--- a/Paper.docx
+++ b/Paper.docx
@@ -2541,9 +2541,6 @@
     <w:p>
       <w:pPr>
         <w:ind w:firstLine="480"/>
-        <w:rPr>
-          <w:rFonts w:hint="eastAsia"/>
-        </w:rPr>
       </w:pPr>
       <w:r>
         <w:rPr>
@@ -3177,9 +3174,6 @@
     <w:p>
       <w:pPr>
         <w:ind w:firstLine="480"/>
-        <w:rPr>
-          <w:rFonts w:hint="eastAsia"/>
-        </w:rPr>
       </w:pPr>
       <w:r>
         <w:rPr>
@@ -3269,9 +3263,6 @@
     <w:p>
       <w:pPr>
         <w:ind w:firstLine="480"/>
-        <w:rPr>
-          <w:rFonts w:hint="eastAsia"/>
-        </w:rPr>
       </w:pPr>
       <w:r>
         <w:rPr>
@@ -3618,13 +3609,7 @@
         <w:rPr>
           <w:rFonts w:hint="eastAsia"/>
         </w:rPr>
-        <w:t>开放服务网关</w:t>
-      </w:r>
-      <w:r>
-        <w:rPr>
-          <w:rFonts w:hint="eastAsia"/>
-        </w:rPr>
-        <w:t>，</w:t>
+        <w:t>开放服务网关，</w:t>
       </w:r>
       <w:r>
         <w:rPr>
@@ -3708,28 +3693,19 @@
           <w:numId w:val="9"/>
         </w:numPr>
         <w:ind w:firstLineChars="0"/>
-        <w:rPr>
-          <w:rFonts w:hint="eastAsia"/>
-        </w:rPr>
-      </w:pPr>
-      <w:r>
-        <w:rPr>
-          <w:rFonts w:hint="eastAsia"/>
-        </w:rPr>
+      </w:pPr>
+      <w:r>
+        <w:rPr>
+          <w:rFonts w:hint="eastAsia"/>
+        </w:rPr>
+        <w:lastRenderedPageBreak/>
         <w:t>ODL</w:t>
       </w:r>
       <w:r>
         <w:rPr>
           <w:rFonts w:hint="eastAsia"/>
         </w:rPr>
-        <w:t>拥有一个开源的分布式网络平台，该平台不仅能实现数据的存储、</w:t>
-      </w:r>
-      <w:r>
-        <w:rPr>
-          <w:rFonts w:hint="eastAsia"/>
-        </w:rPr>
-        <w:lastRenderedPageBreak/>
-        <w:t>查找和监听，更重要的是它使得</w:t>
+        <w:t>拥有一个开源的分布式网络平台，该平台不仅能实现数据的存储、查找和监听，更重要的是它使得</w:t>
       </w:r>
       <w:r>
         <w:rPr>
@@ -3757,9 +3733,15 @@
         <w:rPr>
           <w:rFonts w:hint="eastAsia"/>
         </w:rPr>
-        <w:t>报文统计协议</w:t>
+        <w:t>报文统计</w:t>
       </w:r>
       <w:bookmarkEnd w:id="16"/>
+      <w:r>
+        <w:rPr>
+          <w:rFonts w:hint="eastAsia"/>
+        </w:rPr>
+        <w:t>技术</w:t>
+      </w:r>
     </w:p>
     <w:p>
       <w:pPr>
@@ -3808,7 +3790,19 @@
         <w:rPr>
           <w:rFonts w:hint="eastAsia"/>
         </w:rPr>
-        <w:t>两种协议。华为设备、华三设备主要使用的是</w:t>
+        <w:t>两种</w:t>
+      </w:r>
+      <w:r>
+        <w:rPr>
+          <w:rFonts w:hint="eastAsia"/>
+        </w:rPr>
+        <w:t>技术</w:t>
+      </w:r>
+      <w:r>
+        <w:rPr>
+          <w:rFonts w:hint="eastAsia"/>
+        </w:rPr>
+        <w:t>。华为设备、华三设备主要使用的是</w:t>
       </w:r>
       <w:proofErr w:type="spellStart"/>
       <w:r>
@@ -3822,7 +3816,13 @@
         <w:rPr>
           <w:rFonts w:hint="eastAsia"/>
         </w:rPr>
-        <w:t>协议，思科设备主要使用的是</w:t>
+        <w:t>技术</w:t>
+      </w:r>
+      <w:r>
+        <w:rPr>
+          <w:rFonts w:hint="eastAsia"/>
+        </w:rPr>
+        <w:t>，思科设备主要使用的是</w:t>
       </w:r>
       <w:proofErr w:type="spellStart"/>
       <w:r>
@@ -3836,7 +3836,13 @@
         <w:rPr>
           <w:rFonts w:hint="eastAsia"/>
         </w:rPr>
-        <w:t>协议。由于笔者实习阶段是在华三公司，且参与的</w:t>
+        <w:t>技术</w:t>
+      </w:r>
+      <w:r>
+        <w:rPr>
+          <w:rFonts w:hint="eastAsia"/>
+        </w:rPr>
+        <w:t>。由于笔者实习阶段是在华三公司，且参与的</w:t>
       </w:r>
       <w:r>
         <w:rPr>
@@ -3862,7 +3868,13 @@
         <w:rPr>
           <w:rFonts w:hint="eastAsia"/>
         </w:rPr>
-        <w:t>协议。</w:t>
+        <w:t>技术</w:t>
+      </w:r>
+      <w:r>
+        <w:rPr>
+          <w:rFonts w:hint="eastAsia"/>
+        </w:rPr>
+        <w:t>。</w:t>
       </w:r>
     </w:p>
     <w:p>
@@ -3888,15 +3900,12 @@
         <w:rPr>
           <w:rFonts w:hint="eastAsia"/>
         </w:rPr>
-        <w:t>协议</w:t>
+        <w:t>技术</w:t>
       </w:r>
     </w:p>
     <w:p>
       <w:pPr>
         <w:ind w:firstLine="480"/>
-        <w:rPr>
-          <w:rFonts w:hint="eastAsia"/>
-        </w:rPr>
       </w:pPr>
       <w:proofErr w:type="spellStart"/>
       <w:r>
@@ -3944,28 +3953,50 @@
         <w:rPr>
           <w:rFonts w:hint="eastAsia"/>
         </w:rPr>
-        <w:t>t</w:t>
-      </w:r>
-      <w:r>
-        <w:rPr>
-          <w:rFonts w:hint="eastAsia"/>
-        </w:rPr>
-        <w:t>os</w:t>
+        <w:t>ToS</w:t>
       </w:r>
       <w:proofErr w:type="spellEnd"/>
       <w:r>
         <w:rPr>
           <w:rFonts w:hint="eastAsia"/>
         </w:rPr>
-        <w:t>来区分流信息并针对</w:t>
-      </w:r>
-      <w:bookmarkStart w:id="17" w:name="_GoBack"/>
-      <w:bookmarkEnd w:id="17"/>
-      <w:r>
-        <w:rPr>
-          <w:rFonts w:hint="eastAsia"/>
-        </w:rPr>
-        <w:t>不同的</w:t>
+        <w:t>（</w:t>
+      </w:r>
+      <w:r>
+        <w:rPr>
+          <w:rFonts w:hint="eastAsia"/>
+        </w:rPr>
+        <w:t>Type</w:t>
+      </w:r>
+      <w:r>
+        <w:t xml:space="preserve"> </w:t>
+      </w:r>
+      <w:r>
+        <w:rPr>
+          <w:rFonts w:hint="eastAsia"/>
+        </w:rPr>
+        <w:t>of</w:t>
+      </w:r>
+      <w:r>
+        <w:t xml:space="preserve"> </w:t>
+      </w:r>
+      <w:r>
+        <w:rPr>
+          <w:rFonts w:hint="eastAsia"/>
+        </w:rPr>
+        <w:t>Service</w:t>
+      </w:r>
+      <w:r>
+        <w:rPr>
+          <w:rFonts w:hint="eastAsia"/>
+        </w:rPr>
+        <w:t>，服务类型）</w:t>
+      </w:r>
+      <w:r>
+        <w:rPr>
+          <w:rFonts w:hint="eastAsia"/>
+        </w:rPr>
+        <w:t>来区分流信息并针对不同的</w:t>
       </w:r>
       <w:proofErr w:type="gramStart"/>
       <w:r>
@@ -3980,6 +4011,45 @@
           <w:rFonts w:hint="eastAsia"/>
         </w:rPr>
         <w:t>进行独立的数据统计。</w:t>
+      </w:r>
+    </w:p>
+    <w:p>
+      <w:pPr>
+        <w:ind w:firstLine="480"/>
+      </w:pPr>
+      <w:r>
+        <w:rPr>
+          <w:rFonts w:hint="eastAsia"/>
+        </w:rPr>
+        <w:t>通过</w:t>
+      </w:r>
+      <w:proofErr w:type="spellStart"/>
+      <w:r>
+        <w:rPr>
+          <w:rFonts w:hint="eastAsia"/>
+        </w:rPr>
+        <w:t>netstream</w:t>
+      </w:r>
+      <w:proofErr w:type="spellEnd"/>
+      <w:r>
+        <w:rPr>
+          <w:rFonts w:hint="eastAsia"/>
+        </w:rPr>
+        <w:t>技术，控制器上层应用可以获取到某台已配置了</w:t>
+      </w:r>
+      <w:proofErr w:type="spellStart"/>
+      <w:r>
+        <w:rPr>
+          <w:rFonts w:hint="eastAsia"/>
+        </w:rPr>
+        <w:t>netstream</w:t>
+      </w:r>
+      <w:proofErr w:type="spellEnd"/>
+      <w:r>
+        <w:rPr>
+          <w:rFonts w:hint="eastAsia"/>
+        </w:rPr>
+        <w:t>的设备某段时间内的所有流量信息。通过对这些信息的提取、分析、聚合等操作以到达本系统的应用信息的获取目的。</w:t>
       </w:r>
     </w:p>
     <w:p>
@@ -3990,17 +4060,326 @@
           <w:numId w:val="1"/>
         </w:numPr>
       </w:pPr>
-      <w:bookmarkStart w:id="18" w:name="_Toc497296685"/>
-      <w:bookmarkStart w:id="19" w:name="_Toc497300343"/>
+      <w:r>
+        <w:rPr>
+          <w:rFonts w:hint="eastAsia"/>
+        </w:rPr>
+        <w:t>数据存储</w:t>
+      </w:r>
+    </w:p>
+    <w:p>
+      <w:pPr>
+        <w:ind w:firstLine="480"/>
+      </w:pPr>
+      <w:r>
+        <w:rPr>
+          <w:rFonts w:hint="eastAsia"/>
+        </w:rPr>
+        <w:t>通过</w:t>
+      </w:r>
+      <w:proofErr w:type="spellStart"/>
+      <w:r>
+        <w:rPr>
+          <w:rFonts w:hint="eastAsia"/>
+        </w:rPr>
+        <w:t>netstream</w:t>
+      </w:r>
+      <w:proofErr w:type="spellEnd"/>
+      <w:r>
+        <w:rPr>
+          <w:rFonts w:hint="eastAsia"/>
+        </w:rPr>
+        <w:t>技术，控制器可以得到某台设备上的具体的应用流量信息。针对设备上报的</w:t>
+      </w:r>
+      <w:proofErr w:type="spellStart"/>
+      <w:r>
+        <w:rPr>
+          <w:rFonts w:hint="eastAsia"/>
+        </w:rPr>
+        <w:t>netstream</w:t>
+      </w:r>
+      <w:proofErr w:type="spellEnd"/>
+      <w:r>
+        <w:rPr>
+          <w:rFonts w:hint="eastAsia"/>
+        </w:rPr>
+        <w:t>报文进行分析</w:t>
+      </w:r>
+      <w:r>
+        <w:rPr>
+          <w:rFonts w:hint="eastAsia"/>
+        </w:rPr>
+        <w:t>。通过分析我们可以获取到实时的流量信息。我们的系统支持历史应用信息的查询，因此还必须将实时的这种流量信息存储起来以便用户以后进行查询。</w:t>
+      </w:r>
+    </w:p>
+    <w:p>
+      <w:pPr>
+        <w:ind w:firstLine="480"/>
+      </w:pPr>
+      <w:r>
+        <w:rPr>
+          <w:rFonts w:hint="eastAsia"/>
+        </w:rPr>
+        <w:t>数据存储，主要是</w:t>
+      </w:r>
+      <w:r>
+        <w:rPr>
+          <w:rFonts w:hint="eastAsia"/>
+        </w:rPr>
+        <w:t>有文件存储和数据库存储两种形式。本文中使用的为数据库存储。</w:t>
+      </w:r>
+    </w:p>
+    <w:p>
+      <w:pPr>
+        <w:ind w:firstLine="480"/>
+      </w:pPr>
       <w:r>
         <w:rPr>
           <w:rFonts w:hint="eastAsia"/>
         </w:rPr>
         <w:lastRenderedPageBreak/>
-        <w:t>设备配置</w:t>
-      </w:r>
-      <w:bookmarkEnd w:id="18"/>
-      <w:bookmarkEnd w:id="19"/>
+        <w:t>目前业内主流的数据库主要有两类，一类是关系型数据库，另一类是</w:t>
+      </w:r>
+      <w:r>
+        <w:rPr>
+          <w:rFonts w:hint="eastAsia"/>
+        </w:rPr>
+        <w:t>NoSQL</w:t>
+      </w:r>
+      <w:r>
+        <w:rPr>
+          <w:rFonts w:hint="eastAsia"/>
+        </w:rPr>
+        <w:t>型数据库。它们各有特点。</w:t>
+      </w:r>
+    </w:p>
+    <w:p>
+      <w:pPr>
+        <w:ind w:firstLine="480"/>
+      </w:pPr>
+      <w:r>
+        <w:rPr>
+          <w:rFonts w:hint="eastAsia"/>
+        </w:rPr>
+        <w:t>传统的关系型数据库是建立在关系模型基础上的数据库，借助于集合代数等数据概念和方法来处理数据库中的数据。通过</w:t>
+      </w:r>
+      <w:r>
+        <w:rPr>
+          <w:rFonts w:hint="eastAsia"/>
+        </w:rPr>
+        <w:t>SQL</w:t>
+      </w:r>
+      <w:r>
+        <w:rPr>
+          <w:rFonts w:hint="eastAsia"/>
+        </w:rPr>
+        <w:t>语句可以实现复杂查询以及事务支持。常见的</w:t>
+      </w:r>
+      <w:r>
+        <w:rPr>
+          <w:rFonts w:hint="eastAsia"/>
+        </w:rPr>
+        <w:t>MySQL</w:t>
+      </w:r>
+      <w:r>
+        <w:rPr>
+          <w:rFonts w:hint="eastAsia"/>
+        </w:rPr>
+        <w:t>、</w:t>
+      </w:r>
+      <w:r>
+        <w:rPr>
+          <w:rFonts w:hint="eastAsia"/>
+        </w:rPr>
+        <w:t>Oracle</w:t>
+      </w:r>
+      <w:r>
+        <w:rPr>
+          <w:rFonts w:hint="eastAsia"/>
+        </w:rPr>
+        <w:t>、</w:t>
+      </w:r>
+      <w:r>
+        <w:rPr>
+          <w:rFonts w:hint="eastAsia"/>
+        </w:rPr>
+        <w:t>SQLite</w:t>
+      </w:r>
+      <w:r>
+        <w:rPr>
+          <w:rFonts w:hint="eastAsia"/>
+        </w:rPr>
+        <w:t>等都属于关系型数据库。</w:t>
+      </w:r>
+    </w:p>
+    <w:p>
+      <w:pPr>
+        <w:ind w:firstLine="480"/>
+      </w:pPr>
+      <w:r>
+        <w:rPr>
+          <w:rFonts w:hint="eastAsia"/>
+        </w:rPr>
+        <w:t>NoSQL</w:t>
+      </w:r>
+      <w:r>
+        <w:rPr>
+          <w:rFonts w:hint="eastAsia"/>
+        </w:rPr>
+        <w:t>型数据库</w:t>
+      </w:r>
+      <w:r>
+        <w:rPr>
+          <w:rFonts w:hint="eastAsia"/>
+        </w:rPr>
+        <w:t>泛指非关系型数据库。主要分为四大类：键值对存储数据库、列存储数据库、文档型数据库</w:t>
+      </w:r>
+      <w:r>
+        <w:rPr>
+          <w:rFonts w:hint="eastAsia"/>
+        </w:rPr>
+        <w:t>和图形数据库。其数据模型相对于关系型数据库来讲比较简单，性能比较高，易于水平扩展。</w:t>
+      </w:r>
+      <w:r>
+        <w:rPr>
+          <w:rFonts w:hint="eastAsia"/>
+        </w:rPr>
+        <w:t>常见的有</w:t>
+      </w:r>
+      <w:proofErr w:type="spellStart"/>
+      <w:r>
+        <w:rPr>
+          <w:rFonts w:hint="eastAsia"/>
+        </w:rPr>
+        <w:t>Redis</w:t>
+      </w:r>
+      <w:proofErr w:type="spellEnd"/>
+      <w:r>
+        <w:rPr>
+          <w:rFonts w:hint="eastAsia"/>
+        </w:rPr>
+        <w:t>、</w:t>
+      </w:r>
+      <w:proofErr w:type="spellStart"/>
+      <w:r>
+        <w:rPr>
+          <w:rFonts w:hint="eastAsia"/>
+        </w:rPr>
+        <w:t>HBase</w:t>
+      </w:r>
+      <w:proofErr w:type="spellEnd"/>
+      <w:r>
+        <w:rPr>
+          <w:rFonts w:hint="eastAsia"/>
+        </w:rPr>
+        <w:t>、</w:t>
+      </w:r>
+      <w:r>
+        <w:rPr>
+          <w:rFonts w:hint="eastAsia"/>
+        </w:rPr>
+        <w:t>MongoDB</w:t>
+      </w:r>
+      <w:r>
+        <w:rPr>
+          <w:rFonts w:hint="eastAsia"/>
+        </w:rPr>
+        <w:t>等。</w:t>
+      </w:r>
+    </w:p>
+    <w:p>
+      <w:pPr>
+        <w:ind w:firstLine="480"/>
+        <w:rPr>
+          <w:rFonts w:hint="eastAsia"/>
+        </w:rPr>
+      </w:pPr>
+      <w:r>
+        <w:rPr>
+          <w:rFonts w:hint="eastAsia"/>
+        </w:rPr>
+        <w:t>本文中的应用信息模型相对简单，没有复杂的耦合性</w:t>
+      </w:r>
+      <w:r>
+        <w:rPr>
+          <w:rFonts w:hint="eastAsia"/>
+        </w:rPr>
+        <w:t>。最终选择使用的数据库为</w:t>
+      </w:r>
+      <w:r>
+        <w:rPr>
+          <w:rFonts w:hint="eastAsia"/>
+        </w:rPr>
+        <w:t>MongoDB</w:t>
+      </w:r>
+      <w:r>
+        <w:rPr>
+          <w:rFonts w:hint="eastAsia"/>
+        </w:rPr>
+        <w:t>，文档型数据库。</w:t>
+      </w:r>
+      <w:r>
+        <w:rPr>
+          <w:rFonts w:hint="eastAsia"/>
+        </w:rPr>
+        <w:t>MongoDB</w:t>
+      </w:r>
+      <w:r>
+        <w:rPr>
+          <w:rFonts w:hint="eastAsia"/>
+        </w:rPr>
+        <w:t>是一个基于分布式文件存储的数据库，它支持的数据结构是一种类似于</w:t>
+      </w:r>
+      <w:proofErr w:type="spellStart"/>
+      <w:r>
+        <w:rPr>
+          <w:rFonts w:hint="eastAsia"/>
+        </w:rPr>
+        <w:t>json</w:t>
+      </w:r>
+      <w:proofErr w:type="spellEnd"/>
+      <w:r>
+        <w:rPr>
+          <w:rFonts w:hint="eastAsia"/>
+        </w:rPr>
+        <w:t>形的</w:t>
+      </w:r>
+      <w:proofErr w:type="spellStart"/>
+      <w:r>
+        <w:rPr>
+          <w:rFonts w:hint="eastAsia"/>
+        </w:rPr>
+        <w:t>bson</w:t>
+      </w:r>
+      <w:proofErr w:type="spellEnd"/>
+      <w:r>
+        <w:rPr>
+          <w:rFonts w:hint="eastAsia"/>
+        </w:rPr>
+        <w:t>数据格式。具有高性能、可扩展、易部署、易使用的特点。</w:t>
+      </w:r>
+      <w:r>
+        <w:rPr>
+          <w:rFonts w:hint="eastAsia"/>
+        </w:rPr>
+        <w:t>将</w:t>
+      </w:r>
+      <w:proofErr w:type="spellStart"/>
+      <w:r>
+        <w:rPr>
+          <w:rFonts w:hint="eastAsia"/>
+        </w:rPr>
+        <w:t>netstream</w:t>
+      </w:r>
+      <w:proofErr w:type="spellEnd"/>
+      <w:r>
+        <w:rPr>
+          <w:rFonts w:hint="eastAsia"/>
+        </w:rPr>
+        <w:t>上报的报文解析后存储在对应的数据库集合内，以供用户查询历史应用信息的情况。</w:t>
+      </w:r>
+      <w:bookmarkStart w:id="17" w:name="_GoBack"/>
+      <w:bookmarkEnd w:id="17"/>
     </w:p>
     <w:p>
       <w:pPr>
@@ -4010,16 +4389,20 @@
           <w:numId w:val="1"/>
         </w:numPr>
       </w:pPr>
-      <w:bookmarkStart w:id="20" w:name="_Toc497296686"/>
-      <w:bookmarkStart w:id="21" w:name="_Toc497300344"/>
-      <w:r>
-        <w:rPr>
-          <w:rFonts w:hint="eastAsia"/>
-        </w:rPr>
-        <w:t>数据存储</w:t>
-      </w:r>
-      <w:bookmarkEnd w:id="20"/>
-      <w:bookmarkEnd w:id="21"/>
+      <w:r>
+        <w:rPr>
+          <w:rFonts w:hint="eastAsia"/>
+        </w:rPr>
+        <w:t>报表的呈现</w:t>
+      </w:r>
+    </w:p>
+    <w:p>
+      <w:pPr>
+        <w:ind w:firstLine="480"/>
+        <w:rPr>
+          <w:rFonts w:hint="eastAsia"/>
+        </w:rPr>
+      </w:pPr>
     </w:p>
     <w:p>
       <w:pPr>
@@ -4029,16 +4412,17 @@
           <w:numId w:val="1"/>
         </w:numPr>
       </w:pPr>
-      <w:bookmarkStart w:id="22" w:name="_Toc497296687"/>
-      <w:bookmarkStart w:id="23" w:name="_Toc497300345"/>
-      <w:r>
-        <w:rPr>
-          <w:rFonts w:hint="eastAsia"/>
-        </w:rPr>
+      <w:bookmarkStart w:id="18" w:name="_Toc497296687"/>
+      <w:bookmarkStart w:id="19" w:name="_Toc497300345"/>
+      <w:r>
+        <w:rPr>
+          <w:rFonts w:hint="eastAsia"/>
+        </w:rPr>
+        <w:lastRenderedPageBreak/>
         <w:t>本章小结</w:t>
       </w:r>
-      <w:bookmarkEnd w:id="22"/>
-      <w:bookmarkEnd w:id="23"/>
+      <w:bookmarkEnd w:id="18"/>
+      <w:bookmarkEnd w:id="19"/>
     </w:p>
     <w:p>
       <w:pPr>
@@ -4048,8 +4432,8 @@
           <w:numId w:val="1"/>
         </w:numPr>
       </w:pPr>
-      <w:bookmarkStart w:id="24" w:name="_Toc497296688"/>
-      <w:bookmarkStart w:id="25" w:name="_Toc497300346"/>
+      <w:bookmarkStart w:id="20" w:name="_Toc497296688"/>
+      <w:bookmarkStart w:id="21" w:name="_Toc497300346"/>
       <w:r>
         <w:rPr>
           <w:rFonts w:hint="eastAsia"/>
@@ -4062,8 +4446,8 @@
         </w:rPr>
         <w:t>应用信息分析的系统分析与设计</w:t>
       </w:r>
-      <w:bookmarkEnd w:id="24"/>
-      <w:bookmarkEnd w:id="25"/>
+      <w:bookmarkEnd w:id="20"/>
+      <w:bookmarkEnd w:id="21"/>
     </w:p>
     <w:p>
       <w:pPr>
@@ -4073,8 +4457,8 @@
           <w:numId w:val="1"/>
         </w:numPr>
       </w:pPr>
-      <w:bookmarkStart w:id="26" w:name="_Toc497296689"/>
-      <w:bookmarkStart w:id="27" w:name="_Toc497300347"/>
+      <w:bookmarkStart w:id="22" w:name="_Toc497296689"/>
+      <w:bookmarkStart w:id="23" w:name="_Toc497300347"/>
       <w:r>
         <w:rPr>
           <w:rFonts w:hint="eastAsia"/>
@@ -4087,8 +4471,8 @@
         </w:rPr>
         <w:t>层次结构设计</w:t>
       </w:r>
-      <w:bookmarkEnd w:id="26"/>
-      <w:bookmarkEnd w:id="27"/>
+      <w:bookmarkEnd w:id="22"/>
+      <w:bookmarkEnd w:id="23"/>
     </w:p>
     <w:p>
       <w:pPr>
@@ -4098,16 +4482,16 @@
           <w:numId w:val="1"/>
         </w:numPr>
       </w:pPr>
-      <w:bookmarkStart w:id="28" w:name="_Toc497296690"/>
-      <w:bookmarkStart w:id="29" w:name="_Toc497300348"/>
+      <w:bookmarkStart w:id="24" w:name="_Toc497296690"/>
+      <w:bookmarkStart w:id="25" w:name="_Toc497300348"/>
       <w:r>
         <w:rPr>
           <w:rFonts w:hint="eastAsia"/>
         </w:rPr>
         <w:t>应用信息获取模块结构设计</w:t>
       </w:r>
-      <w:bookmarkEnd w:id="28"/>
-      <w:bookmarkEnd w:id="29"/>
+      <w:bookmarkEnd w:id="24"/>
+      <w:bookmarkEnd w:id="25"/>
     </w:p>
     <w:p>
       <w:pPr>
@@ -4117,16 +4501,16 @@
           <w:numId w:val="1"/>
         </w:numPr>
       </w:pPr>
-      <w:bookmarkStart w:id="30" w:name="_Toc497296691"/>
-      <w:bookmarkStart w:id="31" w:name="_Toc497300349"/>
+      <w:bookmarkStart w:id="26" w:name="_Toc497296691"/>
+      <w:bookmarkStart w:id="27" w:name="_Toc497300349"/>
       <w:r>
         <w:rPr>
           <w:rFonts w:hint="eastAsia"/>
         </w:rPr>
         <w:t>本章小结</w:t>
       </w:r>
-      <w:bookmarkEnd w:id="30"/>
-      <w:bookmarkEnd w:id="31"/>
+      <w:bookmarkEnd w:id="26"/>
+      <w:bookmarkEnd w:id="27"/>
     </w:p>
     <w:p>
       <w:pPr>
@@ -4136,8 +4520,8 @@
           <w:numId w:val="1"/>
         </w:numPr>
       </w:pPr>
-      <w:bookmarkStart w:id="32" w:name="_Toc497296692"/>
-      <w:bookmarkStart w:id="33" w:name="_Toc497300350"/>
+      <w:bookmarkStart w:id="28" w:name="_Toc497296692"/>
+      <w:bookmarkStart w:id="29" w:name="_Toc497300350"/>
       <w:r>
         <w:rPr>
           <w:rFonts w:hint="eastAsia"/>
@@ -4150,8 +4534,8 @@
         </w:rPr>
         <w:t>应用信息分析的系统实现</w:t>
       </w:r>
-      <w:bookmarkEnd w:id="32"/>
-      <w:bookmarkEnd w:id="33"/>
+      <w:bookmarkEnd w:id="28"/>
+      <w:bookmarkEnd w:id="29"/>
     </w:p>
     <w:p>
       <w:pPr>
@@ -4161,16 +4545,16 @@
           <w:numId w:val="1"/>
         </w:numPr>
       </w:pPr>
-      <w:bookmarkStart w:id="34" w:name="_Toc497296693"/>
-      <w:bookmarkStart w:id="35" w:name="_Toc497300351"/>
+      <w:bookmarkStart w:id="30" w:name="_Toc497296693"/>
+      <w:bookmarkStart w:id="31" w:name="_Toc497300351"/>
       <w:r>
         <w:rPr>
           <w:rFonts w:hint="eastAsia"/>
         </w:rPr>
         <w:t>流量详细信息的获取</w:t>
       </w:r>
-      <w:bookmarkEnd w:id="34"/>
-      <w:bookmarkEnd w:id="35"/>
+      <w:bookmarkEnd w:id="30"/>
+      <w:bookmarkEnd w:id="31"/>
     </w:p>
     <w:p>
       <w:pPr>
@@ -4180,16 +4564,16 @@
           <w:numId w:val="1"/>
         </w:numPr>
       </w:pPr>
-      <w:bookmarkStart w:id="36" w:name="_Toc497296694"/>
-      <w:bookmarkStart w:id="37" w:name="_Toc497300352"/>
+      <w:bookmarkStart w:id="32" w:name="_Toc497296694"/>
+      <w:bookmarkStart w:id="33" w:name="_Toc497300352"/>
       <w:r>
         <w:rPr>
           <w:rFonts w:hint="eastAsia"/>
         </w:rPr>
         <w:t>本章小结</w:t>
       </w:r>
-      <w:bookmarkEnd w:id="36"/>
-      <w:bookmarkEnd w:id="37"/>
+      <w:bookmarkEnd w:id="32"/>
+      <w:bookmarkEnd w:id="33"/>
     </w:p>
     <w:p>
       <w:pPr>
@@ -4199,8 +4583,8 @@
           <w:numId w:val="1"/>
         </w:numPr>
       </w:pPr>
-      <w:bookmarkStart w:id="38" w:name="_Toc497296695"/>
-      <w:bookmarkStart w:id="39" w:name="_Toc497300353"/>
+      <w:bookmarkStart w:id="34" w:name="_Toc497296695"/>
+      <w:bookmarkStart w:id="35" w:name="_Toc497300353"/>
       <w:r>
         <w:rPr>
           <w:rFonts w:hint="eastAsia"/>
@@ -4213,8 +4597,8 @@
         </w:rPr>
         <w:t>总结与展望</w:t>
       </w:r>
-      <w:bookmarkEnd w:id="38"/>
-      <w:bookmarkEnd w:id="39"/>
+      <w:bookmarkEnd w:id="34"/>
+      <w:bookmarkEnd w:id="35"/>
     </w:p>
     <w:p>
       <w:pPr>
@@ -4224,16 +4608,16 @@
           <w:numId w:val="1"/>
         </w:numPr>
       </w:pPr>
-      <w:bookmarkStart w:id="40" w:name="_Toc497296696"/>
-      <w:bookmarkStart w:id="41" w:name="_Toc497300354"/>
+      <w:bookmarkStart w:id="36" w:name="_Toc497296696"/>
+      <w:bookmarkStart w:id="37" w:name="_Toc497300354"/>
       <w:r>
         <w:rPr>
           <w:rFonts w:hint="eastAsia"/>
         </w:rPr>
         <w:t>全文总结</w:t>
       </w:r>
-      <w:bookmarkEnd w:id="40"/>
-      <w:bookmarkEnd w:id="41"/>
+      <w:bookmarkEnd w:id="36"/>
+      <w:bookmarkEnd w:id="37"/>
     </w:p>
     <w:p>
       <w:pPr>
@@ -4243,46 +4627,46 @@
           <w:numId w:val="1"/>
         </w:numPr>
       </w:pPr>
-      <w:bookmarkStart w:id="42" w:name="_Toc497296697"/>
-      <w:bookmarkStart w:id="43" w:name="_Toc497300355"/>
+      <w:bookmarkStart w:id="38" w:name="_Toc497296697"/>
+      <w:bookmarkStart w:id="39" w:name="_Toc497300355"/>
       <w:r>
         <w:rPr>
           <w:rFonts w:hint="eastAsia"/>
         </w:rPr>
         <w:t>展望</w:t>
+      </w:r>
+      <w:bookmarkEnd w:id="38"/>
+      <w:bookmarkEnd w:id="39"/>
+    </w:p>
+    <w:p>
+      <w:pPr>
+        <w:pStyle w:val="1"/>
+      </w:pPr>
+      <w:bookmarkStart w:id="40" w:name="_Toc497296698"/>
+      <w:bookmarkStart w:id="41" w:name="_Toc497300356"/>
+      <w:r>
+        <w:rPr>
+          <w:rFonts w:hint="eastAsia"/>
+        </w:rPr>
+        <w:t>致谢</w:t>
+      </w:r>
+      <w:bookmarkEnd w:id="40"/>
+      <w:bookmarkEnd w:id="41"/>
+    </w:p>
+    <w:p>
+      <w:pPr>
+        <w:pStyle w:val="1"/>
+      </w:pPr>
+      <w:bookmarkStart w:id="42" w:name="_Toc497296699"/>
+      <w:bookmarkStart w:id="43" w:name="_Toc497300357"/>
+      <w:r>
+        <w:rPr>
+          <w:rFonts w:hint="eastAsia"/>
+        </w:rPr>
+        <w:t>参考文献</w:t>
       </w:r>
       <w:bookmarkEnd w:id="42"/>
       <w:bookmarkEnd w:id="43"/>
-    </w:p>
-    <w:p>
-      <w:pPr>
-        <w:pStyle w:val="1"/>
-      </w:pPr>
-      <w:bookmarkStart w:id="44" w:name="_Toc497296698"/>
-      <w:bookmarkStart w:id="45" w:name="_Toc497300356"/>
-      <w:r>
-        <w:rPr>
-          <w:rFonts w:hint="eastAsia"/>
-        </w:rPr>
-        <w:t>致谢</w:t>
-      </w:r>
-      <w:bookmarkEnd w:id="44"/>
-      <w:bookmarkEnd w:id="45"/>
-    </w:p>
-    <w:p>
-      <w:pPr>
-        <w:pStyle w:val="1"/>
-      </w:pPr>
-      <w:bookmarkStart w:id="46" w:name="_Toc497296699"/>
-      <w:bookmarkStart w:id="47" w:name="_Toc497300357"/>
-      <w:r>
-        <w:rPr>
-          <w:rFonts w:hint="eastAsia"/>
-        </w:rPr>
-        <w:t>参考文献</w:t>
-      </w:r>
-      <w:bookmarkEnd w:id="46"/>
-      <w:bookmarkEnd w:id="47"/>
     </w:p>
     <w:p>
       <w:pPr>
@@ -4365,8 +4749,7 @@
 <w:ftr xmlns:wpc="http://schemas.microsoft.com/office/word/2010/wordprocessingCanvas" xmlns:cx="http://schemas.microsoft.com/office/drawing/2014/chartex" xmlns:mc="http://schemas.openxmlformats.org/markup-compatibility/2006" xmlns:o="urn:schemas-microsoft-com:office:office" xmlns:r="http://schemas.openxmlformats.org/officeDocument/2006/relationships" xmlns:m="http://schemas.openxmlformats.org/officeDocument/2006/math" xmlns:v="urn:schemas-microsoft-com:vml" xmlns:wp14="http://schemas.microsoft.com/office/word/2010/wordprocessingDrawing" xmlns:wp="http://schemas.openxmlformats.org/drawingml/2006/wordprocessingDrawing" xmlns:w10="urn:schemas-microsoft-com:office:word" xmlns:w="http://schemas.openxmlformats.org/wordprocessingml/2006/main" xmlns:w14="http://schemas.microsoft.com/office/word/2010/wordml" xmlns:w15="http://schemas.microsoft.com/office/word/2012/wordml" xmlns:w16se="http://schemas.microsoft.com/office/word/2015/wordml/symex" xmlns:wpg="http://schemas.microsoft.com/office/word/2010/wordprocessingGroup" xmlns:wpi="http://schemas.microsoft.com/office/word/2010/wordprocessingInk" xmlns:wne="http://schemas.microsoft.com/office/word/2006/wordml" xmlns:wps="http://schemas.microsoft.com/office/word/2010/wordprocessingShape" mc:Ignorable="w14 w15 w16se wp14">
   <w:p>
     <w:pPr>
-      <w:pStyle w:val="a7"/>
-      <w:ind w:firstLine="360"/>
+      <w:ind w:left="480" w:firstLineChars="0" w:firstLine="0"/>
     </w:pPr>
   </w:p>
 </w:ftr>
@@ -6380,7 +6763,7 @@
 </file>
 
 <file path=customXml/itemProps1.xml><?xml version="1.0" encoding="utf-8"?>
-<ds:datastoreItem xmlns:ds="http://schemas.openxmlformats.org/officeDocument/2006/customXml" ds:itemID="{5859F336-F61B-48BC-8149-B2704DB04058}">
+<ds:datastoreItem xmlns:ds="http://schemas.openxmlformats.org/officeDocument/2006/customXml" ds:itemID="{CC1864A1-FEB5-43F6-B428-F027FC6A7B0B}">
   <ds:schemaRefs>
     <ds:schemaRef ds:uri="http://schemas.openxmlformats.org/officeDocument/2006/bibliography"/>
   </ds:schemaRefs>

--- a/Paper.docx
+++ b/Paper.docx
@@ -60,7 +60,7 @@
         <w:jc w:val="center"/>
       </w:pPr>
       <w:bookmarkStart w:id="0" w:name="_Toc497296676"/>
-      <w:bookmarkStart w:id="1" w:name="_Toc497300334"/>
+      <w:bookmarkStart w:id="1" w:name="_Toc497486870"/>
       <w:r>
         <w:rPr>
           <w:rFonts w:hint="eastAsia"/>
@@ -113,7 +113,7 @@
       <w:r>
         <w:fldChar w:fldCharType="separate"/>
       </w:r>
-      <w:hyperlink w:anchor="_Toc497300334" w:history="1">
+      <w:hyperlink w:anchor="_Toc497486870" w:history="1">
         <w:r>
           <w:rPr>
             <w:rStyle w:val="ac"/>
@@ -140,7 +140,7 @@
             <w:noProof/>
             <w:webHidden/>
           </w:rPr>
-          <w:instrText xml:space="preserve"> PAGEREF _Toc497300334 \h </w:instrText>
+          <w:instrText xml:space="preserve"> PAGEREF _Toc497486870 \h </w:instrText>
         </w:r>
         <w:r>
           <w:rPr>
@@ -185,7 +185,7 @@
           <w:sz w:val="21"/>
         </w:rPr>
       </w:pPr>
-      <w:hyperlink w:anchor="_Toc497300335" w:history="1">
+      <w:hyperlink w:anchor="_Toc497486871" w:history="1">
         <w:r>
           <w:rPr>
             <w:rStyle w:val="ac"/>
@@ -227,7 +227,7 @@
             <w:noProof/>
             <w:webHidden/>
           </w:rPr>
-          <w:instrText xml:space="preserve"> PAGEREF _Toc497300335 \h </w:instrText>
+          <w:instrText xml:space="preserve"> PAGEREF _Toc497486871 \h </w:instrText>
         </w:r>
         <w:r>
           <w:rPr>
@@ -272,7 +272,7 @@
           <w:sz w:val="21"/>
         </w:rPr>
       </w:pPr>
-      <w:hyperlink w:anchor="_Toc497300336" w:history="1">
+      <w:hyperlink w:anchor="_Toc497486872" w:history="1">
         <w:r>
           <w:rPr>
             <w:rStyle w:val="ac"/>
@@ -314,7 +314,7 @@
             <w:noProof/>
             <w:webHidden/>
           </w:rPr>
-          <w:instrText xml:space="preserve"> PAGEREF _Toc497300336 \h </w:instrText>
+          <w:instrText xml:space="preserve"> PAGEREF _Toc497486872 \h </w:instrText>
         </w:r>
         <w:r>
           <w:rPr>
@@ -359,7 +359,7 @@
           <w:sz w:val="21"/>
         </w:rPr>
       </w:pPr>
-      <w:hyperlink w:anchor="_Toc497300337" w:history="1">
+      <w:hyperlink w:anchor="_Toc497486873" w:history="1">
         <w:r>
           <w:rPr>
             <w:rStyle w:val="ac"/>
@@ -401,7 +401,7 @@
             <w:noProof/>
             <w:webHidden/>
           </w:rPr>
-          <w:instrText xml:space="preserve"> PAGEREF _Toc497300337 \h </w:instrText>
+          <w:instrText xml:space="preserve"> PAGEREF _Toc497486873 \h </w:instrText>
         </w:r>
         <w:r>
           <w:rPr>
@@ -446,7 +446,7 @@
           <w:sz w:val="21"/>
         </w:rPr>
       </w:pPr>
-      <w:hyperlink w:anchor="_Toc497300338" w:history="1">
+      <w:hyperlink w:anchor="_Toc497486874" w:history="1">
         <w:r>
           <w:rPr>
             <w:rStyle w:val="ac"/>
@@ -488,7 +488,7 @@
             <w:noProof/>
             <w:webHidden/>
           </w:rPr>
-          <w:instrText xml:space="preserve"> PAGEREF _Toc497300338 \h </w:instrText>
+          <w:instrText xml:space="preserve"> PAGEREF _Toc497486874 \h </w:instrText>
         </w:r>
         <w:r>
           <w:rPr>
@@ -533,7 +533,7 @@
           <w:sz w:val="21"/>
         </w:rPr>
       </w:pPr>
-      <w:hyperlink w:anchor="_Toc497300339" w:history="1">
+      <w:hyperlink w:anchor="_Toc497486875" w:history="1">
         <w:r>
           <w:rPr>
             <w:rStyle w:val="ac"/>
@@ -575,7 +575,7 @@
             <w:noProof/>
             <w:webHidden/>
           </w:rPr>
-          <w:instrText xml:space="preserve"> PAGEREF _Toc497300339 \h </w:instrText>
+          <w:instrText xml:space="preserve"> PAGEREF _Toc497486875 \h </w:instrText>
         </w:r>
         <w:r>
           <w:rPr>
@@ -620,7 +620,7 @@
           <w:sz w:val="21"/>
         </w:rPr>
       </w:pPr>
-      <w:hyperlink w:anchor="_Toc497300340" w:history="1">
+      <w:hyperlink w:anchor="_Toc497486876" w:history="1">
         <w:r>
           <w:rPr>
             <w:rStyle w:val="ac"/>
@@ -669,7 +669,7 @@
             <w:noProof/>
             <w:webHidden/>
           </w:rPr>
-          <w:instrText xml:space="preserve"> PAGEREF _Toc497300340 \h </w:instrText>
+          <w:instrText xml:space="preserve"> PAGEREF _Toc497486876 \h </w:instrText>
         </w:r>
         <w:r>
           <w:rPr>
@@ -714,7 +714,7 @@
           <w:sz w:val="21"/>
         </w:rPr>
       </w:pPr>
-      <w:hyperlink w:anchor="_Toc497300341" w:history="1">
+      <w:hyperlink w:anchor="_Toc497486877" w:history="1">
         <w:r>
           <w:rPr>
             <w:rStyle w:val="ac"/>
@@ -735,6 +735,114 @@
             <w:rStyle w:val="ac"/>
             <w:noProof/>
           </w:rPr>
+          <w:t>ADWAN</w:t>
+        </w:r>
+        <w:r>
+          <w:rPr>
+            <w:rStyle w:val="ac"/>
+            <w:noProof/>
+          </w:rPr>
+          <w:t>（</w:t>
+        </w:r>
+        <w:r>
+          <w:rPr>
+            <w:rStyle w:val="ac"/>
+            <w:noProof/>
+          </w:rPr>
+          <w:t>Application-driven Wide Area Network</w:t>
+        </w:r>
+        <w:r>
+          <w:rPr>
+            <w:rStyle w:val="ac"/>
+            <w:noProof/>
+          </w:rPr>
+          <w:t>）</w:t>
+        </w:r>
+        <w:r>
+          <w:rPr>
+            <w:noProof/>
+            <w:webHidden/>
+          </w:rPr>
+          <w:tab/>
+        </w:r>
+        <w:r>
+          <w:rPr>
+            <w:noProof/>
+            <w:webHidden/>
+          </w:rPr>
+          <w:fldChar w:fldCharType="begin"/>
+        </w:r>
+        <w:r>
+          <w:rPr>
+            <w:noProof/>
+            <w:webHidden/>
+          </w:rPr>
+          <w:instrText xml:space="preserve"> PAGEREF _Toc497486877 \h </w:instrText>
+        </w:r>
+        <w:r>
+          <w:rPr>
+            <w:noProof/>
+            <w:webHidden/>
+          </w:rPr>
+        </w:r>
+        <w:r>
+          <w:rPr>
+            <w:noProof/>
+            <w:webHidden/>
+          </w:rPr>
+          <w:fldChar w:fldCharType="separate"/>
+        </w:r>
+        <w:r>
+          <w:rPr>
+            <w:noProof/>
+            <w:webHidden/>
+          </w:rPr>
+          <w:t>1</w:t>
+        </w:r>
+        <w:r>
+          <w:rPr>
+            <w:noProof/>
+            <w:webHidden/>
+          </w:rPr>
+          <w:fldChar w:fldCharType="end"/>
+        </w:r>
+      </w:hyperlink>
+    </w:p>
+    <w:p>
+      <w:pPr>
+        <w:pStyle w:val="21"/>
+        <w:tabs>
+          <w:tab w:val="left" w:pos="1470"/>
+          <w:tab w:val="right" w:leader="dot" w:pos="8296"/>
+        </w:tabs>
+        <w:ind w:left="480" w:firstLine="480"/>
+        <w:rPr>
+          <w:rFonts w:eastAsiaTheme="minorEastAsia"/>
+          <w:noProof/>
+          <w:sz w:val="21"/>
+        </w:rPr>
+      </w:pPr>
+      <w:hyperlink w:anchor="_Toc497486878" w:history="1">
+        <w:r>
+          <w:rPr>
+            <w:rStyle w:val="ac"/>
+            <w:noProof/>
+          </w:rPr>
+          <w:t>2.2</w:t>
+        </w:r>
+        <w:r>
+          <w:rPr>
+            <w:rFonts w:eastAsiaTheme="minorEastAsia"/>
+            <w:noProof/>
+            <w:sz w:val="21"/>
+          </w:rPr>
+          <w:tab/>
+        </w:r>
+        <w:r>
+          <w:rPr>
+            <w:rStyle w:val="ac"/>
+            <w:noProof/>
+          </w:rPr>
           <w:t>SDN</w:t>
         </w:r>
         <w:r>
@@ -791,7 +899,7 @@
             <w:noProof/>
             <w:webHidden/>
           </w:rPr>
-          <w:instrText xml:space="preserve"> PAGEREF _Toc497300341 \h </w:instrText>
+          <w:instrText xml:space="preserve"> PAGEREF _Toc497486878 \h </w:instrText>
         </w:r>
         <w:r>
           <w:rPr>
@@ -811,7 +919,7 @@
             <w:noProof/>
             <w:webHidden/>
           </w:rPr>
-          <w:t>1</w:t>
+          <w:t>2</w:t>
         </w:r>
         <w:r>
           <w:rPr>
@@ -836,13 +944,13 @@
           <w:sz w:val="21"/>
         </w:rPr>
       </w:pPr>
-      <w:hyperlink w:anchor="_Toc497300342" w:history="1">
+      <w:hyperlink w:anchor="_Toc497486879" w:history="1">
         <w:r>
           <w:rPr>
             <w:rStyle w:val="ac"/>
             <w:noProof/>
           </w:rPr>
-          <w:t>2.2</w:t>
+          <w:t>2.3</w:t>
         </w:r>
         <w:r>
           <w:rPr>
@@ -857,7 +965,7 @@
             <w:rStyle w:val="ac"/>
             <w:noProof/>
           </w:rPr>
-          <w:t>报文统计协议</w:t>
+          <w:t>报文统计技术</w:t>
         </w:r>
         <w:r>
           <w:rPr>
@@ -878,7 +986,7 @@
             <w:noProof/>
             <w:webHidden/>
           </w:rPr>
-          <w:instrText xml:space="preserve"> PAGEREF _Toc497300342 \h </w:instrText>
+          <w:instrText xml:space="preserve"> PAGEREF _Toc497486879 \h </w:instrText>
         </w:r>
         <w:r>
           <w:rPr>
@@ -898,7 +1006,7 @@
             <w:noProof/>
             <w:webHidden/>
           </w:rPr>
-          <w:t>4</w:t>
+          <w:t>5</w:t>
         </w:r>
         <w:r>
           <w:rPr>
@@ -923,13 +1031,13 @@
           <w:sz w:val="21"/>
         </w:rPr>
       </w:pPr>
-      <w:hyperlink w:anchor="_Toc497300343" w:history="1">
+      <w:hyperlink w:anchor="_Toc497486880" w:history="1">
         <w:r>
           <w:rPr>
             <w:rStyle w:val="ac"/>
             <w:noProof/>
           </w:rPr>
-          <w:t>2.3</w:t>
+          <w:t>2.4</w:t>
         </w:r>
         <w:r>
           <w:rPr>
@@ -944,7 +1052,7 @@
             <w:rStyle w:val="ac"/>
             <w:noProof/>
           </w:rPr>
-          <w:t>设备配置</w:t>
+          <w:t>数据存储</w:t>
         </w:r>
         <w:r>
           <w:rPr>
@@ -965,7 +1073,7 @@
             <w:noProof/>
             <w:webHidden/>
           </w:rPr>
-          <w:instrText xml:space="preserve"> PAGEREF _Toc497300343 \h </w:instrText>
+          <w:instrText xml:space="preserve"> PAGEREF _Toc497486880 \h </w:instrText>
         </w:r>
         <w:r>
           <w:rPr>
@@ -985,7 +1093,7 @@
             <w:noProof/>
             <w:webHidden/>
           </w:rPr>
-          <w:t>4</w:t>
+          <w:t>5</w:t>
         </w:r>
         <w:r>
           <w:rPr>
@@ -1010,13 +1118,13 @@
           <w:sz w:val="21"/>
         </w:rPr>
       </w:pPr>
-      <w:hyperlink w:anchor="_Toc497300344" w:history="1">
+      <w:hyperlink w:anchor="_Toc497486881" w:history="1">
         <w:r>
           <w:rPr>
             <w:rStyle w:val="ac"/>
             <w:noProof/>
           </w:rPr>
-          <w:t>2.4</w:t>
+          <w:t>2.5</w:t>
         </w:r>
         <w:r>
           <w:rPr>
@@ -1031,7 +1139,7 @@
             <w:rStyle w:val="ac"/>
             <w:noProof/>
           </w:rPr>
-          <w:t>数据存储</w:t>
+          <w:t>应用信息报表的呈现</w:t>
         </w:r>
         <w:r>
           <w:rPr>
@@ -1052,7 +1160,7 @@
             <w:noProof/>
             <w:webHidden/>
           </w:rPr>
-          <w:instrText xml:space="preserve"> PAGEREF _Toc497300344 \h </w:instrText>
+          <w:instrText xml:space="preserve"> PAGEREF _Toc497486881 \h </w:instrText>
         </w:r>
         <w:r>
           <w:rPr>
@@ -1072,7 +1180,7 @@
             <w:noProof/>
             <w:webHidden/>
           </w:rPr>
-          <w:t>4</w:t>
+          <w:t>6</w:t>
         </w:r>
         <w:r>
           <w:rPr>
@@ -1097,13 +1205,13 @@
           <w:sz w:val="21"/>
         </w:rPr>
       </w:pPr>
-      <w:hyperlink w:anchor="_Toc497300345" w:history="1">
+      <w:hyperlink w:anchor="_Toc497486882" w:history="1">
         <w:r>
           <w:rPr>
             <w:rStyle w:val="ac"/>
             <w:noProof/>
           </w:rPr>
-          <w:t>2.5</w:t>
+          <w:t>2.6</w:t>
         </w:r>
         <w:r>
           <w:rPr>
@@ -1139,7 +1247,7 @@
             <w:noProof/>
             <w:webHidden/>
           </w:rPr>
-          <w:instrText xml:space="preserve"> PAGEREF _Toc497300345 \h </w:instrText>
+          <w:instrText xml:space="preserve"> PAGEREF _Toc497486882 \h </w:instrText>
         </w:r>
         <w:r>
           <w:rPr>
@@ -1159,7 +1267,7 @@
             <w:noProof/>
             <w:webHidden/>
           </w:rPr>
-          <w:t>4</w:t>
+          <w:t>7</w:t>
         </w:r>
         <w:r>
           <w:rPr>
@@ -1184,7 +1292,7 @@
           <w:sz w:val="21"/>
         </w:rPr>
       </w:pPr>
-      <w:hyperlink w:anchor="_Toc497300346" w:history="1">
+      <w:hyperlink w:anchor="_Toc497486883" w:history="1">
         <w:r>
           <w:rPr>
             <w:rStyle w:val="ac"/>
@@ -1212,7 +1320,7 @@
             <w:rStyle w:val="ac"/>
             <w:noProof/>
           </w:rPr>
-          <w:t>应用信息分析的系统分析与设计</w:t>
+          <w:t>应用信息获取与呈现模块系统分析与设计</w:t>
         </w:r>
         <w:r>
           <w:rPr>
@@ -1233,7 +1341,7 @@
             <w:noProof/>
             <w:webHidden/>
           </w:rPr>
-          <w:instrText xml:space="preserve"> PAGEREF _Toc497300346 \h </w:instrText>
+          <w:instrText xml:space="preserve"> PAGEREF _Toc497486883 \h </w:instrText>
         </w:r>
         <w:r>
           <w:rPr>
@@ -1253,7 +1361,7 @@
             <w:noProof/>
             <w:webHidden/>
           </w:rPr>
-          <w:t>4</w:t>
+          <w:t>7</w:t>
         </w:r>
         <w:r>
           <w:rPr>
@@ -1278,7 +1386,7 @@
           <w:sz w:val="21"/>
         </w:rPr>
       </w:pPr>
-      <w:hyperlink w:anchor="_Toc497300347" w:history="1">
+      <w:hyperlink w:anchor="_Toc497486884" w:history="1">
         <w:r>
           <w:rPr>
             <w:rStyle w:val="ac"/>
@@ -1306,7 +1414,7 @@
             <w:rStyle w:val="ac"/>
             <w:noProof/>
           </w:rPr>
-          <w:t>层次结构设计</w:t>
+          <w:t>系统设计</w:t>
         </w:r>
         <w:r>
           <w:rPr>
@@ -1327,7 +1435,7 @@
             <w:noProof/>
             <w:webHidden/>
           </w:rPr>
-          <w:instrText xml:space="preserve"> PAGEREF _Toc497300347 \h </w:instrText>
+          <w:instrText xml:space="preserve"> PAGEREF _Toc497486884 \h </w:instrText>
         </w:r>
         <w:r>
           <w:rPr>
@@ -1347,7 +1455,7 @@
             <w:noProof/>
             <w:webHidden/>
           </w:rPr>
-          <w:t>4</w:t>
+          <w:t>7</w:t>
         </w:r>
         <w:r>
           <w:rPr>
@@ -1372,7 +1480,7 @@
           <w:sz w:val="21"/>
         </w:rPr>
       </w:pPr>
-      <w:hyperlink w:anchor="_Toc497300348" w:history="1">
+      <w:hyperlink w:anchor="_Toc497486885" w:history="1">
         <w:r>
           <w:rPr>
             <w:rStyle w:val="ac"/>
@@ -1393,7 +1501,7 @@
             <w:rStyle w:val="ac"/>
             <w:noProof/>
           </w:rPr>
-          <w:t>应用信息获取模块结构设计</w:t>
+          <w:t>应用信息获取与呈现模块结构设计</w:t>
         </w:r>
         <w:r>
           <w:rPr>
@@ -1414,7 +1522,7 @@
             <w:noProof/>
             <w:webHidden/>
           </w:rPr>
-          <w:instrText xml:space="preserve"> PAGEREF _Toc497300348 \h </w:instrText>
+          <w:instrText xml:space="preserve"> PAGEREF _Toc497486885 \h </w:instrText>
         </w:r>
         <w:r>
           <w:rPr>
@@ -1434,7 +1542,7 @@
             <w:noProof/>
             <w:webHidden/>
           </w:rPr>
-          <w:t>4</w:t>
+          <w:t>9</w:t>
         </w:r>
         <w:r>
           <w:rPr>
@@ -1459,7 +1567,7 @@
           <w:sz w:val="21"/>
         </w:rPr>
       </w:pPr>
-      <w:hyperlink w:anchor="_Toc497300349" w:history="1">
+      <w:hyperlink w:anchor="_Toc497486886" w:history="1">
         <w:r>
           <w:rPr>
             <w:rStyle w:val="ac"/>
@@ -1501,7 +1609,7 @@
             <w:noProof/>
             <w:webHidden/>
           </w:rPr>
-          <w:instrText xml:space="preserve"> PAGEREF _Toc497300349 \h </w:instrText>
+          <w:instrText xml:space="preserve"> PAGEREF _Toc497486886 \h </w:instrText>
         </w:r>
         <w:r>
           <w:rPr>
@@ -1521,7 +1629,7 @@
             <w:noProof/>
             <w:webHidden/>
           </w:rPr>
-          <w:t>4</w:t>
+          <w:t>10</w:t>
         </w:r>
         <w:r>
           <w:rPr>
@@ -1546,7 +1654,7 @@
           <w:sz w:val="21"/>
         </w:rPr>
       </w:pPr>
-      <w:hyperlink w:anchor="_Toc497300350" w:history="1">
+      <w:hyperlink w:anchor="_Toc497486887" w:history="1">
         <w:r>
           <w:rPr>
             <w:rStyle w:val="ac"/>
@@ -1595,7 +1703,7 @@
             <w:noProof/>
             <w:webHidden/>
           </w:rPr>
-          <w:instrText xml:space="preserve"> PAGEREF _Toc497300350 \h </w:instrText>
+          <w:instrText xml:space="preserve"> PAGEREF _Toc497486887 \h </w:instrText>
         </w:r>
         <w:r>
           <w:rPr>
@@ -1615,7 +1723,7 @@
             <w:noProof/>
             <w:webHidden/>
           </w:rPr>
-          <w:t>4</w:t>
+          <w:t>10</w:t>
         </w:r>
         <w:r>
           <w:rPr>
@@ -1640,7 +1748,7 @@
           <w:sz w:val="21"/>
         </w:rPr>
       </w:pPr>
-      <w:hyperlink w:anchor="_Toc497300351" w:history="1">
+      <w:hyperlink w:anchor="_Toc497486888" w:history="1">
         <w:r>
           <w:rPr>
             <w:rStyle w:val="ac"/>
@@ -1682,7 +1790,7 @@
             <w:noProof/>
             <w:webHidden/>
           </w:rPr>
-          <w:instrText xml:space="preserve"> PAGEREF _Toc497300351 \h </w:instrText>
+          <w:instrText xml:space="preserve"> PAGEREF _Toc497486888 \h </w:instrText>
         </w:r>
         <w:r>
           <w:rPr>
@@ -1702,7 +1810,7 @@
             <w:noProof/>
             <w:webHidden/>
           </w:rPr>
-          <w:t>4</w:t>
+          <w:t>10</w:t>
         </w:r>
         <w:r>
           <w:rPr>
@@ -1727,7 +1835,7 @@
           <w:sz w:val="21"/>
         </w:rPr>
       </w:pPr>
-      <w:hyperlink w:anchor="_Toc497300352" w:history="1">
+      <w:hyperlink w:anchor="_Toc497486889" w:history="1">
         <w:r>
           <w:rPr>
             <w:rStyle w:val="ac"/>
@@ -1769,7 +1877,7 @@
             <w:noProof/>
             <w:webHidden/>
           </w:rPr>
-          <w:instrText xml:space="preserve"> PAGEREF _Toc497300352 \h </w:instrText>
+          <w:instrText xml:space="preserve"> PAGEREF _Toc497486889 \h </w:instrText>
         </w:r>
         <w:r>
           <w:rPr>
@@ -1789,7 +1897,7 @@
             <w:noProof/>
             <w:webHidden/>
           </w:rPr>
-          <w:t>4</w:t>
+          <w:t>10</w:t>
         </w:r>
         <w:r>
           <w:rPr>
@@ -1814,7 +1922,7 @@
           <w:sz w:val="21"/>
         </w:rPr>
       </w:pPr>
-      <w:hyperlink w:anchor="_Toc497300353" w:history="1">
+      <w:hyperlink w:anchor="_Toc497486890" w:history="1">
         <w:r>
           <w:rPr>
             <w:rStyle w:val="ac"/>
@@ -1863,7 +1971,7 @@
             <w:noProof/>
             <w:webHidden/>
           </w:rPr>
-          <w:instrText xml:space="preserve"> PAGEREF _Toc497300353 \h </w:instrText>
+          <w:instrText xml:space="preserve"> PAGEREF _Toc497486890 \h </w:instrText>
         </w:r>
         <w:r>
           <w:rPr>
@@ -1883,7 +1991,7 @@
             <w:noProof/>
             <w:webHidden/>
           </w:rPr>
-          <w:t>4</w:t>
+          <w:t>10</w:t>
         </w:r>
         <w:r>
           <w:rPr>
@@ -1908,7 +2016,7 @@
           <w:sz w:val="21"/>
         </w:rPr>
       </w:pPr>
-      <w:hyperlink w:anchor="_Toc497300354" w:history="1">
+      <w:hyperlink w:anchor="_Toc497486891" w:history="1">
         <w:r>
           <w:rPr>
             <w:rStyle w:val="ac"/>
@@ -1950,7 +2058,7 @@
             <w:noProof/>
             <w:webHidden/>
           </w:rPr>
-          <w:instrText xml:space="preserve"> PAGEREF _Toc497300354 \h </w:instrText>
+          <w:instrText xml:space="preserve"> PAGEREF _Toc497486891 \h </w:instrText>
         </w:r>
         <w:r>
           <w:rPr>
@@ -1970,7 +2078,7 @@
             <w:noProof/>
             <w:webHidden/>
           </w:rPr>
-          <w:t>4</w:t>
+          <w:t>10</w:t>
         </w:r>
         <w:r>
           <w:rPr>
@@ -1995,7 +2103,7 @@
           <w:sz w:val="21"/>
         </w:rPr>
       </w:pPr>
-      <w:hyperlink w:anchor="_Toc497300355" w:history="1">
+      <w:hyperlink w:anchor="_Toc497486892" w:history="1">
         <w:r>
           <w:rPr>
             <w:rStyle w:val="ac"/>
@@ -2037,7 +2145,7 @@
             <w:noProof/>
             <w:webHidden/>
           </w:rPr>
-          <w:instrText xml:space="preserve"> PAGEREF _Toc497300355 \h </w:instrText>
+          <w:instrText xml:space="preserve"> PAGEREF _Toc497486892 \h </w:instrText>
         </w:r>
         <w:r>
           <w:rPr>
@@ -2057,7 +2165,7 @@
             <w:noProof/>
             <w:webHidden/>
           </w:rPr>
-          <w:t>4</w:t>
+          <w:t>10</w:t>
         </w:r>
         <w:r>
           <w:rPr>
@@ -2081,7 +2189,7 @@
           <w:sz w:val="21"/>
         </w:rPr>
       </w:pPr>
-      <w:hyperlink w:anchor="_Toc497300356" w:history="1">
+      <w:hyperlink w:anchor="_Toc497486893" w:history="1">
         <w:r>
           <w:rPr>
             <w:rStyle w:val="ac"/>
@@ -2108,7 +2216,7 @@
             <w:noProof/>
             <w:webHidden/>
           </w:rPr>
-          <w:instrText xml:space="preserve"> PAGEREF _Toc497300356 \h </w:instrText>
+          <w:instrText xml:space="preserve"> PAGEREF _Toc497486893 \h </w:instrText>
         </w:r>
         <w:r>
           <w:rPr>
@@ -2128,7 +2236,7 @@
             <w:noProof/>
             <w:webHidden/>
           </w:rPr>
-          <w:t>4</w:t>
+          <w:t>10</w:t>
         </w:r>
         <w:r>
           <w:rPr>
@@ -2152,7 +2260,7 @@
           <w:sz w:val="21"/>
         </w:rPr>
       </w:pPr>
-      <w:hyperlink w:anchor="_Toc497300357" w:history="1">
+      <w:hyperlink w:anchor="_Toc497486894" w:history="1">
         <w:r>
           <w:rPr>
             <w:rStyle w:val="ac"/>
@@ -2179,7 +2287,7 @@
             <w:noProof/>
             <w:webHidden/>
           </w:rPr>
-          <w:instrText xml:space="preserve"> PAGEREF _Toc497300357 \h </w:instrText>
+          <w:instrText xml:space="preserve"> PAGEREF _Toc497486894 \h </w:instrText>
         </w:r>
         <w:r>
           <w:rPr>
@@ -2199,7 +2307,7 @@
             <w:noProof/>
             <w:webHidden/>
           </w:rPr>
-          <w:t>4</w:t>
+          <w:t>10</w:t>
         </w:r>
         <w:r>
           <w:rPr>
@@ -2239,7 +2347,7 @@
         </w:numPr>
       </w:pPr>
       <w:bookmarkStart w:id="2" w:name="_Toc497296677"/>
-      <w:bookmarkStart w:id="3" w:name="_Toc497300335"/>
+      <w:bookmarkStart w:id="3" w:name="_Toc497486871"/>
       <w:r>
         <w:rPr>
           <w:rFonts w:hint="eastAsia"/>
@@ -2324,7 +2432,7 @@
         </w:numPr>
       </w:pPr>
       <w:bookmarkStart w:id="4" w:name="_Toc497296678"/>
-      <w:bookmarkStart w:id="5" w:name="_Toc497300336"/>
+      <w:bookmarkStart w:id="5" w:name="_Toc497486872"/>
       <w:r>
         <w:rPr>
           <w:rFonts w:hint="eastAsia"/>
@@ -2366,7 +2474,7 @@
         </w:numPr>
       </w:pPr>
       <w:bookmarkStart w:id="6" w:name="_Toc497296679"/>
-      <w:bookmarkStart w:id="7" w:name="_Toc497300337"/>
+      <w:bookmarkStart w:id="7" w:name="_Toc497486873"/>
       <w:r>
         <w:rPr>
           <w:rFonts w:hint="eastAsia"/>
@@ -2390,7 +2498,7 @@
         </w:numPr>
       </w:pPr>
       <w:bookmarkStart w:id="8" w:name="_Toc497296680"/>
-      <w:bookmarkStart w:id="9" w:name="_Toc497300338"/>
+      <w:bookmarkStart w:id="9" w:name="_Toc497486874"/>
       <w:r>
         <w:rPr>
           <w:rFonts w:hint="eastAsia"/>
@@ -2414,7 +2522,7 @@
         </w:numPr>
       </w:pPr>
       <w:bookmarkStart w:id="10" w:name="_Toc497296681"/>
-      <w:bookmarkStart w:id="11" w:name="_Toc497300339"/>
+      <w:bookmarkStart w:id="11" w:name="_Toc497486875"/>
       <w:r>
         <w:rPr>
           <w:rFonts w:hint="eastAsia"/>
@@ -2438,7 +2546,7 @@
         </w:numPr>
       </w:pPr>
       <w:bookmarkStart w:id="12" w:name="_Toc497296682"/>
-      <w:bookmarkStart w:id="13" w:name="_Toc497300340"/>
+      <w:bookmarkStart w:id="13" w:name="_Toc497486876"/>
       <w:r>
         <w:rPr>
           <w:rFonts w:hint="eastAsia"/>
@@ -2462,8 +2570,64 @@
           <w:numId w:val="1"/>
         </w:numPr>
       </w:pPr>
-      <w:bookmarkStart w:id="14" w:name="_Toc497296683"/>
-      <w:bookmarkStart w:id="15" w:name="_Toc497300341"/>
+      <w:bookmarkStart w:id="14" w:name="_Toc497486877"/>
+      <w:r>
+        <w:rPr>
+          <w:rFonts w:hint="eastAsia"/>
+        </w:rPr>
+        <w:t>ADWAN</w:t>
+      </w:r>
+      <w:r>
+        <w:rPr>
+          <w:rFonts w:hint="eastAsia"/>
+        </w:rPr>
+        <w:t>（</w:t>
+      </w:r>
+      <w:r>
+        <w:rPr>
+          <w:rFonts w:hint="eastAsia"/>
+        </w:rPr>
+        <w:t>Application</w:t>
+      </w:r>
+      <w:r>
+        <w:t>-driven Wide Area Network</w:t>
+      </w:r>
+      <w:r>
+        <w:rPr>
+          <w:rFonts w:hint="eastAsia"/>
+        </w:rPr>
+        <w:t>）</w:t>
+      </w:r>
+      <w:bookmarkEnd w:id="14"/>
+    </w:p>
+    <w:p>
+      <w:pPr>
+        <w:ind w:firstLine="480"/>
+      </w:pPr>
+      <w:r>
+        <w:rPr>
+          <w:rFonts w:hint="eastAsia"/>
+        </w:rPr>
+        <w:t>ADWAN</w:t>
+      </w:r>
+      <w:r>
+        <w:rPr>
+          <w:rFonts w:hint="eastAsia"/>
+        </w:rPr>
+        <w:t>是</w:t>
+      </w:r>
+      <w:r>
+        <w:rPr>
+          <w:rFonts w:hint="eastAsia"/>
+        </w:rPr>
+        <w:t>H3C</w:t>
+      </w:r>
+      <w:r>
+        <w:rPr>
+          <w:rFonts w:hint="eastAsia"/>
+        </w:rPr>
+        <w:t>公司（新华三技术有限公司）的一款基于</w:t>
+      </w:r>
       <w:r>
         <w:rPr>
           <w:rFonts w:hint="eastAsia"/>
@@ -2474,6 +2638,281 @@
         <w:rPr>
           <w:rFonts w:hint="eastAsia"/>
         </w:rPr>
+        <w:t>框架</w:t>
+      </w:r>
+      <w:r>
+        <w:rPr>
+          <w:rFonts w:hint="eastAsia"/>
+        </w:rPr>
+        <w:t>ODL</w:t>
+      </w:r>
+      <w:r>
+        <w:rPr>
+          <w:rFonts w:hint="eastAsia"/>
+        </w:rPr>
+        <w:t>开发的新一代广域网解决方案。</w:t>
+      </w:r>
+    </w:p>
+    <w:p>
+      <w:pPr>
+        <w:ind w:firstLine="480"/>
+      </w:pPr>
+      <w:r>
+        <w:rPr>
+          <w:rFonts w:hint="eastAsia"/>
+        </w:rPr>
+        <w:t>ADWAN</w:t>
+      </w:r>
+      <w:r>
+        <w:rPr>
+          <w:rFonts w:hint="eastAsia"/>
+        </w:rPr>
+        <w:t>方案，</w:t>
+      </w:r>
+      <w:r>
+        <w:rPr>
+          <w:rFonts w:hint="eastAsia"/>
+        </w:rPr>
+        <w:t>基于全局视角，通过统一整合全网资源、多维观测网络状态、智能分析运行数据，使整个网络实现多层次、全方位的可视化，并根据用户策略和应用需求进行集中控制、全局调度、及实时调优，实现应用驱动的广域网服务，它具有以下特点：</w:t>
+      </w:r>
+    </w:p>
+    <w:p>
+      <w:pPr>
+        <w:pStyle w:val="ab"/>
+        <w:numPr>
+          <w:ilvl w:val="0"/>
+          <w:numId w:val="10"/>
+        </w:numPr>
+        <w:ind w:firstLineChars="0"/>
+      </w:pPr>
+      <w:r>
+        <w:rPr>
+          <w:rFonts w:hint="eastAsia"/>
+        </w:rPr>
+        <w:t>全开放：首先是架构开放，网络的各个层次、不同组件是解耦的，做到</w:t>
+      </w:r>
+      <w:r>
+        <w:rPr>
+          <w:rFonts w:hint="eastAsia"/>
+        </w:rPr>
+        <w:lastRenderedPageBreak/>
+        <w:t>网络可以很容易的扩展，也能很好的兼容多个厂商的设备；其次是接口开放，网络各组件之间通过开放、标准的接口来通信，从设备到控制器、</w:t>
+      </w:r>
+      <w:r>
+        <w:t>APP</w:t>
+      </w:r>
+      <w:r>
+        <w:t>提供多层次的、不同抽象度的</w:t>
+      </w:r>
+      <w:r>
+        <w:t>API</w:t>
+      </w:r>
+      <w:r>
+        <w:t>接口，赋予网络灵活的可编程可定义能力，能够让应用很容易的使用网络服务。</w:t>
+      </w:r>
+    </w:p>
+    <w:p>
+      <w:pPr>
+        <w:pStyle w:val="ab"/>
+        <w:numPr>
+          <w:ilvl w:val="0"/>
+          <w:numId w:val="10"/>
+        </w:numPr>
+        <w:ind w:firstLineChars="0"/>
+      </w:pPr>
+      <w:r>
+        <w:t>场景化：基于场景化的开发思路，提供面向业务的可定制</w:t>
+      </w:r>
+      <w:r>
+        <w:t>APP</w:t>
+      </w:r>
+      <w:r>
+        <w:t>应用，满足不同场景用户需求。</w:t>
+      </w:r>
+    </w:p>
+    <w:p>
+      <w:pPr>
+        <w:pStyle w:val="ab"/>
+        <w:numPr>
+          <w:ilvl w:val="0"/>
+          <w:numId w:val="10"/>
+        </w:numPr>
+        <w:ind w:firstLineChars="0"/>
+      </w:pPr>
+      <w:r>
+        <w:rPr>
+          <w:rFonts w:hint="eastAsia"/>
+        </w:rPr>
+        <w:t>全流程：全流程重构广域网，整网视角管理和控制网络，简化运维管理。</w:t>
+      </w:r>
+    </w:p>
+    <w:p>
+      <w:pPr>
+        <w:pStyle w:val="ab"/>
+        <w:numPr>
+          <w:ilvl w:val="0"/>
+          <w:numId w:val="10"/>
+        </w:numPr>
+        <w:ind w:firstLineChars="0"/>
+      </w:pPr>
+      <w:r>
+        <w:rPr>
+          <w:rFonts w:hint="eastAsia"/>
+        </w:rPr>
+        <w:t>端到端：业务驱动网络，基于业务应用的不同需求动态部署安全、</w:t>
+      </w:r>
+      <w:r>
+        <w:t>WAN</w:t>
+      </w:r>
+      <w:r>
+        <w:t>优化、</w:t>
+      </w:r>
+      <w:r>
+        <w:t>CDN</w:t>
+      </w:r>
+      <w:r>
+        <w:t>缓存等，提供端到端的网络服务。</w:t>
+      </w:r>
+    </w:p>
+    <w:p>
+      <w:pPr>
+        <w:pStyle w:val="ab"/>
+        <w:numPr>
+          <w:ilvl w:val="0"/>
+          <w:numId w:val="10"/>
+        </w:numPr>
+        <w:ind w:firstLineChars="0"/>
+        <w:rPr>
+          <w:rFonts w:hint="eastAsia"/>
+        </w:rPr>
+      </w:pPr>
+      <w:r>
+        <w:rPr>
+          <w:rFonts w:hint="eastAsia"/>
+        </w:rPr>
+        <w:t>可迁移：兼容传统网络，支持平滑迁移到</w:t>
+      </w:r>
+      <w:r>
+        <w:t>SDN</w:t>
+      </w:r>
+      <w:r>
+        <w:t>方案。</w:t>
+      </w:r>
+    </w:p>
+    <w:p>
+      <w:pPr>
+        <w:ind w:firstLine="480"/>
+        <w:rPr>
+          <w:rFonts w:hint="eastAsia"/>
+        </w:rPr>
+      </w:pPr>
+      <w:r>
+        <w:rPr>
+          <w:rFonts w:hint="eastAsia"/>
+        </w:rPr>
+        <w:t>本项目既是基于</w:t>
+      </w:r>
+      <w:r>
+        <w:rPr>
+          <w:rFonts w:hint="eastAsia"/>
+        </w:rPr>
+        <w:t>ADWAN</w:t>
+      </w:r>
+      <w:r>
+        <w:rPr>
+          <w:rFonts w:hint="eastAsia"/>
+        </w:rPr>
+        <w:t>开发</w:t>
+      </w:r>
+      <w:proofErr w:type="gramStart"/>
+      <w:r>
+        <w:rPr>
+          <w:rFonts w:hint="eastAsia"/>
+        </w:rPr>
+        <w:t>一</w:t>
+      </w:r>
+      <w:proofErr w:type="gramEnd"/>
+      <w:r>
+        <w:rPr>
+          <w:rFonts w:hint="eastAsia"/>
+        </w:rPr>
+        <w:t>个子模块功能，向用户提供应用信息查询的功能。</w:t>
+      </w:r>
+      <w:r>
+        <w:rPr>
+          <w:rFonts w:hint="eastAsia"/>
+        </w:rPr>
+        <w:t>通过符合</w:t>
+      </w:r>
+      <w:r>
+        <w:rPr>
+          <w:rFonts w:hint="eastAsia"/>
+        </w:rPr>
+        <w:t>ADWAN</w:t>
+      </w:r>
+      <w:r>
+        <w:rPr>
+          <w:rFonts w:hint="eastAsia"/>
+        </w:rPr>
+        <w:t>的编码规则，利用</w:t>
+      </w:r>
+      <w:r>
+        <w:rPr>
+          <w:rFonts w:hint="eastAsia"/>
+        </w:rPr>
+        <w:t>Maven</w:t>
+      </w:r>
+      <w:r>
+        <w:rPr>
+          <w:rFonts w:hint="eastAsia"/>
+        </w:rPr>
+        <w:t>、</w:t>
+      </w:r>
+      <w:r>
+        <w:rPr>
+          <w:rFonts w:hint="eastAsia"/>
+        </w:rPr>
+        <w:t>YANG</w:t>
+      </w:r>
+      <w:r>
+        <w:rPr>
+          <w:rFonts w:hint="eastAsia"/>
+        </w:rPr>
+        <w:t>模型使其嵌入进</w:t>
+      </w:r>
+      <w:r>
+        <w:rPr>
+          <w:rFonts w:hint="eastAsia"/>
+        </w:rPr>
+        <w:t>ADWAN</w:t>
+      </w:r>
+      <w:r>
+        <w:rPr>
+          <w:rFonts w:hint="eastAsia"/>
+        </w:rPr>
+        <w:t>中。</w:t>
+      </w:r>
+    </w:p>
+    <w:p>
+      <w:pPr>
+        <w:pStyle w:val="2"/>
+        <w:numPr>
+          <w:ilvl w:val="1"/>
+          <w:numId w:val="1"/>
+        </w:numPr>
+      </w:pPr>
+      <w:bookmarkStart w:id="15" w:name="_Toc497296683"/>
+      <w:bookmarkStart w:id="16" w:name="_Toc497486878"/>
+      <w:r>
+        <w:rPr>
+          <w:rFonts w:hint="eastAsia"/>
+        </w:rPr>
+        <w:t>SDN</w:t>
+      </w:r>
+      <w:r>
+        <w:rPr>
+          <w:rFonts w:hint="eastAsia"/>
+        </w:rPr>
         <w:t>控制器</w:t>
       </w:r>
       <w:r>
@@ -2514,8 +2953,8 @@
         </w:rPr>
         <w:t>）</w:t>
       </w:r>
-      <w:bookmarkEnd w:id="14"/>
       <w:bookmarkEnd w:id="15"/>
+      <w:bookmarkEnd w:id="16"/>
     </w:p>
     <w:p>
       <w:pPr>
@@ -2697,126 +3136,126 @@
         <w:rPr>
           <w:rFonts w:hint="eastAsia"/>
         </w:rPr>
-        <w:t>的一种具</w:t>
+        <w:t>的一种具体实现，主要使用了以下工具：</w:t>
+      </w:r>
+    </w:p>
+    <w:p>
+      <w:pPr>
+        <w:ind w:firstLine="482"/>
+      </w:pPr>
+      <w:r>
+        <w:rPr>
+          <w:rFonts w:hint="eastAsia"/>
+          <w:b/>
+        </w:rPr>
+        <w:t>Maven</w:t>
+      </w:r>
+      <w:r>
+        <w:rPr>
+          <w:rFonts w:hint="eastAsia"/>
+        </w:rPr>
+        <w:t>：</w:t>
+      </w:r>
+      <w:r>
+        <w:rPr>
+          <w:rFonts w:hint="eastAsia"/>
+        </w:rPr>
+        <w:t>ODL</w:t>
+      </w:r>
+      <w:r>
+        <w:rPr>
+          <w:rFonts w:hint="eastAsia"/>
+        </w:rPr>
+        <w:t>通过使用</w:t>
+      </w:r>
+      <w:r>
+        <w:rPr>
+          <w:rFonts w:hint="eastAsia"/>
+        </w:rPr>
+        <w:t>Maven</w:t>
+      </w:r>
+      <w:r>
+        <w:rPr>
+          <w:rFonts w:hint="eastAsia"/>
+        </w:rPr>
+        <w:t>来达到更加便捷的自动化构建项目的目的。</w:t>
+      </w:r>
+    </w:p>
+    <w:p>
+      <w:pPr>
+        <w:ind w:firstLine="482"/>
+      </w:pPr>
+      <w:proofErr w:type="spellStart"/>
+      <w:r>
+        <w:rPr>
+          <w:rFonts w:hint="eastAsia"/>
+          <w:b/>
+        </w:rPr>
+        <w:t>OSGi</w:t>
+      </w:r>
+      <w:proofErr w:type="spellEnd"/>
+      <w:r>
+        <w:rPr>
+          <w:rFonts w:hint="eastAsia"/>
+        </w:rPr>
+        <w:t>：</w:t>
+      </w:r>
+      <w:r>
+        <w:rPr>
+          <w:rFonts w:hint="eastAsia"/>
+        </w:rPr>
+        <w:t>是</w:t>
+      </w:r>
+      <w:r>
+        <w:rPr>
+          <w:rFonts w:hint="eastAsia"/>
+        </w:rPr>
+        <w:t>Java</w:t>
+      </w:r>
+      <w:r>
+        <w:rPr>
+          <w:rFonts w:hint="eastAsia"/>
+        </w:rPr>
+        <w:t>动态化模块化系统的一系列规范。</w:t>
+      </w:r>
+      <w:r>
+        <w:rPr>
+          <w:rFonts w:hint="eastAsia"/>
+        </w:rPr>
+        <w:t>ODL</w:t>
+      </w:r>
+      <w:r>
+        <w:rPr>
+          <w:rFonts w:hint="eastAsia"/>
+        </w:rPr>
+        <w:t>使用该</w:t>
+      </w:r>
+      <w:proofErr w:type="spellStart"/>
+      <w:r>
+        <w:rPr>
+          <w:rFonts w:hint="eastAsia"/>
+        </w:rPr>
+        <w:t>OSGi</w:t>
+      </w:r>
+      <w:proofErr w:type="spellEnd"/>
+      <w:r>
+        <w:rPr>
+          <w:rFonts w:hint="eastAsia"/>
+        </w:rPr>
+        <w:t>框架</w:t>
+      </w:r>
+      <w:r>
+        <w:rPr>
+          <w:rFonts w:hint="eastAsia"/>
+        </w:rPr>
+        <w:t>以</w:t>
       </w:r>
       <w:r>
         <w:rPr>
           <w:rFonts w:hint="eastAsia"/>
         </w:rPr>
         <w:lastRenderedPageBreak/>
-        <w:t>体实现，主要使用了以下工具：</w:t>
-      </w:r>
-    </w:p>
-    <w:p>
-      <w:pPr>
-        <w:ind w:firstLine="482"/>
-      </w:pPr>
-      <w:r>
-        <w:rPr>
-          <w:rFonts w:hint="eastAsia"/>
-          <w:b/>
-        </w:rPr>
-        <w:t>Maven</w:t>
-      </w:r>
-      <w:r>
-        <w:rPr>
-          <w:rFonts w:hint="eastAsia"/>
-        </w:rPr>
-        <w:t>：</w:t>
-      </w:r>
-      <w:r>
-        <w:rPr>
-          <w:rFonts w:hint="eastAsia"/>
-        </w:rPr>
-        <w:t>ODL</w:t>
-      </w:r>
-      <w:r>
-        <w:rPr>
-          <w:rFonts w:hint="eastAsia"/>
-        </w:rPr>
-        <w:t>通过使用</w:t>
-      </w:r>
-      <w:r>
-        <w:rPr>
-          <w:rFonts w:hint="eastAsia"/>
-        </w:rPr>
-        <w:t>Maven</w:t>
-      </w:r>
-      <w:r>
-        <w:rPr>
-          <w:rFonts w:hint="eastAsia"/>
-        </w:rPr>
-        <w:t>来达到更加便捷的自动化构建项目的目的。</w:t>
-      </w:r>
-    </w:p>
-    <w:p>
-      <w:pPr>
-        <w:ind w:firstLine="482"/>
-      </w:pPr>
-      <w:proofErr w:type="spellStart"/>
-      <w:r>
-        <w:rPr>
-          <w:rFonts w:hint="eastAsia"/>
-          <w:b/>
-        </w:rPr>
-        <w:t>OSGi</w:t>
-      </w:r>
-      <w:proofErr w:type="spellEnd"/>
-      <w:r>
-        <w:rPr>
-          <w:rFonts w:hint="eastAsia"/>
-        </w:rPr>
-        <w:t>：</w:t>
-      </w:r>
-      <w:r>
-        <w:rPr>
-          <w:rFonts w:hint="eastAsia"/>
-        </w:rPr>
-        <w:t>是</w:t>
-      </w:r>
-      <w:r>
-        <w:rPr>
-          <w:rFonts w:hint="eastAsia"/>
-        </w:rPr>
-        <w:t>Java</w:t>
-      </w:r>
-      <w:r>
-        <w:rPr>
-          <w:rFonts w:hint="eastAsia"/>
-        </w:rPr>
-        <w:t>动态化模块化系统的一系列规范。</w:t>
-      </w:r>
-      <w:r>
-        <w:rPr>
-          <w:rFonts w:hint="eastAsia"/>
-        </w:rPr>
-        <w:t>ODL</w:t>
-      </w:r>
-      <w:r>
-        <w:rPr>
-          <w:rFonts w:hint="eastAsia"/>
-        </w:rPr>
-        <w:t>使用该</w:t>
-      </w:r>
-      <w:proofErr w:type="spellStart"/>
-      <w:r>
-        <w:rPr>
-          <w:rFonts w:hint="eastAsia"/>
-        </w:rPr>
-        <w:t>OSGi</w:t>
-      </w:r>
-      <w:proofErr w:type="spellEnd"/>
-      <w:r>
-        <w:rPr>
-          <w:rFonts w:hint="eastAsia"/>
-        </w:rPr>
-        <w:t>框架</w:t>
-      </w:r>
-      <w:r>
-        <w:rPr>
-          <w:rFonts w:hint="eastAsia"/>
-        </w:rPr>
-        <w:t>以达到动态化的加载</w:t>
+        <w:t>达到动态化的加载</w:t>
       </w:r>
       <w:r>
         <w:rPr>
@@ -3380,7 +3819,7 @@
         <w:rPr>
           <w:rFonts w:ascii="仿宋" w:eastAsia="仿宋" w:hAnsi="仿宋"/>
         </w:rPr>
-        <w:t>1</w:t>
+        <w:t>2</w:t>
       </w:r>
       <w:r>
         <w:rPr>
@@ -3728,20 +4167,20 @@
           <w:numId w:val="1"/>
         </w:numPr>
       </w:pPr>
-      <w:bookmarkStart w:id="16" w:name="_Toc497300342"/>
+      <w:bookmarkStart w:id="17" w:name="_Toc497486879"/>
       <w:r>
         <w:rPr>
           <w:rFonts w:hint="eastAsia"/>
         </w:rPr>
         <w:t>报文统计</w:t>
       </w:r>
-      <w:bookmarkEnd w:id="16"/>
       <w:r>
         <w:rPr>
           <w:rFonts w:hint="eastAsia"/>
         </w:rPr>
         <w:t>技术</w:t>
       </w:r>
+      <w:bookmarkEnd w:id="17"/>
     </w:p>
     <w:p>
       <w:pPr>
@@ -4060,12 +4499,14 @@
           <w:numId w:val="1"/>
         </w:numPr>
       </w:pPr>
+      <w:bookmarkStart w:id="18" w:name="_Toc497486880"/>
       <w:r>
         <w:rPr>
           <w:rFonts w:hint="eastAsia"/>
         </w:rPr>
         <w:t>数据存储</w:t>
       </w:r>
+      <w:bookmarkEnd w:id="18"/>
     </w:p>
     <w:p>
       <w:pPr>
@@ -4290,9 +4731,6 @@
     <w:p>
       <w:pPr>
         <w:ind w:firstLine="480"/>
-        <w:rPr>
-          <w:rFonts w:hint="eastAsia"/>
-        </w:rPr>
       </w:pPr>
       <w:r>
         <w:rPr>
@@ -4378,8 +4816,6 @@
         </w:rPr>
         <w:t>上报的报文解析后存储在对应的数据库集合内，以供用户查询历史应用信息的情况。</w:t>
       </w:r>
-      <w:bookmarkStart w:id="17" w:name="_GoBack"/>
-      <w:bookmarkEnd w:id="17"/>
     </w:p>
     <w:p>
       <w:pPr>
@@ -4389,20 +4825,164 @@
           <w:numId w:val="1"/>
         </w:numPr>
       </w:pPr>
+      <w:bookmarkStart w:id="19" w:name="_Toc497486881"/>
+      <w:r>
+        <w:rPr>
+          <w:rFonts w:hint="eastAsia"/>
+        </w:rPr>
+        <w:t>应用信息</w:t>
+      </w:r>
       <w:r>
         <w:rPr>
           <w:rFonts w:hint="eastAsia"/>
         </w:rPr>
         <w:t>报表的呈现</w:t>
       </w:r>
+      <w:bookmarkEnd w:id="19"/>
     </w:p>
     <w:p>
       <w:pPr>
         <w:ind w:firstLine="480"/>
-        <w:rPr>
-          <w:rFonts w:hint="eastAsia"/>
-        </w:rPr>
-      </w:pPr>
+      </w:pPr>
+      <w:r>
+        <w:rPr>
+          <w:rFonts w:hint="eastAsia"/>
+        </w:rPr>
+        <w:t>设备的具体应用信息存储在数据库中，</w:t>
+      </w:r>
+      <w:r>
+        <w:rPr>
+          <w:rFonts w:hint="eastAsia"/>
+        </w:rPr>
+        <w:t>其原始数据是不易于用户直接查看，晦涩难懂。因此需要对其进行专门的处理来提供给用户一个简单、高效的查询接口。同时，通过此接口返回的数据应进行响应的处理，使其在页面上以图文报表的形式显示，方便用户直观的查看信息。</w:t>
+      </w:r>
+    </w:p>
+    <w:p>
+      <w:pPr>
+        <w:ind w:firstLine="480"/>
+      </w:pPr>
+      <w:r>
+        <w:rPr>
+          <w:rFonts w:hint="eastAsia"/>
+        </w:rPr>
+        <w:t>这里主要使用的</w:t>
+      </w:r>
+      <w:r>
+        <w:rPr>
+          <w:rFonts w:hint="eastAsia"/>
+        </w:rPr>
+        <w:t>ADWAN</w:t>
+      </w:r>
+      <w:r>
+        <w:rPr>
+          <w:rFonts w:hint="eastAsia"/>
+        </w:rPr>
+        <w:t>（</w:t>
+      </w:r>
+      <w:r>
+        <w:rPr>
+          <w:rFonts w:hint="eastAsia"/>
+        </w:rPr>
+        <w:t>Application</w:t>
+      </w:r>
+      <w:r>
+        <w:t xml:space="preserve">-driven Wide Area Network, </w:t>
+      </w:r>
+      <w:r>
+        <w:rPr>
+          <w:rFonts w:hint="eastAsia"/>
+        </w:rPr>
+        <w:t>H3C</w:t>
+      </w:r>
+      <w:r>
+        <w:rPr>
+          <w:rFonts w:hint="eastAsia"/>
+        </w:rPr>
+        <w:t>新一代基于</w:t>
+      </w:r>
+      <w:r>
+        <w:rPr>
+          <w:rFonts w:hint="eastAsia"/>
+        </w:rPr>
+        <w:t>ODL</w:t>
+      </w:r>
+      <w:r>
+        <w:rPr>
+          <w:rFonts w:hint="eastAsia"/>
+        </w:rPr>
+        <w:t>开发的广域网解决方案产品）的</w:t>
+      </w:r>
+      <w:r>
+        <w:rPr>
+          <w:rFonts w:hint="eastAsia"/>
+        </w:rPr>
+        <w:t>Rest</w:t>
+      </w:r>
+      <w:r>
+        <w:rPr>
+          <w:rFonts w:hint="eastAsia"/>
+        </w:rPr>
+        <w:t>接口的设置</w:t>
+      </w:r>
+      <w:r>
+        <w:rPr>
+          <w:rFonts w:hint="eastAsia"/>
+        </w:rPr>
+        <w:t>，定义输入参数、输出参数形式以及前台</w:t>
+      </w:r>
+      <w:r>
+        <w:rPr>
+          <w:rFonts w:hint="eastAsia"/>
+        </w:rPr>
+        <w:t>web</w:t>
+      </w:r>
+      <w:r>
+        <w:rPr>
+          <w:rFonts w:hint="eastAsia"/>
+        </w:rPr>
+        <w:t>页面的具体显示。</w:t>
+      </w:r>
+    </w:p>
+    <w:p>
+      <w:pPr>
+        <w:ind w:firstLine="480"/>
+        <w:rPr>
+          <w:rFonts w:hint="eastAsia"/>
+        </w:rPr>
+      </w:pPr>
+      <w:r>
+        <w:rPr>
+          <w:rFonts w:hint="eastAsia"/>
+        </w:rPr>
+        <w:t>前台页面通过</w:t>
+      </w:r>
+      <w:r>
+        <w:rPr>
+          <w:rFonts w:hint="eastAsia"/>
+        </w:rPr>
+        <w:t>Ajax</w:t>
+      </w:r>
+      <w:r>
+        <w:rPr>
+          <w:rFonts w:hint="eastAsia"/>
+        </w:rPr>
+        <w:t>请求，使用</w:t>
+      </w:r>
+      <w:r>
+        <w:rPr>
+          <w:rFonts w:hint="eastAsia"/>
+        </w:rPr>
+        <w:t>html</w:t>
+      </w:r>
+      <w:r>
+        <w:t>5</w:t>
+      </w:r>
+      <w:r>
+        <w:rPr>
+          <w:rFonts w:hint="eastAsia"/>
+        </w:rPr>
+        <w:t>绘图显示。应给予用户最直观易懂的操作与信息。</w:t>
+      </w:r>
     </w:p>
     <w:p>
       <w:pPr>
@@ -4412,8 +4992,8 @@
           <w:numId w:val="1"/>
         </w:numPr>
       </w:pPr>
-      <w:bookmarkStart w:id="18" w:name="_Toc497296687"/>
-      <w:bookmarkStart w:id="19" w:name="_Toc497300345"/>
+      <w:bookmarkStart w:id="20" w:name="_Toc497296687"/>
+      <w:bookmarkStart w:id="21" w:name="_Toc497486882"/>
       <w:r>
         <w:rPr>
           <w:rFonts w:hint="eastAsia"/>
@@ -4421,8 +5001,139 @@
         <w:lastRenderedPageBreak/>
         <w:t>本章小结</w:t>
       </w:r>
-      <w:bookmarkEnd w:id="18"/>
-      <w:bookmarkEnd w:id="19"/>
+      <w:bookmarkEnd w:id="20"/>
+      <w:bookmarkEnd w:id="21"/>
+    </w:p>
+    <w:p>
+      <w:pPr>
+        <w:ind w:firstLine="480"/>
+        <w:rPr>
+          <w:rFonts w:hint="eastAsia"/>
+        </w:rPr>
+      </w:pPr>
+      <w:r>
+        <w:rPr>
+          <w:rFonts w:hint="eastAsia"/>
+        </w:rPr>
+        <w:t>应用信息的获取与呈现，是基于</w:t>
+      </w:r>
+      <w:r>
+        <w:rPr>
+          <w:rFonts w:hint="eastAsia"/>
+        </w:rPr>
+        <w:t>SDN</w:t>
+      </w:r>
+      <w:r>
+        <w:rPr>
+          <w:rFonts w:hint="eastAsia"/>
+        </w:rPr>
+        <w:t>产品</w:t>
+      </w:r>
+      <w:r>
+        <w:rPr>
+          <w:rFonts w:hint="eastAsia"/>
+        </w:rPr>
+        <w:t>ADWAN</w:t>
+      </w:r>
+      <w:r>
+        <w:rPr>
+          <w:rFonts w:hint="eastAsia"/>
+        </w:rPr>
+        <w:t>的基础上进行开发子模块。</w:t>
+      </w:r>
+      <w:r>
+        <w:rPr>
+          <w:rFonts w:hint="eastAsia"/>
+        </w:rPr>
+        <w:t>SDN</w:t>
+      </w:r>
+      <w:r>
+        <w:rPr>
+          <w:rFonts w:hint="eastAsia"/>
+        </w:rPr>
+        <w:t>产品</w:t>
+      </w:r>
+      <w:r>
+        <w:rPr>
+          <w:rFonts w:hint="eastAsia"/>
+        </w:rPr>
+        <w:t>ADWAN</w:t>
+      </w:r>
+      <w:r>
+        <w:rPr>
+          <w:rFonts w:hint="eastAsia"/>
+        </w:rPr>
+        <w:t>是华三公司的一款基于</w:t>
+      </w:r>
+      <w:r>
+        <w:rPr>
+          <w:rFonts w:hint="eastAsia"/>
+        </w:rPr>
+        <w:t>ODL</w:t>
+      </w:r>
+      <w:r>
+        <w:rPr>
+          <w:rFonts w:hint="eastAsia"/>
+        </w:rPr>
+        <w:t>框架的新一代广域网整体解决方案，目的是为了帮助用户构建一个就架构开放、灵活编程、易于运维的广域网来承载日益丰富应用流量，最终实现应用按需驱动、网络动态适应应用的目的。而应用信息的获取与呈现也是为了这个目的而产生的模块。通过</w:t>
+      </w:r>
+      <w:r>
+        <w:rPr>
+          <w:rFonts w:hint="eastAsia"/>
+        </w:rPr>
+        <w:t>ODL</w:t>
+      </w:r>
+      <w:r>
+        <w:rPr>
+          <w:rFonts w:hint="eastAsia"/>
+        </w:rPr>
+        <w:t>框架的规范、</w:t>
+      </w:r>
+      <w:r>
+        <w:rPr>
+          <w:rFonts w:hint="eastAsia"/>
+        </w:rPr>
+        <w:t>R</w:t>
+      </w:r>
+      <w:r>
+        <w:t>est</w:t>
+      </w:r>
+      <w:r>
+        <w:rPr>
+          <w:rFonts w:hint="eastAsia"/>
+        </w:rPr>
+        <w:t>接口的定义，</w:t>
+      </w:r>
+      <w:r>
+        <w:rPr>
+          <w:rFonts w:hint="eastAsia"/>
+        </w:rPr>
+        <w:t>YANG</w:t>
+      </w:r>
+      <w:r>
+        <w:rPr>
+          <w:rFonts w:hint="eastAsia"/>
+        </w:rPr>
+        <w:t>模型的定义以及前台</w:t>
+      </w:r>
+      <w:r>
+        <w:rPr>
+          <w:rFonts w:hint="eastAsia"/>
+        </w:rPr>
+        <w:t>Web</w:t>
+      </w:r>
+      <w:r>
+        <w:rPr>
+          <w:rFonts w:hint="eastAsia"/>
+        </w:rPr>
+        <w:t>页面的请求与显示</w:t>
+      </w:r>
+      <w:r>
+        <w:rPr>
+          <w:rFonts w:hint="eastAsia"/>
+        </w:rPr>
+        <w:t>作用以达到最终目的。</w:t>
+      </w:r>
     </w:p>
     <w:p>
       <w:pPr>
@@ -4432,8 +5143,8 @@
           <w:numId w:val="1"/>
         </w:numPr>
       </w:pPr>
-      <w:bookmarkStart w:id="20" w:name="_Toc497296688"/>
-      <w:bookmarkStart w:id="21" w:name="_Toc497300346"/>
+      <w:bookmarkStart w:id="22" w:name="_Toc497296688"/>
+      <w:bookmarkStart w:id="23" w:name="_Toc497486883"/>
       <w:r>
         <w:rPr>
           <w:rFonts w:hint="eastAsia"/>
@@ -4444,10 +5155,98 @@
         <w:rPr>
           <w:rFonts w:hint="eastAsia"/>
         </w:rPr>
-        <w:t>应用信息分析的系统分析与设计</w:t>
-      </w:r>
-      <w:bookmarkEnd w:id="20"/>
-      <w:bookmarkEnd w:id="21"/>
+        <w:t>应用信息</w:t>
+      </w:r>
+      <w:r>
+        <w:rPr>
+          <w:rFonts w:hint="eastAsia"/>
+        </w:rPr>
+        <w:t>获取与呈现模块</w:t>
+      </w:r>
+      <w:r>
+        <w:rPr>
+          <w:rFonts w:hint="eastAsia"/>
+        </w:rPr>
+        <w:t>系统分析与设计</w:t>
+      </w:r>
+      <w:bookmarkEnd w:id="22"/>
+      <w:bookmarkEnd w:id="23"/>
+    </w:p>
+    <w:p>
+      <w:pPr>
+        <w:ind w:firstLine="480"/>
+        <w:rPr>
+          <w:rFonts w:hint="eastAsia"/>
+        </w:rPr>
+      </w:pPr>
+      <w:r>
+        <w:rPr>
+          <w:rFonts w:hint="eastAsia"/>
+        </w:rPr>
+        <w:t>应用信息的获取与呈现是基于</w:t>
+      </w:r>
+      <w:r>
+        <w:rPr>
+          <w:rFonts w:hint="eastAsia"/>
+        </w:rPr>
+        <w:t>ODL</w:t>
+      </w:r>
+      <w:r>
+        <w:rPr>
+          <w:rFonts w:hint="eastAsia"/>
+        </w:rPr>
+        <w:t>框架的</w:t>
+      </w:r>
+      <w:r>
+        <w:rPr>
+          <w:rFonts w:hint="eastAsia"/>
+        </w:rPr>
+        <w:t>ADWAN</w:t>
+      </w:r>
+      <w:r>
+        <w:rPr>
+          <w:rFonts w:hint="eastAsia"/>
+        </w:rPr>
+        <w:t>项目的</w:t>
+      </w:r>
+      <w:proofErr w:type="gramStart"/>
+      <w:r>
+        <w:rPr>
+          <w:rFonts w:hint="eastAsia"/>
+        </w:rPr>
+        <w:t>一</w:t>
+      </w:r>
+      <w:proofErr w:type="gramEnd"/>
+      <w:r>
+        <w:rPr>
+          <w:rFonts w:hint="eastAsia"/>
+        </w:rPr>
+        <w:t>个子模块，</w:t>
+      </w:r>
+      <w:r>
+        <w:rPr>
+          <w:rFonts w:hint="eastAsia"/>
+        </w:rPr>
+        <w:t>其主要功能是向用户提供近一年以内任意时段内的网络流量情况，以供用户进行其他相关的数据分析、处理等操作。</w:t>
+      </w:r>
+      <w:r>
+        <w:rPr>
+          <w:rFonts w:hint="eastAsia"/>
+        </w:rPr>
+        <w:t>下面主要讲述</w:t>
+      </w:r>
+      <w:r>
+        <w:rPr>
+          <w:rFonts w:hint="eastAsia"/>
+        </w:rPr>
+        <w:t>ADWAN</w:t>
+      </w:r>
+      <w:r>
+        <w:rPr>
+          <w:rFonts w:hint="eastAsia"/>
+        </w:rPr>
+        <w:t>项目以及子项目应用信息的获取与呈现的系统分析与设计。</w:t>
+      </w:r>
     </w:p>
     <w:p>
       <w:pPr>
@@ -4457,8 +5256,8 @@
           <w:numId w:val="1"/>
         </w:numPr>
       </w:pPr>
-      <w:bookmarkStart w:id="22" w:name="_Toc497296689"/>
-      <w:bookmarkStart w:id="23" w:name="_Toc497300347"/>
+      <w:bookmarkStart w:id="24" w:name="_Toc497296689"/>
+      <w:bookmarkStart w:id="25" w:name="_Toc497486884"/>
       <w:r>
         <w:rPr>
           <w:rFonts w:hint="eastAsia"/>
@@ -4469,10 +5268,412 @@
         <w:rPr>
           <w:rFonts w:hint="eastAsia"/>
         </w:rPr>
-        <w:t>层次结构设计</w:t>
-      </w:r>
-      <w:bookmarkEnd w:id="22"/>
-      <w:bookmarkEnd w:id="23"/>
+        <w:t>系统</w:t>
+      </w:r>
+      <w:r>
+        <w:rPr>
+          <w:rFonts w:hint="eastAsia"/>
+        </w:rPr>
+        <w:t>设计</w:t>
+      </w:r>
+      <w:bookmarkEnd w:id="24"/>
+      <w:bookmarkEnd w:id="25"/>
+    </w:p>
+    <w:p>
+      <w:pPr>
+        <w:ind w:firstLine="480"/>
+      </w:pPr>
+      <w:r>
+        <w:t>H3C</w:t>
+      </w:r>
+      <w:proofErr w:type="gramStart"/>
+      <w:r>
+        <w:t>凭借长期</w:t>
+      </w:r>
+      <w:proofErr w:type="gramEnd"/>
+      <w:r>
+        <w:t>在广域网领域的技术积累和丰富经验，深入调研用户实际应用中存在的痛点和需求，采用</w:t>
+      </w:r>
+      <w:r>
+        <w:t>SDN</w:t>
+      </w:r>
+      <w:r>
+        <w:t>思想及其相关技术开发了新一代广域网整体解决方案，这个方案帮助用户构建了一个架构开放、灵活编程、易于运维的广域网，来承载日益丰富的应用流量，最终实现应用按需驱动网络、网络动态适应应用，即</w:t>
+      </w:r>
+      <w:r>
+        <w:t>ADWAN</w:t>
+      </w:r>
+      <w:r>
+        <w:t>（</w:t>
+      </w:r>
+      <w:r>
+        <w:t>Application-driven Wide Area Network</w:t>
+      </w:r>
+      <w:r>
+        <w:t>）。</w:t>
+      </w:r>
+    </w:p>
+    <w:p>
+      <w:pPr>
+        <w:pStyle w:val="3"/>
+        <w:numPr>
+          <w:ilvl w:val="2"/>
+          <w:numId w:val="1"/>
+        </w:numPr>
+      </w:pPr>
+      <w:r>
+        <w:rPr>
+          <w:rFonts w:hint="eastAsia"/>
+        </w:rPr>
+        <w:lastRenderedPageBreak/>
+        <w:t>方案架构</w:t>
+      </w:r>
+    </w:p>
+    <w:p>
+      <w:pPr>
+        <w:ind w:firstLineChars="0" w:firstLine="0"/>
+        <w:jc w:val="center"/>
+      </w:pPr>
+      <w:r>
+        <w:rPr>
+          <w:noProof/>
+        </w:rPr>
+        <w:drawing>
+          <wp:inline distT="0" distB="0" distL="0" distR="0">
+            <wp:extent cx="4235450" cy="2990850"/>
+            <wp:effectExtent l="0" t="0" r="0" b="0"/>
+            <wp:docPr id="5" name="图片 5" descr="http://www.h3c.com/cn/res/201706/11/20170611_2951853_image006_1000460_30004_0.png"/>
+            <wp:cNvGraphicFramePr>
+              <a:graphicFrameLocks xmlns:a="http://schemas.openxmlformats.org/drawingml/2006/main" noChangeAspect="1"/>
+            </wp:cNvGraphicFramePr>
+            <a:graphic xmlns:a="http://schemas.openxmlformats.org/drawingml/2006/main">
+              <a:graphicData uri="http://schemas.openxmlformats.org/drawingml/2006/picture">
+                <pic:pic xmlns:pic="http://schemas.openxmlformats.org/drawingml/2006/picture">
+                  <pic:nvPicPr>
+                    <pic:cNvPr id="0" name="Picture 9" descr="http://www.h3c.com/cn/res/201706/11/20170611_2951853_image006_1000460_30004_0.png"/>
+                    <pic:cNvPicPr>
+                      <a:picLocks noChangeAspect="1" noChangeArrowheads="1"/>
+                    </pic:cNvPicPr>
+                  </pic:nvPicPr>
+                  <pic:blipFill>
+                    <a:blip r:embed="rId16">
+                      <a:extLst>
+                        <a:ext uri="{28A0092B-C50C-407E-A947-70E740481C1C}">
+                          <a14:useLocalDpi xmlns:a14="http://schemas.microsoft.com/office/drawing/2010/main" val="0"/>
+                        </a:ext>
+                      </a:extLst>
+                    </a:blip>
+                    <a:srcRect/>
+                    <a:stretch>
+                      <a:fillRect/>
+                    </a:stretch>
+                  </pic:blipFill>
+                  <pic:spPr bwMode="auto">
+                    <a:xfrm>
+                      <a:off x="0" y="0"/>
+                      <a:ext cx="4235450" cy="2990850"/>
+                    </a:xfrm>
+                    <a:prstGeom prst="rect">
+                      <a:avLst/>
+                    </a:prstGeom>
+                    <a:noFill/>
+                    <a:ln>
+                      <a:noFill/>
+                    </a:ln>
+                  </pic:spPr>
+                </pic:pic>
+              </a:graphicData>
+            </a:graphic>
+          </wp:inline>
+        </w:drawing>
+      </w:r>
+    </w:p>
+    <w:p>
+      <w:pPr>
+        <w:ind w:firstLineChars="0" w:firstLine="0"/>
+        <w:jc w:val="center"/>
+        <w:rPr>
+          <w:rFonts w:ascii="仿宋" w:eastAsia="仿宋" w:hAnsi="仿宋"/>
+        </w:rPr>
+      </w:pPr>
+      <w:r>
+        <w:rPr>
+          <w:rFonts w:ascii="仿宋" w:eastAsia="仿宋" w:hAnsi="仿宋" w:hint="eastAsia"/>
+        </w:rPr>
+        <w:t>图3-1-1 ADWAN方案架构</w:t>
+      </w:r>
+    </w:p>
+    <w:p>
+      <w:pPr>
+        <w:ind w:firstLine="480"/>
+      </w:pPr>
+      <w:r>
+        <w:rPr>
+          <w:rFonts w:hint="eastAsia"/>
+        </w:rPr>
+        <w:t>如上图所示，</w:t>
+      </w:r>
+      <w:r>
+        <w:t>ADWAN</w:t>
+      </w:r>
+      <w:r>
+        <w:t>方案和其他场景下的</w:t>
+      </w:r>
+      <w:r>
+        <w:t>SDN</w:t>
+      </w:r>
+      <w:r>
+        <w:t>网络架构一样，也是一个分层、开放、灵活的网络架构，如下图所示，整个</w:t>
+      </w:r>
+      <w:r>
+        <w:t>ADWAN</w:t>
+      </w:r>
+      <w:r>
+        <w:t>方案分为网络设备、控制器</w:t>
+      </w:r>
+      <w:r>
+        <w:t>+APP</w:t>
+      </w:r>
+      <w:r>
+        <w:t>、管理编排三个层次：</w:t>
+      </w:r>
+    </w:p>
+    <w:p>
+      <w:pPr>
+        <w:pStyle w:val="ab"/>
+        <w:numPr>
+          <w:ilvl w:val="0"/>
+          <w:numId w:val="11"/>
+        </w:numPr>
+        <w:ind w:firstLineChars="0"/>
+      </w:pPr>
+      <w:r>
+        <w:rPr>
+          <w:rFonts w:hint="eastAsia"/>
+        </w:rPr>
+        <w:t>网络设备层：网络设备接收</w:t>
+      </w:r>
+      <w:r>
+        <w:t>SDN</w:t>
+      </w:r>
+      <w:r>
+        <w:t>控制器的控制和管理，除了传统的</w:t>
+      </w:r>
+      <w:r>
+        <w:t>SNMP</w:t>
+      </w:r>
+      <w:r>
+        <w:t>、</w:t>
+      </w:r>
+      <w:r>
+        <w:t>NETCONF</w:t>
+      </w:r>
+      <w:r>
+        <w:t>、命令行等方式外，支持</w:t>
+      </w:r>
+      <w:r>
+        <w:t>SDN</w:t>
+      </w:r>
+      <w:r>
+        <w:t>架构下的</w:t>
+      </w:r>
+      <w:r>
+        <w:t>BGP-LS</w:t>
+      </w:r>
+      <w:r>
+        <w:t>、</w:t>
+      </w:r>
+      <w:r>
+        <w:t xml:space="preserve">BGP </w:t>
+      </w:r>
+      <w:proofErr w:type="spellStart"/>
+      <w:r>
+        <w:t>Flowspec</w:t>
+      </w:r>
+      <w:proofErr w:type="spellEnd"/>
+      <w:r>
+        <w:t>、</w:t>
+      </w:r>
+      <w:r>
+        <w:t>PCEP</w:t>
+      </w:r>
+      <w:r>
+        <w:t>、</w:t>
+      </w:r>
+      <w:proofErr w:type="spellStart"/>
+      <w:r>
+        <w:t>Openflow</w:t>
+      </w:r>
+      <w:proofErr w:type="spellEnd"/>
+      <w:r>
+        <w:t>等协议，和控制器进行通信；同时在转发层面进行优化，支持</w:t>
+      </w:r>
+      <w:r>
+        <w:t>Segment Routing</w:t>
+      </w:r>
+      <w:r>
+        <w:t>、</w:t>
+      </w:r>
+      <w:proofErr w:type="spellStart"/>
+      <w:r>
+        <w:t>Openflow</w:t>
+      </w:r>
+      <w:proofErr w:type="spellEnd"/>
+      <w:r>
+        <w:t>硬件转发，提供高性能的转发平面。</w:t>
+      </w:r>
+    </w:p>
+    <w:p>
+      <w:pPr>
+        <w:pStyle w:val="ab"/>
+        <w:numPr>
+          <w:ilvl w:val="0"/>
+          <w:numId w:val="11"/>
+        </w:numPr>
+        <w:ind w:firstLineChars="0"/>
+      </w:pPr>
+      <w:r>
+        <w:rPr>
+          <w:rFonts w:hint="eastAsia"/>
+        </w:rPr>
+        <w:t>控制器</w:t>
+      </w:r>
+      <w:r>
+        <w:t>+APP</w:t>
+      </w:r>
+      <w:r>
+        <w:t>层：整个方案基于开源的</w:t>
+      </w:r>
+      <w:r>
+        <w:t>ODL</w:t>
+      </w:r>
+      <w:r>
+        <w:t>平台，支撑各种</w:t>
+      </w:r>
+      <w:r>
+        <w:t>APP</w:t>
+      </w:r>
+      <w:r>
+        <w:t>集成；根据广域网不同的场景，比如</w:t>
+      </w:r>
+      <w:r>
+        <w:t>DCI</w:t>
+      </w:r>
+      <w:r>
+        <w:t>网络、骨干网、分支接入等，开发定制化、场景化的</w:t>
+      </w:r>
+      <w:r>
+        <w:t>APP</w:t>
+      </w:r>
+      <w:r>
+        <w:t>，满足用户在不同场景下的网络需求；南向通过</w:t>
+      </w:r>
+      <w:proofErr w:type="gramStart"/>
+      <w:r>
+        <w:t>标准南</w:t>
+      </w:r>
+      <w:proofErr w:type="gramEnd"/>
+      <w:r>
+        <w:t>向接口协议和设备互通；北向面向用户提供定制化的</w:t>
+      </w:r>
+      <w:r>
+        <w:t>API</w:t>
+      </w:r>
+      <w:r>
+        <w:t>接口，实</w:t>
+      </w:r>
+      <w:r>
+        <w:lastRenderedPageBreak/>
+        <w:t>现和编排系统集成，满足用户差异化的业务需求。</w:t>
+      </w:r>
+    </w:p>
+    <w:p>
+      <w:pPr>
+        <w:pStyle w:val="ab"/>
+        <w:numPr>
+          <w:ilvl w:val="0"/>
+          <w:numId w:val="11"/>
+        </w:numPr>
+        <w:ind w:firstLineChars="0"/>
+      </w:pPr>
+      <w:r>
+        <w:rPr>
+          <w:rFonts w:hint="eastAsia"/>
+        </w:rPr>
+        <w:t>管理编排层：通过调用</w:t>
+      </w:r>
+      <w:r>
+        <w:t>APP</w:t>
+      </w:r>
+      <w:r>
+        <w:t>提供的</w:t>
+      </w:r>
+      <w:r>
+        <w:t>API</w:t>
+      </w:r>
+      <w:r>
+        <w:t>接口，实现业务</w:t>
+      </w:r>
+      <w:proofErr w:type="gramStart"/>
+      <w:r>
+        <w:t>流组定义</w:t>
+      </w:r>
+      <w:proofErr w:type="gramEnd"/>
+      <w:r>
+        <w:t>（</w:t>
+      </w:r>
+      <w:proofErr w:type="spellStart"/>
+      <w:r>
+        <w:t>Qos</w:t>
+      </w:r>
+      <w:proofErr w:type="spellEnd"/>
+      <w:r>
+        <w:t>优先级、五元组、</w:t>
+      </w:r>
+      <w:r>
+        <w:t>VPN</w:t>
+      </w:r>
+      <w:r>
+        <w:t>等）和业务的策略定义和管理编排，全网的实时监控、可视化呈现、及故障排查等，进而增强网络的可视化，简化网络的运维管理。</w:t>
+      </w:r>
+    </w:p>
+    <w:p>
+      <w:pPr>
+        <w:ind w:firstLine="480"/>
+        <w:rPr>
+          <w:rFonts w:hint="eastAsia"/>
+        </w:rPr>
+      </w:pPr>
+      <w:r>
+        <w:rPr>
+          <w:rFonts w:hint="eastAsia"/>
+        </w:rPr>
+        <w:t>在基于</w:t>
+      </w:r>
+      <w:r>
+        <w:rPr>
+          <w:rFonts w:hint="eastAsia"/>
+        </w:rPr>
+        <w:t>ADWAN</w:t>
+      </w:r>
+      <w:r>
+        <w:rPr>
+          <w:rFonts w:hint="eastAsia"/>
+        </w:rPr>
+        <w:t>项目的基础上编码应用信息的获取与呈现具有很大优势与便捷性。可以是开发人员着重于聚焦业务逻辑问题，避免在底层协议、控制设备上面付出过多的精力。应用信息的获取与呈现主要位于“控制器</w:t>
+      </w:r>
+      <w:r>
+        <w:rPr>
+          <w:rFonts w:hint="eastAsia"/>
+        </w:rPr>
+        <w:t>+APP</w:t>
+      </w:r>
+      <w:r>
+        <w:rPr>
+          <w:rFonts w:hint="eastAsia"/>
+        </w:rPr>
+        <w:t>”和“管理编排”层上。</w:t>
+      </w:r>
     </w:p>
     <w:p>
       <w:pPr>
@@ -4482,16 +5683,413 @@
           <w:numId w:val="1"/>
         </w:numPr>
       </w:pPr>
-      <w:bookmarkStart w:id="24" w:name="_Toc497296690"/>
-      <w:bookmarkStart w:id="25" w:name="_Toc497300348"/>
-      <w:r>
-        <w:rPr>
-          <w:rFonts w:hint="eastAsia"/>
-        </w:rPr>
-        <w:t>应用信息获取模块结构设计</w:t>
-      </w:r>
-      <w:bookmarkEnd w:id="24"/>
-      <w:bookmarkEnd w:id="25"/>
+      <w:bookmarkStart w:id="26" w:name="_Toc497296690"/>
+      <w:bookmarkStart w:id="27" w:name="_Toc497486885"/>
+      <w:r>
+        <w:rPr>
+          <w:rFonts w:hint="eastAsia"/>
+        </w:rPr>
+        <w:t>应用信息获取</w:t>
+      </w:r>
+      <w:r>
+        <w:rPr>
+          <w:rFonts w:hint="eastAsia"/>
+        </w:rPr>
+        <w:t>与呈现</w:t>
+      </w:r>
+      <w:r>
+        <w:rPr>
+          <w:rFonts w:hint="eastAsia"/>
+        </w:rPr>
+        <w:t>模块结构设计</w:t>
+      </w:r>
+      <w:bookmarkEnd w:id="26"/>
+      <w:bookmarkEnd w:id="27"/>
+    </w:p>
+    <w:p>
+      <w:pPr>
+        <w:ind w:firstLine="480"/>
+      </w:pPr>
+      <w:r>
+        <w:rPr>
+          <w:rFonts w:hint="eastAsia"/>
+        </w:rPr>
+        <w:t>应用信息的获取与呈现应主要分为设备下发配置、分析上报</w:t>
+      </w:r>
+      <w:proofErr w:type="spellStart"/>
+      <w:r>
+        <w:rPr>
+          <w:rFonts w:hint="eastAsia"/>
+        </w:rPr>
+        <w:t>netstream</w:t>
+      </w:r>
+      <w:proofErr w:type="spellEnd"/>
+      <w:r>
+        <w:rPr>
+          <w:rFonts w:hint="eastAsia"/>
+        </w:rPr>
+        <w:t>报文、存储分析结果原始数据以及</w:t>
+      </w:r>
+      <w:r>
+        <w:rPr>
+          <w:rFonts w:hint="eastAsia"/>
+        </w:rPr>
+        <w:t>web</w:t>
+      </w:r>
+      <w:r>
+        <w:rPr>
+          <w:rFonts w:hint="eastAsia"/>
+        </w:rPr>
+        <w:t>页面调用</w:t>
+      </w:r>
+      <w:r>
+        <w:rPr>
+          <w:rFonts w:hint="eastAsia"/>
+        </w:rPr>
+        <w:t>Rest</w:t>
+      </w:r>
+      <w:r>
+        <w:rPr>
+          <w:rFonts w:hint="eastAsia"/>
+        </w:rPr>
+        <w:t>接口呈现报表这四个部分。</w:t>
+      </w:r>
+    </w:p>
+    <w:p>
+      <w:pPr>
+        <w:pStyle w:val="3"/>
+        <w:numPr>
+          <w:ilvl w:val="2"/>
+          <w:numId w:val="1"/>
+        </w:numPr>
+      </w:pPr>
+      <w:r>
+        <w:rPr>
+          <w:rFonts w:hint="eastAsia"/>
+        </w:rPr>
+        <w:t>设备下发配置</w:t>
+      </w:r>
+    </w:p>
+    <w:p>
+      <w:pPr>
+        <w:ind w:firstLine="480"/>
+        <w:rPr>
+          <w:rFonts w:hint="eastAsia"/>
+        </w:rPr>
+      </w:pPr>
+      <w:r>
+        <w:rPr>
+          <w:rFonts w:hint="eastAsia"/>
+        </w:rPr>
+        <w:t>通过调用基础管理模块的接口，</w:t>
+      </w:r>
+      <w:proofErr w:type="gramStart"/>
+      <w:r>
+        <w:rPr>
+          <w:rFonts w:hint="eastAsia"/>
+        </w:rPr>
+        <w:t>向设备</w:t>
+      </w:r>
+      <w:proofErr w:type="gramEnd"/>
+      <w:r>
+        <w:rPr>
+          <w:rFonts w:hint="eastAsia"/>
+        </w:rPr>
+        <w:t>下发</w:t>
+      </w:r>
+      <w:proofErr w:type="spellStart"/>
+      <w:r>
+        <w:rPr>
+          <w:rFonts w:hint="eastAsia"/>
+        </w:rPr>
+        <w:t>netstream</w:t>
+      </w:r>
+      <w:proofErr w:type="spellEnd"/>
+      <w:r>
+        <w:rPr>
+          <w:rFonts w:hint="eastAsia"/>
+        </w:rPr>
+        <w:t>配置，以达到设备向控制器上报流量信息的目的。</w:t>
+      </w:r>
+    </w:p>
+    <w:p>
+      <w:pPr>
+        <w:pStyle w:val="3"/>
+        <w:numPr>
+          <w:ilvl w:val="2"/>
+          <w:numId w:val="1"/>
+        </w:numPr>
+      </w:pPr>
+      <w:r>
+        <w:rPr>
+          <w:rFonts w:hint="eastAsia"/>
+        </w:rPr>
+        <w:t>报文分析</w:t>
+      </w:r>
+    </w:p>
+    <w:p>
+      <w:pPr>
+        <w:ind w:firstLine="480"/>
+        <w:rPr>
+          <w:rFonts w:hint="eastAsia"/>
+        </w:rPr>
+      </w:pPr>
+      <w:r>
+        <w:rPr>
+          <w:rFonts w:hint="eastAsia"/>
+        </w:rPr>
+        <w:t>通过基础管理</w:t>
+      </w:r>
+      <w:proofErr w:type="gramStart"/>
+      <w:r>
+        <w:rPr>
+          <w:rFonts w:hint="eastAsia"/>
+        </w:rPr>
+        <w:t>向设备</w:t>
+      </w:r>
+      <w:proofErr w:type="gramEnd"/>
+      <w:r>
+        <w:rPr>
+          <w:rFonts w:hint="eastAsia"/>
+        </w:rPr>
+        <w:t>下发</w:t>
+      </w:r>
+      <w:proofErr w:type="spellStart"/>
+      <w:r>
+        <w:rPr>
+          <w:rFonts w:hint="eastAsia"/>
+        </w:rPr>
+        <w:t>netstream</w:t>
+      </w:r>
+      <w:proofErr w:type="spellEnd"/>
+      <w:r>
+        <w:rPr>
+          <w:rFonts w:hint="eastAsia"/>
+        </w:rPr>
+        <w:t>配置，然后控制器可以获取到设备侧传来的应用流量信息。通过对</w:t>
+      </w:r>
+      <w:proofErr w:type="spellStart"/>
+      <w:r>
+        <w:rPr>
+          <w:rFonts w:hint="eastAsia"/>
+        </w:rPr>
+        <w:t>netstream</w:t>
+      </w:r>
+      <w:proofErr w:type="spellEnd"/>
+      <w:r>
+        <w:rPr>
+          <w:rFonts w:hint="eastAsia"/>
+        </w:rPr>
+        <w:t>报文的解析，可以获取此刻设备上具体的流量信息。将这些信息通过一定的规则编码组织，即可存入数据库中。</w:t>
+      </w:r>
+    </w:p>
+    <w:p>
+      <w:pPr>
+        <w:pStyle w:val="3"/>
+        <w:numPr>
+          <w:ilvl w:val="2"/>
+          <w:numId w:val="1"/>
+        </w:numPr>
+      </w:pPr>
+      <w:r>
+        <w:rPr>
+          <w:rFonts w:hint="eastAsia"/>
+        </w:rPr>
+        <w:t>存储原始数据</w:t>
+      </w:r>
+    </w:p>
+    <w:p>
+      <w:pPr>
+        <w:ind w:firstLine="480"/>
+        <w:rPr>
+          <w:rFonts w:hint="eastAsia"/>
+        </w:rPr>
+      </w:pPr>
+      <w:r>
+        <w:rPr>
+          <w:rFonts w:hint="eastAsia"/>
+        </w:rPr>
+        <w:t>数据库层对报文分析层提供接口供报文分析层调用以存储解析的原始数据。</w:t>
+      </w:r>
+      <w:r>
+        <w:rPr>
+          <w:rFonts w:hint="eastAsia"/>
+        </w:rPr>
+        <w:t>本项目可提供用户</w:t>
+      </w:r>
+      <w:proofErr w:type="gramStart"/>
+      <w:r>
+        <w:rPr>
+          <w:rFonts w:hint="eastAsia"/>
+        </w:rPr>
+        <w:t>查询近</w:t>
+      </w:r>
+      <w:proofErr w:type="gramEnd"/>
+      <w:r>
+        <w:rPr>
+          <w:rFonts w:hint="eastAsia"/>
+        </w:rPr>
+        <w:t>一年的任意时间段的应用信息的详情。因此使用</w:t>
+      </w:r>
+      <w:r>
+        <w:rPr>
+          <w:rFonts w:hint="eastAsia"/>
+        </w:rPr>
+        <w:t>MongoDB</w:t>
+      </w:r>
+      <w:r>
+        <w:rPr>
+          <w:rFonts w:hint="eastAsia"/>
+        </w:rPr>
+        <w:t>存储时需要考虑到数据的存储方式以达到用户无论请求什么格式的数据都可以迅速的</w:t>
+      </w:r>
+      <w:proofErr w:type="gramStart"/>
+      <w:r>
+        <w:rPr>
+          <w:rFonts w:hint="eastAsia"/>
+        </w:rPr>
+        <w:t>作出</w:t>
+      </w:r>
+      <w:proofErr w:type="gramEnd"/>
+      <w:r>
+        <w:rPr>
+          <w:rFonts w:hint="eastAsia"/>
+        </w:rPr>
+        <w:t>响应。</w:t>
+      </w:r>
+      <w:r>
+        <w:rPr>
+          <w:rFonts w:hint="eastAsia"/>
+        </w:rPr>
+        <w:t>这里主要应用到数据分层、分集合技术对数据进行存</w:t>
+      </w:r>
+      <w:r>
+        <w:rPr>
+          <w:rFonts w:hint="eastAsia"/>
+        </w:rPr>
+        <w:lastRenderedPageBreak/>
+        <w:t>储。</w:t>
+      </w:r>
+    </w:p>
+    <w:p>
+      <w:pPr>
+        <w:pStyle w:val="3"/>
+        <w:numPr>
+          <w:ilvl w:val="2"/>
+          <w:numId w:val="1"/>
+        </w:numPr>
+      </w:pPr>
+      <w:r>
+        <w:rPr>
+          <w:rFonts w:hint="eastAsia"/>
+        </w:rPr>
+        <w:t>呈现数据报表</w:t>
+      </w:r>
+    </w:p>
+    <w:p>
+      <w:pPr>
+        <w:ind w:firstLine="480"/>
+      </w:pPr>
+      <w:r>
+        <w:rPr>
+          <w:rFonts w:hint="eastAsia"/>
+        </w:rPr>
+        <w:t>在数据库</w:t>
+      </w:r>
+      <w:r>
+        <w:rPr>
+          <w:rFonts w:hint="eastAsia"/>
+        </w:rPr>
+        <w:t>中存储的是解析后的设备上报到控制器的报文的原始数据，其不易于用户查看和操作。因此，在面向客户的版本中，需要增加适当的用户界面</w:t>
+      </w:r>
+      <w:r>
+        <w:rPr>
+          <w:rFonts w:hint="eastAsia"/>
+        </w:rPr>
+        <w:t>以方便用户操作和查看信息。</w:t>
+      </w:r>
+    </w:p>
+    <w:p>
+      <w:pPr>
+        <w:ind w:firstLine="480"/>
+        <w:rPr>
+          <w:rFonts w:hint="eastAsia"/>
+        </w:rPr>
+      </w:pPr>
+      <w:r>
+        <w:t>W</w:t>
+      </w:r>
+      <w:r>
+        <w:rPr>
+          <w:rFonts w:hint="eastAsia"/>
+        </w:rPr>
+        <w:t>eb</w:t>
+      </w:r>
+      <w:r>
+        <w:rPr>
+          <w:rFonts w:hint="eastAsia"/>
+        </w:rPr>
+        <w:t>页面主要有两部分，一部分是数据的请求，一部分是数据的展示。其中数据的请求应根据用户的选择时间</w:t>
+      </w:r>
+      <w:proofErr w:type="gramStart"/>
+      <w:r>
+        <w:rPr>
+          <w:rFonts w:hint="eastAsia"/>
+        </w:rPr>
+        <w:t>段通过</w:t>
+      </w:r>
+      <w:proofErr w:type="gramEnd"/>
+      <w:r>
+        <w:rPr>
+          <w:rFonts w:hint="eastAsia"/>
+        </w:rPr>
+        <w:t>Ajax</w:t>
+      </w:r>
+      <w:r>
+        <w:rPr>
+          <w:rFonts w:hint="eastAsia"/>
+        </w:rPr>
+        <w:t>向</w:t>
+      </w:r>
+      <w:r>
+        <w:rPr>
+          <w:rFonts w:hint="eastAsia"/>
+        </w:rPr>
+        <w:t>ADWAN</w:t>
+      </w:r>
+      <w:r>
+        <w:rPr>
+          <w:rFonts w:hint="eastAsia"/>
+        </w:rPr>
+        <w:t>后台请求数据。而数据的展示则是利用了</w:t>
+      </w:r>
+      <w:r>
+        <w:rPr>
+          <w:rFonts w:hint="eastAsia"/>
+        </w:rPr>
+        <w:t>html</w:t>
+      </w:r>
+      <w:r>
+        <w:t>5</w:t>
+      </w:r>
+      <w:r>
+        <w:rPr>
+          <w:rFonts w:hint="eastAsia"/>
+        </w:rPr>
+        <w:t>新的绘图</w:t>
+      </w:r>
+      <w:r>
+        <w:rPr>
+          <w:rFonts w:hint="eastAsia"/>
+        </w:rPr>
+        <w:t>API</w:t>
+      </w:r>
+      <w:r>
+        <w:rPr>
+          <w:rFonts w:hint="eastAsia"/>
+        </w:rPr>
+        <w:t>绘制出流量曲线走势已经应用表格。</w:t>
+      </w:r>
     </w:p>
     <w:p>
       <w:pPr>
@@ -4501,16 +6099,197 @@
           <w:numId w:val="1"/>
         </w:numPr>
       </w:pPr>
-      <w:bookmarkStart w:id="26" w:name="_Toc497296691"/>
-      <w:bookmarkStart w:id="27" w:name="_Toc497300349"/>
+      <w:bookmarkStart w:id="28" w:name="_Toc497296691"/>
+      <w:bookmarkStart w:id="29" w:name="_Toc497486886"/>
       <w:r>
         <w:rPr>
           <w:rFonts w:hint="eastAsia"/>
         </w:rPr>
         <w:t>本章小结</w:t>
       </w:r>
-      <w:bookmarkEnd w:id="26"/>
-      <w:bookmarkEnd w:id="27"/>
+      <w:bookmarkEnd w:id="28"/>
+      <w:bookmarkEnd w:id="29"/>
+    </w:p>
+    <w:p>
+      <w:pPr>
+        <w:ind w:firstLine="480"/>
+      </w:pPr>
+      <w:r>
+        <w:rPr>
+          <w:rFonts w:hint="eastAsia"/>
+        </w:rPr>
+        <w:t>应用信息的获取与呈现是基于华三公司的</w:t>
+      </w:r>
+      <w:r>
+        <w:rPr>
+          <w:rFonts w:hint="eastAsia"/>
+        </w:rPr>
+        <w:t>SDN</w:t>
+      </w:r>
+      <w:r>
+        <w:rPr>
+          <w:rFonts w:hint="eastAsia"/>
+        </w:rPr>
+        <w:t>产品</w:t>
+      </w:r>
+      <w:r>
+        <w:rPr>
+          <w:rFonts w:hint="eastAsia"/>
+        </w:rPr>
+        <w:t>ADWAN</w:t>
+      </w:r>
+      <w:r>
+        <w:rPr>
+          <w:rFonts w:hint="eastAsia"/>
+        </w:rPr>
+        <w:t>上开发的</w:t>
+      </w:r>
+      <w:proofErr w:type="gramStart"/>
+      <w:r>
+        <w:rPr>
+          <w:rFonts w:hint="eastAsia"/>
+        </w:rPr>
+        <w:t>一</w:t>
+      </w:r>
+      <w:proofErr w:type="gramEnd"/>
+      <w:r>
+        <w:rPr>
+          <w:rFonts w:hint="eastAsia"/>
+        </w:rPr>
+        <w:t>个子模块项目。其利用</w:t>
+      </w:r>
+      <w:r>
+        <w:rPr>
+          <w:rFonts w:hint="eastAsia"/>
+        </w:rPr>
+        <w:t>ADWAN</w:t>
+      </w:r>
+      <w:r>
+        <w:rPr>
+          <w:rFonts w:hint="eastAsia"/>
+        </w:rPr>
+        <w:t>的</w:t>
+      </w:r>
+      <w:r>
+        <w:rPr>
+          <w:rFonts w:hint="eastAsia"/>
+        </w:rPr>
+        <w:t>ODL</w:t>
+      </w:r>
+      <w:r>
+        <w:rPr>
+          <w:rFonts w:hint="eastAsia"/>
+        </w:rPr>
+        <w:t>框架与设备进行交互并向外提供</w:t>
+      </w:r>
+      <w:r>
+        <w:rPr>
+          <w:rFonts w:hint="eastAsia"/>
+        </w:rPr>
+        <w:t>Rest</w:t>
+      </w:r>
+      <w:r>
+        <w:rPr>
+          <w:rFonts w:hint="eastAsia"/>
+        </w:rPr>
+        <w:t>接口。</w:t>
+      </w:r>
+      <w:r>
+        <w:rPr>
+          <w:rFonts w:hint="eastAsia"/>
+        </w:rPr>
+        <w:t>前台</w:t>
+      </w:r>
+      <w:r>
+        <w:rPr>
+          <w:rFonts w:hint="eastAsia"/>
+        </w:rPr>
+        <w:t>Web</w:t>
+      </w:r>
+      <w:r>
+        <w:rPr>
+          <w:rFonts w:hint="eastAsia"/>
+        </w:rPr>
+        <w:t>页面通过这些</w:t>
+      </w:r>
+      <w:r>
+        <w:rPr>
+          <w:rFonts w:hint="eastAsia"/>
+        </w:rPr>
+        <w:t>Rest</w:t>
+      </w:r>
+      <w:r>
+        <w:rPr>
+          <w:rFonts w:hint="eastAsia"/>
+        </w:rPr>
+        <w:t>接口向后台</w:t>
+      </w:r>
+      <w:r>
+        <w:rPr>
+          <w:rFonts w:hint="eastAsia"/>
+        </w:rPr>
+        <w:t>ADWAN</w:t>
+      </w:r>
+      <w:r>
+        <w:rPr>
+          <w:rFonts w:hint="eastAsia"/>
+        </w:rPr>
+        <w:t>发送用户请求并且在相应数据返回后对数据进行格式化处理，供用户查看。</w:t>
+      </w:r>
+    </w:p>
+    <w:p>
+      <w:pPr>
+        <w:ind w:firstLine="480"/>
+        <w:rPr>
+          <w:rFonts w:hint="eastAsia"/>
+        </w:rPr>
+      </w:pPr>
+      <w:r>
+        <w:rPr>
+          <w:rFonts w:hint="eastAsia"/>
+        </w:rPr>
+        <w:t>这其中主要的层次结构可以理解为和</w:t>
+      </w:r>
+      <w:r>
+        <w:rPr>
+          <w:rFonts w:hint="eastAsia"/>
+        </w:rPr>
+        <w:t>MVC</w:t>
+      </w:r>
+      <w:r>
+        <w:rPr>
+          <w:rFonts w:hint="eastAsia"/>
+        </w:rPr>
+        <w:t>相似，即数据库模型，控制层</w:t>
+      </w:r>
+      <w:r>
+        <w:rPr>
+          <w:rFonts w:hint="eastAsia"/>
+        </w:rPr>
+        <w:t>APP</w:t>
+      </w:r>
+      <w:r>
+        <w:rPr>
+          <w:rFonts w:hint="eastAsia"/>
+        </w:rPr>
+        <w:t>与</w:t>
+      </w:r>
+      <w:r>
+        <w:rPr>
+          <w:rFonts w:hint="eastAsia"/>
+        </w:rPr>
+        <w:t>Web</w:t>
+      </w:r>
+      <w:r>
+        <w:rPr>
+          <w:rFonts w:hint="eastAsia"/>
+        </w:rPr>
+        <w:t>视图层。</w:t>
+      </w:r>
+      <w:bookmarkStart w:id="30" w:name="_Toc497296692"/>
+      <w:bookmarkStart w:id="31" w:name="_Toc497486887"/>
+      <w:bookmarkStart w:id="32" w:name="_GoBack"/>
+      <w:bookmarkEnd w:id="32"/>
     </w:p>
     <w:p>
       <w:pPr>
@@ -4520,8 +6299,6 @@
           <w:numId w:val="1"/>
         </w:numPr>
       </w:pPr>
-      <w:bookmarkStart w:id="28" w:name="_Toc497296692"/>
-      <w:bookmarkStart w:id="29" w:name="_Toc497300350"/>
       <w:r>
         <w:rPr>
           <w:rFonts w:hint="eastAsia"/>
@@ -4534,8 +6311,34 @@
         </w:rPr>
         <w:t>应用信息分析的系统实现</w:t>
       </w:r>
-      <w:bookmarkEnd w:id="28"/>
-      <w:bookmarkEnd w:id="29"/>
+      <w:bookmarkEnd w:id="30"/>
+      <w:bookmarkEnd w:id="31"/>
+    </w:p>
+    <w:p>
+      <w:pPr>
+        <w:ind w:firstLine="480"/>
+        <w:rPr>
+          <w:rFonts w:hint="eastAsia"/>
+        </w:rPr>
+      </w:pPr>
+      <w:r>
+        <w:rPr>
+          <w:rFonts w:hint="eastAsia"/>
+        </w:rPr>
+        <w:t>经过前面几章对</w:t>
+      </w:r>
+      <w:r>
+        <w:rPr>
+          <w:rFonts w:hint="eastAsia"/>
+        </w:rPr>
+        <w:t>ADWAN</w:t>
+      </w:r>
+      <w:r>
+        <w:rPr>
+          <w:rFonts w:hint="eastAsia"/>
+        </w:rPr>
+        <w:t>的架构分析、应用信息的获取与呈现项目的需求、系统设计的分析，可以逐步明确出项目的具体实现过程。</w:t>
+      </w:r>
     </w:p>
     <w:p>
       <w:pPr>
@@ -4545,16 +6348,24 @@
           <w:numId w:val="1"/>
         </w:numPr>
       </w:pPr>
-      <w:bookmarkStart w:id="30" w:name="_Toc497296693"/>
-      <w:bookmarkStart w:id="31" w:name="_Toc497300351"/>
+      <w:bookmarkStart w:id="33" w:name="_Toc497296693"/>
+      <w:bookmarkStart w:id="34" w:name="_Toc497486888"/>
       <w:r>
         <w:rPr>
           <w:rFonts w:hint="eastAsia"/>
         </w:rPr>
         <w:t>流量详细信息的获取</w:t>
       </w:r>
-      <w:bookmarkEnd w:id="30"/>
-      <w:bookmarkEnd w:id="31"/>
+      <w:bookmarkEnd w:id="33"/>
+      <w:bookmarkEnd w:id="34"/>
+    </w:p>
+    <w:p>
+      <w:pPr>
+        <w:ind w:firstLine="480"/>
+        <w:rPr>
+          <w:rFonts w:hint="eastAsia"/>
+        </w:rPr>
+      </w:pPr>
     </w:p>
     <w:p>
       <w:pPr>
@@ -4564,16 +6375,17 @@
           <w:numId w:val="1"/>
         </w:numPr>
       </w:pPr>
-      <w:bookmarkStart w:id="32" w:name="_Toc497296694"/>
-      <w:bookmarkStart w:id="33" w:name="_Toc497300352"/>
-      <w:r>
-        <w:rPr>
-          <w:rFonts w:hint="eastAsia"/>
-        </w:rPr>
+      <w:bookmarkStart w:id="35" w:name="_Toc497296694"/>
+      <w:bookmarkStart w:id="36" w:name="_Toc497486889"/>
+      <w:r>
+        <w:rPr>
+          <w:rFonts w:hint="eastAsia"/>
+        </w:rPr>
+        <w:lastRenderedPageBreak/>
         <w:t>本章小结</w:t>
       </w:r>
-      <w:bookmarkEnd w:id="32"/>
-      <w:bookmarkEnd w:id="33"/>
+      <w:bookmarkEnd w:id="35"/>
+      <w:bookmarkEnd w:id="36"/>
     </w:p>
     <w:p>
       <w:pPr>
@@ -4583,8 +6395,8 @@
           <w:numId w:val="1"/>
         </w:numPr>
       </w:pPr>
-      <w:bookmarkStart w:id="34" w:name="_Toc497296695"/>
-      <w:bookmarkStart w:id="35" w:name="_Toc497300353"/>
+      <w:bookmarkStart w:id="37" w:name="_Toc497296695"/>
+      <w:bookmarkStart w:id="38" w:name="_Toc497486890"/>
       <w:r>
         <w:rPr>
           <w:rFonts w:hint="eastAsia"/>
@@ -4597,8 +6409,8 @@
         </w:rPr>
         <w:t>总结与展望</w:t>
       </w:r>
-      <w:bookmarkEnd w:id="34"/>
-      <w:bookmarkEnd w:id="35"/>
+      <w:bookmarkEnd w:id="37"/>
+      <w:bookmarkEnd w:id="38"/>
     </w:p>
     <w:p>
       <w:pPr>
@@ -4608,16 +6420,16 @@
           <w:numId w:val="1"/>
         </w:numPr>
       </w:pPr>
-      <w:bookmarkStart w:id="36" w:name="_Toc497296696"/>
-      <w:bookmarkStart w:id="37" w:name="_Toc497300354"/>
+      <w:bookmarkStart w:id="39" w:name="_Toc497296696"/>
+      <w:bookmarkStart w:id="40" w:name="_Toc497486891"/>
       <w:r>
         <w:rPr>
           <w:rFonts w:hint="eastAsia"/>
         </w:rPr>
         <w:t>全文总结</w:t>
       </w:r>
-      <w:bookmarkEnd w:id="36"/>
-      <w:bookmarkEnd w:id="37"/>
+      <w:bookmarkEnd w:id="39"/>
+      <w:bookmarkEnd w:id="40"/>
     </w:p>
     <w:p>
       <w:pPr>
@@ -4627,46 +6439,46 @@
           <w:numId w:val="1"/>
         </w:numPr>
       </w:pPr>
-      <w:bookmarkStart w:id="38" w:name="_Toc497296697"/>
-      <w:bookmarkStart w:id="39" w:name="_Toc497300355"/>
+      <w:bookmarkStart w:id="41" w:name="_Toc497296697"/>
+      <w:bookmarkStart w:id="42" w:name="_Toc497486892"/>
       <w:r>
         <w:rPr>
           <w:rFonts w:hint="eastAsia"/>
         </w:rPr>
         <w:t>展望</w:t>
       </w:r>
-      <w:bookmarkEnd w:id="38"/>
-      <w:bookmarkEnd w:id="39"/>
+      <w:bookmarkEnd w:id="41"/>
+      <w:bookmarkEnd w:id="42"/>
     </w:p>
     <w:p>
       <w:pPr>
         <w:pStyle w:val="1"/>
       </w:pPr>
-      <w:bookmarkStart w:id="40" w:name="_Toc497296698"/>
-      <w:bookmarkStart w:id="41" w:name="_Toc497300356"/>
+      <w:bookmarkStart w:id="43" w:name="_Toc497296698"/>
+      <w:bookmarkStart w:id="44" w:name="_Toc497486893"/>
       <w:r>
         <w:rPr>
           <w:rFonts w:hint="eastAsia"/>
         </w:rPr>
         <w:t>致谢</w:t>
       </w:r>
-      <w:bookmarkEnd w:id="40"/>
-      <w:bookmarkEnd w:id="41"/>
+      <w:bookmarkEnd w:id="43"/>
+      <w:bookmarkEnd w:id="44"/>
     </w:p>
     <w:p>
       <w:pPr>
         <w:pStyle w:val="1"/>
       </w:pPr>
-      <w:bookmarkStart w:id="42" w:name="_Toc497296699"/>
-      <w:bookmarkStart w:id="43" w:name="_Toc497300357"/>
+      <w:bookmarkStart w:id="45" w:name="_Toc497296699"/>
+      <w:bookmarkStart w:id="46" w:name="_Toc497486894"/>
       <w:r>
         <w:rPr>
           <w:rFonts w:hint="eastAsia"/>
         </w:rPr>
         <w:t>参考文献</w:t>
       </w:r>
-      <w:bookmarkEnd w:id="42"/>
-      <w:bookmarkEnd w:id="43"/>
+      <w:bookmarkEnd w:id="45"/>
+      <w:bookmarkEnd w:id="46"/>
     </w:p>
     <w:p>
       <w:pPr>
@@ -4674,7 +6486,7 @@
       </w:pPr>
     </w:p>
     <w:sectPr>
-      <w:footerReference w:type="default" r:id="rId16"/>
+      <w:footerReference w:type="default" r:id="rId17"/>
       <w:pgSz w:w="11906" w:h="16838"/>
       <w:pgMar w:top="1440" w:right="1800" w:bottom="1440" w:left="1800" w:header="851" w:footer="992" w:gutter="0"/>
       <w:pgNumType w:start="1"/>
@@ -4827,6 +6639,119 @@
 <file path=word/numbering.xml><?xml version="1.0" encoding="utf-8"?>
 <w:numbering xmlns:wpc="http://schemas.microsoft.com/office/word/2010/wordprocessingCanvas" xmlns:cx="http://schemas.microsoft.com/office/drawing/2014/chartex" xmlns:mc="http://schemas.openxmlformats.org/markup-compatibility/2006" xmlns:o="urn:schemas-microsoft-com:office:office" xmlns:r="http://schemas.openxmlformats.org/officeDocument/2006/relationships" xmlns:m="http://schemas.openxmlformats.org/officeDocument/2006/math" xmlns:v="urn:schemas-microsoft-com:vml" xmlns:wp14="http://schemas.microsoft.com/office/word/2010/wordprocessingDrawing" xmlns:wp="http://schemas.openxmlformats.org/drawingml/2006/wordprocessingDrawing" xmlns:w10="urn:schemas-microsoft-com:office:word" xmlns:w="http://schemas.openxmlformats.org/wordprocessingml/2006/main" xmlns:w14="http://schemas.microsoft.com/office/word/2010/wordml" xmlns:w15="http://schemas.microsoft.com/office/word/2012/wordml" xmlns:w16se="http://schemas.microsoft.com/office/word/2015/wordml/symex" xmlns:wpg="http://schemas.microsoft.com/office/word/2010/wordprocessingGroup" xmlns:wpi="http://schemas.microsoft.com/office/word/2010/wordprocessingInk" xmlns:wne="http://schemas.microsoft.com/office/word/2006/wordml" xmlns:wps="http://schemas.microsoft.com/office/word/2010/wordprocessingShape" mc:Ignorable="w14 w15 w16se wp14">
   <w:abstractNum w:abstractNumId="0" w15:restartNumberingAfterBreak="0">
+    <w:nsid w:val="108E4BDD"/>
+    <w:multiLevelType w:val="hybridMultilevel"/>
+    <w:tmpl w:val="515C8FD0"/>
+    <w:lvl w:ilvl="0" w:tplc="0409000B">
+      <w:start w:val="1"/>
+      <w:numFmt w:val="bullet"/>
+      <w:lvlText w:val=""/>
+      <w:lvlJc w:val="left"/>
+      <w:pPr>
+        <w:ind w:left="900" w:hanging="420"/>
+      </w:pPr>
+      <w:rPr>
+        <w:rFonts w:ascii="Wingdings" w:hAnsi="Wingdings" w:hint="default"/>
+      </w:rPr>
+    </w:lvl>
+    <w:lvl w:ilvl="1" w:tplc="04090003">
+      <w:start w:val="1"/>
+      <w:numFmt w:val="bullet"/>
+      <w:lvlText w:val=""/>
+      <w:lvlJc w:val="left"/>
+      <w:pPr>
+        <w:ind w:left="1320" w:hanging="420"/>
+      </w:pPr>
+      <w:rPr>
+        <w:rFonts w:ascii="Wingdings" w:hAnsi="Wingdings" w:hint="default"/>
+      </w:rPr>
+    </w:lvl>
+    <w:lvl w:ilvl="2" w:tplc="04090005">
+      <w:start w:val="1"/>
+      <w:numFmt w:val="bullet"/>
+      <w:lvlText w:val=""/>
+      <w:lvlJc w:val="left"/>
+      <w:pPr>
+        <w:ind w:left="1740" w:hanging="420"/>
+      </w:pPr>
+      <w:rPr>
+        <w:rFonts w:ascii="Wingdings" w:hAnsi="Wingdings" w:hint="default"/>
+      </w:rPr>
+    </w:lvl>
+    <w:lvl w:ilvl="3" w:tplc="04090001">
+      <w:start w:val="1"/>
+      <w:numFmt w:val="bullet"/>
+      <w:lvlText w:val=""/>
+      <w:lvlJc w:val="left"/>
+      <w:pPr>
+        <w:ind w:left="2160" w:hanging="420"/>
+      </w:pPr>
+      <w:rPr>
+        <w:rFonts w:ascii="Wingdings" w:hAnsi="Wingdings" w:hint="default"/>
+      </w:rPr>
+    </w:lvl>
+    <w:lvl w:ilvl="4" w:tplc="04090003" w:tentative="1">
+      <w:start w:val="1"/>
+      <w:numFmt w:val="bullet"/>
+      <w:lvlText w:val=""/>
+      <w:lvlJc w:val="left"/>
+      <w:pPr>
+        <w:ind w:left="2580" w:hanging="420"/>
+      </w:pPr>
+      <w:rPr>
+        <w:rFonts w:ascii="Wingdings" w:hAnsi="Wingdings" w:hint="default"/>
+      </w:rPr>
+    </w:lvl>
+    <w:lvl w:ilvl="5" w:tplc="04090005" w:tentative="1">
+      <w:start w:val="1"/>
+      <w:numFmt w:val="bullet"/>
+      <w:lvlText w:val=""/>
+      <w:lvlJc w:val="left"/>
+      <w:pPr>
+        <w:ind w:left="3000" w:hanging="420"/>
+      </w:pPr>
+      <w:rPr>
+        <w:rFonts w:ascii="Wingdings" w:hAnsi="Wingdings" w:hint="default"/>
+      </w:rPr>
+    </w:lvl>
+    <w:lvl w:ilvl="6" w:tplc="04090001" w:tentative="1">
+      <w:start w:val="1"/>
+      <w:numFmt w:val="bullet"/>
+      <w:lvlText w:val=""/>
+      <w:lvlJc w:val="left"/>
+      <w:pPr>
+        <w:ind w:left="3420" w:hanging="420"/>
+      </w:pPr>
+      <w:rPr>
+        <w:rFonts w:ascii="Wingdings" w:hAnsi="Wingdings" w:hint="default"/>
+      </w:rPr>
+    </w:lvl>
+    <w:lvl w:ilvl="7" w:tplc="04090003" w:tentative="1">
+      <w:start w:val="1"/>
+      <w:numFmt w:val="bullet"/>
+      <w:lvlText w:val=""/>
+      <w:lvlJc w:val="left"/>
+      <w:pPr>
+        <w:ind w:left="3840" w:hanging="420"/>
+      </w:pPr>
+      <w:rPr>
+        <w:rFonts w:ascii="Wingdings" w:hAnsi="Wingdings" w:hint="default"/>
+      </w:rPr>
+    </w:lvl>
+    <w:lvl w:ilvl="8" w:tplc="04090005" w:tentative="1">
+      <w:start w:val="1"/>
+      <w:numFmt w:val="bullet"/>
+      <w:lvlText w:val=""/>
+      <w:lvlJc w:val="left"/>
+      <w:pPr>
+        <w:ind w:left="4260" w:hanging="420"/>
+      </w:pPr>
+      <w:rPr>
+        <w:rFonts w:ascii="Wingdings" w:hAnsi="Wingdings" w:hint="default"/>
+      </w:rPr>
+    </w:lvl>
+  </w:abstractNum>
+  <w:abstractNum w:abstractNumId="1" w15:restartNumberingAfterBreak="0">
     <w:nsid w:val="16EA4C4D"/>
     <w:multiLevelType w:val="hybridMultilevel"/>
     <w:tmpl w:val="D2EE7BBE"/>
@@ -4912,7 +6837,7 @@
       </w:pPr>
     </w:lvl>
   </w:abstractNum>
-  <w:abstractNum w:abstractNumId="1" w15:restartNumberingAfterBreak="0">
+  <w:abstractNum w:abstractNumId="2" w15:restartNumberingAfterBreak="0">
     <w:nsid w:val="1E0964BA"/>
     <w:multiLevelType w:val="multilevel"/>
     <w:tmpl w:val="87F8BDE2"/>
@@ -5025,7 +6950,7 @@
       </w:rPr>
     </w:lvl>
   </w:abstractNum>
-  <w:abstractNum w:abstractNumId="2" w15:restartNumberingAfterBreak="0">
+  <w:abstractNum w:abstractNumId="3" w15:restartNumberingAfterBreak="0">
     <w:nsid w:val="1FBE658D"/>
     <w:multiLevelType w:val="multilevel"/>
     <w:tmpl w:val="0409001D"/>
@@ -5111,7 +7036,120 @@
       </w:pPr>
     </w:lvl>
   </w:abstractNum>
-  <w:abstractNum w:abstractNumId="3" w15:restartNumberingAfterBreak="0">
+  <w:abstractNum w:abstractNumId="4" w15:restartNumberingAfterBreak="0">
+    <w:nsid w:val="2F4B1428"/>
+    <w:multiLevelType w:val="hybridMultilevel"/>
+    <w:tmpl w:val="0E3A3D18"/>
+    <w:lvl w:ilvl="0" w:tplc="0409000B">
+      <w:start w:val="1"/>
+      <w:numFmt w:val="bullet"/>
+      <w:lvlText w:val=""/>
+      <w:lvlJc w:val="left"/>
+      <w:pPr>
+        <w:ind w:left="900" w:hanging="420"/>
+      </w:pPr>
+      <w:rPr>
+        <w:rFonts w:ascii="Wingdings" w:hAnsi="Wingdings" w:hint="default"/>
+      </w:rPr>
+    </w:lvl>
+    <w:lvl w:ilvl="1" w:tplc="04090003" w:tentative="1">
+      <w:start w:val="1"/>
+      <w:numFmt w:val="bullet"/>
+      <w:lvlText w:val=""/>
+      <w:lvlJc w:val="left"/>
+      <w:pPr>
+        <w:ind w:left="1320" w:hanging="420"/>
+      </w:pPr>
+      <w:rPr>
+        <w:rFonts w:ascii="Wingdings" w:hAnsi="Wingdings" w:hint="default"/>
+      </w:rPr>
+    </w:lvl>
+    <w:lvl w:ilvl="2" w:tplc="04090005" w:tentative="1">
+      <w:start w:val="1"/>
+      <w:numFmt w:val="bullet"/>
+      <w:lvlText w:val=""/>
+      <w:lvlJc w:val="left"/>
+      <w:pPr>
+        <w:ind w:left="1740" w:hanging="420"/>
+      </w:pPr>
+      <w:rPr>
+        <w:rFonts w:ascii="Wingdings" w:hAnsi="Wingdings" w:hint="default"/>
+      </w:rPr>
+    </w:lvl>
+    <w:lvl w:ilvl="3" w:tplc="04090001" w:tentative="1">
+      <w:start w:val="1"/>
+      <w:numFmt w:val="bullet"/>
+      <w:lvlText w:val=""/>
+      <w:lvlJc w:val="left"/>
+      <w:pPr>
+        <w:ind w:left="2160" w:hanging="420"/>
+      </w:pPr>
+      <w:rPr>
+        <w:rFonts w:ascii="Wingdings" w:hAnsi="Wingdings" w:hint="default"/>
+      </w:rPr>
+    </w:lvl>
+    <w:lvl w:ilvl="4" w:tplc="04090003" w:tentative="1">
+      <w:start w:val="1"/>
+      <w:numFmt w:val="bullet"/>
+      <w:lvlText w:val=""/>
+      <w:lvlJc w:val="left"/>
+      <w:pPr>
+        <w:ind w:left="2580" w:hanging="420"/>
+      </w:pPr>
+      <w:rPr>
+        <w:rFonts w:ascii="Wingdings" w:hAnsi="Wingdings" w:hint="default"/>
+      </w:rPr>
+    </w:lvl>
+    <w:lvl w:ilvl="5" w:tplc="04090005" w:tentative="1">
+      <w:start w:val="1"/>
+      <w:numFmt w:val="bullet"/>
+      <w:lvlText w:val=""/>
+      <w:lvlJc w:val="left"/>
+      <w:pPr>
+        <w:ind w:left="3000" w:hanging="420"/>
+      </w:pPr>
+      <w:rPr>
+        <w:rFonts w:ascii="Wingdings" w:hAnsi="Wingdings" w:hint="default"/>
+      </w:rPr>
+    </w:lvl>
+    <w:lvl w:ilvl="6" w:tplc="04090001" w:tentative="1">
+      <w:start w:val="1"/>
+      <w:numFmt w:val="bullet"/>
+      <w:lvlText w:val=""/>
+      <w:lvlJc w:val="left"/>
+      <w:pPr>
+        <w:ind w:left="3420" w:hanging="420"/>
+      </w:pPr>
+      <w:rPr>
+        <w:rFonts w:ascii="Wingdings" w:hAnsi="Wingdings" w:hint="default"/>
+      </w:rPr>
+    </w:lvl>
+    <w:lvl w:ilvl="7" w:tplc="04090003" w:tentative="1">
+      <w:start w:val="1"/>
+      <w:numFmt w:val="bullet"/>
+      <w:lvlText w:val=""/>
+      <w:lvlJc w:val="left"/>
+      <w:pPr>
+        <w:ind w:left="3840" w:hanging="420"/>
+      </w:pPr>
+      <w:rPr>
+        <w:rFonts w:ascii="Wingdings" w:hAnsi="Wingdings" w:hint="default"/>
+      </w:rPr>
+    </w:lvl>
+    <w:lvl w:ilvl="8" w:tplc="04090005" w:tentative="1">
+      <w:start w:val="1"/>
+      <w:numFmt w:val="bullet"/>
+      <w:lvlText w:val=""/>
+      <w:lvlJc w:val="left"/>
+      <w:pPr>
+        <w:ind w:left="4260" w:hanging="420"/>
+      </w:pPr>
+      <w:rPr>
+        <w:rFonts w:ascii="Wingdings" w:hAnsi="Wingdings" w:hint="default"/>
+      </w:rPr>
+    </w:lvl>
+  </w:abstractNum>
+  <w:abstractNum w:abstractNumId="5" w15:restartNumberingAfterBreak="0">
     <w:nsid w:val="31792BDF"/>
     <w:multiLevelType w:val="multilevel"/>
     <w:tmpl w:val="87F8BDE2"/>
@@ -5224,7 +7262,7 @@
       </w:rPr>
     </w:lvl>
   </w:abstractNum>
-  <w:abstractNum w:abstractNumId="4" w15:restartNumberingAfterBreak="0">
+  <w:abstractNum w:abstractNumId="6" w15:restartNumberingAfterBreak="0">
     <w:nsid w:val="3C53032A"/>
     <w:multiLevelType w:val="hybridMultilevel"/>
     <w:tmpl w:val="32622D04"/>
@@ -5310,7 +7348,7 @@
       </w:pPr>
     </w:lvl>
   </w:abstractNum>
-  <w:abstractNum w:abstractNumId="5" w15:restartNumberingAfterBreak="0">
+  <w:abstractNum w:abstractNumId="7" w15:restartNumberingAfterBreak="0">
     <w:nsid w:val="3D285E02"/>
     <w:multiLevelType w:val="multilevel"/>
     <w:tmpl w:val="87F8BDE2"/>
@@ -5423,7 +7461,7 @@
       </w:rPr>
     </w:lvl>
   </w:abstractNum>
-  <w:abstractNum w:abstractNumId="6" w15:restartNumberingAfterBreak="0">
+  <w:abstractNum w:abstractNumId="8" w15:restartNumberingAfterBreak="0">
     <w:nsid w:val="46880295"/>
     <w:multiLevelType w:val="multilevel"/>
     <w:tmpl w:val="0409001D"/>
@@ -5509,7 +7547,7 @@
       </w:pPr>
     </w:lvl>
   </w:abstractNum>
-  <w:abstractNum w:abstractNumId="7" w15:restartNumberingAfterBreak="0">
+  <w:abstractNum w:abstractNumId="9" w15:restartNumberingAfterBreak="0">
     <w:nsid w:val="579C40C5"/>
     <w:multiLevelType w:val="hybridMultilevel"/>
     <w:tmpl w:val="18AAAD78"/>
@@ -5595,7 +7633,7 @@
       </w:pPr>
     </w:lvl>
   </w:abstractNum>
-  <w:abstractNum w:abstractNumId="8" w15:restartNumberingAfterBreak="0">
+  <w:abstractNum w:abstractNumId="10" w15:restartNumberingAfterBreak="0">
     <w:nsid w:val="7D894B23"/>
     <w:multiLevelType w:val="hybridMultilevel"/>
     <w:tmpl w:val="675E0380"/>
@@ -5709,31 +7747,37 @@
     </w:lvl>
   </w:abstractNum>
   <w:num w:numId="1">
+    <w:abstractNumId w:val="5"/>
+  </w:num>
+  <w:num w:numId="2">
+    <w:abstractNumId w:val="1"/>
+  </w:num>
+  <w:num w:numId="3">
+    <w:abstractNumId w:val="9"/>
+  </w:num>
+  <w:num w:numId="4">
+    <w:abstractNumId w:val="6"/>
+  </w:num>
+  <w:num w:numId="5">
     <w:abstractNumId w:val="3"/>
   </w:num>
-  <w:num w:numId="2">
-    <w:abstractNumId w:val="0"/>
+  <w:num w:numId="6">
+    <w:abstractNumId w:val="8"/>
   </w:num>
-  <w:num w:numId="3">
+  <w:num w:numId="7">
+    <w:abstractNumId w:val="2"/>
+  </w:num>
+  <w:num w:numId="8">
     <w:abstractNumId w:val="7"/>
   </w:num>
-  <w:num w:numId="4">
+  <w:num w:numId="9">
+    <w:abstractNumId w:val="10"/>
+  </w:num>
+  <w:num w:numId="10">
     <w:abstractNumId w:val="4"/>
   </w:num>
-  <w:num w:numId="5">
-    <w:abstractNumId w:val="2"/>
-  </w:num>
-  <w:num w:numId="6">
-    <w:abstractNumId w:val="6"/>
-  </w:num>
-  <w:num w:numId="7">
-    <w:abstractNumId w:val="1"/>
-  </w:num>
-  <w:num w:numId="8">
-    <w:abstractNumId w:val="5"/>
-  </w:num>
-  <w:num w:numId="9">
-    <w:abstractNumId w:val="8"/>
+  <w:num w:numId="11">
+    <w:abstractNumId w:val="0"/>
   </w:num>
 </w:numbering>
 </file>
@@ -6763,7 +8807,7 @@
 </file>
 
 <file path=customXml/itemProps1.xml><?xml version="1.0" encoding="utf-8"?>
-<ds:datastoreItem xmlns:ds="http://schemas.openxmlformats.org/officeDocument/2006/customXml" ds:itemID="{CC1864A1-FEB5-43F6-B428-F027FC6A7B0B}">
+<ds:datastoreItem xmlns:ds="http://schemas.openxmlformats.org/officeDocument/2006/customXml" ds:itemID="{8EE69626-B235-4B2D-83A5-DD05548BB606}">
   <ds:schemaRefs>
     <ds:schemaRef ds:uri="http://schemas.openxmlformats.org/officeDocument/2006/bibliography"/>
   </ds:schemaRefs>

--- a/Paper.docx
+++ b/Paper.docx
@@ -19,16 +19,7 @@
           <w:sz w:val="36"/>
           <w:szCs w:val="36"/>
         </w:rPr>
-        <w:t>SDN</w:t>
-      </w:r>
-      <w:r>
-        <w:rPr>
-          <w:rFonts w:hint="eastAsia"/>
-          <w:kern w:val="0"/>
-          <w:sz w:val="36"/>
-          <w:szCs w:val="36"/>
-        </w:rPr>
-        <w:t>广域网下应用信息的获取与呈现</w:t>
+        <w:t>SDN广域网下应用信息的获取与呈现</w:t>
       </w:r>
     </w:p>
     <w:p>
@@ -102,13 +93,7 @@
         <w:fldChar w:fldCharType="begin"/>
       </w:r>
       <w:r>
-        <w:instrText xml:space="preserve"> TOC \o "2-2" \h \z \t "</w:instrText>
-      </w:r>
-      <w:r>
-        <w:instrText>标题</w:instrText>
-      </w:r>
-      <w:r>
-        <w:instrText xml:space="preserve"> 1,1" </w:instrText>
+        <w:instrText xml:space="preserve"> TOC \o "2-2" \h \z \t "标题 1,1" </w:instrText>
       </w:r>
       <w:r>
         <w:fldChar w:fldCharType="separate"/>
@@ -641,14 +626,7 @@
             <w:rStyle w:val="ac"/>
             <w:noProof/>
           </w:rPr>
-          <w:t>ADWAN</w:t>
-        </w:r>
-        <w:r>
-          <w:rPr>
-            <w:rStyle w:val="ac"/>
-            <w:noProof/>
-          </w:rPr>
-          <w:t>应用信息分析相关技术分析</w:t>
+          <w:t>ADWAN应用信息分析相关技术分析</w:t>
         </w:r>
         <w:r>
           <w:rPr>
@@ -735,28 +713,7 @@
             <w:rStyle w:val="ac"/>
             <w:noProof/>
           </w:rPr>
-          <w:t>ADWAN</w:t>
-        </w:r>
-        <w:r>
-          <w:rPr>
-            <w:rStyle w:val="ac"/>
-            <w:noProof/>
-          </w:rPr>
-          <w:t>（</w:t>
-        </w:r>
-        <w:r>
-          <w:rPr>
-            <w:rStyle w:val="ac"/>
-            <w:noProof/>
-          </w:rPr>
-          <w:t>Application-driven Wide Area Network</w:t>
-        </w:r>
-        <w:r>
-          <w:rPr>
-            <w:rStyle w:val="ac"/>
-            <w:noProof/>
-          </w:rPr>
-          <w:t>）</w:t>
+          <w:t>ADWAN（Application-driven Wide Area Network）</w:t>
         </w:r>
         <w:r>
           <w:rPr>
@@ -843,42 +800,7 @@
             <w:rStyle w:val="ac"/>
             <w:noProof/>
           </w:rPr>
-          <w:t>SDN</w:t>
-        </w:r>
-        <w:r>
-          <w:rPr>
-            <w:rStyle w:val="ac"/>
-            <w:noProof/>
-          </w:rPr>
-          <w:t>控制器：</w:t>
-        </w:r>
-        <w:r>
-          <w:rPr>
-            <w:rStyle w:val="ac"/>
-            <w:noProof/>
-          </w:rPr>
-          <w:t>ODL</w:t>
-        </w:r>
-        <w:r>
-          <w:rPr>
-            <w:rStyle w:val="ac"/>
-            <w:noProof/>
-          </w:rPr>
-          <w:t>（</w:t>
-        </w:r>
-        <w:r>
-          <w:rPr>
-            <w:rStyle w:val="ac"/>
-            <w:noProof/>
-          </w:rPr>
-          <w:t>OpenDaylight</w:t>
-        </w:r>
-        <w:r>
-          <w:rPr>
-            <w:rStyle w:val="ac"/>
-            <w:noProof/>
-          </w:rPr>
-          <w:t>）</w:t>
+          <w:t>SDN控制器：ODL（OpenDaylight）</w:t>
         </w:r>
         <w:r>
           <w:rPr>
@@ -965,7 +887,21 @@
             <w:rStyle w:val="ac"/>
             <w:noProof/>
           </w:rPr>
-          <w:t>报文统计技术</w:t>
+          <w:t>报文统计</w:t>
+        </w:r>
+        <w:r>
+          <w:rPr>
+            <w:rStyle w:val="ac"/>
+            <w:noProof/>
+          </w:rPr>
+          <w:t>技</w:t>
+        </w:r>
+        <w:r>
+          <w:rPr>
+            <w:rStyle w:val="ac"/>
+            <w:noProof/>
+          </w:rPr>
+          <w:t>术</w:t>
         </w:r>
         <w:r>
           <w:rPr>
@@ -1313,14 +1249,7 @@
             <w:rStyle w:val="ac"/>
             <w:noProof/>
           </w:rPr>
-          <w:t>ADWAN</w:t>
-        </w:r>
-        <w:r>
-          <w:rPr>
-            <w:rStyle w:val="ac"/>
-            <w:noProof/>
-          </w:rPr>
-          <w:t>应用信息获取与呈现模块系统分析与设计</w:t>
+          <w:t>ADWAN应用信息获取与呈现模块系统分析与设计</w:t>
         </w:r>
         <w:r>
           <w:rPr>
@@ -1407,14 +1336,7 @@
             <w:rStyle w:val="ac"/>
             <w:noProof/>
           </w:rPr>
-          <w:t>ADWAN</w:t>
-        </w:r>
-        <w:r>
-          <w:rPr>
-            <w:rStyle w:val="ac"/>
-            <w:noProof/>
-          </w:rPr>
-          <w:t>系统设计</w:t>
+          <w:t>ADWAN系统设计</w:t>
         </w:r>
         <w:r>
           <w:rPr>
@@ -1675,14 +1597,7 @@
             <w:rStyle w:val="ac"/>
             <w:noProof/>
           </w:rPr>
-          <w:t>ADWAN</w:t>
-        </w:r>
-        <w:r>
-          <w:rPr>
-            <w:rStyle w:val="ac"/>
-            <w:noProof/>
-          </w:rPr>
-          <w:t>应用信息分析的系统实现</w:t>
+          <w:t>ADWAN应用信息分析的系统实现</w:t>
         </w:r>
         <w:r>
           <w:rPr>
@@ -1943,14 +1858,7 @@
             <w:rStyle w:val="ac"/>
             <w:noProof/>
           </w:rPr>
-          <w:t>SDN</w:t>
-        </w:r>
-        <w:r>
-          <w:rPr>
-            <w:rStyle w:val="ac"/>
-            <w:noProof/>
-          </w:rPr>
-          <w:t>总结与展望</w:t>
+          <w:t>SDN总结与展望</w:t>
         </w:r>
         <w:r>
           <w:rPr>
@@ -2372,25 +2280,7 @@
         <w:rPr>
           <w:rFonts w:hint="eastAsia"/>
         </w:rPr>
-        <w:t>基于这样的状况，</w:t>
-      </w:r>
-      <w:r>
-        <w:rPr>
-          <w:rFonts w:hint="eastAsia"/>
-        </w:rPr>
-        <w:t>SDN</w:t>
-      </w:r>
-      <w:r>
-        <w:rPr>
-          <w:rFonts w:hint="eastAsia"/>
-        </w:rPr>
-        <w:t>（</w:t>
-      </w:r>
-      <w:r>
-        <w:rPr>
-          <w:rFonts w:hint="eastAsia"/>
-        </w:rPr>
-        <w:t>Software</w:t>
+        <w:t>基于这样的状况，SDN（Software</w:t>
       </w:r>
       <w:r>
         <w:t xml:space="preserve"> </w:t>
@@ -2450,19 +2340,7 @@
         <w:rPr>
           <w:rFonts w:hint="eastAsia"/>
         </w:rPr>
-        <w:t>在</w:t>
-      </w:r>
-      <w:r>
-        <w:rPr>
-          <w:rFonts w:hint="eastAsia"/>
-        </w:rPr>
-        <w:t>2012</w:t>
-      </w:r>
-      <w:r>
-        <w:rPr>
-          <w:rFonts w:hint="eastAsia"/>
-        </w:rPr>
-        <w:t>年时，</w:t>
+        <w:t>在2012年时，</w:t>
       </w:r>
     </w:p>
     <w:p>
@@ -2608,49 +2486,7 @@
         <w:rPr>
           <w:rFonts w:hint="eastAsia"/>
         </w:rPr>
-        <w:t>ADWAN</w:t>
-      </w:r>
-      <w:r>
-        <w:rPr>
-          <w:rFonts w:hint="eastAsia"/>
-        </w:rPr>
-        <w:t>是</w:t>
-      </w:r>
-      <w:r>
-        <w:rPr>
-          <w:rFonts w:hint="eastAsia"/>
-        </w:rPr>
-        <w:t>H3C</w:t>
-      </w:r>
-      <w:r>
-        <w:rPr>
-          <w:rFonts w:hint="eastAsia"/>
-        </w:rPr>
-        <w:t>公司（新华三技术有限公司）的一款基于</w:t>
-      </w:r>
-      <w:r>
-        <w:rPr>
-          <w:rFonts w:hint="eastAsia"/>
-        </w:rPr>
-        <w:t>SDN</w:t>
-      </w:r>
-      <w:r>
-        <w:rPr>
-          <w:rFonts w:hint="eastAsia"/>
-        </w:rPr>
-        <w:t>框架</w:t>
-      </w:r>
-      <w:r>
-        <w:rPr>
-          <w:rFonts w:hint="eastAsia"/>
-        </w:rPr>
-        <w:t>ODL</w:t>
-      </w:r>
-      <w:r>
-        <w:rPr>
-          <w:rFonts w:hint="eastAsia"/>
-        </w:rPr>
-        <w:t>开发的新一代广域网解决方案。</w:t>
+        <w:t>ADWAN是H3C公司（新华三技术有限公司）的一款基于SDN框架ODL开发的新一代广域网解决方案。</w:t>
       </w:r>
     </w:p>
     <w:p>
@@ -2661,13 +2497,7 @@
         <w:rPr>
           <w:rFonts w:hint="eastAsia"/>
         </w:rPr>
-        <w:t>ADWAN</w:t>
-      </w:r>
-      <w:r>
-        <w:rPr>
-          <w:rFonts w:hint="eastAsia"/>
-        </w:rPr>
-        <w:t>方案，</w:t>
+        <w:t>ADWAN方案，</w:t>
       </w:r>
       <w:r>
         <w:rPr>
@@ -2689,26 +2519,17 @@
         <w:rPr>
           <w:rFonts w:hint="eastAsia"/>
         </w:rPr>
-        <w:t>全开放：首先是架构开放，网络的各个层次、不同组件是解耦的，做到</w:t>
+        <w:t>全开放：首先是架构开放，网络的各个层次、不同组件是解耦的，做到网络可以很容易的扩展，也能很好的兼容多个厂商的设备；其次是接口</w:t>
       </w:r>
       <w:r>
         <w:rPr>
           <w:rFonts w:hint="eastAsia"/>
         </w:rPr>
         <w:lastRenderedPageBreak/>
-        <w:t>网络可以很容易的扩展，也能很好的兼容多个厂商的设备；其次是接口开放，网络各组件之间通过开放、标准的接口来通信，从设备到控制器、</w:t>
-      </w:r>
-      <w:r>
-        <w:t>APP</w:t>
-      </w:r>
-      <w:r>
-        <w:t>提供多层次的、不同抽象度的</w:t>
-      </w:r>
-      <w:r>
-        <w:t>API</w:t>
-      </w:r>
-      <w:r>
-        <w:t>接口，赋予网络灵活的可编程可定义能力，能够让应用很容易的使用网络服务。</w:t>
+        <w:t>开放，网络各组件之间通过开放、标准的接口来通信，从设备到控制器、</w:t>
+      </w:r>
+      <w:r>
+        <w:t>APP提供多层次的、不同抽象度的API接口，赋予网络灵活的可编程可定义能力，能够让应用很容易的使用网络服务。</w:t>
       </w:r>
     </w:p>
     <w:p>
@@ -2721,13 +2542,7 @@
         <w:ind w:firstLineChars="0"/>
       </w:pPr>
       <w:r>
-        <w:t>场景化：基于场景化的开发思路，提供面向业务的可定制</w:t>
-      </w:r>
-      <w:r>
-        <w:t>APP</w:t>
-      </w:r>
-      <w:r>
-        <w:t>应用，满足不同场景用户需求。</w:t>
+        <w:t>场景化：基于场景化的开发思路，提供面向业务的可定制APP应用，满足不同场景用户需求。</w:t>
       </w:r>
     </w:p>
     <w:p>
@@ -2762,16 +2577,7 @@
         <w:t>端到端：业务驱动网络，基于业务应用的不同需求动态部署安全、</w:t>
       </w:r>
       <w:r>
-        <w:t>WAN</w:t>
-      </w:r>
-      <w:r>
-        <w:t>优化、</w:t>
-      </w:r>
-      <w:r>
-        <w:t>CDN</w:t>
-      </w:r>
-      <w:r>
-        <w:t>缓存等，提供端到端的网络服务。</w:t>
+        <w:t>WAN优化、CDN缓存等，提供端到端的网络服务。</w:t>
       </w:r>
     </w:p>
     <w:p>
@@ -2782,9 +2588,6 @@
           <w:numId w:val="10"/>
         </w:numPr>
         <w:ind w:firstLineChars="0"/>
-        <w:rPr>
-          <w:rFonts w:hint="eastAsia"/>
-        </w:rPr>
       </w:pPr>
       <w:r>
         <w:rPr>
@@ -2793,36 +2596,18 @@
         <w:t>可迁移：兼容传统网络，支持平滑迁移到</w:t>
       </w:r>
       <w:r>
-        <w:t>SDN</w:t>
-      </w:r>
-      <w:r>
-        <w:t>方案。</w:t>
+        <w:t>SDN方案。</w:t>
       </w:r>
     </w:p>
     <w:p>
       <w:pPr>
         <w:ind w:firstLine="480"/>
-        <w:rPr>
-          <w:rFonts w:hint="eastAsia"/>
-        </w:rPr>
-      </w:pPr>
-      <w:r>
-        <w:rPr>
-          <w:rFonts w:hint="eastAsia"/>
-        </w:rPr>
-        <w:t>本项目既是基于</w:t>
-      </w:r>
-      <w:r>
-        <w:rPr>
-          <w:rFonts w:hint="eastAsia"/>
-        </w:rPr>
-        <w:t>ADWAN</w:t>
-      </w:r>
-      <w:r>
-        <w:rPr>
-          <w:rFonts w:hint="eastAsia"/>
-        </w:rPr>
-        <w:t>开发</w:t>
+      </w:pPr>
+      <w:r>
+        <w:rPr>
+          <w:rFonts w:hint="eastAsia"/>
+        </w:rPr>
+        <w:t>本项目既是基于ADWAN开发</w:t>
       </w:r>
       <w:proofErr w:type="gramStart"/>
       <w:r>
@@ -2842,55 +2627,7 @@
         <w:rPr>
           <w:rFonts w:hint="eastAsia"/>
         </w:rPr>
-        <w:t>通过符合</w:t>
-      </w:r>
-      <w:r>
-        <w:rPr>
-          <w:rFonts w:hint="eastAsia"/>
-        </w:rPr>
-        <w:t>ADWAN</w:t>
-      </w:r>
-      <w:r>
-        <w:rPr>
-          <w:rFonts w:hint="eastAsia"/>
-        </w:rPr>
-        <w:t>的编码规则，利用</w:t>
-      </w:r>
-      <w:r>
-        <w:rPr>
-          <w:rFonts w:hint="eastAsia"/>
-        </w:rPr>
-        <w:t>Maven</w:t>
-      </w:r>
-      <w:r>
-        <w:rPr>
-          <w:rFonts w:hint="eastAsia"/>
-        </w:rPr>
-        <w:t>、</w:t>
-      </w:r>
-      <w:r>
-        <w:rPr>
-          <w:rFonts w:hint="eastAsia"/>
-        </w:rPr>
-        <w:t>YANG</w:t>
-      </w:r>
-      <w:r>
-        <w:rPr>
-          <w:rFonts w:hint="eastAsia"/>
-        </w:rPr>
-        <w:t>模型使其嵌入进</w:t>
-      </w:r>
-      <w:r>
-        <w:rPr>
-          <w:rFonts w:hint="eastAsia"/>
-        </w:rPr>
-        <w:t>ADWAN</w:t>
-      </w:r>
-      <w:r>
-        <w:rPr>
-          <w:rFonts w:hint="eastAsia"/>
-        </w:rPr>
-        <w:t>中。</w:t>
+        <w:t>通过符合ADWAN的编码规则，利用Maven、YANG模型使其嵌入进ADWAN中。</w:t>
       </w:r>
     </w:p>
     <w:p>
@@ -2985,49 +2722,7 @@
         <w:rPr>
           <w:rFonts w:hint="eastAsia"/>
         </w:rPr>
-        <w:t>2013</w:t>
-      </w:r>
-      <w:r>
-        <w:rPr>
-          <w:rFonts w:hint="eastAsia"/>
-        </w:rPr>
-        <w:t>年，思科、微软、戴尔、惠普、</w:t>
-      </w:r>
-      <w:r>
-        <w:rPr>
-          <w:rFonts w:hint="eastAsia"/>
-        </w:rPr>
-        <w:t>IBM</w:t>
-      </w:r>
-      <w:r>
-        <w:rPr>
-          <w:rFonts w:hint="eastAsia"/>
-        </w:rPr>
-        <w:t>、英特尔、</w:t>
-      </w:r>
-      <w:r>
-        <w:rPr>
-          <w:rFonts w:hint="eastAsia"/>
-        </w:rPr>
-        <w:t>VMware</w:t>
-      </w:r>
-      <w:r>
-        <w:rPr>
-          <w:rFonts w:hint="eastAsia"/>
-        </w:rPr>
-        <w:t>等</w:t>
-      </w:r>
-      <w:r>
-        <w:rPr>
-          <w:rFonts w:hint="eastAsia"/>
-        </w:rPr>
-        <w:t>18</w:t>
-      </w:r>
-      <w:r>
-        <w:rPr>
-          <w:rFonts w:hint="eastAsia"/>
-        </w:rPr>
-        <w:t>个国际知名厂商联合建立了</w:t>
+        <w:t>2013年，思科、微软、戴尔、惠普、IBM、英特尔、VMware等18个国际知名厂商联合建立了</w:t>
       </w:r>
       <w:proofErr w:type="spellStart"/>
       <w:r>
@@ -3041,31 +2736,7 @@
         <w:rPr>
           <w:rFonts w:hint="eastAsia"/>
         </w:rPr>
-        <w:t>项目。他们的共同目标是以透明、开放、公平、协作为原则建立一个供应商、客户、合作伙伴和开发人员可以共同使用的</w:t>
-      </w:r>
-      <w:r>
-        <w:rPr>
-          <w:rFonts w:hint="eastAsia"/>
-        </w:rPr>
-        <w:t>SDN</w:t>
-      </w:r>
-      <w:r>
-        <w:rPr>
-          <w:rFonts w:hint="eastAsia"/>
-        </w:rPr>
-        <w:t>开源平台，从而推动</w:t>
-      </w:r>
-      <w:r>
-        <w:rPr>
-          <w:rFonts w:hint="eastAsia"/>
-        </w:rPr>
-        <w:t>SDN</w:t>
-      </w:r>
-      <w:r>
-        <w:rPr>
-          <w:rFonts w:hint="eastAsia"/>
-        </w:rPr>
-        <w:t>的产品化和商业化。</w:t>
+        <w:t>项目。他们的共同目标是以透明、开放、公平、协作为原则建立一个供应商、客户、合作伙伴和开发人员可以共同使用的SDN开源平台，从而推动SDN的产品化和商业化。</w:t>
       </w:r>
     </w:p>
     <w:p>
@@ -3088,49 +2759,13 @@
         <w:rPr>
           <w:rFonts w:hint="eastAsia"/>
         </w:rPr>
-        <w:t>是一款基于</w:t>
-      </w:r>
-      <w:r>
-        <w:rPr>
-          <w:rFonts w:hint="eastAsia"/>
-        </w:rPr>
-        <w:t>Java</w:t>
-      </w:r>
-      <w:r>
-        <w:rPr>
-          <w:rFonts w:hint="eastAsia"/>
-        </w:rPr>
-        <w:t>开发的</w:t>
-      </w:r>
-      <w:r>
-        <w:rPr>
-          <w:rFonts w:hint="eastAsia"/>
-        </w:rPr>
-        <w:t>SDN</w:t>
-      </w:r>
-      <w:r>
-        <w:rPr>
-          <w:rFonts w:hint="eastAsia"/>
-        </w:rPr>
-        <w:t>控制器。</w:t>
-      </w:r>
-      <w:r>
-        <w:rPr>
-          <w:rFonts w:hint="eastAsia"/>
-        </w:rPr>
-        <w:t>其是</w:t>
-      </w:r>
-      <w:r>
-        <w:rPr>
-          <w:rFonts w:hint="eastAsia"/>
-        </w:rPr>
-        <w:t>SDN</w:t>
-      </w:r>
-      <w:r>
-        <w:rPr>
-          <w:rFonts w:hint="eastAsia"/>
-        </w:rPr>
-        <w:t>概念</w:t>
+        <w:t>是一款基于Java开发的SDN控制器。</w:t>
+      </w:r>
+      <w:r>
+        <w:rPr>
+          <w:rFonts w:hint="eastAsia"/>
+        </w:rPr>
+        <w:t>其是SDN概念</w:t>
       </w:r>
       <w:r>
         <w:rPr>
@@ -3154,274 +2789,273 @@
         <w:rPr>
           <w:rFonts w:hint="eastAsia"/>
         </w:rPr>
+        <w:t>：ODL通过使用Maven来达到更加便捷的自动化构建项目的目的。</w:t>
+      </w:r>
+    </w:p>
+    <w:p>
+      <w:pPr>
+        <w:ind w:firstLine="482"/>
+      </w:pPr>
+      <w:proofErr w:type="spellStart"/>
+      <w:r>
+        <w:rPr>
+          <w:rFonts w:hint="eastAsia"/>
+          <w:b/>
+        </w:rPr>
+        <w:t>OSGi</w:t>
+      </w:r>
+      <w:proofErr w:type="spellEnd"/>
+      <w:r>
+        <w:rPr>
+          <w:rFonts w:hint="eastAsia"/>
+        </w:rPr>
         <w:t>：</w:t>
       </w:r>
       <w:r>
         <w:rPr>
           <w:rFonts w:hint="eastAsia"/>
         </w:rPr>
-        <w:t>ODL</w:t>
-      </w:r>
-      <w:r>
-        <w:rPr>
-          <w:rFonts w:hint="eastAsia"/>
-        </w:rPr>
-        <w:t>通过使用</w:t>
-      </w:r>
-      <w:r>
-        <w:rPr>
-          <w:rFonts w:hint="eastAsia"/>
-        </w:rPr>
-        <w:t>Maven</w:t>
-      </w:r>
-      <w:r>
-        <w:rPr>
-          <w:rFonts w:hint="eastAsia"/>
-        </w:rPr>
-        <w:t>来达到更加便捷的自动化构建项目的目的。</w:t>
+        <w:t>是Java动态化模块化系统的一系列规范。ODL使用该</w:t>
+      </w:r>
+      <w:proofErr w:type="spellStart"/>
+      <w:r>
+        <w:rPr>
+          <w:rFonts w:hint="eastAsia"/>
+        </w:rPr>
+        <w:t>OSGi</w:t>
+      </w:r>
+      <w:proofErr w:type="spellEnd"/>
+      <w:r>
+        <w:rPr>
+          <w:rFonts w:hint="eastAsia"/>
+        </w:rPr>
+        <w:t>框架</w:t>
+      </w:r>
+      <w:r>
+        <w:rPr>
+          <w:rFonts w:hint="eastAsia"/>
+        </w:rPr>
+        <w:t>以达到动态化的加载bundle和JAR包以及不同bundle之间的交换信息的目的。</w:t>
       </w:r>
     </w:p>
     <w:p>
       <w:pPr>
         <w:ind w:firstLine="482"/>
       </w:pPr>
+      <w:r>
+        <w:rPr>
+          <w:rFonts w:hint="eastAsia"/>
+          <w:b/>
+        </w:rPr>
+        <w:t>JAVA</w:t>
+      </w:r>
+      <w:r>
+        <w:rPr>
+          <w:b/>
+        </w:rPr>
+        <w:t xml:space="preserve"> </w:t>
+      </w:r>
+      <w:r>
+        <w:rPr>
+          <w:rFonts w:hint="eastAsia"/>
+          <w:b/>
+        </w:rPr>
+        <w:t>interfaces</w:t>
+      </w:r>
+      <w:r>
+        <w:rPr>
+          <w:rFonts w:hint="eastAsia"/>
+        </w:rPr>
+        <w:t>：</w:t>
+      </w:r>
+      <w:r>
+        <w:rPr>
+          <w:rFonts w:hint="eastAsia"/>
+        </w:rPr>
+        <w:t>是同Java接口以达到事件监听、格式规范等目的。是一些bundle实现特定事件的回</w:t>
+      </w:r>
+      <w:proofErr w:type="gramStart"/>
+      <w:r>
+        <w:rPr>
+          <w:rFonts w:hint="eastAsia"/>
+        </w:rPr>
+        <w:t>调函数</w:t>
+      </w:r>
+      <w:proofErr w:type="gramEnd"/>
+      <w:r>
+        <w:rPr>
+          <w:rFonts w:hint="eastAsia"/>
+        </w:rPr>
+        <w:t>的主要实现形式。</w:t>
+      </w:r>
+    </w:p>
+    <w:p>
+      <w:pPr>
+        <w:ind w:firstLine="482"/>
+      </w:pPr>
+      <w:r>
+        <w:rPr>
+          <w:rFonts w:hint="eastAsia"/>
+          <w:b/>
+        </w:rPr>
+        <w:t>REST</w:t>
+      </w:r>
+      <w:r>
+        <w:rPr>
+          <w:b/>
+        </w:rPr>
+        <w:t xml:space="preserve"> </w:t>
+      </w:r>
+      <w:r>
+        <w:rPr>
+          <w:rFonts w:hint="eastAsia"/>
+          <w:b/>
+        </w:rPr>
+        <w:t>APIs</w:t>
+      </w:r>
+      <w:r>
+        <w:rPr>
+          <w:rFonts w:hint="eastAsia"/>
+        </w:rPr>
+        <w:t>：是ODL北向接口</w:t>
+      </w:r>
+      <w:r>
+        <w:rPr>
+          <w:rFonts w:hint="eastAsia"/>
+        </w:rPr>
+        <w:t>（northbound</w:t>
+      </w:r>
+      <w:r>
+        <w:t xml:space="preserve"> </w:t>
+      </w:r>
+      <w:r>
+        <w:rPr>
+          <w:rFonts w:hint="eastAsia"/>
+        </w:rPr>
+        <w:t>APIs）</w:t>
+      </w:r>
+      <w:r>
+        <w:rPr>
+          <w:rFonts w:hint="eastAsia"/>
+        </w:rPr>
+        <w:t>的</w:t>
+      </w:r>
+      <w:r>
+        <w:rPr>
+          <w:rFonts w:hint="eastAsia"/>
+        </w:rPr>
+        <w:t>接口</w:t>
+      </w:r>
+      <w:r>
+        <w:rPr>
+          <w:rFonts w:hint="eastAsia"/>
+        </w:rPr>
+        <w:t>形式。诸如拓扑管理、静态路由、主机跟踪等北向接口的接口形式。</w:t>
+      </w:r>
+    </w:p>
+    <w:p>
+      <w:pPr>
+        <w:ind w:firstLine="480"/>
+      </w:pPr>
+      <w:r>
+        <w:rPr>
+          <w:rFonts w:hint="eastAsia"/>
+        </w:rPr>
+        <w:lastRenderedPageBreak/>
+        <w:t>ODL控制器通过向应用程序提供开放的基于web服务的北向接口来提供服务。</w:t>
+      </w:r>
+    </w:p>
+    <w:p>
+      <w:pPr>
+        <w:ind w:firstLine="480"/>
+      </w:pPr>
+      <w:r>
+        <w:rPr>
+          <w:rFonts w:hint="eastAsia"/>
+        </w:rPr>
+        <w:t>在南向（southbound）接口中，通过插件的形式提供诸如</w:t>
+      </w:r>
       <w:proofErr w:type="spellStart"/>
       <w:r>
         <w:rPr>
           <w:rFonts w:hint="eastAsia"/>
-          <w:b/>
-        </w:rPr>
-        <w:t>OSGi</w:t>
+        </w:rPr>
+        <w:t>OpenFlow</w:t>
       </w:r>
       <w:proofErr w:type="spellEnd"/>
       <w:r>
         <w:rPr>
           <w:rFonts w:hint="eastAsia"/>
         </w:rPr>
-        <w:t>：</w:t>
-      </w:r>
-      <w:r>
-        <w:rPr>
-          <w:rFonts w:hint="eastAsia"/>
-        </w:rPr>
-        <w:t>是</w:t>
-      </w:r>
-      <w:r>
-        <w:rPr>
-          <w:rFonts w:hint="eastAsia"/>
-        </w:rPr>
-        <w:t>Java</w:t>
-      </w:r>
-      <w:r>
-        <w:rPr>
-          <w:rFonts w:hint="eastAsia"/>
-        </w:rPr>
-        <w:t>动态化模块化系统的一系列规范。</w:t>
-      </w:r>
-      <w:r>
-        <w:rPr>
-          <w:rFonts w:hint="eastAsia"/>
-        </w:rPr>
-        <w:t>ODL</w:t>
-      </w:r>
-      <w:r>
-        <w:rPr>
-          <w:rFonts w:hint="eastAsia"/>
-        </w:rPr>
-        <w:t>使用该</w:t>
-      </w:r>
-      <w:proofErr w:type="spellStart"/>
-      <w:r>
-        <w:rPr>
-          <w:rFonts w:hint="eastAsia"/>
-        </w:rPr>
-        <w:t>OSGi</w:t>
-      </w:r>
-      <w:proofErr w:type="spellEnd"/>
-      <w:r>
-        <w:rPr>
-          <w:rFonts w:hint="eastAsia"/>
-        </w:rPr>
-        <w:t>框架</w:t>
-      </w:r>
-      <w:r>
-        <w:rPr>
-          <w:rFonts w:hint="eastAsia"/>
-        </w:rPr>
-        <w:t>以</w:t>
-      </w:r>
-      <w:r>
-        <w:rPr>
-          <w:rFonts w:hint="eastAsia"/>
-        </w:rPr>
-        <w:lastRenderedPageBreak/>
-        <w:t>达到动态化的加载</w:t>
-      </w:r>
-      <w:r>
-        <w:rPr>
-          <w:rFonts w:hint="eastAsia"/>
-        </w:rPr>
-        <w:t>bundle</w:t>
-      </w:r>
-      <w:r>
-        <w:rPr>
-          <w:rFonts w:hint="eastAsia"/>
-        </w:rPr>
-        <w:t>和</w:t>
-      </w:r>
-      <w:r>
-        <w:rPr>
-          <w:rFonts w:hint="eastAsia"/>
-        </w:rPr>
-        <w:t>JAR</w:t>
-      </w:r>
-      <w:r>
-        <w:rPr>
-          <w:rFonts w:hint="eastAsia"/>
-        </w:rPr>
-        <w:t>包以及不同</w:t>
-      </w:r>
-      <w:r>
-        <w:rPr>
-          <w:rFonts w:hint="eastAsia"/>
-        </w:rPr>
-        <w:t>bundle</w:t>
-      </w:r>
-      <w:r>
-        <w:rPr>
-          <w:rFonts w:hint="eastAsia"/>
-        </w:rPr>
-        <w:t>之间的交换信息的目的。</w:t>
-      </w:r>
-    </w:p>
-    <w:p>
-      <w:pPr>
-        <w:ind w:firstLine="482"/>
-      </w:pPr>
-      <w:r>
-        <w:rPr>
-          <w:rFonts w:hint="eastAsia"/>
-          <w:b/>
-        </w:rPr>
-        <w:t>JAVA</w:t>
-      </w:r>
-      <w:r>
-        <w:rPr>
-          <w:b/>
-        </w:rPr>
+        <w:t>、BGP-LS等多种协议的支持。还有其他ODL捐赠者提供的一些特定的接口代码等模块。这些不同的模块功能都被动态的连接进了ODL的</w:t>
+      </w:r>
+      <w:r>
+        <w:rPr>
+          <w:rFonts w:hint="eastAsia"/>
+        </w:rPr>
+        <w:t>S</w:t>
+      </w:r>
+      <w:r>
+        <w:t>AL</w:t>
+      </w:r>
+      <w:r>
+        <w:rPr>
+          <w:rFonts w:hint="eastAsia"/>
+        </w:rPr>
+        <w:t>（</w:t>
+      </w:r>
+      <w:r>
+        <w:rPr>
+          <w:rFonts w:hint="eastAsia"/>
+        </w:rPr>
+        <w:t>业务抽象层，</w:t>
+      </w:r>
+      <w:r>
+        <w:rPr>
+          <w:rFonts w:hint="eastAsia"/>
+        </w:rPr>
+        <w:t>Service</w:t>
+      </w:r>
+      <w:r>
         <w:t xml:space="preserve"> </w:t>
       </w:r>
       <w:r>
         <w:rPr>
           <w:rFonts w:hint="eastAsia"/>
-          <w:b/>
-        </w:rPr>
-        <w:t>interfaces</w:t>
-      </w:r>
-      <w:r>
-        <w:rPr>
-          <w:rFonts w:hint="eastAsia"/>
-        </w:rPr>
-        <w:t>：</w:t>
-      </w:r>
-      <w:r>
-        <w:rPr>
-          <w:rFonts w:hint="eastAsia"/>
-        </w:rPr>
-        <w:t>是同</w:t>
-      </w:r>
-      <w:r>
-        <w:rPr>
-          <w:rFonts w:hint="eastAsia"/>
-        </w:rPr>
-        <w:t>Java</w:t>
-      </w:r>
-      <w:r>
-        <w:rPr>
-          <w:rFonts w:hint="eastAsia"/>
-        </w:rPr>
-        <w:t>接口以达到事件监听、格式规范等目的。是一些</w:t>
-      </w:r>
-      <w:r>
-        <w:rPr>
-          <w:rFonts w:hint="eastAsia"/>
-        </w:rPr>
-        <w:t>bundle</w:t>
-      </w:r>
-      <w:r>
-        <w:rPr>
-          <w:rFonts w:hint="eastAsia"/>
-        </w:rPr>
-        <w:t>实现特定事件的回</w:t>
-      </w:r>
-      <w:proofErr w:type="gramStart"/>
-      <w:r>
-        <w:rPr>
-          <w:rFonts w:hint="eastAsia"/>
-        </w:rPr>
-        <w:t>调函数</w:t>
-      </w:r>
-      <w:proofErr w:type="gramEnd"/>
-      <w:r>
-        <w:rPr>
-          <w:rFonts w:hint="eastAsia"/>
-        </w:rPr>
-        <w:t>的主要实现形式。</w:t>
-      </w:r>
-    </w:p>
-    <w:p>
-      <w:pPr>
-        <w:ind w:firstLine="482"/>
-      </w:pPr>
-      <w:r>
-        <w:rPr>
-          <w:rFonts w:hint="eastAsia"/>
-          <w:b/>
-        </w:rPr>
-        <w:t>REST</w:t>
-      </w:r>
-      <w:r>
-        <w:rPr>
-          <w:b/>
-        </w:rPr>
+        </w:rPr>
+        <w:t>Abstraction</w:t>
+      </w:r>
+      <w:r>
         <w:t xml:space="preserve"> </w:t>
       </w:r>
       <w:r>
         <w:rPr>
           <w:rFonts w:hint="eastAsia"/>
-          <w:b/>
-        </w:rPr>
-        <w:t>APIs</w:t>
-      </w:r>
-      <w:r>
-        <w:rPr>
-          <w:rFonts w:hint="eastAsia"/>
-        </w:rPr>
-        <w:t>：是</w:t>
-      </w:r>
-      <w:r>
-        <w:rPr>
-          <w:rFonts w:hint="eastAsia"/>
-        </w:rPr>
-        <w:t>ODL</w:t>
-      </w:r>
-      <w:r>
-        <w:rPr>
-          <w:rFonts w:hint="eastAsia"/>
-        </w:rPr>
-        <w:t>北向接口</w:t>
-      </w:r>
-      <w:r>
-        <w:rPr>
-          <w:rFonts w:hint="eastAsia"/>
-        </w:rPr>
-        <w:t>（</w:t>
-      </w:r>
-      <w:r>
-        <w:rPr>
-          <w:rFonts w:hint="eastAsia"/>
-        </w:rPr>
-        <w:t>northbound</w:t>
+        </w:rPr>
+        <w:t>Layer）中。</w:t>
+      </w:r>
+    </w:p>
+    <w:p>
+      <w:pPr>
+        <w:ind w:firstLine="480"/>
+      </w:pPr>
+      <w:r>
+        <w:rPr>
+          <w:rFonts w:hint="eastAsia"/>
+        </w:rPr>
+        <w:t>SAL向北向接口提供服务</w:t>
+      </w:r>
+      <w:r>
+        <w:rPr>
+          <w:rFonts w:hint="eastAsia"/>
+        </w:rPr>
+        <w:t>。不管控制器底层使用的是什么协议、是什么网络设备，SAL都会清楚如何满足从北向传来的请求服务。对于控制器而言，它需要知道设备的功能、可达性等信息来控制其控制域中的设备。这些信息在拓扑</w:t>
+      </w:r>
+      <w:r>
+        <w:rPr>
+          <w:rFonts w:hint="eastAsia"/>
+        </w:rPr>
+        <w:t>管理（Topology</w:t>
       </w:r>
       <w:r>
         <w:t xml:space="preserve"> </w:t>
@@ -3430,246 +3064,7 @@
         <w:rPr>
           <w:rFonts w:hint="eastAsia"/>
         </w:rPr>
-        <w:t>APIs</w:t>
-      </w:r>
-      <w:r>
-        <w:rPr>
-          <w:rFonts w:hint="eastAsia"/>
-        </w:rPr>
-        <w:t>）</w:t>
-      </w:r>
-      <w:r>
-        <w:rPr>
-          <w:rFonts w:hint="eastAsia"/>
-        </w:rPr>
-        <w:t>的</w:t>
-      </w:r>
-      <w:r>
-        <w:rPr>
-          <w:rFonts w:hint="eastAsia"/>
-        </w:rPr>
-        <w:t>接口</w:t>
-      </w:r>
-      <w:r>
-        <w:rPr>
-          <w:rFonts w:hint="eastAsia"/>
-        </w:rPr>
-        <w:t>形式。诸如拓扑管理、静态路由、主机跟踪等北向接口的接口形式。</w:t>
-      </w:r>
-    </w:p>
-    <w:p>
-      <w:pPr>
-        <w:ind w:firstLine="480"/>
-      </w:pPr>
-      <w:r>
-        <w:rPr>
-          <w:rFonts w:hint="eastAsia"/>
-        </w:rPr>
-        <w:t>ODL</w:t>
-      </w:r>
-      <w:r>
-        <w:rPr>
-          <w:rFonts w:hint="eastAsia"/>
-        </w:rPr>
-        <w:t>控制器通过向应用程序提供开放的基于</w:t>
-      </w:r>
-      <w:r>
-        <w:rPr>
-          <w:rFonts w:hint="eastAsia"/>
-        </w:rPr>
-        <w:t>web</w:t>
-      </w:r>
-      <w:r>
-        <w:rPr>
-          <w:rFonts w:hint="eastAsia"/>
-        </w:rPr>
-        <w:t>服务的北向接口来提供服务。</w:t>
-      </w:r>
-    </w:p>
-    <w:p>
-      <w:pPr>
-        <w:ind w:firstLine="480"/>
-      </w:pPr>
-      <w:r>
-        <w:rPr>
-          <w:rFonts w:hint="eastAsia"/>
-        </w:rPr>
-        <w:t>在南向（</w:t>
-      </w:r>
-      <w:r>
-        <w:rPr>
-          <w:rFonts w:hint="eastAsia"/>
-        </w:rPr>
-        <w:t>southbound</w:t>
-      </w:r>
-      <w:r>
-        <w:rPr>
-          <w:rFonts w:hint="eastAsia"/>
-        </w:rPr>
-        <w:t>）接口中，通过插件的形式提供诸如</w:t>
-      </w:r>
-      <w:proofErr w:type="spellStart"/>
-      <w:r>
-        <w:rPr>
-          <w:rFonts w:hint="eastAsia"/>
-        </w:rPr>
-        <w:t>OpenFlow</w:t>
-      </w:r>
-      <w:proofErr w:type="spellEnd"/>
-      <w:r>
-        <w:rPr>
-          <w:rFonts w:hint="eastAsia"/>
-        </w:rPr>
-        <w:t>、</w:t>
-      </w:r>
-      <w:r>
-        <w:rPr>
-          <w:rFonts w:hint="eastAsia"/>
-        </w:rPr>
-        <w:t>BGP-LS</w:t>
-      </w:r>
-      <w:r>
-        <w:rPr>
-          <w:rFonts w:hint="eastAsia"/>
-        </w:rPr>
-        <w:t>等多种协议的支持。还有其他</w:t>
-      </w:r>
-      <w:r>
-        <w:rPr>
-          <w:rFonts w:hint="eastAsia"/>
-        </w:rPr>
-        <w:t>ODL</w:t>
-      </w:r>
-      <w:r>
-        <w:rPr>
-          <w:rFonts w:hint="eastAsia"/>
-        </w:rPr>
-        <w:t>捐赠者提供的一些特定的接口代码等模块。这些不同的模块功能都被动态的连接进了</w:t>
-      </w:r>
-      <w:r>
-        <w:rPr>
-          <w:rFonts w:hint="eastAsia"/>
-        </w:rPr>
-        <w:t>ODL</w:t>
-      </w:r>
-      <w:r>
-        <w:rPr>
-          <w:rFonts w:hint="eastAsia"/>
-        </w:rPr>
-        <w:t>的</w:t>
-      </w:r>
-      <w:r>
-        <w:rPr>
-          <w:rFonts w:hint="eastAsia"/>
-        </w:rPr>
-        <w:t>S</w:t>
-      </w:r>
-      <w:r>
-        <w:t>AL</w:t>
-      </w:r>
-      <w:r>
-        <w:rPr>
-          <w:rFonts w:hint="eastAsia"/>
-        </w:rPr>
-        <w:t>（</w:t>
-      </w:r>
-      <w:r>
-        <w:rPr>
-          <w:rFonts w:hint="eastAsia"/>
-        </w:rPr>
-        <w:t>业务抽象层，</w:t>
-      </w:r>
-      <w:r>
-        <w:rPr>
-          <w:rFonts w:hint="eastAsia"/>
-        </w:rPr>
-        <w:t>Service</w:t>
-      </w:r>
-      <w:r>
-        <w:t xml:space="preserve"> </w:t>
-      </w:r>
-      <w:r>
-        <w:rPr>
-          <w:rFonts w:hint="eastAsia"/>
-        </w:rPr>
-        <w:t>Abstraction</w:t>
-      </w:r>
-      <w:r>
-        <w:t xml:space="preserve"> </w:t>
-      </w:r>
-      <w:r>
-        <w:rPr>
-          <w:rFonts w:hint="eastAsia"/>
-        </w:rPr>
-        <w:t>Layer</w:t>
-      </w:r>
-      <w:r>
-        <w:rPr>
-          <w:rFonts w:hint="eastAsia"/>
-        </w:rPr>
-        <w:t>）中。</w:t>
-      </w:r>
-    </w:p>
-    <w:p>
-      <w:pPr>
-        <w:ind w:firstLine="480"/>
-      </w:pPr>
-      <w:r>
-        <w:rPr>
-          <w:rFonts w:hint="eastAsia"/>
-        </w:rPr>
-        <w:t>SAL</w:t>
-      </w:r>
-      <w:r>
-        <w:rPr>
-          <w:rFonts w:hint="eastAsia"/>
-        </w:rPr>
-        <w:t>向北向接口提供服务</w:t>
-      </w:r>
-      <w:r>
-        <w:rPr>
-          <w:rFonts w:hint="eastAsia"/>
-        </w:rPr>
-        <w:t>。不管控制器底层使用的是什么协议、是什么网络设备，</w:t>
-      </w:r>
-      <w:r>
-        <w:rPr>
-          <w:rFonts w:hint="eastAsia"/>
-        </w:rPr>
-        <w:t>SAL</w:t>
-      </w:r>
-      <w:r>
-        <w:rPr>
-          <w:rFonts w:hint="eastAsia"/>
-        </w:rPr>
-        <w:t>都会清楚如何满足从北向传来的请求服务。对于控制器而言，它需要知道设备的功能、可达性等信息来控制其控制域中的设备。这些信息在拓扑</w:t>
-      </w:r>
-      <w:r>
-        <w:rPr>
-          <w:rFonts w:hint="eastAsia"/>
-        </w:rPr>
-        <w:t>管理（</w:t>
-      </w:r>
-      <w:r>
-        <w:rPr>
-          <w:rFonts w:hint="eastAsia"/>
-        </w:rPr>
-        <w:t>Topology</w:t>
-      </w:r>
-      <w:r>
-        <w:t xml:space="preserve"> </w:t>
-      </w:r>
-      <w:r>
-        <w:rPr>
-          <w:rFonts w:hint="eastAsia"/>
-        </w:rPr>
-        <w:t>Manager</w:t>
-      </w:r>
-      <w:r>
-        <w:rPr>
-          <w:rFonts w:hint="eastAsia"/>
-        </w:rPr>
-        <w:t>）</w:t>
+        <w:t>Manager）</w:t>
       </w:r>
       <w:r>
         <w:rPr>
@@ -3707,13 +3102,7 @@
         <w:rPr>
           <w:rFonts w:hint="eastAsia"/>
         </w:rPr>
-        <w:t>图</w:t>
-      </w:r>
-      <w:r>
-        <w:rPr>
-          <w:rFonts w:hint="eastAsia"/>
-        </w:rPr>
-        <w:t>2-1</w:t>
+        <w:t>图2-1</w:t>
       </w:r>
       <w:r>
         <w:rPr>
@@ -3728,25 +3117,7 @@
         <w:rPr>
           <w:rFonts w:hint="eastAsia"/>
         </w:rPr>
-        <w:t xml:space="preserve"> </w:t>
-      </w:r>
-      <w:r>
-        <w:rPr>
-          <w:rFonts w:hint="eastAsia"/>
-        </w:rPr>
-        <w:t>为</w:t>
-      </w:r>
-      <w:r>
-        <w:rPr>
-          <w:rFonts w:hint="eastAsia"/>
-        </w:rPr>
-        <w:t>ODL</w:t>
-      </w:r>
-      <w:r>
-        <w:rPr>
-          <w:rFonts w:hint="eastAsia"/>
-        </w:rPr>
-        <w:t>架构</w:t>
+        <w:t xml:space="preserve"> 为ODL架构</w:t>
       </w:r>
       <w:r>
         <w:rPr>
@@ -3763,7 +3134,6 @@
         <w:rPr>
           <w:noProof/>
         </w:rPr>
-        <w:lastRenderedPageBreak/>
         <w:drawing>
           <wp:inline distT="0" distB="0" distL="0" distR="0" wp14:anchorId="3268C80D" wp14:editId="78CF6439">
             <wp:extent cx="5274310" cy="3331210"/>
@@ -3860,19 +3230,7 @@
         <w:rPr>
           <w:rFonts w:hint="eastAsia"/>
         </w:rPr>
-        <w:t>可以看出，</w:t>
-      </w:r>
-      <w:r>
-        <w:rPr>
-          <w:rFonts w:hint="eastAsia"/>
-        </w:rPr>
-        <w:t>ODL</w:t>
-      </w:r>
-      <w:r>
-        <w:rPr>
-          <w:rFonts w:hint="eastAsia"/>
-        </w:rPr>
-        <w:t>有以下几大特点：</w:t>
+        <w:t>可以看出，ODL有以下几大特点：</w:t>
       </w:r>
     </w:p>
     <w:p>
@@ -3902,43 +3260,7 @@
         <w:rPr>
           <w:rFonts w:hint="eastAsia"/>
         </w:rPr>
-        <w:t>，还支持</w:t>
-      </w:r>
-      <w:r>
-        <w:rPr>
-          <w:rFonts w:hint="eastAsia"/>
-        </w:rPr>
-        <w:t>SNMP</w:t>
-      </w:r>
-      <w:r>
-        <w:rPr>
-          <w:rFonts w:hint="eastAsia"/>
-        </w:rPr>
-        <w:t>、</w:t>
-      </w:r>
-      <w:r>
-        <w:rPr>
-          <w:rFonts w:hint="eastAsia"/>
-        </w:rPr>
-        <w:t>PCEP</w:t>
-      </w:r>
-      <w:r>
-        <w:rPr>
-          <w:rFonts w:hint="eastAsia"/>
-        </w:rPr>
-        <w:t>、</w:t>
-      </w:r>
-      <w:r>
-        <w:rPr>
-          <w:rFonts w:hint="eastAsia"/>
-        </w:rPr>
-        <w:t>BGP-LS</w:t>
-      </w:r>
-      <w:r>
-        <w:rPr>
-          <w:rFonts w:hint="eastAsia"/>
-        </w:rPr>
-        <w:t>等其他标准化协议，甚至允许出现私有化接口。</w:t>
+        <w:t>，还支持SNMP、PCEP、BGP-LS等其他标准化协议，甚至允许出现私有化接口。</w:t>
       </w:r>
     </w:p>
     <w:p>
@@ -3954,19 +3276,8 @@
         <w:rPr>
           <w:rFonts w:hint="eastAsia"/>
         </w:rPr>
-        <w:t>引入了</w:t>
-      </w:r>
-      <w:r>
-        <w:rPr>
-          <w:rFonts w:hint="eastAsia"/>
-        </w:rPr>
-        <w:t>SAL</w:t>
-      </w:r>
-      <w:r>
-        <w:rPr>
-          <w:rFonts w:hint="eastAsia"/>
-        </w:rPr>
-        <w:t>（业务抽象层），这使得上下层模块之间的调用可以相互隔离，屏蔽多种南向协议的差异，为上层的功能模块提供一致性服务。</w:t>
+        <w:lastRenderedPageBreak/>
+        <w:t>引入了SAL（业务抽象层），这使得上下层模块之间的调用可以相互隔离，屏蔽多种南向协议的差异，为上层的功能模块提供一致性服务。</w:t>
       </w:r>
     </w:p>
     <w:p>
@@ -3982,31 +3293,7 @@
         <w:rPr>
           <w:rFonts w:hint="eastAsia"/>
         </w:rPr>
-        <w:t>北向提供开发可扩展的</w:t>
-      </w:r>
-      <w:r>
-        <w:rPr>
-          <w:rFonts w:hint="eastAsia"/>
-        </w:rPr>
-        <w:t>API</w:t>
-      </w:r>
-      <w:r>
-        <w:rPr>
-          <w:rFonts w:hint="eastAsia"/>
-        </w:rPr>
-        <w:t>，用户根据具体需要通过调用函数或者</w:t>
-      </w:r>
-      <w:r>
-        <w:rPr>
-          <w:rFonts w:hint="eastAsia"/>
-        </w:rPr>
-        <w:t>REST</w:t>
-      </w:r>
-      <w:r>
-        <w:rPr>
-          <w:rFonts w:hint="eastAsia"/>
-        </w:rPr>
-        <w:t>接口开发应用。</w:t>
+        <w:t>北向提供开发可扩展的API，用户根据具体需要通过调用函数或者REST接口开发应用。</w:t>
       </w:r>
     </w:p>
     <w:p>
@@ -4022,13 +3309,7 @@
         <w:rPr>
           <w:rFonts w:hint="eastAsia"/>
         </w:rPr>
-        <w:t>ODL</w:t>
-      </w:r>
-      <w:r>
-        <w:rPr>
-          <w:rFonts w:hint="eastAsia"/>
-        </w:rPr>
-        <w:t>具有模块化、可扩展的控制器核心。采用</w:t>
+        <w:t>ODL具有模块化、可扩展的控制器核心。采用</w:t>
       </w:r>
       <w:proofErr w:type="spellStart"/>
       <w:r>
@@ -4081,13 +3362,7 @@
         <w:rPr>
           <w:rFonts w:hint="eastAsia"/>
         </w:rPr>
-        <w:t>Initiative</w:t>
-      </w:r>
-      <w:r>
-        <w:rPr>
-          <w:rFonts w:hint="eastAsia"/>
-        </w:rPr>
-        <w:t>）</w:t>
+        <w:t>Initiative）</w:t>
       </w:r>
       <w:r>
         <w:rPr>
@@ -4109,19 +3384,7 @@
         <w:rPr>
           <w:rFonts w:hint="eastAsia"/>
         </w:rPr>
-        <w:t>使用</w:t>
-      </w:r>
-      <w:r>
-        <w:rPr>
-          <w:rFonts w:hint="eastAsia"/>
-        </w:rPr>
-        <w:t>YANG</w:t>
-      </w:r>
-      <w:r>
-        <w:rPr>
-          <w:rFonts w:hint="eastAsia"/>
-        </w:rPr>
-        <w:t>工具可直接生成业务管理的“骨架”，开发者只需专注于具体业务，根据业务驱动模型工具来设计接口，实现业务功能。</w:t>
+        <w:t>使用YANG工具可直接生成业务管理的“骨架”，开发者只需专注于具体业务，根据业务驱动模型工具来设计接口，实现业务功能。</w:t>
       </w:r>
     </w:p>
     <w:p>
@@ -4137,26 +3400,7 @@
         <w:rPr>
           <w:rFonts w:hint="eastAsia"/>
         </w:rPr>
-        <w:lastRenderedPageBreak/>
-        <w:t>ODL</w:t>
-      </w:r>
-      <w:r>
-        <w:rPr>
-          <w:rFonts w:hint="eastAsia"/>
-        </w:rPr>
-        <w:t>拥有一个开源的分布式网络平台，该平台不仅能实现数据的存储、查找和监听，更重要的是它使得</w:t>
-      </w:r>
-      <w:r>
-        <w:rPr>
-          <w:rFonts w:hint="eastAsia"/>
-        </w:rPr>
-        <w:t>ODL</w:t>
-      </w:r>
-      <w:r>
-        <w:rPr>
-          <w:rFonts w:hint="eastAsia"/>
-        </w:rPr>
-        <w:t>支持控制器集群。</w:t>
+        <w:t>ODL拥有一个开源的分布式网络平台，该平台不仅能实现数据的存储、查找和监听，更重要的是它使得ODL支持控制器集群。</w:t>
       </w:r>
     </w:p>
     <w:p>
@@ -4215,6 +3459,20 @@
         <w:rPr>
           <w:rFonts w:hint="eastAsia"/>
         </w:rPr>
+        <w:t>、</w:t>
+      </w:r>
+      <w:proofErr w:type="spellStart"/>
+      <w:r>
+        <w:rPr>
+          <w:rFonts w:hint="eastAsia"/>
+        </w:rPr>
+        <w:t>netflow</w:t>
+      </w:r>
+      <w:proofErr w:type="spellEnd"/>
+      <w:r>
+        <w:rPr>
+          <w:rFonts w:hint="eastAsia"/>
+        </w:rPr>
         <w:t>和</w:t>
       </w:r>
       <w:proofErr w:type="spellStart"/>
@@ -4222,6 +3480,108 @@
         <w:rPr>
           <w:rFonts w:hint="eastAsia"/>
         </w:rPr>
+        <w:t>sFlow</w:t>
+      </w:r>
+      <w:proofErr w:type="spellEnd"/>
+      <w:r>
+        <w:rPr>
+          <w:rFonts w:hint="eastAsia"/>
+        </w:rPr>
+        <w:t>等</w:t>
+      </w:r>
+      <w:r>
+        <w:rPr>
+          <w:rFonts w:hint="eastAsia"/>
+        </w:rPr>
+        <w:t>技术</w:t>
+      </w:r>
+      <w:r>
+        <w:rPr>
+          <w:rFonts w:hint="eastAsia"/>
+        </w:rPr>
+        <w:t>。</w:t>
+      </w:r>
+    </w:p>
+    <w:p>
+      <w:pPr>
+        <w:ind w:firstLine="480"/>
+      </w:pPr>
+      <w:proofErr w:type="spellStart"/>
+      <w:r>
+        <w:t>N</w:t>
+      </w:r>
+      <w:r>
+        <w:rPr>
+          <w:rFonts w:hint="eastAsia"/>
+        </w:rPr>
+        <w:t>etstream</w:t>
+      </w:r>
+      <w:proofErr w:type="spellEnd"/>
+      <w:r>
+        <w:rPr>
+          <w:rFonts w:hint="eastAsia"/>
+        </w:rPr>
+        <w:t>技术是由华三公司提出的一种基于网络流信息的统计和发布技术。是一种利用网络设备（主要是交换机和路由器）进行网络流量统计、分析、打包的技术。</w:t>
+      </w:r>
+      <w:r>
+        <w:rPr>
+          <w:rFonts w:hint="eastAsia"/>
+        </w:rPr>
+        <w:t>因此在</w:t>
+      </w:r>
+      <w:r>
+        <w:rPr>
+          <w:rFonts w:hint="eastAsia"/>
+        </w:rPr>
+        <w:t>华为设备、华三设备</w:t>
+      </w:r>
+      <w:r>
+        <w:rPr>
+          <w:rFonts w:hint="eastAsia"/>
+        </w:rPr>
+        <w:t>中广泛使用了</w:t>
+      </w:r>
+      <w:proofErr w:type="spellStart"/>
+      <w:r>
+        <w:rPr>
+          <w:rFonts w:hint="eastAsia"/>
+        </w:rPr>
+        <w:t>netstream</w:t>
+      </w:r>
+      <w:proofErr w:type="spellEnd"/>
+      <w:r>
+        <w:rPr>
+          <w:rFonts w:hint="eastAsia"/>
+        </w:rPr>
+        <w:t>技术。</w:t>
+      </w:r>
+    </w:p>
+    <w:p>
+      <w:pPr>
+        <w:ind w:firstLine="480"/>
+      </w:pPr>
+      <w:proofErr w:type="spellStart"/>
+      <w:r>
+        <w:t>N</w:t>
+      </w:r>
+      <w:r>
+        <w:rPr>
+          <w:rFonts w:hint="eastAsia"/>
+        </w:rPr>
+        <w:t>etflow</w:t>
+      </w:r>
+      <w:proofErr w:type="spellEnd"/>
+      <w:r>
+        <w:rPr>
+          <w:rFonts w:hint="eastAsia"/>
+        </w:rPr>
+        <w:t>技术是由思科公司在1996年设计出的，最开始时主要用于加速数据流的交换兵同步计量和统计正在高速转发中的IP数据流。随着技术的不断发展和迭代，</w:t>
+      </w:r>
+      <w:proofErr w:type="spellStart"/>
+      <w:r>
+        <w:rPr>
+          <w:rFonts w:hint="eastAsia"/>
+        </w:rPr>
         <w:t>netflow</w:t>
       </w:r>
       <w:proofErr w:type="spellEnd"/>
@@ -4229,8 +3589,22 @@
         <w:rPr>
           <w:rFonts w:hint="eastAsia"/>
         </w:rPr>
-        <w:t>两种</w:t>
-      </w:r>
+        <w:t>主要功能变为了对网络设备（主要是交换机和路由器）中的IP信息流进行测量和统计。</w:t>
+      </w:r>
+      <w:r>
+        <w:rPr>
+          <w:rFonts w:hint="eastAsia"/>
+        </w:rPr>
+        <w:t>思科设备主要使用的是</w:t>
+      </w:r>
+      <w:proofErr w:type="spellStart"/>
+      <w:r>
+        <w:rPr>
+          <w:rFonts w:hint="eastAsia"/>
+        </w:rPr>
+        <w:t>netflow</w:t>
+      </w:r>
+      <w:proofErr w:type="spellEnd"/>
       <w:r>
         <w:rPr>
           <w:rFonts w:hint="eastAsia"/>
@@ -4241,13 +3615,73 @@
         <w:rPr>
           <w:rFonts w:hint="eastAsia"/>
         </w:rPr>
-        <w:t>。华为设备、华三设备主要使用的是</w:t>
-      </w:r>
+        <w:t>。</w:t>
+      </w:r>
+    </w:p>
+    <w:p>
+      <w:pPr>
+        <w:ind w:firstLine="480"/>
+        <w:rPr>
+          <w:rFonts w:hint="eastAsia"/>
+        </w:rPr>
+      </w:pPr>
       <w:proofErr w:type="spellStart"/>
       <w:r>
         <w:rPr>
           <w:rFonts w:hint="eastAsia"/>
         </w:rPr>
+        <w:t>sFlow</w:t>
+      </w:r>
+      <w:proofErr w:type="spellEnd"/>
+      <w:r>
+        <w:rPr>
+          <w:rFonts w:hint="eastAsia"/>
+        </w:rPr>
+        <w:t>技术</w:t>
+      </w:r>
+      <w:r>
+        <w:rPr>
+          <w:rFonts w:hint="eastAsia"/>
+        </w:rPr>
+        <w:t>是</w:t>
+      </w:r>
+      <w:proofErr w:type="spellStart"/>
+      <w:r>
+        <w:rPr>
+          <w:rFonts w:hint="eastAsia"/>
+        </w:rPr>
+        <w:t>InMon</w:t>
+      </w:r>
+      <w:proofErr w:type="spellEnd"/>
+      <w:r>
+        <w:rPr>
+          <w:rFonts w:hint="eastAsia"/>
+        </w:rPr>
+        <w:t>、Foundry和HP共同提出的一种网络流量监控技术。它可以提供完成整的数据链路层到传输层、甚至全网络覆盖范围内的流量统计信息。</w:t>
+      </w:r>
+    </w:p>
+    <w:p>
+      <w:pPr>
+        <w:ind w:firstLine="480"/>
+      </w:pPr>
+      <w:r>
+        <w:rPr>
+          <w:rFonts w:hint="eastAsia"/>
+        </w:rPr>
+        <w:t>由于笔者实习阶段是在华三公司，且参与的SDN项目开发都是基于华三设</w:t>
+      </w:r>
+      <w:r>
+        <w:rPr>
+          <w:rFonts w:hint="eastAsia"/>
+        </w:rPr>
+        <w:lastRenderedPageBreak/>
+        <w:t>备，因此应用信息的获取与呈现这里使用的为</w:t>
+      </w:r>
+      <w:proofErr w:type="spellStart"/>
+      <w:r>
+        <w:rPr>
+          <w:rFonts w:hint="eastAsia"/>
+        </w:rPr>
         <w:t>netstream</w:t>
       </w:r>
       <w:proofErr w:type="spellEnd"/>
@@ -4261,59 +3695,27 @@
         <w:rPr>
           <w:rFonts w:hint="eastAsia"/>
         </w:rPr>
-        <w:t>，思科设备主要使用的是</w:t>
+        <w:t>。</w:t>
+      </w:r>
+      <w:r>
+        <w:rPr>
+          <w:rFonts w:hint="eastAsia"/>
+        </w:rPr>
+        <w:t>因此下面着重介绍一下</w:t>
       </w:r>
       <w:proofErr w:type="spellStart"/>
       <w:r>
         <w:rPr>
           <w:rFonts w:hint="eastAsia"/>
         </w:rPr>
-        <w:t>netflow</w:t>
+        <w:t>netstream</w:t>
       </w:r>
       <w:proofErr w:type="spellEnd"/>
       <w:r>
         <w:rPr>
           <w:rFonts w:hint="eastAsia"/>
         </w:rPr>
-        <w:t>技术</w:t>
-      </w:r>
-      <w:r>
-        <w:rPr>
-          <w:rFonts w:hint="eastAsia"/>
-        </w:rPr>
-        <w:t>。由于笔者实习阶段是在华三公司，且参与的</w:t>
-      </w:r>
-      <w:r>
-        <w:rPr>
-          <w:rFonts w:hint="eastAsia"/>
-        </w:rPr>
-        <w:t>SDN</w:t>
-      </w:r>
-      <w:r>
-        <w:rPr>
-          <w:rFonts w:hint="eastAsia"/>
-        </w:rPr>
-        <w:t>项目开发都是基于华三设备，因此应用信息的获取与呈现这里使用的为</w:t>
-      </w:r>
-      <w:proofErr w:type="spellStart"/>
-      <w:r>
-        <w:rPr>
-          <w:rFonts w:hint="eastAsia"/>
-        </w:rPr>
-        <w:t>netstream</w:t>
-      </w:r>
-      <w:proofErr w:type="spellEnd"/>
-      <w:r>
-        <w:rPr>
-          <w:rFonts w:hint="eastAsia"/>
-        </w:rPr>
-        <w:t>技术</w:t>
-      </w:r>
-      <w:r>
-        <w:rPr>
-          <w:rFonts w:hint="eastAsia"/>
-        </w:rPr>
-        <w:t>。</w:t>
+        <w:t>技术。</w:t>
       </w:r>
     </w:p>
     <w:p>
@@ -4361,31 +3763,25 @@
         <w:rPr>
           <w:rFonts w:hint="eastAsia"/>
         </w:rPr>
-        <w:t>提供报文统计功能，它根据报文的目的</w:t>
-      </w:r>
-      <w:r>
-        <w:rPr>
-          <w:rFonts w:hint="eastAsia"/>
-        </w:rPr>
-        <w:t>IP</w:t>
-      </w:r>
-      <w:r>
-        <w:rPr>
-          <w:rFonts w:hint="eastAsia"/>
-        </w:rPr>
-        <w:t>地址、目的端口号、源</w:t>
-      </w:r>
-      <w:r>
-        <w:rPr>
-          <w:rFonts w:hint="eastAsia"/>
-        </w:rPr>
-        <w:t>IP</w:t>
-      </w:r>
-      <w:r>
-        <w:rPr>
-          <w:rFonts w:hint="eastAsia"/>
-        </w:rPr>
-        <w:t>地址、源端口号、协议号和</w:t>
+        <w:t>提供报文统计功能，它根据</w:t>
+      </w:r>
+      <w:r>
+        <w:rPr>
+          <w:rFonts w:hint="eastAsia"/>
+        </w:rPr>
+        <w:t>IPv4</w:t>
+      </w:r>
+      <w:r>
+        <w:rPr>
+          <w:rFonts w:hint="eastAsia"/>
+        </w:rPr>
+        <w:t>报文的目的IP地址、目的端口号、源IP地址、源端口号、协议号</w:t>
+      </w:r>
+      <w:r>
+        <w:rPr>
+          <w:rFonts w:hint="eastAsia"/>
+        </w:rPr>
+        <w:t>、</w:t>
       </w:r>
       <w:proofErr w:type="spellStart"/>
       <w:r>
@@ -4399,13 +3795,7 @@
         <w:rPr>
           <w:rFonts w:hint="eastAsia"/>
         </w:rPr>
-        <w:t>（</w:t>
-      </w:r>
-      <w:r>
-        <w:rPr>
-          <w:rFonts w:hint="eastAsia"/>
-        </w:rPr>
-        <w:t>Type</w:t>
+        <w:t>（Type</w:t>
       </w:r>
       <w:r>
         <w:t xml:space="preserve"> </w:t>
@@ -4423,19 +3813,25 @@
         <w:rPr>
           <w:rFonts w:hint="eastAsia"/>
         </w:rPr>
-        <w:t>Service</w:t>
-      </w:r>
-      <w:r>
-        <w:rPr>
-          <w:rFonts w:hint="eastAsia"/>
-        </w:rPr>
-        <w:t>，服务类型）</w:t>
-      </w:r>
-      <w:r>
-        <w:rPr>
-          <w:rFonts w:hint="eastAsia"/>
-        </w:rPr>
-        <w:t>来区分流信息并针对不同的</w:t>
+        <w:t>Service，服务类型）</w:t>
+      </w:r>
+      <w:r>
+        <w:rPr>
+          <w:rFonts w:hint="eastAsia"/>
+        </w:rPr>
+        <w:t>和输入接口或输出接口</w:t>
+      </w:r>
+      <w:r>
+        <w:rPr>
+          <w:rFonts w:hint="eastAsia"/>
+        </w:rPr>
+        <w:t>来区分</w:t>
+      </w:r>
+      <w:r>
+        <w:rPr>
+          <w:rFonts w:hint="eastAsia"/>
+        </w:rPr>
+        <w:t>不同的</w:t>
       </w:r>
       <w:proofErr w:type="gramStart"/>
       <w:r>
@@ -4449,21 +3845,211 @@
         <w:rPr>
           <w:rFonts w:hint="eastAsia"/>
         </w:rPr>
-        <w:t>进行独立的数据统计。</w:t>
+        <w:t>并针对不同的</w:t>
+      </w:r>
+      <w:proofErr w:type="gramStart"/>
+      <w:r>
+        <w:rPr>
+          <w:rFonts w:hint="eastAsia"/>
+        </w:rPr>
+        <w:t>流信息</w:t>
+      </w:r>
+      <w:proofErr w:type="gramEnd"/>
+      <w:r>
+        <w:rPr>
+          <w:rFonts w:hint="eastAsia"/>
+        </w:rPr>
+        <w:t>进行</w:t>
+      </w:r>
+      <w:r>
+        <w:rPr>
+          <w:rFonts w:hint="eastAsia"/>
+        </w:rPr>
+        <w:t>专门</w:t>
+      </w:r>
+      <w:r>
+        <w:rPr>
+          <w:rFonts w:hint="eastAsia"/>
+        </w:rPr>
+        <w:t>的数据统计</w:t>
+      </w:r>
+      <w:r>
+        <w:rPr>
+          <w:rFonts w:hint="eastAsia"/>
+        </w:rPr>
+        <w:t>功能</w:t>
+      </w:r>
+      <w:r>
+        <w:rPr>
+          <w:rFonts w:hint="eastAsia"/>
+        </w:rPr>
+        <w:t>。</w:t>
       </w:r>
     </w:p>
     <w:p>
       <w:pPr>
         <w:ind w:firstLine="480"/>
       </w:pPr>
-      <w:r>
-        <w:rPr>
-          <w:rFonts w:hint="eastAsia"/>
-        </w:rPr>
-        <w:t>通过</w:t>
-      </w:r>
       <w:proofErr w:type="spellStart"/>
       <w:r>
+        <w:t>N</w:t>
+      </w:r>
+      <w:r>
+        <w:rPr>
+          <w:rFonts w:hint="eastAsia"/>
+        </w:rPr>
+        <w:t>etstream</w:t>
+      </w:r>
+      <w:proofErr w:type="spellEnd"/>
+      <w:r>
+        <w:rPr>
+          <w:rFonts w:hint="eastAsia"/>
+        </w:rPr>
+        <w:t>技术主要有三部分组成：NDE、NSC和NDA</w:t>
+      </w:r>
+      <w:r>
+        <w:rPr>
+          <w:rFonts w:hint="eastAsia"/>
+        </w:rPr>
+        <w:t>：</w:t>
+      </w:r>
+    </w:p>
+    <w:p>
+      <w:pPr>
+        <w:ind w:firstLine="480"/>
+      </w:pPr>
+      <w:r>
+        <w:rPr>
+          <w:rFonts w:hint="eastAsia"/>
+        </w:rPr>
+        <w:t>NDE（</w:t>
+      </w:r>
+      <w:proofErr w:type="spellStart"/>
+      <w:r>
+        <w:rPr>
+          <w:rFonts w:hint="eastAsia"/>
+        </w:rPr>
+        <w:t>Netstream</w:t>
+      </w:r>
+      <w:proofErr w:type="spellEnd"/>
+      <w:r>
+        <w:t xml:space="preserve"> </w:t>
+      </w:r>
+      <w:r>
+        <w:rPr>
+          <w:rFonts w:hint="eastAsia"/>
+        </w:rPr>
+        <w:t>Data</w:t>
+      </w:r>
+      <w:r>
+        <w:t xml:space="preserve"> </w:t>
+      </w:r>
+      <w:r>
+        <w:rPr>
+          <w:rFonts w:hint="eastAsia"/>
+        </w:rPr>
+        <w:t>Exporter，网络流量采样）：</w:t>
+      </w:r>
+      <w:r>
+        <w:rPr>
+          <w:rFonts w:hint="eastAsia"/>
+        </w:rPr>
+        <w:t>主要功能是对网络流进行采集与发送采集到的流量信息。提取符合条件</w:t>
+      </w:r>
+      <w:proofErr w:type="gramStart"/>
+      <w:r>
+        <w:rPr>
+          <w:rFonts w:hint="eastAsia"/>
+        </w:rPr>
+        <w:t>的流</w:t>
+      </w:r>
+      <w:r>
+        <w:rPr>
+          <w:rFonts w:hint="eastAsia"/>
+        </w:rPr>
+        <w:t>并</w:t>
+      </w:r>
+      <w:r>
+        <w:rPr>
+          <w:rFonts w:hint="eastAsia"/>
+        </w:rPr>
+        <w:t>进行</w:t>
+      </w:r>
+      <w:proofErr w:type="gramEnd"/>
+      <w:r>
+        <w:rPr>
+          <w:rFonts w:hint="eastAsia"/>
+        </w:rPr>
+        <w:t>统计，</w:t>
+      </w:r>
+      <w:r>
+        <w:rPr>
+          <w:rFonts w:hint="eastAsia"/>
+        </w:rPr>
+        <w:t>然后</w:t>
+      </w:r>
+      <w:r>
+        <w:rPr>
+          <w:rFonts w:hint="eastAsia"/>
+        </w:rPr>
+        <w:t>将统计到</w:t>
+      </w:r>
+      <w:proofErr w:type="gramStart"/>
+      <w:r>
+        <w:rPr>
+          <w:rFonts w:hint="eastAsia"/>
+        </w:rPr>
+        <w:t>流信息</w:t>
+      </w:r>
+      <w:proofErr w:type="gramEnd"/>
+      <w:r>
+        <w:rPr>
+          <w:rFonts w:hint="eastAsia"/>
+        </w:rPr>
+        <w:t>发送至网络流量采集设备</w:t>
+      </w:r>
+      <w:r>
+        <w:rPr>
+          <w:rFonts w:hint="eastAsia"/>
+        </w:rPr>
+        <w:t>。一般网络设备如交换机、路由器等充当NDE的角色。</w:t>
+      </w:r>
+    </w:p>
+    <w:p>
+      <w:pPr>
+        <w:ind w:firstLine="480"/>
+      </w:pPr>
+      <w:r>
+        <w:rPr>
+          <w:rFonts w:hint="eastAsia"/>
+        </w:rPr>
+        <w:t>NSC（</w:t>
+      </w:r>
+      <w:proofErr w:type="spellStart"/>
+      <w:r>
+        <w:rPr>
+          <w:rFonts w:hint="eastAsia"/>
+        </w:rPr>
+        <w:t>Netstream</w:t>
+      </w:r>
+      <w:proofErr w:type="spellEnd"/>
+      <w:r>
+        <w:t xml:space="preserve"> </w:t>
+      </w:r>
+      <w:r>
+        <w:rPr>
+          <w:rFonts w:hint="eastAsia"/>
+        </w:rPr>
+        <w:t>Collector，网络流量采集）：</w:t>
+      </w:r>
+      <w:r>
+        <w:rPr>
+          <w:rFonts w:hint="eastAsia"/>
+        </w:rPr>
+        <w:t>一般为运行在电脑上一个应用程序，负责收集和存储从NDE发送过来的</w:t>
+      </w:r>
+      <w:proofErr w:type="spellStart"/>
+      <w:r>
         <w:rPr>
           <w:rFonts w:hint="eastAsia"/>
         </w:rPr>
@@ -4474,7 +4060,7 @@
         <w:rPr>
           <w:rFonts w:hint="eastAsia"/>
         </w:rPr>
-        <w:t>技术，控制器上层应用可以获取到某台已配置了</w:t>
+        <w:t>流信息。存储的</w:t>
       </w:r>
       <w:proofErr w:type="spellStart"/>
       <w:r>
@@ -4484,11 +4070,1191 @@
         <w:t>netstream</w:t>
       </w:r>
       <w:proofErr w:type="spellEnd"/>
-      <w:r>
-        <w:rPr>
-          <w:rFonts w:hint="eastAsia"/>
-        </w:rPr>
-        <w:t>的设备某段时间内的所有流量信息。通过对这些信息的提取、分析、聚合等操作以到达本系统的应用信息的获取目的。</w:t>
+      <w:proofErr w:type="gramStart"/>
+      <w:r>
+        <w:rPr>
+          <w:rFonts w:hint="eastAsia"/>
+        </w:rPr>
+        <w:t>流信息</w:t>
+      </w:r>
+      <w:proofErr w:type="gramEnd"/>
+      <w:r>
+        <w:rPr>
+          <w:rFonts w:hint="eastAsia"/>
+        </w:rPr>
+        <w:t>可以作为网络流量分析</w:t>
+      </w:r>
+      <w:r>
+        <w:rPr>
+          <w:rFonts w:hint="eastAsia"/>
+        </w:rPr>
+        <w:t>程序</w:t>
+      </w:r>
+      <w:r>
+        <w:rPr>
+          <w:rFonts w:hint="eastAsia"/>
+        </w:rPr>
+        <w:t>的数据来源供其进行流量解析。NSC可以从多个NDE设备上接收数据并对数据进行统一的过滤、聚合和存储，供NDA进行网络流量解析。</w:t>
+      </w:r>
+    </w:p>
+    <w:p>
+      <w:pPr>
+        <w:ind w:firstLine="480"/>
+        <w:rPr>
+          <w:rFonts w:hint="eastAsia"/>
+        </w:rPr>
+      </w:pPr>
+      <w:r>
+        <w:rPr>
+          <w:rFonts w:hint="eastAsia"/>
+        </w:rPr>
+        <w:t>NDA（</w:t>
+      </w:r>
+      <w:proofErr w:type="spellStart"/>
+      <w:r>
+        <w:rPr>
+          <w:rFonts w:hint="eastAsia"/>
+        </w:rPr>
+        <w:t>Netstream</w:t>
+      </w:r>
+      <w:proofErr w:type="spellEnd"/>
+      <w:r>
+        <w:t xml:space="preserve"> </w:t>
+      </w:r>
+      <w:r>
+        <w:rPr>
+          <w:rFonts w:hint="eastAsia"/>
+        </w:rPr>
+        <w:t>Data</w:t>
+      </w:r>
+      <w:r>
+        <w:t xml:space="preserve"> </w:t>
+      </w:r>
+      <w:r>
+        <w:rPr>
+          <w:rFonts w:hint="eastAsia"/>
+        </w:rPr>
+        <w:t>Analyzer，网络流量分析）：</w:t>
+      </w:r>
+      <w:r>
+        <w:rPr>
+          <w:rFonts w:hint="eastAsia"/>
+        </w:rPr>
+        <w:t>即网络流量分析程序，</w:t>
+      </w:r>
+      <w:r>
+        <w:rPr>
+          <w:rFonts w:hint="eastAsia"/>
+        </w:rPr>
+        <w:t>它从NSC存储的流量信息中获取数据，然后对数据进行解析、归并、加工处理、生成报表，为其他业务提供支持。</w:t>
+      </w:r>
+    </w:p>
+    <w:p>
+      <w:pPr>
+        <w:ind w:firstLineChars="0" w:firstLine="0"/>
+        <w:jc w:val="center"/>
+      </w:pPr>
+      <w:r>
+        <w:rPr>
+          <w:noProof/>
+        </w:rPr>
+        <w:lastRenderedPageBreak/>
+        <w:drawing>
+          <wp:inline distT="0" distB="0" distL="0" distR="0" wp14:anchorId="3FFD635C" wp14:editId="4157DB84">
+            <wp:extent cx="4870450" cy="2489758"/>
+            <wp:effectExtent l="0" t="0" r="6350" b="6350"/>
+            <wp:docPr id="2" name="图片 2"/>
+            <wp:cNvGraphicFramePr>
+              <a:graphicFrameLocks xmlns:a="http://schemas.openxmlformats.org/drawingml/2006/main" noChangeAspect="1"/>
+            </wp:cNvGraphicFramePr>
+            <a:graphic xmlns:a="http://schemas.openxmlformats.org/drawingml/2006/main">
+              <a:graphicData uri="http://schemas.openxmlformats.org/drawingml/2006/picture">
+                <pic:pic xmlns:pic="http://schemas.openxmlformats.org/drawingml/2006/picture">
+                  <pic:nvPicPr>
+                    <pic:cNvPr id="1" name=""/>
+                    <pic:cNvPicPr/>
+                  </pic:nvPicPr>
+                  <pic:blipFill>
+                    <a:blip r:embed="rId16"/>
+                    <a:stretch>
+                      <a:fillRect/>
+                    </a:stretch>
+                  </pic:blipFill>
+                  <pic:spPr>
+                    <a:xfrm>
+                      <a:off x="0" y="0"/>
+                      <a:ext cx="4892732" cy="2501149"/>
+                    </a:xfrm>
+                    <a:prstGeom prst="rect">
+                      <a:avLst/>
+                    </a:prstGeom>
+                  </pic:spPr>
+                </pic:pic>
+              </a:graphicData>
+            </a:graphic>
+          </wp:inline>
+        </w:drawing>
+      </w:r>
+    </w:p>
+    <w:p>
+      <w:pPr>
+        <w:ind w:firstLineChars="0" w:firstLine="0"/>
+        <w:jc w:val="center"/>
+        <w:rPr>
+          <w:rFonts w:ascii="仿宋" w:eastAsia="仿宋" w:hAnsi="仿宋"/>
+        </w:rPr>
+      </w:pPr>
+      <w:r>
+        <w:rPr>
+          <w:rFonts w:ascii="仿宋" w:eastAsia="仿宋" w:hAnsi="仿宋" w:hint="eastAsia"/>
+        </w:rPr>
+        <w:t>图2-3-1</w:t>
+      </w:r>
+      <w:r>
+        <w:rPr>
+          <w:rFonts w:ascii="仿宋" w:eastAsia="仿宋" w:hAnsi="仿宋"/>
+        </w:rPr>
+        <w:t xml:space="preserve"> </w:t>
+      </w:r>
+      <w:proofErr w:type="spellStart"/>
+      <w:r>
+        <w:rPr>
+          <w:rFonts w:ascii="仿宋" w:eastAsia="仿宋" w:hAnsi="仿宋" w:hint="eastAsia"/>
+        </w:rPr>
+        <w:t>netstream</w:t>
+      </w:r>
+      <w:proofErr w:type="spellEnd"/>
+      <w:r>
+        <w:rPr>
+          <w:rFonts w:ascii="仿宋" w:eastAsia="仿宋" w:hAnsi="仿宋" w:hint="eastAsia"/>
+        </w:rPr>
+        <w:t>技术的典型应用</w:t>
+      </w:r>
+    </w:p>
+    <w:p>
+      <w:pPr>
+        <w:ind w:firstLine="480"/>
+      </w:pPr>
+      <w:proofErr w:type="spellStart"/>
+      <w:r>
+        <w:t>N</w:t>
+      </w:r>
+      <w:r>
+        <w:rPr>
+          <w:rFonts w:hint="eastAsia"/>
+        </w:rPr>
+        <w:t>etstream</w:t>
+      </w:r>
+      <w:proofErr w:type="spellEnd"/>
+      <w:r>
+        <w:rPr>
+          <w:rFonts w:hint="eastAsia"/>
+        </w:rPr>
+        <w:t>网络</w:t>
+      </w:r>
+      <w:r>
+        <w:rPr>
+          <w:rFonts w:hint="eastAsia"/>
+        </w:rPr>
+        <w:t>流老化是</w:t>
+      </w:r>
+      <w:r>
+        <w:rPr>
+          <w:rFonts w:hint="eastAsia"/>
+        </w:rPr>
+        <w:t>NSC输出</w:t>
+      </w:r>
+      <w:proofErr w:type="gramStart"/>
+      <w:r>
+        <w:rPr>
+          <w:rFonts w:hint="eastAsia"/>
+        </w:rPr>
+        <w:t>流统计</w:t>
+      </w:r>
+      <w:proofErr w:type="gramEnd"/>
+      <w:r>
+        <w:rPr>
+          <w:rFonts w:hint="eastAsia"/>
+        </w:rPr>
+        <w:t>信息的前提</w:t>
+      </w:r>
+      <w:r>
+        <w:rPr>
+          <w:rFonts w:hint="eastAsia"/>
+        </w:rPr>
+        <w:t>。</w:t>
+      </w:r>
+      <w:r>
+        <w:rPr>
+          <w:rFonts w:hint="eastAsia"/>
+        </w:rPr>
+        <w:t>当设备上</w:t>
+      </w:r>
+      <w:proofErr w:type="spellStart"/>
+      <w:r>
+        <w:rPr>
+          <w:rFonts w:hint="eastAsia"/>
+        </w:rPr>
+        <w:t>netstream</w:t>
+      </w:r>
+      <w:proofErr w:type="spellEnd"/>
+      <w:r>
+        <w:rPr>
+          <w:rFonts w:hint="eastAsia"/>
+        </w:rPr>
+        <w:t>缓存区达到符合输出条件时，</w:t>
+      </w:r>
+      <w:r>
+        <w:rPr>
+          <w:rFonts w:hint="eastAsia"/>
+        </w:rPr>
+        <w:t>NDE才会将</w:t>
+      </w:r>
+      <w:proofErr w:type="gramStart"/>
+      <w:r>
+        <w:rPr>
+          <w:rFonts w:hint="eastAsia"/>
+        </w:rPr>
+        <w:t>流信息</w:t>
+      </w:r>
+      <w:proofErr w:type="gramEnd"/>
+      <w:r>
+        <w:rPr>
+          <w:rFonts w:hint="eastAsia"/>
+        </w:rPr>
+        <w:t>发送至NSC让其进行进一步的数据分析操作。</w:t>
+      </w:r>
+    </w:p>
+    <w:p>
+      <w:pPr>
+        <w:ind w:firstLine="480"/>
+      </w:pPr>
+      <w:r>
+        <w:rPr>
+          <w:rFonts w:hint="eastAsia"/>
+        </w:rPr>
+        <w:t>流老化主要有</w:t>
+      </w:r>
+      <w:r>
+        <w:rPr>
+          <w:rFonts w:hint="eastAsia"/>
+        </w:rPr>
+        <w:t>以下</w:t>
+      </w:r>
+      <w:r>
+        <w:rPr>
+          <w:rFonts w:hint="eastAsia"/>
+        </w:rPr>
+        <w:t>五</w:t>
+      </w:r>
+      <w:r>
+        <w:rPr>
+          <w:rFonts w:hint="eastAsia"/>
+        </w:rPr>
+        <w:t>种方式：</w:t>
+      </w:r>
+    </w:p>
+    <w:p>
+      <w:pPr>
+        <w:pStyle w:val="ab"/>
+        <w:numPr>
+          <w:ilvl w:val="0"/>
+          <w:numId w:val="13"/>
+        </w:numPr>
+        <w:ind w:firstLineChars="0"/>
+      </w:pPr>
+      <w:proofErr w:type="gramStart"/>
+      <w:r>
+        <w:rPr>
+          <w:rFonts w:hint="eastAsia"/>
+        </w:rPr>
+        <w:t>按活跃</w:t>
+      </w:r>
+      <w:proofErr w:type="gramEnd"/>
+      <w:r>
+        <w:rPr>
+          <w:rFonts w:hint="eastAsia"/>
+        </w:rPr>
+        <w:t>时间老化：</w:t>
+      </w:r>
+      <w:r>
+        <w:rPr>
+          <w:rFonts w:hint="eastAsia"/>
+        </w:rPr>
+        <w:t>当一条流的活跃时间超过所配置的时间限制时，</w:t>
+      </w:r>
+      <w:proofErr w:type="gramStart"/>
+      <w:r>
+        <w:rPr>
+          <w:rFonts w:hint="eastAsia"/>
+        </w:rPr>
+        <w:t>流信息</w:t>
+      </w:r>
+      <w:proofErr w:type="gramEnd"/>
+      <w:r>
+        <w:rPr>
+          <w:rFonts w:hint="eastAsia"/>
+        </w:rPr>
+        <w:t>将会被老化。</w:t>
+      </w:r>
+    </w:p>
+    <w:p>
+      <w:pPr>
+        <w:pStyle w:val="ab"/>
+        <w:numPr>
+          <w:ilvl w:val="0"/>
+          <w:numId w:val="13"/>
+        </w:numPr>
+        <w:ind w:firstLineChars="0"/>
+      </w:pPr>
+      <w:r>
+        <w:rPr>
+          <w:rFonts w:hint="eastAsia"/>
+        </w:rPr>
+        <w:t>按不活跃时间老化：</w:t>
+      </w:r>
+      <w:r>
+        <w:rPr>
+          <w:rFonts w:hint="eastAsia"/>
+        </w:rPr>
+        <w:t>当一条流的活跃时间超过所配置的时间限制时，</w:t>
+      </w:r>
+      <w:proofErr w:type="gramStart"/>
+      <w:r>
+        <w:rPr>
+          <w:rFonts w:hint="eastAsia"/>
+        </w:rPr>
+        <w:t>流信息</w:t>
+      </w:r>
+      <w:proofErr w:type="gramEnd"/>
+      <w:r>
+        <w:rPr>
+          <w:rFonts w:hint="eastAsia"/>
+        </w:rPr>
+        <w:t>将会被老化。</w:t>
+      </w:r>
+    </w:p>
+    <w:p>
+      <w:pPr>
+        <w:pStyle w:val="ab"/>
+        <w:numPr>
+          <w:ilvl w:val="0"/>
+          <w:numId w:val="13"/>
+        </w:numPr>
+        <w:ind w:firstLineChars="0"/>
+      </w:pPr>
+      <w:r>
+        <w:rPr>
+          <w:rFonts w:hint="eastAsia"/>
+        </w:rPr>
+        <w:t>按TCP连接FIN和RST报文触发老化：</w:t>
+      </w:r>
+      <w:r>
+        <w:rPr>
+          <w:rFonts w:hint="eastAsia"/>
+        </w:rPr>
+        <w:t>对于</w:t>
+      </w:r>
+      <w:r>
+        <w:t>TCP连接，当有FIN或者RST</w:t>
+      </w:r>
+      <w:r>
+        <w:t>报文发送时，说明一次会话的结束</w:t>
+      </w:r>
+      <w:r>
+        <w:rPr>
+          <w:rFonts w:hint="eastAsia"/>
+        </w:rPr>
+        <w:t>。</w:t>
+      </w:r>
+      <w:r>
+        <w:t>因此，当一条已经存在TCP协议</w:t>
+      </w:r>
+      <w:proofErr w:type="spellStart"/>
+      <w:r>
+        <w:rPr>
+          <w:rFonts w:hint="eastAsia"/>
+        </w:rPr>
+        <w:t>ne</w:t>
+      </w:r>
+      <w:r>
+        <w:t>tstream</w:t>
+      </w:r>
+      <w:proofErr w:type="spellEnd"/>
+      <w:r>
+        <w:t>流中流过一条有FIN或者RST标志的报文时，会</w:t>
+      </w:r>
+      <w:proofErr w:type="gramStart"/>
+      <w:r>
+        <w:t>立即该</w:t>
+      </w:r>
+      <w:proofErr w:type="gramEnd"/>
+      <w:r>
+        <w:t>流老化。</w:t>
+      </w:r>
+    </w:p>
+    <w:p>
+      <w:pPr>
+        <w:pStyle w:val="ab"/>
+        <w:numPr>
+          <w:ilvl w:val="0"/>
+          <w:numId w:val="13"/>
+        </w:numPr>
+        <w:ind w:firstLineChars="0"/>
+      </w:pPr>
+      <w:r>
+        <w:rPr>
+          <w:rFonts w:hint="eastAsia"/>
+        </w:rPr>
+        <w:t>按统计字节超过限制时老化：</w:t>
+      </w:r>
+      <w:proofErr w:type="spellStart"/>
+      <w:r>
+        <w:t>Netstream</w:t>
+      </w:r>
+      <w:proofErr w:type="spellEnd"/>
+      <w:r>
+        <w:t>缓存区中的</w:t>
+      </w:r>
+      <w:proofErr w:type="gramStart"/>
+      <w:r>
+        <w:t>流需要</w:t>
+      </w:r>
+      <w:proofErr w:type="gramEnd"/>
+      <w:r>
+        <w:t>记录流过的报文字节数，当字节数超过</w:t>
+      </w:r>
+      <w:r>
+        <w:rPr>
+          <w:rFonts w:hint="eastAsia"/>
+        </w:rPr>
+        <w:t>配置的大小时</w:t>
+      </w:r>
+      <w:r>
+        <w:t>，就会造成流溢出，所以系统在检测到某条流的字节数超过限制时，为了避免发生计数错误，会立即对该流进行老化。</w:t>
+      </w:r>
+    </w:p>
+    <w:p>
+      <w:pPr>
+        <w:pStyle w:val="ab"/>
+        <w:numPr>
+          <w:ilvl w:val="0"/>
+          <w:numId w:val="13"/>
+        </w:numPr>
+        <w:ind w:firstLineChars="0"/>
+      </w:pPr>
+      <w:r>
+        <w:rPr>
+          <w:rFonts w:hint="eastAsia"/>
+        </w:rPr>
+        <w:t>强制老化：</w:t>
+      </w:r>
+      <w:r>
+        <w:rPr>
+          <w:rFonts w:hint="eastAsia"/>
+        </w:rPr>
+        <w:t>管理员可以通过手工输入命令的方式对流进行老化处理。该</w:t>
+      </w:r>
+      <w:r>
+        <w:rPr>
+          <w:rFonts w:hint="eastAsia"/>
+        </w:rPr>
+        <w:lastRenderedPageBreak/>
+        <w:t>功能主要是对未满足老化条件的流进行老化，比如未到老化时间但又需要最新的老化流来统计信息，或者</w:t>
+      </w:r>
+      <w:proofErr w:type="spellStart"/>
+      <w:r>
+        <w:rPr>
+          <w:rFonts w:hint="eastAsia"/>
+        </w:rPr>
+        <w:t>n</w:t>
+      </w:r>
+      <w:r>
+        <w:t>etstream</w:t>
+      </w:r>
+      <w:proofErr w:type="spellEnd"/>
+      <w:r>
+        <w:t>业务出现故障，需要对缓存区中的流进行全部老化处理。</w:t>
+      </w:r>
+    </w:p>
+    <w:p>
+      <w:pPr>
+        <w:ind w:firstLine="480"/>
+      </w:pPr>
+      <w:r>
+        <w:rPr>
+          <w:rFonts w:hint="eastAsia"/>
+        </w:rPr>
+        <w:t>当设备上的</w:t>
+      </w:r>
+      <w:proofErr w:type="spellStart"/>
+      <w:r>
+        <w:rPr>
+          <w:rFonts w:hint="eastAsia"/>
+        </w:rPr>
+        <w:t>netstream</w:t>
+      </w:r>
+      <w:proofErr w:type="spellEnd"/>
+      <w:r>
+        <w:rPr>
+          <w:rFonts w:hint="eastAsia"/>
+        </w:rPr>
+        <w:t>缓冲区中达到流老化的条件时，NDE便会向NSC发送流信息，方便NSC对网络流量进行过滤、存储操作。</w:t>
+      </w:r>
+    </w:p>
+    <w:p>
+      <w:pPr>
+        <w:ind w:firstLine="480"/>
+      </w:pPr>
+      <w:r>
+        <w:rPr>
+          <w:rFonts w:hint="eastAsia"/>
+        </w:rPr>
+        <w:t>其中</w:t>
+      </w:r>
+      <w:proofErr w:type="spellStart"/>
+      <w:r>
+        <w:rPr>
+          <w:rFonts w:hint="eastAsia"/>
+        </w:rPr>
+        <w:t>netstream</w:t>
+      </w:r>
+      <w:proofErr w:type="spellEnd"/>
+      <w:r>
+        <w:rPr>
+          <w:rFonts w:hint="eastAsia"/>
+        </w:rPr>
+        <w:t>流输出，分为三种方式：</w:t>
+      </w:r>
+    </w:p>
+    <w:p>
+      <w:pPr>
+        <w:pStyle w:val="ab"/>
+        <w:numPr>
+          <w:ilvl w:val="0"/>
+          <w:numId w:val="14"/>
+        </w:numPr>
+        <w:ind w:firstLineChars="0"/>
+      </w:pPr>
+      <w:r>
+        <w:rPr>
+          <w:rFonts w:hint="eastAsia"/>
+        </w:rPr>
+        <w:t>原始流输出：设备上的所有的</w:t>
+      </w:r>
+      <w:proofErr w:type="gramStart"/>
+      <w:r>
+        <w:rPr>
+          <w:rFonts w:hint="eastAsia"/>
+        </w:rPr>
+        <w:t>流信息</w:t>
+      </w:r>
+      <w:proofErr w:type="gramEnd"/>
+      <w:r>
+        <w:rPr>
+          <w:rFonts w:hint="eastAsia"/>
+        </w:rPr>
+        <w:t>都会被统计，然后在到达流老化的条件后，</w:t>
+      </w:r>
+      <w:proofErr w:type="spellStart"/>
+      <w:r>
+        <w:rPr>
+          <w:rFonts w:hint="eastAsia"/>
+        </w:rPr>
+        <w:t>netstream</w:t>
+      </w:r>
+      <w:proofErr w:type="spellEnd"/>
+      <w:r>
+        <w:rPr>
+          <w:rFonts w:hint="eastAsia"/>
+        </w:rPr>
+        <w:t>缓冲区中的流全部输出到NSC。这样的输出方式可以详细的知道每条流的统计信息，但也会显著的消耗大量的计算</w:t>
+      </w:r>
+      <w:r>
+        <w:rPr>
+          <w:rFonts w:hint="eastAsia"/>
+        </w:rPr>
+        <w:t>资源和网络资源，同时在许多情况下，网络管理员并不一定需要这么全面详细的</w:t>
+      </w:r>
+      <w:proofErr w:type="gramStart"/>
+      <w:r>
+        <w:rPr>
+          <w:rFonts w:hint="eastAsia"/>
+        </w:rPr>
+        <w:t>流统计</w:t>
+      </w:r>
+      <w:proofErr w:type="gramEnd"/>
+      <w:r>
+        <w:rPr>
+          <w:rFonts w:hint="eastAsia"/>
+        </w:rPr>
+        <w:t>信息。</w:t>
+      </w:r>
+    </w:p>
+    <w:p>
+      <w:pPr>
+        <w:pStyle w:val="ab"/>
+        <w:numPr>
+          <w:ilvl w:val="0"/>
+          <w:numId w:val="14"/>
+        </w:numPr>
+        <w:ind w:firstLineChars="0"/>
+      </w:pPr>
+      <w:r>
+        <w:rPr>
+          <w:rFonts w:hint="eastAsia"/>
+        </w:rPr>
+        <w:t>聚合流输出：</w:t>
+      </w:r>
+      <w:r>
+        <w:rPr>
+          <w:rFonts w:hint="eastAsia"/>
+        </w:rPr>
+        <w:t>在原始流输出的基础上，</w:t>
+      </w:r>
+      <w:r>
+        <w:rPr>
+          <w:rFonts w:hint="eastAsia"/>
+        </w:rPr>
+        <w:t>以特定的方式</w:t>
+      </w:r>
+      <w:r>
+        <w:rPr>
+          <w:rFonts w:hint="eastAsia"/>
+        </w:rPr>
+        <w:t>对流进行分类和聚合。</w:t>
+      </w:r>
+      <w:r>
+        <w:rPr>
+          <w:rFonts w:hint="eastAsia"/>
+        </w:rPr>
+        <w:t>NDE向NSC发送经过聚合后的</w:t>
+      </w:r>
+      <w:proofErr w:type="gramStart"/>
+      <w:r>
+        <w:rPr>
+          <w:rFonts w:hint="eastAsia"/>
+        </w:rPr>
+        <w:t>流统计</w:t>
+      </w:r>
+      <w:proofErr w:type="gramEnd"/>
+      <w:r>
+        <w:rPr>
+          <w:rFonts w:hint="eastAsia"/>
+        </w:rPr>
+        <w:t>信息。这种方式可以很大程度上减少网络设备的内存消耗、计算消耗和网络带宽的消耗。</w:t>
+      </w:r>
+    </w:p>
+    <w:p>
+      <w:pPr>
+        <w:ind w:firstLineChars="0" w:firstLine="0"/>
+        <w:jc w:val="center"/>
+      </w:pPr>
+      <w:r>
+        <w:rPr>
+          <w:noProof/>
+        </w:rPr>
+        <w:lastRenderedPageBreak/>
+        <w:drawing>
+          <wp:inline distT="0" distB="0" distL="0" distR="0" wp14:anchorId="619609BD" wp14:editId="54007B64">
+            <wp:extent cx="5274310" cy="4290695"/>
+            <wp:effectExtent l="0" t="0" r="2540" b="0"/>
+            <wp:docPr id="6" name="图片 6"/>
+            <wp:cNvGraphicFramePr>
+              <a:graphicFrameLocks xmlns:a="http://schemas.openxmlformats.org/drawingml/2006/main" noChangeAspect="1"/>
+            </wp:cNvGraphicFramePr>
+            <a:graphic xmlns:a="http://schemas.openxmlformats.org/drawingml/2006/main">
+              <a:graphicData uri="http://schemas.openxmlformats.org/drawingml/2006/picture">
+                <pic:pic xmlns:pic="http://schemas.openxmlformats.org/drawingml/2006/picture">
+                  <pic:nvPicPr>
+                    <pic:cNvPr id="1" name=""/>
+                    <pic:cNvPicPr/>
+                  </pic:nvPicPr>
+                  <pic:blipFill>
+                    <a:blip r:embed="rId17"/>
+                    <a:stretch>
+                      <a:fillRect/>
+                    </a:stretch>
+                  </pic:blipFill>
+                  <pic:spPr>
+                    <a:xfrm>
+                      <a:off x="0" y="0"/>
+                      <a:ext cx="5274310" cy="4290695"/>
+                    </a:xfrm>
+                    <a:prstGeom prst="rect">
+                      <a:avLst/>
+                    </a:prstGeom>
+                  </pic:spPr>
+                </pic:pic>
+              </a:graphicData>
+            </a:graphic>
+          </wp:inline>
+        </w:drawing>
+      </w:r>
+    </w:p>
+    <w:p>
+      <w:pPr>
+        <w:ind w:firstLineChars="0" w:firstLine="0"/>
+        <w:jc w:val="center"/>
+        <w:rPr>
+          <w:rFonts w:ascii="仿宋" w:eastAsia="仿宋" w:hAnsi="仿宋"/>
+        </w:rPr>
+      </w:pPr>
+      <w:r>
+        <w:rPr>
+          <w:rFonts w:ascii="仿宋" w:eastAsia="仿宋" w:hAnsi="仿宋" w:hint="eastAsia"/>
+        </w:rPr>
+        <w:t>表2</w:t>
+      </w:r>
+      <w:r>
+        <w:rPr>
+          <w:rFonts w:ascii="仿宋" w:eastAsia="仿宋" w:hAnsi="仿宋"/>
+        </w:rPr>
+        <w:t>-3-</w:t>
+      </w:r>
+      <w:r>
+        <w:rPr>
+          <w:rFonts w:ascii="仿宋" w:eastAsia="仿宋" w:hAnsi="仿宋"/>
+        </w:rPr>
+        <w:t>1</w:t>
+      </w:r>
+      <w:r>
+        <w:rPr>
+          <w:rFonts w:ascii="仿宋" w:eastAsia="仿宋" w:hAnsi="仿宋"/>
+        </w:rPr>
+        <w:t xml:space="preserve"> </w:t>
+      </w:r>
+      <w:r>
+        <w:rPr>
+          <w:rFonts w:ascii="仿宋" w:eastAsia="仿宋" w:hAnsi="仿宋" w:hint="eastAsia"/>
+        </w:rPr>
+        <w:t>聚合流输出的12种方式</w:t>
+      </w:r>
+    </w:p>
+    <w:p>
+      <w:pPr>
+        <w:ind w:firstLine="480"/>
+        <w:rPr>
+          <w:rFonts w:hint="eastAsia"/>
+        </w:rPr>
+      </w:pPr>
+      <w:r>
+        <w:rPr>
+          <w:rFonts w:hint="eastAsia"/>
+        </w:rPr>
+        <w:t>设备根据选择的聚合方式和聚合关键项，可以将符合聚合条件的多条流聚合为一条聚合流，对应一条聚合记录。这12个聚合方式各自相互独立，互不影响，可以同时配置。</w:t>
+      </w:r>
+    </w:p>
+    <w:p>
+      <w:pPr>
+        <w:pStyle w:val="ab"/>
+        <w:numPr>
+          <w:ilvl w:val="0"/>
+          <w:numId w:val="14"/>
+        </w:numPr>
+        <w:ind w:firstLineChars="0"/>
+      </w:pPr>
+      <w:r>
+        <w:rPr>
+          <w:rFonts w:hint="eastAsia"/>
+        </w:rPr>
+        <w:t>灵活流输出：</w:t>
+      </w:r>
+      <w:r>
+        <w:rPr>
+          <w:rFonts w:hint="eastAsia"/>
+        </w:rPr>
+        <w:t>是一种可以自定义形成流条件的流输出方式。这些条件可以是七元组中的任意组合。通过这种方式进行的流统计，可以得到网管人员最想要的</w:t>
+      </w:r>
+      <w:proofErr w:type="gramStart"/>
+      <w:r>
+        <w:rPr>
+          <w:rFonts w:hint="eastAsia"/>
+        </w:rPr>
+        <w:t>流统计</w:t>
+      </w:r>
+      <w:proofErr w:type="gramEnd"/>
+      <w:r>
+        <w:rPr>
+          <w:rFonts w:hint="eastAsia"/>
+        </w:rPr>
+        <w:t>信息，并且也会在一定程度上减少网络带宽的消耗。</w:t>
+      </w:r>
+    </w:p>
+    <w:p>
+      <w:pPr>
+        <w:ind w:firstLine="480"/>
+      </w:pPr>
+      <w:r>
+        <w:rPr>
+          <w:rFonts w:hint="eastAsia"/>
+        </w:rPr>
+        <w:t>在NDE向NSC发送</w:t>
+      </w:r>
+      <w:proofErr w:type="gramStart"/>
+      <w:r>
+        <w:rPr>
+          <w:rFonts w:hint="eastAsia"/>
+        </w:rPr>
+        <w:t>流信息</w:t>
+      </w:r>
+      <w:proofErr w:type="gramEnd"/>
+      <w:r>
+        <w:rPr>
+          <w:rFonts w:hint="eastAsia"/>
+        </w:rPr>
+        <w:t>报文时，会将</w:t>
+      </w:r>
+      <w:proofErr w:type="gramStart"/>
+      <w:r>
+        <w:rPr>
+          <w:rFonts w:hint="eastAsia"/>
+        </w:rPr>
+        <w:t>流信息</w:t>
+      </w:r>
+      <w:proofErr w:type="gramEnd"/>
+      <w:r>
+        <w:rPr>
+          <w:rFonts w:hint="eastAsia"/>
+        </w:rPr>
+        <w:t>以用户指定的报文格式进行封装并以UDP的形式发送至NSC。NSC在接收到网络设备发来的报文后，以对应格式进行解析。下面是</w:t>
+      </w:r>
+      <w:proofErr w:type="spellStart"/>
+      <w:r>
+        <w:rPr>
+          <w:rFonts w:hint="eastAsia"/>
+        </w:rPr>
+        <w:t>netstream</w:t>
+      </w:r>
+      <w:proofErr w:type="spellEnd"/>
+      <w:r>
+        <w:rPr>
+          <w:rFonts w:hint="eastAsia"/>
+        </w:rPr>
+        <w:t>的报文信息格式。</w:t>
+      </w:r>
+    </w:p>
+    <w:p>
+      <w:pPr>
+        <w:ind w:firstLineChars="0" w:firstLine="0"/>
+        <w:jc w:val="center"/>
+      </w:pPr>
+      <w:r>
+        <w:rPr>
+          <w:noProof/>
+        </w:rPr>
+        <w:lastRenderedPageBreak/>
+        <w:drawing>
+          <wp:inline distT="0" distB="0" distL="0" distR="0" wp14:anchorId="661996F3" wp14:editId="482DD92B">
+            <wp:extent cx="4318000" cy="1091990"/>
+            <wp:effectExtent l="0" t="0" r="6350" b="0"/>
+            <wp:docPr id="7" name="图片 7"/>
+            <wp:cNvGraphicFramePr>
+              <a:graphicFrameLocks xmlns:a="http://schemas.openxmlformats.org/drawingml/2006/main" noChangeAspect="1"/>
+            </wp:cNvGraphicFramePr>
+            <a:graphic xmlns:a="http://schemas.openxmlformats.org/drawingml/2006/main">
+              <a:graphicData uri="http://schemas.openxmlformats.org/drawingml/2006/picture">
+                <pic:pic xmlns:pic="http://schemas.openxmlformats.org/drawingml/2006/picture">
+                  <pic:nvPicPr>
+                    <pic:cNvPr id="1" name=""/>
+                    <pic:cNvPicPr/>
+                  </pic:nvPicPr>
+                  <pic:blipFill>
+                    <a:blip r:embed="rId18"/>
+                    <a:stretch>
+                      <a:fillRect/>
+                    </a:stretch>
+                  </pic:blipFill>
+                  <pic:spPr>
+                    <a:xfrm>
+                      <a:off x="0" y="0"/>
+                      <a:ext cx="4351379" cy="1100431"/>
+                    </a:xfrm>
+                    <a:prstGeom prst="rect">
+                      <a:avLst/>
+                    </a:prstGeom>
+                  </pic:spPr>
+                </pic:pic>
+              </a:graphicData>
+            </a:graphic>
+          </wp:inline>
+        </w:drawing>
+      </w:r>
+    </w:p>
+    <w:p>
+      <w:pPr>
+        <w:ind w:firstLineChars="0" w:firstLine="0"/>
+        <w:jc w:val="center"/>
+        <w:rPr>
+          <w:rFonts w:ascii="仿宋" w:eastAsia="仿宋" w:hAnsi="仿宋"/>
+        </w:rPr>
+      </w:pPr>
+      <w:r>
+        <w:rPr>
+          <w:rFonts w:ascii="仿宋" w:eastAsia="仿宋" w:hAnsi="仿宋" w:hint="eastAsia"/>
+        </w:rPr>
+        <w:t>图2-3-</w:t>
+      </w:r>
+      <w:r>
+        <w:rPr>
+          <w:rFonts w:ascii="仿宋" w:eastAsia="仿宋" w:hAnsi="仿宋"/>
+        </w:rPr>
+        <w:t>2</w:t>
+      </w:r>
+      <w:r>
+        <w:rPr>
+          <w:rFonts w:ascii="仿宋" w:eastAsia="仿宋" w:hAnsi="仿宋" w:hint="eastAsia"/>
+        </w:rPr>
+        <w:t xml:space="preserve"> </w:t>
+      </w:r>
+      <w:proofErr w:type="spellStart"/>
+      <w:r>
+        <w:rPr>
+          <w:rFonts w:ascii="仿宋" w:eastAsia="仿宋" w:hAnsi="仿宋" w:hint="eastAsia"/>
+        </w:rPr>
+        <w:t>Netstream</w:t>
+      </w:r>
+      <w:proofErr w:type="spellEnd"/>
+      <w:r>
+        <w:rPr>
+          <w:rFonts w:ascii="仿宋" w:eastAsia="仿宋" w:hAnsi="仿宋" w:hint="eastAsia"/>
+        </w:rPr>
+        <w:t>报文格式</w:t>
+      </w:r>
+    </w:p>
+    <w:p>
+      <w:pPr>
+        <w:ind w:firstLine="480"/>
+      </w:pPr>
+      <w:proofErr w:type="spellStart"/>
+      <w:r>
+        <w:rPr>
+          <w:rFonts w:hint="eastAsia"/>
+        </w:rPr>
+        <w:t>Netstream</w:t>
+      </w:r>
+      <w:proofErr w:type="spellEnd"/>
+      <w:r>
+        <w:rPr>
+          <w:rFonts w:hint="eastAsia"/>
+        </w:rPr>
+        <w:t>输出报文目前主要有V5、V</w:t>
+      </w:r>
+      <w:r>
+        <w:t>8</w:t>
+      </w:r>
+      <w:r>
+        <w:rPr>
+          <w:rFonts w:hint="eastAsia"/>
+        </w:rPr>
+        <w:t>、V</w:t>
+      </w:r>
+      <w:r>
+        <w:t>9</w:t>
+      </w:r>
+      <w:r>
+        <w:rPr>
+          <w:rFonts w:hint="eastAsia"/>
+        </w:rPr>
+        <w:t>和V</w:t>
+      </w:r>
+      <w:r>
+        <w:t>10</w:t>
+      </w:r>
+      <w:proofErr w:type="gramStart"/>
+      <w:r>
+        <w:rPr>
+          <w:rFonts w:hint="eastAsia"/>
+        </w:rPr>
+        <w:t>四</w:t>
+      </w:r>
+      <w:proofErr w:type="gramEnd"/>
+      <w:r>
+        <w:rPr>
+          <w:rFonts w:hint="eastAsia"/>
+        </w:rPr>
+        <w:t>种</w:t>
+      </w:r>
+      <w:r>
+        <w:rPr>
+          <w:rFonts w:hint="eastAsia"/>
+        </w:rPr>
+        <w:t>版本：</w:t>
+      </w:r>
+    </w:p>
+    <w:p>
+      <w:pPr>
+        <w:ind w:firstLine="480"/>
+      </w:pPr>
+      <w:r>
+        <w:rPr>
+          <w:rFonts w:hint="eastAsia"/>
+        </w:rPr>
+        <w:t>V</w:t>
+      </w:r>
+      <w:r>
+        <w:t>5</w:t>
+      </w:r>
+      <w:r>
+        <w:rPr>
+          <w:rFonts w:hint="eastAsia"/>
+        </w:rPr>
+        <w:t>：</w:t>
+      </w:r>
+      <w:r>
+        <w:rPr>
+          <w:rFonts w:hint="eastAsia"/>
+        </w:rPr>
+        <w:t>七元组产生的原始数据流</w:t>
+      </w:r>
+      <w:r>
+        <w:rPr>
+          <w:rFonts w:hint="eastAsia"/>
+        </w:rPr>
+        <w:t>，可将所有的字段信息全部输出到NSC设备</w:t>
+      </w:r>
+      <w:r>
+        <w:rPr>
+          <w:rFonts w:hint="eastAsia"/>
+        </w:rPr>
+        <w:t>。报文格式固定不可扩展，统计数据量大。</w:t>
+      </w:r>
+    </w:p>
+    <w:p>
+      <w:pPr>
+        <w:ind w:firstLine="480"/>
+      </w:pPr>
+      <w:r>
+        <w:rPr>
+          <w:rFonts w:hint="eastAsia"/>
+        </w:rPr>
+        <w:t>V</w:t>
+      </w:r>
+      <w:r>
+        <w:t>8</w:t>
+      </w:r>
+      <w:r>
+        <w:rPr>
+          <w:rFonts w:hint="eastAsia"/>
+        </w:rPr>
+        <w:t>：</w:t>
+      </w:r>
+      <w:r>
+        <w:rPr>
+          <w:rFonts w:hint="eastAsia"/>
+        </w:rPr>
+        <w:t>支持聚合输出格式。报文格式固定，不易扩展。</w:t>
+      </w:r>
+    </w:p>
+    <w:p>
+      <w:pPr>
+        <w:ind w:firstLine="480"/>
+      </w:pPr>
+      <w:r>
+        <w:rPr>
+          <w:rFonts w:hint="eastAsia"/>
+        </w:rPr>
+        <w:t>V</w:t>
+      </w:r>
+      <w:r>
+        <w:t>9</w:t>
+      </w:r>
+      <w:r>
+        <w:rPr>
+          <w:rFonts w:hint="eastAsia"/>
+        </w:rPr>
+        <w:t>：</w:t>
+      </w:r>
+      <w:r>
+        <w:rPr>
+          <w:rFonts w:hint="eastAsia"/>
+        </w:rPr>
+        <w:t>基于模板方式的输出方式，统计信息输出灵活，可以灵活输出各种组合格式的数据。</w:t>
+      </w:r>
+    </w:p>
+    <w:p>
+      <w:pPr>
+        <w:ind w:firstLine="480"/>
+      </w:pPr>
+      <w:r>
+        <w:rPr>
+          <w:rFonts w:hint="eastAsia"/>
+        </w:rPr>
+        <w:t>V</w:t>
+      </w:r>
+      <w:r>
+        <w:t>10</w:t>
+      </w:r>
+      <w:r>
+        <w:rPr>
+          <w:rFonts w:hint="eastAsia"/>
+        </w:rPr>
+        <w:t>：</w:t>
+      </w:r>
+      <w:r>
+        <w:rPr>
+          <w:rFonts w:hint="eastAsia"/>
+        </w:rPr>
+        <w:t>基于模板方式的输出方式。根据数据</w:t>
+      </w:r>
+      <w:proofErr w:type="gramStart"/>
+      <w:r>
+        <w:rPr>
+          <w:rFonts w:hint="eastAsia"/>
+        </w:rPr>
+        <w:t>量特征</w:t>
+      </w:r>
+      <w:proofErr w:type="gramEnd"/>
+      <w:r>
+        <w:rPr>
+          <w:rFonts w:hint="eastAsia"/>
+        </w:rPr>
+        <w:t>输出统计信息，具有很强的扩展性，对于不同的需求输出不同格式的数据。</w:t>
+      </w:r>
+    </w:p>
+    <w:p>
+      <w:pPr>
+        <w:ind w:firstLine="480"/>
+        <w:rPr>
+          <w:rFonts w:hint="eastAsia"/>
+        </w:rPr>
+      </w:pPr>
+      <w:r>
+        <w:rPr>
+          <w:rFonts w:hint="eastAsia"/>
+        </w:rPr>
+        <w:t>这里我们的系统主要使用的V</w:t>
+      </w:r>
+      <w:r>
+        <w:t>9</w:t>
+      </w:r>
+      <w:r>
+        <w:rPr>
+          <w:rFonts w:hint="eastAsia"/>
+        </w:rPr>
+        <w:t>格式的</w:t>
+      </w:r>
+      <w:proofErr w:type="spellStart"/>
+      <w:r>
+        <w:rPr>
+          <w:rFonts w:hint="eastAsia"/>
+        </w:rPr>
+        <w:t>n</w:t>
+      </w:r>
+      <w:bookmarkStart w:id="18" w:name="_GoBack"/>
+      <w:bookmarkEnd w:id="18"/>
+      <w:r>
+        <w:rPr>
+          <w:rFonts w:hint="eastAsia"/>
+        </w:rPr>
+        <w:t>etstream</w:t>
+      </w:r>
+      <w:proofErr w:type="spellEnd"/>
+      <w:r>
+        <w:rPr>
+          <w:rFonts w:hint="eastAsia"/>
+        </w:rPr>
+        <w:t>报文输出。</w:t>
       </w:r>
     </w:p>
     <w:p>
@@ -4499,14 +5265,14 @@
           <w:numId w:val="1"/>
         </w:numPr>
       </w:pPr>
-      <w:bookmarkStart w:id="18" w:name="_Toc497486880"/>
+      <w:bookmarkStart w:id="19" w:name="_Toc497486880"/>
       <w:r>
         <w:rPr>
           <w:rFonts w:hint="eastAsia"/>
         </w:rPr>
         <w:t>数据存储</w:t>
       </w:r>
-      <w:bookmarkEnd w:id="18"/>
+      <w:bookmarkEnd w:id="19"/>
     </w:p>
     <w:p>
       <w:pPr>
@@ -4578,20 +5344,82 @@
         <w:rPr>
           <w:rFonts w:hint="eastAsia"/>
         </w:rPr>
+        <w:t>目前业内主流的数据库主要有两类，一类是关系型数据库，另一类是NoSQL型数据库。它们各有特点。</w:t>
+      </w:r>
+    </w:p>
+    <w:p>
+      <w:pPr>
+        <w:ind w:firstLine="480"/>
+      </w:pPr>
+      <w:r>
+        <w:rPr>
+          <w:rFonts w:hint="eastAsia"/>
+        </w:rPr>
+        <w:t>传统的关系型数据库是建立在关系模型基础上的数据库，借助于集合代数等数据概念和方法来处理数据库中的数据。通过SQL语句可以实现复杂查询以及事务支持。常见的MySQL、Oracle、SQLite等都属于关系型数据库。</w:t>
+      </w:r>
+    </w:p>
+    <w:p>
+      <w:pPr>
+        <w:ind w:firstLine="480"/>
+      </w:pPr>
+      <w:r>
+        <w:rPr>
+          <w:rFonts w:hint="eastAsia"/>
+        </w:rPr>
         <w:lastRenderedPageBreak/>
-        <w:t>目前业内主流的数据库主要有两类，一类是关系型数据库，另一类是</w:t>
-      </w:r>
-      <w:r>
-        <w:rPr>
-          <w:rFonts w:hint="eastAsia"/>
-        </w:rPr>
         <w:t>NoSQL</w:t>
       </w:r>
       <w:r>
         <w:rPr>
           <w:rFonts w:hint="eastAsia"/>
         </w:rPr>
-        <w:t>型数据库。它们各有特点。</w:t>
+        <w:t>型数据库</w:t>
+      </w:r>
+      <w:r>
+        <w:rPr>
+          <w:rFonts w:hint="eastAsia"/>
+        </w:rPr>
+        <w:t>泛指非关系型数据库。主要分为四大类：键值对存储数据库、列存储数据库、文档型数据库</w:t>
+      </w:r>
+      <w:r>
+        <w:rPr>
+          <w:rFonts w:hint="eastAsia"/>
+        </w:rPr>
+        <w:t>和图形数据库。其数据模型相对于关系型数据库来讲比较简单，性能比较高，易于水平扩展。</w:t>
+      </w:r>
+      <w:r>
+        <w:rPr>
+          <w:rFonts w:hint="eastAsia"/>
+        </w:rPr>
+        <w:t>常见的有</w:t>
+      </w:r>
+      <w:proofErr w:type="spellStart"/>
+      <w:r>
+        <w:rPr>
+          <w:rFonts w:hint="eastAsia"/>
+        </w:rPr>
+        <w:t>Redis</w:t>
+      </w:r>
+      <w:proofErr w:type="spellEnd"/>
+      <w:r>
+        <w:rPr>
+          <w:rFonts w:hint="eastAsia"/>
+        </w:rPr>
+        <w:t>、</w:t>
+      </w:r>
+      <w:proofErr w:type="spellStart"/>
+      <w:r>
+        <w:rPr>
+          <w:rFonts w:hint="eastAsia"/>
+        </w:rPr>
+        <w:t>HBase</w:t>
+      </w:r>
+      <w:proofErr w:type="spellEnd"/>
+      <w:r>
+        <w:rPr>
+          <w:rFonts w:hint="eastAsia"/>
+        </w:rPr>
+        <w:t>、MongoDB等。</w:t>
       </w:r>
     </w:p>
     <w:p>
@@ -4602,171 +5430,13 @@
         <w:rPr>
           <w:rFonts w:hint="eastAsia"/>
         </w:rPr>
-        <w:t>传统的关系型数据库是建立在关系模型基础上的数据库，借助于集合代数等数据概念和方法来处理数据库中的数据。通过</w:t>
-      </w:r>
-      <w:r>
-        <w:rPr>
-          <w:rFonts w:hint="eastAsia"/>
-        </w:rPr>
-        <w:t>SQL</w:t>
-      </w:r>
-      <w:r>
-        <w:rPr>
-          <w:rFonts w:hint="eastAsia"/>
-        </w:rPr>
-        <w:t>语句可以实现复杂查询以及事务支持。常见的</w:t>
-      </w:r>
-      <w:r>
-        <w:rPr>
-          <w:rFonts w:hint="eastAsia"/>
-        </w:rPr>
-        <w:t>MySQL</w:t>
-      </w:r>
-      <w:r>
-        <w:rPr>
-          <w:rFonts w:hint="eastAsia"/>
-        </w:rPr>
-        <w:t>、</w:t>
-      </w:r>
-      <w:r>
-        <w:rPr>
-          <w:rFonts w:hint="eastAsia"/>
-        </w:rPr>
-        <w:t>Oracle</w:t>
-      </w:r>
-      <w:r>
-        <w:rPr>
-          <w:rFonts w:hint="eastAsia"/>
-        </w:rPr>
-        <w:t>、</w:t>
-      </w:r>
-      <w:r>
-        <w:rPr>
-          <w:rFonts w:hint="eastAsia"/>
-        </w:rPr>
-        <w:t>SQLite</w:t>
-      </w:r>
-      <w:r>
-        <w:rPr>
-          <w:rFonts w:hint="eastAsia"/>
-        </w:rPr>
-        <w:t>等都属于关系型数据库。</w:t>
-      </w:r>
-    </w:p>
-    <w:p>
-      <w:pPr>
-        <w:ind w:firstLine="480"/>
-      </w:pPr>
-      <w:r>
-        <w:rPr>
-          <w:rFonts w:hint="eastAsia"/>
-        </w:rPr>
-        <w:t>NoSQL</w:t>
-      </w:r>
-      <w:r>
-        <w:rPr>
-          <w:rFonts w:hint="eastAsia"/>
-        </w:rPr>
-        <w:t>型数据库</w:t>
-      </w:r>
-      <w:r>
-        <w:rPr>
-          <w:rFonts w:hint="eastAsia"/>
-        </w:rPr>
-        <w:t>泛指非关系型数据库。主要分为四大类：键值对存储数据库、列存储数据库、文档型数据库</w:t>
-      </w:r>
-      <w:r>
-        <w:rPr>
-          <w:rFonts w:hint="eastAsia"/>
-        </w:rPr>
-        <w:t>和图形数据库。其数据模型相对于关系型数据库来讲比较简单，性能比较高，易于水平扩展。</w:t>
-      </w:r>
-      <w:r>
-        <w:rPr>
-          <w:rFonts w:hint="eastAsia"/>
-        </w:rPr>
-        <w:t>常见的有</w:t>
-      </w:r>
-      <w:proofErr w:type="spellStart"/>
-      <w:r>
-        <w:rPr>
-          <w:rFonts w:hint="eastAsia"/>
-        </w:rPr>
-        <w:t>Redis</w:t>
-      </w:r>
-      <w:proofErr w:type="spellEnd"/>
-      <w:r>
-        <w:rPr>
-          <w:rFonts w:hint="eastAsia"/>
-        </w:rPr>
-        <w:t>、</w:t>
-      </w:r>
-      <w:proofErr w:type="spellStart"/>
-      <w:r>
-        <w:rPr>
-          <w:rFonts w:hint="eastAsia"/>
-        </w:rPr>
-        <w:t>HBase</w:t>
-      </w:r>
-      <w:proofErr w:type="spellEnd"/>
-      <w:r>
-        <w:rPr>
-          <w:rFonts w:hint="eastAsia"/>
-        </w:rPr>
-        <w:t>、</w:t>
-      </w:r>
-      <w:r>
-        <w:rPr>
-          <w:rFonts w:hint="eastAsia"/>
-        </w:rPr>
-        <w:t>MongoDB</w:t>
-      </w:r>
-      <w:r>
-        <w:rPr>
-          <w:rFonts w:hint="eastAsia"/>
-        </w:rPr>
-        <w:t>等。</w:t>
-      </w:r>
-    </w:p>
-    <w:p>
-      <w:pPr>
-        <w:ind w:firstLine="480"/>
-      </w:pPr>
-      <w:r>
-        <w:rPr>
-          <w:rFonts w:hint="eastAsia"/>
-        </w:rPr>
         <w:t>本文中的应用信息模型相对简单，没有复杂的耦合性</w:t>
       </w:r>
       <w:r>
         <w:rPr>
           <w:rFonts w:hint="eastAsia"/>
         </w:rPr>
-        <w:t>。最终选择使用的数据库为</w:t>
-      </w:r>
-      <w:r>
-        <w:rPr>
-          <w:rFonts w:hint="eastAsia"/>
-        </w:rPr>
-        <w:t>MongoDB</w:t>
-      </w:r>
-      <w:r>
-        <w:rPr>
-          <w:rFonts w:hint="eastAsia"/>
-        </w:rPr>
-        <w:t>，文档型数据库。</w:t>
-      </w:r>
-      <w:r>
-        <w:rPr>
-          <w:rFonts w:hint="eastAsia"/>
-        </w:rPr>
-        <w:t>MongoDB</w:t>
-      </w:r>
-      <w:r>
-        <w:rPr>
-          <w:rFonts w:hint="eastAsia"/>
-        </w:rPr>
-        <w:t>是一个基于分布式文件存储的数据库，它支持的数据结构是一种类似于</w:t>
+        <w:t>。最终选择使用的数据库为MongoDB，文档型数据库。MongoDB是一个基于分布式文件存储的数据库，它支持的数据结构是一种类似于</w:t>
       </w:r>
       <w:proofErr w:type="spellStart"/>
       <w:r>
@@ -4825,7 +5495,7 @@
           <w:numId w:val="1"/>
         </w:numPr>
       </w:pPr>
-      <w:bookmarkStart w:id="19" w:name="_Toc497486881"/>
+      <w:bookmarkStart w:id="20" w:name="_Toc497486881"/>
       <w:r>
         <w:rPr>
           <w:rFonts w:hint="eastAsia"/>
@@ -4838,7 +5508,7 @@
         </w:rPr>
         <w:t>报表的呈现</w:t>
       </w:r>
-      <w:bookmarkEnd w:id="19"/>
+      <w:bookmarkEnd w:id="20"/>
     </w:p>
     <w:p>
       <w:pPr>
@@ -4865,25 +5535,7 @@
         <w:rPr>
           <w:rFonts w:hint="eastAsia"/>
         </w:rPr>
-        <w:t>这里主要使用的</w:t>
-      </w:r>
-      <w:r>
-        <w:rPr>
-          <w:rFonts w:hint="eastAsia"/>
-        </w:rPr>
-        <w:t>ADWAN</w:t>
-      </w:r>
-      <w:r>
-        <w:rPr>
-          <w:rFonts w:hint="eastAsia"/>
-        </w:rPr>
-        <w:t>（</w:t>
-      </w:r>
-      <w:r>
-        <w:rPr>
-          <w:rFonts w:hint="eastAsia"/>
-        </w:rPr>
-        <w:t>Application</w:t>
+        <w:t>这里主要使用的ADWAN（Application</w:t>
       </w:r>
       <w:r>
         <w:t xml:space="preserve">-driven Wide Area Network, </w:t>
@@ -4892,87 +5544,24 @@
         <w:rPr>
           <w:rFonts w:hint="eastAsia"/>
         </w:rPr>
-        <w:t>H3C</w:t>
-      </w:r>
-      <w:r>
-        <w:rPr>
-          <w:rFonts w:hint="eastAsia"/>
-        </w:rPr>
-        <w:t>新一代基于</w:t>
-      </w:r>
-      <w:r>
-        <w:rPr>
-          <w:rFonts w:hint="eastAsia"/>
-        </w:rPr>
-        <w:t>ODL</w:t>
-      </w:r>
-      <w:r>
-        <w:rPr>
-          <w:rFonts w:hint="eastAsia"/>
-        </w:rPr>
-        <w:t>开发的广域网解决方案产品）的</w:t>
-      </w:r>
-      <w:r>
-        <w:rPr>
-          <w:rFonts w:hint="eastAsia"/>
-        </w:rPr>
-        <w:t>Rest</w:t>
-      </w:r>
-      <w:r>
-        <w:rPr>
-          <w:rFonts w:hint="eastAsia"/>
-        </w:rPr>
-        <w:t>接口的设置</w:t>
-      </w:r>
-      <w:r>
-        <w:rPr>
-          <w:rFonts w:hint="eastAsia"/>
-        </w:rPr>
-        <w:t>，定义输入参数、输出参数形式以及前台</w:t>
-      </w:r>
-      <w:r>
-        <w:rPr>
-          <w:rFonts w:hint="eastAsia"/>
-        </w:rPr>
-        <w:t>web</w:t>
-      </w:r>
-      <w:r>
-        <w:rPr>
-          <w:rFonts w:hint="eastAsia"/>
-        </w:rPr>
-        <w:t>页面的具体显示。</w:t>
+        <w:t>H3C新一代基于ODL开发的广域网解决方案产品）的Rest接口的设置</w:t>
+      </w:r>
+      <w:r>
+        <w:rPr>
+          <w:rFonts w:hint="eastAsia"/>
+        </w:rPr>
+        <w:t>，定义输入参数、输出参数形式以及前台web页面的具体显示。</w:t>
       </w:r>
     </w:p>
     <w:p>
       <w:pPr>
         <w:ind w:firstLine="480"/>
-        <w:rPr>
-          <w:rFonts w:hint="eastAsia"/>
-        </w:rPr>
-      </w:pPr>
-      <w:r>
-        <w:rPr>
-          <w:rFonts w:hint="eastAsia"/>
-        </w:rPr>
-        <w:t>前台页面通过</w:t>
-      </w:r>
-      <w:r>
-        <w:rPr>
-          <w:rFonts w:hint="eastAsia"/>
-        </w:rPr>
-        <w:t>Ajax</w:t>
-      </w:r>
-      <w:r>
-        <w:rPr>
-          <w:rFonts w:hint="eastAsia"/>
-        </w:rPr>
-        <w:t>请求，使用</w:t>
-      </w:r>
-      <w:r>
-        <w:rPr>
-          <w:rFonts w:hint="eastAsia"/>
-        </w:rPr>
-        <w:t>html</w:t>
+      </w:pPr>
+      <w:r>
+        <w:rPr>
+          <w:rFonts w:hint="eastAsia"/>
+        </w:rPr>
+        <w:t>前台页面通过Ajax请求，使用html</w:t>
       </w:r>
       <w:r>
         <w:t>5</w:t>
@@ -4981,7 +5570,33 @@
         <w:rPr>
           <w:rFonts w:hint="eastAsia"/>
         </w:rPr>
-        <w:t>绘图显示。应给予用户最直观易懂的操作与信息。</w:t>
+        <w:t>绘图</w:t>
+      </w:r>
+      <w:proofErr w:type="spellStart"/>
+      <w:r>
+        <w:rPr>
+          <w:rFonts w:hint="eastAsia"/>
+        </w:rPr>
+        <w:t>e</w:t>
+      </w:r>
+      <w:r>
+        <w:rPr>
+          <w:rFonts w:hint="eastAsia"/>
+        </w:rPr>
+        <w:t>Chart</w:t>
+      </w:r>
+      <w:proofErr w:type="spellEnd"/>
+      <w:r>
+        <w:rPr>
+          <w:rFonts w:hint="eastAsia"/>
+        </w:rPr>
+        <w:t>框架</w:t>
+      </w:r>
+      <w:r>
+        <w:rPr>
+          <w:rFonts w:hint="eastAsia"/>
+        </w:rPr>
+        <w:t>显示。应给予用户最直观易懂的操作与信息。</w:t>
       </w:r>
     </w:p>
     <w:p>
@@ -4992,108 +5607,26 @@
           <w:numId w:val="1"/>
         </w:numPr>
       </w:pPr>
-      <w:bookmarkStart w:id="20" w:name="_Toc497296687"/>
-      <w:bookmarkStart w:id="21" w:name="_Toc497486882"/>
-      <w:r>
-        <w:rPr>
-          <w:rFonts w:hint="eastAsia"/>
-        </w:rPr>
-        <w:lastRenderedPageBreak/>
+      <w:bookmarkStart w:id="21" w:name="_Toc497296687"/>
+      <w:bookmarkStart w:id="22" w:name="_Toc497486882"/>
+      <w:r>
+        <w:rPr>
+          <w:rFonts w:hint="eastAsia"/>
+        </w:rPr>
         <w:t>本章小结</w:t>
       </w:r>
-      <w:bookmarkEnd w:id="20"/>
       <w:bookmarkEnd w:id="21"/>
+      <w:bookmarkEnd w:id="22"/>
     </w:p>
     <w:p>
       <w:pPr>
         <w:ind w:firstLine="480"/>
-        <w:rPr>
-          <w:rFonts w:hint="eastAsia"/>
-        </w:rPr>
-      </w:pPr>
-      <w:r>
-        <w:rPr>
-          <w:rFonts w:hint="eastAsia"/>
-        </w:rPr>
-        <w:t>应用信息的获取与呈现，是基于</w:t>
-      </w:r>
-      <w:r>
-        <w:rPr>
-          <w:rFonts w:hint="eastAsia"/>
-        </w:rPr>
-        <w:t>SDN</w:t>
-      </w:r>
-      <w:r>
-        <w:rPr>
-          <w:rFonts w:hint="eastAsia"/>
-        </w:rPr>
-        <w:t>产品</w:t>
-      </w:r>
-      <w:r>
-        <w:rPr>
-          <w:rFonts w:hint="eastAsia"/>
-        </w:rPr>
-        <w:t>ADWAN</w:t>
-      </w:r>
-      <w:r>
-        <w:rPr>
-          <w:rFonts w:hint="eastAsia"/>
-        </w:rPr>
-        <w:t>的基础上进行开发子模块。</w:t>
-      </w:r>
-      <w:r>
-        <w:rPr>
-          <w:rFonts w:hint="eastAsia"/>
-        </w:rPr>
-        <w:t>SDN</w:t>
-      </w:r>
-      <w:r>
-        <w:rPr>
-          <w:rFonts w:hint="eastAsia"/>
-        </w:rPr>
-        <w:t>产品</w:t>
-      </w:r>
-      <w:r>
-        <w:rPr>
-          <w:rFonts w:hint="eastAsia"/>
-        </w:rPr>
-        <w:t>ADWAN</w:t>
-      </w:r>
-      <w:r>
-        <w:rPr>
-          <w:rFonts w:hint="eastAsia"/>
-        </w:rPr>
-        <w:t>是华三公司的一款基于</w:t>
-      </w:r>
-      <w:r>
-        <w:rPr>
-          <w:rFonts w:hint="eastAsia"/>
-        </w:rPr>
-        <w:t>ODL</w:t>
-      </w:r>
-      <w:r>
-        <w:rPr>
-          <w:rFonts w:hint="eastAsia"/>
-        </w:rPr>
-        <w:t>框架的新一代广域网整体解决方案，目的是为了帮助用户构建一个就架构开放、灵活编程、易于运维的广域网来承载日益丰富应用流量，最终实现应用按需驱动、网络动态适应应用的目的。而应用信息的获取与呈现也是为了这个目的而产生的模块。通过</w:t>
-      </w:r>
-      <w:r>
-        <w:rPr>
-          <w:rFonts w:hint="eastAsia"/>
-        </w:rPr>
-        <w:t>ODL</w:t>
-      </w:r>
-      <w:r>
-        <w:rPr>
-          <w:rFonts w:hint="eastAsia"/>
-        </w:rPr>
-        <w:t>框架的规范、</w:t>
-      </w:r>
-      <w:r>
-        <w:rPr>
-          <w:rFonts w:hint="eastAsia"/>
-        </w:rPr>
-        <w:t>R</w:t>
+      </w:pPr>
+      <w:r>
+        <w:rPr>
+          <w:rFonts w:hint="eastAsia"/>
+        </w:rPr>
+        <w:t>应用信息的获取与呈现，是基于SDN产品ADWAN的基础上进行开发子模块。SDN产品ADWAN是华三公司的一款基于ODL框架的新一代广域网整体解决方案，目的是为了帮助用户构建一个就架构开放、灵活编程、易于运维的广域网来承载日益丰富应用流量，最终实现应用按需驱动、网络动态适应应用的目的。而应用信息的获取与呈现也是为了这个目的而产生的模块。通过ODL框架的规范、R</w:t>
       </w:r>
       <w:r>
         <w:t>est</w:t>
@@ -5102,31 +5635,7 @@
         <w:rPr>
           <w:rFonts w:hint="eastAsia"/>
         </w:rPr>
-        <w:t>接口的定义，</w:t>
-      </w:r>
-      <w:r>
-        <w:rPr>
-          <w:rFonts w:hint="eastAsia"/>
-        </w:rPr>
-        <w:t>YANG</w:t>
-      </w:r>
-      <w:r>
-        <w:rPr>
-          <w:rFonts w:hint="eastAsia"/>
-        </w:rPr>
-        <w:t>模型的定义以及前台</w:t>
-      </w:r>
-      <w:r>
-        <w:rPr>
-          <w:rFonts w:hint="eastAsia"/>
-        </w:rPr>
-        <w:t>Web</w:t>
-      </w:r>
-      <w:r>
-        <w:rPr>
-          <w:rFonts w:hint="eastAsia"/>
-        </w:rPr>
-        <w:t>页面的请求与显示</w:t>
+        <w:t>接口的定义，YANG模型的定义以及前台Web页面的请求与显示</w:t>
       </w:r>
       <w:r>
         <w:rPr>
@@ -5143,12 +5652,13 @@
           <w:numId w:val="1"/>
         </w:numPr>
       </w:pPr>
-      <w:bookmarkStart w:id="22" w:name="_Toc497296688"/>
-      <w:bookmarkStart w:id="23" w:name="_Toc497486883"/>
-      <w:r>
-        <w:rPr>
-          <w:rFonts w:hint="eastAsia"/>
-        </w:rPr>
+      <w:bookmarkStart w:id="23" w:name="_Toc497296688"/>
+      <w:bookmarkStart w:id="24" w:name="_Toc497486883"/>
+      <w:r>
+        <w:rPr>
+          <w:rFonts w:hint="eastAsia"/>
+        </w:rPr>
+        <w:lastRenderedPageBreak/>
         <w:t>ADWAN</w:t>
       </w:r>
       <w:r>
@@ -5169,15 +5679,12 @@
         </w:rPr>
         <w:t>系统分析与设计</w:t>
       </w:r>
-      <w:bookmarkEnd w:id="22"/>
       <w:bookmarkEnd w:id="23"/>
+      <w:bookmarkEnd w:id="24"/>
     </w:p>
     <w:p>
       <w:pPr>
         <w:ind w:firstLine="480"/>
-        <w:rPr>
-          <w:rFonts w:hint="eastAsia"/>
-        </w:rPr>
       </w:pPr>
       <w:r>
         <w:rPr>
@@ -5189,19 +5696,7 @@
         <w:rPr>
           <w:rFonts w:hint="eastAsia"/>
         </w:rPr>
-        <w:t>ODL</w:t>
-      </w:r>
-      <w:r>
-        <w:rPr>
-          <w:rFonts w:hint="eastAsia"/>
-        </w:rPr>
-        <w:t>框架的</w:t>
-      </w:r>
-      <w:r>
-        <w:rPr>
-          <w:rFonts w:hint="eastAsia"/>
-        </w:rPr>
-        <w:t>ADWAN</w:t>
+        <w:t>ODL框架的ADWAN</w:t>
       </w:r>
       <w:r>
         <w:rPr>
@@ -5233,19 +5728,7 @@
         <w:rPr>
           <w:rFonts w:hint="eastAsia"/>
         </w:rPr>
-        <w:t>下面主要讲述</w:t>
-      </w:r>
-      <w:r>
-        <w:rPr>
-          <w:rFonts w:hint="eastAsia"/>
-        </w:rPr>
-        <w:t>ADWAN</w:t>
-      </w:r>
-      <w:r>
-        <w:rPr>
-          <w:rFonts w:hint="eastAsia"/>
-        </w:rPr>
-        <w:t>项目以及子项目应用信息的获取与呈现的系统分析与设计。</w:t>
+        <w:t>下面主要讲述ADWAN项目以及子项目应用信息的获取与呈现的系统分析与设计。</w:t>
       </w:r>
     </w:p>
     <w:p>
@@ -5256,8 +5739,8 @@
           <w:numId w:val="1"/>
         </w:numPr>
       </w:pPr>
-      <w:bookmarkStart w:id="24" w:name="_Toc497296689"/>
-      <w:bookmarkStart w:id="25" w:name="_Toc497486884"/>
+      <w:bookmarkStart w:id="25" w:name="_Toc497296689"/>
+      <w:bookmarkStart w:id="26" w:name="_Toc497486884"/>
       <w:r>
         <w:rPr>
           <w:rFonts w:hint="eastAsia"/>
@@ -5276,8 +5759,8 @@
         </w:rPr>
         <w:t>设计</w:t>
       </w:r>
-      <w:bookmarkEnd w:id="24"/>
       <w:bookmarkEnd w:id="25"/>
+      <w:bookmarkEnd w:id="26"/>
     </w:p>
     <w:p>
       <w:pPr>
@@ -5292,25 +5775,7 @@
       </w:r>
       <w:proofErr w:type="gramEnd"/>
       <w:r>
-        <w:t>在广域网领域的技术积累和丰富经验，深入调研用户实际应用中存在的痛点和需求，采用</w:t>
-      </w:r>
-      <w:r>
-        <w:t>SDN</w:t>
-      </w:r>
-      <w:r>
-        <w:t>思想及其相关技术开发了新一代广域网整体解决方案，这个方案帮助用户构建了一个架构开放、灵活编程、易于运维的广域网，来承载日益丰富的应用流量，最终实现应用按需驱动网络、网络动态适应应用，即</w:t>
-      </w:r>
-      <w:r>
-        <w:t>ADWAN</w:t>
-      </w:r>
-      <w:r>
-        <w:t>（</w:t>
-      </w:r>
-      <w:r>
-        <w:t>Application-driven Wide Area Network</w:t>
-      </w:r>
-      <w:r>
-        <w:t>）。</w:t>
+        <w:t>在广域网领域的技术积累和丰富经验，深入调研用户实际应用中存在的痛点和需求，采用SDN思想及其相关技术开发了新一代广域网整体解决方案，这个方案帮助用户构建了一个架构开放、灵活编程、易于运维的广域网，来承载日益丰富的应用流量，最终实现应用按需驱动网络、网络动态适应应用，即ADWAN（Application-driven Wide Area Network）。</w:t>
       </w:r>
     </w:p>
     <w:p>
@@ -5325,7 +5790,6 @@
         <w:rPr>
           <w:rFonts w:hint="eastAsia"/>
         </w:rPr>
-        <w:lastRenderedPageBreak/>
         <w:t>方案架构</w:t>
       </w:r>
     </w:p>
@@ -5356,7 +5820,7 @@
                     </pic:cNvPicPr>
                   </pic:nvPicPr>
                   <pic:blipFill>
-                    <a:blip r:embed="rId16">
+                    <a:blip r:embed="rId19">
                       <a:extLst>
                         <a:ext uri="{28A0092B-C50C-407E-A947-70E740481C1C}">
                           <a14:useLocalDpi xmlns:a14="http://schemas.microsoft.com/office/drawing/2010/main" val="0"/>
@@ -5414,28 +5878,7 @@
         <w:t>如上图所示，</w:t>
       </w:r>
       <w:r>
-        <w:t>ADWAN</w:t>
-      </w:r>
-      <w:r>
-        <w:t>方案和其他场景下的</w:t>
-      </w:r>
-      <w:r>
-        <w:t>SDN</w:t>
-      </w:r>
-      <w:r>
-        <w:t>网络架构一样，也是一个分层、开放、灵活的网络架构，如下图所示，整个</w:t>
-      </w:r>
-      <w:r>
-        <w:t>ADWAN</w:t>
-      </w:r>
-      <w:r>
-        <w:t>方案分为网络设备、控制器</w:t>
-      </w:r>
-      <w:r>
-        <w:t>+APP</w:t>
-      </w:r>
-      <w:r>
-        <w:t>、管理编排三个层次：</w:t>
+        <w:t>ADWAN方案和其他场景下的SDN网络架构一样，也是一个分层、开放、灵活的网络架构，如下图所示，整个ADWAN方案分为网络设备、控制器+APP、管理编排三个层次：</w:t>
       </w:r>
     </w:p>
     <w:p>
@@ -5451,40 +5894,11 @@
         <w:rPr>
           <w:rFonts w:hint="eastAsia"/>
         </w:rPr>
+        <w:lastRenderedPageBreak/>
         <w:t>网络设备层：网络设备接收</w:t>
       </w:r>
       <w:r>
-        <w:t>SDN</w:t>
-      </w:r>
-      <w:r>
-        <w:t>控制器的控制和管理，除了传统的</w:t>
-      </w:r>
-      <w:r>
-        <w:t>SNMP</w:t>
-      </w:r>
-      <w:r>
-        <w:t>、</w:t>
-      </w:r>
-      <w:r>
-        <w:t>NETCONF</w:t>
-      </w:r>
-      <w:r>
-        <w:t>、命令行等方式外，支持</w:t>
-      </w:r>
-      <w:r>
-        <w:t>SDN</w:t>
-      </w:r>
-      <w:r>
-        <w:t>架构下的</w:t>
-      </w:r>
-      <w:r>
-        <w:t>BGP-LS</w:t>
-      </w:r>
-      <w:r>
-        <w:t>、</w:t>
-      </w:r>
-      <w:r>
-        <w:t xml:space="preserve">BGP </w:t>
+        <w:t xml:space="preserve">SDN控制器的控制和管理，除了传统的SNMP、NETCONF、命令行等方式外，支持SDN架构下的BGP-LS、BGP </w:t>
       </w:r>
       <w:proofErr w:type="spellStart"/>
       <w:r>
@@ -5492,13 +5906,7 @@
       </w:r>
       <w:proofErr w:type="spellEnd"/>
       <w:r>
-        <w:t>、</w:t>
-      </w:r>
-      <w:r>
-        <w:t>PCEP</w:t>
-      </w:r>
-      <w:r>
-        <w:t>、</w:t>
+        <w:t>、PCEP、</w:t>
       </w:r>
       <w:proofErr w:type="spellStart"/>
       <w:r>
@@ -5506,13 +5914,7 @@
       </w:r>
       <w:proofErr w:type="spellEnd"/>
       <w:r>
-        <w:t>等协议，和控制器进行通信；同时在转发层面进行优化，支持</w:t>
-      </w:r>
-      <w:r>
-        <w:t>Segment Routing</w:t>
-      </w:r>
-      <w:r>
-        <w:t>、</w:t>
+        <w:t>等协议，和控制器进行通信；同时在转发层面进行优化，支持Segment Routing、</w:t>
       </w:r>
       <w:proofErr w:type="spellStart"/>
       <w:r>
@@ -5539,34 +5941,7 @@
         <w:t>控制器</w:t>
       </w:r>
       <w:r>
-        <w:t>+APP</w:t>
-      </w:r>
-      <w:r>
-        <w:t>层：整个方案基于开源的</w:t>
-      </w:r>
-      <w:r>
-        <w:t>ODL</w:t>
-      </w:r>
-      <w:r>
-        <w:t>平台，支撑各种</w:t>
-      </w:r>
-      <w:r>
-        <w:t>APP</w:t>
-      </w:r>
-      <w:r>
-        <w:t>集成；根据广域网不同的场景，比如</w:t>
-      </w:r>
-      <w:r>
-        <w:t>DCI</w:t>
-      </w:r>
-      <w:r>
-        <w:t>网络、骨干网、分支接入等，开发定制化、场景化的</w:t>
-      </w:r>
-      <w:r>
-        <w:t>APP</w:t>
-      </w:r>
-      <w:r>
-        <w:t>，满足用户在不同场景下的网络需求；南向通过</w:t>
+        <w:t>+APP层：整个方案基于开源的ODL平台，支撑各种APP集成；根据广域网不同的场景，比如DCI网络、骨干网、分支接入等，开发定制化、场景化的APP，满足用户在不同场景下的网络需求；南向通过</w:t>
       </w:r>
       <w:proofErr w:type="gramStart"/>
       <w:r>
@@ -5574,17 +5949,7 @@
       </w:r>
       <w:proofErr w:type="gramEnd"/>
       <w:r>
-        <w:t>向接口协议和设备互通；北向面向用户提供定制化的</w:t>
-      </w:r>
-      <w:r>
-        <w:t>API</w:t>
-      </w:r>
-      <w:r>
-        <w:t>接口，实</w:t>
-      </w:r>
-      <w:r>
-        <w:lastRenderedPageBreak/>
-        <w:t>现和编排系统集成，满足用户差异化的业务需求。</w:t>
+        <w:t>向接口协议和设备互通；北向面向用户提供定制化的API接口，实现和编排系统集成，满足用户差异化的业务需求。</w:t>
       </w:r>
     </w:p>
     <w:p>
@@ -5603,16 +5968,7 @@
         <w:t>管理编排层：通过调用</w:t>
       </w:r>
       <w:r>
-        <w:t>APP</w:t>
-      </w:r>
-      <w:r>
-        <w:t>提供的</w:t>
-      </w:r>
-      <w:r>
-        <w:t>API</w:t>
-      </w:r>
-      <w:r>
-        <w:t>接口，实现业务</w:t>
+        <w:t>APP提供的API接口，实现业务</w:t>
       </w:r>
       <w:proofErr w:type="gramStart"/>
       <w:r>
@@ -5628,51 +5984,18 @@
       </w:r>
       <w:proofErr w:type="spellEnd"/>
       <w:r>
-        <w:t>优先级、五元组、</w:t>
-      </w:r>
-      <w:r>
-        <w:t>VPN</w:t>
-      </w:r>
-      <w:r>
-        <w:t>等）和业务的策略定义和管理编排，全网的实时监控、可视化呈现、及故障排查等，进而增强网络的可视化，简化网络的运维管理。</w:t>
+        <w:t>优先级、五元组、VPN等）和业务的策略定义和管理编排，全网的实时监控、可视化呈现、及故障排查等，进而增强网络的可视化，简化网络的运维管理。</w:t>
       </w:r>
     </w:p>
     <w:p>
       <w:pPr>
         <w:ind w:firstLine="480"/>
-        <w:rPr>
-          <w:rFonts w:hint="eastAsia"/>
-        </w:rPr>
-      </w:pPr>
-      <w:r>
-        <w:rPr>
-          <w:rFonts w:hint="eastAsia"/>
-        </w:rPr>
-        <w:t>在基于</w:t>
-      </w:r>
-      <w:r>
-        <w:rPr>
-          <w:rFonts w:hint="eastAsia"/>
-        </w:rPr>
-        <w:t>ADWAN</w:t>
-      </w:r>
-      <w:r>
-        <w:rPr>
-          <w:rFonts w:hint="eastAsia"/>
-        </w:rPr>
-        <w:t>项目的基础上编码应用信息的获取与呈现具有很大优势与便捷性。可以是开发人员着重于聚焦业务逻辑问题，避免在底层协议、控制设备上面付出过多的精力。应用信息的获取与呈现主要位于“控制器</w:t>
-      </w:r>
-      <w:r>
-        <w:rPr>
-          <w:rFonts w:hint="eastAsia"/>
-        </w:rPr>
-        <w:t>+APP</w:t>
-      </w:r>
-      <w:r>
-        <w:rPr>
-          <w:rFonts w:hint="eastAsia"/>
-        </w:rPr>
-        <w:t>”和“管理编排”层上。</w:t>
+      </w:pPr>
+      <w:r>
+        <w:rPr>
+          <w:rFonts w:hint="eastAsia"/>
+        </w:rPr>
+        <w:t>在基于ADWAN项目的基础上编码应用信息的获取与呈现具有很大优势与便捷性。可以是开发人员着重于聚焦业务逻辑问题，避免在底层协议、控制设备上面付出过多的精力。应用信息的获取与呈现主要位于“控制器+APP”和“管理编排”层上。</w:t>
       </w:r>
     </w:p>
     <w:p>
@@ -5683,8 +6006,8 @@
           <w:numId w:val="1"/>
         </w:numPr>
       </w:pPr>
-      <w:bookmarkStart w:id="26" w:name="_Toc497296690"/>
-      <w:bookmarkStart w:id="27" w:name="_Toc497486885"/>
+      <w:bookmarkStart w:id="27" w:name="_Toc497296690"/>
+      <w:bookmarkStart w:id="28" w:name="_Toc497486885"/>
       <w:r>
         <w:rPr>
           <w:rFonts w:hint="eastAsia"/>
@@ -5703,8 +6026,8 @@
         </w:rPr>
         <w:t>模块结构设计</w:t>
       </w:r>
-      <w:bookmarkEnd w:id="26"/>
       <w:bookmarkEnd w:id="27"/>
+      <w:bookmarkEnd w:id="28"/>
     </w:p>
     <w:p>
       <w:pPr>
@@ -5728,31 +6051,7 @@
         <w:rPr>
           <w:rFonts w:hint="eastAsia"/>
         </w:rPr>
-        <w:t>报文、存储分析结果原始数据以及</w:t>
-      </w:r>
-      <w:r>
-        <w:rPr>
-          <w:rFonts w:hint="eastAsia"/>
-        </w:rPr>
-        <w:t>web</w:t>
-      </w:r>
-      <w:r>
-        <w:rPr>
-          <w:rFonts w:hint="eastAsia"/>
-        </w:rPr>
-        <w:t>页面调用</w:t>
-      </w:r>
-      <w:r>
-        <w:rPr>
-          <w:rFonts w:hint="eastAsia"/>
-        </w:rPr>
-        <w:t>Rest</w:t>
-      </w:r>
-      <w:r>
-        <w:rPr>
-          <w:rFonts w:hint="eastAsia"/>
-        </w:rPr>
-        <w:t>接口呈现报表这四个部分。</w:t>
+        <w:t>报文、存储分析结果原始数据以及web页面调用Rest接口呈现报表这四个部分。</w:t>
       </w:r>
     </w:p>
     <w:p>
@@ -5773,9 +6072,6 @@
     <w:p>
       <w:pPr>
         <w:ind w:firstLine="480"/>
-        <w:rPr>
-          <w:rFonts w:hint="eastAsia"/>
-        </w:rPr>
       </w:pPr>
       <w:r>
         <w:rPr>
@@ -5830,9 +6126,6 @@
     <w:p>
       <w:pPr>
         <w:ind w:firstLine="480"/>
-        <w:rPr>
-          <w:rFonts w:hint="eastAsia"/>
-        </w:rPr>
       </w:pPr>
       <w:r>
         <w:rPr>
@@ -5880,7 +6173,14 @@
         <w:rPr>
           <w:rFonts w:hint="eastAsia"/>
         </w:rPr>
-        <w:t>报文的解析，可以获取此刻设备上具体的流量信息。将这些信息通过一定的规则编码组织，即可存入数据库中。</w:t>
+        <w:t>报文的解析，可以获取此刻设备上具体的</w:t>
+      </w:r>
+      <w:r>
+        <w:rPr>
+          <w:rFonts w:hint="eastAsia"/>
+        </w:rPr>
+        <w:lastRenderedPageBreak/>
+        <w:t>流量信息。将这些信息通过一定的规则编码组织，即可存入数据库中。</w:t>
       </w:r>
     </w:p>
     <w:p>
@@ -5901,9 +6201,6 @@
     <w:p>
       <w:pPr>
         <w:ind w:firstLine="480"/>
-        <w:rPr>
-          <w:rFonts w:hint="eastAsia"/>
-        </w:rPr>
       </w:pPr>
       <w:r>
         <w:rPr>
@@ -5929,19 +6226,7 @@
         <w:rPr>
           <w:rFonts w:hint="eastAsia"/>
         </w:rPr>
-        <w:t>一年的任意时间段的应用信息的详情。因此使用</w:t>
-      </w:r>
-      <w:r>
-        <w:rPr>
-          <w:rFonts w:hint="eastAsia"/>
-        </w:rPr>
-        <w:t>MongoDB</w:t>
-      </w:r>
-      <w:r>
-        <w:rPr>
-          <w:rFonts w:hint="eastAsia"/>
-        </w:rPr>
-        <w:t>存储时需要考虑到数据的存储方式以达到用户无论请求什么格式的数据都可以迅速的</w:t>
+        <w:t>一年的任意时间段的应用信息的详情。因此使用MongoDB存储时需要考虑到数据的存储方式以达到用户无论请求什么格式的数据都可以迅速的</w:t>
       </w:r>
       <w:proofErr w:type="gramStart"/>
       <w:r>
@@ -5961,14 +6246,7 @@
         <w:rPr>
           <w:rFonts w:hint="eastAsia"/>
         </w:rPr>
-        <w:t>这里主要应用到数据分层、分集合技术对数据进行存</w:t>
-      </w:r>
-      <w:r>
-        <w:rPr>
-          <w:rFonts w:hint="eastAsia"/>
-        </w:rPr>
-        <w:lastRenderedPageBreak/>
-        <w:t>储。</w:t>
+        <w:t>这里主要应用到数据分层、分集合技术对数据进行存储。</w:t>
       </w:r>
     </w:p>
     <w:p>
@@ -6012,9 +6290,6 @@
     <w:p>
       <w:pPr>
         <w:ind w:firstLine="480"/>
-        <w:rPr>
-          <w:rFonts w:hint="eastAsia"/>
-        </w:rPr>
       </w:pPr>
       <w:r>
         <w:t>W</w:t>
@@ -6023,13 +6298,7 @@
         <w:rPr>
           <w:rFonts w:hint="eastAsia"/>
         </w:rPr>
-        <w:t>eb</w:t>
-      </w:r>
-      <w:r>
-        <w:rPr>
-          <w:rFonts w:hint="eastAsia"/>
-        </w:rPr>
-        <w:t>页面主要有两部分，一部分是数据的请求，一部分是数据的展示。其中数据的请求应根据用户的选择时间</w:t>
+        <w:t>eb页面主要有两部分，一部分是数据的请求，一部分是数据的展示。其中数据的请求应根据用户的选择时间</w:t>
       </w:r>
       <w:proofErr w:type="gramStart"/>
       <w:r>
@@ -6043,31 +6312,7 @@
         <w:rPr>
           <w:rFonts w:hint="eastAsia"/>
         </w:rPr>
-        <w:t>Ajax</w:t>
-      </w:r>
-      <w:r>
-        <w:rPr>
-          <w:rFonts w:hint="eastAsia"/>
-        </w:rPr>
-        <w:t>向</w:t>
-      </w:r>
-      <w:r>
-        <w:rPr>
-          <w:rFonts w:hint="eastAsia"/>
-        </w:rPr>
-        <w:t>ADWAN</w:t>
-      </w:r>
-      <w:r>
-        <w:rPr>
-          <w:rFonts w:hint="eastAsia"/>
-        </w:rPr>
-        <w:t>后台请求数据。而数据的展示则是利用了</w:t>
-      </w:r>
-      <w:r>
-        <w:rPr>
-          <w:rFonts w:hint="eastAsia"/>
-        </w:rPr>
-        <w:t>html</w:t>
+        <w:t>Ajax向ADWAN后台请求数据。而数据的展示则是利用了html</w:t>
       </w:r>
       <w:r>
         <w:t>5</w:t>
@@ -6076,19 +6321,7 @@
         <w:rPr>
           <w:rFonts w:hint="eastAsia"/>
         </w:rPr>
-        <w:t>新的绘图</w:t>
-      </w:r>
-      <w:r>
-        <w:rPr>
-          <w:rFonts w:hint="eastAsia"/>
-        </w:rPr>
-        <w:t>API</w:t>
-      </w:r>
-      <w:r>
-        <w:rPr>
-          <w:rFonts w:hint="eastAsia"/>
-        </w:rPr>
-        <w:t>绘制出流量曲线走势已经应用表格。</w:t>
+        <w:t>新的绘图API绘制出流量曲线走势已经应用表格。</w:t>
       </w:r>
     </w:p>
     <w:p>
@@ -6099,16 +6332,16 @@
           <w:numId w:val="1"/>
         </w:numPr>
       </w:pPr>
-      <w:bookmarkStart w:id="28" w:name="_Toc497296691"/>
-      <w:bookmarkStart w:id="29" w:name="_Toc497486886"/>
+      <w:bookmarkStart w:id="29" w:name="_Toc497296691"/>
+      <w:bookmarkStart w:id="30" w:name="_Toc497486886"/>
       <w:r>
         <w:rPr>
           <w:rFonts w:hint="eastAsia"/>
         </w:rPr>
         <w:t>本章小结</w:t>
       </w:r>
-      <w:bookmarkEnd w:id="28"/>
       <w:bookmarkEnd w:id="29"/>
+      <w:bookmarkEnd w:id="30"/>
     </w:p>
     <w:p>
       <w:pPr>
@@ -6118,31 +6351,7 @@
         <w:rPr>
           <w:rFonts w:hint="eastAsia"/>
         </w:rPr>
-        <w:t>应用信息的获取与呈现是基于华三公司的</w:t>
-      </w:r>
-      <w:r>
-        <w:rPr>
-          <w:rFonts w:hint="eastAsia"/>
-        </w:rPr>
-        <w:t>SDN</w:t>
-      </w:r>
-      <w:r>
-        <w:rPr>
-          <w:rFonts w:hint="eastAsia"/>
-        </w:rPr>
-        <w:t>产品</w:t>
-      </w:r>
-      <w:r>
-        <w:rPr>
-          <w:rFonts w:hint="eastAsia"/>
-        </w:rPr>
-        <w:t>ADWAN</w:t>
-      </w:r>
-      <w:r>
-        <w:rPr>
-          <w:rFonts w:hint="eastAsia"/>
-        </w:rPr>
-        <w:t>上开发的</w:t>
+        <w:t>应用信息的获取与呈现是基于华三公司的SDN产品ADWAN上开发的</w:t>
       </w:r>
       <w:proofErr w:type="gramStart"/>
       <w:r>
@@ -6156,140 +6365,27 @@
         <w:rPr>
           <w:rFonts w:hint="eastAsia"/>
         </w:rPr>
-        <w:t>个子模块项目。其利用</w:t>
-      </w:r>
-      <w:r>
-        <w:rPr>
-          <w:rFonts w:hint="eastAsia"/>
-        </w:rPr>
-        <w:t>ADWAN</w:t>
-      </w:r>
-      <w:r>
-        <w:rPr>
-          <w:rFonts w:hint="eastAsia"/>
-        </w:rPr>
-        <w:t>的</w:t>
-      </w:r>
-      <w:r>
-        <w:rPr>
-          <w:rFonts w:hint="eastAsia"/>
-        </w:rPr>
-        <w:t>ODL</w:t>
-      </w:r>
-      <w:r>
-        <w:rPr>
-          <w:rFonts w:hint="eastAsia"/>
-        </w:rPr>
-        <w:t>框架与设备进行交互并向外提供</w:t>
-      </w:r>
-      <w:r>
-        <w:rPr>
-          <w:rFonts w:hint="eastAsia"/>
-        </w:rPr>
-        <w:t>Rest</w:t>
-      </w:r>
-      <w:r>
-        <w:rPr>
-          <w:rFonts w:hint="eastAsia"/>
-        </w:rPr>
-        <w:t>接口。</w:t>
-      </w:r>
-      <w:r>
-        <w:rPr>
-          <w:rFonts w:hint="eastAsia"/>
-        </w:rPr>
-        <w:t>前台</w:t>
-      </w:r>
-      <w:r>
-        <w:rPr>
-          <w:rFonts w:hint="eastAsia"/>
-        </w:rPr>
-        <w:t>Web</w:t>
-      </w:r>
-      <w:r>
-        <w:rPr>
-          <w:rFonts w:hint="eastAsia"/>
-        </w:rPr>
-        <w:t>页面通过这些</w:t>
-      </w:r>
-      <w:r>
-        <w:rPr>
-          <w:rFonts w:hint="eastAsia"/>
-        </w:rPr>
-        <w:t>Rest</w:t>
-      </w:r>
-      <w:r>
-        <w:rPr>
-          <w:rFonts w:hint="eastAsia"/>
-        </w:rPr>
-        <w:t>接口向后台</w:t>
-      </w:r>
-      <w:r>
-        <w:rPr>
-          <w:rFonts w:hint="eastAsia"/>
-        </w:rPr>
-        <w:t>ADWAN</w:t>
-      </w:r>
-      <w:r>
-        <w:rPr>
-          <w:rFonts w:hint="eastAsia"/>
-        </w:rPr>
-        <w:t>发送用户请求并且在相应数据返回后对数据进行格式化处理，供用户查看。</w:t>
+        <w:t>个子模块项目。其利用ADWAN的ODL框架与设备进行交互并向外提供Rest接口。</w:t>
+      </w:r>
+      <w:r>
+        <w:rPr>
+          <w:rFonts w:hint="eastAsia"/>
+        </w:rPr>
+        <w:t>前台Web页面通过这些Rest接口向后台ADWAN发送用户请求并且在相应数据返回后对数据进行格式化处理，供用户查看。</w:t>
       </w:r>
     </w:p>
     <w:p>
       <w:pPr>
         <w:ind w:firstLine="480"/>
-        <w:rPr>
-          <w:rFonts w:hint="eastAsia"/>
-        </w:rPr>
-      </w:pPr>
-      <w:r>
-        <w:rPr>
-          <w:rFonts w:hint="eastAsia"/>
-        </w:rPr>
-        <w:t>这其中主要的层次结构可以理解为和</w:t>
-      </w:r>
-      <w:r>
-        <w:rPr>
-          <w:rFonts w:hint="eastAsia"/>
-        </w:rPr>
-        <w:t>MVC</w:t>
-      </w:r>
-      <w:r>
-        <w:rPr>
-          <w:rFonts w:hint="eastAsia"/>
-        </w:rPr>
-        <w:t>相似，即数据库模型，控制层</w:t>
-      </w:r>
-      <w:r>
-        <w:rPr>
-          <w:rFonts w:hint="eastAsia"/>
-        </w:rPr>
-        <w:t>APP</w:t>
-      </w:r>
-      <w:r>
-        <w:rPr>
-          <w:rFonts w:hint="eastAsia"/>
-        </w:rPr>
-        <w:t>与</w:t>
-      </w:r>
-      <w:r>
-        <w:rPr>
-          <w:rFonts w:hint="eastAsia"/>
-        </w:rPr>
-        <w:t>Web</w:t>
-      </w:r>
-      <w:r>
-        <w:rPr>
-          <w:rFonts w:hint="eastAsia"/>
-        </w:rPr>
-        <w:t>视图层。</w:t>
-      </w:r>
-      <w:bookmarkStart w:id="30" w:name="_Toc497296692"/>
-      <w:bookmarkStart w:id="31" w:name="_Toc497486887"/>
-      <w:bookmarkStart w:id="32" w:name="_GoBack"/>
-      <w:bookmarkEnd w:id="32"/>
+      </w:pPr>
+      <w:r>
+        <w:rPr>
+          <w:rFonts w:hint="eastAsia"/>
+        </w:rPr>
+        <w:t>这其中主要的层次结构可以理解为和MVC相似，即数据库模型，控制层APP与Web视图层。</w:t>
+      </w:r>
+      <w:bookmarkStart w:id="31" w:name="_Toc497296692"/>
+      <w:bookmarkStart w:id="32" w:name="_Toc497486887"/>
     </w:p>
     <w:p>
       <w:pPr>
@@ -6311,33 +6407,39 @@
         </w:rPr>
         <w:t>应用信息分析的系统实现</w:t>
       </w:r>
-      <w:bookmarkEnd w:id="30"/>
       <w:bookmarkEnd w:id="31"/>
+      <w:bookmarkEnd w:id="32"/>
     </w:p>
     <w:p>
       <w:pPr>
         <w:ind w:firstLine="480"/>
-        <w:rPr>
-          <w:rFonts w:hint="eastAsia"/>
-        </w:rPr>
-      </w:pPr>
-      <w:r>
-        <w:rPr>
-          <w:rFonts w:hint="eastAsia"/>
-        </w:rPr>
-        <w:t>经过前面几章对</w:t>
-      </w:r>
-      <w:r>
-        <w:rPr>
-          <w:rFonts w:hint="eastAsia"/>
-        </w:rPr>
-        <w:t>ADWAN</w:t>
-      </w:r>
-      <w:r>
-        <w:rPr>
-          <w:rFonts w:hint="eastAsia"/>
-        </w:rPr>
-        <w:t>的架构分析、应用信息的获取与呈现项目的需求、系统设计的分析，可以逐步明确出项目的具体实现过程。</w:t>
+      </w:pPr>
+      <w:r>
+        <w:rPr>
+          <w:rFonts w:hint="eastAsia"/>
+        </w:rPr>
+        <w:t>经过前面几章对ADWAN的架构分析、应用信息的获取与呈现项目的需求、系统设计的分析，可以逐步明确出项目的具体实现过程。</w:t>
+      </w:r>
+    </w:p>
+    <w:p>
+      <w:pPr>
+        <w:ind w:firstLine="480"/>
+        <w:rPr>
+          <w:rFonts w:hint="eastAsia"/>
+        </w:rPr>
+      </w:pPr>
+      <w:r>
+        <w:rPr>
+          <w:rFonts w:hint="eastAsia"/>
+        </w:rPr>
+        <w:t>该项目的具体实现大致可分为信息的获取、信息的存储与信息的呈现，具体</w:t>
+      </w:r>
+      <w:r>
+        <w:rPr>
+          <w:rFonts w:hint="eastAsia"/>
+        </w:rPr>
+        <w:lastRenderedPageBreak/>
+        <w:t>可分为如下几个部分：</w:t>
       </w:r>
     </w:p>
     <w:p>
@@ -6348,24 +6450,267 @@
           <w:numId w:val="1"/>
         </w:numPr>
       </w:pPr>
-      <w:bookmarkStart w:id="33" w:name="_Toc497296693"/>
-      <w:bookmarkStart w:id="34" w:name="_Toc497486888"/>
-      <w:r>
-        <w:rPr>
-          <w:rFonts w:hint="eastAsia"/>
-        </w:rPr>
-        <w:t>流量详细信息的获取</w:t>
-      </w:r>
-      <w:bookmarkEnd w:id="33"/>
-      <w:bookmarkEnd w:id="34"/>
+      <w:r>
+        <w:rPr>
+          <w:rFonts w:hint="eastAsia"/>
+        </w:rPr>
+        <w:t>设备配置信息的下发</w:t>
+      </w:r>
     </w:p>
     <w:p>
       <w:pPr>
         <w:ind w:firstLine="480"/>
-        <w:rPr>
-          <w:rFonts w:hint="eastAsia"/>
-        </w:rPr>
-      </w:pPr>
+      </w:pPr>
+      <w:r>
+        <w:rPr>
+          <w:rFonts w:hint="eastAsia"/>
+        </w:rPr>
+        <w:t>控制器需要知道设备上都跑了哪些具体的流量才能实现相应的功能。这些信息的获取则需要对设备进行专门的</w:t>
+      </w:r>
+      <w:proofErr w:type="spellStart"/>
+      <w:r>
+        <w:rPr>
+          <w:rFonts w:hint="eastAsia"/>
+        </w:rPr>
+        <w:t>netstream</w:t>
+      </w:r>
+      <w:proofErr w:type="spellEnd"/>
+      <w:r>
+        <w:rPr>
+          <w:rFonts w:hint="eastAsia"/>
+        </w:rPr>
+        <w:t>配置。</w:t>
+      </w:r>
+    </w:p>
+    <w:p>
+      <w:pPr>
+        <w:ind w:firstLine="480"/>
+      </w:pPr>
+      <w:r>
+        <w:rPr>
+          <w:rFonts w:hint="eastAsia"/>
+        </w:rPr>
+        <w:t>应用信息的获取与呈现模块通过调用基础管理管理的下发配置接口</w:t>
+      </w:r>
+      <w:proofErr w:type="gramStart"/>
+      <w:r>
+        <w:rPr>
+          <w:rFonts w:hint="eastAsia"/>
+        </w:rPr>
+        <w:t>向设备</w:t>
+      </w:r>
+      <w:proofErr w:type="gramEnd"/>
+      <w:r>
+        <w:rPr>
+          <w:rFonts w:hint="eastAsia"/>
+        </w:rPr>
+        <w:t>下发配置。其中下发设备配置根据设备不同的厂商与型号，配置内容有所区别。这里主要是采用了配置xml文件与设备型号</w:t>
+      </w:r>
+      <w:r>
+        <w:rPr>
+          <w:rFonts w:hint="eastAsia"/>
+        </w:rPr>
+        <w:t>、版本</w:t>
+      </w:r>
+      <w:r>
+        <w:rPr>
+          <w:rFonts w:hint="eastAsia"/>
+        </w:rPr>
+        <w:t>进行匹配的操作来达到下发正确配置的目的的。</w:t>
+      </w:r>
+    </w:p>
+    <w:p>
+      <w:pPr>
+        <w:ind w:firstLine="480"/>
+      </w:pPr>
+      <w:r>
+        <w:rPr>
+          <w:rFonts w:hint="eastAsia"/>
+        </w:rPr>
+        <w:t>ADWAN支持华三</w:t>
+      </w:r>
+      <w:r>
+        <w:rPr>
+          <w:rFonts w:hint="eastAsia"/>
+        </w:rPr>
+        <w:t>公司</w:t>
+      </w:r>
+      <w:r>
+        <w:rPr>
+          <w:rFonts w:hint="eastAsia"/>
+        </w:rPr>
+        <w:t>、HP公司的网络设备。华三</w:t>
+      </w:r>
+      <w:r>
+        <w:rPr>
+          <w:rFonts w:hint="eastAsia"/>
+        </w:rPr>
+        <w:t>公司</w:t>
+      </w:r>
+      <w:r>
+        <w:rPr>
+          <w:rFonts w:hint="eastAsia"/>
+        </w:rPr>
+        <w:t>与HP公司的设备均支持</w:t>
+      </w:r>
+      <w:proofErr w:type="spellStart"/>
+      <w:r>
+        <w:rPr>
+          <w:rFonts w:hint="eastAsia"/>
+        </w:rPr>
+        <w:t>netstream</w:t>
+      </w:r>
+      <w:proofErr w:type="spellEnd"/>
+      <w:r>
+        <w:rPr>
+          <w:rFonts w:hint="eastAsia"/>
+        </w:rPr>
+        <w:t>配置</w:t>
+      </w:r>
+      <w:r>
+        <w:rPr>
+          <w:rFonts w:hint="eastAsia"/>
+        </w:rPr>
+        <w:t>。</w:t>
+      </w:r>
+    </w:p>
+    <w:p>
+      <w:pPr>
+        <w:ind w:firstLine="480"/>
+      </w:pPr>
+      <w:r>
+        <w:rPr>
+          <w:rFonts w:hint="eastAsia"/>
+        </w:rPr>
+        <w:t>在设备上配置</w:t>
+      </w:r>
+      <w:proofErr w:type="spellStart"/>
+      <w:r>
+        <w:rPr>
+          <w:rFonts w:hint="eastAsia"/>
+        </w:rPr>
+        <w:t>netstream</w:t>
+      </w:r>
+      <w:proofErr w:type="spellEnd"/>
+      <w:r>
+        <w:rPr>
+          <w:rFonts w:hint="eastAsia"/>
+        </w:rPr>
+        <w:t>命令后，设备会通过UDP报文向指定的控制器IP地址发送</w:t>
+      </w:r>
+      <w:proofErr w:type="spellStart"/>
+      <w:r>
+        <w:rPr>
+          <w:rFonts w:hint="eastAsia"/>
+        </w:rPr>
+        <w:t>netstream</w:t>
+      </w:r>
+      <w:proofErr w:type="spellEnd"/>
+      <w:r>
+        <w:rPr>
+          <w:rFonts w:hint="eastAsia"/>
+        </w:rPr>
+        <w:t>信息。</w:t>
+      </w:r>
+    </w:p>
+    <w:p>
+      <w:pPr>
+        <w:ind w:firstLine="480"/>
+      </w:pPr>
+      <w:r>
+        <w:rPr>
+          <w:rFonts w:hint="eastAsia"/>
+        </w:rPr>
+        <w:t>已知</w:t>
+      </w:r>
+      <w:proofErr w:type="spellStart"/>
+      <w:r>
+        <w:rPr>
+          <w:rFonts w:hint="eastAsia"/>
+        </w:rPr>
+        <w:t>netstream</w:t>
+      </w:r>
+      <w:proofErr w:type="spellEnd"/>
+      <w:r>
+        <w:rPr>
+          <w:rFonts w:hint="eastAsia"/>
+        </w:rPr>
+        <w:t>支持的流输出版本有V</w:t>
+      </w:r>
+      <w:r>
+        <w:t>5</w:t>
+      </w:r>
+      <w:r>
+        <w:rPr>
+          <w:rFonts w:hint="eastAsia"/>
+        </w:rPr>
+        <w:t>、V</w:t>
+      </w:r>
+      <w:r>
+        <w:t>8</w:t>
+      </w:r>
+      <w:r>
+        <w:rPr>
+          <w:rFonts w:hint="eastAsia"/>
+        </w:rPr>
+        <w:t>、V</w:t>
+      </w:r>
+      <w:r>
+        <w:t>9</w:t>
+      </w:r>
+      <w:r>
+        <w:rPr>
+          <w:rFonts w:hint="eastAsia"/>
+        </w:rPr>
+        <w:t>和V</w:t>
+      </w:r>
+      <w:r>
+        <w:t>10</w:t>
+      </w:r>
+      <w:proofErr w:type="gramStart"/>
+      <w:r>
+        <w:rPr>
+          <w:rFonts w:hint="eastAsia"/>
+        </w:rPr>
+        <w:t>四</w:t>
+      </w:r>
+      <w:proofErr w:type="gramEnd"/>
+      <w:r>
+        <w:rPr>
+          <w:rFonts w:hint="eastAsia"/>
+        </w:rPr>
+        <w:t>种版本。在我们的系统实现中采用的是V</w:t>
+      </w:r>
+      <w:r>
+        <w:t>9</w:t>
+      </w:r>
+      <w:r>
+        <w:rPr>
+          <w:rFonts w:hint="eastAsia"/>
+        </w:rPr>
+        <w:t>版本的流输出格式。V</w:t>
+      </w:r>
+      <w:r>
+        <w:t>9</w:t>
+      </w:r>
+      <w:r>
+        <w:rPr>
+          <w:rFonts w:hint="eastAsia"/>
+        </w:rPr>
+        <w:t>版本是一种基于</w:t>
+      </w:r>
+      <w:r>
+        <w:rPr>
+          <w:rFonts w:hint="eastAsia"/>
+        </w:rPr>
+        <w:t>模板</w:t>
+      </w:r>
+      <w:r>
+        <w:rPr>
+          <w:rFonts w:hint="eastAsia"/>
+        </w:rPr>
+        <w:t>方式的流输出，具有输出信息灵活的特点，且支持BGP下一跳、MPLS等统计输出。</w:t>
+      </w:r>
     </w:p>
     <w:p>
       <w:pPr>
@@ -6375,8 +6720,128 @@
           <w:numId w:val="1"/>
         </w:numPr>
       </w:pPr>
-      <w:bookmarkStart w:id="35" w:name="_Toc497296694"/>
-      <w:bookmarkStart w:id="36" w:name="_Toc497486889"/>
+      <w:r>
+        <w:rPr>
+          <w:rFonts w:hint="eastAsia"/>
+        </w:rPr>
+        <w:t>获取设备上报的</w:t>
+      </w:r>
+      <w:proofErr w:type="spellStart"/>
+      <w:r>
+        <w:rPr>
+          <w:rFonts w:hint="eastAsia"/>
+        </w:rPr>
+        <w:t>netstream</w:t>
+      </w:r>
+      <w:proofErr w:type="spellEnd"/>
+      <w:r>
+        <w:rPr>
+          <w:rFonts w:hint="eastAsia"/>
+        </w:rPr>
+        <w:t>报文</w:t>
+      </w:r>
+    </w:p>
+    <w:p>
+      <w:pPr>
+        <w:ind w:firstLine="480"/>
+      </w:pPr>
+    </w:p>
+    <w:p>
+      <w:pPr>
+        <w:pStyle w:val="2"/>
+        <w:numPr>
+          <w:ilvl w:val="1"/>
+          <w:numId w:val="1"/>
+        </w:numPr>
+      </w:pPr>
+      <w:r>
+        <w:rPr>
+          <w:rFonts w:hint="eastAsia"/>
+        </w:rPr>
+        <w:t>解析报文信息</w:t>
+      </w:r>
+    </w:p>
+    <w:p>
+      <w:pPr>
+        <w:ind w:firstLine="480"/>
+        <w:rPr>
+          <w:rFonts w:hint="eastAsia"/>
+        </w:rPr>
+      </w:pPr>
+    </w:p>
+    <w:p>
+      <w:pPr>
+        <w:pStyle w:val="2"/>
+        <w:numPr>
+          <w:ilvl w:val="1"/>
+          <w:numId w:val="1"/>
+        </w:numPr>
+      </w:pPr>
+      <w:r>
+        <w:rPr>
+          <w:rFonts w:hint="eastAsia"/>
+        </w:rPr>
+        <w:t>信息的存储</w:t>
+      </w:r>
+    </w:p>
+    <w:p>
+      <w:pPr>
+        <w:ind w:firstLine="480"/>
+      </w:pPr>
+    </w:p>
+    <w:p>
+      <w:pPr>
+        <w:pStyle w:val="2"/>
+        <w:numPr>
+          <w:ilvl w:val="1"/>
+          <w:numId w:val="1"/>
+        </w:numPr>
+      </w:pPr>
+      <w:r>
+        <w:rPr>
+          <w:rFonts w:hint="eastAsia"/>
+        </w:rPr>
+        <w:t>用户页面获取引用信息的方法</w:t>
+      </w:r>
+    </w:p>
+    <w:p>
+      <w:pPr>
+        <w:ind w:firstLine="480"/>
+      </w:pPr>
+    </w:p>
+    <w:p>
+      <w:pPr>
+        <w:pStyle w:val="2"/>
+        <w:numPr>
+          <w:ilvl w:val="1"/>
+          <w:numId w:val="1"/>
+        </w:numPr>
+        <w:rPr>
+          <w:rFonts w:hint="eastAsia"/>
+        </w:rPr>
+      </w:pPr>
+      <w:r>
+        <w:rPr>
+          <w:rFonts w:hint="eastAsia"/>
+        </w:rPr>
+        <w:t>应用信息的报表呈现</w:t>
+      </w:r>
+    </w:p>
+    <w:p>
+      <w:pPr>
+        <w:ind w:firstLine="480"/>
+      </w:pPr>
+    </w:p>
+    <w:p>
+      <w:pPr>
+        <w:pStyle w:val="2"/>
+        <w:numPr>
+          <w:ilvl w:val="1"/>
+          <w:numId w:val="1"/>
+        </w:numPr>
+      </w:pPr>
+      <w:bookmarkStart w:id="33" w:name="_Toc497296694"/>
+      <w:bookmarkStart w:id="34" w:name="_Toc497486889"/>
       <w:r>
         <w:rPr>
           <w:rFonts w:hint="eastAsia"/>
@@ -6384,8 +6849,16 @@
         <w:lastRenderedPageBreak/>
         <w:t>本章小结</w:t>
       </w:r>
-      <w:bookmarkEnd w:id="35"/>
-      <w:bookmarkEnd w:id="36"/>
+      <w:bookmarkEnd w:id="33"/>
+      <w:bookmarkEnd w:id="34"/>
+    </w:p>
+    <w:p>
+      <w:pPr>
+        <w:ind w:firstLine="480"/>
+        <w:rPr>
+          <w:rFonts w:hint="eastAsia"/>
+        </w:rPr>
+      </w:pPr>
     </w:p>
     <w:p>
       <w:pPr>
@@ -6395,8 +6868,8 @@
           <w:numId w:val="1"/>
         </w:numPr>
       </w:pPr>
-      <w:bookmarkStart w:id="37" w:name="_Toc497296695"/>
-      <w:bookmarkStart w:id="38" w:name="_Toc497486890"/>
+      <w:bookmarkStart w:id="35" w:name="_Toc497296695"/>
+      <w:bookmarkStart w:id="36" w:name="_Toc497486890"/>
       <w:r>
         <w:rPr>
           <w:rFonts w:hint="eastAsia"/>
@@ -6409,8 +6882,8 @@
         </w:rPr>
         <w:t>总结与展望</w:t>
       </w:r>
-      <w:bookmarkEnd w:id="37"/>
-      <w:bookmarkEnd w:id="38"/>
+      <w:bookmarkEnd w:id="35"/>
+      <w:bookmarkEnd w:id="36"/>
     </w:p>
     <w:p>
       <w:pPr>
@@ -6420,16 +6893,16 @@
           <w:numId w:val="1"/>
         </w:numPr>
       </w:pPr>
-      <w:bookmarkStart w:id="39" w:name="_Toc497296696"/>
-      <w:bookmarkStart w:id="40" w:name="_Toc497486891"/>
+      <w:bookmarkStart w:id="37" w:name="_Toc497296696"/>
+      <w:bookmarkStart w:id="38" w:name="_Toc497486891"/>
       <w:r>
         <w:rPr>
           <w:rFonts w:hint="eastAsia"/>
         </w:rPr>
         <w:t>全文总结</w:t>
       </w:r>
-      <w:bookmarkEnd w:id="39"/>
-      <w:bookmarkEnd w:id="40"/>
+      <w:bookmarkEnd w:id="37"/>
+      <w:bookmarkEnd w:id="38"/>
     </w:p>
     <w:p>
       <w:pPr>
@@ -6439,13 +6912,28 @@
           <w:numId w:val="1"/>
         </w:numPr>
       </w:pPr>
-      <w:bookmarkStart w:id="41" w:name="_Toc497296697"/>
-      <w:bookmarkStart w:id="42" w:name="_Toc497486892"/>
+      <w:bookmarkStart w:id="39" w:name="_Toc497296697"/>
+      <w:bookmarkStart w:id="40" w:name="_Toc497486892"/>
       <w:r>
         <w:rPr>
           <w:rFonts w:hint="eastAsia"/>
         </w:rPr>
         <w:t>展望</w:t>
+      </w:r>
+      <w:bookmarkEnd w:id="39"/>
+      <w:bookmarkEnd w:id="40"/>
+    </w:p>
+    <w:p>
+      <w:pPr>
+        <w:pStyle w:val="1"/>
+      </w:pPr>
+      <w:bookmarkStart w:id="41" w:name="_Toc497296698"/>
+      <w:bookmarkStart w:id="42" w:name="_Toc497486893"/>
+      <w:r>
+        <w:rPr>
+          <w:rFonts w:hint="eastAsia"/>
+        </w:rPr>
+        <w:t>致谢</w:t>
       </w:r>
       <w:bookmarkEnd w:id="41"/>
       <w:bookmarkEnd w:id="42"/>
@@ -6454,39 +6942,24 @@
       <w:pPr>
         <w:pStyle w:val="1"/>
       </w:pPr>
-      <w:bookmarkStart w:id="43" w:name="_Toc497296698"/>
-      <w:bookmarkStart w:id="44" w:name="_Toc497486893"/>
-      <w:r>
-        <w:rPr>
-          <w:rFonts w:hint="eastAsia"/>
-        </w:rPr>
-        <w:t>致谢</w:t>
+      <w:bookmarkStart w:id="43" w:name="_Toc497296699"/>
+      <w:bookmarkStart w:id="44" w:name="_Toc497486894"/>
+      <w:r>
+        <w:rPr>
+          <w:rFonts w:hint="eastAsia"/>
+        </w:rPr>
+        <w:t>参考文献</w:t>
       </w:r>
       <w:bookmarkEnd w:id="43"/>
       <w:bookmarkEnd w:id="44"/>
     </w:p>
     <w:p>
       <w:pPr>
-        <w:pStyle w:val="1"/>
-      </w:pPr>
-      <w:bookmarkStart w:id="45" w:name="_Toc497296699"/>
-      <w:bookmarkStart w:id="46" w:name="_Toc497486894"/>
-      <w:r>
-        <w:rPr>
-          <w:rFonts w:hint="eastAsia"/>
-        </w:rPr>
-        <w:t>参考文献</w:t>
-      </w:r>
-      <w:bookmarkEnd w:id="45"/>
-      <w:bookmarkEnd w:id="46"/>
-    </w:p>
-    <w:p>
-      <w:pPr>
         <w:ind w:firstLine="480"/>
       </w:pPr>
     </w:p>
     <w:sectPr>
-      <w:footerReference w:type="default" r:id="rId17"/>
+      <w:footerReference w:type="default" r:id="rId20"/>
       <w:pgSz w:w="11906" w:h="16838"/>
       <w:pgMar w:top="1440" w:right="1800" w:bottom="1440" w:left="1800" w:header="851" w:footer="992" w:gutter="0"/>
       <w:pgNumType w:start="1"/>
@@ -6639,6 +7112,119 @@
 <file path=word/numbering.xml><?xml version="1.0" encoding="utf-8"?>
 <w:numbering xmlns:wpc="http://schemas.microsoft.com/office/word/2010/wordprocessingCanvas" xmlns:cx="http://schemas.microsoft.com/office/drawing/2014/chartex" xmlns:mc="http://schemas.openxmlformats.org/markup-compatibility/2006" xmlns:o="urn:schemas-microsoft-com:office:office" xmlns:r="http://schemas.openxmlformats.org/officeDocument/2006/relationships" xmlns:m="http://schemas.openxmlformats.org/officeDocument/2006/math" xmlns:v="urn:schemas-microsoft-com:vml" xmlns:wp14="http://schemas.microsoft.com/office/word/2010/wordprocessingDrawing" xmlns:wp="http://schemas.openxmlformats.org/drawingml/2006/wordprocessingDrawing" xmlns:w10="urn:schemas-microsoft-com:office:word" xmlns:w="http://schemas.openxmlformats.org/wordprocessingml/2006/main" xmlns:w14="http://schemas.microsoft.com/office/word/2010/wordml" xmlns:w15="http://schemas.microsoft.com/office/word/2012/wordml" xmlns:w16se="http://schemas.microsoft.com/office/word/2015/wordml/symex" xmlns:wpg="http://schemas.microsoft.com/office/word/2010/wordprocessingGroup" xmlns:wpi="http://schemas.microsoft.com/office/word/2010/wordprocessingInk" xmlns:wne="http://schemas.microsoft.com/office/word/2006/wordml" xmlns:wps="http://schemas.microsoft.com/office/word/2010/wordprocessingShape" mc:Ignorable="w14 w15 w16se wp14">
   <w:abstractNum w:abstractNumId="0" w15:restartNumberingAfterBreak="0">
+    <w:nsid w:val="074500FC"/>
+    <w:multiLevelType w:val="hybridMultilevel"/>
+    <w:tmpl w:val="F0709FEC"/>
+    <w:lvl w:ilvl="0" w:tplc="0409000B">
+      <w:start w:val="1"/>
+      <w:numFmt w:val="bullet"/>
+      <w:lvlText w:val=""/>
+      <w:lvlJc w:val="left"/>
+      <w:pPr>
+        <w:ind w:left="900" w:hanging="420"/>
+      </w:pPr>
+      <w:rPr>
+        <w:rFonts w:ascii="Wingdings" w:hAnsi="Wingdings" w:hint="default"/>
+      </w:rPr>
+    </w:lvl>
+    <w:lvl w:ilvl="1" w:tplc="04090003" w:tentative="1">
+      <w:start w:val="1"/>
+      <w:numFmt w:val="bullet"/>
+      <w:lvlText w:val=""/>
+      <w:lvlJc w:val="left"/>
+      <w:pPr>
+        <w:ind w:left="1320" w:hanging="420"/>
+      </w:pPr>
+      <w:rPr>
+        <w:rFonts w:ascii="Wingdings" w:hAnsi="Wingdings" w:hint="default"/>
+      </w:rPr>
+    </w:lvl>
+    <w:lvl w:ilvl="2" w:tplc="04090005" w:tentative="1">
+      <w:start w:val="1"/>
+      <w:numFmt w:val="bullet"/>
+      <w:lvlText w:val=""/>
+      <w:lvlJc w:val="left"/>
+      <w:pPr>
+        <w:ind w:left="1740" w:hanging="420"/>
+      </w:pPr>
+      <w:rPr>
+        <w:rFonts w:ascii="Wingdings" w:hAnsi="Wingdings" w:hint="default"/>
+      </w:rPr>
+    </w:lvl>
+    <w:lvl w:ilvl="3" w:tplc="04090001" w:tentative="1">
+      <w:start w:val="1"/>
+      <w:numFmt w:val="bullet"/>
+      <w:lvlText w:val=""/>
+      <w:lvlJc w:val="left"/>
+      <w:pPr>
+        <w:ind w:left="2160" w:hanging="420"/>
+      </w:pPr>
+      <w:rPr>
+        <w:rFonts w:ascii="Wingdings" w:hAnsi="Wingdings" w:hint="default"/>
+      </w:rPr>
+    </w:lvl>
+    <w:lvl w:ilvl="4" w:tplc="04090003" w:tentative="1">
+      <w:start w:val="1"/>
+      <w:numFmt w:val="bullet"/>
+      <w:lvlText w:val=""/>
+      <w:lvlJc w:val="left"/>
+      <w:pPr>
+        <w:ind w:left="2580" w:hanging="420"/>
+      </w:pPr>
+      <w:rPr>
+        <w:rFonts w:ascii="Wingdings" w:hAnsi="Wingdings" w:hint="default"/>
+      </w:rPr>
+    </w:lvl>
+    <w:lvl w:ilvl="5" w:tplc="04090005" w:tentative="1">
+      <w:start w:val="1"/>
+      <w:numFmt w:val="bullet"/>
+      <w:lvlText w:val=""/>
+      <w:lvlJc w:val="left"/>
+      <w:pPr>
+        <w:ind w:left="3000" w:hanging="420"/>
+      </w:pPr>
+      <w:rPr>
+        <w:rFonts w:ascii="Wingdings" w:hAnsi="Wingdings" w:hint="default"/>
+      </w:rPr>
+    </w:lvl>
+    <w:lvl w:ilvl="6" w:tplc="04090001" w:tentative="1">
+      <w:start w:val="1"/>
+      <w:numFmt w:val="bullet"/>
+      <w:lvlText w:val=""/>
+      <w:lvlJc w:val="left"/>
+      <w:pPr>
+        <w:ind w:left="3420" w:hanging="420"/>
+      </w:pPr>
+      <w:rPr>
+        <w:rFonts w:ascii="Wingdings" w:hAnsi="Wingdings" w:hint="default"/>
+      </w:rPr>
+    </w:lvl>
+    <w:lvl w:ilvl="7" w:tplc="04090003" w:tentative="1">
+      <w:start w:val="1"/>
+      <w:numFmt w:val="bullet"/>
+      <w:lvlText w:val=""/>
+      <w:lvlJc w:val="left"/>
+      <w:pPr>
+        <w:ind w:left="3840" w:hanging="420"/>
+      </w:pPr>
+      <w:rPr>
+        <w:rFonts w:ascii="Wingdings" w:hAnsi="Wingdings" w:hint="default"/>
+      </w:rPr>
+    </w:lvl>
+    <w:lvl w:ilvl="8" w:tplc="04090005" w:tentative="1">
+      <w:start w:val="1"/>
+      <w:numFmt w:val="bullet"/>
+      <w:lvlText w:val=""/>
+      <w:lvlJc w:val="left"/>
+      <w:pPr>
+        <w:ind w:left="4260" w:hanging="420"/>
+      </w:pPr>
+      <w:rPr>
+        <w:rFonts w:ascii="Wingdings" w:hAnsi="Wingdings" w:hint="default"/>
+      </w:rPr>
+    </w:lvl>
+  </w:abstractNum>
+  <w:abstractNum w:abstractNumId="1" w15:restartNumberingAfterBreak="0">
     <w:nsid w:val="108E4BDD"/>
     <w:multiLevelType w:val="hybridMultilevel"/>
     <w:tmpl w:val="515C8FD0"/>
@@ -6751,7 +7337,93 @@
       </w:rPr>
     </w:lvl>
   </w:abstractNum>
-  <w:abstractNum w:abstractNumId="1" w15:restartNumberingAfterBreak="0">
+  <w:abstractNum w:abstractNumId="2" w15:restartNumberingAfterBreak="0">
+    <w:nsid w:val="168100B7"/>
+    <w:multiLevelType w:val="hybridMultilevel"/>
+    <w:tmpl w:val="40A09912"/>
+    <w:lvl w:ilvl="0" w:tplc="0409000F">
+      <w:start w:val="1"/>
+      <w:numFmt w:val="decimal"/>
+      <w:lvlText w:val="%1."/>
+      <w:lvlJc w:val="left"/>
+      <w:pPr>
+        <w:ind w:left="420" w:hanging="420"/>
+      </w:pPr>
+    </w:lvl>
+    <w:lvl w:ilvl="1" w:tplc="04090019" w:tentative="1">
+      <w:start w:val="1"/>
+      <w:numFmt w:val="lowerLetter"/>
+      <w:lvlText w:val="%2)"/>
+      <w:lvlJc w:val="left"/>
+      <w:pPr>
+        <w:ind w:left="840" w:hanging="420"/>
+      </w:pPr>
+    </w:lvl>
+    <w:lvl w:ilvl="2" w:tplc="0409001B" w:tentative="1">
+      <w:start w:val="1"/>
+      <w:numFmt w:val="lowerRoman"/>
+      <w:lvlText w:val="%3."/>
+      <w:lvlJc w:val="right"/>
+      <w:pPr>
+        <w:ind w:left="1260" w:hanging="420"/>
+      </w:pPr>
+    </w:lvl>
+    <w:lvl w:ilvl="3" w:tplc="0409000F" w:tentative="1">
+      <w:start w:val="1"/>
+      <w:numFmt w:val="decimal"/>
+      <w:lvlText w:val="%4."/>
+      <w:lvlJc w:val="left"/>
+      <w:pPr>
+        <w:ind w:left="1680" w:hanging="420"/>
+      </w:pPr>
+    </w:lvl>
+    <w:lvl w:ilvl="4" w:tplc="04090019" w:tentative="1">
+      <w:start w:val="1"/>
+      <w:numFmt w:val="lowerLetter"/>
+      <w:lvlText w:val="%5)"/>
+      <w:lvlJc w:val="left"/>
+      <w:pPr>
+        <w:ind w:left="2100" w:hanging="420"/>
+      </w:pPr>
+    </w:lvl>
+    <w:lvl w:ilvl="5" w:tplc="0409001B" w:tentative="1">
+      <w:start w:val="1"/>
+      <w:numFmt w:val="lowerRoman"/>
+      <w:lvlText w:val="%6."/>
+      <w:lvlJc w:val="right"/>
+      <w:pPr>
+        <w:ind w:left="2520" w:hanging="420"/>
+      </w:pPr>
+    </w:lvl>
+    <w:lvl w:ilvl="6" w:tplc="0409000F" w:tentative="1">
+      <w:start w:val="1"/>
+      <w:numFmt w:val="decimal"/>
+      <w:lvlText w:val="%7."/>
+      <w:lvlJc w:val="left"/>
+      <w:pPr>
+        <w:ind w:left="2940" w:hanging="420"/>
+      </w:pPr>
+    </w:lvl>
+    <w:lvl w:ilvl="7" w:tplc="04090019" w:tentative="1">
+      <w:start w:val="1"/>
+      <w:numFmt w:val="lowerLetter"/>
+      <w:lvlText w:val="%8)"/>
+      <w:lvlJc w:val="left"/>
+      <w:pPr>
+        <w:ind w:left="3360" w:hanging="420"/>
+      </w:pPr>
+    </w:lvl>
+    <w:lvl w:ilvl="8" w:tplc="0409001B" w:tentative="1">
+      <w:start w:val="1"/>
+      <w:numFmt w:val="lowerRoman"/>
+      <w:lvlText w:val="%9."/>
+      <w:lvlJc w:val="right"/>
+      <w:pPr>
+        <w:ind w:left="3780" w:hanging="420"/>
+      </w:pPr>
+    </w:lvl>
+  </w:abstractNum>
+  <w:abstractNum w:abstractNumId="3" w15:restartNumberingAfterBreak="0">
     <w:nsid w:val="16EA4C4D"/>
     <w:multiLevelType w:val="hybridMultilevel"/>
     <w:tmpl w:val="D2EE7BBE"/>
@@ -6837,7 +7509,7 @@
       </w:pPr>
     </w:lvl>
   </w:abstractNum>
-  <w:abstractNum w:abstractNumId="2" w15:restartNumberingAfterBreak="0">
+  <w:abstractNum w:abstractNumId="4" w15:restartNumberingAfterBreak="0">
     <w:nsid w:val="1E0964BA"/>
     <w:multiLevelType w:val="multilevel"/>
     <w:tmpl w:val="87F8BDE2"/>
@@ -6950,7 +7622,7 @@
       </w:rPr>
     </w:lvl>
   </w:abstractNum>
-  <w:abstractNum w:abstractNumId="3" w15:restartNumberingAfterBreak="0">
+  <w:abstractNum w:abstractNumId="5" w15:restartNumberingAfterBreak="0">
     <w:nsid w:val="1FBE658D"/>
     <w:multiLevelType w:val="multilevel"/>
     <w:tmpl w:val="0409001D"/>
@@ -7036,7 +7708,7 @@
       </w:pPr>
     </w:lvl>
   </w:abstractNum>
-  <w:abstractNum w:abstractNumId="4" w15:restartNumberingAfterBreak="0">
+  <w:abstractNum w:abstractNumId="6" w15:restartNumberingAfterBreak="0">
     <w:nsid w:val="2F4B1428"/>
     <w:multiLevelType w:val="hybridMultilevel"/>
     <w:tmpl w:val="0E3A3D18"/>
@@ -7149,7 +7821,7 @@
       </w:rPr>
     </w:lvl>
   </w:abstractNum>
-  <w:abstractNum w:abstractNumId="5" w15:restartNumberingAfterBreak="0">
+  <w:abstractNum w:abstractNumId="7" w15:restartNumberingAfterBreak="0">
     <w:nsid w:val="31792BDF"/>
     <w:multiLevelType w:val="multilevel"/>
     <w:tmpl w:val="87F8BDE2"/>
@@ -7262,7 +7934,7 @@
       </w:rPr>
     </w:lvl>
   </w:abstractNum>
-  <w:abstractNum w:abstractNumId="6" w15:restartNumberingAfterBreak="0">
+  <w:abstractNum w:abstractNumId="8" w15:restartNumberingAfterBreak="0">
     <w:nsid w:val="3C53032A"/>
     <w:multiLevelType w:val="hybridMultilevel"/>
     <w:tmpl w:val="32622D04"/>
@@ -7348,7 +8020,7 @@
       </w:pPr>
     </w:lvl>
   </w:abstractNum>
-  <w:abstractNum w:abstractNumId="7" w15:restartNumberingAfterBreak="0">
+  <w:abstractNum w:abstractNumId="9" w15:restartNumberingAfterBreak="0">
     <w:nsid w:val="3D285E02"/>
     <w:multiLevelType w:val="multilevel"/>
     <w:tmpl w:val="87F8BDE2"/>
@@ -7461,7 +8133,7 @@
       </w:rPr>
     </w:lvl>
   </w:abstractNum>
-  <w:abstractNum w:abstractNumId="8" w15:restartNumberingAfterBreak="0">
+  <w:abstractNum w:abstractNumId="10" w15:restartNumberingAfterBreak="0">
     <w:nsid w:val="46880295"/>
     <w:multiLevelType w:val="multilevel"/>
     <w:tmpl w:val="0409001D"/>
@@ -7547,7 +8219,7 @@
       </w:pPr>
     </w:lvl>
   </w:abstractNum>
-  <w:abstractNum w:abstractNumId="9" w15:restartNumberingAfterBreak="0">
+  <w:abstractNum w:abstractNumId="11" w15:restartNumberingAfterBreak="0">
     <w:nsid w:val="579C40C5"/>
     <w:multiLevelType w:val="hybridMultilevel"/>
     <w:tmpl w:val="18AAAD78"/>
@@ -7633,7 +8305,120 @@
       </w:pPr>
     </w:lvl>
   </w:abstractNum>
-  <w:abstractNum w:abstractNumId="10" w15:restartNumberingAfterBreak="0">
+  <w:abstractNum w:abstractNumId="12" w15:restartNumberingAfterBreak="0">
+    <w:nsid w:val="6BFD1F32"/>
+    <w:multiLevelType w:val="hybridMultilevel"/>
+    <w:tmpl w:val="F2F687D0"/>
+    <w:lvl w:ilvl="0" w:tplc="0409000B">
+      <w:start w:val="1"/>
+      <w:numFmt w:val="bullet"/>
+      <w:lvlText w:val=""/>
+      <w:lvlJc w:val="left"/>
+      <w:pPr>
+        <w:ind w:left="900" w:hanging="420"/>
+      </w:pPr>
+      <w:rPr>
+        <w:rFonts w:ascii="Wingdings" w:hAnsi="Wingdings" w:hint="default"/>
+      </w:rPr>
+    </w:lvl>
+    <w:lvl w:ilvl="1" w:tplc="04090003" w:tentative="1">
+      <w:start w:val="1"/>
+      <w:numFmt w:val="bullet"/>
+      <w:lvlText w:val=""/>
+      <w:lvlJc w:val="left"/>
+      <w:pPr>
+        <w:ind w:left="1320" w:hanging="420"/>
+      </w:pPr>
+      <w:rPr>
+        <w:rFonts w:ascii="Wingdings" w:hAnsi="Wingdings" w:hint="default"/>
+      </w:rPr>
+    </w:lvl>
+    <w:lvl w:ilvl="2" w:tplc="04090005" w:tentative="1">
+      <w:start w:val="1"/>
+      <w:numFmt w:val="bullet"/>
+      <w:lvlText w:val=""/>
+      <w:lvlJc w:val="left"/>
+      <w:pPr>
+        <w:ind w:left="1740" w:hanging="420"/>
+      </w:pPr>
+      <w:rPr>
+        <w:rFonts w:ascii="Wingdings" w:hAnsi="Wingdings" w:hint="default"/>
+      </w:rPr>
+    </w:lvl>
+    <w:lvl w:ilvl="3" w:tplc="04090001" w:tentative="1">
+      <w:start w:val="1"/>
+      <w:numFmt w:val="bullet"/>
+      <w:lvlText w:val=""/>
+      <w:lvlJc w:val="left"/>
+      <w:pPr>
+        <w:ind w:left="2160" w:hanging="420"/>
+      </w:pPr>
+      <w:rPr>
+        <w:rFonts w:ascii="Wingdings" w:hAnsi="Wingdings" w:hint="default"/>
+      </w:rPr>
+    </w:lvl>
+    <w:lvl w:ilvl="4" w:tplc="04090003" w:tentative="1">
+      <w:start w:val="1"/>
+      <w:numFmt w:val="bullet"/>
+      <w:lvlText w:val=""/>
+      <w:lvlJc w:val="left"/>
+      <w:pPr>
+        <w:ind w:left="2580" w:hanging="420"/>
+      </w:pPr>
+      <w:rPr>
+        <w:rFonts w:ascii="Wingdings" w:hAnsi="Wingdings" w:hint="default"/>
+      </w:rPr>
+    </w:lvl>
+    <w:lvl w:ilvl="5" w:tplc="04090005" w:tentative="1">
+      <w:start w:val="1"/>
+      <w:numFmt w:val="bullet"/>
+      <w:lvlText w:val=""/>
+      <w:lvlJc w:val="left"/>
+      <w:pPr>
+        <w:ind w:left="3000" w:hanging="420"/>
+      </w:pPr>
+      <w:rPr>
+        <w:rFonts w:ascii="Wingdings" w:hAnsi="Wingdings" w:hint="default"/>
+      </w:rPr>
+    </w:lvl>
+    <w:lvl w:ilvl="6" w:tplc="04090001" w:tentative="1">
+      <w:start w:val="1"/>
+      <w:numFmt w:val="bullet"/>
+      <w:lvlText w:val=""/>
+      <w:lvlJc w:val="left"/>
+      <w:pPr>
+        <w:ind w:left="3420" w:hanging="420"/>
+      </w:pPr>
+      <w:rPr>
+        <w:rFonts w:ascii="Wingdings" w:hAnsi="Wingdings" w:hint="default"/>
+      </w:rPr>
+    </w:lvl>
+    <w:lvl w:ilvl="7" w:tplc="04090003" w:tentative="1">
+      <w:start w:val="1"/>
+      <w:numFmt w:val="bullet"/>
+      <w:lvlText w:val=""/>
+      <w:lvlJc w:val="left"/>
+      <w:pPr>
+        <w:ind w:left="3840" w:hanging="420"/>
+      </w:pPr>
+      <w:rPr>
+        <w:rFonts w:ascii="Wingdings" w:hAnsi="Wingdings" w:hint="default"/>
+      </w:rPr>
+    </w:lvl>
+    <w:lvl w:ilvl="8" w:tplc="04090005" w:tentative="1">
+      <w:start w:val="1"/>
+      <w:numFmt w:val="bullet"/>
+      <w:lvlText w:val=""/>
+      <w:lvlJc w:val="left"/>
+      <w:pPr>
+        <w:ind w:left="4260" w:hanging="420"/>
+      </w:pPr>
+      <w:rPr>
+        <w:rFonts w:ascii="Wingdings" w:hAnsi="Wingdings" w:hint="default"/>
+      </w:rPr>
+    </w:lvl>
+  </w:abstractNum>
+  <w:abstractNum w:abstractNumId="13" w15:restartNumberingAfterBreak="0">
     <w:nsid w:val="7D894B23"/>
     <w:multiLevelType w:val="hybridMultilevel"/>
     <w:tmpl w:val="675E0380"/>
@@ -7747,37 +8532,46 @@
     </w:lvl>
   </w:abstractNum>
   <w:num w:numId="1">
+    <w:abstractNumId w:val="7"/>
+  </w:num>
+  <w:num w:numId="2">
+    <w:abstractNumId w:val="3"/>
+  </w:num>
+  <w:num w:numId="3">
+    <w:abstractNumId w:val="11"/>
+  </w:num>
+  <w:num w:numId="4">
+    <w:abstractNumId w:val="8"/>
+  </w:num>
+  <w:num w:numId="5">
     <w:abstractNumId w:val="5"/>
   </w:num>
-  <w:num w:numId="2">
+  <w:num w:numId="6">
+    <w:abstractNumId w:val="10"/>
+  </w:num>
+  <w:num w:numId="7">
+    <w:abstractNumId w:val="4"/>
+  </w:num>
+  <w:num w:numId="8">
+    <w:abstractNumId w:val="9"/>
+  </w:num>
+  <w:num w:numId="9">
+    <w:abstractNumId w:val="13"/>
+  </w:num>
+  <w:num w:numId="10">
+    <w:abstractNumId w:val="6"/>
+  </w:num>
+  <w:num w:numId="11">
     <w:abstractNumId w:val="1"/>
   </w:num>
-  <w:num w:numId="3">
-    <w:abstractNumId w:val="9"/>
-  </w:num>
-  <w:num w:numId="4">
-    <w:abstractNumId w:val="6"/>
-  </w:num>
-  <w:num w:numId="5">
-    <w:abstractNumId w:val="3"/>
-  </w:num>
-  <w:num w:numId="6">
-    <w:abstractNumId w:val="8"/>
-  </w:num>
-  <w:num w:numId="7">
+  <w:num w:numId="12">
     <w:abstractNumId w:val="2"/>
   </w:num>
-  <w:num w:numId="8">
-    <w:abstractNumId w:val="7"/>
+  <w:num w:numId="13">
+    <w:abstractNumId w:val="0"/>
   </w:num>
-  <w:num w:numId="9">
-    <w:abstractNumId w:val="10"/>
-  </w:num>
-  <w:num w:numId="10">
-    <w:abstractNumId w:val="4"/>
-  </w:num>
-  <w:num w:numId="11">
-    <w:abstractNumId w:val="0"/>
+  <w:num w:numId="14">
+    <w:abstractNumId w:val="12"/>
   </w:num>
 </w:numbering>
 </file>
@@ -8172,7 +8966,7 @@
   <w:style w:type="paragraph" w:default="1" w:styleId="a">
     <w:name w:val="Normal"/>
     <w:qFormat/>
-    <w:rsid w:val="000471A5"/>
+    <w:rsid w:val="00846BDD"/>
     <w:pPr>
       <w:widowControl w:val="0"/>
       <w:spacing w:line="408" w:lineRule="auto"/>
@@ -8180,7 +8974,7 @@
       <w:jc w:val="both"/>
     </w:pPr>
     <w:rPr>
-      <w:rFonts w:eastAsia="宋体"/>
+      <w:rFonts w:ascii="宋体" w:eastAsia="宋体" w:hAnsi="宋体" w:cs="宋体"/>
       <w:sz w:val="24"/>
     </w:rPr>
   </w:style>
@@ -8258,6 +9052,29 @@
       <w:b/>
       <w:bCs/>
       <w:szCs w:val="32"/>
+    </w:rPr>
+  </w:style>
+  <w:style w:type="paragraph" w:styleId="4">
+    <w:name w:val="heading 4"/>
+    <w:basedOn w:val="a"/>
+    <w:next w:val="a"/>
+    <w:link w:val="40"/>
+    <w:uiPriority w:val="9"/>
+    <w:unhideWhenUsed/>
+    <w:qFormat/>
+    <w:rsid w:val="0078053E"/>
+    <w:pPr>
+      <w:keepNext/>
+      <w:keepLines/>
+      <w:spacing w:before="280" w:after="290" w:line="377" w:lineRule="auto"/>
+      <w:ind w:firstLineChars="0" w:firstLine="0"/>
+      <w:jc w:val="left"/>
+      <w:outlineLvl w:val="3"/>
+    </w:pPr>
+    <w:rPr>
+      <w:rFonts w:ascii="黑体" w:eastAsia="黑体" w:hAnsi="黑体" w:cs="黑体"/>
+      <w:bCs/>
+      <w:szCs w:val="24"/>
     </w:rPr>
   </w:style>
   <w:style w:type="character" w:default="1" w:styleId="a0">
@@ -8538,6 +9355,35 @@
       <w:ind w:leftChars="400" w:left="840"/>
     </w:pPr>
   </w:style>
+  <w:style w:type="table" w:styleId="ad">
+    <w:name w:val="Table Grid"/>
+    <w:basedOn w:val="a1"/>
+    <w:uiPriority w:val="39"/>
+    <w:rsid w:val="003D552F"/>
+    <w:tblPr>
+      <w:tblBorders>
+        <w:top w:val="single" w:sz="4" w:space="0" w:color="auto"/>
+        <w:left w:val="single" w:sz="4" w:space="0" w:color="auto"/>
+        <w:bottom w:val="single" w:sz="4" w:space="0" w:color="auto"/>
+        <w:right w:val="single" w:sz="4" w:space="0" w:color="auto"/>
+        <w:insideH w:val="single" w:sz="4" w:space="0" w:color="auto"/>
+        <w:insideV w:val="single" w:sz="4" w:space="0" w:color="auto"/>
+      </w:tblBorders>
+    </w:tblPr>
+  </w:style>
+  <w:style w:type="character" w:customStyle="1" w:styleId="40">
+    <w:name w:val="标题 4 字符"/>
+    <w:basedOn w:val="a0"/>
+    <w:link w:val="4"/>
+    <w:uiPriority w:val="9"/>
+    <w:rsid w:val="0078053E"/>
+    <w:rPr>
+      <w:rFonts w:ascii="黑体" w:eastAsia="黑体" w:hAnsi="黑体" w:cs="黑体"/>
+      <w:bCs/>
+      <w:sz w:val="24"/>
+      <w:szCs w:val="24"/>
+    </w:rPr>
+  </w:style>
 </w:styles>
 </file>
 
@@ -8807,7 +9653,7 @@
 </file>
 
 <file path=customXml/itemProps1.xml><?xml version="1.0" encoding="utf-8"?>
-<ds:datastoreItem xmlns:ds="http://schemas.openxmlformats.org/officeDocument/2006/customXml" ds:itemID="{8EE69626-B235-4B2D-83A5-DD05548BB606}">
+<ds:datastoreItem xmlns:ds="http://schemas.openxmlformats.org/officeDocument/2006/customXml" ds:itemID="{F85FA99F-2306-4C05-9244-4AF4E8A72ACD}">
   <ds:schemaRefs>
     <ds:schemaRef ds:uri="http://schemas.openxmlformats.org/officeDocument/2006/bibliography"/>
   </ds:schemaRefs>

--- a/Paper.docx
+++ b/Paper.docx
@@ -96,7 +96,7 @@
         <w:jc w:val="center"/>
       </w:pPr>
       <w:bookmarkStart w:id="0" w:name="_Toc497296676"/>
-      <w:bookmarkStart w:id="1" w:name="_Toc498623921"/>
+      <w:bookmarkStart w:id="1" w:name="_Toc498678858"/>
       <w:r>
         <w:rPr>
           <w:rFonts w:hint="eastAsia"/>
@@ -143,7 +143,7 @@
       <w:r>
         <w:fldChar w:fldCharType="separate"/>
       </w:r>
-      <w:hyperlink w:anchor="_Toc498623921" w:history="1">
+      <w:hyperlink w:anchor="_Toc498678858" w:history="1">
         <w:r>
           <w:rPr>
             <w:rStyle w:val="ac"/>
@@ -170,7 +170,7 @@
             <w:noProof/>
             <w:webHidden/>
           </w:rPr>
-          <w:instrText xml:space="preserve"> PAGEREF _Toc498623921 \h </w:instrText>
+          <w:instrText xml:space="preserve"> PAGEREF _Toc498678858 \h </w:instrText>
         </w:r>
         <w:r>
           <w:rPr>
@@ -215,7 +215,7 @@
           <w:sz w:val="21"/>
         </w:rPr>
       </w:pPr>
-      <w:hyperlink w:anchor="_Toc498623922" w:history="1">
+      <w:hyperlink w:anchor="_Toc498678859" w:history="1">
         <w:r>
           <w:rPr>
             <w:rStyle w:val="ac"/>
@@ -257,7 +257,7 @@
             <w:noProof/>
             <w:webHidden/>
           </w:rPr>
-          <w:instrText xml:space="preserve"> PAGEREF _Toc498623922 \h </w:instrText>
+          <w:instrText xml:space="preserve"> PAGEREF _Toc498678859 \h </w:instrText>
         </w:r>
         <w:r>
           <w:rPr>
@@ -297,7 +297,7 @@
           <w:sz w:val="21"/>
         </w:rPr>
       </w:pPr>
-      <w:hyperlink w:anchor="_Toc498623923" w:history="1">
+      <w:hyperlink w:anchor="_Toc498678860" w:history="1">
         <w:r>
           <w:rPr>
             <w:rStyle w:val="ac"/>
@@ -339,7 +339,7 @@
             <w:noProof/>
             <w:webHidden/>
           </w:rPr>
-          <w:instrText xml:space="preserve"> PAGEREF _Toc498623923 \h </w:instrText>
+          <w:instrText xml:space="preserve"> PAGEREF _Toc498678860 \h </w:instrText>
         </w:r>
         <w:r>
           <w:rPr>
@@ -379,7 +379,7 @@
           <w:sz w:val="21"/>
         </w:rPr>
       </w:pPr>
-      <w:hyperlink w:anchor="_Toc498623924" w:history="1">
+      <w:hyperlink w:anchor="_Toc498678861" w:history="1">
         <w:r>
           <w:rPr>
             <w:rStyle w:val="ac"/>
@@ -421,7 +421,7 @@
             <w:noProof/>
             <w:webHidden/>
           </w:rPr>
-          <w:instrText xml:space="preserve"> PAGEREF _Toc498623924 \h </w:instrText>
+          <w:instrText xml:space="preserve"> PAGEREF _Toc498678861 \h </w:instrText>
         </w:r>
         <w:r>
           <w:rPr>
@@ -441,7 +441,7 @@
             <w:noProof/>
             <w:webHidden/>
           </w:rPr>
-          <w:t>1</w:t>
+          <w:t>2</w:t>
         </w:r>
         <w:r>
           <w:rPr>
@@ -461,7 +461,7 @@
           <w:sz w:val="21"/>
         </w:rPr>
       </w:pPr>
-      <w:hyperlink w:anchor="_Toc498623925" w:history="1">
+      <w:hyperlink w:anchor="_Toc498678862" w:history="1">
         <w:r>
           <w:rPr>
             <w:rStyle w:val="ac"/>
@@ -503,7 +503,7 @@
             <w:noProof/>
             <w:webHidden/>
           </w:rPr>
-          <w:instrText xml:space="preserve"> PAGEREF _Toc498623925 \h </w:instrText>
+          <w:instrText xml:space="preserve"> PAGEREF _Toc498678862 \h </w:instrText>
         </w:r>
         <w:r>
           <w:rPr>
@@ -523,7 +523,7 @@
             <w:noProof/>
             <w:webHidden/>
           </w:rPr>
-          <w:t>1</w:t>
+          <w:t>2</w:t>
         </w:r>
         <w:r>
           <w:rPr>
@@ -543,7 +543,7 @@
           <w:sz w:val="21"/>
         </w:rPr>
       </w:pPr>
-      <w:hyperlink w:anchor="_Toc498623926" w:history="1">
+      <w:hyperlink w:anchor="_Toc498678863" w:history="1">
         <w:r>
           <w:rPr>
             <w:rStyle w:val="ac"/>
@@ -585,7 +585,7 @@
             <w:noProof/>
             <w:webHidden/>
           </w:rPr>
-          <w:instrText xml:space="preserve"> PAGEREF _Toc498623926 \h </w:instrText>
+          <w:instrText xml:space="preserve"> PAGEREF _Toc498678863 \h </w:instrText>
         </w:r>
         <w:r>
           <w:rPr>
@@ -605,7 +605,7 @@
             <w:noProof/>
             <w:webHidden/>
           </w:rPr>
-          <w:t>1</w:t>
+          <w:t>2</w:t>
         </w:r>
         <w:r>
           <w:rPr>
@@ -630,7 +630,7 @@
           <w:sz w:val="21"/>
         </w:rPr>
       </w:pPr>
-      <w:hyperlink w:anchor="_Toc498623927" w:history="1">
+      <w:hyperlink w:anchor="_Toc498678864" w:history="1">
         <w:r>
           <w:rPr>
             <w:rStyle w:val="ac"/>
@@ -672,7 +672,7 @@
             <w:noProof/>
             <w:webHidden/>
           </w:rPr>
-          <w:instrText xml:space="preserve"> PAGEREF _Toc498623927 \h </w:instrText>
+          <w:instrText xml:space="preserve"> PAGEREF _Toc498678864 \h </w:instrText>
         </w:r>
         <w:r>
           <w:rPr>
@@ -692,7 +692,7 @@
             <w:noProof/>
             <w:webHidden/>
           </w:rPr>
-          <w:t>1</w:t>
+          <w:t>2</w:t>
         </w:r>
         <w:r>
           <w:rPr>
@@ -712,7 +712,7 @@
           <w:sz w:val="21"/>
         </w:rPr>
       </w:pPr>
-      <w:hyperlink w:anchor="_Toc498623928" w:history="1">
+      <w:hyperlink w:anchor="_Toc498678865" w:history="1">
         <w:r>
           <w:rPr>
             <w:rStyle w:val="ac"/>
@@ -754,7 +754,7 @@
             <w:noProof/>
             <w:webHidden/>
           </w:rPr>
-          <w:instrText xml:space="preserve"> PAGEREF _Toc498623928 \h </w:instrText>
+          <w:instrText xml:space="preserve"> PAGEREF _Toc498678865 \h </w:instrText>
         </w:r>
         <w:r>
           <w:rPr>
@@ -774,7 +774,7 @@
             <w:noProof/>
             <w:webHidden/>
           </w:rPr>
-          <w:t>1</w:t>
+          <w:t>2</w:t>
         </w:r>
         <w:r>
           <w:rPr>
@@ -794,7 +794,7 @@
           <w:sz w:val="21"/>
         </w:rPr>
       </w:pPr>
-      <w:hyperlink w:anchor="_Toc498623929" w:history="1">
+      <w:hyperlink w:anchor="_Toc498678866" w:history="1">
         <w:r>
           <w:rPr>
             <w:rStyle w:val="ac"/>
@@ -836,7 +836,7 @@
             <w:noProof/>
             <w:webHidden/>
           </w:rPr>
-          <w:instrText xml:space="preserve"> PAGEREF _Toc498623929 \h </w:instrText>
+          <w:instrText xml:space="preserve"> PAGEREF _Toc498678866 \h </w:instrText>
         </w:r>
         <w:r>
           <w:rPr>
@@ -856,7 +856,7 @@
             <w:noProof/>
             <w:webHidden/>
           </w:rPr>
-          <w:t>2</w:t>
+          <w:t>3</w:t>
         </w:r>
         <w:r>
           <w:rPr>
@@ -876,7 +876,7 @@
           <w:sz w:val="21"/>
         </w:rPr>
       </w:pPr>
-      <w:hyperlink w:anchor="_Toc498623930" w:history="1">
+      <w:hyperlink w:anchor="_Toc498678867" w:history="1">
         <w:r>
           <w:rPr>
             <w:rStyle w:val="ac"/>
@@ -918,7 +918,7 @@
             <w:noProof/>
             <w:webHidden/>
           </w:rPr>
-          <w:instrText xml:space="preserve"> PAGEREF _Toc498623930 \h </w:instrText>
+          <w:instrText xml:space="preserve"> PAGEREF _Toc498678867 \h </w:instrText>
         </w:r>
         <w:r>
           <w:rPr>
@@ -938,7 +938,7 @@
             <w:noProof/>
             <w:webHidden/>
           </w:rPr>
-          <w:t>4</w:t>
+          <w:t>6</w:t>
         </w:r>
         <w:r>
           <w:rPr>
@@ -958,7 +958,7 @@
           <w:sz w:val="21"/>
         </w:rPr>
       </w:pPr>
-      <w:hyperlink w:anchor="_Toc498623931" w:history="1">
+      <w:hyperlink w:anchor="_Toc498678868" w:history="1">
         <w:r>
           <w:rPr>
             <w:rStyle w:val="ac"/>
@@ -1000,7 +1000,7 @@
             <w:noProof/>
             <w:webHidden/>
           </w:rPr>
-          <w:instrText xml:space="preserve"> PAGEREF _Toc498623931 \h </w:instrText>
+          <w:instrText xml:space="preserve"> PAGEREF _Toc498678868 \h </w:instrText>
         </w:r>
         <w:r>
           <w:rPr>
@@ -1020,7 +1020,7 @@
             <w:noProof/>
             <w:webHidden/>
           </w:rPr>
-          <w:t>10</w:t>
+          <w:t>11</w:t>
         </w:r>
         <w:r>
           <w:rPr>
@@ -1040,7 +1040,7 @@
           <w:sz w:val="21"/>
         </w:rPr>
       </w:pPr>
-      <w:hyperlink w:anchor="_Toc498623932" w:history="1">
+      <w:hyperlink w:anchor="_Toc498678869" w:history="1">
         <w:r>
           <w:rPr>
             <w:rStyle w:val="ac"/>
@@ -1082,7 +1082,7 @@
             <w:noProof/>
             <w:webHidden/>
           </w:rPr>
-          <w:instrText xml:space="preserve"> PAGEREF _Toc498623932 \h </w:instrText>
+          <w:instrText xml:space="preserve"> PAGEREF _Toc498678869 \h </w:instrText>
         </w:r>
         <w:r>
           <w:rPr>
@@ -1102,7 +1102,7 @@
             <w:noProof/>
             <w:webHidden/>
           </w:rPr>
-          <w:t>13</w:t>
+          <w:t>14</w:t>
         </w:r>
         <w:r>
           <w:rPr>
@@ -1122,7 +1122,7 @@
           <w:sz w:val="21"/>
         </w:rPr>
       </w:pPr>
-      <w:hyperlink w:anchor="_Toc498623933" w:history="1">
+      <w:hyperlink w:anchor="_Toc498678870" w:history="1">
         <w:r>
           <w:rPr>
             <w:rStyle w:val="ac"/>
@@ -1164,7 +1164,7 @@
             <w:noProof/>
             <w:webHidden/>
           </w:rPr>
-          <w:instrText xml:space="preserve"> PAGEREF _Toc498623933 \h </w:instrText>
+          <w:instrText xml:space="preserve"> PAGEREF _Toc498678870 \h </w:instrText>
         </w:r>
         <w:r>
           <w:rPr>
@@ -1184,7 +1184,7 @@
             <w:noProof/>
             <w:webHidden/>
           </w:rPr>
-          <w:t>13</w:t>
+          <w:t>14</w:t>
         </w:r>
         <w:r>
           <w:rPr>
@@ -1209,7 +1209,7 @@
           <w:sz w:val="21"/>
         </w:rPr>
       </w:pPr>
-      <w:hyperlink w:anchor="_Toc498623934" w:history="1">
+      <w:hyperlink w:anchor="_Toc498678871" w:history="1">
         <w:r>
           <w:rPr>
             <w:rStyle w:val="ac"/>
@@ -1251,7 +1251,7 @@
             <w:noProof/>
             <w:webHidden/>
           </w:rPr>
-          <w:instrText xml:space="preserve"> PAGEREF _Toc498623934 \h </w:instrText>
+          <w:instrText xml:space="preserve"> PAGEREF _Toc498678871 \h </w:instrText>
         </w:r>
         <w:r>
           <w:rPr>
@@ -1271,7 +1271,7 @@
             <w:noProof/>
             <w:webHidden/>
           </w:rPr>
-          <w:t>14</w:t>
+          <w:t>15</w:t>
         </w:r>
         <w:r>
           <w:rPr>
@@ -1291,7 +1291,7 @@
           <w:sz w:val="21"/>
         </w:rPr>
       </w:pPr>
-      <w:hyperlink w:anchor="_Toc498623935" w:history="1">
+      <w:hyperlink w:anchor="_Toc498678872" w:history="1">
         <w:r>
           <w:rPr>
             <w:rStyle w:val="ac"/>
@@ -1333,7 +1333,7 @@
             <w:noProof/>
             <w:webHidden/>
           </w:rPr>
-          <w:instrText xml:space="preserve"> PAGEREF _Toc498623935 \h </w:instrText>
+          <w:instrText xml:space="preserve"> PAGEREF _Toc498678872 \h </w:instrText>
         </w:r>
         <w:r>
           <w:rPr>
@@ -1353,7 +1353,7 @@
             <w:noProof/>
             <w:webHidden/>
           </w:rPr>
-          <w:t>14</w:t>
+          <w:t>15</w:t>
         </w:r>
         <w:r>
           <w:rPr>
@@ -1373,7 +1373,7 @@
           <w:sz w:val="21"/>
         </w:rPr>
       </w:pPr>
-      <w:hyperlink w:anchor="_Toc498623936" w:history="1">
+      <w:hyperlink w:anchor="_Toc498678873" w:history="1">
         <w:r>
           <w:rPr>
             <w:rStyle w:val="ac"/>
@@ -1415,7 +1415,7 @@
             <w:noProof/>
             <w:webHidden/>
           </w:rPr>
-          <w:instrText xml:space="preserve"> PAGEREF _Toc498623936 \h </w:instrText>
+          <w:instrText xml:space="preserve"> PAGEREF _Toc498678873 \h </w:instrText>
         </w:r>
         <w:r>
           <w:rPr>
@@ -1435,7 +1435,7 @@
             <w:noProof/>
             <w:webHidden/>
           </w:rPr>
-          <w:t>16</w:t>
+          <w:t>17</w:t>
         </w:r>
         <w:r>
           <w:rPr>
@@ -1455,7 +1455,7 @@
           <w:sz w:val="21"/>
         </w:rPr>
       </w:pPr>
-      <w:hyperlink w:anchor="_Toc498623937" w:history="1">
+      <w:hyperlink w:anchor="_Toc498678874" w:history="1">
         <w:r>
           <w:rPr>
             <w:rStyle w:val="ac"/>
@@ -1497,7 +1497,7 @@
             <w:noProof/>
             <w:webHidden/>
           </w:rPr>
-          <w:instrText xml:space="preserve"> PAGEREF _Toc498623937 \h </w:instrText>
+          <w:instrText xml:space="preserve"> PAGEREF _Toc498678874 \h </w:instrText>
         </w:r>
         <w:r>
           <w:rPr>
@@ -1517,7 +1517,7 @@
             <w:noProof/>
             <w:webHidden/>
           </w:rPr>
-          <w:t>17</w:t>
+          <w:t>18</w:t>
         </w:r>
         <w:r>
           <w:rPr>
@@ -1537,7 +1537,7 @@
           <w:sz w:val="21"/>
         </w:rPr>
       </w:pPr>
-      <w:hyperlink w:anchor="_Toc498623938" w:history="1">
+      <w:hyperlink w:anchor="_Toc498678875" w:history="1">
         <w:r>
           <w:rPr>
             <w:rStyle w:val="ac"/>
@@ -1579,7 +1579,7 @@
             <w:noProof/>
             <w:webHidden/>
           </w:rPr>
-          <w:instrText xml:space="preserve"> PAGEREF _Toc498623938 \h </w:instrText>
+          <w:instrText xml:space="preserve"> PAGEREF _Toc498678875 \h </w:instrText>
         </w:r>
         <w:r>
           <w:rPr>
@@ -1599,7 +1599,7 @@
             <w:noProof/>
             <w:webHidden/>
           </w:rPr>
-          <w:t>19</w:t>
+          <w:t>20</w:t>
         </w:r>
         <w:r>
           <w:rPr>
@@ -1619,7 +1619,7 @@
           <w:sz w:val="21"/>
         </w:rPr>
       </w:pPr>
-      <w:hyperlink w:anchor="_Toc498623939" w:history="1">
+      <w:hyperlink w:anchor="_Toc498678876" w:history="1">
         <w:r>
           <w:rPr>
             <w:rStyle w:val="ac"/>
@@ -1661,7 +1661,7 @@
             <w:noProof/>
             <w:webHidden/>
           </w:rPr>
-          <w:instrText xml:space="preserve"> PAGEREF _Toc498623939 \h </w:instrText>
+          <w:instrText xml:space="preserve"> PAGEREF _Toc498678876 \h </w:instrText>
         </w:r>
         <w:r>
           <w:rPr>
@@ -1681,7 +1681,7 @@
             <w:noProof/>
             <w:webHidden/>
           </w:rPr>
-          <w:t>21</w:t>
+          <w:t>22</w:t>
         </w:r>
         <w:r>
           <w:rPr>
@@ -1701,7 +1701,7 @@
           <w:sz w:val="21"/>
         </w:rPr>
       </w:pPr>
-      <w:hyperlink w:anchor="_Toc498623940" w:history="1">
+      <w:hyperlink w:anchor="_Toc498678877" w:history="1">
         <w:r>
           <w:rPr>
             <w:rStyle w:val="ac"/>
@@ -1743,7 +1743,7 @@
             <w:noProof/>
             <w:webHidden/>
           </w:rPr>
-          <w:instrText xml:space="preserve"> PAGEREF _Toc498623940 \h </w:instrText>
+          <w:instrText xml:space="preserve"> PAGEREF _Toc498678877 \h </w:instrText>
         </w:r>
         <w:r>
           <w:rPr>
@@ -1763,7 +1763,7 @@
             <w:noProof/>
             <w:webHidden/>
           </w:rPr>
-          <w:t>23</w:t>
+          <w:t>24</w:t>
         </w:r>
         <w:r>
           <w:rPr>
@@ -1783,7 +1783,7 @@
           <w:sz w:val="21"/>
         </w:rPr>
       </w:pPr>
-      <w:hyperlink w:anchor="_Toc498623941" w:history="1">
+      <w:hyperlink w:anchor="_Toc498678878" w:history="1">
         <w:r>
           <w:rPr>
             <w:rStyle w:val="ac"/>
@@ -1825,7 +1825,7 @@
             <w:noProof/>
             <w:webHidden/>
           </w:rPr>
-          <w:instrText xml:space="preserve"> PAGEREF _Toc498623941 \h </w:instrText>
+          <w:instrText xml:space="preserve"> PAGEREF _Toc498678878 \h </w:instrText>
         </w:r>
         <w:r>
           <w:rPr>
@@ -1845,7 +1845,7 @@
             <w:noProof/>
             <w:webHidden/>
           </w:rPr>
-          <w:t>24</w:t>
+          <w:t>25</w:t>
         </w:r>
         <w:r>
           <w:rPr>
@@ -1865,7 +1865,7 @@
           <w:sz w:val="21"/>
         </w:rPr>
       </w:pPr>
-      <w:hyperlink w:anchor="_Toc498623942" w:history="1">
+      <w:hyperlink w:anchor="_Toc498678879" w:history="1">
         <w:r>
           <w:rPr>
             <w:rStyle w:val="ac"/>
@@ -1907,7 +1907,7 @@
             <w:noProof/>
             <w:webHidden/>
           </w:rPr>
-          <w:instrText xml:space="preserve"> PAGEREF _Toc498623942 \h </w:instrText>
+          <w:instrText xml:space="preserve"> PAGEREF _Toc498678879 \h </w:instrText>
         </w:r>
         <w:r>
           <w:rPr>
@@ -1927,7 +1927,7 @@
             <w:noProof/>
             <w:webHidden/>
           </w:rPr>
-          <w:t>25</w:t>
+          <w:t>26</w:t>
         </w:r>
         <w:r>
           <w:rPr>
@@ -1947,7 +1947,7 @@
           <w:sz w:val="21"/>
         </w:rPr>
       </w:pPr>
-      <w:hyperlink w:anchor="_Toc498623943" w:history="1">
+      <w:hyperlink w:anchor="_Toc498678880" w:history="1">
         <w:r>
           <w:rPr>
             <w:rStyle w:val="ac"/>
@@ -1989,7 +1989,7 @@
             <w:noProof/>
             <w:webHidden/>
           </w:rPr>
-          <w:instrText xml:space="preserve"> PAGEREF _Toc498623943 \h </w:instrText>
+          <w:instrText xml:space="preserve"> PAGEREF _Toc498678880 \h </w:instrText>
         </w:r>
         <w:r>
           <w:rPr>
@@ -2009,7 +2009,7 @@
             <w:noProof/>
             <w:webHidden/>
           </w:rPr>
-          <w:t>26</w:t>
+          <w:t>27</w:t>
         </w:r>
         <w:r>
           <w:rPr>
@@ -2029,7 +2029,7 @@
           <w:sz w:val="21"/>
         </w:rPr>
       </w:pPr>
-      <w:hyperlink w:anchor="_Toc498623944" w:history="1">
+      <w:hyperlink w:anchor="_Toc498678881" w:history="1">
         <w:r>
           <w:rPr>
             <w:rStyle w:val="ac"/>
@@ -2071,7 +2071,7 @@
             <w:noProof/>
             <w:webHidden/>
           </w:rPr>
-          <w:instrText xml:space="preserve"> PAGEREF _Toc498623944 \h </w:instrText>
+          <w:instrText xml:space="preserve"> PAGEREF _Toc498678881 \h </w:instrText>
         </w:r>
         <w:r>
           <w:rPr>
@@ -2091,7 +2091,7 @@
             <w:noProof/>
             <w:webHidden/>
           </w:rPr>
-          <w:t>27</w:t>
+          <w:t>28</w:t>
         </w:r>
         <w:r>
           <w:rPr>
@@ -2111,7 +2111,7 @@
           <w:sz w:val="21"/>
         </w:rPr>
       </w:pPr>
-      <w:hyperlink w:anchor="_Toc498623945" w:history="1">
+      <w:hyperlink w:anchor="_Toc498678882" w:history="1">
         <w:r>
           <w:rPr>
             <w:rStyle w:val="ac"/>
@@ -2153,7 +2153,7 @@
             <w:noProof/>
             <w:webHidden/>
           </w:rPr>
-          <w:instrText xml:space="preserve"> PAGEREF _Toc498623945 \h </w:instrText>
+          <w:instrText xml:space="preserve"> PAGEREF _Toc498678882 \h </w:instrText>
         </w:r>
         <w:r>
           <w:rPr>
@@ -2173,7 +2173,7 @@
             <w:noProof/>
             <w:webHidden/>
           </w:rPr>
-          <w:t>27</w:t>
+          <w:t>28</w:t>
         </w:r>
         <w:r>
           <w:rPr>
@@ -2193,7 +2193,7 @@
           <w:sz w:val="21"/>
         </w:rPr>
       </w:pPr>
-      <w:hyperlink w:anchor="_Toc498623946" w:history="1">
+      <w:hyperlink w:anchor="_Toc498678883" w:history="1">
         <w:r>
           <w:rPr>
             <w:rStyle w:val="ac"/>
@@ -2235,7 +2235,7 @@
             <w:noProof/>
             <w:webHidden/>
           </w:rPr>
-          <w:instrText xml:space="preserve"> PAGEREF _Toc498623946 \h </w:instrText>
+          <w:instrText xml:space="preserve"> PAGEREF _Toc498678883 \h </w:instrText>
         </w:r>
         <w:r>
           <w:rPr>
@@ -2255,7 +2255,7 @@
             <w:noProof/>
             <w:webHidden/>
           </w:rPr>
-          <w:t>27</w:t>
+          <w:t>28</w:t>
         </w:r>
         <w:r>
           <w:rPr>
@@ -2280,7 +2280,7 @@
           <w:sz w:val="21"/>
         </w:rPr>
       </w:pPr>
-      <w:hyperlink w:anchor="_Toc498623947" w:history="1">
+      <w:hyperlink w:anchor="_Toc498678884" w:history="1">
         <w:r>
           <w:rPr>
             <w:rStyle w:val="ac"/>
@@ -2322,7 +2322,7 @@
             <w:noProof/>
             <w:webHidden/>
           </w:rPr>
-          <w:instrText xml:space="preserve"> PAGEREF _Toc498623947 \h </w:instrText>
+          <w:instrText xml:space="preserve"> PAGEREF _Toc498678884 \h </w:instrText>
         </w:r>
         <w:r>
           <w:rPr>
@@ -2342,7 +2342,7 @@
             <w:noProof/>
             <w:webHidden/>
           </w:rPr>
-          <w:t>28</w:t>
+          <w:t>29</w:t>
         </w:r>
         <w:r>
           <w:rPr>
@@ -2362,7 +2362,7 @@
           <w:sz w:val="21"/>
         </w:rPr>
       </w:pPr>
-      <w:hyperlink w:anchor="_Toc498623948" w:history="1">
+      <w:hyperlink w:anchor="_Toc498678885" w:history="1">
         <w:r>
           <w:rPr>
             <w:rStyle w:val="ac"/>
@@ -2404,7 +2404,7 @@
             <w:noProof/>
             <w:webHidden/>
           </w:rPr>
-          <w:instrText xml:space="preserve"> PAGEREF _Toc498623948 \h </w:instrText>
+          <w:instrText xml:space="preserve"> PAGEREF _Toc498678885 \h </w:instrText>
         </w:r>
         <w:r>
           <w:rPr>
@@ -2424,7 +2424,7 @@
             <w:noProof/>
             <w:webHidden/>
           </w:rPr>
-          <w:t>28</w:t>
+          <w:t>29</w:t>
         </w:r>
         <w:r>
           <w:rPr>
@@ -2444,7 +2444,7 @@
           <w:sz w:val="21"/>
         </w:rPr>
       </w:pPr>
-      <w:hyperlink w:anchor="_Toc498623949" w:history="1">
+      <w:hyperlink w:anchor="_Toc498678886" w:history="1">
         <w:r>
           <w:rPr>
             <w:rStyle w:val="ac"/>
@@ -2486,7 +2486,7 @@
             <w:noProof/>
             <w:webHidden/>
           </w:rPr>
-          <w:instrText xml:space="preserve"> PAGEREF _Toc498623949 \h </w:instrText>
+          <w:instrText xml:space="preserve"> PAGEREF _Toc498678886 \h </w:instrText>
         </w:r>
         <w:r>
           <w:rPr>
@@ -2506,7 +2506,7 @@
             <w:noProof/>
             <w:webHidden/>
           </w:rPr>
-          <w:t>29</w:t>
+          <w:t>30</w:t>
         </w:r>
         <w:r>
           <w:rPr>
@@ -2526,7 +2526,7 @@
           <w:sz w:val="21"/>
         </w:rPr>
       </w:pPr>
-      <w:hyperlink w:anchor="_Toc498623950" w:history="1">
+      <w:hyperlink w:anchor="_Toc498678887" w:history="1">
         <w:r>
           <w:rPr>
             <w:rStyle w:val="ac"/>
@@ -2568,7 +2568,7 @@
             <w:noProof/>
             <w:webHidden/>
           </w:rPr>
-          <w:instrText xml:space="preserve"> PAGEREF _Toc498623950 \h </w:instrText>
+          <w:instrText xml:space="preserve"> PAGEREF _Toc498678887 \h </w:instrText>
         </w:r>
         <w:r>
           <w:rPr>
@@ -2588,7 +2588,7 @@
             <w:noProof/>
             <w:webHidden/>
           </w:rPr>
-          <w:t>36</w:t>
+          <w:t>37</w:t>
         </w:r>
         <w:r>
           <w:rPr>
@@ -2608,7 +2608,7 @@
           <w:sz w:val="21"/>
         </w:rPr>
       </w:pPr>
-      <w:hyperlink w:anchor="_Toc498623951" w:history="1">
+      <w:hyperlink w:anchor="_Toc498678888" w:history="1">
         <w:r>
           <w:rPr>
             <w:rStyle w:val="ac"/>
@@ -2650,7 +2650,7 @@
             <w:noProof/>
             <w:webHidden/>
           </w:rPr>
-          <w:instrText xml:space="preserve"> PAGEREF _Toc498623951 \h </w:instrText>
+          <w:instrText xml:space="preserve"> PAGEREF _Toc498678888 \h </w:instrText>
         </w:r>
         <w:r>
           <w:rPr>
@@ -2670,7 +2670,7 @@
             <w:noProof/>
             <w:webHidden/>
           </w:rPr>
-          <w:t>39</w:t>
+          <w:t>40</w:t>
         </w:r>
         <w:r>
           <w:rPr>
@@ -2690,7 +2690,7 @@
           <w:sz w:val="21"/>
         </w:rPr>
       </w:pPr>
-      <w:hyperlink w:anchor="_Toc498623952" w:history="1">
+      <w:hyperlink w:anchor="_Toc498678889" w:history="1">
         <w:r>
           <w:rPr>
             <w:rStyle w:val="ac"/>
@@ -2732,7 +2732,7 @@
             <w:noProof/>
             <w:webHidden/>
           </w:rPr>
-          <w:instrText xml:space="preserve"> PAGEREF _Toc498623952 \h </w:instrText>
+          <w:instrText xml:space="preserve"> PAGEREF _Toc498678889 \h </w:instrText>
         </w:r>
         <w:r>
           <w:rPr>
@@ -2752,7 +2752,7 @@
             <w:noProof/>
             <w:webHidden/>
           </w:rPr>
-          <w:t>41</w:t>
+          <w:t>42</w:t>
         </w:r>
         <w:r>
           <w:rPr>
@@ -2772,7 +2772,7 @@
           <w:sz w:val="21"/>
         </w:rPr>
       </w:pPr>
-      <w:hyperlink w:anchor="_Toc498623953" w:history="1">
+      <w:hyperlink w:anchor="_Toc498678890" w:history="1">
         <w:r>
           <w:rPr>
             <w:rStyle w:val="ac"/>
@@ -2814,7 +2814,7 @@
             <w:noProof/>
             <w:webHidden/>
           </w:rPr>
-          <w:instrText xml:space="preserve"> PAGEREF _Toc498623953 \h </w:instrText>
+          <w:instrText xml:space="preserve"> PAGEREF _Toc498678890 \h </w:instrText>
         </w:r>
         <w:r>
           <w:rPr>
@@ -2834,7 +2834,7 @@
             <w:noProof/>
             <w:webHidden/>
           </w:rPr>
-          <w:t>42</w:t>
+          <w:t>45</w:t>
         </w:r>
         <w:r>
           <w:rPr>
@@ -2854,7 +2854,7 @@
           <w:sz w:val="21"/>
         </w:rPr>
       </w:pPr>
-      <w:hyperlink w:anchor="_Toc498623954" w:history="1">
+      <w:hyperlink w:anchor="_Toc498678891" w:history="1">
         <w:r>
           <w:rPr>
             <w:rStyle w:val="ac"/>
@@ -2896,7 +2896,7 @@
             <w:noProof/>
             <w:webHidden/>
           </w:rPr>
-          <w:instrText xml:space="preserve"> PAGEREF _Toc498623954 \h </w:instrText>
+          <w:instrText xml:space="preserve"> PAGEREF _Toc498678891 \h </w:instrText>
         </w:r>
         <w:r>
           <w:rPr>
@@ -2916,7 +2916,7 @@
             <w:noProof/>
             <w:webHidden/>
           </w:rPr>
-          <w:t>42</w:t>
+          <w:t>47</w:t>
         </w:r>
         <w:r>
           <w:rPr>
@@ -2936,7 +2936,7 @@
           <w:sz w:val="21"/>
         </w:rPr>
       </w:pPr>
-      <w:hyperlink w:anchor="_Toc498623955" w:history="1">
+      <w:hyperlink w:anchor="_Toc498678892" w:history="1">
         <w:r>
           <w:rPr>
             <w:rStyle w:val="ac"/>
@@ -2978,7 +2978,7 @@
             <w:noProof/>
             <w:webHidden/>
           </w:rPr>
-          <w:instrText xml:space="preserve"> PAGEREF _Toc498623955 \h </w:instrText>
+          <w:instrText xml:space="preserve"> PAGEREF _Toc498678892 \h </w:instrText>
         </w:r>
         <w:r>
           <w:rPr>
@@ -2998,7 +2998,7 @@
             <w:noProof/>
             <w:webHidden/>
           </w:rPr>
-          <w:t>42</w:t>
+          <w:t>50</w:t>
         </w:r>
         <w:r>
           <w:rPr>
@@ -3018,7 +3018,7 @@
           <w:sz w:val="21"/>
         </w:rPr>
       </w:pPr>
-      <w:hyperlink w:anchor="_Toc498623956" w:history="1">
+      <w:hyperlink w:anchor="_Toc498678893" w:history="1">
         <w:r>
           <w:rPr>
             <w:rStyle w:val="ac"/>
@@ -3060,7 +3060,7 @@
             <w:noProof/>
             <w:webHidden/>
           </w:rPr>
-          <w:instrText xml:space="preserve"> PAGEREF _Toc498623956 \h </w:instrText>
+          <w:instrText xml:space="preserve"> PAGEREF _Toc498678893 \h </w:instrText>
         </w:r>
         <w:r>
           <w:rPr>
@@ -3080,7 +3080,7 @@
             <w:noProof/>
             <w:webHidden/>
           </w:rPr>
-          <w:t>42</w:t>
+          <w:t>52</w:t>
         </w:r>
         <w:r>
           <w:rPr>
@@ -3100,7 +3100,7 @@
           <w:sz w:val="21"/>
         </w:rPr>
       </w:pPr>
-      <w:hyperlink w:anchor="_Toc498623957" w:history="1">
+      <w:hyperlink w:anchor="_Toc498678894" w:history="1">
         <w:r>
           <w:rPr>
             <w:rStyle w:val="ac"/>
@@ -3142,7 +3142,7 @@
             <w:noProof/>
             <w:webHidden/>
           </w:rPr>
-          <w:instrText xml:space="preserve"> PAGEREF _Toc498623957 \h </w:instrText>
+          <w:instrText xml:space="preserve"> PAGEREF _Toc498678894 \h </w:instrText>
         </w:r>
         <w:r>
           <w:rPr>
@@ -3162,7 +3162,7 @@
             <w:noProof/>
             <w:webHidden/>
           </w:rPr>
-          <w:t>42</w:t>
+          <w:t>53</w:t>
         </w:r>
         <w:r>
           <w:rPr>
@@ -3182,7 +3182,7 @@
           <w:sz w:val="21"/>
         </w:rPr>
       </w:pPr>
-      <w:hyperlink w:anchor="_Toc498623958" w:history="1">
+      <w:hyperlink w:anchor="_Toc498678895" w:history="1">
         <w:r>
           <w:rPr>
             <w:rStyle w:val="ac"/>
@@ -3224,7 +3224,7 @@
             <w:noProof/>
             <w:webHidden/>
           </w:rPr>
-          <w:instrText xml:space="preserve"> PAGEREF _Toc498623958 \h </w:instrText>
+          <w:instrText xml:space="preserve"> PAGEREF _Toc498678895 \h </w:instrText>
         </w:r>
         <w:r>
           <w:rPr>
@@ -3244,7 +3244,7 @@
             <w:noProof/>
             <w:webHidden/>
           </w:rPr>
-          <w:t>42</w:t>
+          <w:t>54</w:t>
         </w:r>
         <w:r>
           <w:rPr>
@@ -3257,88 +3257,6 @@
     </w:p>
     <w:p>
       <w:pPr>
-        <w:pStyle w:val="21"/>
-        <w:rPr>
-          <w:rFonts w:asciiTheme="minorHAnsi" w:eastAsiaTheme="minorEastAsia" w:hAnsiTheme="minorHAnsi" w:cstheme="minorBidi"/>
-          <w:noProof/>
-          <w:sz w:val="21"/>
-        </w:rPr>
-      </w:pPr>
-      <w:hyperlink w:anchor="_Toc498623959" w:history="1">
-        <w:r>
-          <w:rPr>
-            <w:rStyle w:val="ac"/>
-            <w:noProof/>
-          </w:rPr>
-          <w:t>4.12.</w:t>
-        </w:r>
-        <w:r>
-          <w:rPr>
-            <w:rFonts w:asciiTheme="minorHAnsi" w:eastAsiaTheme="minorEastAsia" w:hAnsiTheme="minorHAnsi" w:cstheme="minorBidi"/>
-            <w:noProof/>
-            <w:sz w:val="21"/>
-          </w:rPr>
-          <w:tab/>
-        </w:r>
-        <w:r>
-          <w:rPr>
-            <w:rStyle w:val="ac"/>
-            <w:noProof/>
-          </w:rPr>
-          <w:t>报文解析</w:t>
-        </w:r>
-        <w:r>
-          <w:rPr>
-            <w:noProof/>
-            <w:webHidden/>
-          </w:rPr>
-          <w:tab/>
-        </w:r>
-        <w:r>
-          <w:rPr>
-            <w:noProof/>
-            <w:webHidden/>
-          </w:rPr>
-          <w:fldChar w:fldCharType="begin"/>
-        </w:r>
-        <w:r>
-          <w:rPr>
-            <w:noProof/>
-            <w:webHidden/>
-          </w:rPr>
-          <w:instrText xml:space="preserve"> PAGEREF _Toc498623959 \h </w:instrText>
-        </w:r>
-        <w:r>
-          <w:rPr>
-            <w:noProof/>
-            <w:webHidden/>
-          </w:rPr>
-        </w:r>
-        <w:r>
-          <w:rPr>
-            <w:noProof/>
-            <w:webHidden/>
-          </w:rPr>
-          <w:fldChar w:fldCharType="separate"/>
-        </w:r>
-        <w:r>
-          <w:rPr>
-            <w:noProof/>
-            <w:webHidden/>
-          </w:rPr>
-          <w:t>43</w:t>
-        </w:r>
-        <w:r>
-          <w:rPr>
-            <w:noProof/>
-            <w:webHidden/>
-          </w:rPr>
-          <w:fldChar w:fldCharType="end"/>
-        </w:r>
-      </w:hyperlink>
-    </w:p>
-    <w:p>
-      <w:pPr>
         <w:pStyle w:val="11"/>
         <w:tabs>
           <w:tab w:val="left" w:pos="1050"/>
@@ -3351,7 +3269,7 @@
           <w:sz w:val="21"/>
         </w:rPr>
       </w:pPr>
-      <w:hyperlink w:anchor="_Toc498623960" w:history="1">
+      <w:hyperlink w:anchor="_Toc498678896" w:history="1">
         <w:r>
           <w:rPr>
             <w:rStyle w:val="ac"/>
@@ -3393,7 +3311,7 @@
             <w:noProof/>
             <w:webHidden/>
           </w:rPr>
-          <w:instrText xml:space="preserve"> PAGEREF _Toc498623960 \h </w:instrText>
+          <w:instrText xml:space="preserve"> PAGEREF _Toc498678896 \h </w:instrText>
         </w:r>
         <w:r>
           <w:rPr>
@@ -3413,7 +3331,7 @@
             <w:noProof/>
             <w:webHidden/>
           </w:rPr>
-          <w:t>43</w:t>
+          <w:t>55</w:t>
         </w:r>
         <w:r>
           <w:rPr>
@@ -3433,7 +3351,7 @@
           <w:sz w:val="21"/>
         </w:rPr>
       </w:pPr>
-      <w:hyperlink w:anchor="_Toc498623961" w:history="1">
+      <w:hyperlink w:anchor="_Toc498678897" w:history="1">
         <w:r>
           <w:rPr>
             <w:rStyle w:val="ac"/>
@@ -3475,7 +3393,7 @@
             <w:noProof/>
             <w:webHidden/>
           </w:rPr>
-          <w:instrText xml:space="preserve"> PAGEREF _Toc498623961 \h </w:instrText>
+          <w:instrText xml:space="preserve"> PAGEREF _Toc498678897 \h </w:instrText>
         </w:r>
         <w:r>
           <w:rPr>
@@ -3495,7 +3413,7 @@
             <w:noProof/>
             <w:webHidden/>
           </w:rPr>
-          <w:t>43</w:t>
+          <w:t>55</w:t>
         </w:r>
         <w:r>
           <w:rPr>
@@ -3515,7 +3433,7 @@
           <w:sz w:val="21"/>
         </w:rPr>
       </w:pPr>
-      <w:hyperlink w:anchor="_Toc498623962" w:history="1">
+      <w:hyperlink w:anchor="_Toc498678898" w:history="1">
         <w:r>
           <w:rPr>
             <w:rStyle w:val="ac"/>
@@ -3557,7 +3475,7 @@
             <w:noProof/>
             <w:webHidden/>
           </w:rPr>
-          <w:instrText xml:space="preserve"> PAGEREF _Toc498623962 \h </w:instrText>
+          <w:instrText xml:space="preserve"> PAGEREF _Toc498678898 \h </w:instrText>
         </w:r>
         <w:r>
           <w:rPr>
@@ -3577,7 +3495,7 @@
             <w:noProof/>
             <w:webHidden/>
           </w:rPr>
-          <w:t>43</w:t>
+          <w:t>55</w:t>
         </w:r>
         <w:r>
           <w:rPr>
@@ -3601,7 +3519,7 @@
           <w:sz w:val="21"/>
         </w:rPr>
       </w:pPr>
-      <w:hyperlink w:anchor="_Toc498623963" w:history="1">
+      <w:hyperlink w:anchor="_Toc498678899" w:history="1">
         <w:r>
           <w:rPr>
             <w:rStyle w:val="ac"/>
@@ -3628,7 +3546,7 @@
             <w:noProof/>
             <w:webHidden/>
           </w:rPr>
-          <w:instrText xml:space="preserve"> PAGEREF _Toc498623963 \h </w:instrText>
+          <w:instrText xml:space="preserve"> PAGEREF _Toc498678899 \h </w:instrText>
         </w:r>
         <w:r>
           <w:rPr>
@@ -3648,7 +3566,7 @@
             <w:noProof/>
             <w:webHidden/>
           </w:rPr>
-          <w:t>43</w:t>
+          <w:t>55</w:t>
         </w:r>
         <w:r>
           <w:rPr>
@@ -3672,7 +3590,7 @@
           <w:sz w:val="21"/>
         </w:rPr>
       </w:pPr>
-      <w:hyperlink w:anchor="_Toc498623964" w:history="1">
+      <w:hyperlink w:anchor="_Toc498678900" w:history="1">
         <w:r>
           <w:rPr>
             <w:rStyle w:val="ac"/>
@@ -3699,7 +3617,7 @@
             <w:noProof/>
             <w:webHidden/>
           </w:rPr>
-          <w:instrText xml:space="preserve"> PAGEREF _Toc498623964 \h </w:instrText>
+          <w:instrText xml:space="preserve"> PAGEREF _Toc498678900 \h </w:instrText>
         </w:r>
         <w:r>
           <w:rPr>
@@ -3719,7 +3637,7 @@
             <w:noProof/>
             <w:webHidden/>
           </w:rPr>
-          <w:t>43</w:t>
+          <w:t>55</w:t>
         </w:r>
         <w:r>
           <w:rPr>
@@ -3759,7 +3677,7 @@
         </w:numPr>
       </w:pPr>
       <w:bookmarkStart w:id="2" w:name="_Toc497296677"/>
-      <w:bookmarkStart w:id="3" w:name="_Toc498623922"/>
+      <w:bookmarkStart w:id="3" w:name="_Toc498678859"/>
       <w:r>
         <w:rPr>
           <w:rFonts w:hint="eastAsia"/>
@@ -3826,7 +3744,7 @@
         </w:numPr>
       </w:pPr>
       <w:bookmarkStart w:id="4" w:name="_Toc497296678"/>
-      <w:bookmarkStart w:id="5" w:name="_Toc498623923"/>
+      <w:bookmarkStart w:id="5" w:name="_Toc498678860"/>
       <w:r>
         <w:rPr>
           <w:rFonts w:hint="eastAsia"/>
@@ -3849,10 +3767,12 @@
     </w:p>
     <w:p>
       <w:pPr>
-        <w:ind w:firstLine="480"/>
-        <w:rPr>
-          <w:rFonts w:hint="eastAsia"/>
-        </w:rPr>
+        <w:pStyle w:val="ab"/>
+        <w:numPr>
+          <w:ilvl w:val="0"/>
+          <w:numId w:val="39"/>
+        </w:numPr>
+        <w:ind w:firstLineChars="0"/>
       </w:pPr>
       <w:r>
         <w:rPr>
@@ -3860,8 +3780,269 @@
         </w:rPr>
         <w:t>业务部署慢，上线周期长</w:t>
       </w:r>
-      <w:bookmarkStart w:id="6" w:name="_GoBack"/>
-      <w:bookmarkEnd w:id="6"/>
+      <w:r>
+        <w:rPr>
+          <w:rFonts w:hint="eastAsia"/>
+        </w:rPr>
+        <w:t>：</w:t>
+      </w:r>
+    </w:p>
+    <w:p>
+      <w:pPr>
+        <w:pStyle w:val="ab"/>
+        <w:numPr>
+          <w:ilvl w:val="1"/>
+          <w:numId w:val="39"/>
+        </w:numPr>
+        <w:ind w:firstLineChars="0"/>
+      </w:pPr>
+      <w:r>
+        <w:rPr>
+          <w:rFonts w:hint="eastAsia"/>
+        </w:rPr>
+        <w:t>广域网设备分散，业务开通时需要逐台部署，手工配置，部署工作量很大；</w:t>
+      </w:r>
+    </w:p>
+    <w:p>
+      <w:pPr>
+        <w:pStyle w:val="ab"/>
+        <w:numPr>
+          <w:ilvl w:val="1"/>
+          <w:numId w:val="39"/>
+        </w:numPr>
+        <w:ind w:firstLineChars="0"/>
+      </w:pPr>
+      <w:r>
+        <w:rPr>
+          <w:rFonts w:hint="eastAsia"/>
+        </w:rPr>
+        <w:t>广域网业务众多，配置复杂，手工配置容易出错，开通周期长。</w:t>
+      </w:r>
+    </w:p>
+    <w:p>
+      <w:pPr>
+        <w:pStyle w:val="ab"/>
+        <w:numPr>
+          <w:ilvl w:val="0"/>
+          <w:numId w:val="39"/>
+        </w:numPr>
+        <w:ind w:firstLineChars="0"/>
+      </w:pPr>
+      <w:r>
+        <w:rPr>
+          <w:rFonts w:hint="eastAsia"/>
+        </w:rPr>
+        <w:t>流量调度难，缺乏灵活性：</w:t>
+      </w:r>
+    </w:p>
+    <w:p>
+      <w:pPr>
+        <w:pStyle w:val="ab"/>
+        <w:numPr>
+          <w:ilvl w:val="1"/>
+          <w:numId w:val="39"/>
+        </w:numPr>
+        <w:ind w:firstLineChars="0"/>
+      </w:pPr>
+      <w:r>
+        <w:rPr>
+          <w:rFonts w:hint="eastAsia"/>
+        </w:rPr>
+        <w:t>由于缺乏</w:t>
+      </w:r>
+      <w:r>
+        <w:rPr>
+          <w:rFonts w:hint="eastAsia"/>
+        </w:rPr>
+        <w:t>整网视角，设备各自基于路由进行选路，选出来的最短路径而非最优路径，带宽利用率低；</w:t>
+      </w:r>
+    </w:p>
+    <w:p>
+      <w:pPr>
+        <w:pStyle w:val="ab"/>
+        <w:numPr>
+          <w:ilvl w:val="1"/>
+          <w:numId w:val="39"/>
+        </w:numPr>
+        <w:ind w:firstLineChars="0"/>
+      </w:pPr>
+      <w:r>
+        <w:rPr>
+          <w:rFonts w:hint="eastAsia"/>
+        </w:rPr>
+        <w:t>传统的策略路由和流量工程，局限性大，配置复杂，无法动态适应网络状态和应用需求的变化。</w:t>
+      </w:r>
+    </w:p>
+    <w:p>
+      <w:pPr>
+        <w:pStyle w:val="ab"/>
+        <w:numPr>
+          <w:ilvl w:val="0"/>
+          <w:numId w:val="39"/>
+        </w:numPr>
+        <w:ind w:firstLineChars="0"/>
+      </w:pPr>
+      <w:r>
+        <w:rPr>
+          <w:rFonts w:hint="eastAsia"/>
+        </w:rPr>
+        <w:t>IT维护人员的运维体验很差：</w:t>
+      </w:r>
+    </w:p>
+    <w:p>
+      <w:pPr>
+        <w:pStyle w:val="ab"/>
+        <w:numPr>
+          <w:ilvl w:val="1"/>
+          <w:numId w:val="39"/>
+        </w:numPr>
+        <w:ind w:firstLineChars="0"/>
+      </w:pPr>
+      <w:r>
+        <w:rPr>
+          <w:rFonts w:hint="eastAsia"/>
+        </w:rPr>
+        <w:t>网络管理手段有限，手工为主，对IT维护人员的技能要求较高；</w:t>
+      </w:r>
+    </w:p>
+    <w:p>
+      <w:pPr>
+        <w:pStyle w:val="ab"/>
+        <w:numPr>
+          <w:ilvl w:val="1"/>
+          <w:numId w:val="39"/>
+        </w:numPr>
+        <w:ind w:firstLineChars="0"/>
+      </w:pPr>
+      <w:r>
+        <w:rPr>
+          <w:rFonts w:hint="eastAsia"/>
+        </w:rPr>
+        <w:lastRenderedPageBreak/>
+        <w:t>流量和业务无可视化呈现，造成故障无法快速识别和定位，运维难度大。</w:t>
+      </w:r>
+    </w:p>
+    <w:p>
+      <w:pPr>
+        <w:pStyle w:val="ab"/>
+        <w:numPr>
+          <w:ilvl w:val="0"/>
+          <w:numId w:val="39"/>
+        </w:numPr>
+        <w:ind w:firstLineChars="0"/>
+      </w:pPr>
+      <w:r>
+        <w:rPr>
+          <w:rFonts w:hint="eastAsia"/>
+        </w:rPr>
+        <w:t>网络开放能力弱，无法适应业务对网络的要求：</w:t>
+      </w:r>
+    </w:p>
+    <w:p>
+      <w:pPr>
+        <w:pStyle w:val="ab"/>
+        <w:numPr>
+          <w:ilvl w:val="1"/>
+          <w:numId w:val="39"/>
+        </w:numPr>
+        <w:ind w:firstLineChars="0"/>
+      </w:pPr>
+      <w:r>
+        <w:rPr>
+          <w:rFonts w:hint="eastAsia"/>
+        </w:rPr>
+        <w:t>设备复杂，网络封闭，可编程能力弱，无法满足业务快速部署和灵活定制需求；</w:t>
+      </w:r>
+    </w:p>
+    <w:p>
+      <w:pPr>
+        <w:pStyle w:val="ab"/>
+        <w:numPr>
+          <w:ilvl w:val="1"/>
+          <w:numId w:val="39"/>
+        </w:numPr>
+        <w:ind w:firstLineChars="0"/>
+      </w:pPr>
+      <w:r>
+        <w:rPr>
+          <w:rFonts w:hint="eastAsia"/>
+        </w:rPr>
+        <w:t>网络和应用静态绑定，无法有效联动，难以提高云计算应用体验。</w:t>
+      </w:r>
+    </w:p>
+    <w:p>
+      <w:pPr>
+        <w:ind w:firstLineChars="0" w:firstLine="0"/>
+        <w:jc w:val="center"/>
+      </w:pPr>
+      <w:r>
+        <w:rPr>
+          <w:noProof/>
+        </w:rPr>
+        <w:drawing>
+          <wp:inline distT="0" distB="0" distL="0" distR="0">
+            <wp:extent cx="4419600" cy="2002155"/>
+            <wp:effectExtent l="0" t="0" r="0" b="0"/>
+            <wp:docPr id="14" name="图片 14" descr="http://www.h3c.com/cn/res/201706/11/20170611_2951849_image002_1000460_30004_0.jpg"/>
+            <wp:cNvGraphicFramePr>
+              <a:graphicFrameLocks xmlns:a="http://schemas.openxmlformats.org/drawingml/2006/main" noChangeAspect="1"/>
+            </wp:cNvGraphicFramePr>
+            <a:graphic xmlns:a="http://schemas.openxmlformats.org/drawingml/2006/main">
+              <a:graphicData uri="http://schemas.openxmlformats.org/drawingml/2006/picture">
+                <pic:pic xmlns:pic="http://schemas.openxmlformats.org/drawingml/2006/picture">
+                  <pic:nvPicPr>
+                    <pic:cNvPr id="0" name="Picture 2" descr="http://www.h3c.com/cn/res/201706/11/20170611_2951849_image002_1000460_30004_0.jpg"/>
+                    <pic:cNvPicPr>
+                      <a:picLocks noChangeAspect="1" noChangeArrowheads="1"/>
+                    </pic:cNvPicPr>
+                  </pic:nvPicPr>
+                  <pic:blipFill>
+                    <a:blip r:embed="rId15">
+                      <a:extLst>
+                        <a:ext uri="{28A0092B-C50C-407E-A947-70E740481C1C}">
+                          <a14:useLocalDpi xmlns:a14="http://schemas.microsoft.com/office/drawing/2010/main" val="0"/>
+                        </a:ext>
+                      </a:extLst>
+                    </a:blip>
+                    <a:srcRect/>
+                    <a:stretch>
+                      <a:fillRect/>
+                    </a:stretch>
+                  </pic:blipFill>
+                  <pic:spPr bwMode="auto">
+                    <a:xfrm>
+                      <a:off x="0" y="0"/>
+                      <a:ext cx="4419600" cy="2002155"/>
+                    </a:xfrm>
+                    <a:prstGeom prst="rect">
+                      <a:avLst/>
+                    </a:prstGeom>
+                    <a:noFill/>
+                    <a:ln>
+                      <a:noFill/>
+                    </a:ln>
+                  </pic:spPr>
+                </pic:pic>
+              </a:graphicData>
+            </a:graphic>
+          </wp:inline>
+        </w:drawing>
+      </w:r>
+    </w:p>
+    <w:p>
+      <w:pPr>
+        <w:ind w:firstLineChars="0" w:firstLine="0"/>
+        <w:jc w:val="center"/>
+        <w:rPr>
+          <w:rFonts w:ascii="仿宋" w:eastAsia="仿宋" w:hAnsi="仿宋" w:hint="eastAsia"/>
+        </w:rPr>
+      </w:pPr>
+      <w:r>
+        <w:rPr>
+          <w:rFonts w:ascii="仿宋" w:eastAsia="仿宋" w:hAnsi="仿宋" w:hint="eastAsia"/>
+        </w:rPr>
+        <w:t>图1-1-1 传统广域网问题</w:t>
+      </w:r>
     </w:p>
     <w:p>
       <w:pPr>
@@ -3871,20 +4052,801 @@
           <w:numId w:val="1"/>
         </w:numPr>
       </w:pPr>
-      <w:bookmarkStart w:id="7" w:name="_Toc497296679"/>
-      <w:bookmarkStart w:id="8" w:name="_Toc498623924"/>
+      <w:bookmarkStart w:id="6" w:name="_Toc497296679"/>
+      <w:bookmarkStart w:id="7" w:name="_Toc498678861"/>
       <w:r>
         <w:rPr>
           <w:rFonts w:hint="eastAsia"/>
         </w:rPr>
         <w:t>研究目的和意义</w:t>
       </w:r>
+      <w:bookmarkEnd w:id="6"/>
       <w:bookmarkEnd w:id="7"/>
-      <w:bookmarkEnd w:id="8"/>
+    </w:p>
+    <w:p>
+      <w:pPr>
+        <w:pStyle w:val="3"/>
+      </w:pPr>
+      <w:proofErr w:type="gramStart"/>
+      <w:r>
+        <w:rPr>
+          <w:rFonts w:hint="eastAsia"/>
+        </w:rPr>
+        <w:t>云计算</w:t>
+      </w:r>
+      <w:proofErr w:type="gramEnd"/>
+      <w:r>
+        <w:rPr>
+          <w:rFonts w:hint="eastAsia"/>
+        </w:rPr>
+        <w:t>对广域网的需求</w:t>
+      </w:r>
     </w:p>
     <w:p>
       <w:pPr>
         <w:ind w:firstLine="480"/>
+      </w:pPr>
+      <w:r>
+        <w:rPr>
+          <w:rFonts w:hint="eastAsia"/>
+        </w:rPr>
+        <w:t>随着</w:t>
+      </w:r>
+      <w:proofErr w:type="gramStart"/>
+      <w:r>
+        <w:rPr>
+          <w:rFonts w:hint="eastAsia"/>
+        </w:rPr>
+        <w:t>云计算</w:t>
+      </w:r>
+      <w:proofErr w:type="gramEnd"/>
+      <w:r>
+        <w:rPr>
+          <w:rFonts w:hint="eastAsia"/>
+        </w:rPr>
+        <w:t>的快速发展和大规模部署，企业</w:t>
+      </w:r>
+      <w:r>
+        <w:t>IT已经从传统的数据中心向</w:t>
+      </w:r>
+      <w:proofErr w:type="gramStart"/>
+      <w:r>
+        <w:t>云计算</w:t>
+      </w:r>
+      <w:proofErr w:type="gramEnd"/>
+      <w:r>
+        <w:t>数据中心转型，在这个过程中，用户对应用的体验</w:t>
+      </w:r>
+      <w:r>
+        <w:rPr>
+          <w:rFonts w:hint="eastAsia"/>
+        </w:rPr>
+        <w:t>需求是不会变的，用户希望访问云应用，能</w:t>
+      </w:r>
+      <w:proofErr w:type="gramStart"/>
+      <w:r>
+        <w:rPr>
+          <w:rFonts w:hint="eastAsia"/>
+        </w:rPr>
+        <w:t>像访问</w:t>
+      </w:r>
+      <w:proofErr w:type="gramEnd"/>
+      <w:r>
+        <w:rPr>
+          <w:rFonts w:hint="eastAsia"/>
+        </w:rPr>
+        <w:t>本地应用一样快，一样安全，但流量模型发生了根本改变，对广域网的需求也发生了很大改变，主要体现在以下几点：</w:t>
+      </w:r>
+    </w:p>
+    <w:p>
+      <w:pPr>
+        <w:pStyle w:val="ab"/>
+        <w:numPr>
+          <w:ilvl w:val="0"/>
+          <w:numId w:val="40"/>
+        </w:numPr>
+        <w:ind w:firstLineChars="0"/>
+      </w:pPr>
+      <w:r>
+        <w:rPr>
+          <w:rFonts w:hint="eastAsia"/>
+        </w:rPr>
+        <w:t>本地应用迁移到云端后，原来这些应用在本地运行，独享局域网带宽，现在变为云端运行，共享广域网带宽来进行数据交互，对广域网的带宽、承载能力、可扩展性、可靠性等都提出了更高的要求。</w:t>
+      </w:r>
+    </w:p>
+    <w:p>
+      <w:pPr>
+        <w:pStyle w:val="ab"/>
+        <w:numPr>
+          <w:ilvl w:val="0"/>
+          <w:numId w:val="40"/>
+        </w:numPr>
+        <w:ind w:firstLineChars="0"/>
+      </w:pPr>
+      <w:r>
+        <w:rPr>
+          <w:rFonts w:hint="eastAsia"/>
+        </w:rPr>
+        <w:t>各地的本地应用都要通过广域网和云端进行通信，这个时候广域网的业务种类变得很多、流量也变得更加复杂，为了保证应用体验不受影响，需要面向不同用户实现差异化、精细化调度，保障各类用户的服务质量。</w:t>
+      </w:r>
+    </w:p>
+    <w:p>
+      <w:pPr>
+        <w:pStyle w:val="ab"/>
+        <w:numPr>
+          <w:ilvl w:val="0"/>
+          <w:numId w:val="40"/>
+        </w:numPr>
+        <w:ind w:firstLineChars="0"/>
+      </w:pPr>
+      <w:proofErr w:type="gramStart"/>
+      <w:r>
+        <w:rPr>
+          <w:rFonts w:hint="eastAsia"/>
+        </w:rPr>
+        <w:lastRenderedPageBreak/>
+        <w:t>云计算</w:t>
+      </w:r>
+      <w:proofErr w:type="gramEnd"/>
+      <w:r>
+        <w:rPr>
+          <w:rFonts w:hint="eastAsia"/>
+        </w:rPr>
+        <w:t>数据中心的规模部署，数据中心之间的互联互通和数据同步越来越多，需要专门的</w:t>
+      </w:r>
+      <w:r>
+        <w:t>DCI网络来承载和保障这些流量，同时要求DCI网络具备实时感知、统一编排、灵活调度，动态适应</w:t>
+      </w:r>
+      <w:proofErr w:type="gramStart"/>
+      <w:r>
+        <w:t>云计算</w:t>
+      </w:r>
+      <w:proofErr w:type="gramEnd"/>
+      <w:r>
+        <w:t>应用的能力。</w:t>
+      </w:r>
+    </w:p>
+    <w:p>
+      <w:pPr>
+        <w:ind w:firstLine="480"/>
+      </w:pPr>
+      <w:r>
+        <w:rPr>
+          <w:rFonts w:hint="eastAsia"/>
+        </w:rPr>
+        <w:t>传统广域网架构复杂、扩展困难、封闭僵化，难以适应</w:t>
+      </w:r>
+      <w:proofErr w:type="gramStart"/>
+      <w:r>
+        <w:rPr>
+          <w:rFonts w:hint="eastAsia"/>
+        </w:rPr>
+        <w:t>云计算</w:t>
+      </w:r>
+      <w:proofErr w:type="gramEnd"/>
+      <w:r>
+        <w:rPr>
+          <w:rFonts w:hint="eastAsia"/>
+        </w:rPr>
+        <w:t>的需求，需要广域网进行重构和变革。</w:t>
+      </w:r>
+    </w:p>
+    <w:p>
+      <w:pPr>
+        <w:ind w:firstLineChars="0" w:firstLine="0"/>
+        <w:jc w:val="center"/>
+      </w:pPr>
+      <w:r>
+        <w:rPr>
+          <w:noProof/>
+        </w:rPr>
+        <w:drawing>
+          <wp:inline distT="0" distB="0" distL="0" distR="0">
+            <wp:extent cx="5126355" cy="2507615"/>
+            <wp:effectExtent l="0" t="0" r="0" b="6985"/>
+            <wp:docPr id="17" name="图片 17" descr="http://www.h3c.com/cn/res/201706/11/20170611_2951850_image003_1000460_30004_0.jpg"/>
+            <wp:cNvGraphicFramePr>
+              <a:graphicFrameLocks xmlns:a="http://schemas.openxmlformats.org/drawingml/2006/main" noChangeAspect="1"/>
+            </wp:cNvGraphicFramePr>
+            <a:graphic xmlns:a="http://schemas.openxmlformats.org/drawingml/2006/main">
+              <a:graphicData uri="http://schemas.openxmlformats.org/drawingml/2006/picture">
+                <pic:pic xmlns:pic="http://schemas.openxmlformats.org/drawingml/2006/picture">
+                  <pic:nvPicPr>
+                    <pic:cNvPr id="0" name="Picture 4" descr="http://www.h3c.com/cn/res/201706/11/20170611_2951850_image003_1000460_30004_0.jpg"/>
+                    <pic:cNvPicPr>
+                      <a:picLocks noChangeAspect="1" noChangeArrowheads="1"/>
+                    </pic:cNvPicPr>
+                  </pic:nvPicPr>
+                  <pic:blipFill>
+                    <a:blip r:embed="rId16">
+                      <a:extLst>
+                        <a:ext uri="{28A0092B-C50C-407E-A947-70E740481C1C}">
+                          <a14:useLocalDpi xmlns:a14="http://schemas.microsoft.com/office/drawing/2010/main" val="0"/>
+                        </a:ext>
+                      </a:extLst>
+                    </a:blip>
+                    <a:srcRect/>
+                    <a:stretch>
+                      <a:fillRect/>
+                    </a:stretch>
+                  </pic:blipFill>
+                  <pic:spPr bwMode="auto">
+                    <a:xfrm>
+                      <a:off x="0" y="0"/>
+                      <a:ext cx="5126355" cy="2507615"/>
+                    </a:xfrm>
+                    <a:prstGeom prst="rect">
+                      <a:avLst/>
+                    </a:prstGeom>
+                    <a:noFill/>
+                    <a:ln>
+                      <a:noFill/>
+                    </a:ln>
+                  </pic:spPr>
+                </pic:pic>
+              </a:graphicData>
+            </a:graphic>
+          </wp:inline>
+        </w:drawing>
+      </w:r>
+    </w:p>
+    <w:p>
+      <w:pPr>
+        <w:ind w:firstLineChars="0" w:firstLine="0"/>
+        <w:jc w:val="center"/>
+      </w:pPr>
+      <w:r>
+        <w:rPr>
+          <w:rFonts w:hint="eastAsia"/>
+        </w:rPr>
+        <w:t>图1-2-1</w:t>
+      </w:r>
+      <w:r>
+        <w:t xml:space="preserve"> </w:t>
+      </w:r>
+      <w:proofErr w:type="gramStart"/>
+      <w:r>
+        <w:rPr>
+          <w:rFonts w:hint="eastAsia"/>
+        </w:rPr>
+        <w:t>云计算</w:t>
+      </w:r>
+      <w:proofErr w:type="gramEnd"/>
+      <w:r>
+        <w:rPr>
+          <w:rFonts w:hint="eastAsia"/>
+        </w:rPr>
+        <w:t>对广域网的需求</w:t>
+      </w:r>
+    </w:p>
+    <w:p>
+      <w:pPr>
+        <w:pStyle w:val="3"/>
+      </w:pPr>
+      <w:r>
+        <w:rPr>
+          <w:rFonts w:hint="eastAsia"/>
+        </w:rPr>
+        <w:t>运营商转型对广域网的需求</w:t>
+      </w:r>
+    </w:p>
+    <w:p>
+      <w:pPr>
+        <w:ind w:firstLine="480"/>
+      </w:pPr>
+      <w:r>
+        <w:rPr>
+          <w:rFonts w:hint="eastAsia"/>
+        </w:rPr>
+        <w:t>随着近些年数据中心、云计算、移动互联网的快速发展，用户除了基本上网需求外，对业务的丰富性和体验</w:t>
+      </w:r>
+      <w:proofErr w:type="gramStart"/>
+      <w:r>
+        <w:rPr>
+          <w:rFonts w:hint="eastAsia"/>
+        </w:rPr>
+        <w:t>感要求</w:t>
+      </w:r>
+      <w:proofErr w:type="gramEnd"/>
+      <w:r>
+        <w:rPr>
+          <w:rFonts w:hint="eastAsia"/>
+        </w:rPr>
+        <w:t>越来越高，但目前运营商主要还是提供网络的互联互通，网络和业务基本上是割裂的，因此产生了很多突出的问题，如：</w:t>
+      </w:r>
+    </w:p>
+    <w:p>
+      <w:pPr>
+        <w:pStyle w:val="ab"/>
+        <w:numPr>
+          <w:ilvl w:val="0"/>
+          <w:numId w:val="41"/>
+        </w:numPr>
+        <w:ind w:firstLineChars="0"/>
+      </w:pPr>
+      <w:r>
+        <w:rPr>
+          <w:rFonts w:hint="eastAsia"/>
+        </w:rPr>
+        <w:t>增量不增收：</w:t>
+      </w:r>
+      <w:r>
+        <w:t xml:space="preserve"> 业务流量呈现爆炸式的增长，但运营商发现收入并没有随着流量的增长而增长，反而和流量的剪刀差越来越明显。</w:t>
+      </w:r>
+    </w:p>
+    <w:p>
+      <w:pPr>
+        <w:pStyle w:val="ab"/>
+        <w:numPr>
+          <w:ilvl w:val="0"/>
+          <w:numId w:val="41"/>
+        </w:numPr>
+        <w:ind w:firstLineChars="0"/>
+      </w:pPr>
+      <w:r>
+        <w:rPr>
+          <w:rFonts w:hint="eastAsia"/>
+        </w:rPr>
+        <w:t>网络成本高：</w:t>
+      </w:r>
+      <w:r>
+        <w:t xml:space="preserve"> 随着流量的增长需要不断扩容现有的网络，增加带宽，来满足用户的需求；新业务也要求购买和部署新的物理设备，而这些网络设备各自封闭的系统需要专门的人员来熟悉，技能难以复用，造成维护成本很高；专属的设备对机房、电源等的要求也有可能不同，也会导致运营成本的上升。</w:t>
+      </w:r>
+    </w:p>
+    <w:p>
+      <w:pPr>
+        <w:pStyle w:val="ab"/>
+        <w:numPr>
+          <w:ilvl w:val="0"/>
+          <w:numId w:val="41"/>
+        </w:numPr>
+        <w:ind w:firstLineChars="0"/>
+      </w:pPr>
+      <w:r>
+        <w:rPr>
+          <w:rFonts w:hint="eastAsia"/>
+        </w:rPr>
+        <w:t>业务交付慢：</w:t>
+      </w:r>
+      <w:r>
+        <w:t xml:space="preserve"> 由于各设备系统封闭，缺乏标准的开放接口和自动化的部</w:t>
+      </w:r>
+      <w:r>
+        <w:lastRenderedPageBreak/>
+        <w:t>署工具，因此，每开通一个新业务，要求各设备之间配合设计、开发和调试，涉及到各个部门、不同厂商的协调，而且硬件设备需要挨个站点安装、升级和调试，整个周期很长。</w:t>
+      </w:r>
+    </w:p>
+    <w:p>
+      <w:pPr>
+        <w:pStyle w:val="ab"/>
+        <w:numPr>
+          <w:ilvl w:val="0"/>
+          <w:numId w:val="41"/>
+        </w:numPr>
+        <w:ind w:firstLineChars="0"/>
+      </w:pPr>
+      <w:r>
+        <w:rPr>
+          <w:rFonts w:hint="eastAsia"/>
+        </w:rPr>
+        <w:t>竞争压力大：现有的网络结构复杂、设备封闭、缺乏灵活性，在面对虚拟运营商和互联网厂商的竞争时，压力会越来越大。</w:t>
+      </w:r>
+    </w:p>
+    <w:p>
+      <w:pPr>
+        <w:ind w:firstLine="480"/>
+      </w:pPr>
+      <w:r>
+        <w:rPr>
+          <w:rFonts w:hint="eastAsia"/>
+        </w:rPr>
+        <w:t>面对上述的这些问题，进行业务转型已经成为运营商的普遍共识，要进行业务转型，就需要解决以下几个主要问题：</w:t>
+      </w:r>
+    </w:p>
+    <w:p>
+      <w:pPr>
+        <w:pStyle w:val="ab"/>
+        <w:numPr>
+          <w:ilvl w:val="0"/>
+          <w:numId w:val="42"/>
+        </w:numPr>
+        <w:ind w:firstLineChars="0"/>
+      </w:pPr>
+      <w:r>
+        <w:t>网络架构的重构和优化，通过引入SDN技术和思想，搭建一个开放的网络平台，能够全局调控网络资源，以业务驱动网络，使网络从功能向服务转型，产生新的增值。</w:t>
+      </w:r>
+    </w:p>
+    <w:p>
+      <w:pPr>
+        <w:pStyle w:val="ab"/>
+        <w:numPr>
+          <w:ilvl w:val="0"/>
+          <w:numId w:val="42"/>
+        </w:numPr>
+        <w:ind w:firstLineChars="0"/>
+      </w:pPr>
+      <w:proofErr w:type="gramStart"/>
+      <w:r>
+        <w:rPr>
+          <w:rFonts w:hint="eastAsia"/>
+        </w:rPr>
+        <w:t>现网资源</w:t>
+      </w:r>
+      <w:proofErr w:type="gramEnd"/>
+      <w:r>
+        <w:rPr>
+          <w:rFonts w:hint="eastAsia"/>
+        </w:rPr>
+        <w:t>的利用和发挥，通过精细化的流量调度，为不同的用户提供差异化的网络服务，充分利用和</w:t>
+      </w:r>
+      <w:proofErr w:type="gramStart"/>
+      <w:r>
+        <w:rPr>
+          <w:rFonts w:hint="eastAsia"/>
+        </w:rPr>
+        <w:t>挖掘现网资源</w:t>
+      </w:r>
+      <w:proofErr w:type="gramEnd"/>
+      <w:r>
+        <w:rPr>
+          <w:rFonts w:hint="eastAsia"/>
+        </w:rPr>
+        <w:t>，最大发挥整个网络的价值。</w:t>
+      </w:r>
+    </w:p>
+    <w:p>
+      <w:pPr>
+        <w:pStyle w:val="ab"/>
+        <w:numPr>
+          <w:ilvl w:val="0"/>
+          <w:numId w:val="42"/>
+        </w:numPr>
+        <w:ind w:firstLineChars="0"/>
+      </w:pPr>
+      <w:r>
+        <w:rPr>
+          <w:rFonts w:hint="eastAsia"/>
+        </w:rPr>
+        <w:t>运</w:t>
+      </w:r>
+      <w:proofErr w:type="gramStart"/>
+      <w:r>
+        <w:rPr>
+          <w:rFonts w:hint="eastAsia"/>
+        </w:rPr>
+        <w:t>维管理</w:t>
+      </w:r>
+      <w:proofErr w:type="gramEnd"/>
+      <w:r>
+        <w:rPr>
+          <w:rFonts w:hint="eastAsia"/>
+        </w:rPr>
+        <w:t>的简化和自动化，通过开放接口，开发一些丰富的运维应用，实现网络自动化、可视化，来简化运维。</w:t>
+      </w:r>
+    </w:p>
+    <w:p>
+      <w:pPr>
+        <w:ind w:firstLine="480"/>
+      </w:pPr>
+      <w:r>
+        <w:rPr>
+          <w:rFonts w:hint="eastAsia"/>
+        </w:rPr>
+        <w:t>总的来看，运营</w:t>
+      </w:r>
+      <w:proofErr w:type="gramStart"/>
+      <w:r>
+        <w:rPr>
+          <w:rFonts w:hint="eastAsia"/>
+        </w:rPr>
+        <w:t>商现有</w:t>
+      </w:r>
+      <w:proofErr w:type="gramEnd"/>
+      <w:r>
+        <w:rPr>
+          <w:rFonts w:hint="eastAsia"/>
+        </w:rPr>
+        <w:t>网络难以适应业务转型的要求，除已经和正在进行</w:t>
+      </w:r>
+      <w:r>
+        <w:t>SDN改造的数据中心网络外，也需要对城域、骨干等网络进行重构和变革。</w:t>
+      </w:r>
+    </w:p>
+    <w:p>
+      <w:pPr>
+        <w:ind w:firstLineChars="0" w:firstLine="0"/>
+        <w:jc w:val="center"/>
+      </w:pPr>
+      <w:r>
+        <w:rPr>
+          <w:noProof/>
+        </w:rPr>
+        <w:drawing>
+          <wp:inline distT="0" distB="0" distL="0" distR="0">
+            <wp:extent cx="2860675" cy="2736215"/>
+            <wp:effectExtent l="0" t="0" r="0" b="6985"/>
+            <wp:docPr id="18" name="图片 18" descr="http://www.h3c.com/cn/res/201706/11/20170611_2951851_image004_1000460_30004_0.jpg"/>
+            <wp:cNvGraphicFramePr>
+              <a:graphicFrameLocks xmlns:a="http://schemas.openxmlformats.org/drawingml/2006/main" noChangeAspect="1"/>
+            </wp:cNvGraphicFramePr>
+            <a:graphic xmlns:a="http://schemas.openxmlformats.org/drawingml/2006/main">
+              <a:graphicData uri="http://schemas.openxmlformats.org/drawingml/2006/picture">
+                <pic:pic xmlns:pic="http://schemas.openxmlformats.org/drawingml/2006/picture">
+                  <pic:nvPicPr>
+                    <pic:cNvPr id="0" name="Picture 6" descr="http://www.h3c.com/cn/res/201706/11/20170611_2951851_image004_1000460_30004_0.jpg"/>
+                    <pic:cNvPicPr>
+                      <a:picLocks noChangeAspect="1" noChangeArrowheads="1"/>
+                    </pic:cNvPicPr>
+                  </pic:nvPicPr>
+                  <pic:blipFill>
+                    <a:blip r:embed="rId17">
+                      <a:extLst>
+                        <a:ext uri="{28A0092B-C50C-407E-A947-70E740481C1C}">
+                          <a14:useLocalDpi xmlns:a14="http://schemas.microsoft.com/office/drawing/2010/main" val="0"/>
+                        </a:ext>
+                      </a:extLst>
+                    </a:blip>
+                    <a:srcRect/>
+                    <a:stretch>
+                      <a:fillRect/>
+                    </a:stretch>
+                  </pic:blipFill>
+                  <pic:spPr bwMode="auto">
+                    <a:xfrm>
+                      <a:off x="0" y="0"/>
+                      <a:ext cx="2860675" cy="2736215"/>
+                    </a:xfrm>
+                    <a:prstGeom prst="rect">
+                      <a:avLst/>
+                    </a:prstGeom>
+                    <a:noFill/>
+                    <a:ln>
+                      <a:noFill/>
+                    </a:ln>
+                  </pic:spPr>
+                </pic:pic>
+              </a:graphicData>
+            </a:graphic>
+          </wp:inline>
+        </w:drawing>
+      </w:r>
+    </w:p>
+    <w:p>
+      <w:pPr>
+        <w:ind w:firstLineChars="0" w:firstLine="0"/>
+        <w:jc w:val="center"/>
+      </w:pPr>
+      <w:r>
+        <w:rPr>
+          <w:rFonts w:hint="eastAsia"/>
+        </w:rPr>
+        <w:t>图1-2-2 运营商转型对广域网的需求</w:t>
+      </w:r>
+    </w:p>
+    <w:p>
+      <w:pPr>
+        <w:pStyle w:val="3"/>
+      </w:pPr>
+      <w:r>
+        <w:rPr>
+          <w:rFonts w:hint="eastAsia"/>
+        </w:rPr>
+        <w:lastRenderedPageBreak/>
+        <w:t>广域网的</w:t>
+      </w:r>
+      <w:r>
+        <w:rPr>
+          <w:rFonts w:hint="eastAsia"/>
+        </w:rPr>
+        <w:t>变革</w:t>
+      </w:r>
+      <w:r>
+        <w:rPr>
+          <w:rFonts w:hint="eastAsia"/>
+        </w:rPr>
+        <w:t>已成为必然</w:t>
+      </w:r>
+    </w:p>
+    <w:p>
+      <w:pPr>
+        <w:ind w:firstLine="480"/>
+      </w:pPr>
+      <w:r>
+        <w:rPr>
+          <w:rFonts w:hint="eastAsia"/>
+        </w:rPr>
+        <w:t>为了应对传统广域网、</w:t>
+      </w:r>
+      <w:proofErr w:type="gramStart"/>
+      <w:r>
+        <w:rPr>
+          <w:rFonts w:hint="eastAsia"/>
+        </w:rPr>
+        <w:t>云计算</w:t>
+      </w:r>
+      <w:proofErr w:type="gramEnd"/>
+      <w:r>
+        <w:rPr>
+          <w:rFonts w:hint="eastAsia"/>
+        </w:rPr>
+        <w:t>以及运营商转型中遇到的各种问题和挑战，广域网急需重构和变革，形成新一代的广域网，如下图所示，我们认为变革后的新一代广域网需要具备以下能力：</w:t>
+      </w:r>
+    </w:p>
+    <w:p>
+      <w:pPr>
+        <w:pStyle w:val="ab"/>
+        <w:numPr>
+          <w:ilvl w:val="0"/>
+          <w:numId w:val="43"/>
+        </w:numPr>
+        <w:ind w:firstLineChars="0"/>
+      </w:pPr>
+      <w:r>
+        <w:rPr>
+          <w:rFonts w:hint="eastAsia"/>
+        </w:rPr>
+        <w:t>灵活的编程定制能力：可以基于用户业务进行灵活的定制编程；</w:t>
+      </w:r>
+    </w:p>
+    <w:p>
+      <w:pPr>
+        <w:pStyle w:val="ab"/>
+        <w:numPr>
+          <w:ilvl w:val="0"/>
+          <w:numId w:val="43"/>
+        </w:numPr>
+        <w:ind w:firstLineChars="0"/>
+      </w:pPr>
+      <w:r>
+        <w:rPr>
+          <w:rFonts w:hint="eastAsia"/>
+        </w:rPr>
+        <w:t>全局的控制调度能力：管理系统具有整网视角，可以基于整网的流量进行调度和调整；</w:t>
+      </w:r>
+    </w:p>
+    <w:p>
+      <w:pPr>
+        <w:pStyle w:val="ab"/>
+        <w:numPr>
+          <w:ilvl w:val="0"/>
+          <w:numId w:val="43"/>
+        </w:numPr>
+        <w:ind w:firstLineChars="0"/>
+      </w:pPr>
+      <w:r>
+        <w:rPr>
+          <w:rFonts w:hint="eastAsia"/>
+        </w:rPr>
+        <w:t>开放的网络构建能力：打破传统网络设备封闭的管理控制方式，快速的部署构建整个网络；</w:t>
+      </w:r>
+    </w:p>
+    <w:p>
+      <w:pPr>
+        <w:pStyle w:val="ab"/>
+        <w:numPr>
+          <w:ilvl w:val="0"/>
+          <w:numId w:val="43"/>
+        </w:numPr>
+        <w:ind w:firstLineChars="0"/>
+      </w:pPr>
+      <w:r>
+        <w:rPr>
+          <w:rFonts w:hint="eastAsia"/>
+        </w:rPr>
+        <w:t>简化的运</w:t>
+      </w:r>
+      <w:proofErr w:type="gramStart"/>
+      <w:r>
+        <w:rPr>
+          <w:rFonts w:hint="eastAsia"/>
+        </w:rPr>
+        <w:t>维部署</w:t>
+      </w:r>
+      <w:proofErr w:type="gramEnd"/>
+      <w:r>
+        <w:rPr>
+          <w:rFonts w:hint="eastAsia"/>
+        </w:rPr>
+        <w:t>能力：支持开放的接口，通过开放接口，开发一些丰富的运维应用，简化系统的运维和部署；</w:t>
+      </w:r>
+    </w:p>
+    <w:p>
+      <w:pPr>
+        <w:pStyle w:val="ab"/>
+        <w:numPr>
+          <w:ilvl w:val="0"/>
+          <w:numId w:val="43"/>
+        </w:numPr>
+        <w:ind w:firstLineChars="0"/>
+      </w:pPr>
+      <w:r>
+        <w:rPr>
+          <w:rFonts w:hint="eastAsia"/>
+        </w:rPr>
+        <w:t>可视的状态呈现能力：实时监控资源变化，做到整个网络可视化，方便用户运维管理。</w:t>
+      </w:r>
+    </w:p>
+    <w:p>
+      <w:pPr>
+        <w:ind w:firstLineChars="0" w:firstLine="0"/>
+        <w:jc w:val="center"/>
+      </w:pPr>
+      <w:r>
+        <w:rPr>
+          <w:noProof/>
+        </w:rPr>
+        <w:drawing>
+          <wp:inline distT="0" distB="0" distL="0" distR="0">
+            <wp:extent cx="4010660" cy="2078355"/>
+            <wp:effectExtent l="0" t="0" r="8890" b="0"/>
+            <wp:docPr id="19" name="图片 19" descr="http://www.h3c.com/cn/res/201706/11/20170611_2951852_image005_1000460_30004_0.png"/>
+            <wp:cNvGraphicFramePr>
+              <a:graphicFrameLocks xmlns:a="http://schemas.openxmlformats.org/drawingml/2006/main" noChangeAspect="1"/>
+            </wp:cNvGraphicFramePr>
+            <a:graphic xmlns:a="http://schemas.openxmlformats.org/drawingml/2006/main">
+              <a:graphicData uri="http://schemas.openxmlformats.org/drawingml/2006/picture">
+                <pic:pic xmlns:pic="http://schemas.openxmlformats.org/drawingml/2006/picture">
+                  <pic:nvPicPr>
+                    <pic:cNvPr id="0" name="Picture 8" descr="http://www.h3c.com/cn/res/201706/11/20170611_2951852_image005_1000460_30004_0.png"/>
+                    <pic:cNvPicPr>
+                      <a:picLocks noChangeAspect="1" noChangeArrowheads="1"/>
+                    </pic:cNvPicPr>
+                  </pic:nvPicPr>
+                  <pic:blipFill>
+                    <a:blip r:embed="rId18">
+                      <a:extLst>
+                        <a:ext uri="{28A0092B-C50C-407E-A947-70E740481C1C}">
+                          <a14:useLocalDpi xmlns:a14="http://schemas.microsoft.com/office/drawing/2010/main" val="0"/>
+                        </a:ext>
+                      </a:extLst>
+                    </a:blip>
+                    <a:srcRect/>
+                    <a:stretch>
+                      <a:fillRect/>
+                    </a:stretch>
+                  </pic:blipFill>
+                  <pic:spPr bwMode="auto">
+                    <a:xfrm>
+                      <a:off x="0" y="0"/>
+                      <a:ext cx="4010660" cy="2078355"/>
+                    </a:xfrm>
+                    <a:prstGeom prst="rect">
+                      <a:avLst/>
+                    </a:prstGeom>
+                    <a:noFill/>
+                    <a:ln>
+                      <a:noFill/>
+                    </a:ln>
+                  </pic:spPr>
+                </pic:pic>
+              </a:graphicData>
+            </a:graphic>
+          </wp:inline>
+        </w:drawing>
+      </w:r>
+    </w:p>
+    <w:p>
+      <w:pPr>
+        <w:ind w:firstLineChars="0" w:firstLine="0"/>
+        <w:jc w:val="center"/>
+        <w:rPr>
+          <w:rFonts w:hint="eastAsia"/>
+        </w:rPr>
+      </w:pPr>
+      <w:r>
+        <w:rPr>
+          <w:rFonts w:hint="eastAsia"/>
+        </w:rPr>
+        <w:t>图1-2-3 新一代广域网示意图</w:t>
+      </w:r>
+    </w:p>
+    <w:p>
+      <w:pPr>
+        <w:ind w:firstLineChars="0" w:firstLine="0"/>
+        <w:jc w:val="center"/>
+        <w:rPr>
+          <w:rFonts w:hint="eastAsia"/>
+        </w:rPr>
       </w:pPr>
     </w:p>
     <w:p>
@@ -3895,21 +4857,121 @@
           <w:numId w:val="1"/>
         </w:numPr>
       </w:pPr>
-      <w:bookmarkStart w:id="9" w:name="_Toc497296680"/>
-      <w:bookmarkStart w:id="10" w:name="_Toc498623925"/>
+      <w:bookmarkStart w:id="8" w:name="_Toc497296680"/>
+      <w:bookmarkStart w:id="9" w:name="_Toc498678862"/>
       <w:r>
         <w:rPr>
           <w:rFonts w:hint="eastAsia"/>
         </w:rPr>
         <w:t>国内外相关研究情况</w:t>
       </w:r>
+      <w:bookmarkEnd w:id="8"/>
       <w:bookmarkEnd w:id="9"/>
+    </w:p>
+    <w:p>
+      <w:pPr>
+        <w:ind w:firstLine="480"/>
+      </w:pPr>
+      <w:r>
+        <w:rPr>
+          <w:rFonts w:hint="eastAsia"/>
+        </w:rPr>
+        <w:t>SDN技术的起源来自于2006年美国斯坦福大学的Clean</w:t>
+      </w:r>
+      <w:r>
+        <w:t xml:space="preserve"> </w:t>
+      </w:r>
+      <w:r>
+        <w:rPr>
+          <w:rFonts w:hint="eastAsia"/>
+        </w:rPr>
+        <w:t>Slate项目</w:t>
+      </w:r>
+      <w:proofErr w:type="gramStart"/>
+      <w:r>
+        <w:rPr>
+          <w:rFonts w:hint="eastAsia"/>
+        </w:rPr>
+        <w:t>组启动</w:t>
+      </w:r>
+      <w:proofErr w:type="gramEnd"/>
+      <w:r>
+        <w:rPr>
+          <w:rFonts w:hint="eastAsia"/>
+        </w:rPr>
+        <w:t>的关于网络安全与管理项目Ethane。</w:t>
+      </w:r>
+      <w:r>
+        <w:rPr>
+          <w:rFonts w:hint="eastAsia"/>
+        </w:rPr>
+        <w:t>Ethane项目致力于使网络管理员通过一个集中式的控制器定义基于网络流的安全控制策略，并将策略应用到控制器下的所</w:t>
+      </w:r>
+      <w:r>
+        <w:rPr>
+          <w:rFonts w:hint="eastAsia"/>
+        </w:rPr>
+        <w:lastRenderedPageBreak/>
+        <w:t>属的各种网络设备中，从而实现对整个网络通信的安全控制。</w:t>
+      </w:r>
+      <w:r>
+        <w:rPr>
+          <w:rFonts w:hint="eastAsia"/>
+        </w:rPr>
+        <w:t>在这个项目的研究基础上，研究人员通过对Ethane的进一步归纳总结，设计了将传统的网络设备的数据转发和路由控制分离的模型，利用集中式的控制器通过标准化的接口对各类网络设备进行配置和管理，从而实现使网络资源的设计、管理和使用提供更多的可能性，更容易的推动网络的发展和革新。</w:t>
+      </w:r>
+    </w:p>
+    <w:p>
+      <w:pPr>
+        <w:ind w:firstLine="480"/>
+        <w:rPr>
+          <w:rFonts w:hint="eastAsia"/>
+        </w:rPr>
+      </w:pPr>
+      <w:r>
+        <w:rPr>
+          <w:rFonts w:hint="eastAsia"/>
+        </w:rPr>
+        <w:t>经过多年的发展，开放网络基金会（open</w:t>
+      </w:r>
+      <w:r>
+        <w:t xml:space="preserve"> </w:t>
+      </w:r>
+      <w:r>
+        <w:rPr>
+          <w:rFonts w:hint="eastAsia"/>
+        </w:rPr>
+        <w:t>networking</w:t>
+      </w:r>
+      <w:r>
+        <w:t xml:space="preserve"> </w:t>
+      </w:r>
+      <w:r>
+        <w:rPr>
+          <w:rFonts w:hint="eastAsia"/>
+        </w:rPr>
+        <w:t>fundation，ONF）在2011年成立，该基金会致力于推动SDN的标准化，希望基于OpenFlow协议的SDN称为业界网络的新标准。</w:t>
+      </w:r>
+      <w:r>
+        <w:rPr>
+          <w:rFonts w:hint="eastAsia"/>
+        </w:rPr>
+        <w:t>其成员涵盖了世界上主要的互联网和通信设备公司，以及部分运营商。包括华为、腾讯、中兴、ITU、IETF、ETSI等组织。在设备研发领域，惠普、Juniper、IBM等厂商均已推出支持OpenFlow协议的SDN硬件。微软和谷歌公司已经采用OpenFlow技术实现了全球数据中心的互联，将链路的使用率提升到接近100%，并且利用网络拓扑和通信路径的动态调整技术提高了网络的可用性、容错力。在国内，中国通信标准化协会也在重点研究包括SDN在内的未来网络发展的核心技术，着手于SDN应用场景、系统架构、技术规范等标准的指定。</w:t>
+      </w:r>
+      <w:r>
+        <w:rPr>
+          <w:rFonts w:hint="eastAsia"/>
+        </w:rPr>
+        <w:t>2014年，华为和中国电信北京分公司共同宣布完成了全球首个运营商的SDN部署，成功将SDN技术应用到IDC网络。</w:t>
+      </w:r>
+      <w:r>
+        <w:rPr>
+          <w:rFonts w:hint="eastAsia"/>
+        </w:rPr>
+        <w:t>SDN技术，目前正在国内外迅速的发展。</w:t>
+      </w:r>
+      <w:bookmarkStart w:id="10" w:name="_GoBack"/>
       <w:bookmarkEnd w:id="10"/>
-    </w:p>
-    <w:p>
-      <w:pPr>
-        <w:ind w:firstLine="480"/>
-      </w:pPr>
     </w:p>
     <w:p>
       <w:pPr>
@@ -3920,7 +4982,7 @@
         </w:numPr>
       </w:pPr>
       <w:bookmarkStart w:id="11" w:name="_Toc497296681"/>
-      <w:bookmarkStart w:id="12" w:name="_Toc498623926"/>
+      <w:bookmarkStart w:id="12" w:name="_Toc498678863"/>
       <w:r>
         <w:rPr>
           <w:rFonts w:hint="eastAsia"/>
@@ -3934,6 +4996,55 @@
       <w:pPr>
         <w:ind w:firstLine="480"/>
       </w:pPr>
+      <w:r>
+        <w:rPr>
+          <w:rFonts w:hint="eastAsia"/>
+        </w:rPr>
+        <w:t>随着SDN的发展，SDN已经由最初的以Openflow为代表的狭义SDN演变为以软件定义网络为核心的广义SDN，即现在SDN更多代表着构建网络的一种架构、一种思想，在本项目中主要研究的内容为以下几点：</w:t>
+      </w:r>
+    </w:p>
+    <w:p>
+      <w:pPr>
+        <w:ind w:firstLine="480"/>
+      </w:pPr>
+      <w:r>
+        <w:rPr>
+          <w:rFonts w:hint="eastAsia"/>
+        </w:rPr>
+        <w:t>软件定义网络：用软件定义的思想来设计新的网络架构，让网络能够主动适应用户业务和流量变化，而不是被动的承载流量。</w:t>
+      </w:r>
+    </w:p>
+    <w:p>
+      <w:pPr>
+        <w:ind w:firstLine="480"/>
+      </w:pPr>
+      <w:r>
+        <w:rPr>
+          <w:rFonts w:hint="eastAsia"/>
+        </w:rPr>
+        <w:t>应用驱动网络：以应用为源头，用自动化的方式驱动网络进行动态调整，快速满足实际的业务需求；</w:t>
+      </w:r>
+    </w:p>
+    <w:p>
+      <w:pPr>
+        <w:ind w:firstLine="480"/>
+        <w:rPr>
+          <w:rFonts w:hint="eastAsia"/>
+        </w:rPr>
+      </w:pPr>
+      <w:r>
+        <w:rPr>
+          <w:rFonts w:hint="eastAsia"/>
+        </w:rPr>
+        <w:t>软件简化运维：通过软件应用参与网络的整个生命周期，实现自动化的业务</w:t>
+      </w:r>
+      <w:r>
+        <w:rPr>
+          <w:rFonts w:hint="eastAsia"/>
+        </w:rPr>
+        <w:lastRenderedPageBreak/>
+        <w:t>部署、可视的网络呈现、灵活的流量调度，最终简化网络的管理运维。</w:t>
+      </w:r>
     </w:p>
     <w:p>
       <w:pPr>
@@ -3944,7 +5055,7 @@
         </w:numPr>
       </w:pPr>
       <w:bookmarkStart w:id="13" w:name="_Toc497296682"/>
-      <w:bookmarkStart w:id="14" w:name="_Toc498623927"/>
+      <w:bookmarkStart w:id="14" w:name="_Toc498678864"/>
       <w:r>
         <w:rPr>
           <w:rFonts w:hint="eastAsia"/>
@@ -3968,7 +5079,7 @@
           <w:numId w:val="1"/>
         </w:numPr>
       </w:pPr>
-      <w:bookmarkStart w:id="15" w:name="_Toc498623928"/>
+      <w:bookmarkStart w:id="15" w:name="_Toc498678865"/>
       <w:r>
         <w:rPr>
           <w:rFonts w:hint="eastAsia"/>
@@ -4006,14 +5117,7 @@
         <w:rPr>
           <w:rFonts w:hint="eastAsia"/>
         </w:rPr>
-        <w:t>ADWAN是H3C公司（新华三技术有限公司）的一款基于SDN框架ODL开发的</w:t>
-      </w:r>
-      <w:r>
-        <w:rPr>
-          <w:rFonts w:hint="eastAsia"/>
-        </w:rPr>
-        <w:lastRenderedPageBreak/>
-        <w:t>新一代广域网解决方案。</w:t>
+        <w:t>ADWAN是H3C公司（新华三技术有限公司）的一款基于SDN框架ODL开发的新一代广域网解决方案。</w:t>
       </w:r>
     </w:p>
     <w:p>
@@ -4159,7 +5263,7 @@
         </w:numPr>
       </w:pPr>
       <w:bookmarkStart w:id="16" w:name="_Toc497296683"/>
-      <w:bookmarkStart w:id="17" w:name="_Toc498623929"/>
+      <w:bookmarkStart w:id="17" w:name="_Toc498678866"/>
       <w:r>
         <w:rPr>
           <w:rFonts w:hint="eastAsia"/>
@@ -4240,7 +5344,14 @@
         <w:rPr>
           <w:rFonts w:hint="eastAsia"/>
         </w:rPr>
-        <w:t>2013年，思科、微软、戴尔、惠普、IBM、英特尔、VMware等18个国际知名厂商联合建立了OpenDaylight项目。他们的共同目标是以透明、开放、公平、协作为原则建立一个供应商、客户、合作伙伴和开发人员可以共同使用的SDN开源平台，从而推动SDN的产品化和商业化。</w:t>
+        <w:t>2013年，思科、微软、戴尔、惠普、IBM、英特尔、VMware等18个国际知</w:t>
+      </w:r>
+      <w:r>
+        <w:rPr>
+          <w:rFonts w:hint="eastAsia"/>
+        </w:rPr>
+        <w:lastRenderedPageBreak/>
+        <w:t>名厂商联合建立了OpenDaylight项目。他们的共同目标是以透明、开放、公平、协作为原则建立一个供应商、客户、合作伙伴和开发人员可以共同使用的SDN开源平台，从而推动SDN的产品化和商业化。</w:t>
       </w:r>
     </w:p>
     <w:p>
@@ -4266,11 +5377,7 @@
         <w:t>y</w:t>
       </w:r>
       <w:r>
-        <w:t>）、氦（He）、锂（Li）、铍</w:t>
-      </w:r>
-      <w:r>
-        <w:lastRenderedPageBreak/>
-        <w:t>（Be）四个正式版本，能够为服务提供商和企业提供自动化服务交付、网络资源优化、云计</w:t>
+        <w:t>）、氦（He）、锂（Li）、铍（Be）四个正式版本，能够为服务提供商和企业提供自动化服务交付、网络资源优化、云计</w:t>
       </w:r>
       <w:r>
         <w:rPr>
@@ -4611,6 +5718,7 @@
         <w:rPr>
           <w:rFonts w:hint="eastAsia"/>
         </w:rPr>
+        <w:lastRenderedPageBreak/>
         <w:t>ODL</w:t>
       </w:r>
       <w:r>
@@ -4660,7 +5768,6 @@
         <w:rPr>
           <w:noProof/>
         </w:rPr>
-        <w:lastRenderedPageBreak/>
         <w:drawing>
           <wp:inline distT="0" distB="0" distL="0" distR="0" wp14:anchorId="3268C80D" wp14:editId="78CF6439">
             <wp:extent cx="5274310" cy="3331210"/>
@@ -4677,7 +5784,7 @@
                     <pic:cNvPicPr/>
                   </pic:nvPicPr>
                   <pic:blipFill>
-                    <a:blip r:embed="rId15"/>
+                    <a:blip r:embed="rId19"/>
                     <a:stretch>
                       <a:fillRect/>
                     </a:stretch>
@@ -4910,6 +6017,7 @@
         <w:rPr>
           <w:rFonts w:hint="eastAsia"/>
         </w:rPr>
+        <w:lastRenderedPageBreak/>
         <w:t>ODL拥有一个开源的分布式网络平台，该平台不仅能实现数据的存储、查找和监听，更重要的是它使得ODL支持控制器集群。</w:t>
       </w:r>
     </w:p>
@@ -4921,12 +6029,11 @@
           <w:numId w:val="1"/>
         </w:numPr>
       </w:pPr>
-      <w:bookmarkStart w:id="18" w:name="_Toc498623930"/>
-      <w:r>
-        <w:rPr>
-          <w:rFonts w:hint="eastAsia"/>
-        </w:rPr>
-        <w:lastRenderedPageBreak/>
+      <w:bookmarkStart w:id="18" w:name="_Toc498678867"/>
+      <w:r>
+        <w:rPr>
+          <w:rFonts w:hint="eastAsia"/>
+        </w:rPr>
         <w:t>报文统计</w:t>
       </w:r>
       <w:r>
@@ -5346,6 +6453,7 @@
         <w:rPr>
           <w:rFonts w:hint="eastAsia"/>
         </w:rPr>
+        <w:lastRenderedPageBreak/>
         <w:t>流信息</w:t>
       </w:r>
       <w:proofErr w:type="gramEnd"/>
@@ -5370,7 +6478,6 @@
         <w:rPr>
           <w:rFonts w:hint="eastAsia"/>
         </w:rPr>
-        <w:lastRenderedPageBreak/>
         <w:t>NSC（Netstream</w:t>
       </w:r>
       <w:r>
@@ -5481,7 +6588,7 @@
                     <pic:cNvPicPr/>
                   </pic:nvPicPr>
                   <pic:blipFill>
-                    <a:blip r:embed="rId16"/>
+                    <a:blip r:embed="rId20"/>
                     <a:stretch>
                       <a:fillRect/>
                     </a:stretch>
@@ -5712,7 +6819,14 @@
         <w:rPr>
           <w:rFonts w:hint="eastAsia"/>
         </w:rPr>
-        <w:t>流信息</w:t>
+        <w:t>流</w:t>
+      </w:r>
+      <w:r>
+        <w:rPr>
+          <w:rFonts w:hint="eastAsia"/>
+        </w:rPr>
+        <w:lastRenderedPageBreak/>
+        <w:t>信息</w:t>
       </w:r>
       <w:proofErr w:type="gramEnd"/>
       <w:r>
@@ -5744,11 +6858,7 @@
         <w:t>对于</w:t>
       </w:r>
       <w:r>
-        <w:t>TCP连接，当有FIN或者</w:t>
-      </w:r>
-      <w:r>
-        <w:lastRenderedPageBreak/>
-        <w:t>RST</w:t>
+        <w:t>TCP连接，当有FIN或者RST</w:t>
       </w:r>
       <w:r>
         <w:t>报文发送时，说明一次会话的结束</w:t>
@@ -5999,7 +7109,7 @@
                     <pic:cNvPicPr/>
                   </pic:nvPicPr>
                   <pic:blipFill>
-                    <a:blip r:embed="rId17"/>
+                    <a:blip r:embed="rId21"/>
                     <a:stretch>
                       <a:fillRect/>
                     </a:stretch>
@@ -6171,7 +7281,7 @@
                     <pic:cNvPicPr/>
                   </pic:nvPicPr>
                   <pic:blipFill>
-                    <a:blip r:embed="rId18"/>
+                    <a:blip r:embed="rId22"/>
                     <a:stretch>
                       <a:fillRect/>
                     </a:stretch>
@@ -6784,7 +7894,7 @@
           <w:numId w:val="1"/>
         </w:numPr>
       </w:pPr>
-      <w:bookmarkStart w:id="19" w:name="_Toc498623931"/>
+      <w:bookmarkStart w:id="19" w:name="_Toc498678868"/>
       <w:r>
         <w:rPr>
           <w:rFonts w:hint="eastAsia"/>
@@ -7063,7 +8173,7 @@
                     <pic:cNvPicPr/>
                   </pic:nvPicPr>
                   <pic:blipFill>
-                    <a:blip r:embed="rId19"/>
+                    <a:blip r:embed="rId23"/>
                     <a:stretch>
                       <a:fillRect/>
                     </a:stretch>
@@ -7882,7 +8992,7 @@
           <w:numId w:val="1"/>
         </w:numPr>
       </w:pPr>
-      <w:bookmarkStart w:id="20" w:name="_Toc498623932"/>
+      <w:bookmarkStart w:id="20" w:name="_Toc498678869"/>
       <w:r>
         <w:rPr>
           <w:rFonts w:hint="eastAsia"/>
@@ -7987,7 +9097,7 @@
         </w:numPr>
       </w:pPr>
       <w:bookmarkStart w:id="21" w:name="_Toc497296687"/>
-      <w:bookmarkStart w:id="22" w:name="_Toc498623933"/>
+      <w:bookmarkStart w:id="22" w:name="_Toc498678870"/>
       <w:r>
         <w:rPr>
           <w:rFonts w:hint="eastAsia"/>
@@ -8039,7 +9149,7 @@
         </w:numPr>
       </w:pPr>
       <w:bookmarkStart w:id="23" w:name="_Toc497296688"/>
-      <w:bookmarkStart w:id="24" w:name="_Toc498623934"/>
+      <w:bookmarkStart w:id="24" w:name="_Toc498678871"/>
       <w:r>
         <w:rPr>
           <w:rFonts w:hint="eastAsia"/>
@@ -8113,7 +9223,7 @@
         </w:numPr>
       </w:pPr>
       <w:bookmarkStart w:id="25" w:name="_Toc497296689"/>
-      <w:bookmarkStart w:id="26" w:name="_Toc498623935"/>
+      <w:bookmarkStart w:id="26" w:name="_Toc498678872"/>
       <w:r>
         <w:rPr>
           <w:rFonts w:hint="eastAsia"/>
@@ -8285,7 +9395,7 @@
                     </pic:cNvPicPr>
                   </pic:nvPicPr>
                   <pic:blipFill>
-                    <a:blip r:embed="rId20">
+                    <a:blip r:embed="rId24">
                       <a:extLst>
                         <a:ext uri="{28A0092B-C50C-407E-A947-70E740481C1C}">
                           <a14:useLocalDpi xmlns:a14="http://schemas.microsoft.com/office/drawing/2010/main" val="0"/>
@@ -8343,7 +9453,16 @@
         <w:t>如上图所示，</w:t>
       </w:r>
       <w:r>
-        <w:t>ADWAN方案和其他场景下的SDN网络架构一样，也是一个分层、开放、灵活的网络架构，如下图所示，整个ADWAN方案分为网络设备、控制器+APP、管理编排三个层次：</w:t>
+        <w:t>ADWAN方案和其他场景下的SDN网络架构一样，也是一个分层、开放、灵活的网络架构，如</w:t>
+      </w:r>
+      <w:r>
+        <w:rPr>
+          <w:rFonts w:hint="eastAsia"/>
+        </w:rPr>
+        <w:t>上</w:t>
+      </w:r>
+      <w:r>
+        <w:t>图所示，整个ADWAN方案分为网络设备、控制器+APP、管理编排三个层次：</w:t>
       </w:r>
     </w:p>
     <w:p>
@@ -8537,7 +9656,7 @@
           <w:numId w:val="1"/>
         </w:numPr>
       </w:pPr>
-      <w:bookmarkStart w:id="27" w:name="_Toc498623936"/>
+      <w:bookmarkStart w:id="27" w:name="_Toc498678873"/>
       <w:r>
         <w:rPr>
           <w:rFonts w:hint="eastAsia"/>
@@ -8791,7 +9910,7 @@
           <w:numId w:val="1"/>
         </w:numPr>
       </w:pPr>
-      <w:bookmarkStart w:id="28" w:name="_Toc498623937"/>
+      <w:bookmarkStart w:id="28" w:name="_Toc498678874"/>
       <w:r>
         <w:rPr>
           <w:rFonts w:hint="eastAsia"/>
@@ -11349,7 +12468,7 @@
           <w:numId w:val="1"/>
         </w:numPr>
       </w:pPr>
-      <w:bookmarkStart w:id="29" w:name="_Toc498623938"/>
+      <w:bookmarkStart w:id="29" w:name="_Toc498678875"/>
       <w:r>
         <w:rPr>
           <w:rFonts w:hint="eastAsia"/>
@@ -13653,7 +14772,7 @@
           <w:numId w:val="1"/>
         </w:numPr>
       </w:pPr>
-      <w:bookmarkStart w:id="30" w:name="_Toc498623939"/>
+      <w:bookmarkStart w:id="30" w:name="_Toc498678876"/>
       <w:r>
         <w:rPr>
           <w:rFonts w:hint="eastAsia"/>
@@ -16230,7 +17349,7 @@
           <w:numId w:val="1"/>
         </w:numPr>
       </w:pPr>
-      <w:bookmarkStart w:id="31" w:name="_Toc498623940"/>
+      <w:bookmarkStart w:id="31" w:name="_Toc498678877"/>
       <w:r>
         <w:rPr>
           <w:rFonts w:hint="eastAsia"/>
@@ -17021,7 +18140,7 @@
           <w:numId w:val="1"/>
         </w:numPr>
       </w:pPr>
-      <w:bookmarkStart w:id="32" w:name="_Toc498623941"/>
+      <w:bookmarkStart w:id="32" w:name="_Toc498678878"/>
       <w:r>
         <w:rPr>
           <w:rFonts w:hint="eastAsia"/>
@@ -18440,7 +19559,7 @@
           <w:numId w:val="1"/>
         </w:numPr>
       </w:pPr>
-      <w:bookmarkStart w:id="33" w:name="_Toc498623942"/>
+      <w:bookmarkStart w:id="33" w:name="_Toc498678879"/>
       <w:r>
         <w:rPr>
           <w:rFonts w:hint="eastAsia"/>
@@ -19913,7 +21032,7 @@
           <w:numId w:val="1"/>
         </w:numPr>
       </w:pPr>
-      <w:bookmarkStart w:id="34" w:name="_Toc498623943"/>
+      <w:bookmarkStart w:id="34" w:name="_Toc498678880"/>
       <w:r>
         <w:rPr>
           <w:rFonts w:hint="eastAsia"/>
@@ -20100,7 +21219,7 @@
           <w:numId w:val="1"/>
         </w:numPr>
       </w:pPr>
-      <w:bookmarkStart w:id="35" w:name="_Toc498623944"/>
+      <w:bookmarkStart w:id="35" w:name="_Toc498678881"/>
       <w:r>
         <w:rPr>
           <w:rFonts w:hint="eastAsia"/>
@@ -20206,7 +21325,7 @@
           <w:numId w:val="1"/>
         </w:numPr>
       </w:pPr>
-      <w:bookmarkStart w:id="36" w:name="_Toc498623945"/>
+      <w:bookmarkStart w:id="36" w:name="_Toc498678882"/>
       <w:r>
         <w:rPr>
           <w:rFonts w:hint="eastAsia"/>
@@ -20418,7 +21537,7 @@
         </w:numPr>
       </w:pPr>
       <w:bookmarkStart w:id="37" w:name="_Toc497296691"/>
-      <w:bookmarkStart w:id="38" w:name="_Toc498623946"/>
+      <w:bookmarkStart w:id="38" w:name="_Toc498678883"/>
       <w:r>
         <w:rPr>
           <w:rFonts w:hint="eastAsia"/>
@@ -20492,7 +21611,7 @@
           <w:numId w:val="1"/>
         </w:numPr>
       </w:pPr>
-      <w:bookmarkStart w:id="40" w:name="_Toc498623947"/>
+      <w:bookmarkStart w:id="40" w:name="_Toc498678884"/>
       <w:r>
         <w:rPr>
           <w:rFonts w:hint="eastAsia"/>
@@ -20607,7 +21726,7 @@
           <w:numId w:val="1"/>
         </w:numPr>
       </w:pPr>
-      <w:bookmarkStart w:id="41" w:name="_Toc498623948"/>
+      <w:bookmarkStart w:id="41" w:name="_Toc498678885"/>
       <w:r>
         <w:rPr>
           <w:rFonts w:hint="eastAsia"/>
@@ -21367,7 +22486,7 @@
           <w:numId w:val="1"/>
         </w:numPr>
       </w:pPr>
-      <w:bookmarkStart w:id="42" w:name="_Toc498623949"/>
+      <w:bookmarkStart w:id="42" w:name="_Toc498678886"/>
       <w:r>
         <w:rPr>
           <w:rFonts w:hint="eastAsia"/>
@@ -21544,7 +22663,7 @@
                     <pic:cNvPicPr/>
                   </pic:nvPicPr>
                   <pic:blipFill>
-                    <a:blip r:embed="rId21"/>
+                    <a:blip r:embed="rId25"/>
                     <a:stretch>
                       <a:fillRect/>
                     </a:stretch>
@@ -21722,7 +22841,7 @@
                     <pic:cNvPicPr/>
                   </pic:nvPicPr>
                   <pic:blipFill>
-                    <a:blip r:embed="rId22"/>
+                    <a:blip r:embed="rId26"/>
                     <a:stretch>
                       <a:fillRect/>
                     </a:stretch>
@@ -21748,7 +22867,7 @@
         <w:ind w:firstLineChars="0" w:firstLine="0"/>
         <w:jc w:val="center"/>
         <w:rPr>
-          <w:rFonts w:ascii="仿宋" w:eastAsia="仿宋" w:hAnsi="仿宋" w:hint="eastAsia"/>
+          <w:rFonts w:ascii="仿宋" w:eastAsia="仿宋" w:hAnsi="仿宋"/>
         </w:rPr>
       </w:pPr>
       <w:r>
@@ -21882,7 +23001,7 @@
                     </pic:cNvPicPr>
                   </pic:nvPicPr>
                   <pic:blipFill>
-                    <a:blip r:embed="rId23">
+                    <a:blip r:embed="rId27">
                       <a:extLst>
                         <a:ext uri="{28A0092B-C50C-407E-A947-70E740481C1C}">
                           <a14:useLocalDpi xmlns:a14="http://schemas.microsoft.com/office/drawing/2010/main" val="0"/>
@@ -21996,7 +23115,7 @@
                     </pic:cNvPicPr>
                   </pic:nvPicPr>
                   <pic:blipFill>
-                    <a:blip r:embed="rId24">
+                    <a:blip r:embed="rId28">
                       <a:extLst>
                         <a:ext uri="{28A0092B-C50C-407E-A947-70E740481C1C}">
                           <a14:useLocalDpi xmlns:a14="http://schemas.microsoft.com/office/drawing/2010/main" val="0"/>
@@ -22085,7 +23204,7 @@
                     </pic:cNvPicPr>
                   </pic:nvPicPr>
                   <pic:blipFill>
-                    <a:blip r:embed="rId25">
+                    <a:blip r:embed="rId29">
                       <a:extLst>
                         <a:ext uri="{28A0092B-C50C-407E-A947-70E740481C1C}">
                           <a14:useLocalDpi xmlns:a14="http://schemas.microsoft.com/office/drawing/2010/main" val="0"/>
@@ -22385,9 +23504,6 @@
             <w:pPr>
               <w:ind w:firstLineChars="0" w:firstLine="0"/>
               <w:cnfStyle w:val="100000000000" w:firstRow="1" w:lastRow="0" w:firstColumn="0" w:lastColumn="0" w:oddVBand="0" w:evenVBand="0" w:oddHBand="0" w:evenHBand="0" w:firstRowFirstColumn="0" w:firstRowLastColumn="0" w:lastRowFirstColumn="0" w:lastRowLastColumn="0"/>
-              <w:rPr>
-                <w:rFonts w:hint="eastAsia"/>
-              </w:rPr>
             </w:pPr>
             <w:r>
               <w:rPr>
@@ -22481,9 +23597,6 @@
             <w:pPr>
               <w:ind w:firstLineChars="0" w:firstLine="0"/>
               <w:cnfStyle w:val="000000100000" w:firstRow="0" w:lastRow="0" w:firstColumn="0" w:lastColumn="0" w:oddVBand="0" w:evenVBand="0" w:oddHBand="1" w:evenHBand="0" w:firstRowFirstColumn="0" w:firstRowLastColumn="0" w:lastRowFirstColumn="0" w:lastRowLastColumn="0"/>
-              <w:rPr>
-                <w:rFonts w:hint="eastAsia"/>
-              </w:rPr>
             </w:pPr>
             <w:r>
               <w:rPr>
@@ -22653,9 +23766,6 @@
             <w:pPr>
               <w:ind w:firstLineChars="0" w:firstLine="0"/>
               <w:cnfStyle w:val="100000000000" w:firstRow="1" w:lastRow="0" w:firstColumn="0" w:lastColumn="0" w:oddVBand="0" w:evenVBand="0" w:oddHBand="0" w:evenHBand="0" w:firstRowFirstColumn="0" w:firstRowLastColumn="0" w:lastRowFirstColumn="0" w:lastRowLastColumn="0"/>
-              <w:rPr>
-                <w:rFonts w:hint="eastAsia"/>
-              </w:rPr>
             </w:pPr>
             <w:r>
               <w:rPr>
@@ -22737,9 +23847,6 @@
             <w:pPr>
               <w:ind w:firstLineChars="0" w:firstLine="0"/>
               <w:cnfStyle w:val="000000100000" w:firstRow="0" w:lastRow="0" w:firstColumn="0" w:lastColumn="0" w:oddVBand="0" w:evenVBand="0" w:oddHBand="1" w:evenHBand="0" w:firstRowFirstColumn="0" w:firstRowLastColumn="0" w:lastRowFirstColumn="0" w:lastRowLastColumn="0"/>
-              <w:rPr>
-                <w:rFonts w:hint="eastAsia"/>
-              </w:rPr>
             </w:pPr>
             <w:r>
               <w:rPr>
@@ -22836,9 +23943,6 @@
             <w:pPr>
               <w:ind w:firstLineChars="0" w:firstLine="0"/>
               <w:cnfStyle w:val="000000000000" w:firstRow="0" w:lastRow="0" w:firstColumn="0" w:lastColumn="0" w:oddVBand="0" w:evenVBand="0" w:oddHBand="0" w:evenHBand="0" w:firstRowFirstColumn="0" w:firstRowLastColumn="0" w:lastRowFirstColumn="0" w:lastRowLastColumn="0"/>
-              <w:rPr>
-                <w:rFonts w:hint="eastAsia"/>
-              </w:rPr>
             </w:pPr>
             <w:r>
               <w:rPr>
@@ -23014,9 +24118,6 @@
             <w:pPr>
               <w:ind w:firstLineChars="0" w:firstLine="0"/>
               <w:cnfStyle w:val="100000000000" w:firstRow="1" w:lastRow="0" w:firstColumn="0" w:lastColumn="0" w:oddVBand="0" w:evenVBand="0" w:oddHBand="0" w:evenHBand="0" w:firstRowFirstColumn="0" w:firstRowLastColumn="0" w:lastRowFirstColumn="0" w:lastRowLastColumn="0"/>
-              <w:rPr>
-                <w:rFonts w:hint="eastAsia"/>
-              </w:rPr>
             </w:pPr>
             <w:r>
               <w:rPr>
@@ -23098,9 +24199,6 @@
             <w:pPr>
               <w:ind w:firstLineChars="0" w:firstLine="0"/>
               <w:cnfStyle w:val="000000100000" w:firstRow="0" w:lastRow="0" w:firstColumn="0" w:lastColumn="0" w:oddVBand="0" w:evenVBand="0" w:oddHBand="1" w:evenHBand="0" w:firstRowFirstColumn="0" w:firstRowLastColumn="0" w:lastRowFirstColumn="0" w:lastRowLastColumn="0"/>
-              <w:rPr>
-                <w:rFonts w:hint="eastAsia"/>
-              </w:rPr>
             </w:pPr>
             <w:r>
               <w:rPr>
@@ -23179,9 +24277,6 @@
             <w:pPr>
               <w:ind w:firstLineChars="0" w:firstLine="0"/>
               <w:cnfStyle w:val="000000000000" w:firstRow="0" w:lastRow="0" w:firstColumn="0" w:lastColumn="0" w:oddVBand="0" w:evenVBand="0" w:oddHBand="0" w:evenHBand="0" w:firstRowFirstColumn="0" w:firstRowLastColumn="0" w:lastRowFirstColumn="0" w:lastRowLastColumn="0"/>
-              <w:rPr>
-                <w:rFonts w:hint="eastAsia"/>
-              </w:rPr>
             </w:pPr>
             <w:r>
               <w:rPr>
@@ -23273,9 +24368,6 @@
             <w:pPr>
               <w:ind w:firstLineChars="0" w:firstLine="0"/>
               <w:cnfStyle w:val="000000100000" w:firstRow="0" w:lastRow="0" w:firstColumn="0" w:lastColumn="0" w:oddVBand="0" w:evenVBand="0" w:oddHBand="1" w:evenHBand="0" w:firstRowFirstColumn="0" w:firstRowLastColumn="0" w:lastRowFirstColumn="0" w:lastRowLastColumn="0"/>
-              <w:rPr>
-                <w:rFonts w:hint="eastAsia"/>
-              </w:rPr>
             </w:pPr>
             <w:r>
               <w:rPr>
@@ -23363,9 +24455,6 @@
             <w:pPr>
               <w:ind w:firstLineChars="0" w:firstLine="0"/>
               <w:cnfStyle w:val="000000000000" w:firstRow="0" w:lastRow="0" w:firstColumn="0" w:lastColumn="0" w:oddVBand="0" w:evenVBand="0" w:oddHBand="0" w:evenHBand="0" w:firstRowFirstColumn="0" w:firstRowLastColumn="0" w:lastRowFirstColumn="0" w:lastRowLastColumn="0"/>
-              <w:rPr>
-                <w:rFonts w:hint="eastAsia"/>
-              </w:rPr>
             </w:pPr>
             <w:r>
               <w:rPr>
@@ -23526,9 +24615,6 @@
             <w:pPr>
               <w:ind w:firstLineChars="0" w:firstLine="0"/>
               <w:cnfStyle w:val="100000000000" w:firstRow="1" w:lastRow="0" w:firstColumn="0" w:lastColumn="0" w:oddVBand="0" w:evenVBand="0" w:oddHBand="0" w:evenHBand="0" w:firstRowFirstColumn="0" w:firstRowLastColumn="0" w:lastRowFirstColumn="0" w:lastRowLastColumn="0"/>
-              <w:rPr>
-                <w:rFonts w:hint="eastAsia"/>
-              </w:rPr>
             </w:pPr>
             <w:r>
               <w:rPr>
@@ -23610,9 +24696,6 @@
             <w:pPr>
               <w:ind w:firstLineChars="0" w:firstLine="0"/>
               <w:cnfStyle w:val="000000100000" w:firstRow="0" w:lastRow="0" w:firstColumn="0" w:lastColumn="0" w:oddVBand="0" w:evenVBand="0" w:oddHBand="1" w:evenHBand="0" w:firstRowFirstColumn="0" w:firstRowLastColumn="0" w:lastRowFirstColumn="0" w:lastRowLastColumn="0"/>
-              <w:rPr>
-                <w:rFonts w:hint="eastAsia"/>
-              </w:rPr>
             </w:pPr>
             <w:r>
               <w:rPr>
@@ -23661,9 +24744,6 @@
             <w:pPr>
               <w:ind w:firstLineChars="0" w:firstLine="0"/>
               <w:cnfStyle w:val="000000000000" w:firstRow="0" w:lastRow="0" w:firstColumn="0" w:lastColumn="0" w:oddVBand="0" w:evenVBand="0" w:oddHBand="0" w:evenHBand="0" w:firstRowFirstColumn="0" w:firstRowLastColumn="0" w:lastRowFirstColumn="0" w:lastRowLastColumn="0"/>
-              <w:rPr>
-                <w:rFonts w:hint="eastAsia"/>
-              </w:rPr>
             </w:pPr>
             <w:r>
               <w:rPr>
@@ -23700,9 +24780,6 @@
             <w:pPr>
               <w:ind w:firstLineChars="0" w:firstLine="0"/>
               <w:cnfStyle w:val="000000000000" w:firstRow="0" w:lastRow="0" w:firstColumn="0" w:lastColumn="0" w:oddVBand="0" w:evenVBand="0" w:oddHBand="0" w:evenHBand="0" w:firstRowFirstColumn="0" w:firstRowLastColumn="0" w:lastRowFirstColumn="0" w:lastRowLastColumn="0"/>
-              <w:rPr>
-                <w:rFonts w:hint="eastAsia"/>
-              </w:rPr>
             </w:pPr>
             <w:r>
               <w:rPr>
@@ -23748,9 +24825,6 @@
             <w:pPr>
               <w:ind w:firstLineChars="0" w:firstLine="0"/>
               <w:cnfStyle w:val="000000100000" w:firstRow="0" w:lastRow="0" w:firstColumn="0" w:lastColumn="0" w:oddVBand="0" w:evenVBand="0" w:oddHBand="1" w:evenHBand="0" w:firstRowFirstColumn="0" w:firstRowLastColumn="0" w:lastRowFirstColumn="0" w:lastRowLastColumn="0"/>
-              <w:rPr>
-                <w:rFonts w:hint="eastAsia"/>
-              </w:rPr>
             </w:pPr>
             <w:r>
               <w:rPr>
@@ -23787,9 +24861,6 @@
             <w:pPr>
               <w:ind w:firstLineChars="0" w:firstLine="0"/>
               <w:cnfStyle w:val="000000100000" w:firstRow="0" w:lastRow="0" w:firstColumn="0" w:lastColumn="0" w:oddVBand="0" w:evenVBand="0" w:oddHBand="1" w:evenHBand="0" w:firstRowFirstColumn="0" w:firstRowLastColumn="0" w:lastRowFirstColumn="0" w:lastRowLastColumn="0"/>
-              <w:rPr>
-                <w:rFonts w:hint="eastAsia"/>
-              </w:rPr>
             </w:pPr>
             <w:r>
               <w:rPr>
@@ -23868,9 +24939,6 @@
             <w:pPr>
               <w:ind w:firstLineChars="0" w:firstLine="0"/>
               <w:cnfStyle w:val="000000000000" w:firstRow="0" w:lastRow="0" w:firstColumn="0" w:lastColumn="0" w:oddVBand="0" w:evenVBand="0" w:oddHBand="0" w:evenHBand="0" w:firstRowFirstColumn="0" w:firstRowLastColumn="0" w:lastRowFirstColumn="0" w:lastRowLastColumn="0"/>
-              <w:rPr>
-                <w:rFonts w:hint="eastAsia"/>
-              </w:rPr>
             </w:pPr>
             <w:r>
               <w:rPr>
@@ -23895,7 +24963,6 @@
             <w:pPr>
               <w:ind w:firstLineChars="0" w:firstLine="0"/>
               <w:rPr>
-                <w:rFonts w:hint="eastAsia"/>
                 <w:b w:val="0"/>
               </w:rPr>
             </w:pPr>
@@ -23917,9 +24984,6 @@
             <w:pPr>
               <w:ind w:firstLineChars="0" w:firstLine="0"/>
               <w:cnfStyle w:val="000000100000" w:firstRow="0" w:lastRow="0" w:firstColumn="0" w:lastColumn="0" w:oddVBand="0" w:evenVBand="0" w:oddHBand="1" w:evenHBand="0" w:firstRowFirstColumn="0" w:firstRowLastColumn="0" w:lastRowFirstColumn="0" w:lastRowLastColumn="0"/>
-              <w:rPr>
-                <w:rFonts w:hint="eastAsia"/>
-              </w:rPr>
             </w:pPr>
             <w:r>
               <w:rPr>
@@ -23938,9 +25002,6 @@
             <w:pPr>
               <w:ind w:firstLineChars="0" w:firstLine="0"/>
               <w:cnfStyle w:val="000000100000" w:firstRow="0" w:lastRow="0" w:firstColumn="0" w:lastColumn="0" w:oddVBand="0" w:evenVBand="0" w:oddHBand="1" w:evenHBand="0" w:firstRowFirstColumn="0" w:firstRowLastColumn="0" w:lastRowFirstColumn="0" w:lastRowLastColumn="0"/>
-              <w:rPr>
-                <w:rFonts w:hint="eastAsia"/>
-              </w:rPr>
             </w:pPr>
             <w:r>
               <w:rPr>
@@ -23959,9 +25020,6 @@
             <w:pPr>
               <w:ind w:firstLineChars="0" w:firstLine="0"/>
               <w:cnfStyle w:val="000000100000" w:firstRow="0" w:lastRow="0" w:firstColumn="0" w:lastColumn="0" w:oddVBand="0" w:evenVBand="0" w:oddHBand="1" w:evenHBand="0" w:firstRowFirstColumn="0" w:firstRowLastColumn="0" w:lastRowFirstColumn="0" w:lastRowLastColumn="0"/>
-              <w:rPr>
-                <w:rFonts w:hint="eastAsia"/>
-              </w:rPr>
             </w:pPr>
             <w:r>
               <w:rPr>
@@ -23983,7 +25041,6 @@
             <w:pPr>
               <w:ind w:firstLineChars="0" w:firstLine="0"/>
               <w:rPr>
-                <w:rFonts w:hint="eastAsia"/>
                 <w:b w:val="0"/>
               </w:rPr>
             </w:pPr>
@@ -24005,9 +25062,6 @@
             <w:pPr>
               <w:ind w:firstLineChars="0" w:firstLine="0"/>
               <w:cnfStyle w:val="000000000000" w:firstRow="0" w:lastRow="0" w:firstColumn="0" w:lastColumn="0" w:oddVBand="0" w:evenVBand="0" w:oddHBand="0" w:evenHBand="0" w:firstRowFirstColumn="0" w:firstRowLastColumn="0" w:lastRowFirstColumn="0" w:lastRowLastColumn="0"/>
-              <w:rPr>
-                <w:rFonts w:hint="eastAsia"/>
-              </w:rPr>
             </w:pPr>
             <w:r>
               <w:rPr>
@@ -24026,9 +25080,6 @@
             <w:pPr>
               <w:ind w:firstLineChars="0" w:firstLine="0"/>
               <w:cnfStyle w:val="000000000000" w:firstRow="0" w:lastRow="0" w:firstColumn="0" w:lastColumn="0" w:oddVBand="0" w:evenVBand="0" w:oddHBand="0" w:evenHBand="0" w:firstRowFirstColumn="0" w:firstRowLastColumn="0" w:lastRowFirstColumn="0" w:lastRowLastColumn="0"/>
-              <w:rPr>
-                <w:rFonts w:hint="eastAsia"/>
-              </w:rPr>
             </w:pPr>
             <w:r>
               <w:t>B</w:t>
@@ -24050,9 +25101,6 @@
             <w:pPr>
               <w:ind w:firstLineChars="0" w:firstLine="0"/>
               <w:cnfStyle w:val="000000000000" w:firstRow="0" w:lastRow="0" w:firstColumn="0" w:lastColumn="0" w:oddVBand="0" w:evenVBand="0" w:oddHBand="0" w:evenHBand="0" w:firstRowFirstColumn="0" w:firstRowLastColumn="0" w:lastRowFirstColumn="0" w:lastRowLastColumn="0"/>
-              <w:rPr>
-                <w:rFonts w:hint="eastAsia"/>
-              </w:rPr>
             </w:pPr>
             <w:r>
               <w:rPr>
@@ -24225,9 +25273,6 @@
             <w:pPr>
               <w:ind w:firstLineChars="0" w:firstLine="0"/>
               <w:cnfStyle w:val="100000000000" w:firstRow="1" w:lastRow="0" w:firstColumn="0" w:lastColumn="0" w:oddVBand="0" w:evenVBand="0" w:oddHBand="0" w:evenHBand="0" w:firstRowFirstColumn="0" w:firstRowLastColumn="0" w:lastRowFirstColumn="0" w:lastRowLastColumn="0"/>
-              <w:rPr>
-                <w:rFonts w:hint="eastAsia"/>
-              </w:rPr>
             </w:pPr>
             <w:r>
               <w:rPr>
@@ -24319,9 +25364,6 @@
             <w:pPr>
               <w:ind w:firstLineChars="0" w:firstLine="0"/>
               <w:cnfStyle w:val="000000100000" w:firstRow="0" w:lastRow="0" w:firstColumn="0" w:lastColumn="0" w:oddVBand="0" w:evenVBand="0" w:oddHBand="1" w:evenHBand="0" w:firstRowFirstColumn="0" w:firstRowLastColumn="0" w:lastRowFirstColumn="0" w:lastRowLastColumn="0"/>
-              <w:rPr>
-                <w:rFonts w:hint="eastAsia"/>
-              </w:rPr>
             </w:pPr>
             <w:r>
               <w:rPr>
@@ -24363,9 +25405,6 @@
             <w:pPr>
               <w:ind w:firstLineChars="0" w:firstLine="0"/>
               <w:cnfStyle w:val="000000000000" w:firstRow="0" w:lastRow="0" w:firstColumn="0" w:lastColumn="0" w:oddVBand="0" w:evenVBand="0" w:oddHBand="0" w:evenHBand="0" w:firstRowFirstColumn="0" w:firstRowLastColumn="0" w:lastRowFirstColumn="0" w:lastRowLastColumn="0"/>
-              <w:rPr>
-                <w:rFonts w:hint="eastAsia"/>
-              </w:rPr>
             </w:pPr>
             <w:r>
               <w:rPr>
@@ -24402,9 +25441,6 @@
             <w:pPr>
               <w:ind w:firstLineChars="0" w:firstLine="0"/>
               <w:cnfStyle w:val="000000000000" w:firstRow="0" w:lastRow="0" w:firstColumn="0" w:lastColumn="0" w:oddVBand="0" w:evenVBand="0" w:oddHBand="0" w:evenHBand="0" w:firstRowFirstColumn="0" w:firstRowLastColumn="0" w:lastRowFirstColumn="0" w:lastRowLastColumn="0"/>
-              <w:rPr>
-                <w:rFonts w:hint="eastAsia"/>
-              </w:rPr>
             </w:pPr>
             <w:r>
               <w:rPr>
@@ -24451,9 +25487,6 @@
             <w:pPr>
               <w:ind w:firstLineChars="0" w:firstLine="0"/>
               <w:cnfStyle w:val="000000100000" w:firstRow="0" w:lastRow="0" w:firstColumn="0" w:lastColumn="0" w:oddVBand="0" w:evenVBand="0" w:oddHBand="1" w:evenHBand="0" w:firstRowFirstColumn="0" w:firstRowLastColumn="0" w:lastRowFirstColumn="0" w:lastRowLastColumn="0"/>
-              <w:rPr>
-                <w:rFonts w:hint="eastAsia"/>
-              </w:rPr>
             </w:pPr>
             <w:r>
               <w:rPr>
@@ -24498,9 +25531,6 @@
             <w:pPr>
               <w:ind w:firstLineChars="0" w:firstLine="0"/>
               <w:cnfStyle w:val="000000100000" w:firstRow="0" w:lastRow="0" w:firstColumn="0" w:lastColumn="0" w:oddVBand="0" w:evenVBand="0" w:oddHBand="1" w:evenHBand="0" w:firstRowFirstColumn="0" w:firstRowLastColumn="0" w:lastRowFirstColumn="0" w:lastRowLastColumn="0"/>
-              <w:rPr>
-                <w:rFonts w:hint="eastAsia"/>
-              </w:rPr>
             </w:pPr>
             <w:r>
               <w:rPr>
@@ -24586,9 +25616,6 @@
             <w:pPr>
               <w:ind w:firstLineChars="0" w:firstLine="0"/>
               <w:cnfStyle w:val="000000000000" w:firstRow="0" w:lastRow="0" w:firstColumn="0" w:lastColumn="0" w:oddVBand="0" w:evenVBand="0" w:oddHBand="0" w:evenHBand="0" w:firstRowFirstColumn="0" w:firstRowLastColumn="0" w:lastRowFirstColumn="0" w:lastRowLastColumn="0"/>
-              <w:rPr>
-                <w:rFonts w:hint="eastAsia"/>
-              </w:rPr>
             </w:pPr>
             <w:r>
               <w:rPr>
@@ -24616,7 +25643,6 @@
             <w:pPr>
               <w:ind w:firstLineChars="0" w:firstLine="0"/>
               <w:rPr>
-                <w:rFonts w:hint="eastAsia"/>
                 <w:b w:val="0"/>
               </w:rPr>
             </w:pPr>
@@ -24638,9 +25664,6 @@
             <w:pPr>
               <w:ind w:firstLineChars="0" w:firstLine="0"/>
               <w:cnfStyle w:val="000000100000" w:firstRow="0" w:lastRow="0" w:firstColumn="0" w:lastColumn="0" w:oddVBand="0" w:evenVBand="0" w:oddHBand="1" w:evenHBand="0" w:firstRowFirstColumn="0" w:firstRowLastColumn="0" w:lastRowFirstColumn="0" w:lastRowLastColumn="0"/>
-              <w:rPr>
-                <w:rFonts w:hint="eastAsia"/>
-              </w:rPr>
             </w:pPr>
             <w:r>
               <w:rPr>
@@ -24668,9 +25691,6 @@
             <w:pPr>
               <w:ind w:firstLineChars="0" w:firstLine="0"/>
               <w:cnfStyle w:val="000000100000" w:firstRow="0" w:lastRow="0" w:firstColumn="0" w:lastColumn="0" w:oddVBand="0" w:evenVBand="0" w:oddHBand="1" w:evenHBand="0" w:firstRowFirstColumn="0" w:firstRowLastColumn="0" w:lastRowFirstColumn="0" w:lastRowLastColumn="0"/>
-              <w:rPr>
-                <w:rFonts w:hint="eastAsia"/>
-              </w:rPr>
             </w:pPr>
             <w:r>
               <w:rPr>
@@ -24689,9 +25709,6 @@
             <w:pPr>
               <w:ind w:firstLineChars="0" w:firstLine="0"/>
               <w:cnfStyle w:val="000000100000" w:firstRow="0" w:lastRow="0" w:firstColumn="0" w:lastColumn="0" w:oddVBand="0" w:evenVBand="0" w:oddHBand="1" w:evenHBand="0" w:firstRowFirstColumn="0" w:firstRowLastColumn="0" w:lastRowFirstColumn="0" w:lastRowLastColumn="0"/>
-              <w:rPr>
-                <w:rFonts w:hint="eastAsia"/>
-              </w:rPr>
             </w:pPr>
             <w:r>
               <w:rPr>
@@ -24736,7 +25753,6 @@
             <w:pPr>
               <w:ind w:firstLineChars="0" w:firstLine="0"/>
               <w:rPr>
-                <w:rFonts w:hint="eastAsia"/>
                 <w:b w:val="0"/>
               </w:rPr>
             </w:pPr>
@@ -24834,9 +25850,6 @@
             <w:pPr>
               <w:ind w:firstLineChars="0" w:firstLine="0"/>
               <w:cnfStyle w:val="000000000000" w:firstRow="0" w:lastRow="0" w:firstColumn="0" w:lastColumn="0" w:oddVBand="0" w:evenVBand="0" w:oddHBand="0" w:evenHBand="0" w:firstRowFirstColumn="0" w:firstRowLastColumn="0" w:lastRowFirstColumn="0" w:lastRowLastColumn="0"/>
-              <w:rPr>
-                <w:rFonts w:hint="eastAsia"/>
-              </w:rPr>
             </w:pPr>
             <w:r>
               <w:t>65535</w:t>
@@ -24858,9 +25871,6 @@
             <w:pPr>
               <w:ind w:firstLineChars="0" w:firstLine="0"/>
               <w:cnfStyle w:val="000000000000" w:firstRow="0" w:lastRow="0" w:firstColumn="0" w:lastColumn="0" w:oddVBand="0" w:evenVBand="0" w:oddHBand="0" w:evenHBand="0" w:firstRowFirstColumn="0" w:firstRowLastColumn="0" w:lastRowFirstColumn="0" w:lastRowLastColumn="0"/>
-              <w:rPr>
-                <w:rFonts w:hint="eastAsia"/>
-              </w:rPr>
             </w:pPr>
             <w:r>
               <w:rPr>
@@ -24879,9 +25889,6 @@
             <w:pPr>
               <w:ind w:firstLineChars="0" w:firstLine="0"/>
               <w:cnfStyle w:val="000000000000" w:firstRow="0" w:lastRow="0" w:firstColumn="0" w:lastColumn="0" w:oddVBand="0" w:evenVBand="0" w:oddHBand="0" w:evenHBand="0" w:firstRowFirstColumn="0" w:firstRowLastColumn="0" w:lastRowFirstColumn="0" w:lastRowLastColumn="0"/>
-              <w:rPr>
-                <w:rFonts w:hint="eastAsia"/>
-              </w:rPr>
             </w:pPr>
             <w:r>
               <w:rPr>
@@ -24907,9 +25914,6 @@
     <w:p>
       <w:pPr>
         <w:ind w:firstLine="480"/>
-        <w:rPr>
-          <w:rFonts w:hint="eastAsia"/>
-        </w:rPr>
       </w:pPr>
     </w:p>
     <w:p>
@@ -25117,9 +26121,6 @@
             <w:pPr>
               <w:ind w:firstLineChars="0" w:firstLine="0"/>
               <w:cnfStyle w:val="100000000000" w:firstRow="1" w:lastRow="0" w:firstColumn="0" w:lastColumn="0" w:oddVBand="0" w:evenVBand="0" w:oddHBand="0" w:evenHBand="0" w:firstRowFirstColumn="0" w:firstRowLastColumn="0" w:lastRowFirstColumn="0" w:lastRowLastColumn="0"/>
-              <w:rPr>
-                <w:rFonts w:hint="eastAsia"/>
-              </w:rPr>
             </w:pPr>
             <w:r>
               <w:rPr>
@@ -25201,9 +26202,6 @@
             <w:pPr>
               <w:ind w:firstLineChars="0" w:firstLine="0"/>
               <w:cnfStyle w:val="000000100000" w:firstRow="0" w:lastRow="0" w:firstColumn="0" w:lastColumn="0" w:oddVBand="0" w:evenVBand="0" w:oddHBand="1" w:evenHBand="0" w:firstRowFirstColumn="0" w:firstRowLastColumn="0" w:lastRowFirstColumn="0" w:lastRowLastColumn="0"/>
-              <w:rPr>
-                <w:rFonts w:hint="eastAsia"/>
-              </w:rPr>
             </w:pPr>
             <w:r>
               <w:rPr>
@@ -25246,9 +26244,6 @@
             <w:pPr>
               <w:ind w:firstLineChars="0" w:firstLine="0"/>
               <w:cnfStyle w:val="000000000000" w:firstRow="0" w:lastRow="0" w:firstColumn="0" w:lastColumn="0" w:oddVBand="0" w:evenVBand="0" w:oddHBand="0" w:evenHBand="0" w:firstRowFirstColumn="0" w:firstRowLastColumn="0" w:lastRowFirstColumn="0" w:lastRowLastColumn="0"/>
-              <w:rPr>
-                <w:rFonts w:hint="eastAsia"/>
-              </w:rPr>
             </w:pPr>
             <w:r>
               <w:rPr>
@@ -25285,9 +26280,6 @@
             <w:pPr>
               <w:ind w:firstLineChars="0" w:firstLine="0"/>
               <w:cnfStyle w:val="000000000000" w:firstRow="0" w:lastRow="0" w:firstColumn="0" w:lastColumn="0" w:oddVBand="0" w:evenVBand="0" w:oddHBand="0" w:evenHBand="0" w:firstRowFirstColumn="0" w:firstRowLastColumn="0" w:lastRowFirstColumn="0" w:lastRowLastColumn="0"/>
-              <w:rPr>
-                <w:rFonts w:hint="eastAsia"/>
-              </w:rPr>
             </w:pPr>
             <w:r>
               <w:rPr>
@@ -25340,9 +26332,6 @@
             <w:pPr>
               <w:ind w:firstLineChars="0" w:firstLine="0"/>
               <w:cnfStyle w:val="000000100000" w:firstRow="0" w:lastRow="0" w:firstColumn="0" w:lastColumn="0" w:oddVBand="0" w:evenVBand="0" w:oddHBand="1" w:evenHBand="0" w:firstRowFirstColumn="0" w:firstRowLastColumn="0" w:lastRowFirstColumn="0" w:lastRowLastColumn="0"/>
-              <w:rPr>
-                <w:rFonts w:hint="eastAsia"/>
-              </w:rPr>
             </w:pPr>
             <w:r>
               <w:rPr>
@@ -25379,9 +26368,6 @@
             <w:pPr>
               <w:ind w:firstLineChars="0" w:firstLine="0"/>
               <w:cnfStyle w:val="000000100000" w:firstRow="0" w:lastRow="0" w:firstColumn="0" w:lastColumn="0" w:oddVBand="0" w:evenVBand="0" w:oddHBand="1" w:evenHBand="0" w:firstRowFirstColumn="0" w:firstRowLastColumn="0" w:lastRowFirstColumn="0" w:lastRowLastColumn="0"/>
-              <w:rPr>
-                <w:rFonts w:hint="eastAsia"/>
-              </w:rPr>
             </w:pPr>
             <w:r>
               <w:rPr>
@@ -25396,9 +26382,6 @@
     <w:p>
       <w:pPr>
         <w:ind w:firstLineChars="0" w:firstLine="0"/>
-        <w:rPr>
-          <w:rFonts w:hint="eastAsia"/>
-        </w:rPr>
       </w:pPr>
     </w:p>
     <w:p>
@@ -25409,7 +26392,7 @@
           <w:numId w:val="1"/>
         </w:numPr>
       </w:pPr>
-      <w:bookmarkStart w:id="43" w:name="_Toc498623950"/>
+      <w:bookmarkStart w:id="43" w:name="_Toc498678887"/>
       <w:r>
         <w:rPr>
           <w:rFonts w:hint="eastAsia"/>
@@ -25484,9 +26467,6 @@
     <w:p>
       <w:pPr>
         <w:pStyle w:val="3"/>
-        <w:rPr>
-          <w:rFonts w:hint="eastAsia"/>
-        </w:rPr>
       </w:pPr>
       <w:r>
         <w:rPr>
@@ -25643,9 +26623,6 @@
             <w:pPr>
               <w:ind w:firstLineChars="0" w:firstLine="0"/>
               <w:cnfStyle w:val="100000000000" w:firstRow="1" w:lastRow="0" w:firstColumn="0" w:lastColumn="0" w:oddVBand="0" w:evenVBand="0" w:oddHBand="0" w:evenHBand="0" w:firstRowFirstColumn="0" w:firstRowLastColumn="0" w:lastRowFirstColumn="0" w:lastRowLastColumn="0"/>
-              <w:rPr>
-                <w:rFonts w:hint="eastAsia"/>
-              </w:rPr>
             </w:pPr>
             <w:r>
               <w:rPr>
@@ -25727,9 +26704,6 @@
             <w:pPr>
               <w:ind w:firstLineChars="0" w:firstLine="0"/>
               <w:cnfStyle w:val="000000100000" w:firstRow="0" w:lastRow="0" w:firstColumn="0" w:lastColumn="0" w:oddVBand="0" w:evenVBand="0" w:oddHBand="1" w:evenHBand="0" w:firstRowFirstColumn="0" w:firstRowLastColumn="0" w:lastRowFirstColumn="0" w:lastRowLastColumn="0"/>
-              <w:rPr>
-                <w:rFonts w:hint="eastAsia"/>
-              </w:rPr>
             </w:pPr>
             <w:r>
               <w:rPr>
@@ -25817,9 +26791,6 @@
             <w:pPr>
               <w:ind w:firstLineChars="0" w:firstLine="0"/>
               <w:cnfStyle w:val="000000000000" w:firstRow="0" w:lastRow="0" w:firstColumn="0" w:lastColumn="0" w:oddVBand="0" w:evenVBand="0" w:oddHBand="0" w:evenHBand="0" w:firstRowFirstColumn="0" w:firstRowLastColumn="0" w:lastRowFirstColumn="0" w:lastRowLastColumn="0"/>
-              <w:rPr>
-                <w:rFonts w:hint="eastAsia"/>
-              </w:rPr>
             </w:pPr>
             <w:r>
               <w:rPr>
@@ -25899,9 +26870,6 @@
               </w:numPr>
               <w:ind w:firstLineChars="0"/>
               <w:cnfStyle w:val="000000100000" w:firstRow="0" w:lastRow="0" w:firstColumn="0" w:lastColumn="0" w:oddVBand="0" w:evenVBand="0" w:oddHBand="1" w:evenHBand="0" w:firstRowFirstColumn="0" w:firstRowLastColumn="0" w:lastRowFirstColumn="0" w:lastRowLastColumn="0"/>
-              <w:rPr>
-                <w:rFonts w:hint="eastAsia"/>
-              </w:rPr>
             </w:pPr>
             <w:r>
               <w:rPr>
@@ -25938,9 +26906,6 @@
             <w:pPr>
               <w:ind w:firstLineChars="0" w:firstLine="0"/>
               <w:cnfStyle w:val="000000100000" w:firstRow="0" w:lastRow="0" w:firstColumn="0" w:lastColumn="0" w:oddVBand="0" w:evenVBand="0" w:oddHBand="1" w:evenHBand="0" w:firstRowFirstColumn="0" w:firstRowLastColumn="0" w:lastRowFirstColumn="0" w:lastRowLastColumn="0"/>
-              <w:rPr>
-                <w:rFonts w:hint="eastAsia"/>
-              </w:rPr>
             </w:pPr>
             <w:r>
               <w:rPr>
@@ -26019,9 +26984,6 @@
             <w:pPr>
               <w:ind w:firstLineChars="0" w:firstLine="0"/>
               <w:cnfStyle w:val="000000000000" w:firstRow="0" w:lastRow="0" w:firstColumn="0" w:lastColumn="0" w:oddVBand="0" w:evenVBand="0" w:oddHBand="0" w:evenHBand="0" w:firstRowFirstColumn="0" w:firstRowLastColumn="0" w:lastRowFirstColumn="0" w:lastRowLastColumn="0"/>
-              <w:rPr>
-                <w:rFonts w:hint="eastAsia"/>
-              </w:rPr>
             </w:pPr>
             <w:r>
               <w:rPr>
@@ -26046,7 +27008,6 @@
             <w:pPr>
               <w:ind w:firstLineChars="0" w:firstLine="0"/>
               <w:rPr>
-                <w:rFonts w:hint="eastAsia"/>
                 <w:b w:val="0"/>
               </w:rPr>
             </w:pPr>
@@ -26068,9 +27029,6 @@
             <w:pPr>
               <w:ind w:firstLineChars="0" w:firstLine="0"/>
               <w:cnfStyle w:val="000000100000" w:firstRow="0" w:lastRow="0" w:firstColumn="0" w:lastColumn="0" w:oddVBand="0" w:evenVBand="0" w:oddHBand="1" w:evenHBand="0" w:firstRowFirstColumn="0" w:firstRowLastColumn="0" w:lastRowFirstColumn="0" w:lastRowLastColumn="0"/>
-              <w:rPr>
-                <w:rFonts w:hint="eastAsia"/>
-              </w:rPr>
             </w:pPr>
             <w:r>
               <w:rPr>
@@ -26098,9 +27056,6 @@
             <w:pPr>
               <w:ind w:firstLineChars="0" w:firstLine="0"/>
               <w:cnfStyle w:val="000000100000" w:firstRow="0" w:lastRow="0" w:firstColumn="0" w:lastColumn="0" w:oddVBand="0" w:evenVBand="0" w:oddHBand="1" w:evenHBand="0" w:firstRowFirstColumn="0" w:firstRowLastColumn="0" w:lastRowFirstColumn="0" w:lastRowLastColumn="0"/>
-              <w:rPr>
-                <w:rFonts w:hint="eastAsia"/>
-              </w:rPr>
             </w:pPr>
             <w:r>
               <w:rPr>
@@ -26119,9 +27074,6 @@
             <w:pPr>
               <w:ind w:firstLineChars="0" w:firstLine="0"/>
               <w:cnfStyle w:val="000000100000" w:firstRow="0" w:lastRow="0" w:firstColumn="0" w:lastColumn="0" w:oddVBand="0" w:evenVBand="0" w:oddHBand="1" w:evenHBand="0" w:firstRowFirstColumn="0" w:firstRowLastColumn="0" w:lastRowFirstColumn="0" w:lastRowLastColumn="0"/>
-              <w:rPr>
-                <w:rFonts w:hint="eastAsia"/>
-              </w:rPr>
             </w:pPr>
             <w:r>
               <w:rPr>
@@ -26143,7 +27095,6 @@
             <w:pPr>
               <w:ind w:firstLineChars="0" w:firstLine="0"/>
               <w:rPr>
-                <w:rFonts w:hint="eastAsia"/>
                 <w:b w:val="0"/>
               </w:rPr>
             </w:pPr>
@@ -26250,9 +27201,6 @@
             <w:pPr>
               <w:ind w:firstLineChars="0" w:firstLine="0"/>
               <w:cnfStyle w:val="000000000000" w:firstRow="0" w:lastRow="0" w:firstColumn="0" w:lastColumn="0" w:oddVBand="0" w:evenVBand="0" w:oddHBand="0" w:evenHBand="0" w:firstRowFirstColumn="0" w:firstRowLastColumn="0" w:lastRowFirstColumn="0" w:lastRowLastColumn="0"/>
-              <w:rPr>
-                <w:rFonts w:hint="eastAsia"/>
-              </w:rPr>
             </w:pPr>
             <w:r>
               <w:t>65535</w:t>
@@ -26274,9 +27222,6 @@
             <w:pPr>
               <w:ind w:firstLineChars="0" w:firstLine="0"/>
               <w:cnfStyle w:val="000000000000" w:firstRow="0" w:lastRow="0" w:firstColumn="0" w:lastColumn="0" w:oddVBand="0" w:evenVBand="0" w:oddHBand="0" w:evenHBand="0" w:firstRowFirstColumn="0" w:firstRowLastColumn="0" w:lastRowFirstColumn="0" w:lastRowLastColumn="0"/>
-              <w:rPr>
-                <w:rFonts w:hint="eastAsia"/>
-              </w:rPr>
             </w:pPr>
             <w:r>
               <w:rPr>
@@ -26296,9 +27241,6 @@
             <w:pPr>
               <w:ind w:firstLineChars="0" w:firstLine="0"/>
               <w:cnfStyle w:val="000000000000" w:firstRow="0" w:lastRow="0" w:firstColumn="0" w:lastColumn="0" w:oddVBand="0" w:evenVBand="0" w:oddHBand="0" w:evenHBand="0" w:firstRowFirstColumn="0" w:firstRowLastColumn="0" w:lastRowFirstColumn="0" w:lastRowLastColumn="0"/>
-              <w:rPr>
-                <w:rFonts w:hint="eastAsia"/>
-              </w:rPr>
             </w:pPr>
             <w:r>
               <w:rPr>
@@ -26323,7 +27265,6 @@
             <w:pPr>
               <w:ind w:firstLineChars="0" w:firstLine="0"/>
               <w:rPr>
-                <w:rFonts w:hint="eastAsia"/>
                 <w:b w:val="0"/>
               </w:rPr>
             </w:pPr>
@@ -26346,9 +27287,6 @@
             <w:pPr>
               <w:ind w:firstLineChars="0" w:firstLine="0"/>
               <w:cnfStyle w:val="000000100000" w:firstRow="0" w:lastRow="0" w:firstColumn="0" w:lastColumn="0" w:oddVBand="0" w:evenVBand="0" w:oddHBand="1" w:evenHBand="0" w:firstRowFirstColumn="0" w:firstRowLastColumn="0" w:lastRowFirstColumn="0" w:lastRowLastColumn="0"/>
-              <w:rPr>
-                <w:rFonts w:hint="eastAsia"/>
-              </w:rPr>
             </w:pPr>
             <w:r>
               <w:rPr>
@@ -26370,9 +27308,6 @@
             <w:pPr>
               <w:ind w:firstLineChars="0" w:firstLine="0"/>
               <w:cnfStyle w:val="000000100000" w:firstRow="0" w:lastRow="0" w:firstColumn="0" w:lastColumn="0" w:oddVBand="0" w:evenVBand="0" w:oddHBand="1" w:evenHBand="0" w:firstRowFirstColumn="0" w:firstRowLastColumn="0" w:lastRowFirstColumn="0" w:lastRowLastColumn="0"/>
-              <w:rPr>
-                <w:rFonts w:hint="eastAsia"/>
-              </w:rPr>
             </w:pPr>
             <w:r>
               <w:rPr>
@@ -26391,9 +27326,6 @@
             <w:pPr>
               <w:ind w:firstLineChars="0" w:firstLine="0"/>
               <w:cnfStyle w:val="000000100000" w:firstRow="0" w:lastRow="0" w:firstColumn="0" w:lastColumn="0" w:oddVBand="0" w:evenVBand="0" w:oddHBand="1" w:evenHBand="0" w:firstRowFirstColumn="0" w:firstRowLastColumn="0" w:lastRowFirstColumn="0" w:lastRowLastColumn="0"/>
-              <w:rPr>
-                <w:rFonts w:hint="eastAsia"/>
-              </w:rPr>
             </w:pPr>
             <w:r>
               <w:rPr>
@@ -26415,7 +27347,6 @@
             <w:pPr>
               <w:ind w:firstLineChars="0" w:firstLine="0"/>
               <w:rPr>
-                <w:rFonts w:hint="eastAsia"/>
                 <w:b w:val="0"/>
               </w:rPr>
             </w:pPr>
@@ -26437,9 +27368,6 @@
             <w:pPr>
               <w:ind w:firstLineChars="0" w:firstLine="0"/>
               <w:cnfStyle w:val="000000000000" w:firstRow="0" w:lastRow="0" w:firstColumn="0" w:lastColumn="0" w:oddVBand="0" w:evenVBand="0" w:oddHBand="0" w:evenHBand="0" w:firstRowFirstColumn="0" w:firstRowLastColumn="0" w:lastRowFirstColumn="0" w:lastRowLastColumn="0"/>
-              <w:rPr>
-                <w:rFonts w:hint="eastAsia"/>
-              </w:rPr>
             </w:pPr>
             <w:r>
               <w:rPr>
@@ -26458,9 +27386,6 @@
             <w:pPr>
               <w:ind w:firstLineChars="0" w:firstLine="0"/>
               <w:cnfStyle w:val="000000000000" w:firstRow="0" w:lastRow="0" w:firstColumn="0" w:lastColumn="0" w:oddVBand="0" w:evenVBand="0" w:oddHBand="0" w:evenHBand="0" w:firstRowFirstColumn="0" w:firstRowLastColumn="0" w:lastRowFirstColumn="0" w:lastRowLastColumn="0"/>
-              <w:rPr>
-                <w:rFonts w:hint="eastAsia"/>
-              </w:rPr>
             </w:pPr>
             <w:r>
               <w:rPr>
@@ -26479,9 +27404,6 @@
             <w:pPr>
               <w:ind w:firstLineChars="0" w:firstLine="0"/>
               <w:cnfStyle w:val="000000000000" w:firstRow="0" w:lastRow="0" w:firstColumn="0" w:lastColumn="0" w:oddVBand="0" w:evenVBand="0" w:oddHBand="0" w:evenHBand="0" w:firstRowFirstColumn="0" w:firstRowLastColumn="0" w:lastRowFirstColumn="0" w:lastRowLastColumn="0"/>
-              <w:rPr>
-                <w:rFonts w:hint="eastAsia"/>
-              </w:rPr>
             </w:pPr>
             <w:r>
               <w:rPr>
@@ -26506,7 +27428,6 @@
             <w:pPr>
               <w:ind w:firstLineChars="0" w:firstLine="0"/>
               <w:rPr>
-                <w:rFonts w:hint="eastAsia"/>
                 <w:b w:val="0"/>
               </w:rPr>
             </w:pPr>
@@ -26528,9 +27449,6 @@
             <w:pPr>
               <w:ind w:firstLineChars="0" w:firstLine="0"/>
               <w:cnfStyle w:val="000000100000" w:firstRow="0" w:lastRow="0" w:firstColumn="0" w:lastColumn="0" w:oddVBand="0" w:evenVBand="0" w:oddHBand="1" w:evenHBand="0" w:firstRowFirstColumn="0" w:firstRowLastColumn="0" w:lastRowFirstColumn="0" w:lastRowLastColumn="0"/>
-              <w:rPr>
-                <w:rFonts w:hint="eastAsia"/>
-              </w:rPr>
             </w:pPr>
             <w:r>
               <w:rPr>
@@ -26549,9 +27467,6 @@
             <w:pPr>
               <w:ind w:firstLineChars="0" w:firstLine="0"/>
               <w:cnfStyle w:val="000000100000" w:firstRow="0" w:lastRow="0" w:firstColumn="0" w:lastColumn="0" w:oddVBand="0" w:evenVBand="0" w:oddHBand="1" w:evenHBand="0" w:firstRowFirstColumn="0" w:firstRowLastColumn="0" w:lastRowFirstColumn="0" w:lastRowLastColumn="0"/>
-              <w:rPr>
-                <w:rFonts w:hint="eastAsia"/>
-              </w:rPr>
             </w:pPr>
             <w:r>
               <w:rPr>
@@ -26570,9 +27485,6 @@
             <w:pPr>
               <w:ind w:firstLineChars="0" w:firstLine="0"/>
               <w:cnfStyle w:val="000000100000" w:firstRow="0" w:lastRow="0" w:firstColumn="0" w:lastColumn="0" w:oddVBand="0" w:evenVBand="0" w:oddHBand="1" w:evenHBand="0" w:firstRowFirstColumn="0" w:firstRowLastColumn="0" w:lastRowFirstColumn="0" w:lastRowLastColumn="0"/>
-              <w:rPr>
-                <w:rFonts w:hint="eastAsia"/>
-              </w:rPr>
             </w:pPr>
             <w:r>
               <w:rPr>
@@ -26594,7 +27506,6 @@
             <w:pPr>
               <w:ind w:firstLineChars="0" w:firstLine="0"/>
               <w:rPr>
-                <w:rFonts w:hint="eastAsia"/>
                 <w:b w:val="0"/>
               </w:rPr>
             </w:pPr>
@@ -26616,9 +27527,6 @@
             <w:pPr>
               <w:ind w:firstLineChars="0" w:firstLine="0"/>
               <w:cnfStyle w:val="000000000000" w:firstRow="0" w:lastRow="0" w:firstColumn="0" w:lastColumn="0" w:oddVBand="0" w:evenVBand="0" w:oddHBand="0" w:evenHBand="0" w:firstRowFirstColumn="0" w:firstRowLastColumn="0" w:lastRowFirstColumn="0" w:lastRowLastColumn="0"/>
-              <w:rPr>
-                <w:rFonts w:hint="eastAsia"/>
-              </w:rPr>
             </w:pPr>
             <w:r>
               <w:rPr>
@@ -26637,9 +27545,6 @@
             <w:pPr>
               <w:ind w:firstLineChars="0" w:firstLine="0"/>
               <w:cnfStyle w:val="000000000000" w:firstRow="0" w:lastRow="0" w:firstColumn="0" w:lastColumn="0" w:oddVBand="0" w:evenVBand="0" w:oddHBand="0" w:evenHBand="0" w:firstRowFirstColumn="0" w:firstRowLastColumn="0" w:lastRowFirstColumn="0" w:lastRowLastColumn="0"/>
-              <w:rPr>
-                <w:rFonts w:hint="eastAsia"/>
-              </w:rPr>
             </w:pPr>
             <w:r>
               <w:rPr>
@@ -26658,9 +27563,6 @@
             <w:pPr>
               <w:ind w:firstLineChars="0" w:firstLine="0"/>
               <w:cnfStyle w:val="000000000000" w:firstRow="0" w:lastRow="0" w:firstColumn="0" w:lastColumn="0" w:oddVBand="0" w:evenVBand="0" w:oddHBand="0" w:evenHBand="0" w:firstRowFirstColumn="0" w:firstRowLastColumn="0" w:lastRowFirstColumn="0" w:lastRowLastColumn="0"/>
-              <w:rPr>
-                <w:rFonts w:hint="eastAsia"/>
-              </w:rPr>
             </w:pPr>
             <w:r>
               <w:rPr>
@@ -26836,9 +27738,6 @@
             <w:pPr>
               <w:ind w:firstLineChars="0" w:firstLine="0"/>
               <w:cnfStyle w:val="100000000000" w:firstRow="1" w:lastRow="0" w:firstColumn="0" w:lastColumn="0" w:oddVBand="0" w:evenVBand="0" w:oddHBand="0" w:evenHBand="0" w:firstRowFirstColumn="0" w:firstRowLastColumn="0" w:lastRowFirstColumn="0" w:lastRowLastColumn="0"/>
-              <w:rPr>
-                <w:rFonts w:hint="eastAsia"/>
-              </w:rPr>
             </w:pPr>
             <w:r>
               <w:rPr>
@@ -26920,9 +27819,6 @@
             <w:pPr>
               <w:ind w:firstLineChars="0" w:firstLine="0"/>
               <w:cnfStyle w:val="000000100000" w:firstRow="0" w:lastRow="0" w:firstColumn="0" w:lastColumn="0" w:oddVBand="0" w:evenVBand="0" w:oddHBand="1" w:evenHBand="0" w:firstRowFirstColumn="0" w:firstRowLastColumn="0" w:lastRowFirstColumn="0" w:lastRowLastColumn="0"/>
-              <w:rPr>
-                <w:rFonts w:hint="eastAsia"/>
-              </w:rPr>
             </w:pPr>
             <w:r>
               <w:rPr>
@@ -27010,9 +27906,6 @@
             <w:pPr>
               <w:ind w:firstLineChars="0" w:firstLine="0"/>
               <w:cnfStyle w:val="000000000000" w:firstRow="0" w:lastRow="0" w:firstColumn="0" w:lastColumn="0" w:oddVBand="0" w:evenVBand="0" w:oddHBand="0" w:evenHBand="0" w:firstRowFirstColumn="0" w:firstRowLastColumn="0" w:lastRowFirstColumn="0" w:lastRowLastColumn="0"/>
-              <w:rPr>
-                <w:rFonts w:hint="eastAsia"/>
-              </w:rPr>
             </w:pPr>
             <w:r>
               <w:rPr>
@@ -27098,9 +27991,6 @@
               </w:numPr>
               <w:ind w:firstLineChars="0"/>
               <w:cnfStyle w:val="000000100000" w:firstRow="0" w:lastRow="0" w:firstColumn="0" w:lastColumn="0" w:oddVBand="0" w:evenVBand="0" w:oddHBand="1" w:evenHBand="0" w:firstRowFirstColumn="0" w:firstRowLastColumn="0" w:lastRowFirstColumn="0" w:lastRowLastColumn="0"/>
-              <w:rPr>
-                <w:rFonts w:hint="eastAsia"/>
-              </w:rPr>
             </w:pPr>
             <w:r>
               <w:rPr>
@@ -27137,9 +28027,6 @@
             <w:pPr>
               <w:ind w:firstLineChars="0" w:firstLine="0"/>
               <w:cnfStyle w:val="000000100000" w:firstRow="0" w:lastRow="0" w:firstColumn="0" w:lastColumn="0" w:oddVBand="0" w:evenVBand="0" w:oddHBand="1" w:evenHBand="0" w:firstRowFirstColumn="0" w:firstRowLastColumn="0" w:lastRowFirstColumn="0" w:lastRowLastColumn="0"/>
-              <w:rPr>
-                <w:rFonts w:hint="eastAsia"/>
-              </w:rPr>
             </w:pPr>
             <w:r>
               <w:rPr>
@@ -27218,9 +28105,6 @@
             <w:pPr>
               <w:ind w:firstLineChars="0" w:firstLine="0"/>
               <w:cnfStyle w:val="000000000000" w:firstRow="0" w:lastRow="0" w:firstColumn="0" w:lastColumn="0" w:oddVBand="0" w:evenVBand="0" w:oddHBand="0" w:evenHBand="0" w:firstRowFirstColumn="0" w:firstRowLastColumn="0" w:lastRowFirstColumn="0" w:lastRowLastColumn="0"/>
-              <w:rPr>
-                <w:rFonts w:hint="eastAsia"/>
-              </w:rPr>
             </w:pPr>
             <w:r>
               <w:rPr>
@@ -27245,7 +28129,6 @@
             <w:pPr>
               <w:ind w:firstLineChars="0" w:firstLine="0"/>
               <w:rPr>
-                <w:rFonts w:hint="eastAsia"/>
                 <w:b w:val="0"/>
               </w:rPr>
             </w:pPr>
@@ -27267,9 +28150,6 @@
             <w:pPr>
               <w:ind w:firstLineChars="0" w:firstLine="0"/>
               <w:cnfStyle w:val="000000100000" w:firstRow="0" w:lastRow="0" w:firstColumn="0" w:lastColumn="0" w:oddVBand="0" w:evenVBand="0" w:oddHBand="1" w:evenHBand="0" w:firstRowFirstColumn="0" w:firstRowLastColumn="0" w:lastRowFirstColumn="0" w:lastRowLastColumn="0"/>
-              <w:rPr>
-                <w:rFonts w:hint="eastAsia"/>
-              </w:rPr>
             </w:pPr>
             <w:r>
               <w:rPr>
@@ -27297,9 +28177,6 @@
             <w:pPr>
               <w:ind w:firstLineChars="0" w:firstLine="0"/>
               <w:cnfStyle w:val="000000100000" w:firstRow="0" w:lastRow="0" w:firstColumn="0" w:lastColumn="0" w:oddVBand="0" w:evenVBand="0" w:oddHBand="1" w:evenHBand="0" w:firstRowFirstColumn="0" w:firstRowLastColumn="0" w:lastRowFirstColumn="0" w:lastRowLastColumn="0"/>
-              <w:rPr>
-                <w:rFonts w:hint="eastAsia"/>
-              </w:rPr>
             </w:pPr>
             <w:r>
               <w:rPr>
@@ -27318,9 +28195,6 @@
             <w:pPr>
               <w:ind w:firstLineChars="0" w:firstLine="0"/>
               <w:cnfStyle w:val="000000100000" w:firstRow="0" w:lastRow="0" w:firstColumn="0" w:lastColumn="0" w:oddVBand="0" w:evenVBand="0" w:oddHBand="1" w:evenHBand="0" w:firstRowFirstColumn="0" w:firstRowLastColumn="0" w:lastRowFirstColumn="0" w:lastRowLastColumn="0"/>
-              <w:rPr>
-                <w:rFonts w:hint="eastAsia"/>
-              </w:rPr>
             </w:pPr>
             <w:r>
               <w:rPr>
@@ -27342,7 +28216,6 @@
             <w:pPr>
               <w:ind w:firstLineChars="0" w:firstLine="0"/>
               <w:rPr>
-                <w:rFonts w:hint="eastAsia"/>
                 <w:b w:val="0"/>
               </w:rPr>
             </w:pPr>
@@ -27448,9 +28321,6 @@
             <w:pPr>
               <w:ind w:firstLineChars="0" w:firstLine="0"/>
               <w:cnfStyle w:val="000000000000" w:firstRow="0" w:lastRow="0" w:firstColumn="0" w:lastColumn="0" w:oddVBand="0" w:evenVBand="0" w:oddHBand="0" w:evenHBand="0" w:firstRowFirstColumn="0" w:firstRowLastColumn="0" w:lastRowFirstColumn="0" w:lastRowLastColumn="0"/>
-              <w:rPr>
-                <w:rFonts w:hint="eastAsia"/>
-              </w:rPr>
             </w:pPr>
             <w:r>
               <w:lastRenderedPageBreak/>
@@ -27473,9 +28343,6 @@
             <w:pPr>
               <w:ind w:firstLineChars="0" w:firstLine="0"/>
               <w:cnfStyle w:val="000000000000" w:firstRow="0" w:lastRow="0" w:firstColumn="0" w:lastColumn="0" w:oddVBand="0" w:evenVBand="0" w:oddHBand="0" w:evenHBand="0" w:firstRowFirstColumn="0" w:firstRowLastColumn="0" w:lastRowFirstColumn="0" w:lastRowLastColumn="0"/>
-              <w:rPr>
-                <w:rFonts w:hint="eastAsia"/>
-              </w:rPr>
             </w:pPr>
             <w:r>
               <w:rPr>
@@ -27495,9 +28362,6 @@
             <w:pPr>
               <w:ind w:firstLineChars="0" w:firstLine="0"/>
               <w:cnfStyle w:val="000000000000" w:firstRow="0" w:lastRow="0" w:firstColumn="0" w:lastColumn="0" w:oddVBand="0" w:evenVBand="0" w:oddHBand="0" w:evenHBand="0" w:firstRowFirstColumn="0" w:firstRowLastColumn="0" w:lastRowFirstColumn="0" w:lastRowLastColumn="0"/>
-              <w:rPr>
-                <w:rFonts w:hint="eastAsia"/>
-              </w:rPr>
             </w:pPr>
             <w:r>
               <w:rPr>
@@ -27522,7 +28386,6 @@
             <w:pPr>
               <w:ind w:firstLineChars="0" w:firstLine="0"/>
               <w:rPr>
-                <w:rFonts w:hint="eastAsia"/>
                 <w:b w:val="0"/>
               </w:rPr>
             </w:pPr>
@@ -27545,9 +28408,6 @@
             <w:pPr>
               <w:ind w:firstLineChars="0" w:firstLine="0"/>
               <w:cnfStyle w:val="000000100000" w:firstRow="0" w:lastRow="0" w:firstColumn="0" w:lastColumn="0" w:oddVBand="0" w:evenVBand="0" w:oddHBand="1" w:evenHBand="0" w:firstRowFirstColumn="0" w:firstRowLastColumn="0" w:lastRowFirstColumn="0" w:lastRowLastColumn="0"/>
-              <w:rPr>
-                <w:rFonts w:hint="eastAsia"/>
-              </w:rPr>
             </w:pPr>
             <w:r>
               <w:rPr>
@@ -27566,9 +28426,6 @@
             <w:pPr>
               <w:ind w:firstLineChars="0" w:firstLine="0"/>
               <w:cnfStyle w:val="000000100000" w:firstRow="0" w:lastRow="0" w:firstColumn="0" w:lastColumn="0" w:oddVBand="0" w:evenVBand="0" w:oddHBand="1" w:evenHBand="0" w:firstRowFirstColumn="0" w:firstRowLastColumn="0" w:lastRowFirstColumn="0" w:lastRowLastColumn="0"/>
-              <w:rPr>
-                <w:rFonts w:hint="eastAsia"/>
-              </w:rPr>
             </w:pPr>
             <w:r>
               <w:rPr>
@@ -27587,9 +28444,6 @@
             <w:pPr>
               <w:ind w:firstLineChars="0" w:firstLine="0"/>
               <w:cnfStyle w:val="000000100000" w:firstRow="0" w:lastRow="0" w:firstColumn="0" w:lastColumn="0" w:oddVBand="0" w:evenVBand="0" w:oddHBand="1" w:evenHBand="0" w:firstRowFirstColumn="0" w:firstRowLastColumn="0" w:lastRowFirstColumn="0" w:lastRowLastColumn="0"/>
-              <w:rPr>
-                <w:rFonts w:hint="eastAsia"/>
-              </w:rPr>
             </w:pPr>
             <w:r>
               <w:rPr>
@@ -27611,7 +28465,6 @@
             <w:pPr>
               <w:ind w:firstLineChars="0" w:firstLine="0"/>
               <w:rPr>
-                <w:rFonts w:hint="eastAsia"/>
                 <w:b w:val="0"/>
               </w:rPr>
             </w:pPr>
@@ -27633,9 +28486,6 @@
             <w:pPr>
               <w:ind w:firstLineChars="0" w:firstLine="0"/>
               <w:cnfStyle w:val="000000000000" w:firstRow="0" w:lastRow="0" w:firstColumn="0" w:lastColumn="0" w:oddVBand="0" w:evenVBand="0" w:oddHBand="0" w:evenHBand="0" w:firstRowFirstColumn="0" w:firstRowLastColumn="0" w:lastRowFirstColumn="0" w:lastRowLastColumn="0"/>
-              <w:rPr>
-                <w:rFonts w:hint="eastAsia"/>
-              </w:rPr>
             </w:pPr>
             <w:r>
               <w:rPr>
@@ -27654,9 +28504,6 @@
             <w:pPr>
               <w:ind w:firstLineChars="0" w:firstLine="0"/>
               <w:cnfStyle w:val="000000000000" w:firstRow="0" w:lastRow="0" w:firstColumn="0" w:lastColumn="0" w:oddVBand="0" w:evenVBand="0" w:oddHBand="0" w:evenHBand="0" w:firstRowFirstColumn="0" w:firstRowLastColumn="0" w:lastRowFirstColumn="0" w:lastRowLastColumn="0"/>
-              <w:rPr>
-                <w:rFonts w:hint="eastAsia"/>
-              </w:rPr>
             </w:pPr>
             <w:r>
               <w:rPr>
@@ -27675,9 +28522,6 @@
             <w:pPr>
               <w:ind w:firstLineChars="0" w:firstLine="0"/>
               <w:cnfStyle w:val="000000000000" w:firstRow="0" w:lastRow="0" w:firstColumn="0" w:lastColumn="0" w:oddVBand="0" w:evenVBand="0" w:oddHBand="0" w:evenHBand="0" w:firstRowFirstColumn="0" w:firstRowLastColumn="0" w:lastRowFirstColumn="0" w:lastRowLastColumn="0"/>
-              <w:rPr>
-                <w:rFonts w:hint="eastAsia"/>
-              </w:rPr>
             </w:pPr>
             <w:r>
               <w:rPr>
@@ -27702,7 +28546,6 @@
             <w:pPr>
               <w:ind w:firstLineChars="0" w:firstLine="0"/>
               <w:rPr>
-                <w:rFonts w:hint="eastAsia"/>
                 <w:b w:val="0"/>
               </w:rPr>
             </w:pPr>
@@ -27724,9 +28567,6 @@
             <w:pPr>
               <w:ind w:firstLineChars="0" w:firstLine="0"/>
               <w:cnfStyle w:val="000000100000" w:firstRow="0" w:lastRow="0" w:firstColumn="0" w:lastColumn="0" w:oddVBand="0" w:evenVBand="0" w:oddHBand="1" w:evenHBand="0" w:firstRowFirstColumn="0" w:firstRowLastColumn="0" w:lastRowFirstColumn="0" w:lastRowLastColumn="0"/>
-              <w:rPr>
-                <w:rFonts w:hint="eastAsia"/>
-              </w:rPr>
             </w:pPr>
             <w:r>
               <w:rPr>
@@ -27745,9 +28585,6 @@
             <w:pPr>
               <w:ind w:firstLineChars="0" w:firstLine="0"/>
               <w:cnfStyle w:val="000000100000" w:firstRow="0" w:lastRow="0" w:firstColumn="0" w:lastColumn="0" w:oddVBand="0" w:evenVBand="0" w:oddHBand="1" w:evenHBand="0" w:firstRowFirstColumn="0" w:firstRowLastColumn="0" w:lastRowFirstColumn="0" w:lastRowLastColumn="0"/>
-              <w:rPr>
-                <w:rFonts w:hint="eastAsia"/>
-              </w:rPr>
             </w:pPr>
             <w:r>
               <w:rPr>
@@ -27766,9 +28603,6 @@
             <w:pPr>
               <w:ind w:firstLineChars="0" w:firstLine="0"/>
               <w:cnfStyle w:val="000000100000" w:firstRow="0" w:lastRow="0" w:firstColumn="0" w:lastColumn="0" w:oddVBand="0" w:evenVBand="0" w:oddHBand="1" w:evenHBand="0" w:firstRowFirstColumn="0" w:firstRowLastColumn="0" w:lastRowFirstColumn="0" w:lastRowLastColumn="0"/>
-              <w:rPr>
-                <w:rFonts w:hint="eastAsia"/>
-              </w:rPr>
             </w:pPr>
             <w:r>
               <w:rPr>
@@ -27938,9 +28772,6 @@
             <w:pPr>
               <w:ind w:firstLineChars="0" w:firstLine="0"/>
               <w:cnfStyle w:val="100000000000" w:firstRow="1" w:lastRow="0" w:firstColumn="0" w:lastColumn="0" w:oddVBand="0" w:evenVBand="0" w:oddHBand="0" w:evenHBand="0" w:firstRowFirstColumn="0" w:firstRowLastColumn="0" w:lastRowFirstColumn="0" w:lastRowLastColumn="0"/>
-              <w:rPr>
-                <w:rFonts w:hint="eastAsia"/>
-              </w:rPr>
             </w:pPr>
             <w:r>
               <w:rPr>
@@ -28022,9 +28853,6 @@
             <w:pPr>
               <w:ind w:firstLineChars="0" w:firstLine="0"/>
               <w:cnfStyle w:val="000000100000" w:firstRow="0" w:lastRow="0" w:firstColumn="0" w:lastColumn="0" w:oddVBand="0" w:evenVBand="0" w:oddHBand="1" w:evenHBand="0" w:firstRowFirstColumn="0" w:firstRowLastColumn="0" w:lastRowFirstColumn="0" w:lastRowLastColumn="0"/>
-              <w:rPr>
-                <w:rFonts w:hint="eastAsia"/>
-              </w:rPr>
             </w:pPr>
             <w:r>
               <w:rPr>
@@ -28188,9 +29016,6 @@
             <w:pPr>
               <w:ind w:firstLineChars="0" w:firstLine="0"/>
               <w:cnfStyle w:val="100000000000" w:firstRow="1" w:lastRow="0" w:firstColumn="0" w:lastColumn="0" w:oddVBand="0" w:evenVBand="0" w:oddHBand="0" w:evenHBand="0" w:firstRowFirstColumn="0" w:firstRowLastColumn="0" w:lastRowFirstColumn="0" w:lastRowLastColumn="0"/>
-              <w:rPr>
-                <w:rFonts w:hint="eastAsia"/>
-              </w:rPr>
             </w:pPr>
             <w:r>
               <w:rPr>
@@ -28272,9 +29097,6 @@
             <w:pPr>
               <w:ind w:firstLineChars="0" w:firstLine="0"/>
               <w:cnfStyle w:val="000000100000" w:firstRow="0" w:lastRow="0" w:firstColumn="0" w:lastColumn="0" w:oddVBand="0" w:evenVBand="0" w:oddHBand="1" w:evenHBand="0" w:firstRowFirstColumn="0" w:firstRowLastColumn="0" w:lastRowFirstColumn="0" w:lastRowLastColumn="0"/>
-              <w:rPr>
-                <w:rFonts w:hint="eastAsia"/>
-              </w:rPr>
             </w:pPr>
             <w:r>
               <w:rPr>
@@ -28289,9 +29111,6 @@
     <w:p>
       <w:pPr>
         <w:ind w:firstLineChars="0" w:firstLine="0"/>
-        <w:rPr>
-          <w:rFonts w:hint="eastAsia"/>
-        </w:rPr>
       </w:pPr>
     </w:p>
     <w:p>
@@ -28444,9 +29263,6 @@
             <w:pPr>
               <w:ind w:firstLineChars="0" w:firstLine="0"/>
               <w:cnfStyle w:val="100000000000" w:firstRow="1" w:lastRow="0" w:firstColumn="0" w:lastColumn="0" w:oddVBand="0" w:evenVBand="0" w:oddHBand="0" w:evenHBand="0" w:firstRowFirstColumn="0" w:firstRowLastColumn="0" w:lastRowFirstColumn="0" w:lastRowLastColumn="0"/>
-              <w:rPr>
-                <w:rFonts w:hint="eastAsia"/>
-              </w:rPr>
             </w:pPr>
             <w:r>
               <w:rPr>
@@ -28528,9 +29344,6 @@
             <w:pPr>
               <w:ind w:firstLineChars="0" w:firstLine="0"/>
               <w:cnfStyle w:val="000000100000" w:firstRow="0" w:lastRow="0" w:firstColumn="0" w:lastColumn="0" w:oddVBand="0" w:evenVBand="0" w:oddHBand="1" w:evenHBand="0" w:firstRowFirstColumn="0" w:firstRowLastColumn="0" w:lastRowFirstColumn="0" w:lastRowLastColumn="0"/>
-              <w:rPr>
-                <w:rFonts w:hint="eastAsia"/>
-              </w:rPr>
             </w:pPr>
             <w:r>
               <w:rPr>
@@ -28692,9 +29505,6 @@
             <w:pPr>
               <w:ind w:firstLineChars="0" w:firstLine="0"/>
               <w:cnfStyle w:val="100000000000" w:firstRow="1" w:lastRow="0" w:firstColumn="0" w:lastColumn="0" w:oddVBand="0" w:evenVBand="0" w:oddHBand="0" w:evenHBand="0" w:firstRowFirstColumn="0" w:firstRowLastColumn="0" w:lastRowFirstColumn="0" w:lastRowLastColumn="0"/>
-              <w:rPr>
-                <w:rFonts w:hint="eastAsia"/>
-              </w:rPr>
             </w:pPr>
             <w:r>
               <w:rPr>
@@ -28776,9 +29586,6 @@
             <w:pPr>
               <w:ind w:firstLineChars="0" w:firstLine="0"/>
               <w:cnfStyle w:val="000000100000" w:firstRow="0" w:lastRow="0" w:firstColumn="0" w:lastColumn="0" w:oddVBand="0" w:evenVBand="0" w:oddHBand="1" w:evenHBand="0" w:firstRowFirstColumn="0" w:firstRowLastColumn="0" w:lastRowFirstColumn="0" w:lastRowLastColumn="0"/>
-              <w:rPr>
-                <w:rFonts w:hint="eastAsia"/>
-              </w:rPr>
             </w:pPr>
             <w:r>
               <w:rPr>
@@ -28799,9 +29606,6 @@
     <w:p>
       <w:pPr>
         <w:ind w:firstLine="480"/>
-        <w:rPr>
-          <w:rFonts w:hint="eastAsia"/>
-        </w:rPr>
       </w:pPr>
     </w:p>
     <w:p>
@@ -28812,7 +29616,7 @@
           <w:numId w:val="1"/>
         </w:numPr>
       </w:pPr>
-      <w:bookmarkStart w:id="44" w:name="_Toc498623951"/>
+      <w:bookmarkStart w:id="44" w:name="_Toc498678888"/>
       <w:r>
         <w:rPr>
           <w:rFonts w:hint="eastAsia"/>
@@ -28824,9 +29628,6 @@
     <w:p>
       <w:pPr>
         <w:ind w:firstLine="480"/>
-        <w:rPr>
-          <w:rFonts w:hint="eastAsia"/>
-        </w:rPr>
       </w:pPr>
       <w:r>
         <w:rPr>
@@ -29070,9 +29871,6 @@
             <w:pPr>
               <w:ind w:firstLineChars="0" w:firstLine="0"/>
               <w:cnfStyle w:val="100000000000" w:firstRow="1" w:lastRow="0" w:firstColumn="0" w:lastColumn="0" w:oddVBand="0" w:evenVBand="0" w:oddHBand="0" w:evenHBand="0" w:firstRowFirstColumn="0" w:firstRowLastColumn="0" w:lastRowFirstColumn="0" w:lastRowLastColumn="0"/>
-              <w:rPr>
-                <w:rFonts w:hint="eastAsia"/>
-              </w:rPr>
             </w:pPr>
             <w:r>
               <w:rPr>
@@ -29154,9 +29952,6 @@
             <w:pPr>
               <w:ind w:firstLineChars="0" w:firstLine="0"/>
               <w:cnfStyle w:val="000000100000" w:firstRow="0" w:lastRow="0" w:firstColumn="0" w:lastColumn="0" w:oddVBand="0" w:evenVBand="0" w:oddHBand="1" w:evenHBand="0" w:firstRowFirstColumn="0" w:firstRowLastColumn="0" w:lastRowFirstColumn="0" w:lastRowLastColumn="0"/>
-              <w:rPr>
-                <w:rFonts w:hint="eastAsia"/>
-              </w:rPr>
             </w:pPr>
             <w:r>
               <w:rPr>
@@ -29176,9 +29971,6 @@
     <w:p>
       <w:pPr>
         <w:pStyle w:val="3"/>
-        <w:rPr>
-          <w:rFonts w:hint="eastAsia"/>
-        </w:rPr>
       </w:pPr>
       <w:r>
         <w:rPr>
@@ -29332,9 +30124,6 @@
             <w:pPr>
               <w:ind w:firstLineChars="0" w:firstLine="0"/>
               <w:cnfStyle w:val="100000000000" w:firstRow="1" w:lastRow="0" w:firstColumn="0" w:lastColumn="0" w:oddVBand="0" w:evenVBand="0" w:oddHBand="0" w:evenHBand="0" w:firstRowFirstColumn="0" w:firstRowLastColumn="0" w:lastRowFirstColumn="0" w:lastRowLastColumn="0"/>
-              <w:rPr>
-                <w:rFonts w:hint="eastAsia"/>
-              </w:rPr>
             </w:pPr>
             <w:r>
               <w:rPr>
@@ -29429,9 +30218,6 @@
             <w:pPr>
               <w:ind w:firstLineChars="0" w:firstLine="0"/>
               <w:cnfStyle w:val="000000100000" w:firstRow="0" w:lastRow="0" w:firstColumn="0" w:lastColumn="0" w:oddVBand="0" w:evenVBand="0" w:oddHBand="1" w:evenHBand="0" w:firstRowFirstColumn="0" w:firstRowLastColumn="0" w:lastRowFirstColumn="0" w:lastRowLastColumn="0"/>
-              <w:rPr>
-                <w:rFonts w:hint="eastAsia"/>
-              </w:rPr>
             </w:pPr>
             <w:r>
               <w:rPr>
@@ -29474,9 +30260,6 @@
             <w:pPr>
               <w:ind w:firstLineChars="0" w:firstLine="0"/>
               <w:cnfStyle w:val="000000000000" w:firstRow="0" w:lastRow="0" w:firstColumn="0" w:lastColumn="0" w:oddVBand="0" w:evenVBand="0" w:oddHBand="0" w:evenHBand="0" w:firstRowFirstColumn="0" w:firstRowLastColumn="0" w:lastRowFirstColumn="0" w:lastRowLastColumn="0"/>
-              <w:rPr>
-                <w:rFonts w:hint="eastAsia"/>
-              </w:rPr>
             </w:pPr>
             <w:r>
               <w:rPr>
@@ -29513,9 +30296,6 @@
             <w:pPr>
               <w:ind w:firstLineChars="0" w:firstLine="0"/>
               <w:cnfStyle w:val="000000000000" w:firstRow="0" w:lastRow="0" w:firstColumn="0" w:lastColumn="0" w:oddVBand="0" w:evenVBand="0" w:oddHBand="0" w:evenHBand="0" w:firstRowFirstColumn="0" w:firstRowLastColumn="0" w:lastRowFirstColumn="0" w:lastRowLastColumn="0"/>
-              <w:rPr>
-                <w:rFonts w:hint="eastAsia"/>
-              </w:rPr>
             </w:pPr>
             <w:r>
               <w:rPr>
@@ -29561,9 +30341,6 @@
             <w:pPr>
               <w:ind w:firstLineChars="0" w:firstLine="0"/>
               <w:cnfStyle w:val="000000100000" w:firstRow="0" w:lastRow="0" w:firstColumn="0" w:lastColumn="0" w:oddVBand="0" w:evenVBand="0" w:oddHBand="1" w:evenHBand="0" w:firstRowFirstColumn="0" w:firstRowLastColumn="0" w:lastRowFirstColumn="0" w:lastRowLastColumn="0"/>
-              <w:rPr>
-                <w:rFonts w:hint="eastAsia"/>
-              </w:rPr>
             </w:pPr>
             <w:r>
               <w:rPr>
@@ -29600,9 +30377,6 @@
             <w:pPr>
               <w:ind w:firstLineChars="0" w:firstLine="0"/>
               <w:cnfStyle w:val="000000100000" w:firstRow="0" w:lastRow="0" w:firstColumn="0" w:lastColumn="0" w:oddVBand="0" w:evenVBand="0" w:oddHBand="1" w:evenHBand="0" w:firstRowFirstColumn="0" w:firstRowLastColumn="0" w:lastRowFirstColumn="0" w:lastRowLastColumn="0"/>
-              <w:rPr>
-                <w:rFonts w:hint="eastAsia"/>
-              </w:rPr>
             </w:pPr>
             <w:r>
               <w:rPr>
@@ -29651,9 +30425,6 @@
             <w:pPr>
               <w:ind w:firstLineChars="0" w:firstLine="0"/>
               <w:cnfStyle w:val="000000000000" w:firstRow="0" w:lastRow="0" w:firstColumn="0" w:lastColumn="0" w:oddVBand="0" w:evenVBand="0" w:oddHBand="0" w:evenHBand="0" w:firstRowFirstColumn="0" w:firstRowLastColumn="0" w:lastRowFirstColumn="0" w:lastRowLastColumn="0"/>
-              <w:rPr>
-                <w:rFonts w:hint="eastAsia"/>
-              </w:rPr>
             </w:pPr>
             <w:r>
               <w:rPr>
@@ -29690,9 +30461,6 @@
             <w:pPr>
               <w:ind w:firstLineChars="0" w:firstLine="0"/>
               <w:cnfStyle w:val="000000000000" w:firstRow="0" w:lastRow="0" w:firstColumn="0" w:lastColumn="0" w:oddVBand="0" w:evenVBand="0" w:oddHBand="0" w:evenHBand="0" w:firstRowFirstColumn="0" w:firstRowLastColumn="0" w:lastRowFirstColumn="0" w:lastRowLastColumn="0"/>
-              <w:rPr>
-                <w:rFonts w:hint="eastAsia"/>
-              </w:rPr>
             </w:pPr>
             <w:r>
               <w:rPr>
@@ -29723,7 +30491,6 @@
             <w:pPr>
               <w:ind w:firstLineChars="0" w:firstLine="0"/>
               <w:rPr>
-                <w:rFonts w:hint="eastAsia"/>
                 <w:b w:val="0"/>
               </w:rPr>
             </w:pPr>
@@ -29745,9 +30512,6 @@
             <w:pPr>
               <w:ind w:firstLineChars="0" w:firstLine="0"/>
               <w:cnfStyle w:val="000000100000" w:firstRow="0" w:lastRow="0" w:firstColumn="0" w:lastColumn="0" w:oddVBand="0" w:evenVBand="0" w:oddHBand="1" w:evenHBand="0" w:firstRowFirstColumn="0" w:firstRowLastColumn="0" w:lastRowFirstColumn="0" w:lastRowLastColumn="0"/>
-              <w:rPr>
-                <w:rFonts w:hint="eastAsia"/>
-              </w:rPr>
             </w:pPr>
             <w:r>
               <w:rPr>
@@ -29766,9 +30530,6 @@
             <w:pPr>
               <w:ind w:firstLineChars="0" w:firstLine="0"/>
               <w:cnfStyle w:val="000000100000" w:firstRow="0" w:lastRow="0" w:firstColumn="0" w:lastColumn="0" w:oddVBand="0" w:evenVBand="0" w:oddHBand="1" w:evenHBand="0" w:firstRowFirstColumn="0" w:firstRowLastColumn="0" w:lastRowFirstColumn="0" w:lastRowLastColumn="0"/>
-              <w:rPr>
-                <w:rFonts w:hint="eastAsia"/>
-              </w:rPr>
             </w:pPr>
             <w:r>
               <w:rPr>
@@ -29787,9 +30548,6 @@
             <w:pPr>
               <w:ind w:firstLineChars="0" w:firstLine="0"/>
               <w:cnfStyle w:val="000000100000" w:firstRow="0" w:lastRow="0" w:firstColumn="0" w:lastColumn="0" w:oddVBand="0" w:evenVBand="0" w:oddHBand="1" w:evenHBand="0" w:firstRowFirstColumn="0" w:firstRowLastColumn="0" w:lastRowFirstColumn="0" w:lastRowLastColumn="0"/>
-              <w:rPr>
-                <w:rFonts w:hint="eastAsia"/>
-              </w:rPr>
             </w:pPr>
             <w:r>
               <w:rPr>
@@ -29811,7 +30569,6 @@
             <w:pPr>
               <w:ind w:firstLineChars="0" w:firstLine="0"/>
               <w:rPr>
-                <w:rFonts w:hint="eastAsia"/>
                 <w:b w:val="0"/>
               </w:rPr>
             </w:pPr>
@@ -29834,9 +30591,6 @@
             <w:pPr>
               <w:ind w:firstLineChars="0" w:firstLine="0"/>
               <w:cnfStyle w:val="000000000000" w:firstRow="0" w:lastRow="0" w:firstColumn="0" w:lastColumn="0" w:oddVBand="0" w:evenVBand="0" w:oddHBand="0" w:evenHBand="0" w:firstRowFirstColumn="0" w:firstRowLastColumn="0" w:lastRowFirstColumn="0" w:lastRowLastColumn="0"/>
-              <w:rPr>
-                <w:rFonts w:hint="eastAsia"/>
-              </w:rPr>
             </w:pPr>
             <w:r>
               <w:rPr>
@@ -29855,9 +30609,6 @@
             <w:pPr>
               <w:ind w:firstLineChars="0" w:firstLine="0"/>
               <w:cnfStyle w:val="000000000000" w:firstRow="0" w:lastRow="0" w:firstColumn="0" w:lastColumn="0" w:oddVBand="0" w:evenVBand="0" w:oddHBand="0" w:evenHBand="0" w:firstRowFirstColumn="0" w:firstRowLastColumn="0" w:lastRowFirstColumn="0" w:lastRowLastColumn="0"/>
-              <w:rPr>
-                <w:rFonts w:hint="eastAsia"/>
-              </w:rPr>
             </w:pPr>
             <w:r>
               <w:rPr>
@@ -29876,9 +30627,6 @@
             <w:pPr>
               <w:ind w:firstLineChars="0" w:firstLine="0"/>
               <w:cnfStyle w:val="000000000000" w:firstRow="0" w:lastRow="0" w:firstColumn="0" w:lastColumn="0" w:oddVBand="0" w:evenVBand="0" w:oddHBand="0" w:evenHBand="0" w:firstRowFirstColumn="0" w:firstRowLastColumn="0" w:lastRowFirstColumn="0" w:lastRowLastColumn="0"/>
-              <w:rPr>
-                <w:rFonts w:hint="eastAsia"/>
-              </w:rPr>
             </w:pPr>
             <w:r>
               <w:rPr>
@@ -29903,7 +30651,6 @@
             <w:pPr>
               <w:ind w:firstLineChars="0" w:firstLine="0"/>
               <w:rPr>
-                <w:rFonts w:hint="eastAsia"/>
                 <w:b w:val="0"/>
               </w:rPr>
             </w:pPr>
@@ -29925,9 +30672,6 @@
             <w:pPr>
               <w:ind w:firstLineChars="0" w:firstLine="0"/>
               <w:cnfStyle w:val="000000100000" w:firstRow="0" w:lastRow="0" w:firstColumn="0" w:lastColumn="0" w:oddVBand="0" w:evenVBand="0" w:oddHBand="1" w:evenHBand="0" w:firstRowFirstColumn="0" w:firstRowLastColumn="0" w:lastRowFirstColumn="0" w:lastRowLastColumn="0"/>
-              <w:rPr>
-                <w:rFonts w:hint="eastAsia"/>
-              </w:rPr>
             </w:pPr>
             <w:r>
               <w:rPr>
@@ -29946,9 +30690,6 @@
             <w:pPr>
               <w:ind w:firstLineChars="0" w:firstLine="0"/>
               <w:cnfStyle w:val="000000100000" w:firstRow="0" w:lastRow="0" w:firstColumn="0" w:lastColumn="0" w:oddVBand="0" w:evenVBand="0" w:oddHBand="1" w:evenHBand="0" w:firstRowFirstColumn="0" w:firstRowLastColumn="0" w:lastRowFirstColumn="0" w:lastRowLastColumn="0"/>
-              <w:rPr>
-                <w:rFonts w:hint="eastAsia"/>
-              </w:rPr>
             </w:pPr>
             <w:r>
               <w:rPr>
@@ -29967,9 +30708,6 @@
             <w:pPr>
               <w:ind w:firstLineChars="0" w:firstLine="0"/>
               <w:cnfStyle w:val="000000100000" w:firstRow="0" w:lastRow="0" w:firstColumn="0" w:lastColumn="0" w:oddVBand="0" w:evenVBand="0" w:oddHBand="1" w:evenHBand="0" w:firstRowFirstColumn="0" w:firstRowLastColumn="0" w:lastRowFirstColumn="0" w:lastRowLastColumn="0"/>
-              <w:rPr>
-                <w:rFonts w:hint="eastAsia"/>
-              </w:rPr>
             </w:pPr>
             <w:r>
               <w:rPr>
@@ -29991,7 +30729,6 @@
             <w:pPr>
               <w:ind w:firstLineChars="0" w:firstLine="0"/>
               <w:rPr>
-                <w:rFonts w:hint="eastAsia"/>
                 <w:b w:val="0"/>
               </w:rPr>
             </w:pPr>
@@ -30013,9 +30750,6 @@
             <w:pPr>
               <w:ind w:firstLineChars="0" w:firstLine="0"/>
               <w:cnfStyle w:val="000000000000" w:firstRow="0" w:lastRow="0" w:firstColumn="0" w:lastColumn="0" w:oddVBand="0" w:evenVBand="0" w:oddHBand="0" w:evenHBand="0" w:firstRowFirstColumn="0" w:firstRowLastColumn="0" w:lastRowFirstColumn="0" w:lastRowLastColumn="0"/>
-              <w:rPr>
-                <w:rFonts w:hint="eastAsia"/>
-              </w:rPr>
             </w:pPr>
             <w:r>
               <w:rPr>
@@ -30034,9 +30768,6 @@
             <w:pPr>
               <w:ind w:firstLineChars="0" w:firstLine="0"/>
               <w:cnfStyle w:val="000000000000" w:firstRow="0" w:lastRow="0" w:firstColumn="0" w:lastColumn="0" w:oddVBand="0" w:evenVBand="0" w:oddHBand="0" w:evenHBand="0" w:firstRowFirstColumn="0" w:firstRowLastColumn="0" w:lastRowFirstColumn="0" w:lastRowLastColumn="0"/>
-              <w:rPr>
-                <w:rFonts w:hint="eastAsia"/>
-              </w:rPr>
             </w:pPr>
             <w:r>
               <w:rPr>
@@ -30055,9 +30786,6 @@
             <w:pPr>
               <w:ind w:firstLineChars="0" w:firstLine="0"/>
               <w:cnfStyle w:val="000000000000" w:firstRow="0" w:lastRow="0" w:firstColumn="0" w:lastColumn="0" w:oddVBand="0" w:evenVBand="0" w:oddHBand="0" w:evenHBand="0" w:firstRowFirstColumn="0" w:firstRowLastColumn="0" w:lastRowFirstColumn="0" w:lastRowLastColumn="0"/>
-              <w:rPr>
-                <w:rFonts w:hint="eastAsia"/>
-              </w:rPr>
             </w:pPr>
             <w:r>
               <w:rPr>
@@ -30082,7 +30810,6 @@
             <w:pPr>
               <w:ind w:firstLineChars="0" w:firstLine="0"/>
               <w:rPr>
-                <w:rFonts w:hint="eastAsia"/>
                 <w:b w:val="0"/>
               </w:rPr>
             </w:pPr>
@@ -30103,9 +30830,6 @@
             <w:pPr>
               <w:ind w:firstLineChars="0" w:firstLine="0"/>
               <w:cnfStyle w:val="000000100000" w:firstRow="0" w:lastRow="0" w:firstColumn="0" w:lastColumn="0" w:oddVBand="0" w:evenVBand="0" w:oddHBand="1" w:evenHBand="0" w:firstRowFirstColumn="0" w:firstRowLastColumn="0" w:lastRowFirstColumn="0" w:lastRowLastColumn="0"/>
-              <w:rPr>
-                <w:rFonts w:hint="eastAsia"/>
-              </w:rPr>
             </w:pPr>
             <w:r>
               <w:rPr>
@@ -30124,9 +30848,6 @@
             <w:pPr>
               <w:ind w:firstLineChars="0" w:firstLine="0"/>
               <w:cnfStyle w:val="000000100000" w:firstRow="0" w:lastRow="0" w:firstColumn="0" w:lastColumn="0" w:oddVBand="0" w:evenVBand="0" w:oddHBand="1" w:evenHBand="0" w:firstRowFirstColumn="0" w:firstRowLastColumn="0" w:lastRowFirstColumn="0" w:lastRowLastColumn="0"/>
-              <w:rPr>
-                <w:rFonts w:hint="eastAsia"/>
-              </w:rPr>
             </w:pPr>
             <w:r>
               <w:rPr>
@@ -30145,9 +30866,6 @@
             <w:pPr>
               <w:ind w:firstLineChars="0" w:firstLine="0"/>
               <w:cnfStyle w:val="000000100000" w:firstRow="0" w:lastRow="0" w:firstColumn="0" w:lastColumn="0" w:oddVBand="0" w:evenVBand="0" w:oddHBand="1" w:evenHBand="0" w:firstRowFirstColumn="0" w:firstRowLastColumn="0" w:lastRowFirstColumn="0" w:lastRowLastColumn="0"/>
-              <w:rPr>
-                <w:rFonts w:hint="eastAsia"/>
-              </w:rPr>
             </w:pPr>
             <w:r>
               <w:rPr>
@@ -30341,9 +31059,6 @@
             <w:pPr>
               <w:ind w:firstLineChars="0" w:firstLine="0"/>
               <w:cnfStyle w:val="100000000000" w:firstRow="1" w:lastRow="0" w:firstColumn="0" w:lastColumn="0" w:oddVBand="0" w:evenVBand="0" w:oddHBand="0" w:evenHBand="0" w:firstRowFirstColumn="0" w:firstRowLastColumn="0" w:lastRowFirstColumn="0" w:lastRowLastColumn="0"/>
-              <w:rPr>
-                <w:rFonts w:hint="eastAsia"/>
-              </w:rPr>
             </w:pPr>
             <w:r>
               <w:rPr>
@@ -30368,7 +31083,6 @@
             <w:pPr>
               <w:ind w:firstLineChars="0" w:firstLine="0"/>
               <w:rPr>
-                <w:rFonts w:hint="eastAsia"/>
                 <w:b w:val="0"/>
               </w:rPr>
             </w:pPr>
@@ -30390,9 +31104,6 @@
             <w:pPr>
               <w:ind w:firstLineChars="0" w:firstLine="0"/>
               <w:cnfStyle w:val="000000100000" w:firstRow="0" w:lastRow="0" w:firstColumn="0" w:lastColumn="0" w:oddVBand="0" w:evenVBand="0" w:oddHBand="1" w:evenHBand="0" w:firstRowFirstColumn="0" w:firstRowLastColumn="0" w:lastRowFirstColumn="0" w:lastRowLastColumn="0"/>
-              <w:rPr>
-                <w:rFonts w:hint="eastAsia"/>
-              </w:rPr>
             </w:pPr>
             <w:r>
               <w:rPr>
@@ -30411,9 +31122,6 @@
             <w:pPr>
               <w:ind w:firstLineChars="0" w:firstLine="0"/>
               <w:cnfStyle w:val="000000100000" w:firstRow="0" w:lastRow="0" w:firstColumn="0" w:lastColumn="0" w:oddVBand="0" w:evenVBand="0" w:oddHBand="1" w:evenHBand="0" w:firstRowFirstColumn="0" w:firstRowLastColumn="0" w:lastRowFirstColumn="0" w:lastRowLastColumn="0"/>
-              <w:rPr>
-                <w:rFonts w:hint="eastAsia"/>
-              </w:rPr>
             </w:pPr>
             <w:r>
               <w:rPr>
@@ -30432,9 +31140,6 @@
             <w:pPr>
               <w:ind w:firstLineChars="0" w:firstLine="0"/>
               <w:cnfStyle w:val="000000100000" w:firstRow="0" w:lastRow="0" w:firstColumn="0" w:lastColumn="0" w:oddVBand="0" w:evenVBand="0" w:oddHBand="1" w:evenHBand="0" w:firstRowFirstColumn="0" w:firstRowLastColumn="0" w:lastRowFirstColumn="0" w:lastRowLastColumn="0"/>
-              <w:rPr>
-                <w:rFonts w:hint="eastAsia"/>
-              </w:rPr>
             </w:pPr>
             <w:r>
               <w:rPr>
@@ -30513,9 +31218,6 @@
             <w:pPr>
               <w:ind w:firstLineChars="0" w:firstLine="0"/>
               <w:cnfStyle w:val="000000000000" w:firstRow="0" w:lastRow="0" w:firstColumn="0" w:lastColumn="0" w:oddVBand="0" w:evenVBand="0" w:oddHBand="0" w:evenHBand="0" w:firstRowFirstColumn="0" w:firstRowLastColumn="0" w:lastRowFirstColumn="0" w:lastRowLastColumn="0"/>
-              <w:rPr>
-                <w:rFonts w:hint="eastAsia"/>
-              </w:rPr>
             </w:pPr>
             <w:r>
               <w:rPr>
@@ -30561,9 +31263,6 @@
             <w:pPr>
               <w:ind w:firstLineChars="0" w:firstLine="0"/>
               <w:cnfStyle w:val="000000100000" w:firstRow="0" w:lastRow="0" w:firstColumn="0" w:lastColumn="0" w:oddVBand="0" w:evenVBand="0" w:oddHBand="1" w:evenHBand="0" w:firstRowFirstColumn="0" w:firstRowLastColumn="0" w:lastRowFirstColumn="0" w:lastRowLastColumn="0"/>
-              <w:rPr>
-                <w:rFonts w:hint="eastAsia"/>
-              </w:rPr>
             </w:pPr>
             <w:r>
               <w:rPr>
@@ -30600,9 +31299,6 @@
             <w:pPr>
               <w:ind w:firstLineChars="0" w:firstLine="0"/>
               <w:cnfStyle w:val="000000100000" w:firstRow="0" w:lastRow="0" w:firstColumn="0" w:lastColumn="0" w:oddVBand="0" w:evenVBand="0" w:oddHBand="1" w:evenHBand="0" w:firstRowFirstColumn="0" w:firstRowLastColumn="0" w:lastRowFirstColumn="0" w:lastRowLastColumn="0"/>
-              <w:rPr>
-                <w:rFonts w:hint="eastAsia"/>
-              </w:rPr>
             </w:pPr>
             <w:r>
               <w:rPr>
@@ -30645,9 +31341,6 @@
             <w:pPr>
               <w:ind w:firstLineChars="0" w:firstLine="0"/>
               <w:cnfStyle w:val="000000000000" w:firstRow="0" w:lastRow="0" w:firstColumn="0" w:lastColumn="0" w:oddVBand="0" w:evenVBand="0" w:oddHBand="0" w:evenHBand="0" w:firstRowFirstColumn="0" w:firstRowLastColumn="0" w:lastRowFirstColumn="0" w:lastRowLastColumn="0"/>
-              <w:rPr>
-                <w:rFonts w:hint="eastAsia"/>
-              </w:rPr>
             </w:pPr>
             <w:r>
               <w:rPr>
@@ -30684,9 +31377,6 @@
             <w:pPr>
               <w:ind w:firstLineChars="0" w:firstLine="0"/>
               <w:cnfStyle w:val="000000000000" w:firstRow="0" w:lastRow="0" w:firstColumn="0" w:lastColumn="0" w:oddVBand="0" w:evenVBand="0" w:oddHBand="0" w:evenHBand="0" w:firstRowFirstColumn="0" w:firstRowLastColumn="0" w:lastRowFirstColumn="0" w:lastRowLastColumn="0"/>
-              <w:rPr>
-                <w:rFonts w:hint="eastAsia"/>
-              </w:rPr>
             </w:pPr>
             <w:r>
               <w:rPr>
@@ -30732,9 +31422,6 @@
             <w:pPr>
               <w:ind w:firstLineChars="0" w:firstLine="0"/>
               <w:cnfStyle w:val="000000100000" w:firstRow="0" w:lastRow="0" w:firstColumn="0" w:lastColumn="0" w:oddVBand="0" w:evenVBand="0" w:oddHBand="1" w:evenHBand="0" w:firstRowFirstColumn="0" w:firstRowLastColumn="0" w:lastRowFirstColumn="0" w:lastRowLastColumn="0"/>
-              <w:rPr>
-                <w:rFonts w:hint="eastAsia"/>
-              </w:rPr>
             </w:pPr>
             <w:r>
               <w:rPr>
@@ -30771,9 +31458,6 @@
             <w:pPr>
               <w:ind w:firstLineChars="0" w:firstLine="0"/>
               <w:cnfStyle w:val="000000100000" w:firstRow="0" w:lastRow="0" w:firstColumn="0" w:lastColumn="0" w:oddVBand="0" w:evenVBand="0" w:oddHBand="1" w:evenHBand="0" w:firstRowFirstColumn="0" w:firstRowLastColumn="0" w:lastRowFirstColumn="0" w:lastRowLastColumn="0"/>
-              <w:rPr>
-                <w:rFonts w:hint="eastAsia"/>
-              </w:rPr>
             </w:pPr>
             <w:r>
               <w:rPr>
@@ -30795,7 +31479,6 @@
             <w:pPr>
               <w:ind w:firstLineChars="0" w:firstLine="0"/>
               <w:rPr>
-                <w:rFonts w:hint="eastAsia"/>
                 <w:b w:val="0"/>
               </w:rPr>
             </w:pPr>
@@ -30817,9 +31500,6 @@
             <w:pPr>
               <w:ind w:firstLineChars="0" w:firstLine="0"/>
               <w:cnfStyle w:val="000000000000" w:firstRow="0" w:lastRow="0" w:firstColumn="0" w:lastColumn="0" w:oddVBand="0" w:evenVBand="0" w:oddHBand="0" w:evenHBand="0" w:firstRowFirstColumn="0" w:firstRowLastColumn="0" w:lastRowFirstColumn="0" w:lastRowLastColumn="0"/>
-              <w:rPr>
-                <w:rFonts w:hint="eastAsia"/>
-              </w:rPr>
             </w:pPr>
             <w:r>
               <w:rPr>
@@ -30838,9 +31518,6 @@
             <w:pPr>
               <w:ind w:firstLineChars="0" w:firstLine="0"/>
               <w:cnfStyle w:val="000000000000" w:firstRow="0" w:lastRow="0" w:firstColumn="0" w:lastColumn="0" w:oddVBand="0" w:evenVBand="0" w:oddHBand="0" w:evenHBand="0" w:firstRowFirstColumn="0" w:firstRowLastColumn="0" w:lastRowFirstColumn="0" w:lastRowLastColumn="0"/>
-              <w:rPr>
-                <w:rFonts w:hint="eastAsia"/>
-              </w:rPr>
             </w:pPr>
             <w:r>
               <w:rPr>
@@ -30859,9 +31536,6 @@
             <w:pPr>
               <w:ind w:firstLineChars="0" w:firstLine="0"/>
               <w:cnfStyle w:val="000000000000" w:firstRow="0" w:lastRow="0" w:firstColumn="0" w:lastColumn="0" w:oddVBand="0" w:evenVBand="0" w:oddHBand="0" w:evenHBand="0" w:firstRowFirstColumn="0" w:firstRowLastColumn="0" w:lastRowFirstColumn="0" w:lastRowLastColumn="0"/>
-              <w:rPr>
-                <w:rFonts w:hint="eastAsia"/>
-              </w:rPr>
             </w:pPr>
             <w:r>
               <w:rPr>
@@ -30886,7 +31560,6 @@
             <w:pPr>
               <w:ind w:firstLineChars="0" w:firstLine="0"/>
               <w:rPr>
-                <w:rFonts w:hint="eastAsia"/>
                 <w:b w:val="0"/>
               </w:rPr>
             </w:pPr>
@@ -30908,9 +31581,6 @@
             <w:pPr>
               <w:ind w:firstLineChars="0" w:firstLine="0"/>
               <w:cnfStyle w:val="000000100000" w:firstRow="0" w:lastRow="0" w:firstColumn="0" w:lastColumn="0" w:oddVBand="0" w:evenVBand="0" w:oddHBand="1" w:evenHBand="0" w:firstRowFirstColumn="0" w:firstRowLastColumn="0" w:lastRowFirstColumn="0" w:lastRowLastColumn="0"/>
-              <w:rPr>
-                <w:rFonts w:hint="eastAsia"/>
-              </w:rPr>
             </w:pPr>
             <w:r>
               <w:rPr>
@@ -30929,9 +31599,6 @@
             <w:pPr>
               <w:ind w:firstLineChars="0" w:firstLine="0"/>
               <w:cnfStyle w:val="000000100000" w:firstRow="0" w:lastRow="0" w:firstColumn="0" w:lastColumn="0" w:oddVBand="0" w:evenVBand="0" w:oddHBand="1" w:evenHBand="0" w:firstRowFirstColumn="0" w:firstRowLastColumn="0" w:lastRowFirstColumn="0" w:lastRowLastColumn="0"/>
-              <w:rPr>
-                <w:rFonts w:hint="eastAsia"/>
-              </w:rPr>
             </w:pPr>
             <w:r>
               <w:rPr>
@@ -30950,9 +31617,6 @@
             <w:pPr>
               <w:ind w:firstLineChars="0" w:firstLine="0"/>
               <w:cnfStyle w:val="000000100000" w:firstRow="0" w:lastRow="0" w:firstColumn="0" w:lastColumn="0" w:oddVBand="0" w:evenVBand="0" w:oddHBand="1" w:evenHBand="0" w:firstRowFirstColumn="0" w:firstRowLastColumn="0" w:lastRowFirstColumn="0" w:lastRowLastColumn="0"/>
-              <w:rPr>
-                <w:rFonts w:hint="eastAsia"/>
-              </w:rPr>
             </w:pPr>
             <w:r>
               <w:rPr>
@@ -30974,7 +31638,6 @@
             <w:pPr>
               <w:ind w:firstLineChars="0" w:firstLine="0"/>
               <w:rPr>
-                <w:rFonts w:hint="eastAsia"/>
                 <w:b w:val="0"/>
               </w:rPr>
             </w:pPr>
@@ -30996,9 +31659,6 @@
             <w:pPr>
               <w:ind w:firstLineChars="0" w:firstLine="0"/>
               <w:cnfStyle w:val="000000000000" w:firstRow="0" w:lastRow="0" w:firstColumn="0" w:lastColumn="0" w:oddVBand="0" w:evenVBand="0" w:oddHBand="0" w:evenHBand="0" w:firstRowFirstColumn="0" w:firstRowLastColumn="0" w:lastRowFirstColumn="0" w:lastRowLastColumn="0"/>
-              <w:rPr>
-                <w:rFonts w:hint="eastAsia"/>
-              </w:rPr>
             </w:pPr>
             <w:r>
               <w:rPr>
@@ -31017,9 +31677,6 @@
             <w:pPr>
               <w:ind w:firstLineChars="0" w:firstLine="0"/>
               <w:cnfStyle w:val="000000000000" w:firstRow="0" w:lastRow="0" w:firstColumn="0" w:lastColumn="0" w:oddVBand="0" w:evenVBand="0" w:oddHBand="0" w:evenHBand="0" w:firstRowFirstColumn="0" w:firstRowLastColumn="0" w:lastRowFirstColumn="0" w:lastRowLastColumn="0"/>
-              <w:rPr>
-                <w:rFonts w:hint="eastAsia"/>
-              </w:rPr>
             </w:pPr>
             <w:r>
               <w:rPr>
@@ -31038,9 +31695,6 @@
             <w:pPr>
               <w:ind w:firstLineChars="0" w:firstLine="0"/>
               <w:cnfStyle w:val="000000000000" w:firstRow="0" w:lastRow="0" w:firstColumn="0" w:lastColumn="0" w:oddVBand="0" w:evenVBand="0" w:oddHBand="0" w:evenHBand="0" w:firstRowFirstColumn="0" w:firstRowLastColumn="0" w:lastRowFirstColumn="0" w:lastRowLastColumn="0"/>
-              <w:rPr>
-                <w:rFonts w:hint="eastAsia"/>
-              </w:rPr>
             </w:pPr>
             <w:r>
               <w:rPr>
@@ -31065,7 +31719,6 @@
             <w:pPr>
               <w:ind w:firstLineChars="0" w:firstLine="0"/>
               <w:rPr>
-                <w:rFonts w:hint="eastAsia"/>
                 <w:b w:val="0"/>
               </w:rPr>
             </w:pPr>
@@ -31087,9 +31740,6 @@
             <w:pPr>
               <w:ind w:firstLineChars="0" w:firstLine="0"/>
               <w:cnfStyle w:val="000000100000" w:firstRow="0" w:lastRow="0" w:firstColumn="0" w:lastColumn="0" w:oddVBand="0" w:evenVBand="0" w:oddHBand="1" w:evenHBand="0" w:firstRowFirstColumn="0" w:firstRowLastColumn="0" w:lastRowFirstColumn="0" w:lastRowLastColumn="0"/>
-              <w:rPr>
-                <w:rFonts w:hint="eastAsia"/>
-              </w:rPr>
             </w:pPr>
             <w:r>
               <w:rPr>
@@ -31108,9 +31758,6 @@
             <w:pPr>
               <w:ind w:firstLineChars="0" w:firstLine="0"/>
               <w:cnfStyle w:val="000000100000" w:firstRow="0" w:lastRow="0" w:firstColumn="0" w:lastColumn="0" w:oddVBand="0" w:evenVBand="0" w:oddHBand="1" w:evenHBand="0" w:firstRowFirstColumn="0" w:firstRowLastColumn="0" w:lastRowFirstColumn="0" w:lastRowLastColumn="0"/>
-              <w:rPr>
-                <w:rFonts w:hint="eastAsia"/>
-              </w:rPr>
             </w:pPr>
             <w:r>
               <w:rPr>
@@ -31129,9 +31776,6 @@
             <w:pPr>
               <w:ind w:firstLineChars="0" w:firstLine="0"/>
               <w:cnfStyle w:val="000000100000" w:firstRow="0" w:lastRow="0" w:firstColumn="0" w:lastColumn="0" w:oddVBand="0" w:evenVBand="0" w:oddHBand="1" w:evenHBand="0" w:firstRowFirstColumn="0" w:firstRowLastColumn="0" w:lastRowFirstColumn="0" w:lastRowLastColumn="0"/>
-              <w:rPr>
-                <w:rFonts w:hint="eastAsia"/>
-              </w:rPr>
             </w:pPr>
             <w:r>
               <w:rPr>
@@ -31153,7 +31797,6 @@
             <w:pPr>
               <w:ind w:firstLineChars="0" w:firstLine="0"/>
               <w:rPr>
-                <w:rFonts w:hint="eastAsia"/>
                 <w:b w:val="0"/>
               </w:rPr>
             </w:pPr>
@@ -31174,9 +31817,6 @@
             <w:pPr>
               <w:ind w:firstLineChars="0" w:firstLine="0"/>
               <w:cnfStyle w:val="000000000000" w:firstRow="0" w:lastRow="0" w:firstColumn="0" w:lastColumn="0" w:oddVBand="0" w:evenVBand="0" w:oddHBand="0" w:evenHBand="0" w:firstRowFirstColumn="0" w:firstRowLastColumn="0" w:lastRowFirstColumn="0" w:lastRowLastColumn="0"/>
-              <w:rPr>
-                <w:rFonts w:hint="eastAsia"/>
-              </w:rPr>
             </w:pPr>
             <w:r>
               <w:rPr>
@@ -31195,9 +31835,6 @@
             <w:pPr>
               <w:ind w:firstLineChars="0" w:firstLine="0"/>
               <w:cnfStyle w:val="000000000000" w:firstRow="0" w:lastRow="0" w:firstColumn="0" w:lastColumn="0" w:oddVBand="0" w:evenVBand="0" w:oddHBand="0" w:evenHBand="0" w:firstRowFirstColumn="0" w:firstRowLastColumn="0" w:lastRowFirstColumn="0" w:lastRowLastColumn="0"/>
-              <w:rPr>
-                <w:rFonts w:hint="eastAsia"/>
-              </w:rPr>
             </w:pPr>
             <w:r>
               <w:rPr>
@@ -31216,9 +31853,6 @@
             <w:pPr>
               <w:ind w:firstLineChars="0" w:firstLine="0"/>
               <w:cnfStyle w:val="000000000000" w:firstRow="0" w:lastRow="0" w:firstColumn="0" w:lastColumn="0" w:oddVBand="0" w:evenVBand="0" w:oddHBand="0" w:evenHBand="0" w:firstRowFirstColumn="0" w:firstRowLastColumn="0" w:lastRowFirstColumn="0" w:lastRowLastColumn="0"/>
-              <w:rPr>
-                <w:rFonts w:hint="eastAsia"/>
-              </w:rPr>
             </w:pPr>
             <w:r>
               <w:rPr>
@@ -31412,9 +32046,6 @@
             <w:pPr>
               <w:ind w:firstLineChars="0" w:firstLine="0"/>
               <w:cnfStyle w:val="100000000000" w:firstRow="1" w:lastRow="0" w:firstColumn="0" w:lastColumn="0" w:oddVBand="0" w:evenVBand="0" w:oddHBand="0" w:evenHBand="0" w:firstRowFirstColumn="0" w:firstRowLastColumn="0" w:lastRowFirstColumn="0" w:lastRowLastColumn="0"/>
-              <w:rPr>
-                <w:rFonts w:hint="eastAsia"/>
-              </w:rPr>
             </w:pPr>
             <w:r>
               <w:rPr>
@@ -31509,9 +32140,6 @@
             <w:pPr>
               <w:ind w:firstLineChars="0" w:firstLine="0"/>
               <w:cnfStyle w:val="000000100000" w:firstRow="0" w:lastRow="0" w:firstColumn="0" w:lastColumn="0" w:oddVBand="0" w:evenVBand="0" w:oddHBand="1" w:evenHBand="0" w:firstRowFirstColumn="0" w:firstRowLastColumn="0" w:lastRowFirstColumn="0" w:lastRowLastColumn="0"/>
-              <w:rPr>
-                <w:rFonts w:hint="eastAsia"/>
-              </w:rPr>
             </w:pPr>
             <w:r>
               <w:rPr>
@@ -31714,9 +32342,6 @@
             <w:pPr>
               <w:ind w:firstLineChars="0" w:firstLine="0"/>
               <w:cnfStyle w:val="100000000000" w:firstRow="1" w:lastRow="0" w:firstColumn="0" w:lastColumn="0" w:oddVBand="0" w:evenVBand="0" w:oddHBand="0" w:evenHBand="0" w:firstRowFirstColumn="0" w:firstRowLastColumn="0" w:lastRowFirstColumn="0" w:lastRowLastColumn="0"/>
-              <w:rPr>
-                <w:rFonts w:hint="eastAsia"/>
-              </w:rPr>
             </w:pPr>
             <w:r>
               <w:rPr>
@@ -31811,9 +32436,6 @@
             <w:pPr>
               <w:ind w:firstLineChars="0" w:firstLine="0"/>
               <w:cnfStyle w:val="000000100000" w:firstRow="0" w:lastRow="0" w:firstColumn="0" w:lastColumn="0" w:oddVBand="0" w:evenVBand="0" w:oddHBand="1" w:evenHBand="0" w:firstRowFirstColumn="0" w:firstRowLastColumn="0" w:lastRowFirstColumn="0" w:lastRowLastColumn="0"/>
-              <w:rPr>
-                <w:rFonts w:hint="eastAsia"/>
-              </w:rPr>
             </w:pPr>
             <w:r>
               <w:rPr>
@@ -31828,9 +32450,6 @@
     <w:p>
       <w:pPr>
         <w:ind w:firstLine="480"/>
-        <w:rPr>
-          <w:rFonts w:hint="eastAsia"/>
-        </w:rPr>
       </w:pPr>
     </w:p>
     <w:p>
@@ -31841,7 +32460,7 @@
           <w:numId w:val="1"/>
         </w:numPr>
       </w:pPr>
-      <w:bookmarkStart w:id="45" w:name="_Toc498623952"/>
+      <w:bookmarkStart w:id="45" w:name="_Toc498678889"/>
       <w:r>
         <w:rPr>
           <w:rFonts w:hint="eastAsia"/>
@@ -33426,9 +34045,6 @@
     <w:p>
       <w:pPr>
         <w:ind w:firstLine="480"/>
-        <w:rPr>
-          <w:rFonts w:hint="eastAsia"/>
-        </w:rPr>
       </w:pPr>
       <w:r>
         <w:rPr>
@@ -33501,19 +34117,7 @@
         <w:rPr>
           <w:rFonts w:hint="eastAsia"/>
         </w:rPr>
-        <w:t>而分层模型即除了存储原始的每分钟的数据外，我们会定期取一段时间的数据均值建立新的集合存储。即</w:t>
-      </w:r>
-      <w:r>
-        <w:rPr>
-          <w:rFonts w:hint="eastAsia"/>
-        </w:rPr>
-        <w:t>每10分钟、每6小时、每24小时</w:t>
-      </w:r>
-      <w:r>
-        <w:rPr>
-          <w:rFonts w:hint="eastAsia"/>
-        </w:rPr>
-        <w:t>、每7天的层次</w:t>
+        <w:t>而分层模型即除了存储原始的每分钟的数据外，我们会定期取一段时间的数据均值建立新的集合存储。即每10分钟、每6小时、每24小时、每7天的层次</w:t>
       </w:r>
       <w:r>
         <w:rPr>
@@ -33553,13 +34157,7 @@
         <w:rPr>
           <w:rFonts w:hint="eastAsia"/>
         </w:rPr>
-        <w:t>POST /</w:t>
-      </w:r>
-      <w:r>
-        <w:rPr>
-          <w:rFonts w:hint="eastAsia"/>
-        </w:rPr>
-        <w:t>registerFgInPhysicallIf</w:t>
+        <w:t>POST /registerFgInPhysicallIf</w:t>
       </w:r>
     </w:p>
     <w:p>
@@ -33726,9 +34324,6 @@
             <w:pPr>
               <w:ind w:firstLineChars="0" w:firstLine="0"/>
               <w:cnfStyle w:val="100000000000" w:firstRow="1" w:lastRow="0" w:firstColumn="0" w:lastColumn="0" w:oddVBand="0" w:evenVBand="0" w:oddHBand="0" w:evenHBand="0" w:firstRowFirstColumn="0" w:firstRowLastColumn="0" w:lastRowFirstColumn="0" w:lastRowLastColumn="0"/>
-              <w:rPr>
-                <w:rFonts w:hint="eastAsia"/>
-              </w:rPr>
             </w:pPr>
             <w:r>
               <w:rPr>
@@ -33774,9 +34369,6 @@
             <w:pPr>
               <w:ind w:firstLineChars="0" w:firstLine="0"/>
               <w:cnfStyle w:val="000000100000" w:firstRow="0" w:lastRow="0" w:firstColumn="0" w:lastColumn="0" w:oddVBand="0" w:evenVBand="0" w:oddHBand="1" w:evenHBand="0" w:firstRowFirstColumn="0" w:firstRowLastColumn="0" w:lastRowFirstColumn="0" w:lastRowLastColumn="0"/>
-              <w:rPr>
-                <w:rFonts w:hint="eastAsia"/>
-              </w:rPr>
             </w:pPr>
             <w:proofErr w:type="gramStart"/>
             <w:r>
@@ -33821,9 +34413,6 @@
             <w:pPr>
               <w:ind w:firstLineChars="0" w:firstLine="0"/>
               <w:cnfStyle w:val="000000100000" w:firstRow="0" w:lastRow="0" w:firstColumn="0" w:lastColumn="0" w:oddVBand="0" w:evenVBand="0" w:oddHBand="1" w:evenHBand="0" w:firstRowFirstColumn="0" w:firstRowLastColumn="0" w:lastRowFirstColumn="0" w:lastRowLastColumn="0"/>
-              <w:rPr>
-                <w:rFonts w:hint="eastAsia"/>
-              </w:rPr>
             </w:pPr>
             <w:r>
               <w:rPr>
@@ -33845,7 +34434,6 @@
             <w:pPr>
               <w:ind w:firstLineChars="0" w:firstLine="0"/>
               <w:rPr>
-                <w:rFonts w:hint="eastAsia"/>
                 <w:b w:val="0"/>
               </w:rPr>
             </w:pPr>
@@ -33867,9 +34455,6 @@
             <w:pPr>
               <w:ind w:firstLineChars="0" w:firstLine="0"/>
               <w:cnfStyle w:val="000000000000" w:firstRow="0" w:lastRow="0" w:firstColumn="0" w:lastColumn="0" w:oddVBand="0" w:evenVBand="0" w:oddHBand="0" w:evenHBand="0" w:firstRowFirstColumn="0" w:firstRowLastColumn="0" w:lastRowFirstColumn="0" w:lastRowLastColumn="0"/>
-              <w:rPr>
-                <w:rFonts w:hint="eastAsia"/>
-              </w:rPr>
             </w:pPr>
             <w:r>
               <w:rPr>
@@ -33888,9 +34473,6 @@
             <w:pPr>
               <w:ind w:firstLineChars="0" w:firstLine="0"/>
               <w:cnfStyle w:val="000000000000" w:firstRow="0" w:lastRow="0" w:firstColumn="0" w:lastColumn="0" w:oddVBand="0" w:evenVBand="0" w:oddHBand="0" w:evenHBand="0" w:firstRowFirstColumn="0" w:firstRowLastColumn="0" w:lastRowFirstColumn="0" w:lastRowLastColumn="0"/>
-              <w:rPr>
-                <w:rFonts w:hint="eastAsia"/>
-              </w:rPr>
             </w:pPr>
             <w:r>
               <w:rPr>
@@ -33912,9 +34494,6 @@
             <w:pPr>
               <w:ind w:firstLineChars="0" w:firstLine="0"/>
               <w:cnfStyle w:val="000000000000" w:firstRow="0" w:lastRow="0" w:firstColumn="0" w:lastColumn="0" w:oddVBand="0" w:evenVBand="0" w:oddHBand="0" w:evenHBand="0" w:firstRowFirstColumn="0" w:firstRowLastColumn="0" w:lastRowFirstColumn="0" w:lastRowLastColumn="0"/>
-              <w:rPr>
-                <w:rFonts w:hint="eastAsia"/>
-              </w:rPr>
             </w:pPr>
             <w:r>
               <w:rPr>
@@ -33939,7 +34518,6 @@
             <w:pPr>
               <w:ind w:firstLineChars="0" w:firstLine="0"/>
               <w:rPr>
-                <w:rFonts w:hint="eastAsia"/>
                 <w:b w:val="0"/>
               </w:rPr>
             </w:pPr>
@@ -33961,9 +34539,6 @@
             <w:pPr>
               <w:ind w:firstLineChars="0" w:firstLine="0"/>
               <w:cnfStyle w:val="000000100000" w:firstRow="0" w:lastRow="0" w:firstColumn="0" w:lastColumn="0" w:oddVBand="0" w:evenVBand="0" w:oddHBand="1" w:evenHBand="0" w:firstRowFirstColumn="0" w:firstRowLastColumn="0" w:lastRowFirstColumn="0" w:lastRowLastColumn="0"/>
-              <w:rPr>
-                <w:rFonts w:hint="eastAsia"/>
-              </w:rPr>
             </w:pPr>
             <w:r>
               <w:rPr>
@@ -33982,9 +34557,6 @@
             <w:pPr>
               <w:ind w:firstLineChars="0" w:firstLine="0"/>
               <w:cnfStyle w:val="000000100000" w:firstRow="0" w:lastRow="0" w:firstColumn="0" w:lastColumn="0" w:oddVBand="0" w:evenVBand="0" w:oddHBand="1" w:evenHBand="0" w:firstRowFirstColumn="0" w:firstRowLastColumn="0" w:lastRowFirstColumn="0" w:lastRowLastColumn="0"/>
-              <w:rPr>
-                <w:rFonts w:hint="eastAsia"/>
-              </w:rPr>
             </w:pPr>
             <w:r>
               <w:rPr>
@@ -34003,9 +34575,6 @@
             <w:pPr>
               <w:ind w:firstLineChars="0" w:firstLine="0"/>
               <w:cnfStyle w:val="000000100000" w:firstRow="0" w:lastRow="0" w:firstColumn="0" w:lastColumn="0" w:oddVBand="0" w:evenVBand="0" w:oddHBand="1" w:evenHBand="0" w:firstRowFirstColumn="0" w:firstRowLastColumn="0" w:lastRowFirstColumn="0" w:lastRowLastColumn="0"/>
-              <w:rPr>
-                <w:rFonts w:hint="eastAsia"/>
-              </w:rPr>
             </w:pPr>
             <w:r>
               <w:rPr>
@@ -34039,9 +34608,6 @@
     <w:p>
       <w:pPr>
         <w:ind w:firstLine="480"/>
-        <w:rPr>
-          <w:rFonts w:hint="eastAsia"/>
-        </w:rPr>
       </w:pPr>
       <w:r>
         <w:rPr>
@@ -34190,9 +34756,6 @@
             <w:pPr>
               <w:ind w:firstLineChars="0" w:firstLine="0"/>
               <w:cnfStyle w:val="100000000000" w:firstRow="1" w:lastRow="0" w:firstColumn="0" w:lastColumn="0" w:oddVBand="0" w:evenVBand="0" w:oddHBand="0" w:evenHBand="0" w:firstRowFirstColumn="0" w:firstRowLastColumn="0" w:lastRowFirstColumn="0" w:lastRowLastColumn="0"/>
-              <w:rPr>
-                <w:rFonts w:hint="eastAsia"/>
-              </w:rPr>
             </w:pPr>
             <w:r>
               <w:rPr>
@@ -34238,9 +34801,6 @@
             <w:pPr>
               <w:ind w:firstLineChars="0" w:firstLine="0"/>
               <w:cnfStyle w:val="000000100000" w:firstRow="0" w:lastRow="0" w:firstColumn="0" w:lastColumn="0" w:oddVBand="0" w:evenVBand="0" w:oddHBand="1" w:evenHBand="0" w:firstRowFirstColumn="0" w:firstRowLastColumn="0" w:lastRowFirstColumn="0" w:lastRowLastColumn="0"/>
-              <w:rPr>
-                <w:rFonts w:hint="eastAsia"/>
-              </w:rPr>
             </w:pPr>
             <w:r>
               <w:rPr>
@@ -34277,9 +34837,6 @@
             <w:pPr>
               <w:ind w:firstLineChars="0" w:firstLine="0"/>
               <w:cnfStyle w:val="000000100000" w:firstRow="0" w:lastRow="0" w:firstColumn="0" w:lastColumn="0" w:oddVBand="0" w:evenVBand="0" w:oddHBand="1" w:evenHBand="0" w:firstRowFirstColumn="0" w:firstRowLastColumn="0" w:lastRowFirstColumn="0" w:lastRowLastColumn="0"/>
-              <w:rPr>
-                <w:rFonts w:hint="eastAsia"/>
-              </w:rPr>
             </w:pPr>
             <w:r>
               <w:rPr>
@@ -34294,9 +34851,6 @@
     <w:p>
       <w:pPr>
         <w:ind w:firstLine="480"/>
-        <w:rPr>
-          <w:rFonts w:hint="eastAsia"/>
-        </w:rPr>
       </w:pPr>
     </w:p>
     <w:p>
@@ -34307,7 +34861,7 @@
           <w:numId w:val="1"/>
         </w:numPr>
       </w:pPr>
-      <w:bookmarkStart w:id="46" w:name="_Toc498623953"/>
+      <w:bookmarkStart w:id="46" w:name="_Toc498678890"/>
       <w:r>
         <w:rPr>
           <w:rFonts w:hint="eastAsia"/>
@@ -34339,25 +34893,7 @@
         <w:rPr>
           <w:rFonts w:hint="eastAsia"/>
         </w:rPr>
-        <w:t>作为</w:t>
-      </w:r>
-      <w:r>
-        <w:rPr>
-          <w:rFonts w:hint="eastAsia"/>
-        </w:rPr>
-        <w:t>提供统一的流量信息、历史信息相关的接口</w:t>
-      </w:r>
-      <w:r>
-        <w:rPr>
-          <w:rFonts w:hint="eastAsia"/>
-        </w:rPr>
-        <w:t>的模块</w:t>
-      </w:r>
-      <w:r>
-        <w:rPr>
-          <w:rFonts w:hint="eastAsia"/>
-        </w:rPr>
-        <w:t>。</w:t>
+        <w:t>作为提供统一的流量信息、历史信息相关的接口的模块。</w:t>
       </w:r>
       <w:r>
         <w:rPr>
@@ -34400,18 +34936,12 @@
         <w:t>POST /</w:t>
       </w:r>
       <w:r>
-        <w:t>getLink</w:t>
-      </w:r>
-      <w:r>
-        <w:t>Quality</w:t>
+        <w:t>getLinkQuality</w:t>
       </w:r>
     </w:p>
     <w:p>
       <w:pPr>
         <w:ind w:firstLine="480"/>
-        <w:rPr>
-          <w:rFonts w:hint="eastAsia"/>
-        </w:rPr>
       </w:pPr>
       <w:r>
         <w:rPr>
@@ -34560,9 +35090,6 @@
             <w:pPr>
               <w:ind w:firstLineChars="0" w:firstLine="0"/>
               <w:cnfStyle w:val="100000000000" w:firstRow="1" w:lastRow="0" w:firstColumn="0" w:lastColumn="0" w:oddVBand="0" w:evenVBand="0" w:oddHBand="0" w:evenHBand="0" w:firstRowFirstColumn="0" w:firstRowLastColumn="0" w:lastRowFirstColumn="0" w:lastRowLastColumn="0"/>
-              <w:rPr>
-                <w:rFonts w:hint="eastAsia"/>
-              </w:rPr>
             </w:pPr>
             <w:r>
               <w:rPr>
@@ -34608,9 +35135,6 @@
             <w:pPr>
               <w:ind w:firstLineChars="0" w:firstLine="0"/>
               <w:cnfStyle w:val="000000100000" w:firstRow="0" w:lastRow="0" w:firstColumn="0" w:lastColumn="0" w:oddVBand="0" w:evenVBand="0" w:oddHBand="1" w:evenHBand="0" w:firstRowFirstColumn="0" w:firstRowLastColumn="0" w:lastRowFirstColumn="0" w:lastRowLastColumn="0"/>
-              <w:rPr>
-                <w:rFonts w:hint="eastAsia"/>
-              </w:rPr>
             </w:pPr>
             <w:r>
               <w:rPr>
@@ -34647,9 +35171,6 @@
             <w:pPr>
               <w:ind w:firstLineChars="0" w:firstLine="0"/>
               <w:cnfStyle w:val="000000100000" w:firstRow="0" w:lastRow="0" w:firstColumn="0" w:lastColumn="0" w:oddVBand="0" w:evenVBand="0" w:oddHBand="1" w:evenHBand="0" w:firstRowFirstColumn="0" w:firstRowLastColumn="0" w:lastRowFirstColumn="0" w:lastRowLastColumn="0"/>
-              <w:rPr>
-                <w:rFonts w:hint="eastAsia"/>
-              </w:rPr>
             </w:pPr>
             <w:r>
               <w:rPr>
@@ -34664,9 +35185,6 @@
     <w:p>
       <w:pPr>
         <w:ind w:firstLine="480"/>
-        <w:rPr>
-          <w:rFonts w:hint="eastAsia"/>
-        </w:rPr>
       </w:pPr>
     </w:p>
     <w:p>
@@ -34680,18 +35198,12 @@
         <w:t>POST /</w:t>
       </w:r>
       <w:r>
-        <w:t>get</w:t>
-      </w:r>
-      <w:r>
-        <w:t>LinkBandwidth</w:t>
+        <w:t>getLinkBandwidth</w:t>
       </w:r>
     </w:p>
     <w:p>
       <w:pPr>
         <w:ind w:firstLine="480"/>
-        <w:rPr>
-          <w:rFonts w:hint="eastAsia"/>
-        </w:rPr>
       </w:pPr>
       <w:r>
         <w:rPr>
@@ -34837,9 +35349,6 @@
             <w:pPr>
               <w:ind w:firstLineChars="0" w:firstLine="0"/>
               <w:cnfStyle w:val="100000000000" w:firstRow="1" w:lastRow="0" w:firstColumn="0" w:lastColumn="0" w:oddVBand="0" w:evenVBand="0" w:oddHBand="0" w:evenHBand="0" w:firstRowFirstColumn="0" w:firstRowLastColumn="0" w:lastRowFirstColumn="0" w:lastRowLastColumn="0"/>
-              <w:rPr>
-                <w:rFonts w:hint="eastAsia"/>
-              </w:rPr>
             </w:pPr>
             <w:r>
               <w:rPr>
@@ -34885,9 +35394,6 @@
             <w:pPr>
               <w:ind w:firstLineChars="0" w:firstLine="0"/>
               <w:cnfStyle w:val="000000100000" w:firstRow="0" w:lastRow="0" w:firstColumn="0" w:lastColumn="0" w:oddVBand="0" w:evenVBand="0" w:oddHBand="1" w:evenHBand="0" w:firstRowFirstColumn="0" w:firstRowLastColumn="0" w:lastRowFirstColumn="0" w:lastRowLastColumn="0"/>
-              <w:rPr>
-                <w:rFonts w:hint="eastAsia"/>
-              </w:rPr>
             </w:pPr>
             <w:r>
               <w:rPr>
@@ -34924,9 +35430,6 @@
             <w:pPr>
               <w:ind w:firstLineChars="0" w:firstLine="0"/>
               <w:cnfStyle w:val="000000100000" w:firstRow="0" w:lastRow="0" w:firstColumn="0" w:lastColumn="0" w:oddVBand="0" w:evenVBand="0" w:oddHBand="1" w:evenHBand="0" w:firstRowFirstColumn="0" w:firstRowLastColumn="0" w:lastRowFirstColumn="0" w:lastRowLastColumn="0"/>
-              <w:rPr>
-                <w:rFonts w:hint="eastAsia"/>
-              </w:rPr>
             </w:pPr>
             <w:r>
               <w:rPr>
@@ -34954,18 +35457,12 @@
         <w:t>POST /</w:t>
       </w:r>
       <w:r>
-        <w:t>getLink</w:t>
-      </w:r>
-      <w:r>
-        <w:t>FlowgroupBandwidth</w:t>
+        <w:t>getLinkFlowgroupBandwidth</w:t>
       </w:r>
     </w:p>
     <w:p>
       <w:pPr>
         <w:ind w:firstLine="480"/>
-        <w:rPr>
-          <w:rFonts w:hint="eastAsia"/>
-        </w:rPr>
       </w:pPr>
       <w:r>
         <w:rPr>
@@ -35105,9 +35602,6 @@
             <w:pPr>
               <w:ind w:firstLineChars="0" w:firstLine="0"/>
               <w:cnfStyle w:val="100000000000" w:firstRow="1" w:lastRow="0" w:firstColumn="0" w:lastColumn="0" w:oddVBand="0" w:evenVBand="0" w:oddHBand="0" w:evenHBand="0" w:firstRowFirstColumn="0" w:firstRowLastColumn="0" w:lastRowFirstColumn="0" w:lastRowLastColumn="0"/>
-              <w:rPr>
-                <w:rFonts w:hint="eastAsia"/>
-              </w:rPr>
             </w:pPr>
             <w:r>
               <w:rPr>
@@ -35153,9 +35647,6 @@
             <w:pPr>
               <w:ind w:firstLineChars="0" w:firstLine="0"/>
               <w:cnfStyle w:val="000000100000" w:firstRow="0" w:lastRow="0" w:firstColumn="0" w:lastColumn="0" w:oddVBand="0" w:evenVBand="0" w:oddHBand="1" w:evenHBand="0" w:firstRowFirstColumn="0" w:firstRowLastColumn="0" w:lastRowFirstColumn="0" w:lastRowLastColumn="0"/>
-              <w:rPr>
-                <w:rFonts w:hint="eastAsia"/>
-              </w:rPr>
             </w:pPr>
             <w:r>
               <w:rPr>
@@ -35192,9 +35683,6 @@
             <w:pPr>
               <w:ind w:firstLineChars="0" w:firstLine="0"/>
               <w:cnfStyle w:val="000000100000" w:firstRow="0" w:lastRow="0" w:firstColumn="0" w:lastColumn="0" w:oddVBand="0" w:evenVBand="0" w:oddHBand="1" w:evenHBand="0" w:firstRowFirstColumn="0" w:firstRowLastColumn="0" w:lastRowFirstColumn="0" w:lastRowLastColumn="0"/>
-              <w:rPr>
-                <w:rFonts w:hint="eastAsia"/>
-              </w:rPr>
             </w:pPr>
             <w:r>
               <w:rPr>
@@ -35216,7 +35704,6 @@
             <w:pPr>
               <w:ind w:firstLineChars="0" w:firstLine="0"/>
               <w:rPr>
-                <w:rFonts w:hint="eastAsia"/>
                 <w:b w:val="0"/>
               </w:rPr>
             </w:pPr>
@@ -35238,9 +35725,6 @@
             <w:pPr>
               <w:ind w:firstLineChars="0" w:firstLine="0"/>
               <w:cnfStyle w:val="000000000000" w:firstRow="0" w:lastRow="0" w:firstColumn="0" w:lastColumn="0" w:oddVBand="0" w:evenVBand="0" w:oddHBand="0" w:evenHBand="0" w:firstRowFirstColumn="0" w:firstRowLastColumn="0" w:lastRowFirstColumn="0" w:lastRowLastColumn="0"/>
-              <w:rPr>
-                <w:rFonts w:hint="eastAsia"/>
-              </w:rPr>
             </w:pPr>
             <w:r>
               <w:rPr>
@@ -35273,9 +35757,6 @@
             <w:pPr>
               <w:ind w:firstLineChars="0" w:firstLine="0"/>
               <w:cnfStyle w:val="000000000000" w:firstRow="0" w:lastRow="0" w:firstColumn="0" w:lastColumn="0" w:oddVBand="0" w:evenVBand="0" w:oddHBand="0" w:evenHBand="0" w:firstRowFirstColumn="0" w:firstRowLastColumn="0" w:lastRowFirstColumn="0" w:lastRowLastColumn="0"/>
-              <w:rPr>
-                <w:rFonts w:hint="eastAsia"/>
-              </w:rPr>
             </w:pPr>
             <w:r>
               <w:rPr>
@@ -35294,9 +35775,6 @@
             <w:pPr>
               <w:ind w:firstLineChars="0" w:firstLine="0"/>
               <w:cnfStyle w:val="000000000000" w:firstRow="0" w:lastRow="0" w:firstColumn="0" w:lastColumn="0" w:oddVBand="0" w:evenVBand="0" w:oddHBand="0" w:evenHBand="0" w:firstRowFirstColumn="0" w:firstRowLastColumn="0" w:lastRowFirstColumn="0" w:lastRowLastColumn="0"/>
-              <w:rPr>
-                <w:rFonts w:hint="eastAsia"/>
-              </w:rPr>
             </w:pPr>
             <w:r>
               <w:rPr>
@@ -35397,9 +35875,6 @@
           <w:p>
             <w:pPr>
               <w:ind w:firstLineChars="0" w:firstLine="0"/>
-              <w:rPr>
-                <w:rFonts w:hint="eastAsia"/>
-              </w:rPr>
             </w:pPr>
             <w:r>
               <w:rPr>
@@ -35423,9 +35898,6 @@
             <w:pPr>
               <w:ind w:firstLineChars="0" w:firstLine="0"/>
               <w:cnfStyle w:val="100000000000" w:firstRow="1" w:lastRow="0" w:firstColumn="0" w:lastColumn="0" w:oddVBand="0" w:evenVBand="0" w:oddHBand="0" w:evenHBand="0" w:firstRowFirstColumn="0" w:firstRowLastColumn="0" w:lastRowFirstColumn="0" w:lastRowLastColumn="0"/>
-              <w:rPr>
-                <w:rFonts w:hint="eastAsia"/>
-              </w:rPr>
             </w:pPr>
             <w:r>
               <w:rPr>
@@ -35449,7 +35921,6 @@
             <w:pPr>
               <w:ind w:firstLineChars="0" w:firstLine="0"/>
               <w:rPr>
-                <w:rFonts w:hint="eastAsia"/>
                 <w:b w:val="0"/>
               </w:rPr>
             </w:pPr>
@@ -35470,9 +35941,6 @@
             <w:pPr>
               <w:ind w:firstLineChars="0" w:firstLine="0"/>
               <w:cnfStyle w:val="000000100000" w:firstRow="0" w:lastRow="0" w:firstColumn="0" w:lastColumn="0" w:oddVBand="0" w:evenVBand="0" w:oddHBand="1" w:evenHBand="0" w:firstRowFirstColumn="0" w:firstRowLastColumn="0" w:lastRowFirstColumn="0" w:lastRowLastColumn="0"/>
-              <w:rPr>
-                <w:rFonts w:hint="eastAsia"/>
-              </w:rPr>
             </w:pPr>
             <w:r>
               <w:rPr>
@@ -35493,7 +35961,6 @@
             <w:pPr>
               <w:ind w:firstLineChars="0" w:firstLine="0"/>
               <w:rPr>
-                <w:rFonts w:hint="eastAsia"/>
                 <w:b w:val="0"/>
               </w:rPr>
             </w:pPr>
@@ -35514,9 +35981,6 @@
             <w:pPr>
               <w:ind w:firstLineChars="0" w:firstLine="0"/>
               <w:cnfStyle w:val="000000000000" w:firstRow="0" w:lastRow="0" w:firstColumn="0" w:lastColumn="0" w:oddVBand="0" w:evenVBand="0" w:oddHBand="0" w:evenHBand="0" w:firstRowFirstColumn="0" w:firstRowLastColumn="0" w:lastRowFirstColumn="0" w:lastRowLastColumn="0"/>
-              <w:rPr>
-                <w:rFonts w:hint="eastAsia"/>
-              </w:rPr>
             </w:pPr>
             <w:r>
               <w:rPr>
@@ -35540,7 +36004,6 @@
             <w:pPr>
               <w:ind w:firstLineChars="0" w:firstLine="0"/>
               <w:rPr>
-                <w:rFonts w:hint="eastAsia"/>
                 <w:b w:val="0"/>
               </w:rPr>
             </w:pPr>
@@ -35561,9 +36024,6 @@
             <w:pPr>
               <w:ind w:firstLineChars="0" w:firstLine="0"/>
               <w:cnfStyle w:val="000000100000" w:firstRow="0" w:lastRow="0" w:firstColumn="0" w:lastColumn="0" w:oddVBand="0" w:evenVBand="0" w:oddHBand="1" w:evenHBand="0" w:firstRowFirstColumn="0" w:firstRowLastColumn="0" w:lastRowFirstColumn="0" w:lastRowLastColumn="0"/>
-              <w:rPr>
-                <w:rFonts w:hint="eastAsia"/>
-              </w:rPr>
             </w:pPr>
             <w:r>
               <w:rPr>
@@ -35584,7 +36044,6 @@
             <w:pPr>
               <w:ind w:firstLineChars="0" w:firstLine="0"/>
               <w:rPr>
-                <w:rFonts w:hint="eastAsia"/>
                 <w:b w:val="0"/>
               </w:rPr>
             </w:pPr>
@@ -35605,9 +36064,6 @@
             <w:pPr>
               <w:ind w:firstLineChars="0" w:firstLine="0"/>
               <w:cnfStyle w:val="000000000000" w:firstRow="0" w:lastRow="0" w:firstColumn="0" w:lastColumn="0" w:oddVBand="0" w:evenVBand="0" w:oddHBand="0" w:evenHBand="0" w:firstRowFirstColumn="0" w:firstRowLastColumn="0" w:lastRowFirstColumn="0" w:lastRowLastColumn="0"/>
-              <w:rPr>
-                <w:rFonts w:hint="eastAsia"/>
-              </w:rPr>
             </w:pPr>
             <w:r>
               <w:rPr>
@@ -35631,7 +36087,6 @@
             <w:pPr>
               <w:ind w:firstLineChars="0" w:firstLine="0"/>
               <w:rPr>
-                <w:rFonts w:hint="eastAsia"/>
                 <w:b w:val="0"/>
               </w:rPr>
             </w:pPr>
@@ -35652,9 +36107,6 @@
             <w:pPr>
               <w:ind w:firstLineChars="0" w:firstLine="0"/>
               <w:cnfStyle w:val="000000100000" w:firstRow="0" w:lastRow="0" w:firstColumn="0" w:lastColumn="0" w:oddVBand="0" w:evenVBand="0" w:oddHBand="1" w:evenHBand="0" w:firstRowFirstColumn="0" w:firstRowLastColumn="0" w:lastRowFirstColumn="0" w:lastRowLastColumn="0"/>
-              <w:rPr>
-                <w:rFonts w:hint="eastAsia"/>
-              </w:rPr>
             </w:pPr>
             <w:r>
               <w:rPr>
@@ -35788,9 +36240,6 @@
             <w:pPr>
               <w:ind w:firstLineChars="0" w:firstLine="0"/>
               <w:cnfStyle w:val="100000000000" w:firstRow="1" w:lastRow="0" w:firstColumn="0" w:lastColumn="0" w:oddVBand="0" w:evenVBand="0" w:oddHBand="0" w:evenHBand="0" w:firstRowFirstColumn="0" w:firstRowLastColumn="0" w:lastRowFirstColumn="0" w:lastRowLastColumn="0"/>
-              <w:rPr>
-                <w:rFonts w:hint="eastAsia"/>
-              </w:rPr>
             </w:pPr>
             <w:r>
               <w:rPr>
@@ -35836,9 +36285,6 @@
             <w:pPr>
               <w:ind w:firstLineChars="0" w:firstLine="0"/>
               <w:cnfStyle w:val="000000100000" w:firstRow="0" w:lastRow="0" w:firstColumn="0" w:lastColumn="0" w:oddVBand="0" w:evenVBand="0" w:oddHBand="1" w:evenHBand="0" w:firstRowFirstColumn="0" w:firstRowLastColumn="0" w:lastRowFirstColumn="0" w:lastRowLastColumn="0"/>
-              <w:rPr>
-                <w:rFonts w:hint="eastAsia"/>
-              </w:rPr>
             </w:pPr>
             <w:r>
               <w:rPr>
@@ -35875,9 +36321,6 @@
             <w:pPr>
               <w:ind w:firstLineChars="0" w:firstLine="0"/>
               <w:cnfStyle w:val="000000100000" w:firstRow="0" w:lastRow="0" w:firstColumn="0" w:lastColumn="0" w:oddVBand="0" w:evenVBand="0" w:oddHBand="1" w:evenHBand="0" w:firstRowFirstColumn="0" w:firstRowLastColumn="0" w:lastRowFirstColumn="0" w:lastRowLastColumn="0"/>
-              <w:rPr>
-                <w:rFonts w:hint="eastAsia"/>
-              </w:rPr>
             </w:pPr>
             <w:r>
               <w:rPr>
@@ -35899,7 +36342,6 @@
             <w:pPr>
               <w:ind w:firstLineChars="0" w:firstLine="0"/>
               <w:rPr>
-                <w:rFonts w:hint="eastAsia"/>
                 <w:b w:val="0"/>
               </w:rPr>
             </w:pPr>
@@ -35921,9 +36363,6 @@
             <w:pPr>
               <w:ind w:firstLineChars="0" w:firstLine="0"/>
               <w:cnfStyle w:val="000000000000" w:firstRow="0" w:lastRow="0" w:firstColumn="0" w:lastColumn="0" w:oddVBand="0" w:evenVBand="0" w:oddHBand="0" w:evenHBand="0" w:firstRowFirstColumn="0" w:firstRowLastColumn="0" w:lastRowFirstColumn="0" w:lastRowLastColumn="0"/>
-              <w:rPr>
-                <w:rFonts w:hint="eastAsia"/>
-              </w:rPr>
             </w:pPr>
             <w:r>
               <w:rPr>
@@ -35942,9 +36381,6 @@
             <w:pPr>
               <w:ind w:firstLineChars="0" w:firstLine="0"/>
               <w:cnfStyle w:val="000000000000" w:firstRow="0" w:lastRow="0" w:firstColumn="0" w:lastColumn="0" w:oddVBand="0" w:evenVBand="0" w:oddHBand="0" w:evenHBand="0" w:firstRowFirstColumn="0" w:firstRowLastColumn="0" w:lastRowFirstColumn="0" w:lastRowLastColumn="0"/>
-              <w:rPr>
-                <w:rFonts w:hint="eastAsia"/>
-              </w:rPr>
             </w:pPr>
             <w:r>
               <w:rPr>
@@ -35963,9 +36399,6 @@
             <w:pPr>
               <w:ind w:firstLineChars="0" w:firstLine="0"/>
               <w:cnfStyle w:val="000000000000" w:firstRow="0" w:lastRow="0" w:firstColumn="0" w:lastColumn="0" w:oddVBand="0" w:evenVBand="0" w:oddHBand="0" w:evenHBand="0" w:firstRowFirstColumn="0" w:firstRowLastColumn="0" w:lastRowFirstColumn="0" w:lastRowLastColumn="0"/>
-              <w:rPr>
-                <w:rFonts w:hint="eastAsia"/>
-              </w:rPr>
             </w:pPr>
             <w:r>
               <w:rPr>
@@ -35990,7 +36423,6 @@
             <w:pPr>
               <w:ind w:firstLineChars="0" w:firstLine="0"/>
               <w:rPr>
-                <w:rFonts w:hint="eastAsia"/>
                 <w:b w:val="0"/>
               </w:rPr>
             </w:pPr>
@@ -36012,9 +36444,6 @@
             <w:pPr>
               <w:ind w:firstLineChars="0" w:firstLine="0"/>
               <w:cnfStyle w:val="000000100000" w:firstRow="0" w:lastRow="0" w:firstColumn="0" w:lastColumn="0" w:oddVBand="0" w:evenVBand="0" w:oddHBand="1" w:evenHBand="0" w:firstRowFirstColumn="0" w:firstRowLastColumn="0" w:lastRowFirstColumn="0" w:lastRowLastColumn="0"/>
-              <w:rPr>
-                <w:rFonts w:hint="eastAsia"/>
-              </w:rPr>
             </w:pPr>
             <w:r>
               <w:rPr>
@@ -36033,9 +36462,6 @@
             <w:pPr>
               <w:ind w:firstLineChars="0" w:firstLine="0"/>
               <w:cnfStyle w:val="000000100000" w:firstRow="0" w:lastRow="0" w:firstColumn="0" w:lastColumn="0" w:oddVBand="0" w:evenVBand="0" w:oddHBand="1" w:evenHBand="0" w:firstRowFirstColumn="0" w:firstRowLastColumn="0" w:lastRowFirstColumn="0" w:lastRowLastColumn="0"/>
-              <w:rPr>
-                <w:rFonts w:hint="eastAsia"/>
-              </w:rPr>
             </w:pPr>
             <w:r>
               <w:rPr>
@@ -36054,9 +36480,6 @@
             <w:pPr>
               <w:ind w:firstLineChars="0" w:firstLine="0"/>
               <w:cnfStyle w:val="000000100000" w:firstRow="0" w:lastRow="0" w:firstColumn="0" w:lastColumn="0" w:oddVBand="0" w:evenVBand="0" w:oddHBand="1" w:evenHBand="0" w:firstRowFirstColumn="0" w:firstRowLastColumn="0" w:lastRowFirstColumn="0" w:lastRowLastColumn="0"/>
-              <w:rPr>
-                <w:rFonts w:hint="eastAsia"/>
-              </w:rPr>
             </w:pPr>
             <w:r>
               <w:rPr>
@@ -36076,9 +36499,6 @@
     <w:p>
       <w:pPr>
         <w:pStyle w:val="3"/>
-        <w:rPr>
-          <w:rFonts w:hint="eastAsia"/>
-        </w:rPr>
       </w:pPr>
       <w:r>
         <w:rPr>
@@ -36093,21 +36513,12 @@
     <w:p>
       <w:pPr>
         <w:ind w:firstLine="480"/>
-        <w:rPr>
-          <w:rFonts w:hint="eastAsia"/>
-        </w:rPr>
-      </w:pPr>
-      <w:r>
-        <w:rPr>
-          <w:rFonts w:hint="eastAsia"/>
-        </w:rPr>
-        <w:t>【描述】：</w:t>
-      </w:r>
-      <w:r>
-        <w:rPr>
-          <w:rFonts w:hint="eastAsia"/>
-        </w:rPr>
-        <w:t>一键清除链路、设备、应用的历史信息。根据入参的不同，清除不同类型的信息。</w:t>
+      </w:pPr>
+      <w:r>
+        <w:rPr>
+          <w:rFonts w:hint="eastAsia"/>
+        </w:rPr>
+        <w:t>【描述】：一键清除链路、设备、应用的历史信息。根据入参的不同，清除不同类型的信息。</w:t>
       </w:r>
     </w:p>
     <w:p>
@@ -36232,9 +36643,6 @@
             <w:pPr>
               <w:ind w:firstLineChars="0" w:firstLine="0"/>
               <w:cnfStyle w:val="100000000000" w:firstRow="1" w:lastRow="0" w:firstColumn="0" w:lastColumn="0" w:oddVBand="0" w:evenVBand="0" w:oddHBand="0" w:evenHBand="0" w:firstRowFirstColumn="0" w:firstRowLastColumn="0" w:lastRowFirstColumn="0" w:lastRowLastColumn="0"/>
-              <w:rPr>
-                <w:rFonts w:hint="eastAsia"/>
-              </w:rPr>
             </w:pPr>
             <w:r>
               <w:rPr>
@@ -36312,9 +36720,6 @@
             <w:pPr>
               <w:ind w:firstLineChars="0" w:firstLine="0"/>
               <w:cnfStyle w:val="000000100000" w:firstRow="0" w:lastRow="0" w:firstColumn="0" w:lastColumn="0" w:oddVBand="0" w:evenVBand="0" w:oddHBand="1" w:evenHBand="0" w:firstRowFirstColumn="0" w:firstRowLastColumn="0" w:lastRowFirstColumn="0" w:lastRowLastColumn="0"/>
-              <w:rPr>
-                <w:rFonts w:hint="eastAsia"/>
-              </w:rPr>
             </w:pPr>
             <w:r>
               <w:rPr>
@@ -36354,9 +36759,6 @@
             <w:pPr>
               <w:ind w:firstLineChars="0" w:firstLine="0"/>
               <w:cnfStyle w:val="000000100000" w:firstRow="0" w:lastRow="0" w:firstColumn="0" w:lastColumn="0" w:oddVBand="0" w:evenVBand="0" w:oddHBand="1" w:evenHBand="0" w:firstRowFirstColumn="0" w:firstRowLastColumn="0" w:lastRowFirstColumn="0" w:lastRowLastColumn="0"/>
-              <w:rPr>
-                <w:rFonts w:hint="eastAsia"/>
-              </w:rPr>
             </w:pPr>
             <w:r>
               <w:t>3</w:t>
@@ -36396,9 +36798,6 @@
             <w:pPr>
               <w:ind w:firstLineChars="0" w:firstLine="0"/>
               <w:cnfStyle w:val="000000100000" w:firstRow="0" w:lastRow="0" w:firstColumn="0" w:lastColumn="0" w:oddVBand="0" w:evenVBand="0" w:oddHBand="1" w:evenHBand="0" w:firstRowFirstColumn="0" w:firstRowLastColumn="0" w:lastRowFirstColumn="0" w:lastRowLastColumn="0"/>
-              <w:rPr>
-                <w:rFonts w:hint="eastAsia"/>
-              </w:rPr>
             </w:pPr>
             <w:r>
               <w:rPr>
@@ -36426,18 +36825,12 @@
         <w:t>POST /</w:t>
       </w:r>
       <w:r>
-        <w:t>get</w:t>
-      </w:r>
-      <w:r>
-        <w:t>DeviceRunStatus</w:t>
+        <w:t>getDeviceRunStatus</w:t>
       </w:r>
     </w:p>
     <w:p>
       <w:pPr>
         <w:ind w:firstLine="480"/>
-        <w:rPr>
-          <w:rFonts w:hint="eastAsia"/>
-        </w:rPr>
       </w:pPr>
       <w:r>
         <w:rPr>
@@ -36577,9 +36970,6 @@
             <w:pPr>
               <w:ind w:firstLineChars="0" w:firstLine="0"/>
               <w:cnfStyle w:val="100000000000" w:firstRow="1" w:lastRow="0" w:firstColumn="0" w:lastColumn="0" w:oddVBand="0" w:evenVBand="0" w:oddHBand="0" w:evenHBand="0" w:firstRowFirstColumn="0" w:firstRowLastColumn="0" w:lastRowFirstColumn="0" w:lastRowLastColumn="0"/>
-              <w:rPr>
-                <w:rFonts w:hint="eastAsia"/>
-              </w:rPr>
             </w:pPr>
             <w:r>
               <w:rPr>
@@ -36632,9 +37022,6 @@
             <w:pPr>
               <w:ind w:firstLineChars="0" w:firstLine="0"/>
               <w:cnfStyle w:val="000000100000" w:firstRow="0" w:lastRow="0" w:firstColumn="0" w:lastColumn="0" w:oddVBand="0" w:evenVBand="0" w:oddHBand="1" w:evenHBand="0" w:firstRowFirstColumn="0" w:firstRowLastColumn="0" w:lastRowFirstColumn="0" w:lastRowLastColumn="0"/>
-              <w:rPr>
-                <w:rFonts w:hint="eastAsia"/>
-              </w:rPr>
             </w:pPr>
             <w:r>
               <w:rPr>
@@ -36677,9 +37064,6 @@
             <w:pPr>
               <w:ind w:firstLineChars="0" w:firstLine="0"/>
               <w:cnfStyle w:val="000000100000" w:firstRow="0" w:lastRow="0" w:firstColumn="0" w:lastColumn="0" w:oddVBand="0" w:evenVBand="0" w:oddHBand="1" w:evenHBand="0" w:firstRowFirstColumn="0" w:firstRowLastColumn="0" w:lastRowFirstColumn="0" w:lastRowLastColumn="0"/>
-              <w:rPr>
-                <w:rFonts w:hint="eastAsia"/>
-              </w:rPr>
             </w:pPr>
             <w:r>
               <w:rPr>
@@ -36699,9 +37083,6 @@
     <w:p>
       <w:pPr>
         <w:ind w:firstLineChars="0" w:firstLine="0"/>
-        <w:rPr>
-          <w:rFonts w:hint="eastAsia"/>
-        </w:rPr>
       </w:pPr>
     </w:p>
     <w:p>
@@ -36712,7 +37093,7 @@
           <w:numId w:val="1"/>
         </w:numPr>
       </w:pPr>
-      <w:bookmarkStart w:id="47" w:name="_Toc498623954"/>
+      <w:bookmarkStart w:id="47" w:name="_Toc498678891"/>
       <w:r>
         <w:rPr>
           <w:rFonts w:hint="eastAsia"/>
@@ -36810,9 +37191,6 @@
     <w:p>
       <w:pPr>
         <w:ind w:firstLine="480"/>
-        <w:rPr>
-          <w:rFonts w:hint="eastAsia"/>
-        </w:rPr>
       </w:pPr>
       <w:r>
         <w:rPr>
@@ -36963,9 +37341,6 @@
             <w:pPr>
               <w:ind w:firstLineChars="0" w:firstLine="0"/>
               <w:cnfStyle w:val="100000000000" w:firstRow="1" w:lastRow="0" w:firstColumn="0" w:lastColumn="0" w:oddVBand="0" w:evenVBand="0" w:oddHBand="0" w:evenHBand="0" w:firstRowFirstColumn="0" w:firstRowLastColumn="0" w:lastRowFirstColumn="0" w:lastRowLastColumn="0"/>
-              <w:rPr>
-                <w:rFonts w:hint="eastAsia"/>
-              </w:rPr>
             </w:pPr>
             <w:r>
               <w:rPr>
@@ -37011,9 +37386,6 @@
             <w:pPr>
               <w:ind w:firstLineChars="0" w:firstLine="0"/>
               <w:cnfStyle w:val="000000100000" w:firstRow="0" w:lastRow="0" w:firstColumn="0" w:lastColumn="0" w:oddVBand="0" w:evenVBand="0" w:oddHBand="1" w:evenHBand="0" w:firstRowFirstColumn="0" w:firstRowLastColumn="0" w:lastRowFirstColumn="0" w:lastRowLastColumn="0"/>
-              <w:rPr>
-                <w:rFonts w:hint="eastAsia"/>
-              </w:rPr>
             </w:pPr>
             <w:proofErr w:type="gramStart"/>
             <w:r>
@@ -37052,9 +37424,6 @@
             <w:pPr>
               <w:ind w:firstLineChars="0" w:firstLine="0"/>
               <w:cnfStyle w:val="000000100000" w:firstRow="0" w:lastRow="0" w:firstColumn="0" w:lastColumn="0" w:oddVBand="0" w:evenVBand="0" w:oddHBand="1" w:evenHBand="0" w:firstRowFirstColumn="0" w:firstRowLastColumn="0" w:lastRowFirstColumn="0" w:lastRowLastColumn="0"/>
-              <w:rPr>
-                <w:rFonts w:hint="eastAsia"/>
-              </w:rPr>
             </w:pPr>
             <w:r>
               <w:rPr>
@@ -37082,7 +37451,6 @@
             <w:pPr>
               <w:ind w:firstLineChars="0" w:firstLine="0"/>
               <w:rPr>
-                <w:rFonts w:hint="eastAsia"/>
                 <w:b w:val="0"/>
               </w:rPr>
             </w:pPr>
@@ -37104,9 +37472,6 @@
             <w:pPr>
               <w:ind w:firstLineChars="0" w:firstLine="0"/>
               <w:cnfStyle w:val="000000000000" w:firstRow="0" w:lastRow="0" w:firstColumn="0" w:lastColumn="0" w:oddVBand="0" w:evenVBand="0" w:oddHBand="0" w:evenHBand="0" w:firstRowFirstColumn="0" w:firstRowLastColumn="0" w:lastRowFirstColumn="0" w:lastRowLastColumn="0"/>
-              <w:rPr>
-                <w:rFonts w:hint="eastAsia"/>
-              </w:rPr>
             </w:pPr>
             <w:r>
               <w:rPr>
@@ -37125,9 +37490,6 @@
             <w:pPr>
               <w:ind w:firstLineChars="0" w:firstLine="0"/>
               <w:cnfStyle w:val="000000000000" w:firstRow="0" w:lastRow="0" w:firstColumn="0" w:lastColumn="0" w:oddVBand="0" w:evenVBand="0" w:oddHBand="0" w:evenHBand="0" w:firstRowFirstColumn="0" w:firstRowLastColumn="0" w:lastRowFirstColumn="0" w:lastRowLastColumn="0"/>
-              <w:rPr>
-                <w:rFonts w:hint="eastAsia"/>
-              </w:rPr>
             </w:pPr>
             <w:r>
               <w:rPr>
@@ -37149,9 +37511,6 @@
             <w:pPr>
               <w:ind w:firstLineChars="0" w:firstLine="0"/>
               <w:cnfStyle w:val="000000000000" w:firstRow="0" w:lastRow="0" w:firstColumn="0" w:lastColumn="0" w:oddVBand="0" w:evenVBand="0" w:oddHBand="0" w:evenHBand="0" w:firstRowFirstColumn="0" w:firstRowLastColumn="0" w:lastRowFirstColumn="0" w:lastRowLastColumn="0"/>
-              <w:rPr>
-                <w:rFonts w:hint="eastAsia"/>
-              </w:rPr>
             </w:pPr>
             <w:r>
               <w:rPr>
@@ -37176,7 +37535,6 @@
             <w:pPr>
               <w:ind w:firstLineChars="0" w:firstLine="0"/>
               <w:rPr>
-                <w:rFonts w:hint="eastAsia"/>
                 <w:b w:val="0"/>
               </w:rPr>
             </w:pPr>
@@ -37199,9 +37557,6 @@
             <w:pPr>
               <w:ind w:firstLineChars="0" w:firstLine="0"/>
               <w:cnfStyle w:val="000000100000" w:firstRow="0" w:lastRow="0" w:firstColumn="0" w:lastColumn="0" w:oddVBand="0" w:evenVBand="0" w:oddHBand="1" w:evenHBand="0" w:firstRowFirstColumn="0" w:firstRowLastColumn="0" w:lastRowFirstColumn="0" w:lastRowLastColumn="0"/>
-              <w:rPr>
-                <w:rFonts w:hint="eastAsia"/>
-              </w:rPr>
             </w:pPr>
             <w:r>
               <w:rPr>
@@ -37220,9 +37575,6 @@
             <w:pPr>
               <w:ind w:firstLineChars="0" w:firstLine="0"/>
               <w:cnfStyle w:val="000000100000" w:firstRow="0" w:lastRow="0" w:firstColumn="0" w:lastColumn="0" w:oddVBand="0" w:evenVBand="0" w:oddHBand="1" w:evenHBand="0" w:firstRowFirstColumn="0" w:firstRowLastColumn="0" w:lastRowFirstColumn="0" w:lastRowLastColumn="0"/>
-              <w:rPr>
-                <w:rFonts w:hint="eastAsia"/>
-              </w:rPr>
             </w:pPr>
             <w:r>
               <w:rPr>
@@ -37241,9 +37593,6 @@
             <w:pPr>
               <w:ind w:firstLineChars="0" w:firstLine="0"/>
               <w:cnfStyle w:val="000000100000" w:firstRow="0" w:lastRow="0" w:firstColumn="0" w:lastColumn="0" w:oddVBand="0" w:evenVBand="0" w:oddHBand="1" w:evenHBand="0" w:firstRowFirstColumn="0" w:firstRowLastColumn="0" w:lastRowFirstColumn="0" w:lastRowLastColumn="0"/>
-              <w:rPr>
-                <w:rFonts w:hint="eastAsia"/>
-              </w:rPr>
             </w:pPr>
             <w:r>
               <w:rPr>
@@ -37265,7 +37614,6 @@
             <w:pPr>
               <w:ind w:firstLineChars="0" w:firstLine="0"/>
               <w:rPr>
-                <w:rFonts w:hint="eastAsia"/>
                 <w:b w:val="0"/>
               </w:rPr>
             </w:pPr>
@@ -37299,9 +37647,6 @@
             <w:pPr>
               <w:ind w:firstLineChars="0" w:firstLine="0"/>
               <w:cnfStyle w:val="000000000000" w:firstRow="0" w:lastRow="0" w:firstColumn="0" w:lastColumn="0" w:oddVBand="0" w:evenVBand="0" w:oddHBand="0" w:evenHBand="0" w:firstRowFirstColumn="0" w:firstRowLastColumn="0" w:lastRowFirstColumn="0" w:lastRowLastColumn="0"/>
-              <w:rPr>
-                <w:rFonts w:hint="eastAsia"/>
-              </w:rPr>
             </w:pPr>
             <w:r>
               <w:rPr>
@@ -37326,9 +37671,6 @@
             <w:pPr>
               <w:ind w:firstLineChars="0" w:firstLine="0"/>
               <w:cnfStyle w:val="000000000000" w:firstRow="0" w:lastRow="0" w:firstColumn="0" w:lastColumn="0" w:oddVBand="0" w:evenVBand="0" w:oddHBand="0" w:evenHBand="0" w:firstRowFirstColumn="0" w:firstRowLastColumn="0" w:lastRowFirstColumn="0" w:lastRowLastColumn="0"/>
-              <w:rPr>
-                <w:rFonts w:hint="eastAsia"/>
-              </w:rPr>
             </w:pPr>
             <w:r>
               <w:rPr>
@@ -37361,9 +37703,6 @@
             <w:pPr>
               <w:ind w:firstLineChars="0" w:firstLine="0"/>
               <w:cnfStyle w:val="000000000000" w:firstRow="0" w:lastRow="0" w:firstColumn="0" w:lastColumn="0" w:oddVBand="0" w:evenVBand="0" w:oddHBand="0" w:evenHBand="0" w:firstRowFirstColumn="0" w:firstRowLastColumn="0" w:lastRowFirstColumn="0" w:lastRowLastColumn="0"/>
-              <w:rPr>
-                <w:rFonts w:hint="eastAsia"/>
-              </w:rPr>
             </w:pPr>
             <w:r>
               <w:rPr>
@@ -37382,9 +37721,6 @@
             <w:pPr>
               <w:ind w:firstLineChars="0" w:firstLine="0"/>
               <w:cnfStyle w:val="000000000000" w:firstRow="0" w:lastRow="0" w:firstColumn="0" w:lastColumn="0" w:oddVBand="0" w:evenVBand="0" w:oddHBand="0" w:evenHBand="0" w:firstRowFirstColumn="0" w:firstRowLastColumn="0" w:lastRowFirstColumn="0" w:lastRowLastColumn="0"/>
-              <w:rPr>
-                <w:rFonts w:hint="eastAsia"/>
-              </w:rPr>
             </w:pPr>
             <w:r>
               <w:rPr>
@@ -37409,7 +37745,6 @@
             <w:pPr>
               <w:ind w:firstLineChars="0" w:firstLine="0"/>
               <w:rPr>
-                <w:rFonts w:hint="eastAsia"/>
                 <w:b w:val="0"/>
               </w:rPr>
             </w:pPr>
@@ -37455,9 +37790,6 @@
             <w:pPr>
               <w:ind w:firstLineChars="0" w:firstLine="0"/>
               <w:cnfStyle w:val="000000100000" w:firstRow="0" w:lastRow="0" w:firstColumn="0" w:lastColumn="0" w:oddVBand="0" w:evenVBand="0" w:oddHBand="1" w:evenHBand="0" w:firstRowFirstColumn="0" w:firstRowLastColumn="0" w:lastRowFirstColumn="0" w:lastRowLastColumn="0"/>
-              <w:rPr>
-                <w:rFonts w:hint="eastAsia"/>
-              </w:rPr>
             </w:pPr>
             <w:r>
               <w:rPr>
@@ -37476,9 +37808,6 @@
             <w:pPr>
               <w:ind w:firstLineChars="0" w:firstLine="0"/>
               <w:cnfStyle w:val="000000100000" w:firstRow="0" w:lastRow="0" w:firstColumn="0" w:lastColumn="0" w:oddVBand="0" w:evenVBand="0" w:oddHBand="1" w:evenHBand="0" w:firstRowFirstColumn="0" w:firstRowLastColumn="0" w:lastRowFirstColumn="0" w:lastRowLastColumn="0"/>
-              <w:rPr>
-                <w:rFonts w:hint="eastAsia"/>
-              </w:rPr>
             </w:pPr>
             <w:r>
               <w:rPr>
@@ -37497,9 +37826,6 @@
             <w:pPr>
               <w:ind w:firstLineChars="0" w:firstLine="0"/>
               <w:cnfStyle w:val="000000100000" w:firstRow="0" w:lastRow="0" w:firstColumn="0" w:lastColumn="0" w:oddVBand="0" w:evenVBand="0" w:oddHBand="1" w:evenHBand="0" w:firstRowFirstColumn="0" w:firstRowLastColumn="0" w:lastRowFirstColumn="0" w:lastRowLastColumn="0"/>
-              <w:rPr>
-                <w:rFonts w:hint="eastAsia"/>
-              </w:rPr>
             </w:pPr>
             <w:r>
               <w:rPr>
@@ -37521,7 +37847,6 @@
             <w:pPr>
               <w:ind w:firstLineChars="0" w:firstLine="0"/>
               <w:rPr>
-                <w:rFonts w:hint="eastAsia"/>
                 <w:b w:val="0"/>
               </w:rPr>
             </w:pPr>
@@ -37543,9 +37868,6 @@
             <w:pPr>
               <w:ind w:firstLineChars="0" w:firstLine="0"/>
               <w:cnfStyle w:val="000000000000" w:firstRow="0" w:lastRow="0" w:firstColumn="0" w:lastColumn="0" w:oddVBand="0" w:evenVBand="0" w:oddHBand="0" w:evenHBand="0" w:firstRowFirstColumn="0" w:firstRowLastColumn="0" w:lastRowFirstColumn="0" w:lastRowLastColumn="0"/>
-              <w:rPr>
-                <w:rFonts w:hint="eastAsia"/>
-              </w:rPr>
             </w:pPr>
             <w:r>
               <w:rPr>
@@ -37564,9 +37886,6 @@
             <w:pPr>
               <w:ind w:firstLineChars="0" w:firstLine="0"/>
               <w:cnfStyle w:val="000000000000" w:firstRow="0" w:lastRow="0" w:firstColumn="0" w:lastColumn="0" w:oddVBand="0" w:evenVBand="0" w:oddHBand="0" w:evenHBand="0" w:firstRowFirstColumn="0" w:firstRowLastColumn="0" w:lastRowFirstColumn="0" w:lastRowLastColumn="0"/>
-              <w:rPr>
-                <w:rFonts w:hint="eastAsia"/>
-              </w:rPr>
             </w:pPr>
             <w:r>
               <w:rPr>
@@ -37585,9 +37904,6 @@
             <w:pPr>
               <w:ind w:firstLineChars="0" w:firstLine="0"/>
               <w:cnfStyle w:val="000000000000" w:firstRow="0" w:lastRow="0" w:firstColumn="0" w:lastColumn="0" w:oddVBand="0" w:evenVBand="0" w:oddHBand="0" w:evenHBand="0" w:firstRowFirstColumn="0" w:firstRowLastColumn="0" w:lastRowFirstColumn="0" w:lastRowLastColumn="0"/>
-              <w:rPr>
-                <w:rFonts w:hint="eastAsia"/>
-              </w:rPr>
             </w:pPr>
             <w:r>
               <w:rPr>
@@ -37612,7 +37928,6 @@
             <w:pPr>
               <w:ind w:firstLineChars="0" w:firstLine="0"/>
               <w:rPr>
-                <w:rFonts w:hint="eastAsia"/>
                 <w:b w:val="0"/>
               </w:rPr>
             </w:pPr>
@@ -37658,9 +37973,6 @@
             <w:pPr>
               <w:ind w:firstLineChars="0" w:firstLine="0"/>
               <w:cnfStyle w:val="000000100000" w:firstRow="0" w:lastRow="0" w:firstColumn="0" w:lastColumn="0" w:oddVBand="0" w:evenVBand="0" w:oddHBand="1" w:evenHBand="0" w:firstRowFirstColumn="0" w:firstRowLastColumn="0" w:lastRowFirstColumn="0" w:lastRowLastColumn="0"/>
-              <w:rPr>
-                <w:rFonts w:hint="eastAsia"/>
-              </w:rPr>
             </w:pPr>
             <w:r>
               <w:rPr>
@@ -37679,9 +37991,6 @@
             <w:pPr>
               <w:ind w:firstLineChars="0" w:firstLine="0"/>
               <w:cnfStyle w:val="000000100000" w:firstRow="0" w:lastRow="0" w:firstColumn="0" w:lastColumn="0" w:oddVBand="0" w:evenVBand="0" w:oddHBand="1" w:evenHBand="0" w:firstRowFirstColumn="0" w:firstRowLastColumn="0" w:lastRowFirstColumn="0" w:lastRowLastColumn="0"/>
-              <w:rPr>
-                <w:rFonts w:hint="eastAsia"/>
-              </w:rPr>
             </w:pPr>
             <w:r>
               <w:rPr>
@@ -37700,9 +38009,6 @@
             <w:pPr>
               <w:ind w:firstLineChars="0" w:firstLine="0"/>
               <w:cnfStyle w:val="000000100000" w:firstRow="0" w:lastRow="0" w:firstColumn="0" w:lastColumn="0" w:oddVBand="0" w:evenVBand="0" w:oddHBand="1" w:evenHBand="0" w:firstRowFirstColumn="0" w:firstRowLastColumn="0" w:lastRowFirstColumn="0" w:lastRowLastColumn="0"/>
-              <w:rPr>
-                <w:rFonts w:hint="eastAsia"/>
-              </w:rPr>
             </w:pPr>
             <w:r>
               <w:rPr>
@@ -37724,7 +38030,6 @@
             <w:pPr>
               <w:ind w:firstLineChars="0" w:firstLine="0"/>
               <w:rPr>
-                <w:rFonts w:hint="eastAsia"/>
                 <w:b w:val="0"/>
               </w:rPr>
             </w:pPr>
@@ -37746,9 +38051,6 @@
             <w:pPr>
               <w:ind w:firstLineChars="0" w:firstLine="0"/>
               <w:cnfStyle w:val="000000000000" w:firstRow="0" w:lastRow="0" w:firstColumn="0" w:lastColumn="0" w:oddVBand="0" w:evenVBand="0" w:oddHBand="0" w:evenHBand="0" w:firstRowFirstColumn="0" w:firstRowLastColumn="0" w:lastRowFirstColumn="0" w:lastRowLastColumn="0"/>
-              <w:rPr>
-                <w:rFonts w:hint="eastAsia"/>
-              </w:rPr>
             </w:pPr>
             <w:r>
               <w:rPr>
@@ -37767,9 +38069,6 @@
             <w:pPr>
               <w:ind w:firstLineChars="0" w:firstLine="0"/>
               <w:cnfStyle w:val="000000000000" w:firstRow="0" w:lastRow="0" w:firstColumn="0" w:lastColumn="0" w:oddVBand="0" w:evenVBand="0" w:oddHBand="0" w:evenHBand="0" w:firstRowFirstColumn="0" w:firstRowLastColumn="0" w:lastRowFirstColumn="0" w:lastRowLastColumn="0"/>
-              <w:rPr>
-                <w:rFonts w:hint="eastAsia"/>
-              </w:rPr>
             </w:pPr>
             <w:r>
               <w:rPr>
@@ -37788,9 +38087,6 @@
             <w:pPr>
               <w:ind w:firstLineChars="0" w:firstLine="0"/>
               <w:cnfStyle w:val="000000000000" w:firstRow="0" w:lastRow="0" w:firstColumn="0" w:lastColumn="0" w:oddVBand="0" w:evenVBand="0" w:oddHBand="0" w:evenHBand="0" w:firstRowFirstColumn="0" w:firstRowLastColumn="0" w:lastRowFirstColumn="0" w:lastRowLastColumn="0"/>
-              <w:rPr>
-                <w:rFonts w:hint="eastAsia"/>
-              </w:rPr>
             </w:pPr>
             <w:r>
               <w:rPr>
@@ -37824,21 +38120,12 @@
     <w:p>
       <w:pPr>
         <w:ind w:firstLine="480"/>
-        <w:rPr>
-          <w:rFonts w:hint="eastAsia"/>
-        </w:rPr>
-      </w:pPr>
-      <w:r>
-        <w:rPr>
-          <w:rFonts w:hint="eastAsia"/>
-        </w:rPr>
-        <w:t>【描述】：</w:t>
-      </w:r>
-      <w:r>
-        <w:rPr>
-          <w:rFonts w:hint="eastAsia"/>
-        </w:rPr>
-        <w:t>删除一条流组。</w:t>
+      </w:pPr>
+      <w:r>
+        <w:rPr>
+          <w:rFonts w:hint="eastAsia"/>
+        </w:rPr>
+        <w:t>【描述】：删除一条流组。</w:t>
       </w:r>
     </w:p>
     <w:p>
@@ -37963,9 +38250,6 @@
             <w:pPr>
               <w:ind w:firstLineChars="0" w:firstLine="0"/>
               <w:cnfStyle w:val="100000000000" w:firstRow="1" w:lastRow="0" w:firstColumn="0" w:lastColumn="0" w:oddVBand="0" w:evenVBand="0" w:oddHBand="0" w:evenHBand="0" w:firstRowFirstColumn="0" w:firstRowLastColumn="0" w:lastRowFirstColumn="0" w:lastRowLastColumn="0"/>
-              <w:rPr>
-                <w:rFonts w:hint="eastAsia"/>
-              </w:rPr>
             </w:pPr>
             <w:r>
               <w:rPr>
@@ -38011,22 +38295,13 @@
             <w:pPr>
               <w:ind w:firstLineChars="0" w:firstLine="0"/>
               <w:cnfStyle w:val="000000100000" w:firstRow="0" w:lastRow="0" w:firstColumn="0" w:lastColumn="0" w:oddVBand="0" w:evenVBand="0" w:oddHBand="1" w:evenHBand="0" w:firstRowFirstColumn="0" w:firstRowLastColumn="0" w:lastRowFirstColumn="0" w:lastRowLastColumn="0"/>
-              <w:rPr>
-                <w:rFonts w:hint="eastAsia"/>
-              </w:rPr>
             </w:pPr>
             <w:proofErr w:type="gramStart"/>
             <w:r>
               <w:rPr>
                 <w:rFonts w:hint="eastAsia"/>
               </w:rPr>
-              <w:t>流组</w:t>
-            </w:r>
-            <w:r>
-              <w:rPr>
-                <w:rFonts w:hint="eastAsia"/>
-              </w:rPr>
-              <w:t>的</w:t>
+              <w:t>流组的</w:t>
             </w:r>
             <w:proofErr w:type="gramEnd"/>
             <w:r>
@@ -38064,9 +38339,6 @@
             <w:pPr>
               <w:ind w:firstLineChars="0" w:firstLine="0"/>
               <w:cnfStyle w:val="000000100000" w:firstRow="0" w:lastRow="0" w:firstColumn="0" w:lastColumn="0" w:oddVBand="0" w:evenVBand="0" w:oddHBand="1" w:evenHBand="0" w:firstRowFirstColumn="0" w:firstRowLastColumn="0" w:lastRowFirstColumn="0" w:lastRowLastColumn="0"/>
-              <w:rPr>
-                <w:rFonts w:hint="eastAsia"/>
-              </w:rPr>
             </w:pPr>
             <w:r>
               <w:rPr>
@@ -38091,13 +38363,7 @@
         <w:rPr>
           <w:rFonts w:hint="eastAsia"/>
         </w:rPr>
-        <w:t>POST /</w:t>
-      </w:r>
-      <w:r>
-        <w:rPr>
-          <w:rFonts w:hint="eastAsia"/>
-        </w:rPr>
-        <w:t>add</w:t>
+        <w:t>POST /add</w:t>
       </w:r>
       <w:r>
         <w:t>Flow</w:t>
@@ -38106,27 +38372,12 @@
     <w:p>
       <w:pPr>
         <w:ind w:firstLine="480"/>
-        <w:rPr>
-          <w:rFonts w:hint="eastAsia"/>
-        </w:rPr>
-      </w:pPr>
-      <w:r>
-        <w:rPr>
-          <w:rFonts w:hint="eastAsia"/>
-        </w:rPr>
-        <w:t>【描述】：</w:t>
-      </w:r>
-      <w:r>
-        <w:rPr>
-          <w:rFonts w:hint="eastAsia"/>
-        </w:rPr>
-        <w:t>新增一条流信息</w:t>
-      </w:r>
-      <w:r>
-        <w:rPr>
-          <w:rFonts w:hint="eastAsia"/>
-        </w:rPr>
-        <w:t>。</w:t>
+      </w:pPr>
+      <w:r>
+        <w:rPr>
+          <w:rFonts w:hint="eastAsia"/>
+        </w:rPr>
+        <w:t>【描述】：新增一条流信息。</w:t>
       </w:r>
     </w:p>
     <w:p>
@@ -38252,9 +38503,6 @@
             <w:pPr>
               <w:ind w:firstLineChars="0" w:firstLine="0"/>
               <w:cnfStyle w:val="100000000000" w:firstRow="1" w:lastRow="0" w:firstColumn="0" w:lastColumn="0" w:oddVBand="0" w:evenVBand="0" w:oddHBand="0" w:evenHBand="0" w:firstRowFirstColumn="0" w:firstRowLastColumn="0" w:lastRowFirstColumn="0" w:lastRowLastColumn="0"/>
-              <w:rPr>
-                <w:rFonts w:hint="eastAsia"/>
-              </w:rPr>
             </w:pPr>
             <w:r>
               <w:rPr>
@@ -38300,9 +38548,6 @@
             <w:pPr>
               <w:ind w:firstLineChars="0" w:firstLine="0"/>
               <w:cnfStyle w:val="000000100000" w:firstRow="0" w:lastRow="0" w:firstColumn="0" w:lastColumn="0" w:oddVBand="0" w:evenVBand="0" w:oddHBand="1" w:evenHBand="0" w:firstRowFirstColumn="0" w:firstRowLastColumn="0" w:lastRowFirstColumn="0" w:lastRowLastColumn="0"/>
-              <w:rPr>
-                <w:rFonts w:hint="eastAsia"/>
-              </w:rPr>
             </w:pPr>
             <w:r>
               <w:rPr>
@@ -38339,21 +38584,12 @@
             <w:pPr>
               <w:ind w:firstLineChars="0" w:firstLine="0"/>
               <w:cnfStyle w:val="000000100000" w:firstRow="0" w:lastRow="0" w:firstColumn="0" w:lastColumn="0" w:oddVBand="0" w:evenVBand="0" w:oddHBand="1" w:evenHBand="0" w:firstRowFirstColumn="0" w:firstRowLastColumn="0" w:lastRowFirstColumn="0" w:lastRowLastColumn="0"/>
-              <w:rPr>
-                <w:rFonts w:hint="eastAsia"/>
-              </w:rPr>
-            </w:pPr>
-            <w:r>
-              <w:rPr>
-                <w:rFonts w:hint="eastAsia"/>
-              </w:rPr>
-              <w:t>可</w:t>
-            </w:r>
-            <w:r>
-              <w:rPr>
-                <w:rFonts w:hint="eastAsia"/>
-              </w:rPr>
-              <w:t>选</w:t>
+            </w:pPr>
+            <w:r>
+              <w:rPr>
+                <w:rFonts w:hint="eastAsia"/>
+              </w:rPr>
+              <w:t>可选</w:t>
             </w:r>
           </w:p>
         </w:tc>
@@ -38369,7 +38605,6 @@
             <w:pPr>
               <w:ind w:firstLineChars="0" w:firstLine="0"/>
               <w:rPr>
-                <w:rFonts w:hint="eastAsia"/>
                 <w:b w:val="0"/>
               </w:rPr>
             </w:pPr>
@@ -38391,9 +38626,6 @@
             <w:pPr>
               <w:ind w:firstLineChars="0" w:firstLine="0"/>
               <w:cnfStyle w:val="000000000000" w:firstRow="0" w:lastRow="0" w:firstColumn="0" w:lastColumn="0" w:oddVBand="0" w:evenVBand="0" w:oddHBand="0" w:evenHBand="0" w:firstRowFirstColumn="0" w:firstRowLastColumn="0" w:lastRowFirstColumn="0" w:lastRowLastColumn="0"/>
-              <w:rPr>
-                <w:rFonts w:hint="eastAsia"/>
-              </w:rPr>
             </w:pPr>
             <w:r>
               <w:rPr>
@@ -38412,9 +38644,6 @@
             <w:pPr>
               <w:ind w:firstLineChars="0" w:firstLine="0"/>
               <w:cnfStyle w:val="000000000000" w:firstRow="0" w:lastRow="0" w:firstColumn="0" w:lastColumn="0" w:oddVBand="0" w:evenVBand="0" w:oddHBand="0" w:evenHBand="0" w:firstRowFirstColumn="0" w:firstRowLastColumn="0" w:lastRowFirstColumn="0" w:lastRowLastColumn="0"/>
-              <w:rPr>
-                <w:rFonts w:hint="eastAsia"/>
-              </w:rPr>
             </w:pPr>
             <w:r>
               <w:rPr>
@@ -38433,9 +38662,6 @@
             <w:pPr>
               <w:ind w:firstLineChars="0" w:firstLine="0"/>
               <w:cnfStyle w:val="000000000000" w:firstRow="0" w:lastRow="0" w:firstColumn="0" w:lastColumn="0" w:oddVBand="0" w:evenVBand="0" w:oddHBand="0" w:evenHBand="0" w:firstRowFirstColumn="0" w:firstRowLastColumn="0" w:lastRowFirstColumn="0" w:lastRowLastColumn="0"/>
-              <w:rPr>
-                <w:rFonts w:hint="eastAsia"/>
-              </w:rPr>
             </w:pPr>
             <w:r>
               <w:rPr>
@@ -38531,9 +38757,6 @@
             <w:pPr>
               <w:ind w:firstLineChars="0" w:firstLine="0"/>
               <w:cnfStyle w:val="000000100000" w:firstRow="0" w:lastRow="0" w:firstColumn="0" w:lastColumn="0" w:oddVBand="0" w:evenVBand="0" w:oddHBand="1" w:evenHBand="0" w:firstRowFirstColumn="0" w:firstRowLastColumn="0" w:lastRowFirstColumn="0" w:lastRowLastColumn="0"/>
-              <w:rPr>
-                <w:rFonts w:hint="eastAsia"/>
-              </w:rPr>
             </w:pPr>
             <w:r>
               <w:rPr>
@@ -38619,9 +38842,6 @@
             <w:pPr>
               <w:ind w:firstLineChars="0" w:firstLine="0"/>
               <w:cnfStyle w:val="000000000000" w:firstRow="0" w:lastRow="0" w:firstColumn="0" w:lastColumn="0" w:oddVBand="0" w:evenVBand="0" w:oddHBand="0" w:evenHBand="0" w:firstRowFirstColumn="0" w:firstRowLastColumn="0" w:lastRowFirstColumn="0" w:lastRowLastColumn="0"/>
-              <w:rPr>
-                <w:rFonts w:hint="eastAsia"/>
-              </w:rPr>
             </w:pPr>
             <w:r>
               <w:rPr>
@@ -38716,9 +38936,6 @@
             <w:pPr>
               <w:ind w:firstLineChars="0" w:firstLine="0"/>
               <w:cnfStyle w:val="000000100000" w:firstRow="0" w:lastRow="0" w:firstColumn="0" w:lastColumn="0" w:oddVBand="0" w:evenVBand="0" w:oddHBand="1" w:evenHBand="0" w:firstRowFirstColumn="0" w:firstRowLastColumn="0" w:lastRowFirstColumn="0" w:lastRowLastColumn="0"/>
-              <w:rPr>
-                <w:rFonts w:hint="eastAsia"/>
-              </w:rPr>
             </w:pPr>
             <w:r>
               <w:rPr>
@@ -38804,9 +39021,6 @@
             <w:pPr>
               <w:ind w:firstLineChars="0" w:firstLine="0"/>
               <w:cnfStyle w:val="000000000000" w:firstRow="0" w:lastRow="0" w:firstColumn="0" w:lastColumn="0" w:oddVBand="0" w:evenVBand="0" w:oddHBand="0" w:evenHBand="0" w:firstRowFirstColumn="0" w:firstRowLastColumn="0" w:lastRowFirstColumn="0" w:lastRowLastColumn="0"/>
-              <w:rPr>
-                <w:rFonts w:hint="eastAsia"/>
-              </w:rPr>
             </w:pPr>
             <w:r>
               <w:rPr>
@@ -38901,9 +39115,6 @@
             <w:pPr>
               <w:ind w:firstLineChars="0" w:firstLine="0"/>
               <w:cnfStyle w:val="000000100000" w:firstRow="0" w:lastRow="0" w:firstColumn="0" w:lastColumn="0" w:oddVBand="0" w:evenVBand="0" w:oddHBand="1" w:evenHBand="0" w:firstRowFirstColumn="0" w:firstRowLastColumn="0" w:lastRowFirstColumn="0" w:lastRowLastColumn="0"/>
-              <w:rPr>
-                <w:rFonts w:hint="eastAsia"/>
-              </w:rPr>
             </w:pPr>
             <w:r>
               <w:rPr>
@@ -38989,9 +39200,6 @@
             <w:pPr>
               <w:ind w:firstLineChars="0" w:firstLine="0"/>
               <w:cnfStyle w:val="000000000000" w:firstRow="0" w:lastRow="0" w:firstColumn="0" w:lastColumn="0" w:oddVBand="0" w:evenVBand="0" w:oddHBand="0" w:evenHBand="0" w:firstRowFirstColumn="0" w:firstRowLastColumn="0" w:lastRowFirstColumn="0" w:lastRowLastColumn="0"/>
-              <w:rPr>
-                <w:rFonts w:hint="eastAsia"/>
-              </w:rPr>
             </w:pPr>
             <w:r>
               <w:rPr>
@@ -39025,27 +39233,12 @@
     <w:p>
       <w:pPr>
         <w:ind w:firstLine="480"/>
-        <w:rPr>
-          <w:rFonts w:hint="eastAsia"/>
-        </w:rPr>
-      </w:pPr>
-      <w:r>
-        <w:rPr>
-          <w:rFonts w:hint="eastAsia"/>
-        </w:rPr>
-        <w:t>【描述】：</w:t>
-      </w:r>
-      <w:r>
-        <w:rPr>
-          <w:rFonts w:hint="eastAsia"/>
-        </w:rPr>
-        <w:t>设置一个网络范围信息</w:t>
-      </w:r>
-      <w:r>
-        <w:rPr>
-          <w:rFonts w:hint="eastAsia"/>
-        </w:rPr>
-        <w:t>。</w:t>
+      </w:pPr>
+      <w:r>
+        <w:rPr>
+          <w:rFonts w:hint="eastAsia"/>
+        </w:rPr>
+        <w:t>【描述】：设置一个网络范围信息。</w:t>
       </w:r>
     </w:p>
     <w:p>
@@ -39170,9 +39363,6 @@
             <w:pPr>
               <w:ind w:firstLineChars="0" w:firstLine="0"/>
               <w:cnfStyle w:val="100000000000" w:firstRow="1" w:lastRow="0" w:firstColumn="0" w:lastColumn="0" w:oddVBand="0" w:evenVBand="0" w:oddHBand="0" w:evenHBand="0" w:firstRowFirstColumn="0" w:firstRowLastColumn="0" w:lastRowFirstColumn="0" w:lastRowLastColumn="0"/>
-              <w:rPr>
-                <w:rFonts w:hint="eastAsia"/>
-              </w:rPr>
             </w:pPr>
             <w:r>
               <w:rPr>
@@ -39218,9 +39408,6 @@
             <w:pPr>
               <w:ind w:firstLineChars="0" w:firstLine="0"/>
               <w:cnfStyle w:val="000000100000" w:firstRow="0" w:lastRow="0" w:firstColumn="0" w:lastColumn="0" w:oddVBand="0" w:evenVBand="0" w:oddHBand="1" w:evenHBand="0" w:firstRowFirstColumn="0" w:firstRowLastColumn="0" w:lastRowFirstColumn="0" w:lastRowLastColumn="0"/>
-              <w:rPr>
-                <w:rFonts w:hint="eastAsia"/>
-              </w:rPr>
             </w:pPr>
             <w:r>
               <w:rPr>
@@ -39257,9 +39444,6 @@
             <w:pPr>
               <w:ind w:firstLineChars="0" w:firstLine="0"/>
               <w:cnfStyle w:val="000000100000" w:firstRow="0" w:lastRow="0" w:firstColumn="0" w:lastColumn="0" w:oddVBand="0" w:evenVBand="0" w:oddHBand="1" w:evenHBand="0" w:firstRowFirstColumn="0" w:firstRowLastColumn="0" w:lastRowFirstColumn="0" w:lastRowLastColumn="0"/>
-              <w:rPr>
-                <w:rFonts w:hint="eastAsia"/>
-              </w:rPr>
             </w:pPr>
             <w:r>
               <w:rPr>
@@ -39281,7 +39465,6 @@
             <w:pPr>
               <w:ind w:firstLineChars="0" w:firstLine="0"/>
               <w:rPr>
-                <w:rFonts w:hint="eastAsia"/>
                 <w:b w:val="0"/>
               </w:rPr>
             </w:pPr>
@@ -39303,9 +39486,6 @@
             <w:pPr>
               <w:ind w:firstLineChars="0" w:firstLine="0"/>
               <w:cnfStyle w:val="000000000000" w:firstRow="0" w:lastRow="0" w:firstColumn="0" w:lastColumn="0" w:oddVBand="0" w:evenVBand="0" w:oddHBand="0" w:evenHBand="0" w:firstRowFirstColumn="0" w:firstRowLastColumn="0" w:lastRowFirstColumn="0" w:lastRowLastColumn="0"/>
-              <w:rPr>
-                <w:rFonts w:hint="eastAsia"/>
-              </w:rPr>
             </w:pPr>
             <w:r>
               <w:rPr>
@@ -39324,9 +39504,6 @@
             <w:pPr>
               <w:ind w:firstLineChars="0" w:firstLine="0"/>
               <w:cnfStyle w:val="000000000000" w:firstRow="0" w:lastRow="0" w:firstColumn="0" w:lastColumn="0" w:oddVBand="0" w:evenVBand="0" w:oddHBand="0" w:evenHBand="0" w:firstRowFirstColumn="0" w:firstRowLastColumn="0" w:lastRowFirstColumn="0" w:lastRowLastColumn="0"/>
-              <w:rPr>
-                <w:rFonts w:hint="eastAsia"/>
-              </w:rPr>
             </w:pPr>
             <w:r>
               <w:t>L</w:t>
@@ -39363,21 +39540,12 @@
             <w:pPr>
               <w:ind w:firstLineChars="0" w:firstLine="0"/>
               <w:cnfStyle w:val="000000000000" w:firstRow="0" w:lastRow="0" w:firstColumn="0" w:lastColumn="0" w:oddVBand="0" w:evenVBand="0" w:oddHBand="0" w:evenHBand="0" w:firstRowFirstColumn="0" w:firstRowLastColumn="0" w:lastRowFirstColumn="0" w:lastRowLastColumn="0"/>
-              <w:rPr>
-                <w:rFonts w:hint="eastAsia"/>
-              </w:rPr>
-            </w:pPr>
-            <w:r>
-              <w:rPr>
-                <w:rFonts w:hint="eastAsia"/>
-              </w:rPr>
-              <w:t>必</w:t>
-            </w:r>
-            <w:r>
-              <w:rPr>
-                <w:rFonts w:hint="eastAsia"/>
-              </w:rPr>
-              <w:t>选</w:t>
+            </w:pPr>
+            <w:r>
+              <w:rPr>
+                <w:rFonts w:hint="eastAsia"/>
+              </w:rPr>
+              <w:t>必选</w:t>
             </w:r>
           </w:p>
         </w:tc>
@@ -39521,7 +39689,6 @@
             <w:pPr>
               <w:ind w:firstLineChars="0" w:firstLine="0"/>
               <w:rPr>
-                <w:rFonts w:hint="eastAsia"/>
                 <w:b w:val="0"/>
               </w:rPr>
             </w:pPr>
@@ -39605,9 +39772,6 @@
             <w:pPr>
               <w:ind w:firstLineChars="0" w:firstLine="0"/>
               <w:cnfStyle w:val="000000000000" w:firstRow="0" w:lastRow="0" w:firstColumn="0" w:lastColumn="0" w:oddVBand="0" w:evenVBand="0" w:oddHBand="0" w:evenHBand="0" w:firstRowFirstColumn="0" w:firstRowLastColumn="0" w:lastRowFirstColumn="0" w:lastRowLastColumn="0"/>
-              <w:rPr>
-                <w:rFonts w:hint="eastAsia"/>
-              </w:rPr>
             </w:pPr>
             <w:r>
               <w:rPr>
@@ -39626,9 +39790,6 @@
             <w:pPr>
               <w:ind w:firstLineChars="0" w:firstLine="0"/>
               <w:cnfStyle w:val="000000000000" w:firstRow="0" w:lastRow="0" w:firstColumn="0" w:lastColumn="0" w:oddVBand="0" w:evenVBand="0" w:oddHBand="0" w:evenHBand="0" w:firstRowFirstColumn="0" w:firstRowLastColumn="0" w:lastRowFirstColumn="0" w:lastRowLastColumn="0"/>
-              <w:rPr>
-                <w:rFonts w:hint="eastAsia"/>
-              </w:rPr>
             </w:pPr>
             <w:r>
               <w:rPr>
@@ -39656,7 +39817,6 @@
             <w:pPr>
               <w:ind w:firstLineChars="0" w:firstLine="0"/>
               <w:rPr>
-                <w:rFonts w:hint="eastAsia"/>
                 <w:b w:val="0"/>
               </w:rPr>
             </w:pPr>
@@ -39679,9 +39839,6 @@
             <w:pPr>
               <w:ind w:firstLineChars="0" w:firstLine="0"/>
               <w:cnfStyle w:val="000000100000" w:firstRow="0" w:lastRow="0" w:firstColumn="0" w:lastColumn="0" w:oddVBand="0" w:evenVBand="0" w:oddHBand="1" w:evenHBand="0" w:firstRowFirstColumn="0" w:firstRowLastColumn="0" w:lastRowFirstColumn="0" w:lastRowLastColumn="0"/>
-              <w:rPr>
-                <w:rFonts w:hint="eastAsia"/>
-              </w:rPr>
             </w:pPr>
             <w:r>
               <w:rPr>
@@ -39700,9 +39857,6 @@
             <w:pPr>
               <w:ind w:firstLineChars="0" w:firstLine="0"/>
               <w:cnfStyle w:val="000000100000" w:firstRow="0" w:lastRow="0" w:firstColumn="0" w:lastColumn="0" w:oddVBand="0" w:evenVBand="0" w:oddHBand="1" w:evenHBand="0" w:firstRowFirstColumn="0" w:firstRowLastColumn="0" w:lastRowFirstColumn="0" w:lastRowLastColumn="0"/>
-              <w:rPr>
-                <w:rFonts w:hint="eastAsia"/>
-              </w:rPr>
             </w:pPr>
             <w:r>
               <w:rPr>
@@ -39727,7 +39881,6 @@
             <w:pPr>
               <w:ind w:firstLineChars="0" w:firstLine="0"/>
               <w:rPr>
-                <w:rFonts w:hint="eastAsia"/>
                 <w:b w:val="0"/>
               </w:rPr>
             </w:pPr>
@@ -39749,9 +39902,6 @@
             <w:pPr>
               <w:ind w:firstLineChars="0" w:firstLine="0"/>
               <w:cnfStyle w:val="000000000000" w:firstRow="0" w:lastRow="0" w:firstColumn="0" w:lastColumn="0" w:oddVBand="0" w:evenVBand="0" w:oddHBand="0" w:evenHBand="0" w:firstRowFirstColumn="0" w:firstRowLastColumn="0" w:lastRowFirstColumn="0" w:lastRowLastColumn="0"/>
-              <w:rPr>
-                <w:rFonts w:hint="eastAsia"/>
-              </w:rPr>
             </w:pPr>
             <w:r>
               <w:rPr>
@@ -39770,9 +39920,6 @@
             <w:pPr>
               <w:ind w:firstLineChars="0" w:firstLine="0"/>
               <w:cnfStyle w:val="000000000000" w:firstRow="0" w:lastRow="0" w:firstColumn="0" w:lastColumn="0" w:oddVBand="0" w:evenVBand="0" w:oddHBand="0" w:evenHBand="0" w:firstRowFirstColumn="0" w:firstRowLastColumn="0" w:lastRowFirstColumn="0" w:lastRowLastColumn="0"/>
-              <w:rPr>
-                <w:rFonts w:hint="eastAsia"/>
-              </w:rPr>
             </w:pPr>
             <w:r>
               <w:rPr>
@@ -39800,7 +39947,6 @@
             <w:pPr>
               <w:ind w:firstLineChars="0" w:firstLine="0"/>
               <w:rPr>
-                <w:rFonts w:hint="eastAsia"/>
                 <w:b w:val="0"/>
               </w:rPr>
             </w:pPr>
@@ -39822,9 +39968,6 @@
             <w:pPr>
               <w:ind w:firstLineChars="0" w:firstLine="0"/>
               <w:cnfStyle w:val="000000100000" w:firstRow="0" w:lastRow="0" w:firstColumn="0" w:lastColumn="0" w:oddVBand="0" w:evenVBand="0" w:oddHBand="1" w:evenHBand="0" w:firstRowFirstColumn="0" w:firstRowLastColumn="0" w:lastRowFirstColumn="0" w:lastRowLastColumn="0"/>
-              <w:rPr>
-                <w:rFonts w:hint="eastAsia"/>
-              </w:rPr>
             </w:pPr>
             <w:r>
               <w:rPr>
@@ -39843,9 +39986,6 @@
             <w:pPr>
               <w:ind w:firstLineChars="0" w:firstLine="0"/>
               <w:cnfStyle w:val="000000100000" w:firstRow="0" w:lastRow="0" w:firstColumn="0" w:lastColumn="0" w:oddVBand="0" w:evenVBand="0" w:oddHBand="1" w:evenHBand="0" w:firstRowFirstColumn="0" w:firstRowLastColumn="0" w:lastRowFirstColumn="0" w:lastRowLastColumn="0"/>
-              <w:rPr>
-                <w:rFonts w:hint="eastAsia"/>
-              </w:rPr>
             </w:pPr>
             <w:r>
               <w:rPr>
@@ -39870,7 +40010,6 @@
             <w:pPr>
               <w:ind w:firstLineChars="0" w:firstLine="0"/>
               <w:rPr>
-                <w:rFonts w:hint="eastAsia"/>
                 <w:b w:val="0"/>
               </w:rPr>
             </w:pPr>
@@ -39892,9 +40031,6 @@
             <w:pPr>
               <w:ind w:firstLineChars="0" w:firstLine="0"/>
               <w:cnfStyle w:val="000000000000" w:firstRow="0" w:lastRow="0" w:firstColumn="0" w:lastColumn="0" w:oddVBand="0" w:evenVBand="0" w:oddHBand="0" w:evenHBand="0" w:firstRowFirstColumn="0" w:firstRowLastColumn="0" w:lastRowFirstColumn="0" w:lastRowLastColumn="0"/>
-              <w:rPr>
-                <w:rFonts w:hint="eastAsia"/>
-              </w:rPr>
             </w:pPr>
             <w:r>
               <w:rPr>
@@ -39913,9 +40049,6 @@
             <w:pPr>
               <w:ind w:firstLineChars="0" w:firstLine="0"/>
               <w:cnfStyle w:val="000000000000" w:firstRow="0" w:lastRow="0" w:firstColumn="0" w:lastColumn="0" w:oddVBand="0" w:evenVBand="0" w:oddHBand="0" w:evenHBand="0" w:firstRowFirstColumn="0" w:firstRowLastColumn="0" w:lastRowFirstColumn="0" w:lastRowLastColumn="0"/>
-              <w:rPr>
-                <w:rFonts w:hint="eastAsia"/>
-              </w:rPr>
             </w:pPr>
             <w:r>
               <w:rPr>
@@ -39943,7 +40076,6 @@
             <w:pPr>
               <w:ind w:firstLineChars="0" w:firstLine="0"/>
               <w:rPr>
-                <w:rFonts w:hint="eastAsia"/>
                 <w:b w:val="0"/>
               </w:rPr>
             </w:pPr>
@@ -39965,9 +40097,6 @@
             <w:pPr>
               <w:ind w:firstLineChars="0" w:firstLine="0"/>
               <w:cnfStyle w:val="000000100000" w:firstRow="0" w:lastRow="0" w:firstColumn="0" w:lastColumn="0" w:oddVBand="0" w:evenVBand="0" w:oddHBand="1" w:evenHBand="0" w:firstRowFirstColumn="0" w:firstRowLastColumn="0" w:lastRowFirstColumn="0" w:lastRowLastColumn="0"/>
-              <w:rPr>
-                <w:rFonts w:hint="eastAsia"/>
-              </w:rPr>
             </w:pPr>
             <w:r>
               <w:rPr>
@@ -39986,9 +40115,6 @@
             <w:pPr>
               <w:ind w:firstLineChars="0" w:firstLine="0"/>
               <w:cnfStyle w:val="000000100000" w:firstRow="0" w:lastRow="0" w:firstColumn="0" w:lastColumn="0" w:oddVBand="0" w:evenVBand="0" w:oddHBand="1" w:evenHBand="0" w:firstRowFirstColumn="0" w:firstRowLastColumn="0" w:lastRowFirstColumn="0" w:lastRowLastColumn="0"/>
-              <w:rPr>
-                <w:rFonts w:hint="eastAsia"/>
-              </w:rPr>
             </w:pPr>
             <w:r>
               <w:rPr>
@@ -40003,9 +40129,6 @@
     <w:p>
       <w:pPr>
         <w:ind w:firstLineChars="0" w:firstLine="0"/>
-        <w:rPr>
-          <w:rFonts w:hint="eastAsia"/>
-        </w:rPr>
       </w:pPr>
     </w:p>
     <w:p>
@@ -40016,7 +40139,7 @@
           <w:numId w:val="1"/>
         </w:numPr>
       </w:pPr>
-      <w:bookmarkStart w:id="48" w:name="_Toc498623955"/>
+      <w:bookmarkStart w:id="48" w:name="_Toc498678892"/>
       <w:r>
         <w:rPr>
           <w:rFonts w:hint="eastAsia"/>
@@ -40101,9 +40224,6 @@
           <w:p>
             <w:pPr>
               <w:ind w:firstLineChars="0" w:firstLine="0"/>
-              <w:rPr>
-                <w:rFonts w:hint="eastAsia"/>
-              </w:rPr>
             </w:pPr>
             <w:r>
               <w:rPr>
@@ -40128,9 +40248,6 @@
             <w:pPr>
               <w:ind w:firstLineChars="0" w:firstLine="0"/>
               <w:cnfStyle w:val="100000000000" w:firstRow="1" w:lastRow="0" w:firstColumn="0" w:lastColumn="0" w:oddVBand="0" w:evenVBand="0" w:oddHBand="0" w:evenHBand="0" w:firstRowFirstColumn="0" w:firstRowLastColumn="0" w:lastRowFirstColumn="0" w:lastRowLastColumn="0"/>
-              <w:rPr>
-                <w:rFonts w:hint="eastAsia"/>
-              </w:rPr>
             </w:pPr>
             <w:r>
               <w:rPr>
@@ -40155,9 +40272,6 @@
             <w:pPr>
               <w:ind w:firstLineChars="0" w:firstLine="0"/>
               <w:cnfStyle w:val="100000000000" w:firstRow="1" w:lastRow="0" w:firstColumn="0" w:lastColumn="0" w:oddVBand="0" w:evenVBand="0" w:oddHBand="0" w:evenHBand="0" w:firstRowFirstColumn="0" w:firstRowLastColumn="0" w:lastRowFirstColumn="0" w:lastRowLastColumn="0"/>
-              <w:rPr>
-                <w:rFonts w:hint="eastAsia"/>
-              </w:rPr>
             </w:pPr>
             <w:r>
               <w:rPr>
@@ -40182,7 +40296,6 @@
             <w:pPr>
               <w:ind w:firstLineChars="0" w:firstLine="0"/>
               <w:rPr>
-                <w:rFonts w:hint="eastAsia"/>
                 <w:b w:val="0"/>
               </w:rPr>
             </w:pPr>
@@ -40204,9 +40317,6 @@
             <w:pPr>
               <w:ind w:firstLineChars="0" w:firstLine="0"/>
               <w:cnfStyle w:val="000000100000" w:firstRow="0" w:lastRow="0" w:firstColumn="0" w:lastColumn="0" w:oddVBand="0" w:evenVBand="0" w:oddHBand="1" w:evenHBand="0" w:firstRowFirstColumn="0" w:firstRowLastColumn="0" w:lastRowFirstColumn="0" w:lastRowLastColumn="0"/>
-              <w:rPr>
-                <w:rFonts w:hint="eastAsia"/>
-              </w:rPr>
             </w:pPr>
             <w:r>
               <w:rPr>
@@ -40225,9 +40335,6 @@
             <w:pPr>
               <w:ind w:firstLineChars="0" w:firstLine="0"/>
               <w:cnfStyle w:val="000000100000" w:firstRow="0" w:lastRow="0" w:firstColumn="0" w:lastColumn="0" w:oddVBand="0" w:evenVBand="0" w:oddHBand="1" w:evenHBand="0" w:firstRowFirstColumn="0" w:firstRowLastColumn="0" w:lastRowFirstColumn="0" w:lastRowLastColumn="0"/>
-              <w:rPr>
-                <w:rFonts w:hint="eastAsia"/>
-              </w:rPr>
             </w:pPr>
             <w:r>
               <w:rPr>
@@ -40249,7 +40356,6 @@
             <w:pPr>
               <w:ind w:firstLineChars="0" w:firstLine="0"/>
               <w:rPr>
-                <w:rFonts w:hint="eastAsia"/>
                 <w:b w:val="0"/>
               </w:rPr>
             </w:pPr>
@@ -40271,9 +40377,6 @@
             <w:pPr>
               <w:ind w:firstLineChars="0" w:firstLine="0"/>
               <w:cnfStyle w:val="000000000000" w:firstRow="0" w:lastRow="0" w:firstColumn="0" w:lastColumn="0" w:oddVBand="0" w:evenVBand="0" w:oddHBand="0" w:evenHBand="0" w:firstRowFirstColumn="0" w:firstRowLastColumn="0" w:lastRowFirstColumn="0" w:lastRowLastColumn="0"/>
-              <w:rPr>
-                <w:rFonts w:hint="eastAsia"/>
-              </w:rPr>
             </w:pPr>
             <w:r>
               <w:rPr>
@@ -40292,9 +40395,6 @@
             <w:pPr>
               <w:ind w:firstLineChars="0" w:firstLine="0"/>
               <w:cnfStyle w:val="000000000000" w:firstRow="0" w:lastRow="0" w:firstColumn="0" w:lastColumn="0" w:oddVBand="0" w:evenVBand="0" w:oddHBand="0" w:evenHBand="0" w:firstRowFirstColumn="0" w:firstRowLastColumn="0" w:lastRowFirstColumn="0" w:lastRowLastColumn="0"/>
-              <w:rPr>
-                <w:rFonts w:hint="eastAsia"/>
-              </w:rPr>
             </w:pPr>
             <w:r>
               <w:rPr>
@@ -40319,7 +40419,6 @@
             <w:pPr>
               <w:ind w:firstLineChars="0" w:firstLine="0"/>
               <w:rPr>
-                <w:rFonts w:hint="eastAsia"/>
                 <w:b w:val="0"/>
               </w:rPr>
             </w:pPr>
@@ -40377,9 +40476,6 @@
             <w:pPr>
               <w:ind w:firstLineChars="0" w:firstLine="0"/>
               <w:cnfStyle w:val="000000100000" w:firstRow="0" w:lastRow="0" w:firstColumn="0" w:lastColumn="0" w:oddVBand="0" w:evenVBand="0" w:oddHBand="1" w:evenHBand="0" w:firstRowFirstColumn="0" w:firstRowLastColumn="0" w:lastRowFirstColumn="0" w:lastRowLastColumn="0"/>
-              <w:rPr>
-                <w:rFonts w:hint="eastAsia"/>
-              </w:rPr>
             </w:pPr>
             <w:r>
               <w:rPr>
@@ -40398,9 +40494,6 @@
             <w:pPr>
               <w:ind w:firstLineChars="0" w:firstLine="0"/>
               <w:cnfStyle w:val="000000100000" w:firstRow="0" w:lastRow="0" w:firstColumn="0" w:lastColumn="0" w:oddVBand="0" w:evenVBand="0" w:oddHBand="1" w:evenHBand="0" w:firstRowFirstColumn="0" w:firstRowLastColumn="0" w:lastRowFirstColumn="0" w:lastRowLastColumn="0"/>
-              <w:rPr>
-                <w:rFonts w:hint="eastAsia"/>
-              </w:rPr>
             </w:pPr>
             <w:r>
               <w:rPr>
@@ -40422,7 +40515,6 @@
             <w:pPr>
               <w:ind w:firstLineChars="0" w:firstLine="0"/>
               <w:rPr>
-                <w:rFonts w:hint="eastAsia"/>
                 <w:b w:val="0"/>
               </w:rPr>
             </w:pPr>
@@ -40468,9 +40560,6 @@
             <w:pPr>
               <w:ind w:firstLineChars="0" w:firstLine="0"/>
               <w:cnfStyle w:val="000000000000" w:firstRow="0" w:lastRow="0" w:firstColumn="0" w:lastColumn="0" w:oddVBand="0" w:evenVBand="0" w:oddHBand="0" w:evenHBand="0" w:firstRowFirstColumn="0" w:firstRowLastColumn="0" w:lastRowFirstColumn="0" w:lastRowLastColumn="0"/>
-              <w:rPr>
-                <w:rFonts w:hint="eastAsia"/>
-              </w:rPr>
             </w:pPr>
             <w:r>
               <w:rPr>
@@ -40489,9 +40578,6 @@
             <w:pPr>
               <w:ind w:firstLineChars="0" w:firstLine="0"/>
               <w:cnfStyle w:val="000000000000" w:firstRow="0" w:lastRow="0" w:firstColumn="0" w:lastColumn="0" w:oddVBand="0" w:evenVBand="0" w:oddHBand="0" w:evenHBand="0" w:firstRowFirstColumn="0" w:firstRowLastColumn="0" w:lastRowFirstColumn="0" w:lastRowLastColumn="0"/>
-              <w:rPr>
-                <w:rFonts w:hint="eastAsia"/>
-              </w:rPr>
             </w:pPr>
             <w:r>
               <w:rPr>
@@ -40516,7 +40602,6 @@
             <w:pPr>
               <w:ind w:firstLineChars="0" w:firstLine="0"/>
               <w:rPr>
-                <w:rFonts w:hint="eastAsia"/>
                 <w:b w:val="0"/>
               </w:rPr>
             </w:pPr>
@@ -40538,9 +40623,6 @@
             <w:pPr>
               <w:ind w:firstLineChars="0" w:firstLine="0"/>
               <w:cnfStyle w:val="000000100000" w:firstRow="0" w:lastRow="0" w:firstColumn="0" w:lastColumn="0" w:oddVBand="0" w:evenVBand="0" w:oddHBand="1" w:evenHBand="0" w:firstRowFirstColumn="0" w:firstRowLastColumn="0" w:lastRowFirstColumn="0" w:lastRowLastColumn="0"/>
-              <w:rPr>
-                <w:rFonts w:hint="eastAsia"/>
-              </w:rPr>
             </w:pPr>
             <w:r>
               <w:rPr>
@@ -40559,9 +40641,6 @@
             <w:pPr>
               <w:ind w:firstLineChars="0" w:firstLine="0"/>
               <w:cnfStyle w:val="000000100000" w:firstRow="0" w:lastRow="0" w:firstColumn="0" w:lastColumn="0" w:oddVBand="0" w:evenVBand="0" w:oddHBand="1" w:evenHBand="0" w:firstRowFirstColumn="0" w:firstRowLastColumn="0" w:lastRowFirstColumn="0" w:lastRowLastColumn="0"/>
-              <w:rPr>
-                <w:rFonts w:hint="eastAsia"/>
-              </w:rPr>
             </w:pPr>
             <w:r>
               <w:rPr>
@@ -40583,7 +40662,6 @@
             <w:pPr>
               <w:ind w:firstLineChars="0" w:firstLine="0"/>
               <w:rPr>
-                <w:rFonts w:hint="eastAsia"/>
                 <w:b w:val="0"/>
               </w:rPr>
             </w:pPr>
@@ -40605,9 +40683,6 @@
             <w:pPr>
               <w:ind w:firstLineChars="0" w:firstLine="0"/>
               <w:cnfStyle w:val="000000000000" w:firstRow="0" w:lastRow="0" w:firstColumn="0" w:lastColumn="0" w:oddVBand="0" w:evenVBand="0" w:oddHBand="0" w:evenHBand="0" w:firstRowFirstColumn="0" w:firstRowLastColumn="0" w:lastRowFirstColumn="0" w:lastRowLastColumn="0"/>
-              <w:rPr>
-                <w:rFonts w:hint="eastAsia"/>
-              </w:rPr>
             </w:pPr>
             <w:r>
               <w:rPr>
@@ -40626,9 +40701,6 @@
             <w:pPr>
               <w:ind w:firstLineChars="0" w:firstLine="0"/>
               <w:cnfStyle w:val="000000000000" w:firstRow="0" w:lastRow="0" w:firstColumn="0" w:lastColumn="0" w:oddVBand="0" w:evenVBand="0" w:oddHBand="0" w:evenHBand="0" w:firstRowFirstColumn="0" w:firstRowLastColumn="0" w:lastRowFirstColumn="0" w:lastRowLastColumn="0"/>
-              <w:rPr>
-                <w:rFonts w:hint="eastAsia"/>
-              </w:rPr>
             </w:pPr>
             <w:r>
               <w:rPr>
@@ -40653,7 +40725,6 @@
             <w:pPr>
               <w:ind w:firstLineChars="0" w:firstLine="0"/>
               <w:rPr>
-                <w:rFonts w:hint="eastAsia"/>
                 <w:b w:val="0"/>
               </w:rPr>
             </w:pPr>
@@ -40675,9 +40746,6 @@
             <w:pPr>
               <w:ind w:firstLineChars="0" w:firstLine="0"/>
               <w:cnfStyle w:val="000000100000" w:firstRow="0" w:lastRow="0" w:firstColumn="0" w:lastColumn="0" w:oddVBand="0" w:evenVBand="0" w:oddHBand="1" w:evenHBand="0" w:firstRowFirstColumn="0" w:firstRowLastColumn="0" w:lastRowFirstColumn="0" w:lastRowLastColumn="0"/>
-              <w:rPr>
-                <w:rFonts w:hint="eastAsia"/>
-              </w:rPr>
             </w:pPr>
             <w:r>
               <w:rPr>
@@ -40696,9 +40764,6 @@
             <w:pPr>
               <w:ind w:firstLineChars="0" w:firstLine="0"/>
               <w:cnfStyle w:val="000000100000" w:firstRow="0" w:lastRow="0" w:firstColumn="0" w:lastColumn="0" w:oddVBand="0" w:evenVBand="0" w:oddHBand="1" w:evenHBand="0" w:firstRowFirstColumn="0" w:firstRowLastColumn="0" w:lastRowFirstColumn="0" w:lastRowLastColumn="0"/>
-              <w:rPr>
-                <w:rFonts w:hint="eastAsia"/>
-              </w:rPr>
             </w:pPr>
             <w:r>
               <w:rPr>
@@ -40741,9 +40806,6 @@
             <w:pPr>
               <w:ind w:firstLineChars="0" w:firstLine="0"/>
               <w:cnfStyle w:val="000000000000" w:firstRow="0" w:lastRow="0" w:firstColumn="0" w:lastColumn="0" w:oddVBand="0" w:evenVBand="0" w:oddHBand="0" w:evenHBand="0" w:firstRowFirstColumn="0" w:firstRowLastColumn="0" w:lastRowFirstColumn="0" w:lastRowLastColumn="0"/>
-              <w:rPr>
-                <w:rFonts w:hint="eastAsia"/>
-              </w:rPr>
             </w:pPr>
             <w:r>
               <w:rPr>
@@ -40762,9 +40824,6 @@
             <w:pPr>
               <w:ind w:firstLineChars="0" w:firstLine="0"/>
               <w:cnfStyle w:val="000000000000" w:firstRow="0" w:lastRow="0" w:firstColumn="0" w:lastColumn="0" w:oddVBand="0" w:evenVBand="0" w:oddHBand="0" w:evenHBand="0" w:firstRowFirstColumn="0" w:firstRowLastColumn="0" w:lastRowFirstColumn="0" w:lastRowLastColumn="0"/>
-              <w:rPr>
-                <w:rFonts w:hint="eastAsia"/>
-              </w:rPr>
             </w:pPr>
             <w:r>
               <w:rPr>
@@ -40811,9 +40870,6 @@
             <w:pPr>
               <w:ind w:firstLineChars="0" w:firstLine="0"/>
               <w:cnfStyle w:val="000000100000" w:firstRow="0" w:lastRow="0" w:firstColumn="0" w:lastColumn="0" w:oddVBand="0" w:evenVBand="0" w:oddHBand="1" w:evenHBand="0" w:firstRowFirstColumn="0" w:firstRowLastColumn="0" w:lastRowFirstColumn="0" w:lastRowLastColumn="0"/>
-              <w:rPr>
-                <w:rFonts w:hint="eastAsia"/>
-              </w:rPr>
             </w:pPr>
             <w:r>
               <w:rPr>
@@ -40832,9 +40888,6 @@
             <w:pPr>
               <w:ind w:firstLineChars="0" w:firstLine="0"/>
               <w:cnfStyle w:val="000000100000" w:firstRow="0" w:lastRow="0" w:firstColumn="0" w:lastColumn="0" w:oddVBand="0" w:evenVBand="0" w:oddHBand="1" w:evenHBand="0" w:firstRowFirstColumn="0" w:firstRowLastColumn="0" w:lastRowFirstColumn="0" w:lastRowLastColumn="0"/>
-              <w:rPr>
-                <w:rFonts w:hint="eastAsia"/>
-              </w:rPr>
             </w:pPr>
             <w:r>
               <w:rPr>
@@ -40877,9 +40930,6 @@
             <w:pPr>
               <w:ind w:firstLineChars="0" w:firstLine="0"/>
               <w:cnfStyle w:val="000000000000" w:firstRow="0" w:lastRow="0" w:firstColumn="0" w:lastColumn="0" w:oddVBand="0" w:evenVBand="0" w:oddHBand="0" w:evenHBand="0" w:firstRowFirstColumn="0" w:firstRowLastColumn="0" w:lastRowFirstColumn="0" w:lastRowLastColumn="0"/>
-              <w:rPr>
-                <w:rFonts w:hint="eastAsia"/>
-              </w:rPr>
             </w:pPr>
             <w:r>
               <w:rPr>
@@ -40898,9 +40948,6 @@
             <w:pPr>
               <w:ind w:firstLineChars="0" w:firstLine="0"/>
               <w:cnfStyle w:val="000000000000" w:firstRow="0" w:lastRow="0" w:firstColumn="0" w:lastColumn="0" w:oddVBand="0" w:evenVBand="0" w:oddHBand="0" w:evenHBand="0" w:firstRowFirstColumn="0" w:firstRowLastColumn="0" w:lastRowFirstColumn="0" w:lastRowLastColumn="0"/>
-              <w:rPr>
-                <w:rFonts w:hint="eastAsia"/>
-              </w:rPr>
             </w:pPr>
             <w:r>
               <w:rPr>
@@ -40915,9 +40962,6 @@
     <w:p>
       <w:pPr>
         <w:ind w:firstLineChars="0" w:firstLine="0"/>
-        <w:rPr>
-          <w:rFonts w:hint="eastAsia"/>
-        </w:rPr>
       </w:pPr>
     </w:p>
     <w:p>
@@ -40939,33 +40983,18 @@
         <w:rPr>
           <w:rFonts w:hint="eastAsia"/>
         </w:rPr>
-        <w:t>POST /</w:t>
-      </w:r>
-      <w:r>
-        <w:rPr>
-          <w:rFonts w:hint="eastAsia"/>
-        </w:rPr>
-        <w:t>getAlarms</w:t>
+        <w:t>POST /getAlarms</w:t>
       </w:r>
     </w:p>
     <w:p>
       <w:pPr>
         <w:ind w:firstLine="480"/>
-        <w:rPr>
-          <w:rFonts w:hint="eastAsia"/>
-        </w:rPr>
-      </w:pPr>
-      <w:r>
-        <w:rPr>
-          <w:rFonts w:hint="eastAsia"/>
-        </w:rPr>
-        <w:t>【描述】：</w:t>
-      </w:r>
-      <w:r>
-        <w:rPr>
-          <w:rFonts w:hint="eastAsia"/>
-        </w:rPr>
-        <w:t>获取告警信息。可以根据告警的参数进行查询符合条件的告警信息。同时</w:t>
+      </w:pPr>
+      <w:r>
+        <w:rPr>
+          <w:rFonts w:hint="eastAsia"/>
+        </w:rPr>
+        <w:t>【描述】：获取告警信息。可以根据告警的参数进行查询符合条件的告警信息。同时</w:t>
       </w:r>
       <w:proofErr w:type="gramStart"/>
       <w:r>
@@ -41117,7 +41146,6 @@
               <w:ind w:firstLineChars="0" w:firstLine="0"/>
               <w:cnfStyle w:val="100000000000" w:firstRow="1" w:lastRow="0" w:firstColumn="0" w:lastColumn="0" w:oddVBand="0" w:evenVBand="0" w:oddHBand="0" w:evenHBand="0" w:firstRowFirstColumn="0" w:firstRowLastColumn="0" w:lastRowFirstColumn="0" w:lastRowLastColumn="0"/>
               <w:rPr>
-                <w:rFonts w:hint="eastAsia"/>
                 <w:szCs w:val="24"/>
               </w:rPr>
             </w:pPr>
@@ -41145,7 +41173,6 @@
             <w:pPr>
               <w:ind w:firstLineChars="0" w:firstLine="0"/>
               <w:rPr>
-                <w:rFonts w:hint="eastAsia"/>
                 <w:b w:val="0"/>
                 <w:szCs w:val="24"/>
               </w:rPr>
@@ -41170,7 +41197,6 @@
               <w:ind w:firstLineChars="0" w:firstLine="0"/>
               <w:cnfStyle w:val="000000100000" w:firstRow="0" w:lastRow="0" w:firstColumn="0" w:lastColumn="0" w:oddVBand="0" w:evenVBand="0" w:oddHBand="1" w:evenHBand="0" w:firstRowFirstColumn="0" w:firstRowLastColumn="0" w:lastRowFirstColumn="0" w:lastRowLastColumn="0"/>
               <w:rPr>
-                <w:rFonts w:hint="eastAsia"/>
                 <w:szCs w:val="24"/>
               </w:rPr>
             </w:pPr>
@@ -41193,7 +41219,6 @@
               <w:ind w:firstLineChars="0" w:firstLine="0"/>
               <w:cnfStyle w:val="000000100000" w:firstRow="0" w:lastRow="0" w:firstColumn="0" w:lastColumn="0" w:oddVBand="0" w:evenVBand="0" w:oddHBand="1" w:evenHBand="0" w:firstRowFirstColumn="0" w:firstRowLastColumn="0" w:lastRowFirstColumn="0" w:lastRowLastColumn="0"/>
               <w:rPr>
-                <w:rFonts w:hint="eastAsia"/>
                 <w:szCs w:val="24"/>
               </w:rPr>
             </w:pPr>
@@ -41216,7 +41241,6 @@
               <w:ind w:firstLineChars="0" w:firstLine="0"/>
               <w:cnfStyle w:val="000000100000" w:firstRow="0" w:lastRow="0" w:firstColumn="0" w:lastColumn="0" w:oddVBand="0" w:evenVBand="0" w:oddHBand="1" w:evenHBand="0" w:firstRowFirstColumn="0" w:firstRowLastColumn="0" w:lastRowFirstColumn="0" w:lastRowLastColumn="0"/>
               <w:rPr>
-                <w:rFonts w:hint="eastAsia"/>
                 <w:szCs w:val="24"/>
               </w:rPr>
             </w:pPr>
@@ -41241,7 +41265,6 @@
             <w:pPr>
               <w:ind w:firstLineChars="0" w:firstLine="0"/>
               <w:rPr>
-                <w:rFonts w:hint="eastAsia"/>
                 <w:b w:val="0"/>
                 <w:szCs w:val="24"/>
               </w:rPr>
@@ -41266,7 +41289,6 @@
               <w:ind w:firstLineChars="0" w:firstLine="0"/>
               <w:cnfStyle w:val="000000000000" w:firstRow="0" w:lastRow="0" w:firstColumn="0" w:lastColumn="0" w:oddVBand="0" w:evenVBand="0" w:oddHBand="0" w:evenHBand="0" w:firstRowFirstColumn="0" w:firstRowLastColumn="0" w:lastRowFirstColumn="0" w:lastRowLastColumn="0"/>
               <w:rPr>
-                <w:rFonts w:hint="eastAsia"/>
                 <w:szCs w:val="24"/>
               </w:rPr>
             </w:pPr>
@@ -41289,7 +41311,6 @@
               <w:ind w:firstLineChars="0" w:firstLine="0"/>
               <w:cnfStyle w:val="000000000000" w:firstRow="0" w:lastRow="0" w:firstColumn="0" w:lastColumn="0" w:oddVBand="0" w:evenVBand="0" w:oddHBand="0" w:evenHBand="0" w:firstRowFirstColumn="0" w:firstRowLastColumn="0" w:lastRowFirstColumn="0" w:lastRowLastColumn="0"/>
               <w:rPr>
-                <w:rFonts w:hint="eastAsia"/>
                 <w:szCs w:val="24"/>
               </w:rPr>
             </w:pPr>
@@ -41312,7 +41333,6 @@
               <w:ind w:firstLineChars="0" w:firstLine="0"/>
               <w:cnfStyle w:val="000000000000" w:firstRow="0" w:lastRow="0" w:firstColumn="0" w:lastColumn="0" w:oddVBand="0" w:evenVBand="0" w:oddHBand="0" w:evenHBand="0" w:firstRowFirstColumn="0" w:firstRowLastColumn="0" w:lastRowFirstColumn="0" w:lastRowLastColumn="0"/>
               <w:rPr>
-                <w:rFonts w:hint="eastAsia"/>
                 <w:szCs w:val="24"/>
               </w:rPr>
             </w:pPr>
@@ -41340,7 +41360,6 @@
             <w:pPr>
               <w:ind w:firstLineChars="0" w:firstLine="0"/>
               <w:rPr>
-                <w:rFonts w:hint="eastAsia"/>
                 <w:b w:val="0"/>
                 <w:szCs w:val="24"/>
               </w:rPr>
@@ -41365,7 +41384,6 @@
               <w:ind w:firstLineChars="0" w:firstLine="0"/>
               <w:cnfStyle w:val="000000100000" w:firstRow="0" w:lastRow="0" w:firstColumn="0" w:lastColumn="0" w:oddVBand="0" w:evenVBand="0" w:oddHBand="1" w:evenHBand="0" w:firstRowFirstColumn="0" w:firstRowLastColumn="0" w:lastRowFirstColumn="0" w:lastRowLastColumn="0"/>
               <w:rPr>
-                <w:rFonts w:hint="eastAsia"/>
                 <w:szCs w:val="24"/>
               </w:rPr>
             </w:pPr>
@@ -41388,7 +41406,6 @@
               <w:ind w:firstLineChars="0" w:firstLine="0"/>
               <w:cnfStyle w:val="000000100000" w:firstRow="0" w:lastRow="0" w:firstColumn="0" w:lastColumn="0" w:oddVBand="0" w:evenVBand="0" w:oddHBand="1" w:evenHBand="0" w:firstRowFirstColumn="0" w:firstRowLastColumn="0" w:lastRowFirstColumn="0" w:lastRowLastColumn="0"/>
               <w:rPr>
-                <w:rFonts w:hint="eastAsia"/>
                 <w:szCs w:val="24"/>
               </w:rPr>
             </w:pPr>
@@ -41411,7 +41428,6 @@
               <w:ind w:firstLineChars="0" w:firstLine="0"/>
               <w:cnfStyle w:val="000000100000" w:firstRow="0" w:lastRow="0" w:firstColumn="0" w:lastColumn="0" w:oddVBand="0" w:evenVBand="0" w:oddHBand="1" w:evenHBand="0" w:firstRowFirstColumn="0" w:firstRowLastColumn="0" w:lastRowFirstColumn="0" w:lastRowLastColumn="0"/>
               <w:rPr>
-                <w:rFonts w:hint="eastAsia"/>
                 <w:szCs w:val="24"/>
               </w:rPr>
             </w:pPr>
@@ -41436,7 +41452,6 @@
             <w:pPr>
               <w:ind w:firstLineChars="0" w:firstLine="0"/>
               <w:rPr>
-                <w:rFonts w:hint="eastAsia"/>
                 <w:b w:val="0"/>
                 <w:szCs w:val="24"/>
               </w:rPr>
@@ -41461,7 +41476,6 @@
               <w:ind w:firstLineChars="0" w:firstLine="0"/>
               <w:cnfStyle w:val="000000000000" w:firstRow="0" w:lastRow="0" w:firstColumn="0" w:lastColumn="0" w:oddVBand="0" w:evenVBand="0" w:oddHBand="0" w:evenHBand="0" w:firstRowFirstColumn="0" w:firstRowLastColumn="0" w:lastRowFirstColumn="0" w:lastRowLastColumn="0"/>
               <w:rPr>
-                <w:rFonts w:hint="eastAsia"/>
                 <w:szCs w:val="24"/>
               </w:rPr>
             </w:pPr>
@@ -41484,7 +41498,6 @@
               <w:ind w:firstLineChars="0" w:firstLine="0"/>
               <w:cnfStyle w:val="000000000000" w:firstRow="0" w:lastRow="0" w:firstColumn="0" w:lastColumn="0" w:oddVBand="0" w:evenVBand="0" w:oddHBand="0" w:evenHBand="0" w:firstRowFirstColumn="0" w:firstRowLastColumn="0" w:lastRowFirstColumn="0" w:lastRowLastColumn="0"/>
               <w:rPr>
-                <w:rFonts w:hint="eastAsia"/>
                 <w:szCs w:val="24"/>
               </w:rPr>
             </w:pPr>
@@ -41507,7 +41520,6 @@
               <w:ind w:firstLineChars="0" w:firstLine="0"/>
               <w:cnfStyle w:val="000000000000" w:firstRow="0" w:lastRow="0" w:firstColumn="0" w:lastColumn="0" w:oddVBand="0" w:evenVBand="0" w:oddHBand="0" w:evenHBand="0" w:firstRowFirstColumn="0" w:firstRowLastColumn="0" w:lastRowFirstColumn="0" w:lastRowLastColumn="0"/>
               <w:rPr>
-                <w:rFonts w:hint="eastAsia"/>
                 <w:szCs w:val="24"/>
               </w:rPr>
             </w:pPr>
@@ -41535,7 +41547,6 @@
             <w:pPr>
               <w:ind w:firstLineChars="0" w:firstLine="0"/>
               <w:rPr>
-                <w:rFonts w:hint="eastAsia"/>
                 <w:b w:val="0"/>
                 <w:szCs w:val="24"/>
               </w:rPr>
@@ -41560,7 +41571,6 @@
               <w:ind w:firstLineChars="0" w:firstLine="0"/>
               <w:cnfStyle w:val="000000100000" w:firstRow="0" w:lastRow="0" w:firstColumn="0" w:lastColumn="0" w:oddVBand="0" w:evenVBand="0" w:oddHBand="1" w:evenHBand="0" w:firstRowFirstColumn="0" w:firstRowLastColumn="0" w:lastRowFirstColumn="0" w:lastRowLastColumn="0"/>
               <w:rPr>
-                <w:rFonts w:hint="eastAsia"/>
                 <w:szCs w:val="24"/>
               </w:rPr>
             </w:pPr>
@@ -41583,7 +41593,6 @@
               <w:ind w:firstLineChars="0" w:firstLine="0"/>
               <w:cnfStyle w:val="000000100000" w:firstRow="0" w:lastRow="0" w:firstColumn="0" w:lastColumn="0" w:oddVBand="0" w:evenVBand="0" w:oddHBand="1" w:evenHBand="0" w:firstRowFirstColumn="0" w:firstRowLastColumn="0" w:lastRowFirstColumn="0" w:lastRowLastColumn="0"/>
               <w:rPr>
-                <w:rFonts w:hint="eastAsia"/>
                 <w:szCs w:val="24"/>
               </w:rPr>
             </w:pPr>
@@ -41606,7 +41615,6 @@
               <w:ind w:firstLineChars="0" w:firstLine="0"/>
               <w:cnfStyle w:val="000000100000" w:firstRow="0" w:lastRow="0" w:firstColumn="0" w:lastColumn="0" w:oddVBand="0" w:evenVBand="0" w:oddHBand="1" w:evenHBand="0" w:firstRowFirstColumn="0" w:firstRowLastColumn="0" w:lastRowFirstColumn="0" w:lastRowLastColumn="0"/>
               <w:rPr>
-                <w:rFonts w:hint="eastAsia"/>
                 <w:szCs w:val="24"/>
               </w:rPr>
             </w:pPr>
@@ -41631,7 +41639,6 @@
             <w:pPr>
               <w:ind w:firstLineChars="0" w:firstLine="0"/>
               <w:rPr>
-                <w:rFonts w:hint="eastAsia"/>
                 <w:b w:val="0"/>
                 <w:szCs w:val="24"/>
               </w:rPr>
@@ -41656,7 +41663,6 @@
               <w:ind w:firstLineChars="0" w:firstLine="0"/>
               <w:cnfStyle w:val="000000000000" w:firstRow="0" w:lastRow="0" w:firstColumn="0" w:lastColumn="0" w:oddVBand="0" w:evenVBand="0" w:oddHBand="0" w:evenHBand="0" w:firstRowFirstColumn="0" w:firstRowLastColumn="0" w:lastRowFirstColumn="0" w:lastRowLastColumn="0"/>
               <w:rPr>
-                <w:rFonts w:hint="eastAsia"/>
                 <w:szCs w:val="24"/>
               </w:rPr>
             </w:pPr>
@@ -41685,7 +41691,6 @@
               <w:ind w:firstLineChars="0" w:firstLine="0"/>
               <w:cnfStyle w:val="000000000000" w:firstRow="0" w:lastRow="0" w:firstColumn="0" w:lastColumn="0" w:oddVBand="0" w:evenVBand="0" w:oddHBand="0" w:evenHBand="0" w:firstRowFirstColumn="0" w:firstRowLastColumn="0" w:lastRowFirstColumn="0" w:lastRowLastColumn="0"/>
               <w:rPr>
-                <w:rFonts w:hint="eastAsia"/>
                 <w:szCs w:val="24"/>
               </w:rPr>
             </w:pPr>
@@ -41734,7 +41739,6 @@
             <w:pPr>
               <w:ind w:firstLineChars="0" w:firstLine="0"/>
               <w:rPr>
-                <w:rFonts w:hint="eastAsia"/>
                 <w:b w:val="0"/>
                 <w:szCs w:val="24"/>
               </w:rPr>
@@ -41759,7 +41763,6 @@
               <w:ind w:firstLineChars="0" w:firstLine="0"/>
               <w:cnfStyle w:val="000000100000" w:firstRow="0" w:lastRow="0" w:firstColumn="0" w:lastColumn="0" w:oddVBand="0" w:evenVBand="0" w:oddHBand="1" w:evenHBand="0" w:firstRowFirstColumn="0" w:firstRowLastColumn="0" w:lastRowFirstColumn="0" w:lastRowLastColumn="0"/>
               <w:rPr>
-                <w:rFonts w:hint="eastAsia"/>
                 <w:szCs w:val="24"/>
               </w:rPr>
             </w:pPr>
@@ -41782,7 +41785,6 @@
               <w:ind w:firstLineChars="0" w:firstLine="0"/>
               <w:cnfStyle w:val="000000100000" w:firstRow="0" w:lastRow="0" w:firstColumn="0" w:lastColumn="0" w:oddVBand="0" w:evenVBand="0" w:oddHBand="1" w:evenHBand="0" w:firstRowFirstColumn="0" w:firstRowLastColumn="0" w:lastRowFirstColumn="0" w:lastRowLastColumn="0"/>
               <w:rPr>
-                <w:rFonts w:hint="eastAsia"/>
                 <w:szCs w:val="24"/>
               </w:rPr>
             </w:pPr>
@@ -41828,7 +41830,6 @@
             <w:pPr>
               <w:ind w:firstLineChars="0" w:firstLine="0"/>
               <w:rPr>
-                <w:rFonts w:hint="eastAsia"/>
                 <w:b w:val="0"/>
                 <w:szCs w:val="24"/>
               </w:rPr>
@@ -41853,7 +41854,6 @@
               <w:ind w:firstLineChars="0" w:firstLine="0"/>
               <w:cnfStyle w:val="000000000000" w:firstRow="0" w:lastRow="0" w:firstColumn="0" w:lastColumn="0" w:oddVBand="0" w:evenVBand="0" w:oddHBand="0" w:evenHBand="0" w:firstRowFirstColumn="0" w:firstRowLastColumn="0" w:lastRowFirstColumn="0" w:lastRowLastColumn="0"/>
               <w:rPr>
-                <w:rFonts w:hint="eastAsia"/>
                 <w:szCs w:val="24"/>
               </w:rPr>
             </w:pPr>
@@ -41876,7 +41876,6 @@
               <w:ind w:firstLineChars="0" w:firstLine="0"/>
               <w:cnfStyle w:val="000000000000" w:firstRow="0" w:lastRow="0" w:firstColumn="0" w:lastColumn="0" w:oddVBand="0" w:evenVBand="0" w:oddHBand="0" w:evenHBand="0" w:firstRowFirstColumn="0" w:firstRowLastColumn="0" w:lastRowFirstColumn="0" w:lastRowLastColumn="0"/>
               <w:rPr>
-                <w:rFonts w:hint="eastAsia"/>
                 <w:szCs w:val="24"/>
               </w:rPr>
             </w:pPr>
@@ -41925,7 +41924,6 @@
             <w:pPr>
               <w:ind w:firstLineChars="0" w:firstLine="0"/>
               <w:rPr>
-                <w:rFonts w:hint="eastAsia"/>
                 <w:b w:val="0"/>
                 <w:szCs w:val="24"/>
               </w:rPr>
@@ -41950,7 +41948,6 @@
               <w:ind w:firstLineChars="0" w:firstLine="0"/>
               <w:cnfStyle w:val="000000100000" w:firstRow="0" w:lastRow="0" w:firstColumn="0" w:lastColumn="0" w:oddVBand="0" w:evenVBand="0" w:oddHBand="1" w:evenHBand="0" w:firstRowFirstColumn="0" w:firstRowLastColumn="0" w:lastRowFirstColumn="0" w:lastRowLastColumn="0"/>
               <w:rPr>
-                <w:rFonts w:hint="eastAsia"/>
                 <w:szCs w:val="24"/>
               </w:rPr>
             </w:pPr>
@@ -41973,7 +41970,6 @@
               <w:ind w:firstLineChars="0" w:firstLine="0"/>
               <w:cnfStyle w:val="000000100000" w:firstRow="0" w:lastRow="0" w:firstColumn="0" w:lastColumn="0" w:oddVBand="0" w:evenVBand="0" w:oddHBand="1" w:evenHBand="0" w:firstRowFirstColumn="0" w:firstRowLastColumn="0" w:lastRowFirstColumn="0" w:lastRowLastColumn="0"/>
               <w:rPr>
-                <w:rFonts w:hint="eastAsia"/>
                 <w:szCs w:val="24"/>
               </w:rPr>
             </w:pPr>
@@ -42019,7 +42015,6 @@
             <w:pPr>
               <w:ind w:firstLineChars="0" w:firstLine="0"/>
               <w:rPr>
-                <w:rFonts w:hint="eastAsia"/>
                 <w:b w:val="0"/>
                 <w:szCs w:val="24"/>
               </w:rPr>
@@ -42044,7 +42039,6 @@
               <w:ind w:firstLineChars="0" w:firstLine="0"/>
               <w:cnfStyle w:val="000000000000" w:firstRow="0" w:lastRow="0" w:firstColumn="0" w:lastColumn="0" w:oddVBand="0" w:evenVBand="0" w:oddHBand="0" w:evenHBand="0" w:firstRowFirstColumn="0" w:firstRowLastColumn="0" w:lastRowFirstColumn="0" w:lastRowLastColumn="0"/>
               <w:rPr>
-                <w:rFonts w:hint="eastAsia"/>
                 <w:szCs w:val="24"/>
               </w:rPr>
             </w:pPr>
@@ -42067,7 +42061,6 @@
               <w:ind w:firstLineChars="0" w:firstLine="0"/>
               <w:cnfStyle w:val="000000000000" w:firstRow="0" w:lastRow="0" w:firstColumn="0" w:lastColumn="0" w:oddVBand="0" w:evenVBand="0" w:oddHBand="0" w:evenHBand="0" w:firstRowFirstColumn="0" w:firstRowLastColumn="0" w:lastRowFirstColumn="0" w:lastRowLastColumn="0"/>
               <w:rPr>
-                <w:rFonts w:hint="eastAsia"/>
                 <w:szCs w:val="24"/>
               </w:rPr>
             </w:pPr>
@@ -42140,7 +42133,6 @@
               <w:ind w:firstLineChars="0" w:firstLine="0"/>
               <w:cnfStyle w:val="000000100000" w:firstRow="0" w:lastRow="0" w:firstColumn="0" w:lastColumn="0" w:oddVBand="0" w:evenVBand="0" w:oddHBand="1" w:evenHBand="0" w:firstRowFirstColumn="0" w:firstRowLastColumn="0" w:lastRowFirstColumn="0" w:lastRowLastColumn="0"/>
               <w:rPr>
-                <w:rFonts w:hint="eastAsia"/>
                 <w:szCs w:val="24"/>
               </w:rPr>
             </w:pPr>
@@ -42163,7 +42155,6 @@
               <w:ind w:firstLineChars="0" w:firstLine="0"/>
               <w:cnfStyle w:val="000000100000" w:firstRow="0" w:lastRow="0" w:firstColumn="0" w:lastColumn="0" w:oddVBand="0" w:evenVBand="0" w:oddHBand="1" w:evenHBand="0" w:firstRowFirstColumn="0" w:firstRowLastColumn="0" w:lastRowFirstColumn="0" w:lastRowLastColumn="0"/>
               <w:rPr>
-                <w:rFonts w:hint="eastAsia"/>
                 <w:szCs w:val="24"/>
               </w:rPr>
             </w:pPr>
@@ -42233,7 +42224,6 @@
               <w:ind w:firstLineChars="0" w:firstLine="0"/>
               <w:cnfStyle w:val="000000000000" w:firstRow="0" w:lastRow="0" w:firstColumn="0" w:lastColumn="0" w:oddVBand="0" w:evenVBand="0" w:oddHBand="0" w:evenHBand="0" w:firstRowFirstColumn="0" w:firstRowLastColumn="0" w:lastRowFirstColumn="0" w:lastRowLastColumn="0"/>
               <w:rPr>
-                <w:rFonts w:hint="eastAsia"/>
                 <w:szCs w:val="24"/>
               </w:rPr>
             </w:pPr>
@@ -42256,7 +42246,6 @@
               <w:ind w:firstLineChars="0" w:firstLine="0"/>
               <w:cnfStyle w:val="000000000000" w:firstRow="0" w:lastRow="0" w:firstColumn="0" w:lastColumn="0" w:oddVBand="0" w:evenVBand="0" w:oddHBand="0" w:evenHBand="0" w:firstRowFirstColumn="0" w:firstRowLastColumn="0" w:lastRowFirstColumn="0" w:lastRowLastColumn="0"/>
               <w:rPr>
-                <w:rFonts w:hint="eastAsia"/>
                 <w:szCs w:val="24"/>
               </w:rPr>
             </w:pPr>
@@ -42329,7 +42318,6 @@
               <w:ind w:firstLineChars="0" w:firstLine="0"/>
               <w:cnfStyle w:val="000000100000" w:firstRow="0" w:lastRow="0" w:firstColumn="0" w:lastColumn="0" w:oddVBand="0" w:evenVBand="0" w:oddHBand="1" w:evenHBand="0" w:firstRowFirstColumn="0" w:firstRowLastColumn="0" w:lastRowFirstColumn="0" w:lastRowLastColumn="0"/>
               <w:rPr>
-                <w:rFonts w:hint="eastAsia"/>
                 <w:szCs w:val="24"/>
               </w:rPr>
             </w:pPr>
@@ -42352,7 +42340,6 @@
               <w:ind w:firstLineChars="0" w:firstLine="0"/>
               <w:cnfStyle w:val="000000100000" w:firstRow="0" w:lastRow="0" w:firstColumn="0" w:lastColumn="0" w:oddVBand="0" w:evenVBand="0" w:oddHBand="1" w:evenHBand="0" w:firstRowFirstColumn="0" w:firstRowLastColumn="0" w:lastRowFirstColumn="0" w:lastRowLastColumn="0"/>
               <w:rPr>
-                <w:rFonts w:hint="eastAsia"/>
                 <w:szCs w:val="24"/>
               </w:rPr>
             </w:pPr>
@@ -42391,9 +42378,6 @@
     <w:p>
       <w:pPr>
         <w:ind w:firstLine="480"/>
-        <w:rPr>
-          <w:rFonts w:hint="eastAsia"/>
-        </w:rPr>
       </w:pPr>
     </w:p>
     <w:p>
@@ -42404,7 +42388,7 @@
           <w:numId w:val="1"/>
         </w:numPr>
       </w:pPr>
-      <w:bookmarkStart w:id="49" w:name="_Toc498623956"/>
+      <w:bookmarkStart w:id="49" w:name="_Toc498678893"/>
       <w:r>
         <w:lastRenderedPageBreak/>
         <w:t>MongoDB</w:t>
@@ -42479,9 +42463,6 @@
           <w:p>
             <w:pPr>
               <w:ind w:firstLineChars="0" w:firstLine="0"/>
-              <w:rPr>
-                <w:rFonts w:hint="eastAsia"/>
-              </w:rPr>
             </w:pPr>
             <w:r>
               <w:rPr>
@@ -42506,9 +42487,6 @@
             <w:pPr>
               <w:ind w:firstLineChars="0" w:firstLine="0"/>
               <w:cnfStyle w:val="100000000000" w:firstRow="1" w:lastRow="0" w:firstColumn="0" w:lastColumn="0" w:oddVBand="0" w:evenVBand="0" w:oddHBand="0" w:evenHBand="0" w:firstRowFirstColumn="0" w:firstRowLastColumn="0" w:lastRowFirstColumn="0" w:lastRowLastColumn="0"/>
-              <w:rPr>
-                <w:rFonts w:hint="eastAsia"/>
-              </w:rPr>
             </w:pPr>
             <w:r>
               <w:rPr>
@@ -42533,7 +42511,6 @@
             <w:pPr>
               <w:ind w:firstLineChars="0" w:firstLine="0"/>
               <w:rPr>
-                <w:rFonts w:hint="eastAsia"/>
                 <w:b w:val="0"/>
               </w:rPr>
             </w:pPr>
@@ -42555,9 +42532,6 @@
             <w:pPr>
               <w:ind w:firstLineChars="0" w:firstLine="0"/>
               <w:cnfStyle w:val="000000100000" w:firstRow="0" w:lastRow="0" w:firstColumn="0" w:lastColumn="0" w:oddVBand="0" w:evenVBand="0" w:oddHBand="1" w:evenHBand="0" w:firstRowFirstColumn="0" w:firstRowLastColumn="0" w:lastRowFirstColumn="0" w:lastRowLastColumn="0"/>
-              <w:rPr>
-                <w:rFonts w:hint="eastAsia"/>
-              </w:rPr>
             </w:pPr>
             <w:r>
               <w:rPr>
@@ -42579,7 +42553,6 @@
             <w:pPr>
               <w:ind w:firstLineChars="0" w:firstLine="0"/>
               <w:rPr>
-                <w:rFonts w:hint="eastAsia"/>
                 <w:b w:val="0"/>
               </w:rPr>
             </w:pPr>
@@ -42601,9 +42574,6 @@
             <w:pPr>
               <w:ind w:firstLineChars="0" w:firstLine="0"/>
               <w:cnfStyle w:val="000000000000" w:firstRow="0" w:lastRow="0" w:firstColumn="0" w:lastColumn="0" w:oddVBand="0" w:evenVBand="0" w:oddHBand="0" w:evenHBand="0" w:firstRowFirstColumn="0" w:firstRowLastColumn="0" w:lastRowFirstColumn="0" w:lastRowLastColumn="0"/>
-              <w:rPr>
-                <w:rFonts w:hint="eastAsia"/>
-              </w:rPr>
             </w:pPr>
             <w:r>
               <w:rPr>
@@ -42628,7 +42598,6 @@
             <w:pPr>
               <w:ind w:firstLineChars="0" w:firstLine="0"/>
               <w:rPr>
-                <w:rFonts w:hint="eastAsia"/>
                 <w:b w:val="0"/>
               </w:rPr>
             </w:pPr>
@@ -42650,9 +42619,6 @@
             <w:pPr>
               <w:ind w:firstLineChars="0" w:firstLine="0"/>
               <w:cnfStyle w:val="000000100000" w:firstRow="0" w:lastRow="0" w:firstColumn="0" w:lastColumn="0" w:oddVBand="0" w:evenVBand="0" w:oddHBand="1" w:evenHBand="0" w:firstRowFirstColumn="0" w:firstRowLastColumn="0" w:lastRowFirstColumn="0" w:lastRowLastColumn="0"/>
-              <w:rPr>
-                <w:rFonts w:hint="eastAsia"/>
-              </w:rPr>
             </w:pPr>
             <w:r>
               <w:rPr>
@@ -42674,7 +42640,6 @@
             <w:pPr>
               <w:ind w:firstLineChars="0" w:firstLine="0"/>
               <w:rPr>
-                <w:rFonts w:hint="eastAsia"/>
                 <w:b w:val="0"/>
               </w:rPr>
             </w:pPr>
@@ -42702,9 +42667,6 @@
             <w:pPr>
               <w:ind w:firstLineChars="0" w:firstLine="0"/>
               <w:cnfStyle w:val="000000000000" w:firstRow="0" w:lastRow="0" w:firstColumn="0" w:lastColumn="0" w:oddVBand="0" w:evenVBand="0" w:oddHBand="0" w:evenHBand="0" w:firstRowFirstColumn="0" w:firstRowLastColumn="0" w:lastRowFirstColumn="0" w:lastRowLastColumn="0"/>
-              <w:rPr>
-                <w:rFonts w:hint="eastAsia"/>
-              </w:rPr>
             </w:pPr>
             <w:r>
               <w:rPr>
@@ -42729,7 +42691,6 @@
             <w:pPr>
               <w:ind w:firstLineChars="0" w:firstLine="0"/>
               <w:rPr>
-                <w:rFonts w:hint="eastAsia"/>
                 <w:b w:val="0"/>
               </w:rPr>
             </w:pPr>
@@ -42757,9 +42718,6 @@
             <w:pPr>
               <w:ind w:firstLineChars="0" w:firstLine="0"/>
               <w:cnfStyle w:val="000000100000" w:firstRow="0" w:lastRow="0" w:firstColumn="0" w:lastColumn="0" w:oddVBand="0" w:evenVBand="0" w:oddHBand="1" w:evenHBand="0" w:firstRowFirstColumn="0" w:firstRowLastColumn="0" w:lastRowFirstColumn="0" w:lastRowLastColumn="0"/>
-              <w:rPr>
-                <w:rFonts w:hint="eastAsia"/>
-              </w:rPr>
             </w:pPr>
             <w:r>
               <w:rPr>
@@ -42781,7 +42739,6 @@
             <w:pPr>
               <w:ind w:firstLineChars="0" w:firstLine="0"/>
               <w:rPr>
-                <w:rFonts w:hint="eastAsia"/>
                 <w:b w:val="0"/>
               </w:rPr>
             </w:pPr>
@@ -42803,9 +42760,6 @@
             <w:pPr>
               <w:ind w:firstLineChars="0" w:firstLine="0"/>
               <w:cnfStyle w:val="000000000000" w:firstRow="0" w:lastRow="0" w:firstColumn="0" w:lastColumn="0" w:oddVBand="0" w:evenVBand="0" w:oddHBand="0" w:evenHBand="0" w:firstRowFirstColumn="0" w:firstRowLastColumn="0" w:lastRowFirstColumn="0" w:lastRowLastColumn="0"/>
-              <w:rPr>
-                <w:rFonts w:hint="eastAsia"/>
-              </w:rPr>
             </w:pPr>
             <w:r>
               <w:rPr>
@@ -42830,7 +42784,6 @@
             <w:pPr>
               <w:ind w:firstLineChars="0" w:firstLine="0"/>
               <w:rPr>
-                <w:rFonts w:hint="eastAsia"/>
                 <w:b w:val="0"/>
               </w:rPr>
             </w:pPr>
@@ -42858,9 +42811,6 @@
             <w:pPr>
               <w:ind w:firstLineChars="0" w:firstLine="0"/>
               <w:cnfStyle w:val="000000100000" w:firstRow="0" w:lastRow="0" w:firstColumn="0" w:lastColumn="0" w:oddVBand="0" w:evenVBand="0" w:oddHBand="1" w:evenHBand="0" w:firstRowFirstColumn="0" w:firstRowLastColumn="0" w:lastRowFirstColumn="0" w:lastRowLastColumn="0"/>
-              <w:rPr>
-                <w:rFonts w:hint="eastAsia"/>
-              </w:rPr>
             </w:pPr>
             <w:r>
               <w:rPr>
@@ -42909,9 +42859,6 @@
             <w:pPr>
               <w:ind w:firstLineChars="0" w:firstLine="0"/>
               <w:cnfStyle w:val="000000000000" w:firstRow="0" w:lastRow="0" w:firstColumn="0" w:lastColumn="0" w:oddVBand="0" w:evenVBand="0" w:oddHBand="0" w:evenHBand="0" w:firstRowFirstColumn="0" w:firstRowLastColumn="0" w:lastRowFirstColumn="0" w:lastRowLastColumn="0"/>
-              <w:rPr>
-                <w:rFonts w:hint="eastAsia"/>
-              </w:rPr>
             </w:pPr>
             <w:r>
               <w:rPr>
@@ -42957,9 +42904,6 @@
             <w:pPr>
               <w:ind w:firstLineChars="0" w:firstLine="0"/>
               <w:cnfStyle w:val="000000100000" w:firstRow="0" w:lastRow="0" w:firstColumn="0" w:lastColumn="0" w:oddVBand="0" w:evenVBand="0" w:oddHBand="1" w:evenHBand="0" w:firstRowFirstColumn="0" w:firstRowLastColumn="0" w:lastRowFirstColumn="0" w:lastRowLastColumn="0"/>
-              <w:rPr>
-                <w:rFonts w:hint="eastAsia"/>
-              </w:rPr>
             </w:pPr>
             <w:r>
               <w:rPr>
@@ -42981,7 +42925,6 @@
             <w:pPr>
               <w:ind w:firstLineChars="0" w:firstLine="0"/>
               <w:rPr>
-                <w:rFonts w:hint="eastAsia"/>
                 <w:b w:val="0"/>
               </w:rPr>
             </w:pPr>
@@ -43003,21 +42946,12 @@
             <w:pPr>
               <w:ind w:firstLineChars="0" w:firstLine="0"/>
               <w:cnfStyle w:val="000000000000" w:firstRow="0" w:lastRow="0" w:firstColumn="0" w:lastColumn="0" w:oddVBand="0" w:evenVBand="0" w:oddHBand="0" w:evenHBand="0" w:firstRowFirstColumn="0" w:firstRowLastColumn="0" w:lastRowFirstColumn="0" w:lastRowLastColumn="0"/>
-              <w:rPr>
-                <w:rFonts w:hint="eastAsia"/>
-              </w:rPr>
-            </w:pPr>
-            <w:r>
-              <w:rPr>
-                <w:rFonts w:hint="eastAsia"/>
-              </w:rPr>
-              <w:t>当配置的MongoDB是远程服务器上的服务时的远程服务器的</w:t>
-            </w:r>
-            <w:r>
-              <w:rPr>
-                <w:rFonts w:hint="eastAsia"/>
-              </w:rPr>
-              <w:t>密码</w:t>
+            </w:pPr>
+            <w:r>
+              <w:rPr>
+                <w:rFonts w:hint="eastAsia"/>
+              </w:rPr>
+              <w:t>当配置的MongoDB是远程服务器上的服务时的远程服务器的密码</w:t>
             </w:r>
           </w:p>
         </w:tc>
@@ -43053,7 +42987,7 @@
                     <pic:cNvPicPr/>
                   </pic:nvPicPr>
                   <pic:blipFill>
-                    <a:blip r:embed="rId26"/>
+                    <a:blip r:embed="rId30"/>
                     <a:stretch>
                       <a:fillRect/>
                     </a:stretch>
@@ -43079,7 +43013,7 @@
         <w:ind w:firstLineChars="0" w:firstLine="0"/>
         <w:jc w:val="center"/>
         <w:rPr>
-          <w:rFonts w:ascii="仿宋" w:eastAsia="仿宋" w:hAnsi="仿宋" w:hint="eastAsia"/>
+          <w:rFonts w:ascii="仿宋" w:eastAsia="仿宋" w:hAnsi="仿宋"/>
         </w:rPr>
       </w:pPr>
       <w:r>
@@ -43105,9 +43039,6 @@
     <w:p>
       <w:pPr>
         <w:ind w:firstLine="480"/>
-        <w:rPr>
-          <w:rFonts w:hint="eastAsia"/>
-        </w:rPr>
       </w:pPr>
       <w:r>
         <w:rPr>
@@ -43157,9 +43088,6 @@
     <w:p>
       <w:pPr>
         <w:ind w:firstLine="480"/>
-        <w:rPr>
-          <w:rFonts w:hint="eastAsia"/>
-        </w:rPr>
       </w:pPr>
       <w:r>
         <w:rPr>
@@ -43176,33 +43104,18 @@
         <w:rPr>
           <w:rFonts w:hint="eastAsia"/>
         </w:rPr>
-        <w:t>POST /</w:t>
-      </w:r>
-      <w:r>
-        <w:rPr>
-          <w:rFonts w:hint="eastAsia"/>
-        </w:rPr>
-        <w:t>getMongoDBClient</w:t>
+        <w:t>POST /getMongoDBClient</w:t>
       </w:r>
     </w:p>
     <w:p>
       <w:pPr>
         <w:ind w:firstLine="480"/>
-        <w:rPr>
-          <w:rFonts w:hint="eastAsia"/>
-        </w:rPr>
-      </w:pPr>
-      <w:r>
-        <w:rPr>
-          <w:rFonts w:hint="eastAsia"/>
-        </w:rPr>
-        <w:t>【描述】：</w:t>
-      </w:r>
-      <w:r>
-        <w:rPr>
-          <w:rFonts w:hint="eastAsia"/>
-        </w:rPr>
-        <w:t>返回一个MongoDBClient。</w:t>
+      </w:pPr>
+      <w:r>
+        <w:rPr>
+          <w:rFonts w:hint="eastAsia"/>
+        </w:rPr>
+        <w:t>【描述】：返回一个MongoDBClient。</w:t>
       </w:r>
     </w:p>
     <w:p>
@@ -43327,9 +43240,6 @@
             <w:pPr>
               <w:ind w:firstLineChars="0" w:firstLine="0"/>
               <w:cnfStyle w:val="100000000000" w:firstRow="1" w:lastRow="0" w:firstColumn="0" w:lastColumn="0" w:oddVBand="0" w:evenVBand="0" w:oddHBand="0" w:evenHBand="0" w:firstRowFirstColumn="0" w:firstRowLastColumn="0" w:lastRowFirstColumn="0" w:lastRowLastColumn="0"/>
-              <w:rPr>
-                <w:rFonts w:hint="eastAsia"/>
-              </w:rPr>
             </w:pPr>
             <w:r>
               <w:rPr>
@@ -43375,9 +43285,6 @@
             <w:pPr>
               <w:ind w:firstLineChars="0" w:firstLine="0"/>
               <w:cnfStyle w:val="000000100000" w:firstRow="0" w:lastRow="0" w:firstColumn="0" w:lastColumn="0" w:oddVBand="0" w:evenVBand="0" w:oddHBand="1" w:evenHBand="0" w:firstRowFirstColumn="0" w:firstRowLastColumn="0" w:lastRowFirstColumn="0" w:lastRowLastColumn="0"/>
-              <w:rPr>
-                <w:rFonts w:hint="eastAsia"/>
-              </w:rPr>
             </w:pPr>
             <w:r>
               <w:rPr>
@@ -43414,9 +43321,6 @@
             <w:pPr>
               <w:ind w:firstLineChars="0" w:firstLine="0"/>
               <w:cnfStyle w:val="000000100000" w:firstRow="0" w:lastRow="0" w:firstColumn="0" w:lastColumn="0" w:oddVBand="0" w:evenVBand="0" w:oddHBand="1" w:evenHBand="0" w:firstRowFirstColumn="0" w:firstRowLastColumn="0" w:lastRowFirstColumn="0" w:lastRowLastColumn="0"/>
-              <w:rPr>
-                <w:rFonts w:hint="eastAsia"/>
-              </w:rPr>
             </w:pPr>
             <w:r>
               <w:rPr>
@@ -43431,9 +43335,6 @@
     <w:p>
       <w:pPr>
         <w:ind w:firstLine="480"/>
-        <w:rPr>
-          <w:rFonts w:hint="eastAsia"/>
-        </w:rPr>
       </w:pPr>
     </w:p>
     <w:p>
@@ -43444,7 +43345,7 @@
           <w:numId w:val="1"/>
         </w:numPr>
       </w:pPr>
-      <w:bookmarkStart w:id="50" w:name="_Toc498623957"/>
+      <w:bookmarkStart w:id="50" w:name="_Toc498678894"/>
       <w:r>
         <w:rPr>
           <w:rFonts w:hint="eastAsia"/>
@@ -43493,19 +43394,7 @@
         <w:rPr>
           <w:rFonts w:hint="eastAsia"/>
         </w:rPr>
-        <w:t>基于延时调度，双链路上行。</w:t>
-      </w:r>
-      <w:r>
-        <w:rPr>
-          <w:rFonts w:hint="eastAsia"/>
-        </w:rPr>
-        <w:t>正常情况下两种业务走在同一条链路上，但是当一条链路上的延时超过用户所设置的阈值时</w:t>
-      </w:r>
-      <w:r>
-        <w:rPr>
-          <w:rFonts w:hint="eastAsia"/>
-        </w:rPr>
-        <w:t>，控制器会下发相应的策略，将一条链路上的业务调节到另一条链路上。</w:t>
+        <w:t>基于延时调度，双链路上行。正常情况下两种业务走在同一条链路上，但是当一条链路上的延时超过用户所设置的阈值时，控制器会下发相应的策略，将一条链路上的业务调节到另一条链路上。</w:t>
       </w:r>
     </w:p>
     <w:p>
@@ -43556,9 +43445,6 @@
     <w:p>
       <w:pPr>
         <w:ind w:firstLine="480"/>
-        <w:rPr>
-          <w:rFonts w:hint="eastAsia"/>
-        </w:rPr>
       </w:pPr>
       <w:r>
         <w:rPr>
@@ -43575,7 +43461,7 @@
           <w:numId w:val="1"/>
         </w:numPr>
       </w:pPr>
-      <w:bookmarkStart w:id="51" w:name="_Toc498623958"/>
+      <w:bookmarkStart w:id="51" w:name="_Toc498678895"/>
       <w:r>
         <w:rPr>
           <w:rFonts w:hint="eastAsia"/>
@@ -43673,7 +43559,7 @@
                     </pic:cNvPicPr>
                   </pic:nvPicPr>
                   <pic:blipFill>
-                    <a:blip r:embed="rId27" cstate="print">
+                    <a:blip r:embed="rId31" cstate="print">
                       <a:extLst>
                         <a:ext uri="{28A0092B-C50C-407E-A947-70E740481C1C}">
                           <a14:useLocalDpi xmlns:a14="http://schemas.microsoft.com/office/drawing/2010/main" val="0"/>
@@ -43764,7 +43650,7 @@
                     </pic:cNvPicPr>
                   </pic:nvPicPr>
                   <pic:blipFill>
-                    <a:blip r:embed="rId28" cstate="print">
+                    <a:blip r:embed="rId32" cstate="print">
                       <a:extLst>
                         <a:ext uri="{28A0092B-C50C-407E-A947-70E740481C1C}">
                           <a14:useLocalDpi xmlns:a14="http://schemas.microsoft.com/office/drawing/2010/main" val="0"/>
@@ -43801,14 +43687,43 @@
         <w:ind w:firstLineChars="0" w:firstLine="0"/>
         <w:jc w:val="center"/>
         <w:rPr>
+          <w:rFonts w:ascii="仿宋" w:eastAsia="仿宋" w:hAnsi="仿宋"/>
+        </w:rPr>
+      </w:pPr>
+      <w:r>
+        <w:rPr>
           <w:rFonts w:ascii="仿宋" w:eastAsia="仿宋" w:hAnsi="仿宋" w:hint="eastAsia"/>
         </w:rPr>
-      </w:pPr>
-      <w:r>
-        <w:rPr>
-          <w:rFonts w:ascii="仿宋" w:eastAsia="仿宋" w:hAnsi="仿宋" w:hint="eastAsia"/>
-        </w:rPr>
         <w:t>图4-11-2 link上的历史信息</w:t>
+      </w:r>
+    </w:p>
+    <w:p>
+      <w:pPr>
+        <w:pStyle w:val="2"/>
+        <w:numPr>
+          <w:ilvl w:val="1"/>
+          <w:numId w:val="1"/>
+        </w:numPr>
+      </w:pPr>
+      <w:r>
+        <w:rPr>
+          <w:rFonts w:hint="eastAsia"/>
+        </w:rPr>
+        <w:t>本章小结</w:t>
+      </w:r>
+    </w:p>
+    <w:p>
+      <w:pPr>
+        <w:ind w:firstLine="480"/>
+        <w:rPr>
+          <w:rFonts w:hint="eastAsia"/>
+        </w:rPr>
+      </w:pPr>
+      <w:r>
+        <w:rPr>
+          <w:rFonts w:hint="eastAsia"/>
+        </w:rPr>
+        <w:t>作为基于ODL框架的一款SDN产品，ADWAN通过模块化、标准化等手段实现了高内聚、低耦合的软件设计思想。其通过各模块互相协作，共同实现了整合全网资源、多维观测网络状态、智能调度应用流量等功能，使整个网络实现了多层次、全方位的可视化，成功的实现了应用驱动广域网服务的目标。</w:t>
       </w:r>
     </w:p>
     <w:p>
@@ -43820,7 +43735,7 @@
         </w:numPr>
       </w:pPr>
       <w:bookmarkStart w:id="52" w:name="_Toc497296695"/>
-      <w:bookmarkStart w:id="53" w:name="_Toc498623960"/>
+      <w:bookmarkStart w:id="53" w:name="_Toc498678896"/>
       <w:r>
         <w:rPr>
           <w:rFonts w:hint="eastAsia"/>
@@ -43835,6 +43750,29 @@
       </w:r>
       <w:bookmarkEnd w:id="52"/>
       <w:bookmarkEnd w:id="53"/>
+    </w:p>
+    <w:p>
+      <w:pPr>
+        <w:ind w:firstLine="480"/>
+      </w:pPr>
+      <w:r>
+        <w:rPr>
+          <w:rFonts w:hint="eastAsia"/>
+        </w:rPr>
+        <w:t>本章主要对整个项目</w:t>
+      </w:r>
+      <w:r>
+        <w:rPr>
+          <w:rFonts w:hint="eastAsia"/>
+        </w:rPr>
+        <w:t>进行总结</w:t>
+      </w:r>
+      <w:r>
+        <w:rPr>
+          <w:rFonts w:hint="eastAsia"/>
+        </w:rPr>
+        <w:t>，并探讨一下SDN未来的发展展望。阐述了目前ADWAN研究的基本内容、方法以及取得的成果，并对现方案中存在的缺陷和需要改进、完善的地方进行探讨。</w:t>
+      </w:r>
     </w:p>
     <w:p>
       <w:pPr>
@@ -43844,16 +43782,151 @@
           <w:numId w:val="1"/>
         </w:numPr>
       </w:pPr>
-      <w:bookmarkStart w:id="54" w:name="_Toc497296696"/>
-      <w:bookmarkStart w:id="55" w:name="_Toc498623961"/>
       <w:r>
         <w:rPr>
           <w:rFonts w:hint="eastAsia"/>
         </w:rPr>
         <w:t>全文总结</w:t>
       </w:r>
-      <w:bookmarkEnd w:id="54"/>
-      <w:bookmarkEnd w:id="55"/>
+    </w:p>
+    <w:p>
+      <w:pPr>
+        <w:ind w:firstLine="480"/>
+      </w:pPr>
+      <w:r>
+        <w:t>ADWAN</w:t>
+      </w:r>
+      <w:r>
+        <w:t>方案是</w:t>
+      </w:r>
+      <w:r>
+        <w:rPr>
+          <w:rFonts w:hint="eastAsia"/>
+        </w:rPr>
+        <w:t>一个</w:t>
+      </w:r>
+      <w:r>
+        <w:t>标准的</w:t>
+      </w:r>
+      <w:r>
+        <w:t>SDN</w:t>
+      </w:r>
+      <w:r>
+        <w:t>网络架构，同时也是一个分层、开放、灵活的网络架构，如下图所示，整个ADWAN 方案分为网</w:t>
+      </w:r>
+      <w:r>
+        <w:rPr>
+          <w:rFonts w:hint="eastAsia"/>
+        </w:rPr>
+        <w:t>络设备、控制器</w:t>
+      </w:r>
+      <w:r>
+        <w:t>+APP</w:t>
+      </w:r>
+      <w:r>
+        <w:t>、管理编排三个层次</w:t>
+      </w:r>
+      <w:r>
+        <w:rPr>
+          <w:rFonts w:hint="eastAsia"/>
+        </w:rPr>
+        <w:t>。</w:t>
+      </w:r>
+    </w:p>
+    <w:p>
+      <w:pPr>
+        <w:ind w:firstLineChars="0" w:firstLine="0"/>
+        <w:jc w:val="center"/>
+      </w:pPr>
+      <w:r>
+        <w:rPr>
+          <w:noProof/>
+        </w:rPr>
+        <w:lastRenderedPageBreak/>
+        <w:drawing>
+          <wp:inline distT="0" distB="0" distL="0" distR="0" wp14:anchorId="6D30B7A5" wp14:editId="01021800">
+            <wp:extent cx="4235450" cy="2990850"/>
+            <wp:effectExtent l="0" t="0" r="0" b="0"/>
+            <wp:docPr id="20" name="图片 20" descr="http://www.h3c.com/cn/res/201706/11/20170611_2951853_image006_1000460_30004_0.png"/>
+            <wp:cNvGraphicFramePr>
+              <a:graphicFrameLocks xmlns:a="http://schemas.openxmlformats.org/drawingml/2006/main" noChangeAspect="1"/>
+            </wp:cNvGraphicFramePr>
+            <a:graphic xmlns:a="http://schemas.openxmlformats.org/drawingml/2006/main">
+              <a:graphicData uri="http://schemas.openxmlformats.org/drawingml/2006/picture">
+                <pic:pic xmlns:pic="http://schemas.openxmlformats.org/drawingml/2006/picture">
+                  <pic:nvPicPr>
+                    <pic:cNvPr id="0" name="Picture 9" descr="http://www.h3c.com/cn/res/201706/11/20170611_2951853_image006_1000460_30004_0.png"/>
+                    <pic:cNvPicPr>
+                      <a:picLocks noChangeAspect="1" noChangeArrowheads="1"/>
+                    </pic:cNvPicPr>
+                  </pic:nvPicPr>
+                  <pic:blipFill>
+                    <a:blip r:embed="rId24">
+                      <a:extLst>
+                        <a:ext uri="{28A0092B-C50C-407E-A947-70E740481C1C}">
+                          <a14:useLocalDpi xmlns:a14="http://schemas.microsoft.com/office/drawing/2010/main" val="0"/>
+                        </a:ext>
+                      </a:extLst>
+                    </a:blip>
+                    <a:srcRect/>
+                    <a:stretch>
+                      <a:fillRect/>
+                    </a:stretch>
+                  </pic:blipFill>
+                  <pic:spPr bwMode="auto">
+                    <a:xfrm>
+                      <a:off x="0" y="0"/>
+                      <a:ext cx="4235450" cy="2990850"/>
+                    </a:xfrm>
+                    <a:prstGeom prst="rect">
+                      <a:avLst/>
+                    </a:prstGeom>
+                    <a:noFill/>
+                    <a:ln>
+                      <a:noFill/>
+                    </a:ln>
+                  </pic:spPr>
+                </pic:pic>
+              </a:graphicData>
+            </a:graphic>
+          </wp:inline>
+        </w:drawing>
+      </w:r>
+    </w:p>
+    <w:p>
+      <w:pPr>
+        <w:ind w:firstLineChars="0" w:firstLine="0"/>
+        <w:jc w:val="center"/>
+        <w:rPr>
+          <w:rFonts w:ascii="仿宋" w:eastAsia="仿宋" w:hAnsi="仿宋"/>
+        </w:rPr>
+      </w:pPr>
+      <w:r>
+        <w:rPr>
+          <w:rFonts w:ascii="仿宋" w:eastAsia="仿宋" w:hAnsi="仿宋" w:hint="eastAsia"/>
+        </w:rPr>
+        <w:t>图5-1-1 ADWAN架构</w:t>
+      </w:r>
+    </w:p>
+    <w:p>
+      <w:pPr>
+        <w:ind w:firstLine="480"/>
+        <w:rPr>
+          <w:rFonts w:hint="eastAsia"/>
+        </w:rPr>
+      </w:pPr>
+      <w:r>
+        <w:rPr>
+          <w:rFonts w:hint="eastAsia"/>
+        </w:rPr>
+        <w:t>其通过基于OpenDayLight框架，屏蔽了底层不同协议、不同设备的差异，向上层提供统一的、标准的Rest接口。</w:t>
+      </w:r>
+      <w:r>
+        <w:rPr>
+          <w:rFonts w:hint="eastAsia"/>
+        </w:rPr>
+        <w:t>利用BGP-LS、NetConf、SNMP等多中协议和设备进行交互，通过集中式的控制器方案架构来对网络设备进行集中管理、调度，实现了应用驱动的广域网服务，使网络具备灵活编程、动态感知及自动编排的能力，可以快速的满足不断变化的应用需求。</w:t>
+      </w:r>
     </w:p>
     <w:p>
       <w:pPr>
@@ -43863,54 +43936,365 @@
           <w:numId w:val="1"/>
         </w:numPr>
       </w:pPr>
-      <w:bookmarkStart w:id="56" w:name="_Toc497296697"/>
-      <w:bookmarkStart w:id="57" w:name="_Toc498623962"/>
+      <w:bookmarkStart w:id="54" w:name="_Toc497296697"/>
+      <w:bookmarkStart w:id="55" w:name="_Toc498678898"/>
       <w:r>
         <w:rPr>
           <w:rFonts w:hint="eastAsia"/>
         </w:rPr>
         <w:t>展望</w:t>
+      </w:r>
+      <w:bookmarkEnd w:id="54"/>
+      <w:bookmarkEnd w:id="55"/>
+    </w:p>
+    <w:p>
+      <w:pPr>
+        <w:ind w:firstLine="480"/>
+      </w:pPr>
+      <w:r>
+        <w:rPr>
+          <w:rFonts w:hint="eastAsia"/>
+        </w:rPr>
+        <w:t>虽然</w:t>
+      </w:r>
+      <w:r>
+        <w:rPr>
+          <w:rFonts w:hint="eastAsia"/>
+        </w:rPr>
+        <w:t>ADWAN</w:t>
+      </w:r>
+      <w:r>
+        <w:rPr>
+          <w:rFonts w:hint="eastAsia"/>
+        </w:rPr>
+        <w:t>相对传统网络来讲具有很多的优势，是未来网络发展的方向，但其目前依然存在一系列需要解决</w:t>
+      </w:r>
+      <w:r>
+        <w:rPr>
+          <w:rFonts w:hint="eastAsia"/>
+        </w:rPr>
+        <w:t>、完善</w:t>
+      </w:r>
+      <w:r>
+        <w:rPr>
+          <w:rFonts w:hint="eastAsia"/>
+        </w:rPr>
+        <w:t>的问题。</w:t>
+      </w:r>
+    </w:p>
+    <w:p>
+      <w:pPr>
+        <w:pStyle w:val="ab"/>
+        <w:numPr>
+          <w:ilvl w:val="0"/>
+          <w:numId w:val="44"/>
+        </w:numPr>
+        <w:ind w:firstLineChars="0"/>
+      </w:pPr>
+      <w:r>
+        <w:rPr>
+          <w:rFonts w:hint="eastAsia"/>
+        </w:rPr>
+        <w:t>运算压力大，软件设计复杂，系统稳定性存在隐患。作为集中式的SDN控制器，极端条件下其需要为每</w:t>
+      </w:r>
+      <w:proofErr w:type="gramStart"/>
+      <w:r>
+        <w:rPr>
+          <w:rFonts w:hint="eastAsia"/>
+        </w:rPr>
+        <w:t>一条流都进行</w:t>
+      </w:r>
+      <w:proofErr w:type="gramEnd"/>
+      <w:r>
+        <w:rPr>
+          <w:rFonts w:hint="eastAsia"/>
+        </w:rPr>
+        <w:t>定制化的优化策略，在流量复杂的情况下其对CPU的运算压力可想而知。并且这种压力会随着控制器控制的网络设备的增多而呈几何级的上升。因此如何解决、优化软件的设计复杂度、运算效率的问题，是未来ADWAN、SDN产品需要面临的一项挑战。</w:t>
+      </w:r>
+    </w:p>
+    <w:p>
+      <w:pPr>
+        <w:pStyle w:val="ab"/>
+        <w:numPr>
+          <w:ilvl w:val="0"/>
+          <w:numId w:val="44"/>
+        </w:numPr>
+        <w:ind w:firstLineChars="0"/>
+      </w:pPr>
+      <w:r>
+        <w:rPr>
+          <w:rFonts w:hint="eastAsia"/>
+        </w:rPr>
+        <w:t>控制器接口标准尚未标准化。目前主流的网络设备厂商都在开发自己的</w:t>
+      </w:r>
+      <w:r>
+        <w:rPr>
+          <w:rFonts w:hint="eastAsia"/>
+        </w:rPr>
+        <w:lastRenderedPageBreak/>
+        <w:t>SDN产品。ADWAN作为华三公司的一款应用驱动广域网的SDN产品，其最佳的搭配模式是和</w:t>
+      </w:r>
+      <w:proofErr w:type="gramStart"/>
+      <w:r>
+        <w:rPr>
+          <w:rFonts w:hint="eastAsia"/>
+        </w:rPr>
+        <w:t>己公司</w:t>
+      </w:r>
+      <w:proofErr w:type="gramEnd"/>
+      <w:r>
+        <w:rPr>
+          <w:rFonts w:hint="eastAsia"/>
+        </w:rPr>
+        <w:t>的产品进行协调。目前各大网络设备公司的SDN产品接口各自为政，尚未实现标准化，这在一定程度上延缓了SDN商用化的进程。</w:t>
+      </w:r>
+    </w:p>
+    <w:p>
+      <w:pPr>
+        <w:pStyle w:val="ab"/>
+        <w:numPr>
+          <w:ilvl w:val="0"/>
+          <w:numId w:val="44"/>
+        </w:numPr>
+        <w:ind w:firstLineChars="0"/>
+      </w:pPr>
+      <w:r>
+        <w:rPr>
+          <w:rFonts w:hint="eastAsia"/>
+        </w:rPr>
+        <w:t>网络设备集中控制的安全性隐患。SDN产品采取的时集中式的控制架构，ADWAN也不例外。这就存在着当控制器服务器瘫痪时，造成的整个网络瘫痪的风险。</w:t>
+      </w:r>
+    </w:p>
+    <w:p>
+      <w:pPr>
+        <w:ind w:firstLine="480"/>
+        <w:rPr>
+          <w:rFonts w:hint="eastAsia"/>
+        </w:rPr>
+      </w:pPr>
+      <w:r>
+        <w:rPr>
+          <w:rFonts w:hint="eastAsia"/>
+        </w:rPr>
+        <w:t>通过上面问题的分析考察，SDN未来的发展还需要面临一些问题，但是不可否认的是SDN是未来的网络的发展方向。通过技术的不断演进，各公司、组织的协调制定统一的标准，可以预见未来以SDN为技术的ADWAN类的项目相会在广域网中大放异彩。</w:t>
+      </w:r>
+    </w:p>
+    <w:p>
+      <w:pPr>
+        <w:pStyle w:val="1"/>
+      </w:pPr>
+      <w:bookmarkStart w:id="56" w:name="_Toc497296698"/>
+      <w:bookmarkStart w:id="57" w:name="_Toc498678899"/>
+      <w:r>
+        <w:rPr>
+          <w:rFonts w:hint="eastAsia"/>
+        </w:rPr>
+        <w:t>致谢</w:t>
       </w:r>
       <w:bookmarkEnd w:id="56"/>
       <w:bookmarkEnd w:id="57"/>
     </w:p>
     <w:p>
       <w:pPr>
+        <w:ind w:firstLine="480"/>
+      </w:pPr>
+      <w:r>
+        <w:rPr>
+          <w:rFonts w:hint="eastAsia"/>
+        </w:rPr>
+        <w:t>随着学位论文的</w:t>
+      </w:r>
+      <w:r>
+        <w:rPr>
+          <w:rFonts w:hint="eastAsia"/>
+        </w:rPr>
+        <w:t>终稿，我的校园生活也即将踏入尾声</w:t>
+      </w:r>
+      <w:r>
+        <w:rPr>
+          <w:rFonts w:hint="eastAsia"/>
+        </w:rPr>
+        <w:t>，</w:t>
+      </w:r>
+      <w:r>
+        <w:rPr>
+          <w:rFonts w:hint="eastAsia"/>
+        </w:rPr>
+        <w:t>回首往昔，在华科攻读硕士研究生的这段时光里，往事还历历在目。在这里我得到了许多人的帮助，非常高兴在这里成长。</w:t>
+      </w:r>
+    </w:p>
+    <w:p>
+      <w:pPr>
+        <w:ind w:firstLine="480"/>
+        <w:rPr>
+          <w:rFonts w:hint="eastAsia"/>
+        </w:rPr>
+      </w:pPr>
+      <w:r>
+        <w:rPr>
+          <w:rFonts w:hint="eastAsia"/>
+        </w:rPr>
+        <w:t>首先需要感觉的是我的导师黄立群教授</w:t>
+      </w:r>
+      <w:r>
+        <w:rPr>
+          <w:rFonts w:hint="eastAsia"/>
+        </w:rPr>
+        <w:t>。</w:t>
+      </w:r>
+      <w:r>
+        <w:rPr>
+          <w:rFonts w:hint="eastAsia"/>
+        </w:rPr>
+        <w:t>黄老师是一名教学严谨的老师，在学生的培养上能够针对不同的学生特点指定不同的培养方针，因材施教。在黄老师的培养下，我们每个学生都得到了很大的进步。同时黄老师还是一个宽于待人老师。他给予了我们宽松的学习环境，让我们根据自己的兴趣特点选择不同的专业方向进行研究发展。这让我和同窗的研究生生涯中受益匪浅。在论文终稿之际，向我的导师致以最诚挚的敬意。</w:t>
+      </w:r>
+    </w:p>
+    <w:p>
+      <w:pPr>
+        <w:ind w:firstLine="480"/>
+      </w:pPr>
+      <w:r>
+        <w:rPr>
+          <w:rFonts w:hint="eastAsia"/>
+        </w:rPr>
+        <w:t>其次需要感谢</w:t>
+      </w:r>
+      <w:r>
+        <w:rPr>
+          <w:rFonts w:hint="eastAsia"/>
+        </w:rPr>
+        <w:t>软件学院的领导和老师们。</w:t>
+      </w:r>
+      <w:r>
+        <w:rPr>
+          <w:rFonts w:hint="eastAsia"/>
+        </w:rPr>
+        <w:t>正是在学院的领导和老师的帮助下，我们可以顺利的完成学业。学习到了很多软件工程相关的知识，这在我找实习、找工作的过程中打下了良好的基础。</w:t>
+      </w:r>
+    </w:p>
+    <w:p>
+      <w:pPr>
+        <w:ind w:firstLine="480"/>
+        <w:rPr>
+          <w:rFonts w:hint="eastAsia"/>
+        </w:rPr>
+      </w:pPr>
+      <w:r>
+        <w:rPr>
+          <w:rFonts w:hint="eastAsia"/>
+        </w:rPr>
+        <w:t>还要感谢我的父母。在这十几年的求学生涯中，无论经历了什么，他们都是</w:t>
+      </w:r>
+      <w:r>
+        <w:rPr>
+          <w:rFonts w:hint="eastAsia"/>
+        </w:rPr>
+        <w:lastRenderedPageBreak/>
+        <w:t>我身后坚强的后盾，给予我最厚重的爱。正是由于他们的无私的支持和奉献，我才能完成今日的学业。谢谢！</w:t>
+      </w:r>
+    </w:p>
+    <w:p>
+      <w:pPr>
+        <w:ind w:firstLine="480"/>
+      </w:pPr>
+      <w:r>
+        <w:rPr>
+          <w:rFonts w:hint="eastAsia"/>
+        </w:rPr>
+        <w:t>最后</w:t>
+      </w:r>
+      <w:r>
+        <w:rPr>
+          <w:rFonts w:hint="eastAsia"/>
+        </w:rPr>
+        <w:t>感谢各位同学的陪伴，感谢学校提供的平台。</w:t>
+      </w:r>
+    </w:p>
+    <w:p>
+      <w:pPr>
+        <w:ind w:firstLine="480"/>
+      </w:pPr>
+    </w:p>
+    <w:p>
+      <w:pPr>
+        <w:ind w:firstLine="480"/>
+      </w:pPr>
+    </w:p>
+    <w:p>
+      <w:pPr>
+        <w:ind w:firstLine="480"/>
+      </w:pPr>
+    </w:p>
+    <w:p>
+      <w:pPr>
+        <w:wordWrap w:val="0"/>
+        <w:ind w:firstLine="480"/>
+        <w:jc w:val="right"/>
+      </w:pPr>
+      <w:proofErr w:type="gramStart"/>
+      <w:r>
+        <w:rPr>
+          <w:rFonts w:hint="eastAsia"/>
+        </w:rPr>
+        <w:t>樊</w:t>
+      </w:r>
+      <w:proofErr w:type="gramEnd"/>
+      <w:r>
+        <w:rPr>
+          <w:rFonts w:hint="eastAsia"/>
+        </w:rPr>
+        <w:t xml:space="preserve">  开</w:t>
+      </w:r>
+    </w:p>
+    <w:p>
+      <w:pPr>
+        <w:ind w:firstLine="480"/>
+        <w:jc w:val="right"/>
+        <w:rPr>
+          <w:rFonts w:hint="eastAsia"/>
+        </w:rPr>
+      </w:pPr>
+      <w:r>
+        <w:t>2017</w:t>
+      </w:r>
+      <w:r>
+        <w:t>年</w:t>
+      </w:r>
+      <w:r>
+        <w:t>11</w:t>
+      </w:r>
+      <w:r>
+        <w:t>月</w:t>
+      </w:r>
+      <w:r>
+        <w:t>20</w:t>
+      </w:r>
+      <w:r>
+        <w:t>日</w:t>
+      </w:r>
+    </w:p>
+    <w:p>
+      <w:pPr>
         <w:pStyle w:val="1"/>
       </w:pPr>
-      <w:bookmarkStart w:id="58" w:name="_Toc497296698"/>
-      <w:bookmarkStart w:id="59" w:name="_Toc498623963"/>
-      <w:r>
-        <w:rPr>
-          <w:rFonts w:hint="eastAsia"/>
-        </w:rPr>
-        <w:t>致谢</w:t>
+      <w:bookmarkStart w:id="58" w:name="_Toc497296699"/>
+      <w:bookmarkStart w:id="59" w:name="_Toc498678900"/>
+      <w:r>
+        <w:rPr>
+          <w:rFonts w:hint="eastAsia"/>
+        </w:rPr>
+        <w:t>参考文献</w:t>
       </w:r>
       <w:bookmarkEnd w:id="58"/>
       <w:bookmarkEnd w:id="59"/>
     </w:p>
     <w:p>
       <w:pPr>
-        <w:pStyle w:val="1"/>
-      </w:pPr>
-      <w:bookmarkStart w:id="60" w:name="_Toc497296699"/>
-      <w:bookmarkStart w:id="61" w:name="_Toc498623964"/>
-      <w:r>
-        <w:rPr>
-          <w:rFonts w:hint="eastAsia"/>
-        </w:rPr>
-        <w:t>参考文献</w:t>
-      </w:r>
-      <w:bookmarkEnd w:id="60"/>
-      <w:bookmarkEnd w:id="61"/>
-    </w:p>
-    <w:p>
-      <w:pPr>
         <w:ind w:firstLine="480"/>
       </w:pPr>
     </w:p>
     <w:sectPr>
-      <w:footerReference w:type="default" r:id="rId29"/>
+      <w:footerReference w:type="default" r:id="rId33"/>
       <w:pgSz w:w="11906" w:h="16838"/>
       <w:pgMar w:top="1440" w:right="1800" w:bottom="1440" w:left="1800" w:header="851" w:footer="992" w:gutter="0"/>
       <w:pgNumType w:start="1"/>
@@ -44176,9 +44560,9 @@
     </w:lvl>
   </w:abstractNum>
   <w:abstractNum w:abstractNumId="1" w15:restartNumberingAfterBreak="0">
-    <w:nsid w:val="074500FC"/>
+    <w:nsid w:val="05E8512B"/>
     <w:multiLevelType w:val="hybridMultilevel"/>
-    <w:tmpl w:val="F0709FEC"/>
+    <w:tmpl w:val="50064DC0"/>
     <w:lvl w:ilvl="0" w:tplc="0409000B">
       <w:start w:val="1"/>
       <w:numFmt w:val="bullet"/>
@@ -44289,9 +44673,9 @@
     </w:lvl>
   </w:abstractNum>
   <w:abstractNum w:abstractNumId="2" w15:restartNumberingAfterBreak="0">
-    <w:nsid w:val="090F257F"/>
+    <w:nsid w:val="074500FC"/>
     <w:multiLevelType w:val="hybridMultilevel"/>
-    <w:tmpl w:val="7766EE7E"/>
+    <w:tmpl w:val="F0709FEC"/>
     <w:lvl w:ilvl="0" w:tplc="0409000B">
       <w:start w:val="1"/>
       <w:numFmt w:val="bullet"/>
@@ -44402,9 +44786,9 @@
     </w:lvl>
   </w:abstractNum>
   <w:abstractNum w:abstractNumId="3" w15:restartNumberingAfterBreak="0">
-    <w:nsid w:val="0DF10FFB"/>
+    <w:nsid w:val="090F257F"/>
     <w:multiLevelType w:val="hybridMultilevel"/>
-    <w:tmpl w:val="7118FE34"/>
+    <w:tmpl w:val="7766EE7E"/>
     <w:lvl w:ilvl="0" w:tplc="0409000B">
       <w:start w:val="1"/>
       <w:numFmt w:val="bullet"/>
@@ -44515,6 +44899,119 @@
     </w:lvl>
   </w:abstractNum>
   <w:abstractNum w:abstractNumId="4" w15:restartNumberingAfterBreak="0">
+    <w:nsid w:val="0DF10FFB"/>
+    <w:multiLevelType w:val="hybridMultilevel"/>
+    <w:tmpl w:val="7118FE34"/>
+    <w:lvl w:ilvl="0" w:tplc="0409000B">
+      <w:start w:val="1"/>
+      <w:numFmt w:val="bullet"/>
+      <w:lvlText w:val=""/>
+      <w:lvlJc w:val="left"/>
+      <w:pPr>
+        <w:ind w:left="900" w:hanging="420"/>
+      </w:pPr>
+      <w:rPr>
+        <w:rFonts w:ascii="Wingdings" w:hAnsi="Wingdings" w:hint="default"/>
+      </w:rPr>
+    </w:lvl>
+    <w:lvl w:ilvl="1" w:tplc="04090003" w:tentative="1">
+      <w:start w:val="1"/>
+      <w:numFmt w:val="bullet"/>
+      <w:lvlText w:val=""/>
+      <w:lvlJc w:val="left"/>
+      <w:pPr>
+        <w:ind w:left="1320" w:hanging="420"/>
+      </w:pPr>
+      <w:rPr>
+        <w:rFonts w:ascii="Wingdings" w:hAnsi="Wingdings" w:hint="default"/>
+      </w:rPr>
+    </w:lvl>
+    <w:lvl w:ilvl="2" w:tplc="04090005" w:tentative="1">
+      <w:start w:val="1"/>
+      <w:numFmt w:val="bullet"/>
+      <w:lvlText w:val=""/>
+      <w:lvlJc w:val="left"/>
+      <w:pPr>
+        <w:ind w:left="1740" w:hanging="420"/>
+      </w:pPr>
+      <w:rPr>
+        <w:rFonts w:ascii="Wingdings" w:hAnsi="Wingdings" w:hint="default"/>
+      </w:rPr>
+    </w:lvl>
+    <w:lvl w:ilvl="3" w:tplc="04090001" w:tentative="1">
+      <w:start w:val="1"/>
+      <w:numFmt w:val="bullet"/>
+      <w:lvlText w:val=""/>
+      <w:lvlJc w:val="left"/>
+      <w:pPr>
+        <w:ind w:left="2160" w:hanging="420"/>
+      </w:pPr>
+      <w:rPr>
+        <w:rFonts w:ascii="Wingdings" w:hAnsi="Wingdings" w:hint="default"/>
+      </w:rPr>
+    </w:lvl>
+    <w:lvl w:ilvl="4" w:tplc="04090003" w:tentative="1">
+      <w:start w:val="1"/>
+      <w:numFmt w:val="bullet"/>
+      <w:lvlText w:val=""/>
+      <w:lvlJc w:val="left"/>
+      <w:pPr>
+        <w:ind w:left="2580" w:hanging="420"/>
+      </w:pPr>
+      <w:rPr>
+        <w:rFonts w:ascii="Wingdings" w:hAnsi="Wingdings" w:hint="default"/>
+      </w:rPr>
+    </w:lvl>
+    <w:lvl w:ilvl="5" w:tplc="04090005" w:tentative="1">
+      <w:start w:val="1"/>
+      <w:numFmt w:val="bullet"/>
+      <w:lvlText w:val=""/>
+      <w:lvlJc w:val="left"/>
+      <w:pPr>
+        <w:ind w:left="3000" w:hanging="420"/>
+      </w:pPr>
+      <w:rPr>
+        <w:rFonts w:ascii="Wingdings" w:hAnsi="Wingdings" w:hint="default"/>
+      </w:rPr>
+    </w:lvl>
+    <w:lvl w:ilvl="6" w:tplc="04090001" w:tentative="1">
+      <w:start w:val="1"/>
+      <w:numFmt w:val="bullet"/>
+      <w:lvlText w:val=""/>
+      <w:lvlJc w:val="left"/>
+      <w:pPr>
+        <w:ind w:left="3420" w:hanging="420"/>
+      </w:pPr>
+      <w:rPr>
+        <w:rFonts w:ascii="Wingdings" w:hAnsi="Wingdings" w:hint="default"/>
+      </w:rPr>
+    </w:lvl>
+    <w:lvl w:ilvl="7" w:tplc="04090003" w:tentative="1">
+      <w:start w:val="1"/>
+      <w:numFmt w:val="bullet"/>
+      <w:lvlText w:val=""/>
+      <w:lvlJc w:val="left"/>
+      <w:pPr>
+        <w:ind w:left="3840" w:hanging="420"/>
+      </w:pPr>
+      <w:rPr>
+        <w:rFonts w:ascii="Wingdings" w:hAnsi="Wingdings" w:hint="default"/>
+      </w:rPr>
+    </w:lvl>
+    <w:lvl w:ilvl="8" w:tplc="04090005" w:tentative="1">
+      <w:start w:val="1"/>
+      <w:numFmt w:val="bullet"/>
+      <w:lvlText w:val=""/>
+      <w:lvlJc w:val="left"/>
+      <w:pPr>
+        <w:ind w:left="4260" w:hanging="420"/>
+      </w:pPr>
+      <w:rPr>
+        <w:rFonts w:ascii="Wingdings" w:hAnsi="Wingdings" w:hint="default"/>
+      </w:rPr>
+    </w:lvl>
+  </w:abstractNum>
+  <w:abstractNum w:abstractNumId="5" w15:restartNumberingAfterBreak="0">
     <w:nsid w:val="108E4BDD"/>
     <w:multiLevelType w:val="hybridMultilevel"/>
     <w:tmpl w:val="515C8FD0"/>
@@ -44627,7 +45124,7 @@
       </w:rPr>
     </w:lvl>
   </w:abstractNum>
-  <w:abstractNum w:abstractNumId="5" w15:restartNumberingAfterBreak="0">
+  <w:abstractNum w:abstractNumId="6" w15:restartNumberingAfterBreak="0">
     <w:nsid w:val="10AC38FA"/>
     <w:multiLevelType w:val="hybridMultilevel"/>
     <w:tmpl w:val="2376BC72"/>
@@ -44740,7 +45237,7 @@
       </w:rPr>
     </w:lvl>
   </w:abstractNum>
-  <w:abstractNum w:abstractNumId="6" w15:restartNumberingAfterBreak="0">
+  <w:abstractNum w:abstractNumId="7" w15:restartNumberingAfterBreak="0">
     <w:nsid w:val="150A5F01"/>
     <w:multiLevelType w:val="hybridMultilevel"/>
     <w:tmpl w:val="E2F8D14A"/>
@@ -44853,7 +45350,7 @@
       </w:rPr>
     </w:lvl>
   </w:abstractNum>
-  <w:abstractNum w:abstractNumId="7" w15:restartNumberingAfterBreak="0">
+  <w:abstractNum w:abstractNumId="8" w15:restartNumberingAfterBreak="0">
     <w:nsid w:val="168100B7"/>
     <w:multiLevelType w:val="hybridMultilevel"/>
     <w:tmpl w:val="40A09912"/>
@@ -44939,7 +45436,7 @@
       </w:pPr>
     </w:lvl>
   </w:abstractNum>
-  <w:abstractNum w:abstractNumId="8" w15:restartNumberingAfterBreak="0">
+  <w:abstractNum w:abstractNumId="9" w15:restartNumberingAfterBreak="0">
     <w:nsid w:val="16EA4C4D"/>
     <w:multiLevelType w:val="hybridMultilevel"/>
     <w:tmpl w:val="D2EE7BBE"/>
@@ -45025,7 +45522,7 @@
       </w:pPr>
     </w:lvl>
   </w:abstractNum>
-  <w:abstractNum w:abstractNumId="9" w15:restartNumberingAfterBreak="0">
+  <w:abstractNum w:abstractNumId="10" w15:restartNumberingAfterBreak="0">
     <w:nsid w:val="175673CC"/>
     <w:multiLevelType w:val="hybridMultilevel"/>
     <w:tmpl w:val="639014D2"/>
@@ -45138,7 +45635,120 @@
       </w:rPr>
     </w:lvl>
   </w:abstractNum>
-  <w:abstractNum w:abstractNumId="10" w15:restartNumberingAfterBreak="0">
+  <w:abstractNum w:abstractNumId="11" w15:restartNumberingAfterBreak="0">
+    <w:nsid w:val="17F54024"/>
+    <w:multiLevelType w:val="hybridMultilevel"/>
+    <w:tmpl w:val="190A0908"/>
+    <w:lvl w:ilvl="0" w:tplc="0409000B">
+      <w:start w:val="1"/>
+      <w:numFmt w:val="bullet"/>
+      <w:lvlText w:val=""/>
+      <w:lvlJc w:val="left"/>
+      <w:pPr>
+        <w:ind w:left="900" w:hanging="420"/>
+      </w:pPr>
+      <w:rPr>
+        <w:rFonts w:ascii="Wingdings" w:hAnsi="Wingdings" w:hint="default"/>
+      </w:rPr>
+    </w:lvl>
+    <w:lvl w:ilvl="1" w:tplc="04090001">
+      <w:start w:val="1"/>
+      <w:numFmt w:val="bullet"/>
+      <w:lvlText w:val=""/>
+      <w:lvlJc w:val="left"/>
+      <w:pPr>
+        <w:ind w:left="1320" w:hanging="420"/>
+      </w:pPr>
+      <w:rPr>
+        <w:rFonts w:ascii="Wingdings" w:hAnsi="Wingdings" w:hint="default"/>
+      </w:rPr>
+    </w:lvl>
+    <w:lvl w:ilvl="2" w:tplc="04090005">
+      <w:start w:val="1"/>
+      <w:numFmt w:val="bullet"/>
+      <w:lvlText w:val=""/>
+      <w:lvlJc w:val="left"/>
+      <w:pPr>
+        <w:ind w:left="1740" w:hanging="420"/>
+      </w:pPr>
+      <w:rPr>
+        <w:rFonts w:ascii="Wingdings" w:hAnsi="Wingdings" w:hint="default"/>
+      </w:rPr>
+    </w:lvl>
+    <w:lvl w:ilvl="3" w:tplc="04090001">
+      <w:start w:val="1"/>
+      <w:numFmt w:val="bullet"/>
+      <w:lvlText w:val=""/>
+      <w:lvlJc w:val="left"/>
+      <w:pPr>
+        <w:ind w:left="2160" w:hanging="420"/>
+      </w:pPr>
+      <w:rPr>
+        <w:rFonts w:ascii="Wingdings" w:hAnsi="Wingdings" w:hint="default"/>
+      </w:rPr>
+    </w:lvl>
+    <w:lvl w:ilvl="4" w:tplc="04090003">
+      <w:start w:val="1"/>
+      <w:numFmt w:val="bullet"/>
+      <w:lvlText w:val=""/>
+      <w:lvlJc w:val="left"/>
+      <w:pPr>
+        <w:ind w:left="2580" w:hanging="420"/>
+      </w:pPr>
+      <w:rPr>
+        <w:rFonts w:ascii="Wingdings" w:hAnsi="Wingdings" w:hint="default"/>
+      </w:rPr>
+    </w:lvl>
+    <w:lvl w:ilvl="5" w:tplc="04090005">
+      <w:start w:val="1"/>
+      <w:numFmt w:val="bullet"/>
+      <w:lvlText w:val=""/>
+      <w:lvlJc w:val="left"/>
+      <w:pPr>
+        <w:ind w:left="3000" w:hanging="420"/>
+      </w:pPr>
+      <w:rPr>
+        <w:rFonts w:ascii="Wingdings" w:hAnsi="Wingdings" w:hint="default"/>
+      </w:rPr>
+    </w:lvl>
+    <w:lvl w:ilvl="6" w:tplc="04090001" w:tentative="1">
+      <w:start w:val="1"/>
+      <w:numFmt w:val="bullet"/>
+      <w:lvlText w:val=""/>
+      <w:lvlJc w:val="left"/>
+      <w:pPr>
+        <w:ind w:left="3420" w:hanging="420"/>
+      </w:pPr>
+      <w:rPr>
+        <w:rFonts w:ascii="Wingdings" w:hAnsi="Wingdings" w:hint="default"/>
+      </w:rPr>
+    </w:lvl>
+    <w:lvl w:ilvl="7" w:tplc="04090003" w:tentative="1">
+      <w:start w:val="1"/>
+      <w:numFmt w:val="bullet"/>
+      <w:lvlText w:val=""/>
+      <w:lvlJc w:val="left"/>
+      <w:pPr>
+        <w:ind w:left="3840" w:hanging="420"/>
+      </w:pPr>
+      <w:rPr>
+        <w:rFonts w:ascii="Wingdings" w:hAnsi="Wingdings" w:hint="default"/>
+      </w:rPr>
+    </w:lvl>
+    <w:lvl w:ilvl="8" w:tplc="04090005" w:tentative="1">
+      <w:start w:val="1"/>
+      <w:numFmt w:val="bullet"/>
+      <w:lvlText w:val=""/>
+      <w:lvlJc w:val="left"/>
+      <w:pPr>
+        <w:ind w:left="4260" w:hanging="420"/>
+      </w:pPr>
+      <w:rPr>
+        <w:rFonts w:ascii="Wingdings" w:hAnsi="Wingdings" w:hint="default"/>
+      </w:rPr>
+    </w:lvl>
+  </w:abstractNum>
+  <w:abstractNum w:abstractNumId="12" w15:restartNumberingAfterBreak="0">
     <w:nsid w:val="1E0964BA"/>
     <w:multiLevelType w:val="multilevel"/>
     <w:tmpl w:val="87F8BDE2"/>
@@ -45251,7 +45861,7 @@
       </w:rPr>
     </w:lvl>
   </w:abstractNum>
-  <w:abstractNum w:abstractNumId="11" w15:restartNumberingAfterBreak="0">
+  <w:abstractNum w:abstractNumId="13" w15:restartNumberingAfterBreak="0">
     <w:nsid w:val="1F82714E"/>
     <w:multiLevelType w:val="hybridMultilevel"/>
     <w:tmpl w:val="A61294BE"/>
@@ -45340,7 +45950,7 @@
       </w:pPr>
     </w:lvl>
   </w:abstractNum>
-  <w:abstractNum w:abstractNumId="12" w15:restartNumberingAfterBreak="0">
+  <w:abstractNum w:abstractNumId="14" w15:restartNumberingAfterBreak="0">
     <w:nsid w:val="1FBE658D"/>
     <w:multiLevelType w:val="multilevel"/>
     <w:tmpl w:val="0409001D"/>
@@ -45426,7 +46036,7 @@
       </w:pPr>
     </w:lvl>
   </w:abstractNum>
-  <w:abstractNum w:abstractNumId="13" w15:restartNumberingAfterBreak="0">
+  <w:abstractNum w:abstractNumId="15" w15:restartNumberingAfterBreak="0">
     <w:nsid w:val="2BBE5D41"/>
     <w:multiLevelType w:val="hybridMultilevel"/>
     <w:tmpl w:val="134A6380"/>
@@ -45539,10 +46149,10 @@
       </w:rPr>
     </w:lvl>
   </w:abstractNum>
-  <w:abstractNum w:abstractNumId="14" w15:restartNumberingAfterBreak="0">
-    <w:nsid w:val="2F4B1428"/>
+  <w:abstractNum w:abstractNumId="16" w15:restartNumberingAfterBreak="0">
+    <w:nsid w:val="2D3462C5"/>
     <w:multiLevelType w:val="hybridMultilevel"/>
-    <w:tmpl w:val="0E3A3D18"/>
+    <w:tmpl w:val="BE429DF8"/>
     <w:lvl w:ilvl="0" w:tplc="0409000B">
       <w:start w:val="1"/>
       <w:numFmt w:val="bullet"/>
@@ -45652,7 +46262,120 @@
       </w:rPr>
     </w:lvl>
   </w:abstractNum>
-  <w:abstractNum w:abstractNumId="15" w15:restartNumberingAfterBreak="0">
+  <w:abstractNum w:abstractNumId="17" w15:restartNumberingAfterBreak="0">
+    <w:nsid w:val="2F4B1428"/>
+    <w:multiLevelType w:val="hybridMultilevel"/>
+    <w:tmpl w:val="0E3A3D18"/>
+    <w:lvl w:ilvl="0" w:tplc="0409000B">
+      <w:start w:val="1"/>
+      <w:numFmt w:val="bullet"/>
+      <w:lvlText w:val=""/>
+      <w:lvlJc w:val="left"/>
+      <w:pPr>
+        <w:ind w:left="900" w:hanging="420"/>
+      </w:pPr>
+      <w:rPr>
+        <w:rFonts w:ascii="Wingdings" w:hAnsi="Wingdings" w:hint="default"/>
+      </w:rPr>
+    </w:lvl>
+    <w:lvl w:ilvl="1" w:tplc="04090003" w:tentative="1">
+      <w:start w:val="1"/>
+      <w:numFmt w:val="bullet"/>
+      <w:lvlText w:val=""/>
+      <w:lvlJc w:val="left"/>
+      <w:pPr>
+        <w:ind w:left="1320" w:hanging="420"/>
+      </w:pPr>
+      <w:rPr>
+        <w:rFonts w:ascii="Wingdings" w:hAnsi="Wingdings" w:hint="default"/>
+      </w:rPr>
+    </w:lvl>
+    <w:lvl w:ilvl="2" w:tplc="04090005" w:tentative="1">
+      <w:start w:val="1"/>
+      <w:numFmt w:val="bullet"/>
+      <w:lvlText w:val=""/>
+      <w:lvlJc w:val="left"/>
+      <w:pPr>
+        <w:ind w:left="1740" w:hanging="420"/>
+      </w:pPr>
+      <w:rPr>
+        <w:rFonts w:ascii="Wingdings" w:hAnsi="Wingdings" w:hint="default"/>
+      </w:rPr>
+    </w:lvl>
+    <w:lvl w:ilvl="3" w:tplc="04090001" w:tentative="1">
+      <w:start w:val="1"/>
+      <w:numFmt w:val="bullet"/>
+      <w:lvlText w:val=""/>
+      <w:lvlJc w:val="left"/>
+      <w:pPr>
+        <w:ind w:left="2160" w:hanging="420"/>
+      </w:pPr>
+      <w:rPr>
+        <w:rFonts w:ascii="Wingdings" w:hAnsi="Wingdings" w:hint="default"/>
+      </w:rPr>
+    </w:lvl>
+    <w:lvl w:ilvl="4" w:tplc="04090003" w:tentative="1">
+      <w:start w:val="1"/>
+      <w:numFmt w:val="bullet"/>
+      <w:lvlText w:val=""/>
+      <w:lvlJc w:val="left"/>
+      <w:pPr>
+        <w:ind w:left="2580" w:hanging="420"/>
+      </w:pPr>
+      <w:rPr>
+        <w:rFonts w:ascii="Wingdings" w:hAnsi="Wingdings" w:hint="default"/>
+      </w:rPr>
+    </w:lvl>
+    <w:lvl w:ilvl="5" w:tplc="04090005" w:tentative="1">
+      <w:start w:val="1"/>
+      <w:numFmt w:val="bullet"/>
+      <w:lvlText w:val=""/>
+      <w:lvlJc w:val="left"/>
+      <w:pPr>
+        <w:ind w:left="3000" w:hanging="420"/>
+      </w:pPr>
+      <w:rPr>
+        <w:rFonts w:ascii="Wingdings" w:hAnsi="Wingdings" w:hint="default"/>
+      </w:rPr>
+    </w:lvl>
+    <w:lvl w:ilvl="6" w:tplc="04090001" w:tentative="1">
+      <w:start w:val="1"/>
+      <w:numFmt w:val="bullet"/>
+      <w:lvlText w:val=""/>
+      <w:lvlJc w:val="left"/>
+      <w:pPr>
+        <w:ind w:left="3420" w:hanging="420"/>
+      </w:pPr>
+      <w:rPr>
+        <w:rFonts w:ascii="Wingdings" w:hAnsi="Wingdings" w:hint="default"/>
+      </w:rPr>
+    </w:lvl>
+    <w:lvl w:ilvl="7" w:tplc="04090003" w:tentative="1">
+      <w:start w:val="1"/>
+      <w:numFmt w:val="bullet"/>
+      <w:lvlText w:val=""/>
+      <w:lvlJc w:val="left"/>
+      <w:pPr>
+        <w:ind w:left="3840" w:hanging="420"/>
+      </w:pPr>
+      <w:rPr>
+        <w:rFonts w:ascii="Wingdings" w:hAnsi="Wingdings" w:hint="default"/>
+      </w:rPr>
+    </w:lvl>
+    <w:lvl w:ilvl="8" w:tplc="04090005" w:tentative="1">
+      <w:start w:val="1"/>
+      <w:numFmt w:val="bullet"/>
+      <w:lvlText w:val=""/>
+      <w:lvlJc w:val="left"/>
+      <w:pPr>
+        <w:ind w:left="4260" w:hanging="420"/>
+      </w:pPr>
+      <w:rPr>
+        <w:rFonts w:ascii="Wingdings" w:hAnsi="Wingdings" w:hint="default"/>
+      </w:rPr>
+    </w:lvl>
+  </w:abstractNum>
+  <w:abstractNum w:abstractNumId="18" w15:restartNumberingAfterBreak="0">
     <w:nsid w:val="31792BDF"/>
     <w:multiLevelType w:val="multilevel"/>
     <w:tmpl w:val="0409001F"/>
@@ -45765,7 +46488,7 @@
       </w:rPr>
     </w:lvl>
   </w:abstractNum>
-  <w:abstractNum w:abstractNumId="16" w15:restartNumberingAfterBreak="0">
+  <w:abstractNum w:abstractNumId="19" w15:restartNumberingAfterBreak="0">
     <w:nsid w:val="36632B35"/>
     <w:multiLevelType w:val="hybridMultilevel"/>
     <w:tmpl w:val="9D987102"/>
@@ -45878,7 +46601,7 @@
       </w:rPr>
     </w:lvl>
   </w:abstractNum>
-  <w:abstractNum w:abstractNumId="17" w15:restartNumberingAfterBreak="0">
+  <w:abstractNum w:abstractNumId="20" w15:restartNumberingAfterBreak="0">
     <w:nsid w:val="395F1EA1"/>
     <w:multiLevelType w:val="hybridMultilevel"/>
     <w:tmpl w:val="6ABC0A2C"/>
@@ -45991,7 +46714,7 @@
       </w:rPr>
     </w:lvl>
   </w:abstractNum>
-  <w:abstractNum w:abstractNumId="18" w15:restartNumberingAfterBreak="0">
+  <w:abstractNum w:abstractNumId="21" w15:restartNumberingAfterBreak="0">
     <w:nsid w:val="3B67298A"/>
     <w:multiLevelType w:val="hybridMultilevel"/>
     <w:tmpl w:val="7D7A48D2"/>
@@ -46104,7 +46827,7 @@
       </w:rPr>
     </w:lvl>
   </w:abstractNum>
-  <w:abstractNum w:abstractNumId="19" w15:restartNumberingAfterBreak="0">
+  <w:abstractNum w:abstractNumId="22" w15:restartNumberingAfterBreak="0">
     <w:nsid w:val="3C53032A"/>
     <w:multiLevelType w:val="hybridMultilevel"/>
     <w:tmpl w:val="32622D04"/>
@@ -46190,7 +46913,7 @@
       </w:pPr>
     </w:lvl>
   </w:abstractNum>
-  <w:abstractNum w:abstractNumId="20" w15:restartNumberingAfterBreak="0">
+  <w:abstractNum w:abstractNumId="23" w15:restartNumberingAfterBreak="0">
     <w:nsid w:val="3D285E02"/>
     <w:multiLevelType w:val="multilevel"/>
     <w:tmpl w:val="87F8BDE2"/>
@@ -46303,7 +47026,7 @@
       </w:rPr>
     </w:lvl>
   </w:abstractNum>
-  <w:abstractNum w:abstractNumId="21" w15:restartNumberingAfterBreak="0">
+  <w:abstractNum w:abstractNumId="24" w15:restartNumberingAfterBreak="0">
     <w:nsid w:val="3DDC691A"/>
     <w:multiLevelType w:val="hybridMultilevel"/>
     <w:tmpl w:val="AB58DA52"/>
@@ -46416,7 +47139,7 @@
       </w:rPr>
     </w:lvl>
   </w:abstractNum>
-  <w:abstractNum w:abstractNumId="22" w15:restartNumberingAfterBreak="0">
+  <w:abstractNum w:abstractNumId="25" w15:restartNumberingAfterBreak="0">
     <w:nsid w:val="3E1F7E1E"/>
     <w:multiLevelType w:val="hybridMultilevel"/>
     <w:tmpl w:val="51BAE394"/>
@@ -46505,7 +47228,7 @@
       </w:pPr>
     </w:lvl>
   </w:abstractNum>
-  <w:abstractNum w:abstractNumId="23" w15:restartNumberingAfterBreak="0">
+  <w:abstractNum w:abstractNumId="26" w15:restartNumberingAfterBreak="0">
     <w:nsid w:val="3E296357"/>
     <w:multiLevelType w:val="hybridMultilevel"/>
     <w:tmpl w:val="BE067FB2"/>
@@ -46618,7 +47341,7 @@
       </w:rPr>
     </w:lvl>
   </w:abstractNum>
-  <w:abstractNum w:abstractNumId="24" w15:restartNumberingAfterBreak="0">
+  <w:abstractNum w:abstractNumId="27" w15:restartNumberingAfterBreak="0">
     <w:nsid w:val="44FA5CA8"/>
     <w:multiLevelType w:val="hybridMultilevel"/>
     <w:tmpl w:val="C4B27A8A"/>
@@ -46731,7 +47454,7 @@
       </w:rPr>
     </w:lvl>
   </w:abstractNum>
-  <w:abstractNum w:abstractNumId="25" w15:restartNumberingAfterBreak="0">
+  <w:abstractNum w:abstractNumId="28" w15:restartNumberingAfterBreak="0">
     <w:nsid w:val="4534227C"/>
     <w:multiLevelType w:val="hybridMultilevel"/>
     <w:tmpl w:val="3BF45FD4"/>
@@ -46844,7 +47567,7 @@
       </w:rPr>
     </w:lvl>
   </w:abstractNum>
-  <w:abstractNum w:abstractNumId="26" w15:restartNumberingAfterBreak="0">
+  <w:abstractNum w:abstractNumId="29" w15:restartNumberingAfterBreak="0">
     <w:nsid w:val="46880295"/>
     <w:multiLevelType w:val="multilevel"/>
     <w:tmpl w:val="0409001D"/>
@@ -46930,7 +47653,7 @@
       </w:pPr>
     </w:lvl>
   </w:abstractNum>
-  <w:abstractNum w:abstractNumId="27" w15:restartNumberingAfterBreak="0">
+  <w:abstractNum w:abstractNumId="30" w15:restartNumberingAfterBreak="0">
     <w:nsid w:val="46CA72AB"/>
     <w:multiLevelType w:val="hybridMultilevel"/>
     <w:tmpl w:val="D40A014A"/>
@@ -47043,17 +47766,17 @@
       </w:rPr>
     </w:lvl>
   </w:abstractNum>
-  <w:abstractNum w:abstractNumId="28" w15:restartNumberingAfterBreak="0">
-    <w:nsid w:val="50D83EDD"/>
+  <w:abstractNum w:abstractNumId="31" w15:restartNumberingAfterBreak="0">
+    <w:nsid w:val="4A4C7D30"/>
     <w:multiLevelType w:val="hybridMultilevel"/>
-    <w:tmpl w:val="D41845D4"/>
+    <w:tmpl w:val="0818FEE8"/>
     <w:lvl w:ilvl="0" w:tplc="0409000B">
       <w:start w:val="1"/>
       <w:numFmt w:val="bullet"/>
       <w:lvlText w:val=""/>
       <w:lvlJc w:val="left"/>
       <w:pPr>
-        <w:ind w:left="420" w:hanging="420"/>
+        <w:ind w:left="900" w:hanging="420"/>
       </w:pPr>
       <w:rPr>
         <w:rFonts w:ascii="Wingdings" w:hAnsi="Wingdings" w:hint="default"/>
@@ -47065,7 +47788,7 @@
       <w:lvlText w:val=""/>
       <w:lvlJc w:val="left"/>
       <w:pPr>
-        <w:ind w:left="840" w:hanging="420"/>
+        <w:ind w:left="1320" w:hanging="420"/>
       </w:pPr>
       <w:rPr>
         <w:rFonts w:ascii="Wingdings" w:hAnsi="Wingdings" w:hint="default"/>
@@ -47077,7 +47800,7 @@
       <w:lvlText w:val=""/>
       <w:lvlJc w:val="left"/>
       <w:pPr>
-        <w:ind w:left="1260" w:hanging="420"/>
+        <w:ind w:left="1740" w:hanging="420"/>
       </w:pPr>
       <w:rPr>
         <w:rFonts w:ascii="Wingdings" w:hAnsi="Wingdings" w:hint="default"/>
@@ -47089,7 +47812,7 @@
       <w:lvlText w:val=""/>
       <w:lvlJc w:val="left"/>
       <w:pPr>
-        <w:ind w:left="1680" w:hanging="420"/>
+        <w:ind w:left="2160" w:hanging="420"/>
       </w:pPr>
       <w:rPr>
         <w:rFonts w:ascii="Wingdings" w:hAnsi="Wingdings" w:hint="default"/>
@@ -47101,7 +47824,7 @@
       <w:lvlText w:val=""/>
       <w:lvlJc w:val="left"/>
       <w:pPr>
-        <w:ind w:left="2100" w:hanging="420"/>
+        <w:ind w:left="2580" w:hanging="420"/>
       </w:pPr>
       <w:rPr>
         <w:rFonts w:ascii="Wingdings" w:hAnsi="Wingdings" w:hint="default"/>
@@ -47113,7 +47836,7 @@
       <w:lvlText w:val=""/>
       <w:lvlJc w:val="left"/>
       <w:pPr>
-        <w:ind w:left="2520" w:hanging="420"/>
+        <w:ind w:left="3000" w:hanging="420"/>
       </w:pPr>
       <w:rPr>
         <w:rFonts w:ascii="Wingdings" w:hAnsi="Wingdings" w:hint="default"/>
@@ -47125,7 +47848,7 @@
       <w:lvlText w:val=""/>
       <w:lvlJc w:val="left"/>
       <w:pPr>
-        <w:ind w:left="2940" w:hanging="420"/>
+        <w:ind w:left="3420" w:hanging="420"/>
       </w:pPr>
       <w:rPr>
         <w:rFonts w:ascii="Wingdings" w:hAnsi="Wingdings" w:hint="default"/>
@@ -47137,7 +47860,7 @@
       <w:lvlText w:val=""/>
       <w:lvlJc w:val="left"/>
       <w:pPr>
-        <w:ind w:left="3360" w:hanging="420"/>
+        <w:ind w:left="3840" w:hanging="420"/>
       </w:pPr>
       <w:rPr>
         <w:rFonts w:ascii="Wingdings" w:hAnsi="Wingdings" w:hint="default"/>
@@ -47149,110 +47872,24 @@
       <w:lvlText w:val=""/>
       <w:lvlJc w:val="left"/>
       <w:pPr>
-        <w:ind w:left="3780" w:hanging="420"/>
+        <w:ind w:left="4260" w:hanging="420"/>
       </w:pPr>
       <w:rPr>
         <w:rFonts w:ascii="Wingdings" w:hAnsi="Wingdings" w:hint="default"/>
       </w:rPr>
     </w:lvl>
   </w:abstractNum>
-  <w:abstractNum w:abstractNumId="29" w15:restartNumberingAfterBreak="0">
-    <w:nsid w:val="579C40C5"/>
+  <w:abstractNum w:abstractNumId="32" w15:restartNumberingAfterBreak="0">
+    <w:nsid w:val="50D83EDD"/>
     <w:multiLevelType w:val="hybridMultilevel"/>
-    <w:tmpl w:val="18AAAD78"/>
-    <w:lvl w:ilvl="0" w:tplc="0409000F">
-      <w:start w:val="1"/>
-      <w:numFmt w:val="decimal"/>
-      <w:lvlText w:val="%1."/>
-      <w:lvlJc w:val="left"/>
-      <w:pPr>
-        <w:ind w:left="420" w:hanging="420"/>
-      </w:pPr>
-    </w:lvl>
-    <w:lvl w:ilvl="1" w:tplc="04090019" w:tentative="1">
-      <w:start w:val="1"/>
-      <w:numFmt w:val="lowerLetter"/>
-      <w:lvlText w:val="%2)"/>
-      <w:lvlJc w:val="left"/>
-      <w:pPr>
-        <w:ind w:left="840" w:hanging="420"/>
-      </w:pPr>
-    </w:lvl>
-    <w:lvl w:ilvl="2" w:tplc="0409001B" w:tentative="1">
-      <w:start w:val="1"/>
-      <w:numFmt w:val="lowerRoman"/>
-      <w:lvlText w:val="%3."/>
-      <w:lvlJc w:val="right"/>
-      <w:pPr>
-        <w:ind w:left="1260" w:hanging="420"/>
-      </w:pPr>
-    </w:lvl>
-    <w:lvl w:ilvl="3" w:tplc="0409000F" w:tentative="1">
-      <w:start w:val="1"/>
-      <w:numFmt w:val="decimal"/>
-      <w:lvlText w:val="%4."/>
-      <w:lvlJc w:val="left"/>
-      <w:pPr>
-        <w:ind w:left="1680" w:hanging="420"/>
-      </w:pPr>
-    </w:lvl>
-    <w:lvl w:ilvl="4" w:tplc="04090019" w:tentative="1">
-      <w:start w:val="1"/>
-      <w:numFmt w:val="lowerLetter"/>
-      <w:lvlText w:val="%5)"/>
-      <w:lvlJc w:val="left"/>
-      <w:pPr>
-        <w:ind w:left="2100" w:hanging="420"/>
-      </w:pPr>
-    </w:lvl>
-    <w:lvl w:ilvl="5" w:tplc="0409001B" w:tentative="1">
-      <w:start w:val="1"/>
-      <w:numFmt w:val="lowerRoman"/>
-      <w:lvlText w:val="%6."/>
-      <w:lvlJc w:val="right"/>
-      <w:pPr>
-        <w:ind w:left="2520" w:hanging="420"/>
-      </w:pPr>
-    </w:lvl>
-    <w:lvl w:ilvl="6" w:tplc="0409000F" w:tentative="1">
-      <w:start w:val="1"/>
-      <w:numFmt w:val="decimal"/>
-      <w:lvlText w:val="%7."/>
-      <w:lvlJc w:val="left"/>
-      <w:pPr>
-        <w:ind w:left="2940" w:hanging="420"/>
-      </w:pPr>
-    </w:lvl>
-    <w:lvl w:ilvl="7" w:tplc="04090019" w:tentative="1">
-      <w:start w:val="1"/>
-      <w:numFmt w:val="lowerLetter"/>
-      <w:lvlText w:val="%8)"/>
-      <w:lvlJc w:val="left"/>
-      <w:pPr>
-        <w:ind w:left="3360" w:hanging="420"/>
-      </w:pPr>
-    </w:lvl>
-    <w:lvl w:ilvl="8" w:tplc="0409001B" w:tentative="1">
-      <w:start w:val="1"/>
-      <w:numFmt w:val="lowerRoman"/>
-      <w:lvlText w:val="%9."/>
-      <w:lvlJc w:val="right"/>
-      <w:pPr>
-        <w:ind w:left="3780" w:hanging="420"/>
-      </w:pPr>
-    </w:lvl>
-  </w:abstractNum>
-  <w:abstractNum w:abstractNumId="30" w15:restartNumberingAfterBreak="0">
-    <w:nsid w:val="6BFD1F32"/>
-    <w:multiLevelType w:val="hybridMultilevel"/>
-    <w:tmpl w:val="F2F687D0"/>
+    <w:tmpl w:val="D41845D4"/>
     <w:lvl w:ilvl="0" w:tplc="0409000B">
       <w:start w:val="1"/>
       <w:numFmt w:val="bullet"/>
       <w:lvlText w:val=""/>
       <w:lvlJc w:val="left"/>
       <w:pPr>
-        <w:ind w:left="900" w:hanging="420"/>
+        <w:ind w:left="420" w:hanging="420"/>
       </w:pPr>
       <w:rPr>
         <w:rFonts w:ascii="Wingdings" w:hAnsi="Wingdings" w:hint="default"/>
@@ -47264,7 +47901,7 @@
       <w:lvlText w:val=""/>
       <w:lvlJc w:val="left"/>
       <w:pPr>
-        <w:ind w:left="1320" w:hanging="420"/>
+        <w:ind w:left="840" w:hanging="420"/>
       </w:pPr>
       <w:rPr>
         <w:rFonts w:ascii="Wingdings" w:hAnsi="Wingdings" w:hint="default"/>
@@ -47276,7 +47913,7 @@
       <w:lvlText w:val=""/>
       <w:lvlJc w:val="left"/>
       <w:pPr>
-        <w:ind w:left="1740" w:hanging="420"/>
+        <w:ind w:left="1260" w:hanging="420"/>
       </w:pPr>
       <w:rPr>
         <w:rFonts w:ascii="Wingdings" w:hAnsi="Wingdings" w:hint="default"/>
@@ -47288,7 +47925,7 @@
       <w:lvlText w:val=""/>
       <w:lvlJc w:val="left"/>
       <w:pPr>
-        <w:ind w:left="2160" w:hanging="420"/>
+        <w:ind w:left="1680" w:hanging="420"/>
       </w:pPr>
       <w:rPr>
         <w:rFonts w:ascii="Wingdings" w:hAnsi="Wingdings" w:hint="default"/>
@@ -47300,7 +47937,7 @@
       <w:lvlText w:val=""/>
       <w:lvlJc w:val="left"/>
       <w:pPr>
-        <w:ind w:left="2580" w:hanging="420"/>
+        <w:ind w:left="2100" w:hanging="420"/>
       </w:pPr>
       <w:rPr>
         <w:rFonts w:ascii="Wingdings" w:hAnsi="Wingdings" w:hint="default"/>
@@ -47312,7 +47949,7 @@
       <w:lvlText w:val=""/>
       <w:lvlJc w:val="left"/>
       <w:pPr>
-        <w:ind w:left="3000" w:hanging="420"/>
+        <w:ind w:left="2520" w:hanging="420"/>
       </w:pPr>
       <w:rPr>
         <w:rFonts w:ascii="Wingdings" w:hAnsi="Wingdings" w:hint="default"/>
@@ -47324,7 +47961,7 @@
       <w:lvlText w:val=""/>
       <w:lvlJc w:val="left"/>
       <w:pPr>
-        <w:ind w:left="3420" w:hanging="420"/>
+        <w:ind w:left="2940" w:hanging="420"/>
       </w:pPr>
       <w:rPr>
         <w:rFonts w:ascii="Wingdings" w:hAnsi="Wingdings" w:hint="default"/>
@@ -47336,7 +47973,7 @@
       <w:lvlText w:val=""/>
       <w:lvlJc w:val="left"/>
       <w:pPr>
-        <w:ind w:left="3840" w:hanging="420"/>
+        <w:ind w:left="3360" w:hanging="420"/>
       </w:pPr>
       <w:rPr>
         <w:rFonts w:ascii="Wingdings" w:hAnsi="Wingdings" w:hint="default"/>
@@ -47348,21 +47985,107 @@
       <w:lvlText w:val=""/>
       <w:lvlJc w:val="left"/>
       <w:pPr>
-        <w:ind w:left="4260" w:hanging="420"/>
+        <w:ind w:left="3780" w:hanging="420"/>
       </w:pPr>
       <w:rPr>
         <w:rFonts w:ascii="Wingdings" w:hAnsi="Wingdings" w:hint="default"/>
       </w:rPr>
     </w:lvl>
   </w:abstractNum>
-  <w:abstractNum w:abstractNumId="31" w15:restartNumberingAfterBreak="0">
-    <w:nsid w:val="6C73375C"/>
+  <w:abstractNum w:abstractNumId="33" w15:restartNumberingAfterBreak="0">
+    <w:nsid w:val="579C40C5"/>
     <w:multiLevelType w:val="hybridMultilevel"/>
-    <w:tmpl w:val="04ACB67A"/>
-    <w:lvl w:ilvl="0" w:tplc="04090001">
+    <w:tmpl w:val="18AAAD78"/>
+    <w:lvl w:ilvl="0" w:tplc="0409000F">
+      <w:start w:val="1"/>
+      <w:numFmt w:val="decimal"/>
+      <w:lvlText w:val="%1."/>
+      <w:lvlJc w:val="left"/>
+      <w:pPr>
+        <w:ind w:left="420" w:hanging="420"/>
+      </w:pPr>
+    </w:lvl>
+    <w:lvl w:ilvl="1" w:tplc="04090019" w:tentative="1">
+      <w:start w:val="1"/>
+      <w:numFmt w:val="lowerLetter"/>
+      <w:lvlText w:val="%2)"/>
+      <w:lvlJc w:val="left"/>
+      <w:pPr>
+        <w:ind w:left="840" w:hanging="420"/>
+      </w:pPr>
+    </w:lvl>
+    <w:lvl w:ilvl="2" w:tplc="0409001B" w:tentative="1">
+      <w:start w:val="1"/>
+      <w:numFmt w:val="lowerRoman"/>
+      <w:lvlText w:val="%3."/>
+      <w:lvlJc w:val="right"/>
+      <w:pPr>
+        <w:ind w:left="1260" w:hanging="420"/>
+      </w:pPr>
+    </w:lvl>
+    <w:lvl w:ilvl="3" w:tplc="0409000F" w:tentative="1">
+      <w:start w:val="1"/>
+      <w:numFmt w:val="decimal"/>
+      <w:lvlText w:val="%4."/>
+      <w:lvlJc w:val="left"/>
+      <w:pPr>
+        <w:ind w:left="1680" w:hanging="420"/>
+      </w:pPr>
+    </w:lvl>
+    <w:lvl w:ilvl="4" w:tplc="04090019" w:tentative="1">
+      <w:start w:val="1"/>
+      <w:numFmt w:val="lowerLetter"/>
+      <w:lvlText w:val="%5)"/>
+      <w:lvlJc w:val="left"/>
+      <w:pPr>
+        <w:ind w:left="2100" w:hanging="420"/>
+      </w:pPr>
+    </w:lvl>
+    <w:lvl w:ilvl="5" w:tplc="0409001B" w:tentative="1">
+      <w:start w:val="1"/>
+      <w:numFmt w:val="lowerRoman"/>
+      <w:lvlText w:val="%6."/>
+      <w:lvlJc w:val="right"/>
+      <w:pPr>
+        <w:ind w:left="2520" w:hanging="420"/>
+      </w:pPr>
+    </w:lvl>
+    <w:lvl w:ilvl="6" w:tplc="0409000F" w:tentative="1">
+      <w:start w:val="1"/>
+      <w:numFmt w:val="decimal"/>
+      <w:lvlText w:val="%7."/>
+      <w:lvlJc w:val="left"/>
+      <w:pPr>
+        <w:ind w:left="2940" w:hanging="420"/>
+      </w:pPr>
+    </w:lvl>
+    <w:lvl w:ilvl="7" w:tplc="04090019" w:tentative="1">
+      <w:start w:val="1"/>
+      <w:numFmt w:val="lowerLetter"/>
+      <w:lvlText w:val="%8)"/>
+      <w:lvlJc w:val="left"/>
+      <w:pPr>
+        <w:ind w:left="3360" w:hanging="420"/>
+      </w:pPr>
+    </w:lvl>
+    <w:lvl w:ilvl="8" w:tplc="0409001B" w:tentative="1">
+      <w:start w:val="1"/>
+      <w:numFmt w:val="lowerRoman"/>
+      <w:lvlText w:val="%9."/>
+      <w:lvlJc w:val="right"/>
+      <w:pPr>
+        <w:ind w:left="3780" w:hanging="420"/>
+      </w:pPr>
+    </w:lvl>
+  </w:abstractNum>
+  <w:abstractNum w:abstractNumId="34" w15:restartNumberingAfterBreak="0">
+    <w:nsid w:val="5AFE05B4"/>
+    <w:multiLevelType w:val="hybridMultilevel"/>
+    <w:tmpl w:val="D8D6378C"/>
+    <w:lvl w:ilvl="0" w:tplc="0409000B">
       <w:start w:val="1"/>
       <w:numFmt w:val="bullet"/>
-      <w:lvlText w:val=""/>
+      <w:lvlText w:val=""/>
       <w:lvlJc w:val="left"/>
       <w:pPr>
         <w:ind w:left="900" w:hanging="420"/>
@@ -47468,7 +48191,233 @@
       </w:rPr>
     </w:lvl>
   </w:abstractNum>
-  <w:abstractNum w:abstractNumId="32" w15:restartNumberingAfterBreak="0">
+  <w:abstractNum w:abstractNumId="35" w15:restartNumberingAfterBreak="0">
+    <w:nsid w:val="6BFD1F32"/>
+    <w:multiLevelType w:val="hybridMultilevel"/>
+    <w:tmpl w:val="F2F687D0"/>
+    <w:lvl w:ilvl="0" w:tplc="0409000B">
+      <w:start w:val="1"/>
+      <w:numFmt w:val="bullet"/>
+      <w:lvlText w:val=""/>
+      <w:lvlJc w:val="left"/>
+      <w:pPr>
+        <w:ind w:left="900" w:hanging="420"/>
+      </w:pPr>
+      <w:rPr>
+        <w:rFonts w:ascii="Wingdings" w:hAnsi="Wingdings" w:hint="default"/>
+      </w:rPr>
+    </w:lvl>
+    <w:lvl w:ilvl="1" w:tplc="04090003" w:tentative="1">
+      <w:start w:val="1"/>
+      <w:numFmt w:val="bullet"/>
+      <w:lvlText w:val=""/>
+      <w:lvlJc w:val="left"/>
+      <w:pPr>
+        <w:ind w:left="1320" w:hanging="420"/>
+      </w:pPr>
+      <w:rPr>
+        <w:rFonts w:ascii="Wingdings" w:hAnsi="Wingdings" w:hint="default"/>
+      </w:rPr>
+    </w:lvl>
+    <w:lvl w:ilvl="2" w:tplc="04090005" w:tentative="1">
+      <w:start w:val="1"/>
+      <w:numFmt w:val="bullet"/>
+      <w:lvlText w:val=""/>
+      <w:lvlJc w:val="left"/>
+      <w:pPr>
+        <w:ind w:left="1740" w:hanging="420"/>
+      </w:pPr>
+      <w:rPr>
+        <w:rFonts w:ascii="Wingdings" w:hAnsi="Wingdings" w:hint="default"/>
+      </w:rPr>
+    </w:lvl>
+    <w:lvl w:ilvl="3" w:tplc="04090001" w:tentative="1">
+      <w:start w:val="1"/>
+      <w:numFmt w:val="bullet"/>
+      <w:lvlText w:val=""/>
+      <w:lvlJc w:val="left"/>
+      <w:pPr>
+        <w:ind w:left="2160" w:hanging="420"/>
+      </w:pPr>
+      <w:rPr>
+        <w:rFonts w:ascii="Wingdings" w:hAnsi="Wingdings" w:hint="default"/>
+      </w:rPr>
+    </w:lvl>
+    <w:lvl w:ilvl="4" w:tplc="04090003" w:tentative="1">
+      <w:start w:val="1"/>
+      <w:numFmt w:val="bullet"/>
+      <w:lvlText w:val=""/>
+      <w:lvlJc w:val="left"/>
+      <w:pPr>
+        <w:ind w:left="2580" w:hanging="420"/>
+      </w:pPr>
+      <w:rPr>
+        <w:rFonts w:ascii="Wingdings" w:hAnsi="Wingdings" w:hint="default"/>
+      </w:rPr>
+    </w:lvl>
+    <w:lvl w:ilvl="5" w:tplc="04090005" w:tentative="1">
+      <w:start w:val="1"/>
+      <w:numFmt w:val="bullet"/>
+      <w:lvlText w:val=""/>
+      <w:lvlJc w:val="left"/>
+      <w:pPr>
+        <w:ind w:left="3000" w:hanging="420"/>
+      </w:pPr>
+      <w:rPr>
+        <w:rFonts w:ascii="Wingdings" w:hAnsi="Wingdings" w:hint="default"/>
+      </w:rPr>
+    </w:lvl>
+    <w:lvl w:ilvl="6" w:tplc="04090001" w:tentative="1">
+      <w:start w:val="1"/>
+      <w:numFmt w:val="bullet"/>
+      <w:lvlText w:val=""/>
+      <w:lvlJc w:val="left"/>
+      <w:pPr>
+        <w:ind w:left="3420" w:hanging="420"/>
+      </w:pPr>
+      <w:rPr>
+        <w:rFonts w:ascii="Wingdings" w:hAnsi="Wingdings" w:hint="default"/>
+      </w:rPr>
+    </w:lvl>
+    <w:lvl w:ilvl="7" w:tplc="04090003" w:tentative="1">
+      <w:start w:val="1"/>
+      <w:numFmt w:val="bullet"/>
+      <w:lvlText w:val=""/>
+      <w:lvlJc w:val="left"/>
+      <w:pPr>
+        <w:ind w:left="3840" w:hanging="420"/>
+      </w:pPr>
+      <w:rPr>
+        <w:rFonts w:ascii="Wingdings" w:hAnsi="Wingdings" w:hint="default"/>
+      </w:rPr>
+    </w:lvl>
+    <w:lvl w:ilvl="8" w:tplc="04090005" w:tentative="1">
+      <w:start w:val="1"/>
+      <w:numFmt w:val="bullet"/>
+      <w:lvlText w:val=""/>
+      <w:lvlJc w:val="left"/>
+      <w:pPr>
+        <w:ind w:left="4260" w:hanging="420"/>
+      </w:pPr>
+      <w:rPr>
+        <w:rFonts w:ascii="Wingdings" w:hAnsi="Wingdings" w:hint="default"/>
+      </w:rPr>
+    </w:lvl>
+  </w:abstractNum>
+  <w:abstractNum w:abstractNumId="36" w15:restartNumberingAfterBreak="0">
+    <w:nsid w:val="6C73375C"/>
+    <w:multiLevelType w:val="hybridMultilevel"/>
+    <w:tmpl w:val="04ACB67A"/>
+    <w:lvl w:ilvl="0" w:tplc="04090001">
+      <w:start w:val="1"/>
+      <w:numFmt w:val="bullet"/>
+      <w:lvlText w:val=""/>
+      <w:lvlJc w:val="left"/>
+      <w:pPr>
+        <w:ind w:left="900" w:hanging="420"/>
+      </w:pPr>
+      <w:rPr>
+        <w:rFonts w:ascii="Wingdings" w:hAnsi="Wingdings" w:hint="default"/>
+      </w:rPr>
+    </w:lvl>
+    <w:lvl w:ilvl="1" w:tplc="04090003" w:tentative="1">
+      <w:start w:val="1"/>
+      <w:numFmt w:val="bullet"/>
+      <w:lvlText w:val=""/>
+      <w:lvlJc w:val="left"/>
+      <w:pPr>
+        <w:ind w:left="1320" w:hanging="420"/>
+      </w:pPr>
+      <w:rPr>
+        <w:rFonts w:ascii="Wingdings" w:hAnsi="Wingdings" w:hint="default"/>
+      </w:rPr>
+    </w:lvl>
+    <w:lvl w:ilvl="2" w:tplc="04090005" w:tentative="1">
+      <w:start w:val="1"/>
+      <w:numFmt w:val="bullet"/>
+      <w:lvlText w:val=""/>
+      <w:lvlJc w:val="left"/>
+      <w:pPr>
+        <w:ind w:left="1740" w:hanging="420"/>
+      </w:pPr>
+      <w:rPr>
+        <w:rFonts w:ascii="Wingdings" w:hAnsi="Wingdings" w:hint="default"/>
+      </w:rPr>
+    </w:lvl>
+    <w:lvl w:ilvl="3" w:tplc="04090001" w:tentative="1">
+      <w:start w:val="1"/>
+      <w:numFmt w:val="bullet"/>
+      <w:lvlText w:val=""/>
+      <w:lvlJc w:val="left"/>
+      <w:pPr>
+        <w:ind w:left="2160" w:hanging="420"/>
+      </w:pPr>
+      <w:rPr>
+        <w:rFonts w:ascii="Wingdings" w:hAnsi="Wingdings" w:hint="default"/>
+      </w:rPr>
+    </w:lvl>
+    <w:lvl w:ilvl="4" w:tplc="04090003" w:tentative="1">
+      <w:start w:val="1"/>
+      <w:numFmt w:val="bullet"/>
+      <w:lvlText w:val=""/>
+      <w:lvlJc w:val="left"/>
+      <w:pPr>
+        <w:ind w:left="2580" w:hanging="420"/>
+      </w:pPr>
+      <w:rPr>
+        <w:rFonts w:ascii="Wingdings" w:hAnsi="Wingdings" w:hint="default"/>
+      </w:rPr>
+    </w:lvl>
+    <w:lvl w:ilvl="5" w:tplc="04090005" w:tentative="1">
+      <w:start w:val="1"/>
+      <w:numFmt w:val="bullet"/>
+      <w:lvlText w:val=""/>
+      <w:lvlJc w:val="left"/>
+      <w:pPr>
+        <w:ind w:left="3000" w:hanging="420"/>
+      </w:pPr>
+      <w:rPr>
+        <w:rFonts w:ascii="Wingdings" w:hAnsi="Wingdings" w:hint="default"/>
+      </w:rPr>
+    </w:lvl>
+    <w:lvl w:ilvl="6" w:tplc="04090001" w:tentative="1">
+      <w:start w:val="1"/>
+      <w:numFmt w:val="bullet"/>
+      <w:lvlText w:val=""/>
+      <w:lvlJc w:val="left"/>
+      <w:pPr>
+        <w:ind w:left="3420" w:hanging="420"/>
+      </w:pPr>
+      <w:rPr>
+        <w:rFonts w:ascii="Wingdings" w:hAnsi="Wingdings" w:hint="default"/>
+      </w:rPr>
+    </w:lvl>
+    <w:lvl w:ilvl="7" w:tplc="04090003" w:tentative="1">
+      <w:start w:val="1"/>
+      <w:numFmt w:val="bullet"/>
+      <w:lvlText w:val=""/>
+      <w:lvlJc w:val="left"/>
+      <w:pPr>
+        <w:ind w:left="3840" w:hanging="420"/>
+      </w:pPr>
+      <w:rPr>
+        <w:rFonts w:ascii="Wingdings" w:hAnsi="Wingdings" w:hint="default"/>
+      </w:rPr>
+    </w:lvl>
+    <w:lvl w:ilvl="8" w:tplc="04090005" w:tentative="1">
+      <w:start w:val="1"/>
+      <w:numFmt w:val="bullet"/>
+      <w:lvlText w:val=""/>
+      <w:lvlJc w:val="left"/>
+      <w:pPr>
+        <w:ind w:left="4260" w:hanging="420"/>
+      </w:pPr>
+      <w:rPr>
+        <w:rFonts w:ascii="Wingdings" w:hAnsi="Wingdings" w:hint="default"/>
+      </w:rPr>
+    </w:lvl>
+  </w:abstractNum>
+  <w:abstractNum w:abstractNumId="37" w15:restartNumberingAfterBreak="0">
     <w:nsid w:val="703F6275"/>
     <w:multiLevelType w:val="multilevel"/>
     <w:tmpl w:val="87F8BDE2"/>
@@ -47581,7 +48530,7 @@
       </w:rPr>
     </w:lvl>
   </w:abstractNum>
-  <w:abstractNum w:abstractNumId="33" w15:restartNumberingAfterBreak="0">
+  <w:abstractNum w:abstractNumId="38" w15:restartNumberingAfterBreak="0">
     <w:nsid w:val="741A5486"/>
     <w:multiLevelType w:val="hybridMultilevel"/>
     <w:tmpl w:val="A8E62150"/>
@@ -47694,7 +48643,7 @@
       </w:rPr>
     </w:lvl>
   </w:abstractNum>
-  <w:abstractNum w:abstractNumId="34" w15:restartNumberingAfterBreak="0">
+  <w:abstractNum w:abstractNumId="39" w15:restartNumberingAfterBreak="0">
     <w:nsid w:val="76FA2011"/>
     <w:multiLevelType w:val="hybridMultilevel"/>
     <w:tmpl w:val="A762F810"/>
@@ -47807,7 +48756,7 @@
       </w:rPr>
     </w:lvl>
   </w:abstractNum>
-  <w:abstractNum w:abstractNumId="35" w15:restartNumberingAfterBreak="0">
+  <w:abstractNum w:abstractNumId="40" w15:restartNumberingAfterBreak="0">
     <w:nsid w:val="788139D7"/>
     <w:multiLevelType w:val="hybridMultilevel"/>
     <w:tmpl w:val="7110FE82"/>
@@ -47920,7 +48869,7 @@
       </w:rPr>
     </w:lvl>
   </w:abstractNum>
-  <w:abstractNum w:abstractNumId="36" w15:restartNumberingAfterBreak="0">
+  <w:abstractNum w:abstractNumId="41" w15:restartNumberingAfterBreak="0">
     <w:nsid w:val="7D6F709F"/>
     <w:multiLevelType w:val="hybridMultilevel"/>
     <w:tmpl w:val="A7B412CA"/>
@@ -48033,7 +48982,7 @@
       </w:rPr>
     </w:lvl>
   </w:abstractNum>
-  <w:abstractNum w:abstractNumId="37" w15:restartNumberingAfterBreak="0">
+  <w:abstractNum w:abstractNumId="42" w15:restartNumberingAfterBreak="0">
     <w:nsid w:val="7D894B23"/>
     <w:multiLevelType w:val="hybridMultilevel"/>
     <w:tmpl w:val="675E0380"/>
@@ -48146,119 +49095,250 @@
       </w:rPr>
     </w:lvl>
   </w:abstractNum>
+  <w:abstractNum w:abstractNumId="43" w15:restartNumberingAfterBreak="0">
+    <w:nsid w:val="7DC01195"/>
+    <w:multiLevelType w:val="hybridMultilevel"/>
+    <w:tmpl w:val="55D440A2"/>
+    <w:lvl w:ilvl="0" w:tplc="0409000B">
+      <w:start w:val="1"/>
+      <w:numFmt w:val="bullet"/>
+      <w:lvlText w:val=""/>
+      <w:lvlJc w:val="left"/>
+      <w:pPr>
+        <w:ind w:left="900" w:hanging="420"/>
+      </w:pPr>
+      <w:rPr>
+        <w:rFonts w:ascii="Wingdings" w:hAnsi="Wingdings" w:hint="default"/>
+      </w:rPr>
+    </w:lvl>
+    <w:lvl w:ilvl="1" w:tplc="04090003" w:tentative="1">
+      <w:start w:val="1"/>
+      <w:numFmt w:val="bullet"/>
+      <w:lvlText w:val=""/>
+      <w:lvlJc w:val="left"/>
+      <w:pPr>
+        <w:ind w:left="1320" w:hanging="420"/>
+      </w:pPr>
+      <w:rPr>
+        <w:rFonts w:ascii="Wingdings" w:hAnsi="Wingdings" w:hint="default"/>
+      </w:rPr>
+    </w:lvl>
+    <w:lvl w:ilvl="2" w:tplc="04090005" w:tentative="1">
+      <w:start w:val="1"/>
+      <w:numFmt w:val="bullet"/>
+      <w:lvlText w:val=""/>
+      <w:lvlJc w:val="left"/>
+      <w:pPr>
+        <w:ind w:left="1740" w:hanging="420"/>
+      </w:pPr>
+      <w:rPr>
+        <w:rFonts w:ascii="Wingdings" w:hAnsi="Wingdings" w:hint="default"/>
+      </w:rPr>
+    </w:lvl>
+    <w:lvl w:ilvl="3" w:tplc="04090001" w:tentative="1">
+      <w:start w:val="1"/>
+      <w:numFmt w:val="bullet"/>
+      <w:lvlText w:val=""/>
+      <w:lvlJc w:val="left"/>
+      <w:pPr>
+        <w:ind w:left="2160" w:hanging="420"/>
+      </w:pPr>
+      <w:rPr>
+        <w:rFonts w:ascii="Wingdings" w:hAnsi="Wingdings" w:hint="default"/>
+      </w:rPr>
+    </w:lvl>
+    <w:lvl w:ilvl="4" w:tplc="04090003" w:tentative="1">
+      <w:start w:val="1"/>
+      <w:numFmt w:val="bullet"/>
+      <w:lvlText w:val=""/>
+      <w:lvlJc w:val="left"/>
+      <w:pPr>
+        <w:ind w:left="2580" w:hanging="420"/>
+      </w:pPr>
+      <w:rPr>
+        <w:rFonts w:ascii="Wingdings" w:hAnsi="Wingdings" w:hint="default"/>
+      </w:rPr>
+    </w:lvl>
+    <w:lvl w:ilvl="5" w:tplc="04090005" w:tentative="1">
+      <w:start w:val="1"/>
+      <w:numFmt w:val="bullet"/>
+      <w:lvlText w:val=""/>
+      <w:lvlJc w:val="left"/>
+      <w:pPr>
+        <w:ind w:left="3000" w:hanging="420"/>
+      </w:pPr>
+      <w:rPr>
+        <w:rFonts w:ascii="Wingdings" w:hAnsi="Wingdings" w:hint="default"/>
+      </w:rPr>
+    </w:lvl>
+    <w:lvl w:ilvl="6" w:tplc="04090001" w:tentative="1">
+      <w:start w:val="1"/>
+      <w:numFmt w:val="bullet"/>
+      <w:lvlText w:val=""/>
+      <w:lvlJc w:val="left"/>
+      <w:pPr>
+        <w:ind w:left="3420" w:hanging="420"/>
+      </w:pPr>
+      <w:rPr>
+        <w:rFonts w:ascii="Wingdings" w:hAnsi="Wingdings" w:hint="default"/>
+      </w:rPr>
+    </w:lvl>
+    <w:lvl w:ilvl="7" w:tplc="04090003" w:tentative="1">
+      <w:start w:val="1"/>
+      <w:numFmt w:val="bullet"/>
+      <w:lvlText w:val=""/>
+      <w:lvlJc w:val="left"/>
+      <w:pPr>
+        <w:ind w:left="3840" w:hanging="420"/>
+      </w:pPr>
+      <w:rPr>
+        <w:rFonts w:ascii="Wingdings" w:hAnsi="Wingdings" w:hint="default"/>
+      </w:rPr>
+    </w:lvl>
+    <w:lvl w:ilvl="8" w:tplc="04090005" w:tentative="1">
+      <w:start w:val="1"/>
+      <w:numFmt w:val="bullet"/>
+      <w:lvlText w:val=""/>
+      <w:lvlJc w:val="left"/>
+      <w:pPr>
+        <w:ind w:left="4260" w:hanging="420"/>
+      </w:pPr>
+      <w:rPr>
+        <w:rFonts w:ascii="Wingdings" w:hAnsi="Wingdings" w:hint="default"/>
+      </w:rPr>
+    </w:lvl>
+  </w:abstractNum>
   <w:num w:numId="1">
+    <w:abstractNumId w:val="18"/>
+  </w:num>
+  <w:num w:numId="2">
+    <w:abstractNumId w:val="9"/>
+  </w:num>
+  <w:num w:numId="3">
+    <w:abstractNumId w:val="33"/>
+  </w:num>
+  <w:num w:numId="4">
+    <w:abstractNumId w:val="22"/>
+  </w:num>
+  <w:num w:numId="5">
+    <w:abstractNumId w:val="14"/>
+  </w:num>
+  <w:num w:numId="6">
+    <w:abstractNumId w:val="29"/>
+  </w:num>
+  <w:num w:numId="7">
+    <w:abstractNumId w:val="12"/>
+  </w:num>
+  <w:num w:numId="8">
+    <w:abstractNumId w:val="23"/>
+  </w:num>
+  <w:num w:numId="9">
+    <w:abstractNumId w:val="42"/>
+  </w:num>
+  <w:num w:numId="10">
+    <w:abstractNumId w:val="17"/>
+  </w:num>
+  <w:num w:numId="11">
+    <w:abstractNumId w:val="5"/>
+  </w:num>
+  <w:num w:numId="12">
+    <w:abstractNumId w:val="8"/>
+  </w:num>
+  <w:num w:numId="13">
+    <w:abstractNumId w:val="2"/>
+  </w:num>
+  <w:num w:numId="14">
+    <w:abstractNumId w:val="35"/>
+  </w:num>
+  <w:num w:numId="15">
+    <w:abstractNumId w:val="36"/>
+  </w:num>
+  <w:num w:numId="16">
+    <w:abstractNumId w:val="28"/>
+  </w:num>
+  <w:num w:numId="17">
+    <w:abstractNumId w:val="7"/>
+  </w:num>
+  <w:num w:numId="18">
+    <w:abstractNumId w:val="40"/>
+  </w:num>
+  <w:num w:numId="19">
+    <w:abstractNumId w:val="19"/>
+  </w:num>
+  <w:num w:numId="20">
+    <w:abstractNumId w:val="30"/>
+  </w:num>
+  <w:num w:numId="21">
     <w:abstractNumId w:val="15"/>
   </w:num>
-  <w:num w:numId="2">
-    <w:abstractNumId w:val="8"/>
+  <w:num w:numId="22">
+    <w:abstractNumId w:val="3"/>
   </w:num>
-  <w:num w:numId="3">
-    <w:abstractNumId w:val="29"/>
-  </w:num>
-  <w:num w:numId="4">
-    <w:abstractNumId w:val="19"/>
-  </w:num>
-  <w:num w:numId="5">
-    <w:abstractNumId w:val="12"/>
-  </w:num>
-  <w:num w:numId="6">
+  <w:num w:numId="23">
     <w:abstractNumId w:val="26"/>
   </w:num>
-  <w:num w:numId="7">
-    <w:abstractNumId w:val="10"/>
-  </w:num>
-  <w:num w:numId="8">
-    <w:abstractNumId w:val="20"/>
-  </w:num>
-  <w:num w:numId="9">
-    <w:abstractNumId w:val="37"/>
-  </w:num>
-  <w:num w:numId="10">
-    <w:abstractNumId w:val="14"/>
-  </w:num>
-  <w:num w:numId="11">
-    <w:abstractNumId w:val="4"/>
-  </w:num>
-  <w:num w:numId="12">
-    <w:abstractNumId w:val="7"/>
-  </w:num>
-  <w:num w:numId="13">
-    <w:abstractNumId w:val="1"/>
-  </w:num>
-  <w:num w:numId="14">
-    <w:abstractNumId w:val="30"/>
-  </w:num>
-  <w:num w:numId="15">
-    <w:abstractNumId w:val="31"/>
-  </w:num>
-  <w:num w:numId="16">
-    <w:abstractNumId w:val="25"/>
-  </w:num>
-  <w:num w:numId="17">
-    <w:abstractNumId w:val="6"/>
-  </w:num>
-  <w:num w:numId="18">
-    <w:abstractNumId w:val="35"/>
-  </w:num>
-  <w:num w:numId="19">
-    <w:abstractNumId w:val="16"/>
-  </w:num>
-  <w:num w:numId="20">
-    <w:abstractNumId w:val="27"/>
-  </w:num>
-  <w:num w:numId="21">
-    <w:abstractNumId w:val="13"/>
-  </w:num>
-  <w:num w:numId="22">
-    <w:abstractNumId w:val="2"/>
-  </w:num>
-  <w:num w:numId="23">
-    <w:abstractNumId w:val="23"/>
-  </w:num>
   <w:num w:numId="24">
-    <w:abstractNumId w:val="33"/>
+    <w:abstractNumId w:val="38"/>
   </w:num>
   <w:num w:numId="25">
-    <w:abstractNumId w:val="36"/>
+    <w:abstractNumId w:val="41"/>
   </w:num>
   <w:num w:numId="26">
-    <w:abstractNumId w:val="28"/>
+    <w:abstractNumId w:val="32"/>
   </w:num>
   <w:num w:numId="27">
-    <w:abstractNumId w:val="21"/>
+    <w:abstractNumId w:val="24"/>
   </w:num>
   <w:num w:numId="28">
-    <w:abstractNumId w:val="34"/>
+    <w:abstractNumId w:val="39"/>
   </w:num>
   <w:num w:numId="29">
     <w:abstractNumId w:val="0"/>
   </w:num>
   <w:num w:numId="30">
-    <w:abstractNumId w:val="18"/>
+    <w:abstractNumId w:val="21"/>
   </w:num>
   <w:num w:numId="31">
-    <w:abstractNumId w:val="3"/>
+    <w:abstractNumId w:val="4"/>
   </w:num>
   <w:num w:numId="32">
-    <w:abstractNumId w:val="17"/>
+    <w:abstractNumId w:val="20"/>
   </w:num>
   <w:num w:numId="33">
-    <w:abstractNumId w:val="22"/>
+    <w:abstractNumId w:val="25"/>
   </w:num>
   <w:num w:numId="34">
-    <w:abstractNumId w:val="24"/>
+    <w:abstractNumId w:val="27"/>
   </w:num>
   <w:num w:numId="35">
-    <w:abstractNumId w:val="5"/>
+    <w:abstractNumId w:val="6"/>
   </w:num>
   <w:num w:numId="36">
-    <w:abstractNumId w:val="32"/>
+    <w:abstractNumId w:val="37"/>
   </w:num>
   <w:num w:numId="37">
+    <w:abstractNumId w:val="13"/>
+  </w:num>
+  <w:num w:numId="38">
+    <w:abstractNumId w:val="10"/>
+  </w:num>
+  <w:num w:numId="39">
     <w:abstractNumId w:val="11"/>
   </w:num>
-  <w:num w:numId="38">
-    <w:abstractNumId w:val="9"/>
+  <w:num w:numId="40">
+    <w:abstractNumId w:val="31"/>
+  </w:num>
+  <w:num w:numId="41">
+    <w:abstractNumId w:val="1"/>
+  </w:num>
+  <w:num w:numId="42">
+    <w:abstractNumId w:val="16"/>
+  </w:num>
+  <w:num w:numId="43">
+    <w:abstractNumId w:val="34"/>
+  </w:num>
+  <w:num w:numId="44">
+    <w:abstractNumId w:val="43"/>
   </w:num>
 </w:numbering>
 </file>
@@ -49663,7 +50743,7 @@
 </file>
 
 <file path=customXml/itemProps1.xml><?xml version="1.0" encoding="utf-8"?>
-<ds:datastoreItem xmlns:ds="http://schemas.openxmlformats.org/officeDocument/2006/customXml" ds:itemID="{31ADB1CA-DE12-422B-8483-0AE2E60C1FBE}">
+<ds:datastoreItem xmlns:ds="http://schemas.openxmlformats.org/officeDocument/2006/customXml" ds:itemID="{B41E9437-096F-4948-B568-D8D7E198522B}">
   <ds:schemaRefs>
     <ds:schemaRef ds:uri="http://schemas.openxmlformats.org/officeDocument/2006/bibliography"/>
   </ds:schemaRefs>

--- a/Paper.docx
+++ b/Paper.docx
@@ -96,7 +96,7 @@
         <w:jc w:val="center"/>
       </w:pPr>
       <w:bookmarkStart w:id="0" w:name="_Toc497296676"/>
-      <w:bookmarkStart w:id="1" w:name="_Toc498678858"/>
+      <w:bookmarkStart w:id="1" w:name="_Toc498968311"/>
       <w:r>
         <w:rPr>
           <w:rFonts w:hint="eastAsia"/>
@@ -110,7 +110,103 @@
     <w:p>
       <w:pPr>
         <w:ind w:firstLine="480"/>
-        <w:jc w:val="center"/>
+      </w:pPr>
+      <w:r>
+        <w:rPr>
+          <w:rFonts w:hint="eastAsia"/>
+        </w:rPr>
+        <w:t>长期依赖广域网主要负责各网络节点的互通互联，比如数据中心之间、总部和分支之间等。它们和业务之间属于两个分离的系统，广域网主要作为业务刺痛的传输通通道，被动的承载业务流量。但随着移动互联网、</w:t>
+      </w:r>
+      <w:proofErr w:type="gramStart"/>
+      <w:r>
+        <w:rPr>
+          <w:rFonts w:hint="eastAsia"/>
+        </w:rPr>
+        <w:t>云计算</w:t>
+      </w:r>
+      <w:proofErr w:type="gramEnd"/>
+      <w:r>
+        <w:rPr>
+          <w:rFonts w:hint="eastAsia"/>
+        </w:rPr>
+        <w:t>的日新月异的发展，它们不仅给人们的生活带来了极大的便利，同时也极大地提高了对传统网络体系的要求。在现有的网络体系下，网络资源分配大多通过路由器或交换机进行独立的配置来实现，其耗时多、操作复杂、易出错。作为未来网络的发展方向，SDN（Software</w:t>
+      </w:r>
+      <w:r>
+        <w:t xml:space="preserve"> </w:t>
+      </w:r>
+      <w:r>
+        <w:rPr>
+          <w:rFonts w:hint="eastAsia"/>
+        </w:rPr>
+        <w:t>Defined</w:t>
+      </w:r>
+      <w:r>
+        <w:t xml:space="preserve"> </w:t>
+      </w:r>
+      <w:r>
+        <w:rPr>
+          <w:rFonts w:hint="eastAsia"/>
+        </w:rPr>
+        <w:t>Network）技术越来越受到人们的重视，其商业化进程也正在逐步的加快。</w:t>
+      </w:r>
+      <w:r>
+        <w:rPr>
+          <w:rFonts w:hint="eastAsia"/>
+        </w:rPr>
+        <w:t>SDN的核心思想是将网络的控制和数据平面进行分离，以应用驱动网络，实现网络的主动适应用户业务和流量变化。</w:t>
+      </w:r>
+    </w:p>
+    <w:p>
+      <w:pPr>
+        <w:ind w:firstLine="480"/>
+      </w:pPr>
+      <w:r>
+        <w:rPr>
+          <w:rFonts w:hint="eastAsia"/>
+        </w:rPr>
+        <w:t>通过SDN技术，</w:t>
+      </w:r>
+      <w:r>
+        <w:rPr>
+          <w:rFonts w:hint="eastAsia"/>
+        </w:rPr>
+        <w:t>可以</w:t>
+      </w:r>
+      <w:proofErr w:type="gramStart"/>
+      <w:r>
+        <w:rPr>
+          <w:rFonts w:hint="eastAsia"/>
+        </w:rPr>
+        <w:t>实现转控分离</w:t>
+      </w:r>
+      <w:proofErr w:type="gramEnd"/>
+      <w:r>
+        <w:rPr>
+          <w:rFonts w:hint="eastAsia"/>
+        </w:rPr>
+        <w:t>，重构网络架构，增加网络的扩展性。同时，其控制的集中化有利于整合全网的资源，优化流量分布，保障业务服务质量。</w:t>
+      </w:r>
+      <w:r>
+        <w:rPr>
+          <w:rFonts w:hint="eastAsia"/>
+        </w:rPr>
+        <w:t>最后通过统一的开放接口，可是实现差异化的定制网络，便于开发丰富的APP实现网络自动化。</w:t>
+      </w:r>
+    </w:p>
+    <w:p>
+      <w:pPr>
+        <w:ind w:firstLine="480"/>
+      </w:pPr>
+      <w:r>
+        <w:rPr>
+          <w:rFonts w:hint="eastAsia"/>
+        </w:rPr>
+        <w:t>可以遇见未来的几十年，SDN技术将会以更加快的步伐发展，出现各家百花齐放的商用产品。</w:t>
+      </w:r>
+    </w:p>
+    <w:p>
+      <w:pPr>
+        <w:ind w:firstLineChars="0" w:firstLine="0"/>
         <w:sectPr>
           <w:headerReference w:type="default" r:id="rId14"/>
           <w:pgSz w:w="11906" w:h="16838"/>
@@ -143,7 +239,7 @@
       <w:r>
         <w:fldChar w:fldCharType="separate"/>
       </w:r>
-      <w:hyperlink w:anchor="_Toc498678858" w:history="1">
+      <w:hyperlink w:anchor="_Toc498968311" w:history="1">
         <w:r>
           <w:rPr>
             <w:rStyle w:val="ac"/>
@@ -170,7 +266,7 @@
             <w:noProof/>
             <w:webHidden/>
           </w:rPr>
-          <w:instrText xml:space="preserve"> PAGEREF _Toc498678858 \h </w:instrText>
+          <w:instrText xml:space="preserve"> PAGEREF _Toc498968311 \h </w:instrText>
         </w:r>
         <w:r>
           <w:rPr>
@@ -215,7 +311,7 @@
           <w:sz w:val="21"/>
         </w:rPr>
       </w:pPr>
-      <w:hyperlink w:anchor="_Toc498678859" w:history="1">
+      <w:hyperlink w:anchor="_Toc498968312" w:history="1">
         <w:r>
           <w:rPr>
             <w:rStyle w:val="ac"/>
@@ -257,7 +353,7 @@
             <w:noProof/>
             <w:webHidden/>
           </w:rPr>
-          <w:instrText xml:space="preserve"> PAGEREF _Toc498678859 \h </w:instrText>
+          <w:instrText xml:space="preserve"> PAGEREF _Toc498968312 \h </w:instrText>
         </w:r>
         <w:r>
           <w:rPr>
@@ -297,7 +393,7 @@
           <w:sz w:val="21"/>
         </w:rPr>
       </w:pPr>
-      <w:hyperlink w:anchor="_Toc498678860" w:history="1">
+      <w:hyperlink w:anchor="_Toc498968313" w:history="1">
         <w:r>
           <w:rPr>
             <w:rStyle w:val="ac"/>
@@ -339,7 +435,7 @@
             <w:noProof/>
             <w:webHidden/>
           </w:rPr>
-          <w:instrText xml:space="preserve"> PAGEREF _Toc498678860 \h </w:instrText>
+          <w:instrText xml:space="preserve"> PAGEREF _Toc498968313 \h </w:instrText>
         </w:r>
         <w:r>
           <w:rPr>
@@ -379,7 +475,7 @@
           <w:sz w:val="21"/>
         </w:rPr>
       </w:pPr>
-      <w:hyperlink w:anchor="_Toc498678861" w:history="1">
+      <w:hyperlink w:anchor="_Toc498968314" w:history="1">
         <w:r>
           <w:rPr>
             <w:rStyle w:val="ac"/>
@@ -421,7 +517,7 @@
             <w:noProof/>
             <w:webHidden/>
           </w:rPr>
-          <w:instrText xml:space="preserve"> PAGEREF _Toc498678861 \h </w:instrText>
+          <w:instrText xml:space="preserve"> PAGEREF _Toc498968314 \h </w:instrText>
         </w:r>
         <w:r>
           <w:rPr>
@@ -461,7 +557,7 @@
           <w:sz w:val="21"/>
         </w:rPr>
       </w:pPr>
-      <w:hyperlink w:anchor="_Toc498678862" w:history="1">
+      <w:hyperlink w:anchor="_Toc498968315" w:history="1">
         <w:r>
           <w:rPr>
             <w:rStyle w:val="ac"/>
@@ -503,7 +599,7 @@
             <w:noProof/>
             <w:webHidden/>
           </w:rPr>
-          <w:instrText xml:space="preserve"> PAGEREF _Toc498678862 \h </w:instrText>
+          <w:instrText xml:space="preserve"> PAGEREF _Toc498968315 \h </w:instrText>
         </w:r>
         <w:r>
           <w:rPr>
@@ -523,7 +619,7 @@
             <w:noProof/>
             <w:webHidden/>
           </w:rPr>
-          <w:t>2</w:t>
+          <w:t>5</w:t>
         </w:r>
         <w:r>
           <w:rPr>
@@ -543,7 +639,7 @@
           <w:sz w:val="21"/>
         </w:rPr>
       </w:pPr>
-      <w:hyperlink w:anchor="_Toc498678863" w:history="1">
+      <w:hyperlink w:anchor="_Toc498968316" w:history="1">
         <w:r>
           <w:rPr>
             <w:rStyle w:val="ac"/>
@@ -585,7 +681,7 @@
             <w:noProof/>
             <w:webHidden/>
           </w:rPr>
-          <w:instrText xml:space="preserve"> PAGEREF _Toc498678863 \h </w:instrText>
+          <w:instrText xml:space="preserve"> PAGEREF _Toc498968316 \h </w:instrText>
         </w:r>
         <w:r>
           <w:rPr>
@@ -605,7 +701,7 @@
             <w:noProof/>
             <w:webHidden/>
           </w:rPr>
-          <w:t>2</w:t>
+          <w:t>6</w:t>
         </w:r>
         <w:r>
           <w:rPr>
@@ -630,7 +726,7 @@
           <w:sz w:val="21"/>
         </w:rPr>
       </w:pPr>
-      <w:hyperlink w:anchor="_Toc498678864" w:history="1">
+      <w:hyperlink w:anchor="_Toc498968317" w:history="1">
         <w:r>
           <w:rPr>
             <w:rStyle w:val="ac"/>
@@ -672,7 +768,7 @@
             <w:noProof/>
             <w:webHidden/>
           </w:rPr>
-          <w:instrText xml:space="preserve"> PAGEREF _Toc498678864 \h </w:instrText>
+          <w:instrText xml:space="preserve"> PAGEREF _Toc498968317 \h </w:instrText>
         </w:r>
         <w:r>
           <w:rPr>
@@ -692,7 +788,7 @@
             <w:noProof/>
             <w:webHidden/>
           </w:rPr>
-          <w:t>2</w:t>
+          <w:t>7</w:t>
         </w:r>
         <w:r>
           <w:rPr>
@@ -712,7 +808,7 @@
           <w:sz w:val="21"/>
         </w:rPr>
       </w:pPr>
-      <w:hyperlink w:anchor="_Toc498678865" w:history="1">
+      <w:hyperlink w:anchor="_Toc498968318" w:history="1">
         <w:r>
           <w:rPr>
             <w:rStyle w:val="ac"/>
@@ -754,7 +850,7 @@
             <w:noProof/>
             <w:webHidden/>
           </w:rPr>
-          <w:instrText xml:space="preserve"> PAGEREF _Toc498678865 \h </w:instrText>
+          <w:instrText xml:space="preserve"> PAGEREF _Toc498968318 \h </w:instrText>
         </w:r>
         <w:r>
           <w:rPr>
@@ -774,7 +870,7 @@
             <w:noProof/>
             <w:webHidden/>
           </w:rPr>
-          <w:t>2</w:t>
+          <w:t>7</w:t>
         </w:r>
         <w:r>
           <w:rPr>
@@ -794,7 +890,7 @@
           <w:sz w:val="21"/>
         </w:rPr>
       </w:pPr>
-      <w:hyperlink w:anchor="_Toc498678866" w:history="1">
+      <w:hyperlink w:anchor="_Toc498968319" w:history="1">
         <w:r>
           <w:rPr>
             <w:rStyle w:val="ac"/>
@@ -836,7 +932,7 @@
             <w:noProof/>
             <w:webHidden/>
           </w:rPr>
-          <w:instrText xml:space="preserve"> PAGEREF _Toc498678866 \h </w:instrText>
+          <w:instrText xml:space="preserve"> PAGEREF _Toc498968319 \h </w:instrText>
         </w:r>
         <w:r>
           <w:rPr>
@@ -856,7 +952,7 @@
             <w:noProof/>
             <w:webHidden/>
           </w:rPr>
-          <w:t>3</w:t>
+          <w:t>7</w:t>
         </w:r>
         <w:r>
           <w:rPr>
@@ -876,7 +972,7 @@
           <w:sz w:val="21"/>
         </w:rPr>
       </w:pPr>
-      <w:hyperlink w:anchor="_Toc498678867" w:history="1">
+      <w:hyperlink w:anchor="_Toc498968320" w:history="1">
         <w:r>
           <w:rPr>
             <w:rStyle w:val="ac"/>
@@ -918,7 +1014,7 @@
             <w:noProof/>
             <w:webHidden/>
           </w:rPr>
-          <w:instrText xml:space="preserve"> PAGEREF _Toc498678867 \h </w:instrText>
+          <w:instrText xml:space="preserve"> PAGEREF _Toc498968320 \h </w:instrText>
         </w:r>
         <w:r>
           <w:rPr>
@@ -938,7 +1034,7 @@
             <w:noProof/>
             <w:webHidden/>
           </w:rPr>
-          <w:t>6</w:t>
+          <w:t>10</w:t>
         </w:r>
         <w:r>
           <w:rPr>
@@ -958,7 +1054,7 @@
           <w:sz w:val="21"/>
         </w:rPr>
       </w:pPr>
-      <w:hyperlink w:anchor="_Toc498678868" w:history="1">
+      <w:hyperlink w:anchor="_Toc498968321" w:history="1">
         <w:r>
           <w:rPr>
             <w:rStyle w:val="ac"/>
@@ -1000,7 +1096,7 @@
             <w:noProof/>
             <w:webHidden/>
           </w:rPr>
-          <w:instrText xml:space="preserve"> PAGEREF _Toc498678868 \h </w:instrText>
+          <w:instrText xml:space="preserve"> PAGEREF _Toc498968321 \h </w:instrText>
         </w:r>
         <w:r>
           <w:rPr>
@@ -1020,7 +1116,7 @@
             <w:noProof/>
             <w:webHidden/>
           </w:rPr>
-          <w:t>11</w:t>
+          <w:t>15</w:t>
         </w:r>
         <w:r>
           <w:rPr>
@@ -1040,7 +1136,7 @@
           <w:sz w:val="21"/>
         </w:rPr>
       </w:pPr>
-      <w:hyperlink w:anchor="_Toc498678869" w:history="1">
+      <w:hyperlink w:anchor="_Toc498968322" w:history="1">
         <w:r>
           <w:rPr>
             <w:rStyle w:val="ac"/>
@@ -1082,7 +1178,7 @@
             <w:noProof/>
             <w:webHidden/>
           </w:rPr>
-          <w:instrText xml:space="preserve"> PAGEREF _Toc498678869 \h </w:instrText>
+          <w:instrText xml:space="preserve"> PAGEREF _Toc498968322 \h </w:instrText>
         </w:r>
         <w:r>
           <w:rPr>
@@ -1102,7 +1198,7 @@
             <w:noProof/>
             <w:webHidden/>
           </w:rPr>
-          <w:t>14</w:t>
+          <w:t>18</w:t>
         </w:r>
         <w:r>
           <w:rPr>
@@ -1122,7 +1218,7 @@
           <w:sz w:val="21"/>
         </w:rPr>
       </w:pPr>
-      <w:hyperlink w:anchor="_Toc498678870" w:history="1">
+      <w:hyperlink w:anchor="_Toc498968323" w:history="1">
         <w:r>
           <w:rPr>
             <w:rStyle w:val="ac"/>
@@ -1164,7 +1260,7 @@
             <w:noProof/>
             <w:webHidden/>
           </w:rPr>
-          <w:instrText xml:space="preserve"> PAGEREF _Toc498678870 \h </w:instrText>
+          <w:instrText xml:space="preserve"> PAGEREF _Toc498968323 \h </w:instrText>
         </w:r>
         <w:r>
           <w:rPr>
@@ -1184,7 +1280,7 @@
             <w:noProof/>
             <w:webHidden/>
           </w:rPr>
-          <w:t>14</w:t>
+          <w:t>18</w:t>
         </w:r>
         <w:r>
           <w:rPr>
@@ -1209,7 +1305,7 @@
           <w:sz w:val="21"/>
         </w:rPr>
       </w:pPr>
-      <w:hyperlink w:anchor="_Toc498678871" w:history="1">
+      <w:hyperlink w:anchor="_Toc498968324" w:history="1">
         <w:r>
           <w:rPr>
             <w:rStyle w:val="ac"/>
@@ -1251,7 +1347,7 @@
             <w:noProof/>
             <w:webHidden/>
           </w:rPr>
-          <w:instrText xml:space="preserve"> PAGEREF _Toc498678871 \h </w:instrText>
+          <w:instrText xml:space="preserve"> PAGEREF _Toc498968324 \h </w:instrText>
         </w:r>
         <w:r>
           <w:rPr>
@@ -1271,7 +1367,7 @@
             <w:noProof/>
             <w:webHidden/>
           </w:rPr>
-          <w:t>15</w:t>
+          <w:t>19</w:t>
         </w:r>
         <w:r>
           <w:rPr>
@@ -1291,7 +1387,7 @@
           <w:sz w:val="21"/>
         </w:rPr>
       </w:pPr>
-      <w:hyperlink w:anchor="_Toc498678872" w:history="1">
+      <w:hyperlink w:anchor="_Toc498968325" w:history="1">
         <w:r>
           <w:rPr>
             <w:rStyle w:val="ac"/>
@@ -1333,7 +1429,7 @@
             <w:noProof/>
             <w:webHidden/>
           </w:rPr>
-          <w:instrText xml:space="preserve"> PAGEREF _Toc498678872 \h </w:instrText>
+          <w:instrText xml:space="preserve"> PAGEREF _Toc498968325 \h </w:instrText>
         </w:r>
         <w:r>
           <w:rPr>
@@ -1353,7 +1449,7 @@
             <w:noProof/>
             <w:webHidden/>
           </w:rPr>
-          <w:t>15</w:t>
+          <w:t>19</w:t>
         </w:r>
         <w:r>
           <w:rPr>
@@ -1373,7 +1469,7 @@
           <w:sz w:val="21"/>
         </w:rPr>
       </w:pPr>
-      <w:hyperlink w:anchor="_Toc498678873" w:history="1">
+      <w:hyperlink w:anchor="_Toc498968326" w:history="1">
         <w:r>
           <w:rPr>
             <w:rStyle w:val="ac"/>
@@ -1415,7 +1511,7 @@
             <w:noProof/>
             <w:webHidden/>
           </w:rPr>
-          <w:instrText xml:space="preserve"> PAGEREF _Toc498678873 \h </w:instrText>
+          <w:instrText xml:space="preserve"> PAGEREF _Toc498968326 \h </w:instrText>
         </w:r>
         <w:r>
           <w:rPr>
@@ -1435,7 +1531,7 @@
             <w:noProof/>
             <w:webHidden/>
           </w:rPr>
-          <w:t>17</w:t>
+          <w:t>21</w:t>
         </w:r>
         <w:r>
           <w:rPr>
@@ -1455,7 +1551,7 @@
           <w:sz w:val="21"/>
         </w:rPr>
       </w:pPr>
-      <w:hyperlink w:anchor="_Toc498678874" w:history="1">
+      <w:hyperlink w:anchor="_Toc498968327" w:history="1">
         <w:r>
           <w:rPr>
             <w:rStyle w:val="ac"/>
@@ -1497,7 +1593,7 @@
             <w:noProof/>
             <w:webHidden/>
           </w:rPr>
-          <w:instrText xml:space="preserve"> PAGEREF _Toc498678874 \h </w:instrText>
+          <w:instrText xml:space="preserve"> PAGEREF _Toc498968327 \h </w:instrText>
         </w:r>
         <w:r>
           <w:rPr>
@@ -1517,7 +1613,7 @@
             <w:noProof/>
             <w:webHidden/>
           </w:rPr>
-          <w:t>18</w:t>
+          <w:t>22</w:t>
         </w:r>
         <w:r>
           <w:rPr>
@@ -1537,7 +1633,7 @@
           <w:sz w:val="21"/>
         </w:rPr>
       </w:pPr>
-      <w:hyperlink w:anchor="_Toc498678875" w:history="1">
+      <w:hyperlink w:anchor="_Toc498968328" w:history="1">
         <w:r>
           <w:rPr>
             <w:rStyle w:val="ac"/>
@@ -1579,7 +1675,7 @@
             <w:noProof/>
             <w:webHidden/>
           </w:rPr>
-          <w:instrText xml:space="preserve"> PAGEREF _Toc498678875 \h </w:instrText>
+          <w:instrText xml:space="preserve"> PAGEREF _Toc498968328 \h </w:instrText>
         </w:r>
         <w:r>
           <w:rPr>
@@ -1599,7 +1695,7 @@
             <w:noProof/>
             <w:webHidden/>
           </w:rPr>
-          <w:t>20</w:t>
+          <w:t>24</w:t>
         </w:r>
         <w:r>
           <w:rPr>
@@ -1619,7 +1715,7 @@
           <w:sz w:val="21"/>
         </w:rPr>
       </w:pPr>
-      <w:hyperlink w:anchor="_Toc498678876" w:history="1">
+      <w:hyperlink w:anchor="_Toc498968329" w:history="1">
         <w:r>
           <w:rPr>
             <w:rStyle w:val="ac"/>
@@ -1661,7 +1757,7 @@
             <w:noProof/>
             <w:webHidden/>
           </w:rPr>
-          <w:instrText xml:space="preserve"> PAGEREF _Toc498678876 \h </w:instrText>
+          <w:instrText xml:space="preserve"> PAGEREF _Toc498968329 \h </w:instrText>
         </w:r>
         <w:r>
           <w:rPr>
@@ -1681,7 +1777,7 @@
             <w:noProof/>
             <w:webHidden/>
           </w:rPr>
-          <w:t>22</w:t>
+          <w:t>26</w:t>
         </w:r>
         <w:r>
           <w:rPr>
@@ -1701,7 +1797,7 @@
           <w:sz w:val="21"/>
         </w:rPr>
       </w:pPr>
-      <w:hyperlink w:anchor="_Toc498678877" w:history="1">
+      <w:hyperlink w:anchor="_Toc498968330" w:history="1">
         <w:r>
           <w:rPr>
             <w:rStyle w:val="ac"/>
@@ -1743,7 +1839,7 @@
             <w:noProof/>
             <w:webHidden/>
           </w:rPr>
-          <w:instrText xml:space="preserve"> PAGEREF _Toc498678877 \h </w:instrText>
+          <w:instrText xml:space="preserve"> PAGEREF _Toc498968330 \h </w:instrText>
         </w:r>
         <w:r>
           <w:rPr>
@@ -1763,7 +1859,7 @@
             <w:noProof/>
             <w:webHidden/>
           </w:rPr>
-          <w:t>24</w:t>
+          <w:t>28</w:t>
         </w:r>
         <w:r>
           <w:rPr>
@@ -1783,7 +1879,7 @@
           <w:sz w:val="21"/>
         </w:rPr>
       </w:pPr>
-      <w:hyperlink w:anchor="_Toc498678878" w:history="1">
+      <w:hyperlink w:anchor="_Toc498968331" w:history="1">
         <w:r>
           <w:rPr>
             <w:rStyle w:val="ac"/>
@@ -1825,7 +1921,7 @@
             <w:noProof/>
             <w:webHidden/>
           </w:rPr>
-          <w:instrText xml:space="preserve"> PAGEREF _Toc498678878 \h </w:instrText>
+          <w:instrText xml:space="preserve"> PAGEREF _Toc498968331 \h </w:instrText>
         </w:r>
         <w:r>
           <w:rPr>
@@ -1845,7 +1941,7 @@
             <w:noProof/>
             <w:webHidden/>
           </w:rPr>
-          <w:t>25</w:t>
+          <w:t>29</w:t>
         </w:r>
         <w:r>
           <w:rPr>
@@ -1865,7 +1961,7 @@
           <w:sz w:val="21"/>
         </w:rPr>
       </w:pPr>
-      <w:hyperlink w:anchor="_Toc498678879" w:history="1">
+      <w:hyperlink w:anchor="_Toc498968332" w:history="1">
         <w:r>
           <w:rPr>
             <w:rStyle w:val="ac"/>
@@ -1907,7 +2003,7 @@
             <w:noProof/>
             <w:webHidden/>
           </w:rPr>
-          <w:instrText xml:space="preserve"> PAGEREF _Toc498678879 \h </w:instrText>
+          <w:instrText xml:space="preserve"> PAGEREF _Toc498968332 \h </w:instrText>
         </w:r>
         <w:r>
           <w:rPr>
@@ -1927,7 +2023,7 @@
             <w:noProof/>
             <w:webHidden/>
           </w:rPr>
-          <w:t>26</w:t>
+          <w:t>30</w:t>
         </w:r>
         <w:r>
           <w:rPr>
@@ -1947,7 +2043,7 @@
           <w:sz w:val="21"/>
         </w:rPr>
       </w:pPr>
-      <w:hyperlink w:anchor="_Toc498678880" w:history="1">
+      <w:hyperlink w:anchor="_Toc498968333" w:history="1">
         <w:r>
           <w:rPr>
             <w:rStyle w:val="ac"/>
@@ -1989,7 +2085,7 @@
             <w:noProof/>
             <w:webHidden/>
           </w:rPr>
-          <w:instrText xml:space="preserve"> PAGEREF _Toc498678880 \h </w:instrText>
+          <w:instrText xml:space="preserve"> PAGEREF _Toc498968333 \h </w:instrText>
         </w:r>
         <w:r>
           <w:rPr>
@@ -2009,7 +2105,7 @@
             <w:noProof/>
             <w:webHidden/>
           </w:rPr>
-          <w:t>27</w:t>
+          <w:t>31</w:t>
         </w:r>
         <w:r>
           <w:rPr>
@@ -2029,7 +2125,7 @@
           <w:sz w:val="21"/>
         </w:rPr>
       </w:pPr>
-      <w:hyperlink w:anchor="_Toc498678881" w:history="1">
+      <w:hyperlink w:anchor="_Toc498968334" w:history="1">
         <w:r>
           <w:rPr>
             <w:rStyle w:val="ac"/>
@@ -2071,7 +2167,7 @@
             <w:noProof/>
             <w:webHidden/>
           </w:rPr>
-          <w:instrText xml:space="preserve"> PAGEREF _Toc498678881 \h </w:instrText>
+          <w:instrText xml:space="preserve"> PAGEREF _Toc498968334 \h </w:instrText>
         </w:r>
         <w:r>
           <w:rPr>
@@ -2091,7 +2187,7 @@
             <w:noProof/>
             <w:webHidden/>
           </w:rPr>
-          <w:t>28</w:t>
+          <w:t>32</w:t>
         </w:r>
         <w:r>
           <w:rPr>
@@ -2111,7 +2207,7 @@
           <w:sz w:val="21"/>
         </w:rPr>
       </w:pPr>
-      <w:hyperlink w:anchor="_Toc498678882" w:history="1">
+      <w:hyperlink w:anchor="_Toc498968335" w:history="1">
         <w:r>
           <w:rPr>
             <w:rStyle w:val="ac"/>
@@ -2153,7 +2249,7 @@
             <w:noProof/>
             <w:webHidden/>
           </w:rPr>
-          <w:instrText xml:space="preserve"> PAGEREF _Toc498678882 \h </w:instrText>
+          <w:instrText xml:space="preserve"> PAGEREF _Toc498968335 \h </w:instrText>
         </w:r>
         <w:r>
           <w:rPr>
@@ -2173,7 +2269,7 @@
             <w:noProof/>
             <w:webHidden/>
           </w:rPr>
-          <w:t>28</w:t>
+          <w:t>32</w:t>
         </w:r>
         <w:r>
           <w:rPr>
@@ -2193,7 +2289,7 @@
           <w:sz w:val="21"/>
         </w:rPr>
       </w:pPr>
-      <w:hyperlink w:anchor="_Toc498678883" w:history="1">
+      <w:hyperlink w:anchor="_Toc498968336" w:history="1">
         <w:r>
           <w:rPr>
             <w:rStyle w:val="ac"/>
@@ -2235,7 +2331,7 @@
             <w:noProof/>
             <w:webHidden/>
           </w:rPr>
-          <w:instrText xml:space="preserve"> PAGEREF _Toc498678883 \h </w:instrText>
+          <w:instrText xml:space="preserve"> PAGEREF _Toc498968336 \h </w:instrText>
         </w:r>
         <w:r>
           <w:rPr>
@@ -2255,7 +2351,7 @@
             <w:noProof/>
             <w:webHidden/>
           </w:rPr>
-          <w:t>28</w:t>
+          <w:t>32</w:t>
         </w:r>
         <w:r>
           <w:rPr>
@@ -2280,7 +2376,7 @@
           <w:sz w:val="21"/>
         </w:rPr>
       </w:pPr>
-      <w:hyperlink w:anchor="_Toc498678884" w:history="1">
+      <w:hyperlink w:anchor="_Toc498968337" w:history="1">
         <w:r>
           <w:rPr>
             <w:rStyle w:val="ac"/>
@@ -2322,7 +2418,7 @@
             <w:noProof/>
             <w:webHidden/>
           </w:rPr>
-          <w:instrText xml:space="preserve"> PAGEREF _Toc498678884 \h </w:instrText>
+          <w:instrText xml:space="preserve"> PAGEREF _Toc498968337 \h </w:instrText>
         </w:r>
         <w:r>
           <w:rPr>
@@ -2342,7 +2438,7 @@
             <w:noProof/>
             <w:webHidden/>
           </w:rPr>
-          <w:t>29</w:t>
+          <w:t>33</w:t>
         </w:r>
         <w:r>
           <w:rPr>
@@ -2362,7 +2458,7 @@
           <w:sz w:val="21"/>
         </w:rPr>
       </w:pPr>
-      <w:hyperlink w:anchor="_Toc498678885" w:history="1">
+      <w:hyperlink w:anchor="_Toc498968338" w:history="1">
         <w:r>
           <w:rPr>
             <w:rStyle w:val="ac"/>
@@ -2404,7 +2500,7 @@
             <w:noProof/>
             <w:webHidden/>
           </w:rPr>
-          <w:instrText xml:space="preserve"> PAGEREF _Toc498678885 \h </w:instrText>
+          <w:instrText xml:space="preserve"> PAGEREF _Toc498968338 \h </w:instrText>
         </w:r>
         <w:r>
           <w:rPr>
@@ -2424,7 +2520,7 @@
             <w:noProof/>
             <w:webHidden/>
           </w:rPr>
-          <w:t>29</w:t>
+          <w:t>33</w:t>
         </w:r>
         <w:r>
           <w:rPr>
@@ -2444,7 +2540,7 @@
           <w:sz w:val="21"/>
         </w:rPr>
       </w:pPr>
-      <w:hyperlink w:anchor="_Toc498678886" w:history="1">
+      <w:hyperlink w:anchor="_Toc498968339" w:history="1">
         <w:r>
           <w:rPr>
             <w:rStyle w:val="ac"/>
@@ -2486,7 +2582,7 @@
             <w:noProof/>
             <w:webHidden/>
           </w:rPr>
-          <w:instrText xml:space="preserve"> PAGEREF _Toc498678886 \h </w:instrText>
+          <w:instrText xml:space="preserve"> PAGEREF _Toc498968339 \h </w:instrText>
         </w:r>
         <w:r>
           <w:rPr>
@@ -2506,7 +2602,7 @@
             <w:noProof/>
             <w:webHidden/>
           </w:rPr>
-          <w:t>30</w:t>
+          <w:t>34</w:t>
         </w:r>
         <w:r>
           <w:rPr>
@@ -2526,7 +2622,7 @@
           <w:sz w:val="21"/>
         </w:rPr>
       </w:pPr>
-      <w:hyperlink w:anchor="_Toc498678887" w:history="1">
+      <w:hyperlink w:anchor="_Toc498968340" w:history="1">
         <w:r>
           <w:rPr>
             <w:rStyle w:val="ac"/>
@@ -2568,7 +2664,7 @@
             <w:noProof/>
             <w:webHidden/>
           </w:rPr>
-          <w:instrText xml:space="preserve"> PAGEREF _Toc498678887 \h </w:instrText>
+          <w:instrText xml:space="preserve"> PAGEREF _Toc498968340 \h </w:instrText>
         </w:r>
         <w:r>
           <w:rPr>
@@ -2588,7 +2684,7 @@
             <w:noProof/>
             <w:webHidden/>
           </w:rPr>
-          <w:t>37</w:t>
+          <w:t>41</w:t>
         </w:r>
         <w:r>
           <w:rPr>
@@ -2608,7 +2704,7 @@
           <w:sz w:val="21"/>
         </w:rPr>
       </w:pPr>
-      <w:hyperlink w:anchor="_Toc498678888" w:history="1">
+      <w:hyperlink w:anchor="_Toc498968341" w:history="1">
         <w:r>
           <w:rPr>
             <w:rStyle w:val="ac"/>
@@ -2650,7 +2746,7 @@
             <w:noProof/>
             <w:webHidden/>
           </w:rPr>
-          <w:instrText xml:space="preserve"> PAGEREF _Toc498678888 \h </w:instrText>
+          <w:instrText xml:space="preserve"> PAGEREF _Toc498968341 \h </w:instrText>
         </w:r>
         <w:r>
           <w:rPr>
@@ -2670,7 +2766,7 @@
             <w:noProof/>
             <w:webHidden/>
           </w:rPr>
-          <w:t>40</w:t>
+          <w:t>44</w:t>
         </w:r>
         <w:r>
           <w:rPr>
@@ -2690,7 +2786,7 @@
           <w:sz w:val="21"/>
         </w:rPr>
       </w:pPr>
-      <w:hyperlink w:anchor="_Toc498678889" w:history="1">
+      <w:hyperlink w:anchor="_Toc498968342" w:history="1">
         <w:r>
           <w:rPr>
             <w:rStyle w:val="ac"/>
@@ -2732,7 +2828,7 @@
             <w:noProof/>
             <w:webHidden/>
           </w:rPr>
-          <w:instrText xml:space="preserve"> PAGEREF _Toc498678889 \h </w:instrText>
+          <w:instrText xml:space="preserve"> PAGEREF _Toc498968342 \h </w:instrText>
         </w:r>
         <w:r>
           <w:rPr>
@@ -2752,7 +2848,7 @@
             <w:noProof/>
             <w:webHidden/>
           </w:rPr>
-          <w:t>42</w:t>
+          <w:t>46</w:t>
         </w:r>
         <w:r>
           <w:rPr>
@@ -2772,7 +2868,7 @@
           <w:sz w:val="21"/>
         </w:rPr>
       </w:pPr>
-      <w:hyperlink w:anchor="_Toc498678890" w:history="1">
+      <w:hyperlink w:anchor="_Toc498968343" w:history="1">
         <w:r>
           <w:rPr>
             <w:rStyle w:val="ac"/>
@@ -2814,7 +2910,7 @@
             <w:noProof/>
             <w:webHidden/>
           </w:rPr>
-          <w:instrText xml:space="preserve"> PAGEREF _Toc498678890 \h </w:instrText>
+          <w:instrText xml:space="preserve"> PAGEREF _Toc498968343 \h </w:instrText>
         </w:r>
         <w:r>
           <w:rPr>
@@ -2834,7 +2930,7 @@
             <w:noProof/>
             <w:webHidden/>
           </w:rPr>
-          <w:t>45</w:t>
+          <w:t>49</w:t>
         </w:r>
         <w:r>
           <w:rPr>
@@ -2854,7 +2950,7 @@
           <w:sz w:val="21"/>
         </w:rPr>
       </w:pPr>
-      <w:hyperlink w:anchor="_Toc498678891" w:history="1">
+      <w:hyperlink w:anchor="_Toc498968344" w:history="1">
         <w:r>
           <w:rPr>
             <w:rStyle w:val="ac"/>
@@ -2896,7 +2992,7 @@
             <w:noProof/>
             <w:webHidden/>
           </w:rPr>
-          <w:instrText xml:space="preserve"> PAGEREF _Toc498678891 \h </w:instrText>
+          <w:instrText xml:space="preserve"> PAGEREF _Toc498968344 \h </w:instrText>
         </w:r>
         <w:r>
           <w:rPr>
@@ -2916,7 +3012,7 @@
             <w:noProof/>
             <w:webHidden/>
           </w:rPr>
-          <w:t>47</w:t>
+          <w:t>51</w:t>
         </w:r>
         <w:r>
           <w:rPr>
@@ -2936,7 +3032,7 @@
           <w:sz w:val="21"/>
         </w:rPr>
       </w:pPr>
-      <w:hyperlink w:anchor="_Toc498678892" w:history="1">
+      <w:hyperlink w:anchor="_Toc498968345" w:history="1">
         <w:r>
           <w:rPr>
             <w:rStyle w:val="ac"/>
@@ -2978,7 +3074,7 @@
             <w:noProof/>
             <w:webHidden/>
           </w:rPr>
-          <w:instrText xml:space="preserve"> PAGEREF _Toc498678892 \h </w:instrText>
+          <w:instrText xml:space="preserve"> PAGEREF _Toc498968345 \h </w:instrText>
         </w:r>
         <w:r>
           <w:rPr>
@@ -2998,7 +3094,7 @@
             <w:noProof/>
             <w:webHidden/>
           </w:rPr>
-          <w:t>50</w:t>
+          <w:t>54</w:t>
         </w:r>
         <w:r>
           <w:rPr>
@@ -3018,7 +3114,7 @@
           <w:sz w:val="21"/>
         </w:rPr>
       </w:pPr>
-      <w:hyperlink w:anchor="_Toc498678893" w:history="1">
+      <w:hyperlink w:anchor="_Toc498968346" w:history="1">
         <w:r>
           <w:rPr>
             <w:rStyle w:val="ac"/>
@@ -3060,7 +3156,7 @@
             <w:noProof/>
             <w:webHidden/>
           </w:rPr>
-          <w:instrText xml:space="preserve"> PAGEREF _Toc498678893 \h </w:instrText>
+          <w:instrText xml:space="preserve"> PAGEREF _Toc498968346 \h </w:instrText>
         </w:r>
         <w:r>
           <w:rPr>
@@ -3080,7 +3176,7 @@
             <w:noProof/>
             <w:webHidden/>
           </w:rPr>
-          <w:t>52</w:t>
+          <w:t>56</w:t>
         </w:r>
         <w:r>
           <w:rPr>
@@ -3100,7 +3196,7 @@
           <w:sz w:val="21"/>
         </w:rPr>
       </w:pPr>
-      <w:hyperlink w:anchor="_Toc498678894" w:history="1">
+      <w:hyperlink w:anchor="_Toc498968347" w:history="1">
         <w:r>
           <w:rPr>
             <w:rStyle w:val="ac"/>
@@ -3142,7 +3238,7 @@
             <w:noProof/>
             <w:webHidden/>
           </w:rPr>
-          <w:instrText xml:space="preserve"> PAGEREF _Toc498678894 \h </w:instrText>
+          <w:instrText xml:space="preserve"> PAGEREF _Toc498968347 \h </w:instrText>
         </w:r>
         <w:r>
           <w:rPr>
@@ -3162,7 +3258,7 @@
             <w:noProof/>
             <w:webHidden/>
           </w:rPr>
-          <w:t>53</w:t>
+          <w:t>57</w:t>
         </w:r>
         <w:r>
           <w:rPr>
@@ -3182,7 +3278,7 @@
           <w:sz w:val="21"/>
         </w:rPr>
       </w:pPr>
-      <w:hyperlink w:anchor="_Toc498678895" w:history="1">
+      <w:hyperlink w:anchor="_Toc498968348" w:history="1">
         <w:r>
           <w:rPr>
             <w:rStyle w:val="ac"/>
@@ -3224,7 +3320,7 @@
             <w:noProof/>
             <w:webHidden/>
           </w:rPr>
-          <w:instrText xml:space="preserve"> PAGEREF _Toc498678895 \h </w:instrText>
+          <w:instrText xml:space="preserve"> PAGEREF _Toc498968348 \h </w:instrText>
         </w:r>
         <w:r>
           <w:rPr>
@@ -3244,7 +3340,7 @@
             <w:noProof/>
             <w:webHidden/>
           </w:rPr>
-          <w:t>54</w:t>
+          <w:t>58</w:t>
         </w:r>
         <w:r>
           <w:rPr>
@@ -3257,6 +3353,88 @@
     </w:p>
     <w:p>
       <w:pPr>
+        <w:pStyle w:val="21"/>
+        <w:rPr>
+          <w:rFonts w:asciiTheme="minorHAnsi" w:eastAsiaTheme="minorEastAsia" w:hAnsiTheme="minorHAnsi" w:cstheme="minorBidi"/>
+          <w:noProof/>
+          <w:sz w:val="21"/>
+        </w:rPr>
+      </w:pPr>
+      <w:hyperlink w:anchor="_Toc498968349" w:history="1">
+        <w:r>
+          <w:rPr>
+            <w:rStyle w:val="ac"/>
+            <w:noProof/>
+          </w:rPr>
+          <w:t>4.12.</w:t>
+        </w:r>
+        <w:r>
+          <w:rPr>
+            <w:rFonts w:asciiTheme="minorHAnsi" w:eastAsiaTheme="minorEastAsia" w:hAnsiTheme="minorHAnsi" w:cstheme="minorBidi"/>
+            <w:noProof/>
+            <w:sz w:val="21"/>
+          </w:rPr>
+          <w:tab/>
+        </w:r>
+        <w:r>
+          <w:rPr>
+            <w:rStyle w:val="ac"/>
+            <w:noProof/>
+          </w:rPr>
+          <w:t>本章小结</w:t>
+        </w:r>
+        <w:r>
+          <w:rPr>
+            <w:noProof/>
+            <w:webHidden/>
+          </w:rPr>
+          <w:tab/>
+        </w:r>
+        <w:r>
+          <w:rPr>
+            <w:noProof/>
+            <w:webHidden/>
+          </w:rPr>
+          <w:fldChar w:fldCharType="begin"/>
+        </w:r>
+        <w:r>
+          <w:rPr>
+            <w:noProof/>
+            <w:webHidden/>
+          </w:rPr>
+          <w:instrText xml:space="preserve"> PAGEREF _Toc498968349 \h </w:instrText>
+        </w:r>
+        <w:r>
+          <w:rPr>
+            <w:noProof/>
+            <w:webHidden/>
+          </w:rPr>
+        </w:r>
+        <w:r>
+          <w:rPr>
+            <w:noProof/>
+            <w:webHidden/>
+          </w:rPr>
+          <w:fldChar w:fldCharType="separate"/>
+        </w:r>
+        <w:r>
+          <w:rPr>
+            <w:noProof/>
+            <w:webHidden/>
+          </w:rPr>
+          <w:t>59</w:t>
+        </w:r>
+        <w:r>
+          <w:rPr>
+            <w:noProof/>
+            <w:webHidden/>
+          </w:rPr>
+          <w:fldChar w:fldCharType="end"/>
+        </w:r>
+      </w:hyperlink>
+    </w:p>
+    <w:p>
+      <w:pPr>
         <w:pStyle w:val="11"/>
         <w:tabs>
           <w:tab w:val="left" w:pos="1050"/>
@@ -3269,7 +3447,7 @@
           <w:sz w:val="21"/>
         </w:rPr>
       </w:pPr>
-      <w:hyperlink w:anchor="_Toc498678896" w:history="1">
+      <w:hyperlink w:anchor="_Toc498968350" w:history="1">
         <w:r>
           <w:rPr>
             <w:rStyle w:val="ac"/>
@@ -3311,7 +3489,7 @@
             <w:noProof/>
             <w:webHidden/>
           </w:rPr>
-          <w:instrText xml:space="preserve"> PAGEREF _Toc498678896 \h </w:instrText>
+          <w:instrText xml:space="preserve"> PAGEREF _Toc498968350 \h </w:instrText>
         </w:r>
         <w:r>
           <w:rPr>
@@ -3331,7 +3509,7 @@
             <w:noProof/>
             <w:webHidden/>
           </w:rPr>
-          <w:t>55</w:t>
+          <w:t>59</w:t>
         </w:r>
         <w:r>
           <w:rPr>
@@ -3351,7 +3529,7 @@
           <w:sz w:val="21"/>
         </w:rPr>
       </w:pPr>
-      <w:hyperlink w:anchor="_Toc498678897" w:history="1">
+      <w:hyperlink w:anchor="_Toc498968351" w:history="1">
         <w:r>
           <w:rPr>
             <w:rStyle w:val="ac"/>
@@ -3393,7 +3571,7 @@
             <w:noProof/>
             <w:webHidden/>
           </w:rPr>
-          <w:instrText xml:space="preserve"> PAGEREF _Toc498678897 \h </w:instrText>
+          <w:instrText xml:space="preserve"> PAGEREF _Toc498968351 \h </w:instrText>
         </w:r>
         <w:r>
           <w:rPr>
@@ -3413,7 +3591,7 @@
             <w:noProof/>
             <w:webHidden/>
           </w:rPr>
-          <w:t>55</w:t>
+          <w:t>59</w:t>
         </w:r>
         <w:r>
           <w:rPr>
@@ -3433,7 +3611,7 @@
           <w:sz w:val="21"/>
         </w:rPr>
       </w:pPr>
-      <w:hyperlink w:anchor="_Toc498678898" w:history="1">
+      <w:hyperlink w:anchor="_Toc498968352" w:history="1">
         <w:r>
           <w:rPr>
             <w:rStyle w:val="ac"/>
@@ -3475,7 +3653,7 @@
             <w:noProof/>
             <w:webHidden/>
           </w:rPr>
-          <w:instrText xml:space="preserve"> PAGEREF _Toc498678898 \h </w:instrText>
+          <w:instrText xml:space="preserve"> PAGEREF _Toc498968352 \h </w:instrText>
         </w:r>
         <w:r>
           <w:rPr>
@@ -3495,7 +3673,7 @@
             <w:noProof/>
             <w:webHidden/>
           </w:rPr>
-          <w:t>55</w:t>
+          <w:t>60</w:t>
         </w:r>
         <w:r>
           <w:rPr>
@@ -3519,7 +3697,7 @@
           <w:sz w:val="21"/>
         </w:rPr>
       </w:pPr>
-      <w:hyperlink w:anchor="_Toc498678899" w:history="1">
+      <w:hyperlink w:anchor="_Toc498968353" w:history="1">
         <w:r>
           <w:rPr>
             <w:rStyle w:val="ac"/>
@@ -3546,7 +3724,7 @@
             <w:noProof/>
             <w:webHidden/>
           </w:rPr>
-          <w:instrText xml:space="preserve"> PAGEREF _Toc498678899 \h </w:instrText>
+          <w:instrText xml:space="preserve"> PAGEREF _Toc498968353 \h </w:instrText>
         </w:r>
         <w:r>
           <w:rPr>
@@ -3566,7 +3744,7 @@
             <w:noProof/>
             <w:webHidden/>
           </w:rPr>
-          <w:t>55</w:t>
+          <w:t>61</w:t>
         </w:r>
         <w:r>
           <w:rPr>
@@ -3590,7 +3768,7 @@
           <w:sz w:val="21"/>
         </w:rPr>
       </w:pPr>
-      <w:hyperlink w:anchor="_Toc498678900" w:history="1">
+      <w:hyperlink w:anchor="_Toc498968354" w:history="1">
         <w:r>
           <w:rPr>
             <w:rStyle w:val="ac"/>
@@ -3617,7 +3795,7 @@
             <w:noProof/>
             <w:webHidden/>
           </w:rPr>
-          <w:instrText xml:space="preserve"> PAGEREF _Toc498678900 \h </w:instrText>
+          <w:instrText xml:space="preserve"> PAGEREF _Toc498968354 \h </w:instrText>
         </w:r>
         <w:r>
           <w:rPr>
@@ -3637,7 +3815,7 @@
             <w:noProof/>
             <w:webHidden/>
           </w:rPr>
-          <w:t>55</w:t>
+          <w:t>62</w:t>
         </w:r>
         <w:r>
           <w:rPr>
@@ -3667,6 +3845,8 @@
           <w:docGrid w:type="lines" w:linePitch="312"/>
         </w:sectPr>
       </w:pPr>
+      <w:bookmarkStart w:id="2" w:name="_GoBack"/>
+      <w:bookmarkEnd w:id="2"/>
     </w:p>
     <w:p>
       <w:pPr>
@@ -3676,8 +3856,8 @@
           <w:numId w:val="1"/>
         </w:numPr>
       </w:pPr>
-      <w:bookmarkStart w:id="2" w:name="_Toc497296677"/>
-      <w:bookmarkStart w:id="3" w:name="_Toc498678859"/>
+      <w:bookmarkStart w:id="3" w:name="_Toc497296677"/>
+      <w:bookmarkStart w:id="4" w:name="_Toc498968312"/>
       <w:r>
         <w:rPr>
           <w:rFonts w:hint="eastAsia"/>
@@ -3685,8 +3865,8 @@
         <w:lastRenderedPageBreak/>
         <w:t>绪论</w:t>
       </w:r>
-      <w:bookmarkEnd w:id="2"/>
       <w:bookmarkEnd w:id="3"/>
+      <w:bookmarkEnd w:id="4"/>
     </w:p>
     <w:p>
       <w:pPr>
@@ -3743,16 +3923,16 @@
           <w:numId w:val="1"/>
         </w:numPr>
       </w:pPr>
-      <w:bookmarkStart w:id="4" w:name="_Toc497296678"/>
-      <w:bookmarkStart w:id="5" w:name="_Toc498678860"/>
+      <w:bookmarkStart w:id="5" w:name="_Toc497296678"/>
+      <w:bookmarkStart w:id="6" w:name="_Toc498968313"/>
       <w:r>
         <w:rPr>
           <w:rFonts w:hint="eastAsia"/>
         </w:rPr>
         <w:t>研究背景</w:t>
       </w:r>
-      <w:bookmarkEnd w:id="4"/>
       <w:bookmarkEnd w:id="5"/>
+      <w:bookmarkEnd w:id="6"/>
     </w:p>
     <w:p>
       <w:pPr>
@@ -4034,7 +4214,7 @@
         <w:ind w:firstLineChars="0" w:firstLine="0"/>
         <w:jc w:val="center"/>
         <w:rPr>
-          <w:rFonts w:ascii="仿宋" w:eastAsia="仿宋" w:hAnsi="仿宋" w:hint="eastAsia"/>
+          <w:rFonts w:ascii="仿宋" w:eastAsia="仿宋" w:hAnsi="仿宋"/>
         </w:rPr>
       </w:pPr>
       <w:r>
@@ -4052,16 +4232,16 @@
           <w:numId w:val="1"/>
         </w:numPr>
       </w:pPr>
-      <w:bookmarkStart w:id="6" w:name="_Toc497296679"/>
-      <w:bookmarkStart w:id="7" w:name="_Toc498678861"/>
+      <w:bookmarkStart w:id="7" w:name="_Toc497296679"/>
+      <w:bookmarkStart w:id="8" w:name="_Toc498968314"/>
       <w:r>
         <w:rPr>
           <w:rFonts w:hint="eastAsia"/>
         </w:rPr>
         <w:t>研究目的和意义</w:t>
       </w:r>
-      <w:bookmarkEnd w:id="6"/>
       <w:bookmarkEnd w:id="7"/>
+      <w:bookmarkEnd w:id="8"/>
     </w:p>
     <w:p>
       <w:pPr>
@@ -4829,9 +5009,6 @@
       <w:pPr>
         <w:ind w:firstLineChars="0" w:firstLine="0"/>
         <w:jc w:val="center"/>
-        <w:rPr>
-          <w:rFonts w:hint="eastAsia"/>
-        </w:rPr>
       </w:pPr>
       <w:r>
         <w:rPr>
@@ -4844,9 +5021,6 @@
       <w:pPr>
         <w:ind w:firstLineChars="0" w:firstLine="0"/>
         <w:jc w:val="center"/>
-        <w:rPr>
-          <w:rFonts w:hint="eastAsia"/>
-        </w:rPr>
       </w:pPr>
     </w:p>
     <w:p>
@@ -4857,16 +5031,16 @@
           <w:numId w:val="1"/>
         </w:numPr>
       </w:pPr>
-      <w:bookmarkStart w:id="8" w:name="_Toc497296680"/>
-      <w:bookmarkStart w:id="9" w:name="_Toc498678862"/>
+      <w:bookmarkStart w:id="9" w:name="_Toc497296680"/>
+      <w:bookmarkStart w:id="10" w:name="_Toc498968315"/>
       <w:r>
         <w:rPr>
           <w:rFonts w:hint="eastAsia"/>
         </w:rPr>
         <w:t>国内外相关研究情况</w:t>
       </w:r>
-      <w:bookmarkEnd w:id="8"/>
       <w:bookmarkEnd w:id="9"/>
+      <w:bookmarkEnd w:id="10"/>
     </w:p>
     <w:p>
       <w:pPr>
@@ -4924,9 +5098,6 @@
     <w:p>
       <w:pPr>
         <w:ind w:firstLine="480"/>
-        <w:rPr>
-          <w:rFonts w:hint="eastAsia"/>
-        </w:rPr>
       </w:pPr>
       <w:r>
         <w:rPr>
@@ -4970,8 +5141,6 @@
         </w:rPr>
         <w:t>SDN技术，目前正在国内外迅速的发展。</w:t>
       </w:r>
-      <w:bookmarkStart w:id="10" w:name="_GoBack"/>
-      <w:bookmarkEnd w:id="10"/>
     </w:p>
     <w:p>
       <w:pPr>
@@ -4982,7 +5151,7 @@
         </w:numPr>
       </w:pPr>
       <w:bookmarkStart w:id="11" w:name="_Toc497296681"/>
-      <w:bookmarkStart w:id="12" w:name="_Toc498678863"/>
+      <w:bookmarkStart w:id="12" w:name="_Toc498968316"/>
       <w:r>
         <w:rPr>
           <w:rFonts w:hint="eastAsia"/>
@@ -5028,9 +5197,6 @@
     <w:p>
       <w:pPr>
         <w:ind w:firstLine="480"/>
-        <w:rPr>
-          <w:rFonts w:hint="eastAsia"/>
-        </w:rPr>
       </w:pPr>
       <w:r>
         <w:rPr>
@@ -5055,7 +5221,7 @@
         </w:numPr>
       </w:pPr>
       <w:bookmarkStart w:id="13" w:name="_Toc497296682"/>
-      <w:bookmarkStart w:id="14" w:name="_Toc498678864"/>
+      <w:bookmarkStart w:id="14" w:name="_Toc498968317"/>
       <w:r>
         <w:rPr>
           <w:rFonts w:hint="eastAsia"/>
@@ -5079,7 +5245,7 @@
           <w:numId w:val="1"/>
         </w:numPr>
       </w:pPr>
-      <w:bookmarkStart w:id="15" w:name="_Toc498678865"/>
+      <w:bookmarkStart w:id="15" w:name="_Toc498968318"/>
       <w:r>
         <w:rPr>
           <w:rFonts w:hint="eastAsia"/>
@@ -5263,7 +5429,7 @@
         </w:numPr>
       </w:pPr>
       <w:bookmarkStart w:id="16" w:name="_Toc497296683"/>
-      <w:bookmarkStart w:id="17" w:name="_Toc498678866"/>
+      <w:bookmarkStart w:id="17" w:name="_Toc498968319"/>
       <w:r>
         <w:rPr>
           <w:rFonts w:hint="eastAsia"/>
@@ -6029,7 +6195,7 @@
           <w:numId w:val="1"/>
         </w:numPr>
       </w:pPr>
-      <w:bookmarkStart w:id="18" w:name="_Toc498678867"/>
+      <w:bookmarkStart w:id="18" w:name="_Toc498968320"/>
       <w:r>
         <w:rPr>
           <w:rFonts w:hint="eastAsia"/>
@@ -7894,7 +8060,7 @@
           <w:numId w:val="1"/>
         </w:numPr>
       </w:pPr>
-      <w:bookmarkStart w:id="19" w:name="_Toc498678868"/>
+      <w:bookmarkStart w:id="19" w:name="_Toc498968321"/>
       <w:r>
         <w:rPr>
           <w:rFonts w:hint="eastAsia"/>
@@ -8992,7 +9158,7 @@
           <w:numId w:val="1"/>
         </w:numPr>
       </w:pPr>
-      <w:bookmarkStart w:id="20" w:name="_Toc498678869"/>
+      <w:bookmarkStart w:id="20" w:name="_Toc498968322"/>
       <w:r>
         <w:rPr>
           <w:rFonts w:hint="eastAsia"/>
@@ -9097,7 +9263,7 @@
         </w:numPr>
       </w:pPr>
       <w:bookmarkStart w:id="21" w:name="_Toc497296687"/>
-      <w:bookmarkStart w:id="22" w:name="_Toc498678870"/>
+      <w:bookmarkStart w:id="22" w:name="_Toc498968323"/>
       <w:r>
         <w:rPr>
           <w:rFonts w:hint="eastAsia"/>
@@ -9149,7 +9315,7 @@
         </w:numPr>
       </w:pPr>
       <w:bookmarkStart w:id="23" w:name="_Toc497296688"/>
-      <w:bookmarkStart w:id="24" w:name="_Toc498678871"/>
+      <w:bookmarkStart w:id="24" w:name="_Toc498968324"/>
       <w:r>
         <w:rPr>
           <w:rFonts w:hint="eastAsia"/>
@@ -9223,7 +9389,7 @@
         </w:numPr>
       </w:pPr>
       <w:bookmarkStart w:id="25" w:name="_Toc497296689"/>
-      <w:bookmarkStart w:id="26" w:name="_Toc498678872"/>
+      <w:bookmarkStart w:id="26" w:name="_Toc498968325"/>
       <w:r>
         <w:rPr>
           <w:rFonts w:hint="eastAsia"/>
@@ -9656,7 +9822,7 @@
           <w:numId w:val="1"/>
         </w:numPr>
       </w:pPr>
-      <w:bookmarkStart w:id="27" w:name="_Toc498678873"/>
+      <w:bookmarkStart w:id="27" w:name="_Toc498968326"/>
       <w:r>
         <w:rPr>
           <w:rFonts w:hint="eastAsia"/>
@@ -9910,7 +10076,7 @@
           <w:numId w:val="1"/>
         </w:numPr>
       </w:pPr>
-      <w:bookmarkStart w:id="28" w:name="_Toc498678874"/>
+      <w:bookmarkStart w:id="28" w:name="_Toc498968327"/>
       <w:r>
         <w:rPr>
           <w:rFonts w:hint="eastAsia"/>
@@ -12468,7 +12634,7 @@
           <w:numId w:val="1"/>
         </w:numPr>
       </w:pPr>
-      <w:bookmarkStart w:id="29" w:name="_Toc498678875"/>
+      <w:bookmarkStart w:id="29" w:name="_Toc498968328"/>
       <w:r>
         <w:rPr>
           <w:rFonts w:hint="eastAsia"/>
@@ -14772,7 +14938,7 @@
           <w:numId w:val="1"/>
         </w:numPr>
       </w:pPr>
-      <w:bookmarkStart w:id="30" w:name="_Toc498678876"/>
+      <w:bookmarkStart w:id="30" w:name="_Toc498968329"/>
       <w:r>
         <w:rPr>
           <w:rFonts w:hint="eastAsia"/>
@@ -17349,7 +17515,7 @@
           <w:numId w:val="1"/>
         </w:numPr>
       </w:pPr>
-      <w:bookmarkStart w:id="31" w:name="_Toc498678877"/>
+      <w:bookmarkStart w:id="31" w:name="_Toc498968330"/>
       <w:r>
         <w:rPr>
           <w:rFonts w:hint="eastAsia"/>
@@ -18140,7 +18306,7 @@
           <w:numId w:val="1"/>
         </w:numPr>
       </w:pPr>
-      <w:bookmarkStart w:id="32" w:name="_Toc498678878"/>
+      <w:bookmarkStart w:id="32" w:name="_Toc498968331"/>
       <w:r>
         <w:rPr>
           <w:rFonts w:hint="eastAsia"/>
@@ -19559,7 +19725,7 @@
           <w:numId w:val="1"/>
         </w:numPr>
       </w:pPr>
-      <w:bookmarkStart w:id="33" w:name="_Toc498678879"/>
+      <w:bookmarkStart w:id="33" w:name="_Toc498968332"/>
       <w:r>
         <w:rPr>
           <w:rFonts w:hint="eastAsia"/>
@@ -21032,7 +21198,7 @@
           <w:numId w:val="1"/>
         </w:numPr>
       </w:pPr>
-      <w:bookmarkStart w:id="34" w:name="_Toc498678880"/>
+      <w:bookmarkStart w:id="34" w:name="_Toc498968333"/>
       <w:r>
         <w:rPr>
           <w:rFonts w:hint="eastAsia"/>
@@ -21219,7 +21385,7 @@
           <w:numId w:val="1"/>
         </w:numPr>
       </w:pPr>
-      <w:bookmarkStart w:id="35" w:name="_Toc498678881"/>
+      <w:bookmarkStart w:id="35" w:name="_Toc498968334"/>
       <w:r>
         <w:rPr>
           <w:rFonts w:hint="eastAsia"/>
@@ -21325,7 +21491,7 @@
           <w:numId w:val="1"/>
         </w:numPr>
       </w:pPr>
-      <w:bookmarkStart w:id="36" w:name="_Toc498678882"/>
+      <w:bookmarkStart w:id="36" w:name="_Toc498968335"/>
       <w:r>
         <w:rPr>
           <w:rFonts w:hint="eastAsia"/>
@@ -21537,7 +21703,7 @@
         </w:numPr>
       </w:pPr>
       <w:bookmarkStart w:id="37" w:name="_Toc497296691"/>
-      <w:bookmarkStart w:id="38" w:name="_Toc498678883"/>
+      <w:bookmarkStart w:id="38" w:name="_Toc498968336"/>
       <w:r>
         <w:rPr>
           <w:rFonts w:hint="eastAsia"/>
@@ -21611,7 +21777,7 @@
           <w:numId w:val="1"/>
         </w:numPr>
       </w:pPr>
-      <w:bookmarkStart w:id="40" w:name="_Toc498678884"/>
+      <w:bookmarkStart w:id="40" w:name="_Toc498968337"/>
       <w:r>
         <w:rPr>
           <w:rFonts w:hint="eastAsia"/>
@@ -21726,7 +21892,7 @@
           <w:numId w:val="1"/>
         </w:numPr>
       </w:pPr>
-      <w:bookmarkStart w:id="41" w:name="_Toc498678885"/>
+      <w:bookmarkStart w:id="41" w:name="_Toc498968338"/>
       <w:r>
         <w:rPr>
           <w:rFonts w:hint="eastAsia"/>
@@ -22486,7 +22652,7 @@
           <w:numId w:val="1"/>
         </w:numPr>
       </w:pPr>
-      <w:bookmarkStart w:id="42" w:name="_Toc498678886"/>
+      <w:bookmarkStart w:id="42" w:name="_Toc498968339"/>
       <w:r>
         <w:rPr>
           <w:rFonts w:hint="eastAsia"/>
@@ -26392,7 +26558,7 @@
           <w:numId w:val="1"/>
         </w:numPr>
       </w:pPr>
-      <w:bookmarkStart w:id="43" w:name="_Toc498678887"/>
+      <w:bookmarkStart w:id="43" w:name="_Toc498968340"/>
       <w:r>
         <w:rPr>
           <w:rFonts w:hint="eastAsia"/>
@@ -29616,7 +29782,7 @@
           <w:numId w:val="1"/>
         </w:numPr>
       </w:pPr>
-      <w:bookmarkStart w:id="44" w:name="_Toc498678888"/>
+      <w:bookmarkStart w:id="44" w:name="_Toc498968341"/>
       <w:r>
         <w:rPr>
           <w:rFonts w:hint="eastAsia"/>
@@ -32460,7 +32626,7 @@
           <w:numId w:val="1"/>
         </w:numPr>
       </w:pPr>
-      <w:bookmarkStart w:id="45" w:name="_Toc498678889"/>
+      <w:bookmarkStart w:id="45" w:name="_Toc498968342"/>
       <w:r>
         <w:rPr>
           <w:rFonts w:hint="eastAsia"/>
@@ -34861,7 +35027,7 @@
           <w:numId w:val="1"/>
         </w:numPr>
       </w:pPr>
-      <w:bookmarkStart w:id="46" w:name="_Toc498678890"/>
+      <w:bookmarkStart w:id="46" w:name="_Toc498968343"/>
       <w:r>
         <w:rPr>
           <w:rFonts w:hint="eastAsia"/>
@@ -37093,7 +37259,7 @@
           <w:numId w:val="1"/>
         </w:numPr>
       </w:pPr>
-      <w:bookmarkStart w:id="47" w:name="_Toc498678891"/>
+      <w:bookmarkStart w:id="47" w:name="_Toc498968344"/>
       <w:r>
         <w:rPr>
           <w:rFonts w:hint="eastAsia"/>
@@ -40139,7 +40305,7 @@
           <w:numId w:val="1"/>
         </w:numPr>
       </w:pPr>
-      <w:bookmarkStart w:id="48" w:name="_Toc498678892"/>
+      <w:bookmarkStart w:id="48" w:name="_Toc498968345"/>
       <w:r>
         <w:rPr>
           <w:rFonts w:hint="eastAsia"/>
@@ -42388,7 +42554,7 @@
           <w:numId w:val="1"/>
         </w:numPr>
       </w:pPr>
-      <w:bookmarkStart w:id="49" w:name="_Toc498678893"/>
+      <w:bookmarkStart w:id="49" w:name="_Toc498968346"/>
       <w:r>
         <w:lastRenderedPageBreak/>
         <w:t>MongoDB</w:t>
@@ -43345,7 +43511,7 @@
           <w:numId w:val="1"/>
         </w:numPr>
       </w:pPr>
-      <w:bookmarkStart w:id="50" w:name="_Toc498678894"/>
+      <w:bookmarkStart w:id="50" w:name="_Toc498968347"/>
       <w:r>
         <w:rPr>
           <w:rFonts w:hint="eastAsia"/>
@@ -43461,7 +43627,7 @@
           <w:numId w:val="1"/>
         </w:numPr>
       </w:pPr>
-      <w:bookmarkStart w:id="51" w:name="_Toc498678895"/>
+      <w:bookmarkStart w:id="51" w:name="_Toc498968348"/>
       <w:r>
         <w:rPr>
           <w:rFonts w:hint="eastAsia"/>
@@ -43705,19 +43871,18 @@
           <w:numId w:val="1"/>
         </w:numPr>
       </w:pPr>
+      <w:bookmarkStart w:id="52" w:name="_Toc498968349"/>
       <w:r>
         <w:rPr>
           <w:rFonts w:hint="eastAsia"/>
         </w:rPr>
         <w:t>本章小结</w:t>
       </w:r>
+      <w:bookmarkEnd w:id="52"/>
     </w:p>
     <w:p>
       <w:pPr>
         <w:ind w:firstLine="480"/>
-        <w:rPr>
-          <w:rFonts w:hint="eastAsia"/>
-        </w:rPr>
       </w:pPr>
       <w:r>
         <w:rPr>
@@ -43734,8 +43899,8 @@
           <w:numId w:val="1"/>
         </w:numPr>
       </w:pPr>
-      <w:bookmarkStart w:id="52" w:name="_Toc497296695"/>
-      <w:bookmarkStart w:id="53" w:name="_Toc498678896"/>
+      <w:bookmarkStart w:id="53" w:name="_Toc497296695"/>
+      <w:bookmarkStart w:id="54" w:name="_Toc498968350"/>
       <w:r>
         <w:rPr>
           <w:rFonts w:hint="eastAsia"/>
@@ -43748,8 +43913,8 @@
         </w:rPr>
         <w:t>总结与展望</w:t>
       </w:r>
-      <w:bookmarkEnd w:id="52"/>
       <w:bookmarkEnd w:id="53"/>
+      <w:bookmarkEnd w:id="54"/>
     </w:p>
     <w:p>
       <w:pPr>
@@ -43782,22 +43947,21 @@
           <w:numId w:val="1"/>
         </w:numPr>
       </w:pPr>
+      <w:bookmarkStart w:id="55" w:name="_Toc498968351"/>
       <w:r>
         <w:rPr>
           <w:rFonts w:hint="eastAsia"/>
         </w:rPr>
         <w:t>全文总结</w:t>
       </w:r>
+      <w:bookmarkEnd w:id="55"/>
     </w:p>
     <w:p>
       <w:pPr>
         <w:ind w:firstLine="480"/>
       </w:pPr>
       <w:r>
-        <w:t>ADWAN</w:t>
-      </w:r>
-      <w:r>
-        <w:t>方案是</w:t>
+        <w:t>ADWAN方案是</w:t>
       </w:r>
       <w:r>
         <w:rPr>
@@ -43806,13 +43970,7 @@
         <w:t>一个</w:t>
       </w:r>
       <w:r>
-        <w:t>标准的</w:t>
-      </w:r>
-      <w:r>
-        <w:t>SDN</w:t>
-      </w:r>
-      <w:r>
-        <w:t>网络架构，同时也是一个分层、开放、灵活的网络架构，如下图所示，整个ADWAN 方案分为网</w:t>
+        <w:t>标准的SDN网络架构，同时也是一个分层、开放、灵活的网络架构，如下图所示，整个ADWAN 方案分为网</w:t>
       </w:r>
       <w:r>
         <w:rPr>
@@ -43911,9 +44069,6 @@
     <w:p>
       <w:pPr>
         <w:ind w:firstLine="480"/>
-        <w:rPr>
-          <w:rFonts w:hint="eastAsia"/>
-        </w:rPr>
       </w:pPr>
       <w:r>
         <w:rPr>
@@ -43936,16 +44091,16 @@
           <w:numId w:val="1"/>
         </w:numPr>
       </w:pPr>
-      <w:bookmarkStart w:id="54" w:name="_Toc497296697"/>
-      <w:bookmarkStart w:id="55" w:name="_Toc498678898"/>
+      <w:bookmarkStart w:id="56" w:name="_Toc497296697"/>
+      <w:bookmarkStart w:id="57" w:name="_Toc498968352"/>
       <w:r>
         <w:rPr>
           <w:rFonts w:hint="eastAsia"/>
         </w:rPr>
         <w:t>展望</w:t>
       </w:r>
-      <w:bookmarkEnd w:id="54"/>
-      <w:bookmarkEnd w:id="55"/>
+      <w:bookmarkEnd w:id="56"/>
+      <w:bookmarkEnd w:id="57"/>
     </w:p>
     <w:p>
       <w:pPr>
@@ -44068,9 +44223,6 @@
     <w:p>
       <w:pPr>
         <w:ind w:firstLine="480"/>
-        <w:rPr>
-          <w:rFonts w:hint="eastAsia"/>
-        </w:rPr>
       </w:pPr>
       <w:r>
         <w:rPr>
@@ -44083,16 +44235,16 @@
       <w:pPr>
         <w:pStyle w:val="1"/>
       </w:pPr>
-      <w:bookmarkStart w:id="56" w:name="_Toc497296698"/>
-      <w:bookmarkStart w:id="57" w:name="_Toc498678899"/>
+      <w:bookmarkStart w:id="58" w:name="_Toc497296698"/>
+      <w:bookmarkStart w:id="59" w:name="_Toc498968353"/>
       <w:r>
         <w:rPr>
           <w:rFonts w:hint="eastAsia"/>
         </w:rPr>
         <w:t>致谢</w:t>
       </w:r>
-      <w:bookmarkEnd w:id="56"/>
-      <w:bookmarkEnd w:id="57"/>
+      <w:bookmarkEnd w:id="58"/>
+      <w:bookmarkEnd w:id="59"/>
     </w:p>
     <w:p>
       <w:pPr>
@@ -44126,9 +44278,6 @@
     <w:p>
       <w:pPr>
         <w:ind w:firstLine="480"/>
-        <w:rPr>
-          <w:rFonts w:hint="eastAsia"/>
-        </w:rPr>
       </w:pPr>
       <w:r>
         <w:rPr>
@@ -44175,9 +44324,6 @@
     <w:p>
       <w:pPr>
         <w:ind w:firstLine="480"/>
-        <w:rPr>
-          <w:rFonts w:hint="eastAsia"/>
-        </w:rPr>
       </w:pPr>
       <w:r>
         <w:rPr>
@@ -44250,9 +44396,6 @@
       <w:pPr>
         <w:ind w:firstLine="480"/>
         <w:jc w:val="right"/>
-        <w:rPr>
-          <w:rFonts w:hint="eastAsia"/>
-        </w:rPr>
       </w:pPr>
       <w:r>
         <w:t>2017</w:t>
@@ -44277,16 +44420,16 @@
       <w:pPr>
         <w:pStyle w:val="1"/>
       </w:pPr>
-      <w:bookmarkStart w:id="58" w:name="_Toc497296699"/>
-      <w:bookmarkStart w:id="59" w:name="_Toc498678900"/>
+      <w:bookmarkStart w:id="60" w:name="_Toc497296699"/>
+      <w:bookmarkStart w:id="61" w:name="_Toc498968354"/>
       <w:r>
         <w:rPr>
           <w:rFonts w:hint="eastAsia"/>
         </w:rPr>
         <w:t>参考文献</w:t>
       </w:r>
-      <w:bookmarkEnd w:id="58"/>
-      <w:bookmarkEnd w:id="59"/>
+      <w:bookmarkEnd w:id="60"/>
+      <w:bookmarkEnd w:id="61"/>
     </w:p>
     <w:p>
       <w:pPr>
@@ -50743,7 +50886,7 @@
 </file>
 
 <file path=customXml/itemProps1.xml><?xml version="1.0" encoding="utf-8"?>
-<ds:datastoreItem xmlns:ds="http://schemas.openxmlformats.org/officeDocument/2006/customXml" ds:itemID="{B41E9437-096F-4948-B568-D8D7E198522B}">
+<ds:datastoreItem xmlns:ds="http://schemas.openxmlformats.org/officeDocument/2006/customXml" ds:itemID="{C62091A2-EAD3-4E29-AC5D-FCBDDB789C6A}">
   <ds:schemaRefs>
     <ds:schemaRef ds:uri="http://schemas.openxmlformats.org/officeDocument/2006/bibliography"/>
   </ds:schemaRefs>

--- a/Paper.docx
+++ b/Paper.docx
@@ -115,21 +115,7 @@
         <w:rPr>
           <w:rFonts w:hint="eastAsia"/>
         </w:rPr>
-        <w:t>长期依赖广域网主要负责各网络节点的互通互联，比如数据中心之间、总部和分支之间等。它们和业务之间属于两个分离的系统，广域网主要作为业务刺痛的传输通通道，被动的承载业务流量。但随着移动互联网、</w:t>
-      </w:r>
-      <w:proofErr w:type="gramStart"/>
-      <w:r>
-        <w:rPr>
-          <w:rFonts w:hint="eastAsia"/>
-        </w:rPr>
-        <w:t>云计算</w:t>
-      </w:r>
-      <w:proofErr w:type="gramEnd"/>
-      <w:r>
-        <w:rPr>
-          <w:rFonts w:hint="eastAsia"/>
-        </w:rPr>
-        <w:t>的日新月异的发展，它们不仅给人们的生活带来了极大的便利，同时也极大地提高了对传统网络体系的要求。在现有的网络体系下，网络资源分配大多通过路由器或交换机进行独立的配置来实现，其耗时多、操作复杂、易出错。作为未来网络的发展方向，SDN（Software</w:t>
+        <w:t>长期依赖广域网主要负责各网络节点的互通互联，比如数据中心之间、总部和分支之间等。它们和业务之间属于两个分离的系统，广域网主要作为业务刺痛的传输通通道，被动的承载业务流量。但随着移动互联网、云计算的日新月异的发展，它们不仅给人们的生活带来了极大的便利，同时也极大地提高了对传统网络体系的要求。在现有的网络体系下，网络资源分配大多通过路由器或交换机进行独立的配置来实现，其耗时多、操作复杂、易出错。作为未来网络的发展方向，SDN（Software</w:t>
       </w:r>
       <w:r>
         <w:t xml:space="preserve"> </w:t>
@@ -170,21 +156,7 @@
         <w:rPr>
           <w:rFonts w:hint="eastAsia"/>
         </w:rPr>
-        <w:t>可以</w:t>
-      </w:r>
-      <w:proofErr w:type="gramStart"/>
-      <w:r>
-        <w:rPr>
-          <w:rFonts w:hint="eastAsia"/>
-        </w:rPr>
-        <w:t>实现转控分离</w:t>
-      </w:r>
-      <w:proofErr w:type="gramEnd"/>
-      <w:r>
-        <w:rPr>
-          <w:rFonts w:hint="eastAsia"/>
-        </w:rPr>
-        <w:t>，重构网络架构，增加网络的扩展性。同时，其控制的集中化有利于整合全网的资源，优化流量分布，保障业务服务质量。</w:t>
+        <w:t>可以实现转控分离，重构网络架构，增加网络的扩展性。同时，其控制的集中化有利于整合全网的资源，优化流量分布，保障业务服务质量。</w:t>
       </w:r>
       <w:r>
         <w:rPr>
@@ -3845,8 +3817,6 @@
           <w:docGrid w:type="lines" w:linePitch="312"/>
         </w:sectPr>
       </w:pPr>
-      <w:bookmarkStart w:id="2" w:name="_GoBack"/>
-      <w:bookmarkEnd w:id="2"/>
     </w:p>
     <w:p>
       <w:pPr>
@@ -3856,8 +3826,8 @@
           <w:numId w:val="1"/>
         </w:numPr>
       </w:pPr>
-      <w:bookmarkStart w:id="3" w:name="_Toc497296677"/>
-      <w:bookmarkStart w:id="4" w:name="_Toc498968312"/>
+      <w:bookmarkStart w:id="2" w:name="_Toc497296677"/>
+      <w:bookmarkStart w:id="3" w:name="_Toc498968312"/>
       <w:r>
         <w:rPr>
           <w:rFonts w:hint="eastAsia"/>
@@ -3865,8 +3835,8 @@
         <w:lastRenderedPageBreak/>
         <w:t>绪论</w:t>
       </w:r>
+      <w:bookmarkEnd w:id="2"/>
       <w:bookmarkEnd w:id="3"/>
-      <w:bookmarkEnd w:id="4"/>
     </w:p>
     <w:p>
       <w:pPr>
@@ -3923,16 +3893,16 @@
           <w:numId w:val="1"/>
         </w:numPr>
       </w:pPr>
-      <w:bookmarkStart w:id="5" w:name="_Toc497296678"/>
-      <w:bookmarkStart w:id="6" w:name="_Toc498968313"/>
+      <w:bookmarkStart w:id="4" w:name="_Toc497296678"/>
+      <w:bookmarkStart w:id="5" w:name="_Toc498968313"/>
       <w:r>
         <w:rPr>
           <w:rFonts w:hint="eastAsia"/>
         </w:rPr>
         <w:t>研究背景</w:t>
       </w:r>
+      <w:bookmarkEnd w:id="4"/>
       <w:bookmarkEnd w:id="5"/>
-      <w:bookmarkEnd w:id="6"/>
     </w:p>
     <w:p>
       <w:pPr>
@@ -4232,34 +4202,26 @@
           <w:numId w:val="1"/>
         </w:numPr>
       </w:pPr>
-      <w:bookmarkStart w:id="7" w:name="_Toc497296679"/>
-      <w:bookmarkStart w:id="8" w:name="_Toc498968314"/>
+      <w:bookmarkStart w:id="6" w:name="_Toc497296679"/>
+      <w:bookmarkStart w:id="7" w:name="_Toc498968314"/>
       <w:r>
         <w:rPr>
           <w:rFonts w:hint="eastAsia"/>
         </w:rPr>
         <w:t>研究目的和意义</w:t>
       </w:r>
+      <w:bookmarkEnd w:id="6"/>
       <w:bookmarkEnd w:id="7"/>
-      <w:bookmarkEnd w:id="8"/>
     </w:p>
     <w:p>
       <w:pPr>
         <w:pStyle w:val="3"/>
       </w:pPr>
-      <w:proofErr w:type="gramStart"/>
-      <w:r>
-        <w:rPr>
-          <w:rFonts w:hint="eastAsia"/>
-        </w:rPr>
-        <w:t>云计算</w:t>
-      </w:r>
-      <w:proofErr w:type="gramEnd"/>
-      <w:r>
-        <w:rPr>
-          <w:rFonts w:hint="eastAsia"/>
-        </w:rPr>
-        <w:t>对广域网的需求</w:t>
+      <w:r>
+        <w:rPr>
+          <w:rFonts w:hint="eastAsia"/>
+        </w:rPr>
+        <w:t>云计算对广域网的需求</w:t>
       </w:r>
     </w:p>
     <w:p>
@@ -4270,52 +4232,16 @@
         <w:rPr>
           <w:rFonts w:hint="eastAsia"/>
         </w:rPr>
-        <w:t>随着</w:t>
-      </w:r>
-      <w:proofErr w:type="gramStart"/>
-      <w:r>
-        <w:rPr>
-          <w:rFonts w:hint="eastAsia"/>
-        </w:rPr>
-        <w:t>云计算</w:t>
-      </w:r>
-      <w:proofErr w:type="gramEnd"/>
-      <w:r>
-        <w:rPr>
-          <w:rFonts w:hint="eastAsia"/>
-        </w:rPr>
-        <w:t>的快速发展和大规模部署，企业</w:t>
-      </w:r>
-      <w:r>
-        <w:t>IT已经从传统的数据中心向</w:t>
-      </w:r>
-      <w:proofErr w:type="gramStart"/>
-      <w:r>
-        <w:t>云计算</w:t>
-      </w:r>
-      <w:proofErr w:type="gramEnd"/>
-      <w:r>
-        <w:t>数据中心转型，在这个过程中，用户对应用的体验</w:t>
-      </w:r>
-      <w:r>
-        <w:rPr>
-          <w:rFonts w:hint="eastAsia"/>
-        </w:rPr>
-        <w:t>需求是不会变的，用户希望访问云应用，能</w:t>
-      </w:r>
-      <w:proofErr w:type="gramStart"/>
-      <w:r>
-        <w:rPr>
-          <w:rFonts w:hint="eastAsia"/>
-        </w:rPr>
-        <w:t>像访问</w:t>
-      </w:r>
-      <w:proofErr w:type="gramEnd"/>
-      <w:r>
-        <w:rPr>
-          <w:rFonts w:hint="eastAsia"/>
-        </w:rPr>
-        <w:t>本地应用一样快，一样安全，但流量模型发生了根本改变，对广域网的需求也发生了很大改变，主要体现在以下几点：</w:t>
+        <w:t>随着云计算的快速发展和大规模部署，企业</w:t>
+      </w:r>
+      <w:r>
+        <w:t>IT已经从传统的数据中心向云计算数据中心转型，在这个过程中，用户对应用的体验</w:t>
+      </w:r>
+      <w:r>
+        <w:rPr>
+          <w:rFonts w:hint="eastAsia"/>
+        </w:rPr>
+        <w:t>需求是不会变的，用户希望访问云应用，能像访问本地应用一样快，一样安全，但流量模型发生了根本改变，对广域网的需求也发生了很大改变，主要体现在以下几点：</w:t>
       </w:r>
     </w:p>
     <w:p>
@@ -4359,31 +4285,15 @@
         </w:numPr>
         <w:ind w:firstLineChars="0"/>
       </w:pPr>
-      <w:proofErr w:type="gramStart"/>
       <w:r>
         <w:rPr>
           <w:rFonts w:hint="eastAsia"/>
         </w:rPr>
         <w:lastRenderedPageBreak/>
-        <w:t>云计算</w:t>
-      </w:r>
-      <w:proofErr w:type="gramEnd"/>
-      <w:r>
-        <w:rPr>
-          <w:rFonts w:hint="eastAsia"/>
-        </w:rPr>
-        <w:t>数据中心的规模部署，数据中心之间的互联互通和数据同步越来越多，需要专门的</w:t>
-      </w:r>
-      <w:r>
-        <w:t>DCI网络来承载和保障这些流量，同时要求DCI网络具备实时感知、统一编排、灵活调度，动态适应</w:t>
-      </w:r>
-      <w:proofErr w:type="gramStart"/>
-      <w:r>
-        <w:t>云计算</w:t>
-      </w:r>
-      <w:proofErr w:type="gramEnd"/>
-      <w:r>
-        <w:t>应用的能力。</w:t>
+        <w:t>云计算数据中心的规模部署，数据中心之间的互联互通和数据同步越来越多，需要专门的</w:t>
+      </w:r>
+      <w:r>
+        <w:t>DCI网络来承载和保障这些流量，同时要求DCI网络具备实时感知、统一编排、灵活调度，动态适应云计算应用的能力。</w:t>
       </w:r>
     </w:p>
     <w:p>
@@ -4394,21 +4304,7 @@
         <w:rPr>
           <w:rFonts w:hint="eastAsia"/>
         </w:rPr>
-        <w:t>传统广域网架构复杂、扩展困难、封闭僵化，难以适应</w:t>
-      </w:r>
-      <w:proofErr w:type="gramStart"/>
-      <w:r>
-        <w:rPr>
-          <w:rFonts w:hint="eastAsia"/>
-        </w:rPr>
-        <w:t>云计算</w:t>
-      </w:r>
-      <w:proofErr w:type="gramEnd"/>
-      <w:r>
-        <w:rPr>
-          <w:rFonts w:hint="eastAsia"/>
-        </w:rPr>
-        <w:t>的需求，需要广域网进行重构和变革。</w:t>
+        <w:t>传统广域网架构复杂、扩展困难、封闭僵化，难以适应云计算的需求，需要广域网进行重构和变革。</w:t>
       </w:r>
     </w:p>
     <w:p>
@@ -4484,19 +4380,11 @@
       <w:r>
         <w:t xml:space="preserve"> </w:t>
       </w:r>
-      <w:proofErr w:type="gramStart"/>
-      <w:r>
-        <w:rPr>
-          <w:rFonts w:hint="eastAsia"/>
-        </w:rPr>
-        <w:t>云计算</w:t>
-      </w:r>
-      <w:proofErr w:type="gramEnd"/>
-      <w:r>
-        <w:rPr>
-          <w:rFonts w:hint="eastAsia"/>
-        </w:rPr>
-        <w:t>对广域网的需求</w:t>
+      <w:r>
+        <w:rPr>
+          <w:rFonts w:hint="eastAsia"/>
+        </w:rPr>
+        <w:t>云计算对广域网的需求</w:t>
       </w:r>
     </w:p>
     <w:p>
@@ -4518,21 +4406,7 @@
         <w:rPr>
           <w:rFonts w:hint="eastAsia"/>
         </w:rPr>
-        <w:t>随着近些年数据中心、云计算、移动互联网的快速发展，用户除了基本上网需求外，对业务的丰富性和体验</w:t>
-      </w:r>
-      <w:proofErr w:type="gramStart"/>
-      <w:r>
-        <w:rPr>
-          <w:rFonts w:hint="eastAsia"/>
-        </w:rPr>
-        <w:t>感要求</w:t>
-      </w:r>
-      <w:proofErr w:type="gramEnd"/>
-      <w:r>
-        <w:rPr>
-          <w:rFonts w:hint="eastAsia"/>
-        </w:rPr>
-        <w:t>越来越高，但目前运营商主要还是提供网络的互联互通，网络和业务基本上是割裂的，因此产生了很多突出的问题，如：</w:t>
+        <w:t>随着近些年数据中心、云计算、移动互联网的快速发展，用户除了基本上网需求外，对业务的丰富性和体验感要求越来越高，但目前运营商主要还是提供网络的互联互通，网络和业务基本上是割裂的，因此产生了很多突出的问题，如：</w:t>
       </w:r>
     </w:p>
     <w:p>
@@ -4645,33 +4519,11 @@
         </w:numPr>
         <w:ind w:firstLineChars="0"/>
       </w:pPr>
-      <w:proofErr w:type="gramStart"/>
-      <w:r>
-        <w:rPr>
-          <w:rFonts w:hint="eastAsia"/>
-        </w:rPr>
-        <w:t>现网资源</w:t>
-      </w:r>
-      <w:proofErr w:type="gramEnd"/>
-      <w:r>
-        <w:rPr>
-          <w:rFonts w:hint="eastAsia"/>
-        </w:rPr>
-        <w:t>的利用和发挥，通过精细化的流量调度，为不同的用户提供差异化的网络服务，充分利用和</w:t>
-      </w:r>
-      <w:proofErr w:type="gramStart"/>
-      <w:r>
-        <w:rPr>
-          <w:rFonts w:hint="eastAsia"/>
-        </w:rPr>
-        <w:t>挖掘现网资源</w:t>
-      </w:r>
-      <w:proofErr w:type="gramEnd"/>
-      <w:r>
-        <w:rPr>
-          <w:rFonts w:hint="eastAsia"/>
-        </w:rPr>
-        <w:t>，最大发挥整个网络的价值。</w:t>
+      <w:r>
+        <w:rPr>
+          <w:rFonts w:hint="eastAsia"/>
+        </w:rPr>
+        <w:t>现网资源的利用和发挥，通过精细化的流量调度，为不同的用户提供差异化的网络服务，充分利用和挖掘现网资源，最大发挥整个网络的价值。</w:t>
       </w:r>
     </w:p>
     <w:p>
@@ -4687,21 +4539,7 @@
         <w:rPr>
           <w:rFonts w:hint="eastAsia"/>
         </w:rPr>
-        <w:t>运</w:t>
-      </w:r>
-      <w:proofErr w:type="gramStart"/>
-      <w:r>
-        <w:rPr>
-          <w:rFonts w:hint="eastAsia"/>
-        </w:rPr>
-        <w:t>维管理</w:t>
-      </w:r>
-      <w:proofErr w:type="gramEnd"/>
-      <w:r>
-        <w:rPr>
-          <w:rFonts w:hint="eastAsia"/>
-        </w:rPr>
-        <w:t>的简化和自动化，通过开放接口，开发一些丰富的运维应用，实现网络自动化、可视化，来简化运维。</w:t>
+        <w:t>运维管理的简化和自动化，通过开放接口，开发一些丰富的运维应用，实现网络自动化、可视化，来简化运维。</w:t>
       </w:r>
     </w:p>
     <w:p>
@@ -4712,21 +4550,7 @@
         <w:rPr>
           <w:rFonts w:hint="eastAsia"/>
         </w:rPr>
-        <w:t>总的来看，运营</w:t>
-      </w:r>
-      <w:proofErr w:type="gramStart"/>
-      <w:r>
-        <w:rPr>
-          <w:rFonts w:hint="eastAsia"/>
-        </w:rPr>
-        <w:t>商现有</w:t>
-      </w:r>
-      <w:proofErr w:type="gramEnd"/>
-      <w:r>
-        <w:rPr>
-          <w:rFonts w:hint="eastAsia"/>
-        </w:rPr>
-        <w:t>网络难以适应业务转型的要求，除已经和正在进行</w:t>
+        <w:t>总的来看，运营商现有网络难以适应业务转型的要求，除已经和正在进行</w:t>
       </w:r>
       <w:r>
         <w:t>SDN改造的数据中心网络外，也需要对城域、骨干等网络进行重构和变革。</w:t>
@@ -4835,21 +4659,7 @@
         <w:rPr>
           <w:rFonts w:hint="eastAsia"/>
         </w:rPr>
-        <w:t>为了应对传统广域网、</w:t>
-      </w:r>
-      <w:proofErr w:type="gramStart"/>
-      <w:r>
-        <w:rPr>
-          <w:rFonts w:hint="eastAsia"/>
-        </w:rPr>
-        <w:t>云计算</w:t>
-      </w:r>
-      <w:proofErr w:type="gramEnd"/>
-      <w:r>
-        <w:rPr>
-          <w:rFonts w:hint="eastAsia"/>
-        </w:rPr>
-        <w:t>以及运营商转型中遇到的各种问题和挑战，广域网急需重构和变革，形成新一代的广域网，如下图所示，我们认为变革后的新一代广域网需要具备以下能力：</w:t>
+        <w:t>为了应对传统广域网、云计算以及运营商转型中遇到的各种问题和挑战，广域网急需重构和变革，形成新一代的广域网，如下图所示，我们认为变革后的新一代广域网需要具备以下能力：</w:t>
       </w:r>
     </w:p>
     <w:p>
@@ -4913,21 +4723,7 @@
         <w:rPr>
           <w:rFonts w:hint="eastAsia"/>
         </w:rPr>
-        <w:t>简化的运</w:t>
-      </w:r>
-      <w:proofErr w:type="gramStart"/>
-      <w:r>
-        <w:rPr>
-          <w:rFonts w:hint="eastAsia"/>
-        </w:rPr>
-        <w:t>维部署</w:t>
-      </w:r>
-      <w:proofErr w:type="gramEnd"/>
-      <w:r>
-        <w:rPr>
-          <w:rFonts w:hint="eastAsia"/>
-        </w:rPr>
-        <w:t>能力：支持开放的接口，通过开放接口，开发一些丰富的运维应用，简化系统的运维和部署；</w:t>
+        <w:t>简化的运维部署能力：支持开放的接口，通过开放接口，开发一些丰富的运维应用，简化系统的运维和部署；</w:t>
       </w:r>
     </w:p>
     <w:p>
@@ -5031,16 +4827,16 @@
           <w:numId w:val="1"/>
         </w:numPr>
       </w:pPr>
-      <w:bookmarkStart w:id="9" w:name="_Toc497296680"/>
-      <w:bookmarkStart w:id="10" w:name="_Toc498968315"/>
+      <w:bookmarkStart w:id="8" w:name="_Toc497296680"/>
+      <w:bookmarkStart w:id="9" w:name="_Toc498968315"/>
       <w:r>
         <w:rPr>
           <w:rFonts w:hint="eastAsia"/>
         </w:rPr>
         <w:t>国内外相关研究情况</w:t>
       </w:r>
+      <w:bookmarkEnd w:id="8"/>
       <w:bookmarkEnd w:id="9"/>
-      <w:bookmarkEnd w:id="10"/>
     </w:p>
     <w:p>
       <w:pPr>
@@ -5059,21 +4855,7 @@
         <w:rPr>
           <w:rFonts w:hint="eastAsia"/>
         </w:rPr>
-        <w:t>Slate项目</w:t>
-      </w:r>
-      <w:proofErr w:type="gramStart"/>
-      <w:r>
-        <w:rPr>
-          <w:rFonts w:hint="eastAsia"/>
-        </w:rPr>
-        <w:t>组启动</w:t>
-      </w:r>
-      <w:proofErr w:type="gramEnd"/>
-      <w:r>
-        <w:rPr>
-          <w:rFonts w:hint="eastAsia"/>
-        </w:rPr>
-        <w:t>的关于网络安全与管理项目Ethane。</w:t>
+        <w:t>Slate项目组启动的关于网络安全与管理项目Ethane。</w:t>
       </w:r>
       <w:r>
         <w:rPr>
@@ -5150,16 +4932,16 @@
           <w:numId w:val="1"/>
         </w:numPr>
       </w:pPr>
-      <w:bookmarkStart w:id="11" w:name="_Toc497296681"/>
-      <w:bookmarkStart w:id="12" w:name="_Toc498968316"/>
+      <w:bookmarkStart w:id="10" w:name="_Toc497296681"/>
+      <w:bookmarkStart w:id="11" w:name="_Toc498968316"/>
       <w:r>
         <w:rPr>
           <w:rFonts w:hint="eastAsia"/>
         </w:rPr>
         <w:t>本文的主要研究内容</w:t>
       </w:r>
+      <w:bookmarkEnd w:id="10"/>
       <w:bookmarkEnd w:id="11"/>
-      <w:bookmarkEnd w:id="12"/>
     </w:p>
     <w:p>
       <w:pPr>
@@ -5220,8 +5002,8 @@
           <w:numId w:val="1"/>
         </w:numPr>
       </w:pPr>
-      <w:bookmarkStart w:id="13" w:name="_Toc497296682"/>
-      <w:bookmarkStart w:id="14" w:name="_Toc498968317"/>
+      <w:bookmarkStart w:id="12" w:name="_Toc497296682"/>
+      <w:bookmarkStart w:id="13" w:name="_Toc498968317"/>
       <w:r>
         <w:rPr>
           <w:rFonts w:hint="eastAsia"/>
@@ -5234,8 +5016,8 @@
         </w:rPr>
         <w:t>应用信息分析相关技术分析</w:t>
       </w:r>
+      <w:bookmarkEnd w:id="12"/>
       <w:bookmarkEnd w:id="13"/>
-      <w:bookmarkEnd w:id="14"/>
     </w:p>
     <w:p>
       <w:pPr>
@@ -5245,7 +5027,7 @@
           <w:numId w:val="1"/>
         </w:numPr>
       </w:pPr>
-      <w:bookmarkStart w:id="15" w:name="_Toc498968318"/>
+      <w:bookmarkStart w:id="14" w:name="_Toc498968318"/>
       <w:r>
         <w:rPr>
           <w:rFonts w:hint="eastAsia"/>
@@ -5273,7 +5055,7 @@
         </w:rPr>
         <w:t>）</w:t>
       </w:r>
-      <w:bookmarkEnd w:id="15"/>
+      <w:bookmarkEnd w:id="14"/>
     </w:p>
     <w:p>
       <w:pPr>
@@ -5397,21 +5179,7 @@
         <w:rPr>
           <w:rFonts w:hint="eastAsia"/>
         </w:rPr>
-        <w:t>本项目既是基于ADWAN开发</w:t>
-      </w:r>
-      <w:proofErr w:type="gramStart"/>
-      <w:r>
-        <w:rPr>
-          <w:rFonts w:hint="eastAsia"/>
-        </w:rPr>
-        <w:t>一</w:t>
-      </w:r>
-      <w:proofErr w:type="gramEnd"/>
-      <w:r>
-        <w:rPr>
-          <w:rFonts w:hint="eastAsia"/>
-        </w:rPr>
-        <w:t>个子模块功能，向用户提供应用信息查询的功能。</w:t>
+        <w:t>本项目既是基于ADWAN开发一个子模块功能，向用户提供应用信息查询的功能。</w:t>
       </w:r>
       <w:r>
         <w:rPr>
@@ -5428,8 +5196,8 @@
           <w:numId w:val="1"/>
         </w:numPr>
       </w:pPr>
-      <w:bookmarkStart w:id="16" w:name="_Toc497296683"/>
-      <w:bookmarkStart w:id="17" w:name="_Toc498968319"/>
+      <w:bookmarkStart w:id="15" w:name="_Toc497296683"/>
+      <w:bookmarkStart w:id="16" w:name="_Toc498968319"/>
       <w:r>
         <w:rPr>
           <w:rFonts w:hint="eastAsia"/>
@@ -5478,8 +5246,8 @@
         </w:rPr>
         <w:t>）</w:t>
       </w:r>
+      <w:bookmarkEnd w:id="15"/>
       <w:bookmarkEnd w:id="16"/>
-      <w:bookmarkEnd w:id="17"/>
     </w:p>
     <w:p>
       <w:pPr>
@@ -5552,15 +5320,7 @@
         <w:t>算、</w:t>
       </w:r>
       <w:r>
-        <w:t>NFV、以及区域网络的自动化、可见性和</w:t>
-      </w:r>
-      <w:proofErr w:type="gramStart"/>
-      <w:r>
-        <w:t>可</w:t>
-      </w:r>
-      <w:proofErr w:type="gramEnd"/>
-      <w:r>
-        <w:t>控制相关的解决方案。</w:t>
+        <w:t>NFV、以及区域网络的自动化、可见性和可控制相关的解决方案。</w:t>
       </w:r>
     </w:p>
     <w:p>
@@ -5686,21 +5446,7 @@
         <w:rPr>
           <w:rFonts w:hint="eastAsia"/>
         </w:rPr>
-        <w:t>是同Java接口以达到事件监听、格式规范等目的。是一些bundle实现特定事件的回</w:t>
-      </w:r>
-      <w:proofErr w:type="gramStart"/>
-      <w:r>
-        <w:rPr>
-          <w:rFonts w:hint="eastAsia"/>
-        </w:rPr>
-        <w:t>调函数</w:t>
-      </w:r>
-      <w:proofErr w:type="gramEnd"/>
-      <w:r>
-        <w:rPr>
-          <w:rFonts w:hint="eastAsia"/>
-        </w:rPr>
-        <w:t>的主要实现形式。</w:t>
+        <w:t>是同Java接口以达到事件监听、格式规范等目的。是一些bundle实现特定事件的回调函数的主要实现形式。</w:t>
       </w:r>
     </w:p>
     <w:p>
@@ -6195,7 +5941,7 @@
           <w:numId w:val="1"/>
         </w:numPr>
       </w:pPr>
-      <w:bookmarkStart w:id="18" w:name="_Toc498968320"/>
+      <w:bookmarkStart w:id="17" w:name="_Toc498968320"/>
       <w:r>
         <w:rPr>
           <w:rFonts w:hint="eastAsia"/>
@@ -6208,7 +5954,7 @@
         </w:rPr>
         <w:t>技术</w:t>
       </w:r>
-      <w:bookmarkEnd w:id="18"/>
+      <w:bookmarkEnd w:id="17"/>
     </w:p>
     <w:p>
       <w:pPr>
@@ -6469,33 +6215,11 @@
         </w:rPr>
         <w:t>不同的</w:t>
       </w:r>
-      <w:proofErr w:type="gramStart"/>
-      <w:r>
-        <w:rPr>
-          <w:rFonts w:hint="eastAsia"/>
-        </w:rPr>
-        <w:t>流信息</w:t>
-      </w:r>
-      <w:proofErr w:type="gramEnd"/>
-      <w:r>
-        <w:rPr>
-          <w:rFonts w:hint="eastAsia"/>
-        </w:rPr>
-        <w:t>并针对不同的</w:t>
-      </w:r>
-      <w:proofErr w:type="gramStart"/>
-      <w:r>
-        <w:rPr>
-          <w:rFonts w:hint="eastAsia"/>
-        </w:rPr>
-        <w:t>流信息</w:t>
-      </w:r>
-      <w:proofErr w:type="gramEnd"/>
-      <w:r>
-        <w:rPr>
-          <w:rFonts w:hint="eastAsia"/>
-        </w:rPr>
-        <w:t>进行</w:t>
+      <w:r>
+        <w:rPr>
+          <w:rFonts w:hint="eastAsia"/>
+        </w:rPr>
+        <w:t>流信息并针对不同的流信息进行</w:t>
       </w:r>
       <w:r>
         <w:rPr>
@@ -6574,14 +6298,7 @@
         <w:rPr>
           <w:rFonts w:hint="eastAsia"/>
         </w:rPr>
-        <w:t>主要功能是对网络流进行采集与发送采集到的流量信息。提取符合条件</w:t>
-      </w:r>
-      <w:proofErr w:type="gramStart"/>
-      <w:r>
-        <w:rPr>
-          <w:rFonts w:hint="eastAsia"/>
-        </w:rPr>
-        <w:t>的流</w:t>
+        <w:t>主要功能是对网络流进行采集与发送采集到的流量信息。提取符合条件的流</w:t>
       </w:r>
       <w:r>
         <w:rPr>
@@ -6593,14 +6310,7 @@
         <w:rPr>
           <w:rFonts w:hint="eastAsia"/>
         </w:rPr>
-        <w:t>进行</w:t>
-      </w:r>
-      <w:proofErr w:type="gramEnd"/>
-      <w:r>
-        <w:rPr>
-          <w:rFonts w:hint="eastAsia"/>
-        </w:rPr>
-        <w:t>统计，</w:t>
+        <w:t>进行统计，</w:t>
       </w:r>
       <w:r>
         <w:rPr>
@@ -6614,20 +6324,12 @@
         </w:rPr>
         <w:t>将统计到</w:t>
       </w:r>
-      <w:proofErr w:type="gramStart"/>
       <w:r>
         <w:rPr>
           <w:rFonts w:hint="eastAsia"/>
         </w:rPr>
         <w:lastRenderedPageBreak/>
-        <w:t>流信息</w:t>
-      </w:r>
-      <w:proofErr w:type="gramEnd"/>
-      <w:r>
-        <w:rPr>
-          <w:rFonts w:hint="eastAsia"/>
-        </w:rPr>
-        <w:t>发送至网络流量采集设备</w:t>
+        <w:t>流信息发送至网络流量采集设备</w:t>
       </w:r>
       <w:r>
         <w:rPr>
@@ -6659,21 +6361,7 @@
         <w:rPr>
           <w:rFonts w:hint="eastAsia"/>
         </w:rPr>
-        <w:t>一般为运行在电脑上一个应用程序，负责收集和存储从NDE发送过来的netstream流信息。存储的netstream</w:t>
-      </w:r>
-      <w:proofErr w:type="gramStart"/>
-      <w:r>
-        <w:rPr>
-          <w:rFonts w:hint="eastAsia"/>
-        </w:rPr>
-        <w:t>流信息</w:t>
-      </w:r>
-      <w:proofErr w:type="gramEnd"/>
-      <w:r>
-        <w:rPr>
-          <w:rFonts w:hint="eastAsia"/>
-        </w:rPr>
-        <w:t>可以作为网络流量分析</w:t>
+        <w:t>一般为运行在电脑上一个应用程序，负责收集和存储从NDE发送过来的netstream流信息。存储的netstream流信息可以作为网络流量分析</w:t>
       </w:r>
       <w:r>
         <w:rPr>
@@ -6831,21 +6519,7 @@
         <w:rPr>
           <w:rFonts w:hint="eastAsia"/>
         </w:rPr>
-        <w:t>NSC输出</w:t>
-      </w:r>
-      <w:proofErr w:type="gramStart"/>
-      <w:r>
-        <w:rPr>
-          <w:rFonts w:hint="eastAsia"/>
-        </w:rPr>
-        <w:t>流统计</w:t>
-      </w:r>
-      <w:proofErr w:type="gramEnd"/>
-      <w:r>
-        <w:rPr>
-          <w:rFonts w:hint="eastAsia"/>
-        </w:rPr>
-        <w:t>信息的前提</w:t>
+        <w:t>NSC输出流统计信息的前提</w:t>
       </w:r>
       <w:r>
         <w:rPr>
@@ -6869,21 +6543,7 @@
         <w:rPr>
           <w:rFonts w:hint="eastAsia"/>
         </w:rPr>
-        <w:t>NDE才会将</w:t>
-      </w:r>
-      <w:proofErr w:type="gramStart"/>
-      <w:r>
-        <w:rPr>
-          <w:rFonts w:hint="eastAsia"/>
-        </w:rPr>
-        <w:t>流信息</w:t>
-      </w:r>
-      <w:proofErr w:type="gramEnd"/>
-      <w:r>
-        <w:rPr>
-          <w:rFonts w:hint="eastAsia"/>
-        </w:rPr>
-        <w:t>发送至NSC让其进行进一步的数据分析操作。</w:t>
+        <w:t>NDE才会将流信息发送至NSC让其进行进一步的数据分析操作。</w:t>
       </w:r>
     </w:p>
     <w:p>
@@ -6924,39 +6584,17 @@
         </w:numPr>
         <w:ind w:firstLineChars="0"/>
       </w:pPr>
-      <w:proofErr w:type="gramStart"/>
-      <w:r>
-        <w:rPr>
-          <w:rFonts w:hint="eastAsia"/>
-        </w:rPr>
-        <w:t>按活跃</w:t>
-      </w:r>
-      <w:proofErr w:type="gramEnd"/>
-      <w:r>
-        <w:rPr>
-          <w:rFonts w:hint="eastAsia"/>
-        </w:rPr>
-        <w:t>时间老化：</w:t>
-      </w:r>
-      <w:r>
-        <w:rPr>
-          <w:rFonts w:hint="eastAsia"/>
-        </w:rPr>
-        <w:t>当一条流的活跃时间超过所配置的时间限制时，</w:t>
-      </w:r>
-      <w:proofErr w:type="gramStart"/>
-      <w:r>
-        <w:rPr>
-          <w:rFonts w:hint="eastAsia"/>
-        </w:rPr>
-        <w:t>流信息</w:t>
-      </w:r>
-      <w:proofErr w:type="gramEnd"/>
-      <w:r>
-        <w:rPr>
-          <w:rFonts w:hint="eastAsia"/>
-        </w:rPr>
-        <w:t>将会被老化。</w:t>
+      <w:r>
+        <w:rPr>
+          <w:rFonts w:hint="eastAsia"/>
+        </w:rPr>
+        <w:t>按活跃时间老化：</w:t>
+      </w:r>
+      <w:r>
+        <w:rPr>
+          <w:rFonts w:hint="eastAsia"/>
+        </w:rPr>
+        <w:t>当一条流的活跃时间超过所配置的时间限制时，流信息将会被老化。</w:t>
       </w:r>
     </w:p>
     <w:p>
@@ -6978,28 +6616,14 @@
         <w:rPr>
           <w:rFonts w:hint="eastAsia"/>
         </w:rPr>
-        <w:t>当一条流的活跃时间超过所配置的时间限制时，</w:t>
-      </w:r>
-      <w:proofErr w:type="gramStart"/>
-      <w:r>
-        <w:rPr>
-          <w:rFonts w:hint="eastAsia"/>
-        </w:rPr>
-        <w:t>流</w:t>
+        <w:t>当一条流的活跃时间超过所配置的时间限制时，流</w:t>
       </w:r>
       <w:r>
         <w:rPr>
           <w:rFonts w:hint="eastAsia"/>
         </w:rPr>
         <w:lastRenderedPageBreak/>
-        <w:t>信息</w:t>
-      </w:r>
-      <w:proofErr w:type="gramEnd"/>
-      <w:r>
-        <w:rPr>
-          <w:rFonts w:hint="eastAsia"/>
-        </w:rPr>
-        <w:t>将会被老化。</w:t>
+        <w:t>信息将会被老化。</w:t>
       </w:r>
     </w:p>
     <w:p>
@@ -7045,15 +6669,7 @@
         <w:t>ne</w:t>
       </w:r>
       <w:r>
-        <w:t>tstream流中流过一条有FIN或者RST标志的报文时，会</w:t>
-      </w:r>
-      <w:proofErr w:type="gramStart"/>
-      <w:r>
-        <w:t>立即该</w:t>
-      </w:r>
-      <w:proofErr w:type="gramEnd"/>
-      <w:r>
-        <w:t>流老化。</w:t>
+        <w:t>tstream流中流过一条有FIN或者RST标志的报文时，会立即该流老化。</w:t>
       </w:r>
     </w:p>
     <w:p>
@@ -7072,15 +6688,7 @@
         <w:t>按统计字节超过限制时老化：</w:t>
       </w:r>
       <w:r>
-        <w:t>Netstream缓存区中的</w:t>
-      </w:r>
-      <w:proofErr w:type="gramStart"/>
-      <w:r>
-        <w:t>流需要</w:t>
-      </w:r>
-      <w:proofErr w:type="gramEnd"/>
-      <w:r>
-        <w:t>记录流过的报文字节数，当字节数超过</w:t>
+        <w:t>Netstream缓存区中的流需要记录流过的报文字节数，当字节数超过</w:t>
       </w:r>
       <w:r>
         <w:rPr>
@@ -7158,41 +6766,13 @@
         <w:rPr>
           <w:rFonts w:hint="eastAsia"/>
         </w:rPr>
-        <w:t>原始流输出：设备上的所有的</w:t>
-      </w:r>
-      <w:proofErr w:type="gramStart"/>
-      <w:r>
-        <w:rPr>
-          <w:rFonts w:hint="eastAsia"/>
-        </w:rPr>
-        <w:t>流信息</w:t>
-      </w:r>
-      <w:proofErr w:type="gramEnd"/>
-      <w:r>
-        <w:rPr>
-          <w:rFonts w:hint="eastAsia"/>
-        </w:rPr>
-        <w:t>都会被统计，然后在到达流老化的条件后，netstream缓冲区中的流全部输出到NSC。这样的输出方式可以详细的知道每条流的统计信息，但也会显著的消耗大量的计算</w:t>
-      </w:r>
-      <w:r>
-        <w:rPr>
-          <w:rFonts w:hint="eastAsia"/>
-        </w:rPr>
-        <w:t>资源和网络资源，同时在许多情况下，网络管理员并不一定需要这么全面详细的</w:t>
-      </w:r>
-      <w:proofErr w:type="gramStart"/>
-      <w:r>
-        <w:rPr>
-          <w:rFonts w:hint="eastAsia"/>
-        </w:rPr>
-        <w:t>流统计</w:t>
-      </w:r>
-      <w:proofErr w:type="gramEnd"/>
-      <w:r>
-        <w:rPr>
-          <w:rFonts w:hint="eastAsia"/>
-        </w:rPr>
-        <w:t>信息。</w:t>
+        <w:t>原始流输出：设备上的所有的流信息都会被统计，然后在到达流老化的条件后，netstream缓冲区中的流全部输出到NSC。这样的输出方式可以详细的知道每条流的统计信息，但也会显著的消耗大量的计算</w:t>
+      </w:r>
+      <w:r>
+        <w:rPr>
+          <w:rFonts w:hint="eastAsia"/>
+        </w:rPr>
+        <w:t>资源和网络资源，同时在许多情况下，网络管理员并不一定需要这么全面详细的流统计信息。</w:t>
       </w:r>
     </w:p>
     <w:p>
@@ -7232,21 +6812,7 @@
         <w:rPr>
           <w:rFonts w:hint="eastAsia"/>
         </w:rPr>
-        <w:t>NDE向NSC发送经过聚合后的</w:t>
-      </w:r>
-      <w:proofErr w:type="gramStart"/>
-      <w:r>
-        <w:rPr>
-          <w:rFonts w:hint="eastAsia"/>
-        </w:rPr>
-        <w:t>流统计</w:t>
-      </w:r>
-      <w:proofErr w:type="gramEnd"/>
-      <w:r>
-        <w:rPr>
-          <w:rFonts w:hint="eastAsia"/>
-        </w:rPr>
-        <w:t>信息。这种方式可以很大程度上减少网络设备的内存消耗、计算消耗和网络带宽的消耗。</w:t>
+        <w:t>NDE向NSC发送经过聚合后的流统计信息。这种方式可以很大程度上减少网络设备的内存消耗、计算消耗和网络带宽的消耗。</w:t>
       </w:r>
     </w:p>
     <w:p>
@@ -7365,21 +6931,7 @@
         <w:rPr>
           <w:rFonts w:hint="eastAsia"/>
         </w:rPr>
-        <w:t>是一种可以自定义形成流条件的流输出方式。这些条件可以是七元组中的任意组合。通过这种方式进行的流统计，可以得到网管人员最想要的</w:t>
-      </w:r>
-      <w:proofErr w:type="gramStart"/>
-      <w:r>
-        <w:rPr>
-          <w:rFonts w:hint="eastAsia"/>
-        </w:rPr>
-        <w:t>流统计</w:t>
-      </w:r>
-      <w:proofErr w:type="gramEnd"/>
-      <w:r>
-        <w:rPr>
-          <w:rFonts w:hint="eastAsia"/>
-        </w:rPr>
-        <w:t>信息，并且也会在一定程度上减少网络带宽的消耗。</w:t>
+        <w:t>是一种可以自定义形成流条件的流输出方式。这些条件可以是七元组中的任意组合。通过这种方式进行的流统计，可以得到网管人员最想要的流统计信息，并且也会在一定程度上减少网络带宽的消耗。</w:t>
       </w:r>
     </w:p>
     <w:p>
@@ -7390,35 +6942,7 @@
         <w:rPr>
           <w:rFonts w:hint="eastAsia"/>
         </w:rPr>
-        <w:t>在NDE向NSC发送</w:t>
-      </w:r>
-      <w:proofErr w:type="gramStart"/>
-      <w:r>
-        <w:rPr>
-          <w:rFonts w:hint="eastAsia"/>
-        </w:rPr>
-        <w:t>流信息</w:t>
-      </w:r>
-      <w:proofErr w:type="gramEnd"/>
-      <w:r>
-        <w:rPr>
-          <w:rFonts w:hint="eastAsia"/>
-        </w:rPr>
-        <w:t>报文时，会将</w:t>
-      </w:r>
-      <w:proofErr w:type="gramStart"/>
-      <w:r>
-        <w:rPr>
-          <w:rFonts w:hint="eastAsia"/>
-        </w:rPr>
-        <w:t>流信息</w:t>
-      </w:r>
-      <w:proofErr w:type="gramEnd"/>
-      <w:r>
-        <w:rPr>
-          <w:rFonts w:hint="eastAsia"/>
-        </w:rPr>
-        <w:t>以用户指定的报文格式进行封装并以UDP的形式发送至NSC。NSC在接收到网络设备发来的报文后，以对应格式进行解析。下面是netstream的报文信息格式。</w:t>
+        <w:t>在NDE向NSC发送流信息报文时，会将流信息以用户指定的报文格式进行封装并以UDP的形式发送至NSC。NSC在接收到网络设备发来的报文后，以对应格式进行解析。下面是netstream的报文信息格式。</w:t>
       </w:r>
     </w:p>
     <w:p>
@@ -7683,21 +7207,7 @@
               <w:rPr>
                 <w:rFonts w:hint="eastAsia"/>
               </w:rPr>
-              <w:t>输出的字段比较丰富，可以把聚合前的</w:t>
-            </w:r>
-            <w:proofErr w:type="gramStart"/>
-            <w:r>
-              <w:rPr>
-                <w:rFonts w:hint="eastAsia"/>
-              </w:rPr>
-              <w:t>流记录</w:t>
-            </w:r>
-            <w:proofErr w:type="gramEnd"/>
-            <w:r>
-              <w:rPr>
-                <w:rFonts w:hint="eastAsia"/>
-              </w:rPr>
-              <w:t>的所有字段都输出给NSC</w:t>
+              <w:t>输出的字段比较丰富，可以把聚合前的流记录的所有字段都输出给NSC</w:t>
             </w:r>
           </w:p>
           <w:p>
@@ -7966,21 +7476,7 @@
               <w:rPr>
                 <w:rFonts w:hint="eastAsia"/>
               </w:rPr>
-              <w:t>允许单独输出需要的</w:t>
-            </w:r>
-            <w:proofErr w:type="gramStart"/>
-            <w:r>
-              <w:rPr>
-                <w:rFonts w:hint="eastAsia"/>
-              </w:rPr>
-              <w:t>域统计</w:t>
-            </w:r>
-            <w:proofErr w:type="gramEnd"/>
-            <w:r>
-              <w:rPr>
-                <w:rFonts w:hint="eastAsia"/>
-              </w:rPr>
-              <w:t>信息，减少了输出流的数据量进而减少了NDE、NSC可能的内存以及带宽消耗</w:t>
+              <w:t>允许单独输出需要的域统计信息，减少了输出流的数据量进而减少了NDE、NSC可能的内存以及带宽消耗</w:t>
             </w:r>
           </w:p>
           <w:p>
@@ -8021,16 +7517,8 @@
               <w:rPr>
                 <w:rFonts w:hint="eastAsia"/>
               </w:rPr>
-              <w:t>输出方式灵活，既可输出聚合前的流记录，又可输出聚合后的</w:t>
-            </w:r>
-            <w:proofErr w:type="gramStart"/>
-            <w:r>
-              <w:rPr>
-                <w:rFonts w:hint="eastAsia"/>
-              </w:rPr>
-              <w:t>流记录</w:t>
-            </w:r>
-            <w:proofErr w:type="gramEnd"/>
+              <w:t>输出方式灵活，既可输出聚合前的流记录，又可输出聚合后的流记录</w:t>
+            </w:r>
           </w:p>
         </w:tc>
         <w:tc>
@@ -8060,14 +7548,14 @@
           <w:numId w:val="1"/>
         </w:numPr>
       </w:pPr>
-      <w:bookmarkStart w:id="19" w:name="_Toc498968321"/>
+      <w:bookmarkStart w:id="18" w:name="_Toc498968321"/>
       <w:r>
         <w:rPr>
           <w:rFonts w:hint="eastAsia"/>
         </w:rPr>
         <w:t>数据存储</w:t>
       </w:r>
-      <w:bookmarkEnd w:id="19"/>
+      <w:bookmarkEnd w:id="18"/>
     </w:p>
     <w:p>
       <w:pPr>
@@ -8234,21 +7722,7 @@
         <w:rPr>
           <w:rFonts w:hint="eastAsia"/>
         </w:rPr>
-        <w:t>一条记录称之为一个文档（document），这</w:t>
-      </w:r>
-      <w:proofErr w:type="gramStart"/>
-      <w:r>
-        <w:rPr>
-          <w:rFonts w:hint="eastAsia"/>
-        </w:rPr>
-        <w:t>是由键值</w:t>
-      </w:r>
-      <w:proofErr w:type="gramEnd"/>
-      <w:r>
-        <w:rPr>
-          <w:rFonts w:hint="eastAsia"/>
-        </w:rPr>
-        <w:t>对（field</w:t>
+        <w:t>一条记录称之为一个文档（document），这是由键值对（field</w:t>
       </w:r>
       <w:r>
         <w:t xml:space="preserve"> </w:t>
@@ -8443,21 +7917,7 @@
         <w:rPr>
           <w:rFonts w:hint="eastAsia"/>
         </w:rPr>
-        <w:t>ocument动态的数据结构可以流畅的</w:t>
-      </w:r>
-      <w:proofErr w:type="gramStart"/>
-      <w:r>
-        <w:rPr>
-          <w:rFonts w:hint="eastAsia"/>
-        </w:rPr>
-        <w:t>的</w:t>
-      </w:r>
-      <w:proofErr w:type="gramEnd"/>
-      <w:r>
-        <w:rPr>
-          <w:rFonts w:hint="eastAsia"/>
-        </w:rPr>
-        <w:t>支持数据的多态性。</w:t>
+        <w:t>ocument动态的数据结构可以流畅的的支持数据的多态性。</w:t>
       </w:r>
     </w:p>
     <w:p>
@@ -8931,41 +8391,13 @@
         <w:rPr>
           <w:rFonts w:hint="eastAsia"/>
         </w:rPr>
-        <w:t>Concurrency，</w:t>
-      </w:r>
-      <w:proofErr w:type="gramStart"/>
-      <w:r>
-        <w:rPr>
-          <w:rFonts w:hint="eastAsia"/>
-        </w:rPr>
-        <w:t>文档级</w:t>
-      </w:r>
-      <w:proofErr w:type="gramEnd"/>
-      <w:r>
-        <w:rPr>
-          <w:rFonts w:hint="eastAsia"/>
-        </w:rPr>
-        <w:t>的并发</w:t>
-      </w:r>
-      <w:r>
-        <w:rPr>
-          <w:rFonts w:hint="eastAsia"/>
-        </w:rPr>
-        <w:t>控制。WiredTiger引擎针对写操作使用了</w:t>
-      </w:r>
-      <w:proofErr w:type="gramStart"/>
-      <w:r>
-        <w:rPr>
-          <w:rFonts w:hint="eastAsia"/>
-        </w:rPr>
-        <w:t>文档级</w:t>
-      </w:r>
-      <w:proofErr w:type="gramEnd"/>
-      <w:r>
-        <w:rPr>
-          <w:rFonts w:hint="eastAsia"/>
-        </w:rPr>
-        <w:t>的并发控制。因此在多客户端可以同时更新同一个集合下的不同文档。</w:t>
+        <w:t>Concurrency，文档级的并发</w:t>
+      </w:r>
+      <w:r>
+        <w:rPr>
+          <w:rFonts w:hint="eastAsia"/>
+        </w:rPr>
+        <w:t>控制。WiredTiger引擎针对写操作使用了文档级的并发控制。因此在多客户端可以同时更新同一个集合下的不同文档。</w:t>
       </w:r>
     </w:p>
     <w:p>
@@ -9158,7 +8590,7 @@
           <w:numId w:val="1"/>
         </w:numPr>
       </w:pPr>
-      <w:bookmarkStart w:id="20" w:name="_Toc498968322"/>
+      <w:bookmarkStart w:id="19" w:name="_Toc498968322"/>
       <w:r>
         <w:rPr>
           <w:rFonts w:hint="eastAsia"/>
@@ -9171,7 +8603,7 @@
         </w:rPr>
         <w:t>报表的呈现</w:t>
       </w:r>
-      <w:bookmarkEnd w:id="20"/>
+      <w:bookmarkEnd w:id="19"/>
     </w:p>
     <w:p>
       <w:pPr>
@@ -9262,16 +8694,16 @@
           <w:numId w:val="1"/>
         </w:numPr>
       </w:pPr>
-      <w:bookmarkStart w:id="21" w:name="_Toc497296687"/>
-      <w:bookmarkStart w:id="22" w:name="_Toc498968323"/>
+      <w:bookmarkStart w:id="20" w:name="_Toc497296687"/>
+      <w:bookmarkStart w:id="21" w:name="_Toc498968323"/>
       <w:r>
         <w:rPr>
           <w:rFonts w:hint="eastAsia"/>
         </w:rPr>
         <w:t>本章小结</w:t>
       </w:r>
+      <w:bookmarkEnd w:id="20"/>
       <w:bookmarkEnd w:id="21"/>
-      <w:bookmarkEnd w:id="22"/>
     </w:p>
     <w:p>
       <w:pPr>
@@ -9314,8 +8746,8 @@
           <w:numId w:val="1"/>
         </w:numPr>
       </w:pPr>
-      <w:bookmarkStart w:id="23" w:name="_Toc497296688"/>
-      <w:bookmarkStart w:id="24" w:name="_Toc498968324"/>
+      <w:bookmarkStart w:id="22" w:name="_Toc497296688"/>
+      <w:bookmarkStart w:id="23" w:name="_Toc498968324"/>
       <w:r>
         <w:rPr>
           <w:rFonts w:hint="eastAsia"/>
@@ -9328,8 +8760,8 @@
         </w:rPr>
         <w:t>系统分析与设计</w:t>
       </w:r>
+      <w:bookmarkEnd w:id="22"/>
       <w:bookmarkEnd w:id="23"/>
-      <w:bookmarkEnd w:id="24"/>
     </w:p>
     <w:p>
       <w:pPr>
@@ -9351,21 +8783,7 @@
         <w:rPr>
           <w:rFonts w:hint="eastAsia"/>
         </w:rPr>
-        <w:t>项目的</w:t>
-      </w:r>
-      <w:proofErr w:type="gramStart"/>
-      <w:r>
-        <w:rPr>
-          <w:rFonts w:hint="eastAsia"/>
-        </w:rPr>
-        <w:t>一</w:t>
-      </w:r>
-      <w:proofErr w:type="gramEnd"/>
-      <w:r>
-        <w:rPr>
-          <w:rFonts w:hint="eastAsia"/>
-        </w:rPr>
-        <w:t>个子模块，</w:t>
+        <w:t>项目的一个子模块，</w:t>
       </w:r>
       <w:r>
         <w:rPr>
@@ -9388,8 +8806,8 @@
           <w:numId w:val="1"/>
         </w:numPr>
       </w:pPr>
-      <w:bookmarkStart w:id="25" w:name="_Toc497296689"/>
-      <w:bookmarkStart w:id="26" w:name="_Toc498968325"/>
+      <w:bookmarkStart w:id="24" w:name="_Toc497296689"/>
+      <w:bookmarkStart w:id="25" w:name="_Toc498968325"/>
       <w:r>
         <w:rPr>
           <w:rFonts w:hint="eastAsia"/>
@@ -9408,23 +8826,15 @@
         </w:rPr>
         <w:t>设计</w:t>
       </w:r>
+      <w:bookmarkEnd w:id="24"/>
       <w:bookmarkEnd w:id="25"/>
-      <w:bookmarkEnd w:id="26"/>
     </w:p>
     <w:p>
       <w:pPr>
         <w:ind w:firstLine="480"/>
       </w:pPr>
       <w:r>
-        <w:t>H3C</w:t>
-      </w:r>
-      <w:proofErr w:type="gramStart"/>
-      <w:r>
-        <w:t>凭借长期</w:t>
-      </w:r>
-      <w:proofErr w:type="gramEnd"/>
-      <w:r>
-        <w:t>在广域网领域的技术积累和丰富经验，深入调研用户实际应用中存在的痛点和需求，采用SDN思想及其相关技术开发了新一代广域网整体解决方案，这个方案帮助用户构建了一个架构开放、灵活编程、易于运维的广域网，来承载日益丰富的应用流量，最终实现应用按需驱动网络、网络动态适应应用，即ADWAN（Application-driven Wide Area Network）。</w:t>
+        <w:t>H3C凭借长期在广域网领域的技术积累和丰富经验，深入调研用户实际应用中存在的痛点和需求，采用SDN思想及其相关技术开发了新一代广域网整体解决方案，这个方案帮助用户构建了一个架构开放、灵活编程、易于运维的广域网，来承载日益丰富的应用流量，最终实现应用按需驱动网络、网络动态适应应用，即ADWAN（Application-driven Wide Area Network）。</w:t>
       </w:r>
     </w:p>
     <w:p>
@@ -9670,15 +9080,7 @@
       </w:r>
       <w:r>
         <w:lastRenderedPageBreak/>
-        <w:t>化、场景化的APP，满足用户在不同场景下的网络需求；南向通过</w:t>
-      </w:r>
-      <w:proofErr w:type="gramStart"/>
-      <w:r>
-        <w:t>标准南</w:t>
-      </w:r>
-      <w:proofErr w:type="gramEnd"/>
-      <w:r>
-        <w:t>向接口协议和设备互通；北向面向用户提供定制化的API接口，实现和编排系统集成，满足用户差异化的业务需求。</w:t>
+        <w:t>化、场景化的APP，满足用户在不同场景下的网络需求；南向通过标准南向接口协议和设备互通；北向面向用户提供定制化的API接口，实现和编排系统集成，满足用户差异化的业务需求。</w:t>
       </w:r>
     </w:p>
     <w:p>
@@ -9697,15 +9099,7 @@
         <w:t>管理编排层：通过调用</w:t>
       </w:r>
       <w:r>
-        <w:t>APP提供的API接口，实现业务</w:t>
-      </w:r>
-      <w:proofErr w:type="gramStart"/>
-      <w:r>
-        <w:t>流组定义</w:t>
-      </w:r>
-      <w:proofErr w:type="gramEnd"/>
-      <w:r>
-        <w:t>（Qos优先级、五元组、VPN等）和业务的策略定义和管理编排，全网的实时监控、可视化呈现、及故障排查等，进而增强网络的可视化，简化网络的运维管理。</w:t>
+        <w:t>APP提供的API接口，实现业务流组定义（Qos优先级、五元组、VPN等）和业务的策略定义和管理编排，全网的实时监控、可视化呈现、及故障排查等，进而增强网络的可视化，简化网络的运维管理。</w:t>
       </w:r>
     </w:p>
     <w:p>
@@ -9822,7 +9216,7 @@
           <w:numId w:val="1"/>
         </w:numPr>
       </w:pPr>
-      <w:bookmarkStart w:id="27" w:name="_Toc498968326"/>
+      <w:bookmarkStart w:id="26" w:name="_Toc498968326"/>
       <w:r>
         <w:rPr>
           <w:rFonts w:hint="eastAsia"/>
@@ -9835,7 +9229,7 @@
         </w:rPr>
         <w:t>管理</w:t>
       </w:r>
-      <w:bookmarkEnd w:id="27"/>
+      <w:bookmarkEnd w:id="26"/>
     </w:p>
     <w:p>
       <w:pPr>
@@ -10035,21 +9429,7 @@
         <w:rPr>
           <w:rFonts w:hint="eastAsia"/>
         </w:rPr>
-        <w:t>License注册。ADWAN作为一款商业SDN软件，基础模块也</w:t>
-      </w:r>
-      <w:proofErr w:type="gramStart"/>
-      <w:r>
-        <w:rPr>
-          <w:rFonts w:hint="eastAsia"/>
-        </w:rPr>
-        <w:t>负责着</w:t>
-      </w:r>
-      <w:proofErr w:type="gramEnd"/>
-      <w:r>
-        <w:rPr>
-          <w:rFonts w:hint="eastAsia"/>
-        </w:rPr>
-        <w:t>软件的License注册管理。</w:t>
+        <w:t>License注册。ADWAN作为一款商业SDN软件，基础模块也负责着软件的License注册管理。</w:t>
       </w:r>
     </w:p>
     <w:p>
@@ -10076,14 +9456,14 @@
           <w:numId w:val="1"/>
         </w:numPr>
       </w:pPr>
-      <w:bookmarkStart w:id="28" w:name="_Toc498968327"/>
+      <w:bookmarkStart w:id="27" w:name="_Toc498968327"/>
       <w:r>
         <w:rPr>
           <w:rFonts w:hint="eastAsia"/>
         </w:rPr>
         <w:t>设备管理</w:t>
       </w:r>
-      <w:bookmarkEnd w:id="28"/>
+      <w:bookmarkEnd w:id="27"/>
     </w:p>
     <w:p>
       <w:pPr>
@@ -10184,21 +9564,7 @@
         <w:rPr>
           <w:rFonts w:hint="eastAsia"/>
         </w:rPr>
-        <w:t>的操作接口。例如Up/Down设备的某个接口、控制设备上下线、</w:t>
-      </w:r>
-      <w:proofErr w:type="gramStart"/>
-      <w:r>
-        <w:rPr>
-          <w:rFonts w:hint="eastAsia"/>
-        </w:rPr>
-        <w:t>向设备</w:t>
-      </w:r>
-      <w:proofErr w:type="gramEnd"/>
-      <w:r>
-        <w:rPr>
-          <w:rFonts w:hint="eastAsia"/>
-        </w:rPr>
-        <w:t>下发某配置命令</w:t>
+        <w:t>的操作接口。例如Up/Down设备的某个接口、控制设备上下线、向设备下发某配置命令</w:t>
       </w:r>
       <w:r>
         <w:rPr>
@@ -12634,7 +12000,7 @@
           <w:numId w:val="1"/>
         </w:numPr>
       </w:pPr>
-      <w:bookmarkStart w:id="29" w:name="_Toc498968328"/>
+      <w:bookmarkStart w:id="28" w:name="_Toc498968328"/>
       <w:r>
         <w:rPr>
           <w:rFonts w:hint="eastAsia"/>
@@ -12647,7 +12013,7 @@
         </w:rPr>
         <w:t>管理</w:t>
       </w:r>
-      <w:bookmarkEnd w:id="29"/>
+      <w:bookmarkEnd w:id="28"/>
     </w:p>
     <w:p>
       <w:pPr>
@@ -12657,21 +12023,7 @@
         <w:rPr>
           <w:rFonts w:hint="eastAsia"/>
         </w:rPr>
-        <w:t>ADWAN作为一款SDN产品，其一</w:t>
-      </w:r>
-      <w:proofErr w:type="gramStart"/>
-      <w:r>
-        <w:rPr>
-          <w:rFonts w:hint="eastAsia"/>
-        </w:rPr>
-        <w:t>个</w:t>
-      </w:r>
-      <w:proofErr w:type="gramEnd"/>
-      <w:r>
-        <w:rPr>
-          <w:rFonts w:hint="eastAsia"/>
-        </w:rPr>
-        <w:t>重要功能就是查看、管理网络拓扑中各设备、链路的状态信息。其中链路信息的查看和管理即为拓扑管理模块</w:t>
+        <w:t>ADWAN作为一款SDN产品，其一个重要功能就是查看、管理网络拓扑中各设备、链路的状态信息。其中链路信息的查看和管理即为拓扑管理模块</w:t>
       </w:r>
       <w:r>
         <w:rPr>
@@ -12726,21 +12078,7 @@
         <w:rPr>
           <w:rFonts w:hint="eastAsia"/>
         </w:rPr>
-        <w:t>拓扑管理。对网络拓扑进行</w:t>
-      </w:r>
-      <w:proofErr w:type="gramStart"/>
-      <w:r>
-        <w:rPr>
-          <w:rFonts w:hint="eastAsia"/>
-        </w:rPr>
-        <w:t>增删改查等</w:t>
-      </w:r>
-      <w:proofErr w:type="gramEnd"/>
-      <w:r>
-        <w:rPr>
-          <w:rFonts w:hint="eastAsia"/>
-        </w:rPr>
-        <w:t>管理操作。</w:t>
+        <w:t>拓扑管理。对网络拓扑进行增删改查等管理操作。</w:t>
       </w:r>
     </w:p>
     <w:p>
@@ -14938,14 +14276,14 @@
           <w:numId w:val="1"/>
         </w:numPr>
       </w:pPr>
-      <w:bookmarkStart w:id="30" w:name="_Toc498968329"/>
+      <w:bookmarkStart w:id="29" w:name="_Toc498968329"/>
       <w:r>
         <w:rPr>
           <w:rFonts w:hint="eastAsia"/>
         </w:rPr>
         <w:t>流采集</w:t>
       </w:r>
-      <w:bookmarkEnd w:id="30"/>
+      <w:bookmarkEnd w:id="29"/>
     </w:p>
     <w:p>
       <w:pPr>
@@ -14961,21 +14299,7 @@
         <w:rPr>
           <w:rFonts w:hint="eastAsia"/>
         </w:rPr>
-        <w:t>应用信息的获取与呈现项目中的流量采集功能</w:t>
-      </w:r>
-      <w:proofErr w:type="gramStart"/>
-      <w:r>
-        <w:rPr>
-          <w:rFonts w:hint="eastAsia"/>
-        </w:rPr>
-        <w:t>就是由流采集</w:t>
-      </w:r>
-      <w:proofErr w:type="gramEnd"/>
-      <w:r>
-        <w:rPr>
-          <w:rFonts w:hint="eastAsia"/>
-        </w:rPr>
-        <w:t>模块提供支持。</w:t>
+        <w:t>应用信息的获取与呈现项目中的流量采集功能就是由流采集模块提供支持。</w:t>
       </w:r>
     </w:p>
     <w:p>
@@ -15076,21 +14400,7 @@
         <w:rPr>
           <w:rFonts w:hint="eastAsia"/>
         </w:rPr>
-        <w:t>依托于</w:t>
-      </w:r>
-      <w:proofErr w:type="gramStart"/>
-      <w:r>
-        <w:rPr>
-          <w:rFonts w:hint="eastAsia"/>
-        </w:rPr>
-        <w:t>向设备</w:t>
-      </w:r>
-      <w:proofErr w:type="gramEnd"/>
-      <w:r>
-        <w:rPr>
-          <w:rFonts w:hint="eastAsia"/>
-        </w:rPr>
-        <w:t>下发ACL，设备会采集指定应用的流量信息。</w:t>
+        <w:t>依托于向设备下发ACL，设备会采集指定应用的流量信息。</w:t>
       </w:r>
     </w:p>
     <w:p>
@@ -17515,14 +16825,14 @@
           <w:numId w:val="1"/>
         </w:numPr>
       </w:pPr>
-      <w:bookmarkStart w:id="31" w:name="_Toc498968330"/>
+      <w:bookmarkStart w:id="30" w:name="_Toc498968330"/>
       <w:r>
         <w:rPr>
           <w:rFonts w:hint="eastAsia"/>
         </w:rPr>
         <w:t>运维管理</w:t>
       </w:r>
-      <w:bookmarkEnd w:id="31"/>
+      <w:bookmarkEnd w:id="30"/>
     </w:p>
     <w:p>
       <w:pPr>
@@ -17544,21 +16854,7 @@
         <w:rPr>
           <w:rFonts w:hint="eastAsia"/>
         </w:rPr>
-        <w:t>就是运</w:t>
-      </w:r>
-      <w:proofErr w:type="gramStart"/>
-      <w:r>
-        <w:rPr>
-          <w:rFonts w:hint="eastAsia"/>
-        </w:rPr>
-        <w:t>维管理</w:t>
-      </w:r>
-      <w:proofErr w:type="gramEnd"/>
-      <w:r>
-        <w:rPr>
-          <w:rFonts w:hint="eastAsia"/>
-        </w:rPr>
-        <w:t>模块</w:t>
+        <w:t>就是运维管理模块</w:t>
       </w:r>
       <w:r>
         <w:rPr>
@@ -18141,21 +17437,7 @@
         <w:rPr>
           <w:rFonts w:hint="eastAsia"/>
         </w:rPr>
-        <w:t>在应用信息的获取与呈现项目中，其主要实现即在运</w:t>
-      </w:r>
-      <w:proofErr w:type="gramStart"/>
-      <w:r>
-        <w:rPr>
-          <w:rFonts w:hint="eastAsia"/>
-        </w:rPr>
-        <w:t>维管理</w:t>
-      </w:r>
-      <w:proofErr w:type="gramEnd"/>
-      <w:r>
-        <w:rPr>
-          <w:rFonts w:hint="eastAsia"/>
-        </w:rPr>
-        <w:t>模块中实现。</w:t>
+        <w:t>在应用信息的获取与呈现项目中，其主要实现即在运维管理模块中实现。</w:t>
       </w:r>
       <w:r>
         <w:rPr>
@@ -18185,21 +17467,7 @@
         <w:rPr>
           <w:rFonts w:hint="eastAsia"/>
         </w:rPr>
-        <w:t>获取设备侧报文信息并进行归并聚合，然后在调用运</w:t>
-      </w:r>
-      <w:proofErr w:type="gramStart"/>
-      <w:r>
-        <w:rPr>
-          <w:rFonts w:hint="eastAsia"/>
-        </w:rPr>
-        <w:t>维管理</w:t>
-      </w:r>
-      <w:proofErr w:type="gramEnd"/>
-      <w:r>
-        <w:rPr>
-          <w:rFonts w:hint="eastAsia"/>
-        </w:rPr>
-        <w:t>的接口进行数据的存储</w:t>
+        <w:t>获取设备侧报文信息并进行归并聚合，然后在调用运维管理的接口进行数据的存储</w:t>
       </w:r>
       <w:r>
         <w:rPr>
@@ -18234,61 +17502,19 @@
         <w:rPr>
           <w:rFonts w:hint="eastAsia"/>
         </w:rPr>
-        <w:t>由于本项目可提供用户</w:t>
-      </w:r>
-      <w:proofErr w:type="gramStart"/>
-      <w:r>
-        <w:rPr>
-          <w:rFonts w:hint="eastAsia"/>
-        </w:rPr>
-        <w:t>查询近</w:t>
-      </w:r>
-      <w:proofErr w:type="gramEnd"/>
-      <w:r>
-        <w:rPr>
-          <w:rFonts w:hint="eastAsia"/>
-        </w:rPr>
-        <w:t>一年的任意时间段的应用信息的详情。因此使用MongoDB</w:t>
-      </w:r>
-      <w:r>
-        <w:rPr>
-          <w:rFonts w:hint="eastAsia"/>
-        </w:rPr>
-        <w:t>存储数据时需要考虑到数据的存储方式以达到用户无论请求</w:t>
-      </w:r>
-      <w:proofErr w:type="gramStart"/>
-      <w:r>
-        <w:rPr>
-          <w:rFonts w:hint="eastAsia"/>
-        </w:rPr>
-        <w:t>什么什么</w:t>
-      </w:r>
-      <w:proofErr w:type="gramEnd"/>
-      <w:r>
-        <w:rPr>
-          <w:rFonts w:hint="eastAsia"/>
-        </w:rPr>
-        <w:t>时间段</w:t>
-      </w:r>
-      <w:r>
-        <w:rPr>
-          <w:rFonts w:hint="eastAsia"/>
-        </w:rPr>
-        <w:t>的数据都可以迅速的</w:t>
-      </w:r>
-      <w:proofErr w:type="gramStart"/>
-      <w:r>
-        <w:rPr>
-          <w:rFonts w:hint="eastAsia"/>
-        </w:rPr>
-        <w:t>作出</w:t>
-      </w:r>
-      <w:proofErr w:type="gramEnd"/>
-      <w:r>
-        <w:rPr>
-          <w:rFonts w:hint="eastAsia"/>
-        </w:rPr>
-        <w:t>响应。这里主要应用到数据分层、分集合技术</w:t>
+        <w:t>由于本项目可提供用户查询近一年的任意时间段的应用信息的详情。因此使用MongoDB</w:t>
+      </w:r>
+      <w:r>
+        <w:rPr>
+          <w:rFonts w:hint="eastAsia"/>
+        </w:rPr>
+        <w:t>存储数据时需要考虑到数据的存储方式以达到用户无论请求什么什么时间段</w:t>
+      </w:r>
+      <w:r>
+        <w:rPr>
+          <w:rFonts w:hint="eastAsia"/>
+        </w:rPr>
+        <w:t>的数据都可以迅速的作出响应。这里主要应用到数据分层、分集合技术</w:t>
       </w:r>
       <w:r>
         <w:rPr>
@@ -18306,14 +17532,14 @@
           <w:numId w:val="1"/>
         </w:numPr>
       </w:pPr>
-      <w:bookmarkStart w:id="32" w:name="_Toc498968331"/>
+      <w:bookmarkStart w:id="31" w:name="_Toc498968331"/>
       <w:r>
         <w:rPr>
           <w:rFonts w:hint="eastAsia"/>
         </w:rPr>
         <w:t>应用管理</w:t>
       </w:r>
-      <w:bookmarkEnd w:id="32"/>
+      <w:bookmarkEnd w:id="31"/>
     </w:p>
     <w:p>
       <w:pPr>
@@ -18353,21 +17579,7 @@
         <w:rPr>
           <w:rFonts w:hint="eastAsia"/>
         </w:rPr>
-        <w:t>内的应用信息进行</w:t>
-      </w:r>
-      <w:proofErr w:type="gramStart"/>
-      <w:r>
-        <w:rPr>
-          <w:rFonts w:hint="eastAsia"/>
-        </w:rPr>
-        <w:t>流信息</w:t>
-      </w:r>
-      <w:proofErr w:type="gramEnd"/>
-      <w:r>
-        <w:rPr>
-          <w:rFonts w:hint="eastAsia"/>
-        </w:rPr>
-        <w:t>的过滤、聚合等操作。</w:t>
+        <w:t>内的应用信息进行流信息的过滤、聚合等操作。</w:t>
       </w:r>
     </w:p>
     <w:p>
@@ -19725,7 +18937,7 @@
           <w:numId w:val="1"/>
         </w:numPr>
       </w:pPr>
-      <w:bookmarkStart w:id="33" w:name="_Toc498968332"/>
+      <w:bookmarkStart w:id="32" w:name="_Toc498968332"/>
       <w:r>
         <w:rPr>
           <w:rFonts w:hint="eastAsia"/>
@@ -19738,7 +18950,7 @@
         </w:rPr>
         <w:t>管理</w:t>
       </w:r>
-      <w:bookmarkEnd w:id="33"/>
+      <w:bookmarkEnd w:id="32"/>
     </w:p>
     <w:p>
       <w:pPr>
@@ -21198,7 +20410,7 @@
           <w:numId w:val="1"/>
         </w:numPr>
       </w:pPr>
-      <w:bookmarkStart w:id="34" w:name="_Toc498968333"/>
+      <w:bookmarkStart w:id="33" w:name="_Toc498968333"/>
       <w:r>
         <w:rPr>
           <w:rFonts w:hint="eastAsia"/>
@@ -21211,7 +20423,7 @@
         </w:rPr>
         <w:t>中间层</w:t>
       </w:r>
-      <w:bookmarkEnd w:id="34"/>
+      <w:bookmarkEnd w:id="33"/>
     </w:p>
     <w:p>
       <w:pPr>
@@ -21385,7 +20597,7 @@
           <w:numId w:val="1"/>
         </w:numPr>
       </w:pPr>
-      <w:bookmarkStart w:id="35" w:name="_Toc498968334"/>
+      <w:bookmarkStart w:id="34" w:name="_Toc498968334"/>
       <w:r>
         <w:rPr>
           <w:rFonts w:hint="eastAsia"/>
@@ -21393,7 +20605,7 @@
         <w:lastRenderedPageBreak/>
         <w:t>流量调度</w:t>
       </w:r>
-      <w:bookmarkEnd w:id="35"/>
+      <w:bookmarkEnd w:id="34"/>
     </w:p>
     <w:p>
       <w:pPr>
@@ -21491,14 +20703,14 @@
           <w:numId w:val="1"/>
         </w:numPr>
       </w:pPr>
-      <w:bookmarkStart w:id="36" w:name="_Toc498968335"/>
+      <w:bookmarkStart w:id="35" w:name="_Toc498968335"/>
       <w:r>
         <w:rPr>
           <w:rFonts w:hint="eastAsia"/>
         </w:rPr>
         <w:t>用户界面</w:t>
       </w:r>
-      <w:bookmarkEnd w:id="36"/>
+      <w:bookmarkEnd w:id="35"/>
     </w:p>
     <w:p>
       <w:pPr>
@@ -21702,16 +20914,16 @@
           <w:numId w:val="1"/>
         </w:numPr>
       </w:pPr>
-      <w:bookmarkStart w:id="37" w:name="_Toc497296691"/>
-      <w:bookmarkStart w:id="38" w:name="_Toc498968336"/>
+      <w:bookmarkStart w:id="36" w:name="_Toc497296691"/>
+      <w:bookmarkStart w:id="37" w:name="_Toc498968336"/>
       <w:r>
         <w:rPr>
           <w:rFonts w:hint="eastAsia"/>
         </w:rPr>
         <w:t>本章小结</w:t>
       </w:r>
+      <w:bookmarkEnd w:id="36"/>
       <w:bookmarkEnd w:id="37"/>
-      <w:bookmarkEnd w:id="38"/>
     </w:p>
     <w:p>
       <w:pPr>
@@ -21734,28 +20946,14 @@
           <w:rFonts w:hint="eastAsia"/>
         </w:rPr>
         <w:lastRenderedPageBreak/>
-        <w:t>如查看网络拓扑、</w:t>
-      </w:r>
-      <w:proofErr w:type="gramStart"/>
-      <w:r>
-        <w:rPr>
-          <w:rFonts w:hint="eastAsia"/>
-        </w:rPr>
-        <w:t>现网流量</w:t>
-      </w:r>
-      <w:proofErr w:type="gramEnd"/>
-      <w:r>
-        <w:rPr>
-          <w:rFonts w:hint="eastAsia"/>
-        </w:rPr>
-        <w:t>分布等。</w:t>
+        <w:t>如查看网络拓扑、现网流量分布等。</w:t>
       </w:r>
     </w:p>
     <w:p>
       <w:pPr>
         <w:ind w:firstLine="480"/>
       </w:pPr>
-      <w:bookmarkStart w:id="39" w:name="_Toc497296692"/>
+      <w:bookmarkStart w:id="38" w:name="_Toc497296692"/>
       <w:r>
         <w:rPr>
           <w:rFonts w:hint="eastAsia"/>
@@ -21777,7 +20975,7 @@
           <w:numId w:val="1"/>
         </w:numPr>
       </w:pPr>
-      <w:bookmarkStart w:id="40" w:name="_Toc498968337"/>
+      <w:bookmarkStart w:id="39" w:name="_Toc498968337"/>
       <w:r>
         <w:rPr>
           <w:rFonts w:hint="eastAsia"/>
@@ -21790,8 +20988,8 @@
         </w:rPr>
         <w:t>系统实现</w:t>
       </w:r>
+      <w:bookmarkEnd w:id="38"/>
       <w:bookmarkEnd w:id="39"/>
-      <w:bookmarkEnd w:id="40"/>
     </w:p>
     <w:p>
       <w:pPr>
@@ -21892,7 +21090,7 @@
           <w:numId w:val="1"/>
         </w:numPr>
       </w:pPr>
-      <w:bookmarkStart w:id="41" w:name="_Toc498968338"/>
+      <w:bookmarkStart w:id="40" w:name="_Toc498968338"/>
       <w:r>
         <w:rPr>
           <w:rFonts w:hint="eastAsia"/>
@@ -21905,7 +21103,7 @@
         </w:rPr>
         <w:t>的运行环境</w:t>
       </w:r>
-      <w:bookmarkEnd w:id="41"/>
+      <w:bookmarkEnd w:id="40"/>
     </w:p>
     <w:p>
       <w:pPr>
@@ -22652,14 +21850,14 @@
           <w:numId w:val="1"/>
         </w:numPr>
       </w:pPr>
-      <w:bookmarkStart w:id="42" w:name="_Toc498968339"/>
+      <w:bookmarkStart w:id="41" w:name="_Toc498968339"/>
       <w:r>
         <w:rPr>
           <w:rFonts w:hint="eastAsia"/>
         </w:rPr>
         <w:t>基础管理</w:t>
       </w:r>
-      <w:bookmarkEnd w:id="42"/>
+      <w:bookmarkEnd w:id="41"/>
     </w:p>
     <w:p>
       <w:pPr>
@@ -22709,21 +21907,7 @@
         <w:rPr>
           <w:rFonts w:hint="eastAsia"/>
         </w:rPr>
-        <w:t>进行匹配的操作来达到正确识别命令的下发参数、内容，然后通过netConf协议</w:t>
-      </w:r>
-      <w:proofErr w:type="gramStart"/>
-      <w:r>
-        <w:rPr>
-          <w:rFonts w:hint="eastAsia"/>
-        </w:rPr>
-        <w:t>向设备</w:t>
-      </w:r>
-      <w:proofErr w:type="gramEnd"/>
-      <w:r>
-        <w:rPr>
-          <w:rFonts w:hint="eastAsia"/>
-        </w:rPr>
-        <w:t>下发配置报文</w:t>
+        <w:t>进行匹配的操作来达到正确识别命令的下发参数、内容，然后通过netConf协议向设备下发配置报文</w:t>
       </w:r>
       <w:r>
         <w:rPr>
@@ -22903,21 +22087,7 @@
         <w:rPr>
           <w:rFonts w:hint="eastAsia"/>
         </w:rPr>
-        <w:t>其他模块</w:t>
-      </w:r>
-      <w:proofErr w:type="gramStart"/>
-      <w:r>
-        <w:rPr>
-          <w:rFonts w:hint="eastAsia"/>
-        </w:rPr>
-        <w:t>向设备</w:t>
-      </w:r>
-      <w:proofErr w:type="gramEnd"/>
-      <w:r>
-        <w:rPr>
-          <w:rFonts w:hint="eastAsia"/>
-        </w:rPr>
-        <w:t>下发配置时，</w:t>
+        <w:t>其他模块向设备下发配置时，</w:t>
       </w:r>
       <w:r>
         <w:rPr>
@@ -22934,35 +22104,7 @@
         <w:rPr>
           <w:rFonts w:hint="eastAsia"/>
         </w:rPr>
-        <w:t>同时</w:t>
-      </w:r>
-      <w:proofErr w:type="gramStart"/>
-      <w:r>
-        <w:rPr>
-          <w:rFonts w:hint="eastAsia"/>
-        </w:rPr>
-        <w:t>向设备</w:t>
-      </w:r>
-      <w:proofErr w:type="gramEnd"/>
-      <w:r>
-        <w:rPr>
-          <w:rFonts w:hint="eastAsia"/>
-        </w:rPr>
-        <w:t>下发配置时，还采用了一种小版本识别技术。此技术主要是针对解决同型号的设备不同软件版本号具有不同命令格式、或者支持的命令不一致时这样的问题的。具体来讲就是当其他模块</w:t>
-      </w:r>
-      <w:proofErr w:type="gramStart"/>
-      <w:r>
-        <w:rPr>
-          <w:rFonts w:hint="eastAsia"/>
-        </w:rPr>
-        <w:t>向设备</w:t>
-      </w:r>
-      <w:proofErr w:type="gramEnd"/>
-      <w:r>
-        <w:rPr>
-          <w:rFonts w:hint="eastAsia"/>
-        </w:rPr>
-        <w:t>下发配置时，基础管理会先寻找到该款型的设备软件版本配置文件，如果有此文件则根据文件上的命令、路径寻找对应的XML命令文件进行下发配置。如果没有，则按照此款型的通用XML文件下发</w:t>
+        <w:t>同时向设备下发配置时，还采用了一种小版本识别技术。此技术主要是针对解决同型号的设备不同软件版本号具有不同命令格式、或者支持的命令不一致时这样的问题的。具体来讲就是当其他模块向设备下发配置时，基础管理会先寻找到该款型的设备软件版本配置文件，如果有此文件则根据文件上的命令、路径寻找对应的XML命令文件进行下发配置。如果没有，则按照此款型的通用XML文件下发</w:t>
       </w:r>
       <w:r>
         <w:rPr>
@@ -23074,21 +22216,7 @@
         <w:rPr>
           <w:rFonts w:hint="eastAsia"/>
         </w:rPr>
-        <w:t>同时由于</w:t>
-      </w:r>
-      <w:proofErr w:type="gramStart"/>
-      <w:r>
-        <w:rPr>
-          <w:rFonts w:hint="eastAsia"/>
-        </w:rPr>
-        <w:t>向设备</w:t>
-      </w:r>
-      <w:proofErr w:type="gramEnd"/>
-      <w:r>
-        <w:rPr>
-          <w:rFonts w:hint="eastAsia"/>
-        </w:rPr>
-        <w:t>下发配置需要进行网络IO，因此下发配置一般为异步操作，并且提供了一个专门的具有4个固定线程的线程池来进行下发配置操作。</w:t>
+        <w:t>同时由于向设备下发配置需要进行网络IO，因此下发配置一般为异步操作，并且提供了一个专门的具有4个固定线程的线程池来进行下发配置操作。</w:t>
       </w:r>
     </w:p>
     <w:p>
@@ -23105,21 +22233,7 @@
         <w:rPr>
           <w:rFonts w:hint="eastAsia"/>
         </w:rPr>
-        <w:t>现网中网络环境复杂多变，设备的保活功能即是通过定时</w:t>
-      </w:r>
-      <w:proofErr w:type="gramStart"/>
-      <w:r>
-        <w:rPr>
-          <w:rFonts w:hint="eastAsia"/>
-        </w:rPr>
-        <w:t>向设备</w:t>
-      </w:r>
-      <w:proofErr w:type="gramEnd"/>
-      <w:r>
-        <w:rPr>
-          <w:rFonts w:hint="eastAsia"/>
-        </w:rPr>
-        <w:t>发送Hello报文来确定设备是否在线保持连接。这样当一个设备保活失败时，可以迅速的响应到用户层面。</w:t>
+        <w:t>现网中网络环境复杂多变，设备的保活功能即是通过定时向设备发送Hello报文来确定设备是否在线保持连接。这样当一个设备保活失败时，可以迅速的响应到用户层面。</w:t>
       </w:r>
     </w:p>
     <w:p>
@@ -23211,35 +22325,7 @@
         <w:rPr>
           <w:rFonts w:ascii="仿宋" w:eastAsia="仿宋" w:hAnsi="仿宋" w:hint="eastAsia"/>
         </w:rPr>
-        <w:t>图4-2-2 场景</w:t>
-      </w:r>
-      <w:proofErr w:type="gramStart"/>
-      <w:r>
-        <w:rPr>
-          <w:rFonts w:ascii="仿宋" w:eastAsia="仿宋" w:hAnsi="仿宋" w:hint="eastAsia"/>
-        </w:rPr>
-        <w:t>一</w:t>
-      </w:r>
-      <w:proofErr w:type="gramEnd"/>
-      <w:r>
-        <w:rPr>
-          <w:rFonts w:ascii="仿宋" w:eastAsia="仿宋" w:hAnsi="仿宋" w:hint="eastAsia"/>
-        </w:rPr>
-        <w:t>：ADWAN</w:t>
-      </w:r>
-      <w:proofErr w:type="gramStart"/>
-      <w:r>
-        <w:rPr>
-          <w:rFonts w:ascii="仿宋" w:eastAsia="仿宋" w:hAnsi="仿宋" w:hint="eastAsia"/>
-        </w:rPr>
-        <w:t>纵向网</w:t>
-      </w:r>
-      <w:proofErr w:type="gramEnd"/>
-      <w:r>
-        <w:rPr>
-          <w:rFonts w:ascii="仿宋" w:eastAsia="仿宋" w:hAnsi="仿宋" w:hint="eastAsia"/>
-        </w:rPr>
-        <w:t>调度</w:t>
+        <w:t>图4-2-2 场景一：ADWAN纵向网调度</w:t>
       </w:r>
     </w:p>
     <w:p>
@@ -23495,21 +22581,7 @@
         <w:rPr>
           <w:rFonts w:hint="eastAsia"/>
         </w:rPr>
-        <w:t>：用户</w:t>
-      </w:r>
-      <w:proofErr w:type="gramStart"/>
-      <w:r>
-        <w:rPr>
-          <w:rFonts w:hint="eastAsia"/>
-        </w:rPr>
-        <w:t>设置组</w:t>
-      </w:r>
-      <w:proofErr w:type="gramEnd"/>
-      <w:r>
-        <w:rPr>
-          <w:rFonts w:hint="eastAsia"/>
-        </w:rPr>
-        <w:t>网场景</w:t>
+        <w:t>：用户设置组网场景</w:t>
       </w:r>
       <w:r>
         <w:rPr>
@@ -25658,16 +24730,8 @@
               <w:rPr>
                 <w:rFonts w:hint="eastAsia"/>
               </w:rPr>
-              <w:t>SNMP</w:t>
-            </w:r>
-            <w:proofErr w:type="gramStart"/>
-            <w:r>
-              <w:rPr>
-                <w:rFonts w:hint="eastAsia"/>
-              </w:rPr>
-              <w:t>读团体字</w:t>
-            </w:r>
-            <w:proofErr w:type="gramEnd"/>
+              <w:t>SNMP读团体字</w:t>
+            </w:r>
           </w:p>
         </w:tc>
         <w:tc>
@@ -25743,16 +24807,8 @@
               <w:rPr>
                 <w:rFonts w:hint="eastAsia"/>
               </w:rPr>
-              <w:t>SNMP</w:t>
-            </w:r>
-            <w:proofErr w:type="gramStart"/>
-            <w:r>
-              <w:rPr>
-                <w:rFonts w:hint="eastAsia"/>
-              </w:rPr>
-              <w:t>写团体字</w:t>
-            </w:r>
-            <w:proofErr w:type="gramEnd"/>
+              <w:t>SNMP写团体字</w:t>
+            </w:r>
           </w:p>
         </w:tc>
         <w:tc>
@@ -25889,21 +24945,7 @@
               <w:rPr>
                 <w:rFonts w:hint="eastAsia"/>
               </w:rPr>
-              <w:t>AuthProtocol同时配置或同时</w:t>
-            </w:r>
-            <w:proofErr w:type="gramStart"/>
-            <w:r>
-              <w:rPr>
-                <w:rFonts w:hint="eastAsia"/>
-              </w:rPr>
-              <w:t>不</w:t>
-            </w:r>
-            <w:proofErr w:type="gramEnd"/>
-            <w:r>
-              <w:rPr>
-                <w:rFonts w:hint="eastAsia"/>
-              </w:rPr>
-              <w:t>配置</w:t>
+              <w:t>AuthProtocol同时配置或同时不配置</w:t>
             </w:r>
           </w:p>
         </w:tc>
@@ -26063,15 +25105,7 @@
               <w:t>可选，只在</w:t>
             </w:r>
             <w:r>
-              <w:t>snmpVersion为3时可以配置，且与snmpv3AuthPassword同时配置或同时</w:t>
-            </w:r>
-            <w:proofErr w:type="gramStart"/>
-            <w:r>
-              <w:t>不</w:t>
-            </w:r>
-            <w:proofErr w:type="gramEnd"/>
-            <w:r>
-              <w:t>配置</w:t>
+              <w:t>snmpVersion为3时可以配置，且与snmpv3AuthPassword同时配置或同时不配置</w:t>
             </w:r>
           </w:p>
         </w:tc>
@@ -26148,21 +25182,7 @@
         <w:rPr>
           <w:rFonts w:hint="eastAsia"/>
         </w:rPr>
-        <w:t>应用信息的获取与呈现中，主要就是通过此接口</w:t>
-      </w:r>
-      <w:proofErr w:type="gramStart"/>
-      <w:r>
-        <w:rPr>
-          <w:rFonts w:hint="eastAsia"/>
-        </w:rPr>
-        <w:t>向设备</w:t>
-      </w:r>
-      <w:proofErr w:type="gramEnd"/>
-      <w:r>
-        <w:rPr>
-          <w:rFonts w:hint="eastAsia"/>
-        </w:rPr>
-        <w:t>下发netstream配置命令。</w:t>
+        <w:t>应用信息的获取与呈现中，主要就是通过此接口向设备下发netstream配置命令。</w:t>
       </w:r>
     </w:p>
     <w:p>
@@ -26558,14 +25578,14 @@
           <w:numId w:val="1"/>
         </w:numPr>
       </w:pPr>
-      <w:bookmarkStart w:id="43" w:name="_Toc498968340"/>
+      <w:bookmarkStart w:id="42" w:name="_Toc498968340"/>
       <w:r>
         <w:rPr>
           <w:rFonts w:hint="eastAsia"/>
         </w:rPr>
         <w:t>设备管理</w:t>
       </w:r>
-      <w:bookmarkEnd w:id="43"/>
+      <w:bookmarkEnd w:id="42"/>
     </w:p>
     <w:p>
       <w:pPr>
@@ -29782,14 +28802,14 @@
           <w:numId w:val="1"/>
         </w:numPr>
       </w:pPr>
-      <w:bookmarkStart w:id="44" w:name="_Toc498968341"/>
+      <w:bookmarkStart w:id="43" w:name="_Toc498968341"/>
       <w:r>
         <w:rPr>
           <w:rFonts w:hint="eastAsia"/>
         </w:rPr>
         <w:t>拓扑管理</w:t>
       </w:r>
-      <w:bookmarkEnd w:id="44"/>
+      <w:bookmarkEnd w:id="43"/>
     </w:p>
     <w:p>
       <w:pPr>
@@ -29825,14 +28845,12 @@
         </w:rPr>
         <w:t>、</w:t>
       </w:r>
-      <w:proofErr w:type="gramStart"/>
       <w:r>
         <w:rPr>
           <w:rFonts w:hint="eastAsia"/>
         </w:rPr>
         <w:t>删</w:t>
       </w:r>
-      <w:proofErr w:type="gramEnd"/>
       <w:r>
         <w:rPr>
           <w:rFonts w:hint="eastAsia"/>
@@ -32626,14 +31644,14 @@
           <w:numId w:val="1"/>
         </w:numPr>
       </w:pPr>
-      <w:bookmarkStart w:id="45" w:name="_Toc498968342"/>
+      <w:bookmarkStart w:id="44" w:name="_Toc498968342"/>
       <w:r>
         <w:rPr>
           <w:rFonts w:hint="eastAsia"/>
         </w:rPr>
         <w:t>流采集</w:t>
       </w:r>
-      <w:bookmarkEnd w:id="45"/>
+      <w:bookmarkEnd w:id="44"/>
     </w:p>
     <w:p>
       <w:pPr>
@@ -32643,21 +31661,7 @@
         <w:rPr>
           <w:rFonts w:hint="eastAsia"/>
         </w:rPr>
-        <w:t>流采集是ADWAN中的一个基础模块，其主要功能通过</w:t>
-      </w:r>
-      <w:proofErr w:type="gramStart"/>
-      <w:r>
-        <w:rPr>
-          <w:rFonts w:hint="eastAsia"/>
-        </w:rPr>
-        <w:t>向设备</w:t>
-      </w:r>
-      <w:proofErr w:type="gramEnd"/>
-      <w:r>
-        <w:rPr>
-          <w:rFonts w:hint="eastAsia"/>
-        </w:rPr>
-        <w:t>下发流采集命令采集设备上流经的流量信息。</w:t>
+        <w:t>流采集是ADWAN中的一个基础模块，其主要功能通过向设备下发流采集命令采集设备上流经的流量信息。</w:t>
       </w:r>
       <w:r>
         <w:rPr>
@@ -34093,35 +33097,7 @@
         <w:rPr>
           <w:rFonts w:hint="eastAsia"/>
         </w:rPr>
-        <w:t>在解析出netstream报文后，会根据解析出</w:t>
-      </w:r>
-      <w:proofErr w:type="gramStart"/>
-      <w:r>
-        <w:rPr>
-          <w:rFonts w:hint="eastAsia"/>
-        </w:rPr>
-        <w:t>的流组里面</w:t>
-      </w:r>
-      <w:proofErr w:type="gramEnd"/>
-      <w:r>
-        <w:rPr>
-          <w:rFonts w:hint="eastAsia"/>
-        </w:rPr>
-        <w:t>的流规则逐一进行匹配。符合则统计，不符合则进行下</w:t>
-      </w:r>
-      <w:proofErr w:type="gramStart"/>
-      <w:r>
-        <w:rPr>
-          <w:rFonts w:hint="eastAsia"/>
-        </w:rPr>
-        <w:t>一个流组的</w:t>
-      </w:r>
-      <w:proofErr w:type="gramEnd"/>
-      <w:r>
-        <w:rPr>
-          <w:rFonts w:hint="eastAsia"/>
-        </w:rPr>
-        <w:t>匹配。</w:t>
+        <w:t>在解析出netstream报文后，会根据解析出的流组里面的流规则逐一进行匹配。符合则统计，不符合则进行下一个流组的匹配。</w:t>
       </w:r>
       <w:r>
         <w:rPr>
@@ -34340,32 +33316,10 @@
         <w:rPr>
           <w:rFonts w:hint="eastAsia"/>
         </w:rPr>
-        <w:t>注册应用接口，并同时指定应用组和物理口的对应关系。注册后，流采集模块会在设备指定物理接口出或</w:t>
-      </w:r>
-      <w:proofErr w:type="gramStart"/>
-      <w:r>
-        <w:rPr>
-          <w:rFonts w:hint="eastAsia"/>
-        </w:rPr>
-        <w:t>入方向</w:t>
-      </w:r>
-      <w:proofErr w:type="gramEnd"/>
-      <w:r>
-        <w:rPr>
-          <w:rFonts w:hint="eastAsia"/>
-        </w:rPr>
-        <w:t>对指定应用的流量进</w:t>
-      </w:r>
-      <w:r>
-        <w:t>netstream采集，并返回一个采集id用于唯一标记这次注册，后续获取该应用的流量时，通过该采集Id可以获取到在该物理口采集的应用流量，并将采集到</w:t>
-      </w:r>
-      <w:proofErr w:type="gramStart"/>
-      <w:r>
-        <w:t>的流组实例</w:t>
-      </w:r>
-      <w:proofErr w:type="gramEnd"/>
-      <w:r>
-        <w:t>的统计信息进行存储，供其他业务使用。</w:t>
+        <w:t>注册应用接口，并同时指定应用组和物理口的对应关系。注册后，流采集模块会在设备指定物理接口出或入方向对指定应用的流量进</w:t>
+      </w:r>
+      <w:r>
+        <w:t>netstream采集，并返回一个采集id用于唯一标记这次注册，后续获取该应用的流量时，通过该采集Id可以获取到在该物理口采集的应用流量，并将采集到的流组实例的统计信息进行存储，供其他业务使用。</w:t>
       </w:r>
     </w:p>
     <w:p>
@@ -34536,19 +33490,11 @@
               <w:ind w:firstLineChars="0" w:firstLine="0"/>
               <w:cnfStyle w:val="000000100000" w:firstRow="0" w:lastRow="0" w:firstColumn="0" w:lastColumn="0" w:oddVBand="0" w:evenVBand="0" w:oddHBand="1" w:evenHBand="0" w:firstRowFirstColumn="0" w:firstRowLastColumn="0" w:lastRowFirstColumn="0" w:lastRowLastColumn="0"/>
             </w:pPr>
-            <w:proofErr w:type="gramStart"/>
-            <w:r>
-              <w:rPr>
-                <w:rFonts w:hint="eastAsia"/>
-              </w:rPr>
-              <w:t>流组实例</w:t>
-            </w:r>
-            <w:proofErr w:type="gramEnd"/>
-            <w:r>
-              <w:rPr>
-                <w:rFonts w:hint="eastAsia"/>
-              </w:rPr>
-              <w:t>ID</w:t>
+            <w:r>
+              <w:rPr>
+                <w:rFonts w:hint="eastAsia"/>
+              </w:rPr>
+              <w:t>流组实例ID</w:t>
             </w:r>
           </w:p>
         </w:tc>
@@ -35027,7 +33973,7 @@
           <w:numId w:val="1"/>
         </w:numPr>
       </w:pPr>
-      <w:bookmarkStart w:id="46" w:name="_Toc498968343"/>
+      <w:bookmarkStart w:id="45" w:name="_Toc498968343"/>
       <w:r>
         <w:rPr>
           <w:rFonts w:hint="eastAsia"/>
@@ -35035,7 +33981,7 @@
         <w:lastRenderedPageBreak/>
         <w:t>运维管理</w:t>
       </w:r>
-      <w:bookmarkEnd w:id="46"/>
+      <w:bookmarkEnd w:id="45"/>
     </w:p>
     <w:p>
       <w:pPr>
@@ -35045,21 +33991,7 @@
         <w:rPr>
           <w:rFonts w:hint="eastAsia"/>
         </w:rPr>
-        <w:t>运</w:t>
-      </w:r>
-      <w:proofErr w:type="gramStart"/>
-      <w:r>
-        <w:rPr>
-          <w:rFonts w:hint="eastAsia"/>
-        </w:rPr>
-        <w:t>维管理</w:t>
-      </w:r>
-      <w:proofErr w:type="gramEnd"/>
-      <w:r>
-        <w:rPr>
-          <w:rFonts w:hint="eastAsia"/>
-        </w:rPr>
-        <w:t>作为提供统一的流量信息、历史信息相关的接口的模块。</w:t>
+        <w:t>运维管理作为提供统一的流量信息、历史信息相关的接口的模块。</w:t>
       </w:r>
       <w:r>
         <w:rPr>
@@ -35896,21 +34828,7 @@
               <w:rPr>
                 <w:rFonts w:hint="eastAsia"/>
               </w:rPr>
-              <w:t>输出</w:t>
-            </w:r>
-            <w:proofErr w:type="gramStart"/>
-            <w:r>
-              <w:rPr>
-                <w:rFonts w:hint="eastAsia"/>
-              </w:rPr>
-              <w:t>流组信息</w:t>
-            </w:r>
-            <w:proofErr w:type="gramEnd"/>
-            <w:r>
-              <w:rPr>
-                <w:rFonts w:hint="eastAsia"/>
-              </w:rPr>
-              <w:t>的个数</w:t>
+              <w:t>输出流组信息的个数</w:t>
             </w:r>
           </w:p>
         </w:tc>
@@ -35994,15 +34912,7 @@
         <w:t>获取指定</w:t>
       </w:r>
       <w:r>
-        <w:t>link上的应用组带宽历史信息：用户通过此接口查询在指定时间段内，经过指定链路的应用组带宽历史信息，历史信息的最小粒度为1分钟，开始时间的默认值为结束时间前一个小时，结束时间的默认值为当前时间，时间格式为“年-月-日 小时-分钟-秒 时区”，如2016-04-19 16:10:00 GMT+8。返回值的时间所在时区为输入时间时区，startTime和endTime的时区必须相同。返回值的粒度是根据输入时间</w:t>
-      </w:r>
-      <w:proofErr w:type="gramStart"/>
-      <w:r>
-        <w:t>段大小</w:t>
-      </w:r>
-      <w:proofErr w:type="gramEnd"/>
-      <w:r>
-        <w:t>来确定的：</w:t>
+        <w:t>link上的应用组带宽历史信息：用户通过此接口查询在指定时间段内，经过指定链路的应用组带宽历史信息，历史信息的最小粒度为1分钟，开始时间的默认值为结束时间前一个小时，结束时间的默认值为当前时间，时间格式为“年-月-日 小时-分钟-秒 时区”，如2016-04-19 16:10:00 GMT+8。返回值的时间所在时区为输入时间时区，startTime和endTime的时区必须相同。返回值的粒度是根据输入时间段大小来确定的：</w:t>
       </w:r>
     </w:p>
     <w:tbl>
@@ -37259,14 +36169,14 @@
           <w:numId w:val="1"/>
         </w:numPr>
       </w:pPr>
-      <w:bookmarkStart w:id="47" w:name="_Toc498968344"/>
+      <w:bookmarkStart w:id="46" w:name="_Toc498968344"/>
       <w:r>
         <w:rPr>
           <w:rFonts w:hint="eastAsia"/>
         </w:rPr>
         <w:t>应用管理</w:t>
       </w:r>
-      <w:bookmarkEnd w:id="47"/>
+      <w:bookmarkEnd w:id="46"/>
     </w:p>
     <w:p>
       <w:pPr>
@@ -37294,21 +36204,7 @@
         <w:rPr>
           <w:rFonts w:hint="eastAsia"/>
         </w:rPr>
-        <w:t>同时包括</w:t>
-      </w:r>
-      <w:proofErr w:type="gramStart"/>
-      <w:r>
-        <w:rPr>
-          <w:rFonts w:hint="eastAsia"/>
-        </w:rPr>
-        <w:t>向设备</w:t>
-      </w:r>
-      <w:proofErr w:type="gramEnd"/>
-      <w:r>
-        <w:rPr>
-          <w:rFonts w:hint="eastAsia"/>
-        </w:rPr>
-        <w:t>下发根据应用生成的ACL。</w:t>
+        <w:t>同时包括向设备下发根据应用生成的ACL。</w:t>
       </w:r>
     </w:p>
     <w:p>
@@ -37368,21 +36264,7 @@
         <w:rPr>
           <w:rFonts w:hint="eastAsia"/>
         </w:rPr>
-        <w:t>增加</w:t>
-      </w:r>
-      <w:proofErr w:type="gramStart"/>
-      <w:r>
-        <w:rPr>
-          <w:rFonts w:hint="eastAsia"/>
-        </w:rPr>
-        <w:t>一条流组信息</w:t>
-      </w:r>
-      <w:proofErr w:type="gramEnd"/>
-      <w:r>
-        <w:rPr>
-          <w:rFonts w:hint="eastAsia"/>
-        </w:rPr>
-        <w:t>。</w:t>
+        <w:t>增加一条流组信息。</w:t>
       </w:r>
     </w:p>
     <w:p>
@@ -37553,14 +36435,12 @@
               <w:ind w:firstLineChars="0" w:firstLine="0"/>
               <w:cnfStyle w:val="000000100000" w:firstRow="0" w:lastRow="0" w:firstColumn="0" w:lastColumn="0" w:oddVBand="0" w:evenVBand="0" w:oddHBand="1" w:evenHBand="0" w:firstRowFirstColumn="0" w:firstRowLastColumn="0" w:lastRowFirstColumn="0" w:lastRowLastColumn="0"/>
             </w:pPr>
-            <w:proofErr w:type="gramStart"/>
             <w:r>
               <w:rPr>
                 <w:rFonts w:hint="eastAsia"/>
               </w:rPr>
               <w:t>流组名称</w:t>
             </w:r>
-            <w:proofErr w:type="gramEnd"/>
           </w:p>
         </w:tc>
         <w:tc>
@@ -37842,21 +36722,7 @@
               <w:rPr>
                 <w:rFonts w:hint="eastAsia"/>
               </w:rPr>
-              <w:t>2：</w:t>
-            </w:r>
-            <w:proofErr w:type="gramStart"/>
-            <w:r>
-              <w:rPr>
-                <w:rFonts w:hint="eastAsia"/>
-              </w:rPr>
-              <w:t>不</w:t>
-            </w:r>
-            <w:proofErr w:type="gramEnd"/>
-            <w:r>
-              <w:rPr>
-                <w:rFonts w:hint="eastAsia"/>
-              </w:rPr>
-              <w:t>调度</w:t>
+              <w:t>2：不调度</w:t>
             </w:r>
           </w:p>
         </w:tc>
@@ -38462,19 +37328,11 @@
               <w:ind w:firstLineChars="0" w:firstLine="0"/>
               <w:cnfStyle w:val="000000100000" w:firstRow="0" w:lastRow="0" w:firstColumn="0" w:lastColumn="0" w:oddVBand="0" w:evenVBand="0" w:oddHBand="1" w:evenHBand="0" w:firstRowFirstColumn="0" w:firstRowLastColumn="0" w:lastRowFirstColumn="0" w:lastRowLastColumn="0"/>
             </w:pPr>
-            <w:proofErr w:type="gramStart"/>
-            <w:r>
-              <w:rPr>
-                <w:rFonts w:hint="eastAsia"/>
-              </w:rPr>
-              <w:t>流组的</w:t>
-            </w:r>
-            <w:proofErr w:type="gramEnd"/>
-            <w:r>
-              <w:rPr>
-                <w:rFonts w:hint="eastAsia"/>
-              </w:rPr>
-              <w:t>唯一标识</w:t>
+            <w:r>
+              <w:rPr>
+                <w:rFonts w:hint="eastAsia"/>
+              </w:rPr>
+              <w:t>流组的唯一标识</w:t>
             </w:r>
           </w:p>
         </w:tc>
@@ -40305,14 +39163,14 @@
           <w:numId w:val="1"/>
         </w:numPr>
       </w:pPr>
-      <w:bookmarkStart w:id="48" w:name="_Toc498968345"/>
+      <w:bookmarkStart w:id="47" w:name="_Toc498968345"/>
       <w:r>
         <w:rPr>
           <w:rFonts w:hint="eastAsia"/>
         </w:rPr>
         <w:t>告警管理</w:t>
       </w:r>
-      <w:bookmarkEnd w:id="48"/>
+      <w:bookmarkEnd w:id="47"/>
     </w:p>
     <w:p>
       <w:pPr>
@@ -41160,21 +40018,7 @@
         <w:rPr>
           <w:rFonts w:hint="eastAsia"/>
         </w:rPr>
-        <w:t>【描述】：获取告警信息。可以根据告警的参数进行查询符合条件的告警信息。同时</w:t>
-      </w:r>
-      <w:proofErr w:type="gramStart"/>
-      <w:r>
-        <w:rPr>
-          <w:rFonts w:hint="eastAsia"/>
-        </w:rPr>
-        <w:t>支持分</w:t>
-      </w:r>
-      <w:proofErr w:type="gramEnd"/>
-      <w:r>
-        <w:rPr>
-          <w:rFonts w:hint="eastAsia"/>
-        </w:rPr>
-        <w:t>页返回。</w:t>
+        <w:t>【描述】：获取告警信息。可以根据告警的参数进行查询符合条件的告警信息。同时支持分页返回。</w:t>
       </w:r>
     </w:p>
     <w:p>
@@ -42554,7 +41398,7 @@
           <w:numId w:val="1"/>
         </w:numPr>
       </w:pPr>
-      <w:bookmarkStart w:id="49" w:name="_Toc498968346"/>
+      <w:bookmarkStart w:id="48" w:name="_Toc498968346"/>
       <w:r>
         <w:lastRenderedPageBreak/>
         <w:t>MongoDB</w:t>
@@ -42562,7 +41406,7 @@
       <w:r>
         <w:t>中间层</w:t>
       </w:r>
-      <w:bookmarkEnd w:id="49"/>
+      <w:bookmarkEnd w:id="48"/>
     </w:p>
     <w:p>
       <w:pPr>
@@ -43511,14 +42355,14 @@
           <w:numId w:val="1"/>
         </w:numPr>
       </w:pPr>
-      <w:bookmarkStart w:id="50" w:name="_Toc498968347"/>
+      <w:bookmarkStart w:id="49" w:name="_Toc498968347"/>
       <w:r>
         <w:rPr>
           <w:rFonts w:hint="eastAsia"/>
         </w:rPr>
         <w:t>流量调度</w:t>
       </w:r>
-      <w:bookmarkEnd w:id="50"/>
+      <w:bookmarkEnd w:id="49"/>
     </w:p>
     <w:p>
       <w:pPr>
@@ -43627,14 +42471,14 @@
           <w:numId w:val="1"/>
         </w:numPr>
       </w:pPr>
-      <w:bookmarkStart w:id="51" w:name="_Toc498968348"/>
+      <w:bookmarkStart w:id="50" w:name="_Toc498968348"/>
       <w:r>
         <w:rPr>
           <w:rFonts w:hint="eastAsia"/>
         </w:rPr>
         <w:t>用户界面</w:t>
       </w:r>
-      <w:bookmarkEnd w:id="51"/>
+      <w:bookmarkEnd w:id="50"/>
     </w:p>
     <w:p>
       <w:pPr>
@@ -43871,14 +42715,14 @@
           <w:numId w:val="1"/>
         </w:numPr>
       </w:pPr>
-      <w:bookmarkStart w:id="52" w:name="_Toc498968349"/>
+      <w:bookmarkStart w:id="51" w:name="_Toc498968349"/>
       <w:r>
         <w:rPr>
           <w:rFonts w:hint="eastAsia"/>
         </w:rPr>
         <w:t>本章小结</w:t>
       </w:r>
-      <w:bookmarkEnd w:id="52"/>
+      <w:bookmarkEnd w:id="51"/>
     </w:p>
     <w:p>
       <w:pPr>
@@ -43899,8 +42743,8 @@
           <w:numId w:val="1"/>
         </w:numPr>
       </w:pPr>
-      <w:bookmarkStart w:id="53" w:name="_Toc497296695"/>
-      <w:bookmarkStart w:id="54" w:name="_Toc498968350"/>
+      <w:bookmarkStart w:id="52" w:name="_Toc497296695"/>
+      <w:bookmarkStart w:id="53" w:name="_Toc498968350"/>
       <w:r>
         <w:rPr>
           <w:rFonts w:hint="eastAsia"/>
@@ -43913,8 +42757,8 @@
         </w:rPr>
         <w:t>总结与展望</w:t>
       </w:r>
+      <w:bookmarkEnd w:id="52"/>
       <w:bookmarkEnd w:id="53"/>
-      <w:bookmarkEnd w:id="54"/>
     </w:p>
     <w:p>
       <w:pPr>
@@ -43947,14 +42791,14 @@
           <w:numId w:val="1"/>
         </w:numPr>
       </w:pPr>
-      <w:bookmarkStart w:id="55" w:name="_Toc498968351"/>
+      <w:bookmarkStart w:id="54" w:name="_Toc498968351"/>
       <w:r>
         <w:rPr>
           <w:rFonts w:hint="eastAsia"/>
         </w:rPr>
         <w:t>全文总结</w:t>
       </w:r>
-      <w:bookmarkEnd w:id="55"/>
+      <w:bookmarkEnd w:id="54"/>
     </w:p>
     <w:p>
       <w:pPr>
@@ -44091,16 +42935,16 @@
           <w:numId w:val="1"/>
         </w:numPr>
       </w:pPr>
-      <w:bookmarkStart w:id="56" w:name="_Toc497296697"/>
-      <w:bookmarkStart w:id="57" w:name="_Toc498968352"/>
+      <w:bookmarkStart w:id="55" w:name="_Toc497296697"/>
+      <w:bookmarkStart w:id="56" w:name="_Toc498968352"/>
       <w:r>
         <w:rPr>
           <w:rFonts w:hint="eastAsia"/>
         </w:rPr>
         <w:t>展望</w:t>
       </w:r>
+      <w:bookmarkEnd w:id="55"/>
       <w:bookmarkEnd w:id="56"/>
-      <w:bookmarkEnd w:id="57"/>
     </w:p>
     <w:p>
       <w:pPr>
@@ -44150,21 +42994,7 @@
         <w:rPr>
           <w:rFonts w:hint="eastAsia"/>
         </w:rPr>
-        <w:t>运算压力大，软件设计复杂，系统稳定性存在隐患。作为集中式的SDN控制器，极端条件下其需要为每</w:t>
-      </w:r>
-      <w:proofErr w:type="gramStart"/>
-      <w:r>
-        <w:rPr>
-          <w:rFonts w:hint="eastAsia"/>
-        </w:rPr>
-        <w:t>一条流都进行</w:t>
-      </w:r>
-      <w:proofErr w:type="gramEnd"/>
-      <w:r>
-        <w:rPr>
-          <w:rFonts w:hint="eastAsia"/>
-        </w:rPr>
-        <w:t>定制化的优化策略，在流量复杂的情况下其对CPU的运算压力可想而知。并且这种压力会随着控制器控制的网络设备的增多而呈几何级的上升。因此如何解决、优化软件的设计复杂度、运算效率的问题，是未来ADWAN、SDN产品需要面临的一项挑战。</w:t>
+        <w:t>运算压力大，软件设计复杂，系统稳定性存在隐患。作为集中式的SDN控制器，极端条件下其需要为每一条流都进行定制化的优化策略，在流量复杂的情况下其对CPU的运算压力可想而知。并且这种压力会随着控制器控制的网络设备的增多而呈几何级的上升。因此如何解决、优化软件的设计复杂度、运算效率的问题，是未来ADWAN、SDN产品需要面临的一项挑战。</w:t>
       </w:r>
     </w:p>
     <w:p>
@@ -44187,21 +43017,7 @@
           <w:rFonts w:hint="eastAsia"/>
         </w:rPr>
         <w:lastRenderedPageBreak/>
-        <w:t>SDN产品。ADWAN作为华三公司的一款应用驱动广域网的SDN产品，其最佳的搭配模式是和</w:t>
-      </w:r>
-      <w:proofErr w:type="gramStart"/>
-      <w:r>
-        <w:rPr>
-          <w:rFonts w:hint="eastAsia"/>
-        </w:rPr>
-        <w:t>己公司</w:t>
-      </w:r>
-      <w:proofErr w:type="gramEnd"/>
-      <w:r>
-        <w:rPr>
-          <w:rFonts w:hint="eastAsia"/>
-        </w:rPr>
-        <w:t>的产品进行协调。目前各大网络设备公司的SDN产品接口各自为政，尚未实现标准化，这在一定程度上延缓了SDN商用化的进程。</w:t>
+        <w:t>SDN产品。ADWAN作为华三公司的一款应用驱动广域网的SDN产品，其最佳的搭配模式是和己公司的产品进行协调。目前各大网络设备公司的SDN产品接口各自为政，尚未实现标准化，这在一定程度上延缓了SDN商用化的进程。</w:t>
       </w:r>
     </w:p>
     <w:p>
@@ -44235,16 +43051,16 @@
       <w:pPr>
         <w:pStyle w:val="1"/>
       </w:pPr>
-      <w:bookmarkStart w:id="58" w:name="_Toc497296698"/>
-      <w:bookmarkStart w:id="59" w:name="_Toc498968353"/>
+      <w:bookmarkStart w:id="57" w:name="_Toc497296698"/>
+      <w:bookmarkStart w:id="58" w:name="_Toc498968353"/>
       <w:r>
         <w:rPr>
           <w:rFonts w:hint="eastAsia"/>
         </w:rPr>
         <w:t>致谢</w:t>
       </w:r>
+      <w:bookmarkEnd w:id="57"/>
       <w:bookmarkEnd w:id="58"/>
-      <w:bookmarkEnd w:id="59"/>
     </w:p>
     <w:p>
       <w:pPr>
@@ -44377,19 +43193,11 @@
         <w:ind w:firstLine="480"/>
         <w:jc w:val="right"/>
       </w:pPr>
-      <w:proofErr w:type="gramStart"/>
-      <w:r>
-        <w:rPr>
-          <w:rFonts w:hint="eastAsia"/>
-        </w:rPr>
-        <w:t>樊</w:t>
-      </w:r>
-      <w:proofErr w:type="gramEnd"/>
-      <w:r>
-        <w:rPr>
-          <w:rFonts w:hint="eastAsia"/>
-        </w:rPr>
-        <w:t xml:space="preserve">  开</w:t>
+      <w:r>
+        <w:rPr>
+          <w:rFonts w:hint="eastAsia"/>
+        </w:rPr>
+        <w:t>樊  开</w:t>
       </w:r>
     </w:p>
     <w:p>
@@ -44420,21 +43228,191 @@
       <w:pPr>
         <w:pStyle w:val="1"/>
       </w:pPr>
-      <w:bookmarkStart w:id="60" w:name="_Toc497296699"/>
-      <w:bookmarkStart w:id="61" w:name="_Toc498968354"/>
+      <w:bookmarkStart w:id="59" w:name="_Toc497296699"/>
+      <w:bookmarkStart w:id="60" w:name="_Toc498968354"/>
       <w:r>
         <w:rPr>
           <w:rFonts w:hint="eastAsia"/>
         </w:rPr>
         <w:t>参考文献</w:t>
       </w:r>
+      <w:bookmarkEnd w:id="59"/>
       <w:bookmarkEnd w:id="60"/>
+    </w:p>
+    <w:p>
+      <w:pPr>
+        <w:ind w:firstLine="480"/>
+      </w:pPr>
+    </w:p>
+    <w:p>
+      <w:pPr>
+        <w:ind w:firstLine="480"/>
+      </w:pPr>
+    </w:p>
+    <w:p>
+      <w:pPr>
+        <w:pStyle w:val="ab"/>
+        <w:numPr>
+          <w:ilvl w:val="0"/>
+          <w:numId w:val="45"/>
+        </w:numPr>
+        <w:ind w:firstLineChars="0"/>
+      </w:pPr>
+      <w:r>
+        <w:rPr>
+          <w:rFonts w:hint="eastAsia"/>
+        </w:rPr>
+        <w:t>标题XXX系统设计与实现。</w:t>
+      </w:r>
+    </w:p>
+    <w:p>
+      <w:pPr>
+        <w:pStyle w:val="ab"/>
+        <w:numPr>
+          <w:ilvl w:val="0"/>
+          <w:numId w:val="45"/>
+        </w:numPr>
+        <w:ind w:firstLineChars="0"/>
+      </w:pPr>
+      <w:r>
+        <w:rPr>
+          <w:rFonts w:hint="eastAsia"/>
+        </w:rPr>
+        <w:t>绪论：背景，国内外研究现状、主要研究工作。</w:t>
+      </w:r>
+    </w:p>
+    <w:p>
+      <w:pPr>
+        <w:pStyle w:val="ab"/>
+        <w:numPr>
+          <w:ilvl w:val="0"/>
+          <w:numId w:val="45"/>
+        </w:numPr>
+        <w:ind w:firstLineChars="0"/>
+      </w:pPr>
+      <w:r>
+        <w:rPr>
+          <w:rFonts w:hint="eastAsia"/>
+        </w:rPr>
+        <w:t>第二章适当压缩。</w:t>
+      </w:r>
+    </w:p>
+    <w:p>
+      <w:pPr>
+        <w:pStyle w:val="ab"/>
+        <w:numPr>
+          <w:ilvl w:val="0"/>
+          <w:numId w:val="45"/>
+        </w:numPr>
+        <w:ind w:firstLineChars="0"/>
+      </w:pPr>
+      <w:r>
+        <w:rPr>
+          <w:rFonts w:hint="eastAsia"/>
+        </w:rPr>
+        <w:t>需求分析补充，设计与需求分开讨论。设计层次不清，总体设计、功能设计、数据库设计。</w:t>
+      </w:r>
+    </w:p>
+    <w:p>
+      <w:pPr>
+        <w:pStyle w:val="ab"/>
+        <w:numPr>
+          <w:ilvl w:val="0"/>
+          <w:numId w:val="45"/>
+        </w:numPr>
+        <w:ind w:firstLineChars="0"/>
+      </w:pPr>
+      <w:r>
+        <w:rPr>
+          <w:rFonts w:hint="eastAsia"/>
+        </w:rPr>
+        <w:t>实现，开发平台，功能实现，测试。</w:t>
+      </w:r>
+    </w:p>
+    <w:p>
+      <w:pPr>
+        <w:pStyle w:val="ab"/>
+        <w:numPr>
+          <w:ilvl w:val="0"/>
+          <w:numId w:val="45"/>
+        </w:numPr>
+        <w:ind w:firstLineChars="0"/>
+      </w:pPr>
+      <w:r>
+        <w:rPr>
+          <w:rFonts w:hint="eastAsia"/>
+        </w:rPr>
+        <w:t>论文和工程报告不一样。突出论述与讨论。</w:t>
+      </w:r>
+    </w:p>
+    <w:p>
+      <w:pPr>
+        <w:pStyle w:val="ab"/>
+        <w:numPr>
+          <w:ilvl w:val="0"/>
+          <w:numId w:val="45"/>
+        </w:numPr>
+        <w:ind w:firstLineChars="0"/>
+      </w:pPr>
+      <w:r>
+        <w:rPr>
+          <w:rFonts w:hint="eastAsia"/>
+        </w:rPr>
+        <w:t>最后总结与展望。对论文工作的总结与展望。</w:t>
+      </w:r>
+    </w:p>
+    <w:p>
+      <w:pPr>
+        <w:pStyle w:val="ab"/>
+        <w:numPr>
+          <w:ilvl w:val="0"/>
+          <w:numId w:val="45"/>
+        </w:numPr>
+        <w:ind w:firstLineChars="0"/>
+      </w:pPr>
+      <w:r>
+        <w:rPr>
+          <w:rFonts w:hint="eastAsia"/>
+        </w:rPr>
+        <w:t>图表要有图题图号。正文中要提及。</w:t>
+      </w:r>
+    </w:p>
+    <w:p>
+      <w:pPr>
+        <w:pStyle w:val="ab"/>
+        <w:numPr>
+          <w:ilvl w:val="0"/>
+          <w:numId w:val="45"/>
+        </w:numPr>
+        <w:ind w:firstLineChars="0"/>
+      </w:pPr>
+      <w:r>
+        <w:rPr>
+          <w:rFonts w:hint="eastAsia"/>
+        </w:rPr>
+        <w:t>参考文献。</w:t>
+      </w:r>
+    </w:p>
+    <w:p>
+      <w:pPr>
+        <w:pStyle w:val="ab"/>
+        <w:numPr>
+          <w:ilvl w:val="0"/>
+          <w:numId w:val="45"/>
+        </w:numPr>
+        <w:ind w:firstLineChars="0"/>
+        <w:rPr>
+          <w:rFonts w:hint="eastAsia"/>
+        </w:rPr>
+      </w:pPr>
+      <w:r>
+        <w:rPr>
+          <w:rFonts w:hint="eastAsia"/>
+        </w:rPr>
+        <w:t>1）   （1）   圈1</w:t>
+      </w:r>
+      <w:bookmarkStart w:id="61" w:name="_GoBack"/>
       <w:bookmarkEnd w:id="61"/>
-    </w:p>
-    <w:p>
-      <w:pPr>
-        <w:ind w:firstLine="480"/>
-      </w:pPr>
     </w:p>
     <w:sectPr>
       <w:footerReference w:type="default" r:id="rId33"/>
@@ -45892,6 +44870,95 @@
     </w:lvl>
   </w:abstractNum>
   <w:abstractNum w:abstractNumId="12" w15:restartNumberingAfterBreak="0">
+    <w:nsid w:val="1B5823BA"/>
+    <w:multiLevelType w:val="hybridMultilevel"/>
+    <w:tmpl w:val="144C2268"/>
+    <w:lvl w:ilvl="0" w:tplc="93D0017A">
+      <w:start w:val="1"/>
+      <w:numFmt w:val="decimal"/>
+      <w:lvlText w:val="%1、"/>
+      <w:lvlJc w:val="left"/>
+      <w:pPr>
+        <w:ind w:left="840" w:hanging="360"/>
+      </w:pPr>
+      <w:rPr>
+        <w:rFonts w:hint="default"/>
+      </w:rPr>
+    </w:lvl>
+    <w:lvl w:ilvl="1" w:tplc="04090019" w:tentative="1">
+      <w:start w:val="1"/>
+      <w:numFmt w:val="lowerLetter"/>
+      <w:lvlText w:val="%2)"/>
+      <w:lvlJc w:val="left"/>
+      <w:pPr>
+        <w:ind w:left="1320" w:hanging="420"/>
+      </w:pPr>
+    </w:lvl>
+    <w:lvl w:ilvl="2" w:tplc="0409001B" w:tentative="1">
+      <w:start w:val="1"/>
+      <w:numFmt w:val="lowerRoman"/>
+      <w:lvlText w:val="%3."/>
+      <w:lvlJc w:val="right"/>
+      <w:pPr>
+        <w:ind w:left="1740" w:hanging="420"/>
+      </w:pPr>
+    </w:lvl>
+    <w:lvl w:ilvl="3" w:tplc="0409000F" w:tentative="1">
+      <w:start w:val="1"/>
+      <w:numFmt w:val="decimal"/>
+      <w:lvlText w:val="%4."/>
+      <w:lvlJc w:val="left"/>
+      <w:pPr>
+        <w:ind w:left="2160" w:hanging="420"/>
+      </w:pPr>
+    </w:lvl>
+    <w:lvl w:ilvl="4" w:tplc="04090019" w:tentative="1">
+      <w:start w:val="1"/>
+      <w:numFmt w:val="lowerLetter"/>
+      <w:lvlText w:val="%5)"/>
+      <w:lvlJc w:val="left"/>
+      <w:pPr>
+        <w:ind w:left="2580" w:hanging="420"/>
+      </w:pPr>
+    </w:lvl>
+    <w:lvl w:ilvl="5" w:tplc="0409001B" w:tentative="1">
+      <w:start w:val="1"/>
+      <w:numFmt w:val="lowerRoman"/>
+      <w:lvlText w:val="%6."/>
+      <w:lvlJc w:val="right"/>
+      <w:pPr>
+        <w:ind w:left="3000" w:hanging="420"/>
+      </w:pPr>
+    </w:lvl>
+    <w:lvl w:ilvl="6" w:tplc="0409000F" w:tentative="1">
+      <w:start w:val="1"/>
+      <w:numFmt w:val="decimal"/>
+      <w:lvlText w:val="%7."/>
+      <w:lvlJc w:val="left"/>
+      <w:pPr>
+        <w:ind w:left="3420" w:hanging="420"/>
+      </w:pPr>
+    </w:lvl>
+    <w:lvl w:ilvl="7" w:tplc="04090019" w:tentative="1">
+      <w:start w:val="1"/>
+      <w:numFmt w:val="lowerLetter"/>
+      <w:lvlText w:val="%8)"/>
+      <w:lvlJc w:val="left"/>
+      <w:pPr>
+        <w:ind w:left="3840" w:hanging="420"/>
+      </w:pPr>
+    </w:lvl>
+    <w:lvl w:ilvl="8" w:tplc="0409001B" w:tentative="1">
+      <w:start w:val="1"/>
+      <w:numFmt w:val="lowerRoman"/>
+      <w:lvlText w:val="%9."/>
+      <w:lvlJc w:val="right"/>
+      <w:pPr>
+        <w:ind w:left="4260" w:hanging="420"/>
+      </w:pPr>
+    </w:lvl>
+  </w:abstractNum>
+  <w:abstractNum w:abstractNumId="13" w15:restartNumberingAfterBreak="0">
     <w:nsid w:val="1E0964BA"/>
     <w:multiLevelType w:val="multilevel"/>
     <w:tmpl w:val="87F8BDE2"/>
@@ -46004,7 +45071,7 @@
       </w:rPr>
     </w:lvl>
   </w:abstractNum>
-  <w:abstractNum w:abstractNumId="13" w15:restartNumberingAfterBreak="0">
+  <w:abstractNum w:abstractNumId="14" w15:restartNumberingAfterBreak="0">
     <w:nsid w:val="1F82714E"/>
     <w:multiLevelType w:val="hybridMultilevel"/>
     <w:tmpl w:val="A61294BE"/>
@@ -46093,7 +45160,7 @@
       </w:pPr>
     </w:lvl>
   </w:abstractNum>
-  <w:abstractNum w:abstractNumId="14" w15:restartNumberingAfterBreak="0">
+  <w:abstractNum w:abstractNumId="15" w15:restartNumberingAfterBreak="0">
     <w:nsid w:val="1FBE658D"/>
     <w:multiLevelType w:val="multilevel"/>
     <w:tmpl w:val="0409001D"/>
@@ -46179,7 +45246,7 @@
       </w:pPr>
     </w:lvl>
   </w:abstractNum>
-  <w:abstractNum w:abstractNumId="15" w15:restartNumberingAfterBreak="0">
+  <w:abstractNum w:abstractNumId="16" w15:restartNumberingAfterBreak="0">
     <w:nsid w:val="2BBE5D41"/>
     <w:multiLevelType w:val="hybridMultilevel"/>
     <w:tmpl w:val="134A6380"/>
@@ -46292,7 +45359,7 @@
       </w:rPr>
     </w:lvl>
   </w:abstractNum>
-  <w:abstractNum w:abstractNumId="16" w15:restartNumberingAfterBreak="0">
+  <w:abstractNum w:abstractNumId="17" w15:restartNumberingAfterBreak="0">
     <w:nsid w:val="2D3462C5"/>
     <w:multiLevelType w:val="hybridMultilevel"/>
     <w:tmpl w:val="BE429DF8"/>
@@ -46405,7 +45472,7 @@
       </w:rPr>
     </w:lvl>
   </w:abstractNum>
-  <w:abstractNum w:abstractNumId="17" w15:restartNumberingAfterBreak="0">
+  <w:abstractNum w:abstractNumId="18" w15:restartNumberingAfterBreak="0">
     <w:nsid w:val="2F4B1428"/>
     <w:multiLevelType w:val="hybridMultilevel"/>
     <w:tmpl w:val="0E3A3D18"/>
@@ -46518,7 +45585,7 @@
       </w:rPr>
     </w:lvl>
   </w:abstractNum>
-  <w:abstractNum w:abstractNumId="18" w15:restartNumberingAfterBreak="0">
+  <w:abstractNum w:abstractNumId="19" w15:restartNumberingAfterBreak="0">
     <w:nsid w:val="31792BDF"/>
     <w:multiLevelType w:val="multilevel"/>
     <w:tmpl w:val="0409001F"/>
@@ -46631,7 +45698,7 @@
       </w:rPr>
     </w:lvl>
   </w:abstractNum>
-  <w:abstractNum w:abstractNumId="19" w15:restartNumberingAfterBreak="0">
+  <w:abstractNum w:abstractNumId="20" w15:restartNumberingAfterBreak="0">
     <w:nsid w:val="36632B35"/>
     <w:multiLevelType w:val="hybridMultilevel"/>
     <w:tmpl w:val="9D987102"/>
@@ -46744,7 +45811,7 @@
       </w:rPr>
     </w:lvl>
   </w:abstractNum>
-  <w:abstractNum w:abstractNumId="20" w15:restartNumberingAfterBreak="0">
+  <w:abstractNum w:abstractNumId="21" w15:restartNumberingAfterBreak="0">
     <w:nsid w:val="395F1EA1"/>
     <w:multiLevelType w:val="hybridMultilevel"/>
     <w:tmpl w:val="6ABC0A2C"/>
@@ -46857,7 +45924,7 @@
       </w:rPr>
     </w:lvl>
   </w:abstractNum>
-  <w:abstractNum w:abstractNumId="21" w15:restartNumberingAfterBreak="0">
+  <w:abstractNum w:abstractNumId="22" w15:restartNumberingAfterBreak="0">
     <w:nsid w:val="3B67298A"/>
     <w:multiLevelType w:val="hybridMultilevel"/>
     <w:tmpl w:val="7D7A48D2"/>
@@ -46970,7 +46037,7 @@
       </w:rPr>
     </w:lvl>
   </w:abstractNum>
-  <w:abstractNum w:abstractNumId="22" w15:restartNumberingAfterBreak="0">
+  <w:abstractNum w:abstractNumId="23" w15:restartNumberingAfterBreak="0">
     <w:nsid w:val="3C53032A"/>
     <w:multiLevelType w:val="hybridMultilevel"/>
     <w:tmpl w:val="32622D04"/>
@@ -47056,7 +46123,7 @@
       </w:pPr>
     </w:lvl>
   </w:abstractNum>
-  <w:abstractNum w:abstractNumId="23" w15:restartNumberingAfterBreak="0">
+  <w:abstractNum w:abstractNumId="24" w15:restartNumberingAfterBreak="0">
     <w:nsid w:val="3D285E02"/>
     <w:multiLevelType w:val="multilevel"/>
     <w:tmpl w:val="87F8BDE2"/>
@@ -47169,7 +46236,7 @@
       </w:rPr>
     </w:lvl>
   </w:abstractNum>
-  <w:abstractNum w:abstractNumId="24" w15:restartNumberingAfterBreak="0">
+  <w:abstractNum w:abstractNumId="25" w15:restartNumberingAfterBreak="0">
     <w:nsid w:val="3DDC691A"/>
     <w:multiLevelType w:val="hybridMultilevel"/>
     <w:tmpl w:val="AB58DA52"/>
@@ -47282,7 +46349,7 @@
       </w:rPr>
     </w:lvl>
   </w:abstractNum>
-  <w:abstractNum w:abstractNumId="25" w15:restartNumberingAfterBreak="0">
+  <w:abstractNum w:abstractNumId="26" w15:restartNumberingAfterBreak="0">
     <w:nsid w:val="3E1F7E1E"/>
     <w:multiLevelType w:val="hybridMultilevel"/>
     <w:tmpl w:val="51BAE394"/>
@@ -47371,7 +46438,7 @@
       </w:pPr>
     </w:lvl>
   </w:abstractNum>
-  <w:abstractNum w:abstractNumId="26" w15:restartNumberingAfterBreak="0">
+  <w:abstractNum w:abstractNumId="27" w15:restartNumberingAfterBreak="0">
     <w:nsid w:val="3E296357"/>
     <w:multiLevelType w:val="hybridMultilevel"/>
     <w:tmpl w:val="BE067FB2"/>
@@ -47484,7 +46551,7 @@
       </w:rPr>
     </w:lvl>
   </w:abstractNum>
-  <w:abstractNum w:abstractNumId="27" w15:restartNumberingAfterBreak="0">
+  <w:abstractNum w:abstractNumId="28" w15:restartNumberingAfterBreak="0">
     <w:nsid w:val="44FA5CA8"/>
     <w:multiLevelType w:val="hybridMultilevel"/>
     <w:tmpl w:val="C4B27A8A"/>
@@ -47597,7 +46664,7 @@
       </w:rPr>
     </w:lvl>
   </w:abstractNum>
-  <w:abstractNum w:abstractNumId="28" w15:restartNumberingAfterBreak="0">
+  <w:abstractNum w:abstractNumId="29" w15:restartNumberingAfterBreak="0">
     <w:nsid w:val="4534227C"/>
     <w:multiLevelType w:val="hybridMultilevel"/>
     <w:tmpl w:val="3BF45FD4"/>
@@ -47710,7 +46777,7 @@
       </w:rPr>
     </w:lvl>
   </w:abstractNum>
-  <w:abstractNum w:abstractNumId="29" w15:restartNumberingAfterBreak="0">
+  <w:abstractNum w:abstractNumId="30" w15:restartNumberingAfterBreak="0">
     <w:nsid w:val="46880295"/>
     <w:multiLevelType w:val="multilevel"/>
     <w:tmpl w:val="0409001D"/>
@@ -47796,7 +46863,7 @@
       </w:pPr>
     </w:lvl>
   </w:abstractNum>
-  <w:abstractNum w:abstractNumId="30" w15:restartNumberingAfterBreak="0">
+  <w:abstractNum w:abstractNumId="31" w15:restartNumberingAfterBreak="0">
     <w:nsid w:val="46CA72AB"/>
     <w:multiLevelType w:val="hybridMultilevel"/>
     <w:tmpl w:val="D40A014A"/>
@@ -47909,7 +46976,7 @@
       </w:rPr>
     </w:lvl>
   </w:abstractNum>
-  <w:abstractNum w:abstractNumId="31" w15:restartNumberingAfterBreak="0">
+  <w:abstractNum w:abstractNumId="32" w15:restartNumberingAfterBreak="0">
     <w:nsid w:val="4A4C7D30"/>
     <w:multiLevelType w:val="hybridMultilevel"/>
     <w:tmpl w:val="0818FEE8"/>
@@ -48022,7 +47089,7 @@
       </w:rPr>
     </w:lvl>
   </w:abstractNum>
-  <w:abstractNum w:abstractNumId="32" w15:restartNumberingAfterBreak="0">
+  <w:abstractNum w:abstractNumId="33" w15:restartNumberingAfterBreak="0">
     <w:nsid w:val="50D83EDD"/>
     <w:multiLevelType w:val="hybridMultilevel"/>
     <w:tmpl w:val="D41845D4"/>
@@ -48135,7 +47202,7 @@
       </w:rPr>
     </w:lvl>
   </w:abstractNum>
-  <w:abstractNum w:abstractNumId="33" w15:restartNumberingAfterBreak="0">
+  <w:abstractNum w:abstractNumId="34" w15:restartNumberingAfterBreak="0">
     <w:nsid w:val="579C40C5"/>
     <w:multiLevelType w:val="hybridMultilevel"/>
     <w:tmpl w:val="18AAAD78"/>
@@ -48221,7 +47288,7 @@
       </w:pPr>
     </w:lvl>
   </w:abstractNum>
-  <w:abstractNum w:abstractNumId="34" w15:restartNumberingAfterBreak="0">
+  <w:abstractNum w:abstractNumId="35" w15:restartNumberingAfterBreak="0">
     <w:nsid w:val="5AFE05B4"/>
     <w:multiLevelType w:val="hybridMultilevel"/>
     <w:tmpl w:val="D8D6378C"/>
@@ -48334,7 +47401,7 @@
       </w:rPr>
     </w:lvl>
   </w:abstractNum>
-  <w:abstractNum w:abstractNumId="35" w15:restartNumberingAfterBreak="0">
+  <w:abstractNum w:abstractNumId="36" w15:restartNumberingAfterBreak="0">
     <w:nsid w:val="6BFD1F32"/>
     <w:multiLevelType w:val="hybridMultilevel"/>
     <w:tmpl w:val="F2F687D0"/>
@@ -48447,7 +47514,7 @@
       </w:rPr>
     </w:lvl>
   </w:abstractNum>
-  <w:abstractNum w:abstractNumId="36" w15:restartNumberingAfterBreak="0">
+  <w:abstractNum w:abstractNumId="37" w15:restartNumberingAfterBreak="0">
     <w:nsid w:val="6C73375C"/>
     <w:multiLevelType w:val="hybridMultilevel"/>
     <w:tmpl w:val="04ACB67A"/>
@@ -48560,7 +47627,7 @@
       </w:rPr>
     </w:lvl>
   </w:abstractNum>
-  <w:abstractNum w:abstractNumId="37" w15:restartNumberingAfterBreak="0">
+  <w:abstractNum w:abstractNumId="38" w15:restartNumberingAfterBreak="0">
     <w:nsid w:val="703F6275"/>
     <w:multiLevelType w:val="multilevel"/>
     <w:tmpl w:val="87F8BDE2"/>
@@ -48673,7 +47740,7 @@
       </w:rPr>
     </w:lvl>
   </w:abstractNum>
-  <w:abstractNum w:abstractNumId="38" w15:restartNumberingAfterBreak="0">
+  <w:abstractNum w:abstractNumId="39" w15:restartNumberingAfterBreak="0">
     <w:nsid w:val="741A5486"/>
     <w:multiLevelType w:val="hybridMultilevel"/>
     <w:tmpl w:val="A8E62150"/>
@@ -48786,7 +47853,7 @@
       </w:rPr>
     </w:lvl>
   </w:abstractNum>
-  <w:abstractNum w:abstractNumId="39" w15:restartNumberingAfterBreak="0">
+  <w:abstractNum w:abstractNumId="40" w15:restartNumberingAfterBreak="0">
     <w:nsid w:val="76FA2011"/>
     <w:multiLevelType w:val="hybridMultilevel"/>
     <w:tmpl w:val="A762F810"/>
@@ -48899,7 +47966,7 @@
       </w:rPr>
     </w:lvl>
   </w:abstractNum>
-  <w:abstractNum w:abstractNumId="40" w15:restartNumberingAfterBreak="0">
+  <w:abstractNum w:abstractNumId="41" w15:restartNumberingAfterBreak="0">
     <w:nsid w:val="788139D7"/>
     <w:multiLevelType w:val="hybridMultilevel"/>
     <w:tmpl w:val="7110FE82"/>
@@ -49012,7 +48079,7 @@
       </w:rPr>
     </w:lvl>
   </w:abstractNum>
-  <w:abstractNum w:abstractNumId="41" w15:restartNumberingAfterBreak="0">
+  <w:abstractNum w:abstractNumId="42" w15:restartNumberingAfterBreak="0">
     <w:nsid w:val="7D6F709F"/>
     <w:multiLevelType w:val="hybridMultilevel"/>
     <w:tmpl w:val="A7B412CA"/>
@@ -49125,7 +48192,7 @@
       </w:rPr>
     </w:lvl>
   </w:abstractNum>
-  <w:abstractNum w:abstractNumId="42" w15:restartNumberingAfterBreak="0">
+  <w:abstractNum w:abstractNumId="43" w15:restartNumberingAfterBreak="0">
     <w:nsid w:val="7D894B23"/>
     <w:multiLevelType w:val="hybridMultilevel"/>
     <w:tmpl w:val="675E0380"/>
@@ -49238,7 +48305,7 @@
       </w:rPr>
     </w:lvl>
   </w:abstractNum>
-  <w:abstractNum w:abstractNumId="43" w15:restartNumberingAfterBreak="0">
+  <w:abstractNum w:abstractNumId="44" w15:restartNumberingAfterBreak="0">
     <w:nsid w:val="7DC01195"/>
     <w:multiLevelType w:val="hybridMultilevel"/>
     <w:tmpl w:val="55D440A2"/>
@@ -49352,34 +48419,34 @@
     </w:lvl>
   </w:abstractNum>
   <w:num w:numId="1">
-    <w:abstractNumId w:val="18"/>
+    <w:abstractNumId w:val="19"/>
   </w:num>
   <w:num w:numId="2">
     <w:abstractNumId w:val="9"/>
   </w:num>
   <w:num w:numId="3">
-    <w:abstractNumId w:val="33"/>
+    <w:abstractNumId w:val="34"/>
   </w:num>
   <w:num w:numId="4">
-    <w:abstractNumId w:val="22"/>
+    <w:abstractNumId w:val="23"/>
   </w:num>
   <w:num w:numId="5">
-    <w:abstractNumId w:val="14"/>
+    <w:abstractNumId w:val="15"/>
   </w:num>
   <w:num w:numId="6">
-    <w:abstractNumId w:val="29"/>
+    <w:abstractNumId w:val="30"/>
   </w:num>
   <w:num w:numId="7">
-    <w:abstractNumId w:val="12"/>
+    <w:abstractNumId w:val="13"/>
   </w:num>
   <w:num w:numId="8">
-    <w:abstractNumId w:val="23"/>
+    <w:abstractNumId w:val="24"/>
   </w:num>
   <w:num w:numId="9">
-    <w:abstractNumId w:val="42"/>
+    <w:abstractNumId w:val="43"/>
   </w:num>
   <w:num w:numId="10">
-    <w:abstractNumId w:val="17"/>
+    <w:abstractNumId w:val="18"/>
   </w:num>
   <w:num w:numId="11">
     <w:abstractNumId w:val="5"/>
@@ -49391,76 +48458,76 @@
     <w:abstractNumId w:val="2"/>
   </w:num>
   <w:num w:numId="14">
-    <w:abstractNumId w:val="35"/>
+    <w:abstractNumId w:val="36"/>
   </w:num>
   <w:num w:numId="15">
-    <w:abstractNumId w:val="36"/>
+    <w:abstractNumId w:val="37"/>
   </w:num>
   <w:num w:numId="16">
-    <w:abstractNumId w:val="28"/>
+    <w:abstractNumId w:val="29"/>
   </w:num>
   <w:num w:numId="17">
     <w:abstractNumId w:val="7"/>
   </w:num>
   <w:num w:numId="18">
-    <w:abstractNumId w:val="40"/>
+    <w:abstractNumId w:val="41"/>
   </w:num>
   <w:num w:numId="19">
-    <w:abstractNumId w:val="19"/>
+    <w:abstractNumId w:val="20"/>
   </w:num>
   <w:num w:numId="20">
-    <w:abstractNumId w:val="30"/>
+    <w:abstractNumId w:val="31"/>
   </w:num>
   <w:num w:numId="21">
-    <w:abstractNumId w:val="15"/>
+    <w:abstractNumId w:val="16"/>
   </w:num>
   <w:num w:numId="22">
     <w:abstractNumId w:val="3"/>
   </w:num>
   <w:num w:numId="23">
-    <w:abstractNumId w:val="26"/>
+    <w:abstractNumId w:val="27"/>
   </w:num>
   <w:num w:numId="24">
-    <w:abstractNumId w:val="38"/>
+    <w:abstractNumId w:val="39"/>
   </w:num>
   <w:num w:numId="25">
-    <w:abstractNumId w:val="41"/>
+    <w:abstractNumId w:val="42"/>
   </w:num>
   <w:num w:numId="26">
-    <w:abstractNumId w:val="32"/>
+    <w:abstractNumId w:val="33"/>
   </w:num>
   <w:num w:numId="27">
-    <w:abstractNumId w:val="24"/>
+    <w:abstractNumId w:val="25"/>
   </w:num>
   <w:num w:numId="28">
-    <w:abstractNumId w:val="39"/>
+    <w:abstractNumId w:val="40"/>
   </w:num>
   <w:num w:numId="29">
     <w:abstractNumId w:val="0"/>
   </w:num>
   <w:num w:numId="30">
-    <w:abstractNumId w:val="21"/>
+    <w:abstractNumId w:val="22"/>
   </w:num>
   <w:num w:numId="31">
     <w:abstractNumId w:val="4"/>
   </w:num>
   <w:num w:numId="32">
-    <w:abstractNumId w:val="20"/>
+    <w:abstractNumId w:val="21"/>
   </w:num>
   <w:num w:numId="33">
-    <w:abstractNumId w:val="25"/>
+    <w:abstractNumId w:val="26"/>
   </w:num>
   <w:num w:numId="34">
-    <w:abstractNumId w:val="27"/>
+    <w:abstractNumId w:val="28"/>
   </w:num>
   <w:num w:numId="35">
     <w:abstractNumId w:val="6"/>
   </w:num>
   <w:num w:numId="36">
-    <w:abstractNumId w:val="37"/>
+    <w:abstractNumId w:val="38"/>
   </w:num>
   <w:num w:numId="37">
-    <w:abstractNumId w:val="13"/>
+    <w:abstractNumId w:val="14"/>
   </w:num>
   <w:num w:numId="38">
     <w:abstractNumId w:val="10"/>
@@ -49469,19 +48536,22 @@
     <w:abstractNumId w:val="11"/>
   </w:num>
   <w:num w:numId="40">
-    <w:abstractNumId w:val="31"/>
+    <w:abstractNumId w:val="32"/>
   </w:num>
   <w:num w:numId="41">
     <w:abstractNumId w:val="1"/>
   </w:num>
   <w:num w:numId="42">
-    <w:abstractNumId w:val="16"/>
+    <w:abstractNumId w:val="17"/>
   </w:num>
   <w:num w:numId="43">
-    <w:abstractNumId w:val="34"/>
+    <w:abstractNumId w:val="35"/>
   </w:num>
   <w:num w:numId="44">
-    <w:abstractNumId w:val="43"/>
+    <w:abstractNumId w:val="44"/>
+  </w:num>
+  <w:num w:numId="45">
+    <w:abstractNumId w:val="12"/>
   </w:num>
 </w:numbering>
 </file>
@@ -50886,7 +49956,7 @@
 </file>
 
 <file path=customXml/itemProps1.xml><?xml version="1.0" encoding="utf-8"?>
-<ds:datastoreItem xmlns:ds="http://schemas.openxmlformats.org/officeDocument/2006/customXml" ds:itemID="{C62091A2-EAD3-4E29-AC5D-FCBDDB789C6A}">
+<ds:datastoreItem xmlns:ds="http://schemas.openxmlformats.org/officeDocument/2006/customXml" ds:itemID="{CDD60213-4CB3-4D12-8844-FC0A6B1E5DFB}">
   <ds:schemaRefs>
     <ds:schemaRef ds:uri="http://schemas.openxmlformats.org/officeDocument/2006/bibliography"/>
   </ds:schemaRefs>

--- a/Paper.docx
+++ b/Paper.docx
@@ -108,12 +108,6 @@
       </w:r>
       <w:r>
         <w:rPr>
-          <w:b/>
-        </w:rPr>
-        <w:tab/>
-      </w:r>
-      <w:r>
-        <w:rPr>
           <w:rFonts w:hint="eastAsia"/>
           <w:b/>
         </w:rPr>
@@ -125,23 +119,7 @@
           <w:bCs/>
           <w:u w:val="thick"/>
         </w:rPr>
-        <w:t xml:space="preserve"> M20157613</w:t>
-      </w:r>
-      <w:r>
-        <w:rPr>
-          <w:b/>
-          <w:bCs/>
-          <w:u w:val="thick"/>
-        </w:rPr>
-        <w:t>9</w:t>
-      </w:r>
-      <w:r>
-        <w:rPr>
-          <w:b/>
-          <w:bCs/>
-          <w:u w:val="thick"/>
-        </w:rPr>
-        <w:t xml:space="preserve">            </w:t>
+        <w:t xml:space="preserve"> M201576139            </w:t>
       </w:r>
     </w:p>
     <w:p>
@@ -259,13 +237,6 @@
           <w:b/>
           <w:bCs/>
           <w:spacing w:val="60"/>
-        </w:rPr>
-        <w:tab/>
-      </w:r>
-      <w:r>
-        <w:rPr>
-          <w:b/>
-          <w:bCs/>
         </w:rPr>
         <w:tab/>
       </w:r>
@@ -444,7 +415,6 @@
         <w:ind w:left="480" w:firstLineChars="0" w:firstLine="0"/>
         <w:jc w:val="center"/>
         <w:rPr>
-          <w:rFonts w:hint="eastAsia"/>
           <w:b/>
           <w:sz w:val="52"/>
           <w:szCs w:val="52"/>
@@ -482,7 +452,6 @@
         <w:ind w:left="480" w:firstLineChars="0" w:firstLine="0"/>
         <w:jc w:val="center"/>
         <w:rPr>
-          <w:rFonts w:hint="eastAsia"/>
           <w:b/>
           <w:sz w:val="52"/>
           <w:szCs w:val="52"/>
@@ -914,7 +883,6 @@
             <w:pPr>
               <w:ind w:firstLineChars="0" w:firstLine="0"/>
               <w:rPr>
-                <w:rFonts w:hint="eastAsia"/>
                 <w:b/>
                 <w:bCs/>
                 <w:sz w:val="30"/>
@@ -1242,7 +1210,6 @@
         <w:ind w:firstLineChars="0" w:firstLine="0"/>
         <w:jc w:val="center"/>
         <w:rPr>
-          <w:rFonts w:hint="eastAsia"/>
           <w:kern w:val="0"/>
           <w:sz w:val="36"/>
           <w:szCs w:val="36"/>
@@ -1284,7 +1251,7 @@
         <w:pStyle w:val="1"/>
       </w:pPr>
       <w:bookmarkStart w:id="2" w:name="_Toc497296676"/>
-      <w:bookmarkStart w:id="3" w:name="_Toc500168109"/>
+      <w:bookmarkStart w:id="3" w:name="_Toc500181892"/>
       <w:r>
         <w:rPr>
           <w:rFonts w:hint="eastAsia"/>
@@ -1327,7 +1294,43 @@
         <w:rPr>
           <w:rFonts w:hint="eastAsia"/>
         </w:rPr>
-        <w:t>广域网主要负责各网络节点的互通互联，比如数据中心之间、总部和分支之间等。它们和业务之间属于两个分离的系统，广域网主要作为业务</w:t>
+        <w:t>广域网</w:t>
+      </w:r>
+      <w:r>
+        <w:rPr>
+          <w:rFonts w:hint="eastAsia"/>
+        </w:rPr>
+        <w:t>主要负责各网络节点的互通互联，比如数据中心之间、总部和分支之间</w:t>
+      </w:r>
+      <w:r>
+        <w:rPr>
+          <w:rFonts w:hint="eastAsia"/>
+        </w:rPr>
+        <w:t>。</w:t>
+      </w:r>
+      <w:r>
+        <w:rPr>
+          <w:rFonts w:hint="eastAsia"/>
+        </w:rPr>
+        <w:t>广域网</w:t>
+      </w:r>
+      <w:r>
+        <w:rPr>
+          <w:rFonts w:hint="eastAsia"/>
+        </w:rPr>
+        <w:t>和业务之间属于两个分离的系统，</w:t>
+      </w:r>
+      <w:r>
+        <w:rPr>
+          <w:rFonts w:hint="eastAsia"/>
+        </w:rPr>
+        <w:t>其中，</w:t>
+      </w:r>
+      <w:r>
+        <w:rPr>
+          <w:rFonts w:hint="eastAsia"/>
+        </w:rPr>
+        <w:t>广域网主要作为业务</w:t>
       </w:r>
       <w:r>
         <w:rPr>
@@ -1339,16 +1342,14 @@
         <w:rPr>
           <w:rFonts w:hint="eastAsia"/>
         </w:rPr>
-        <w:t>的传输通通道，被动的承载业务流量。但随着移动互联网、</w:t>
-      </w:r>
-      <w:proofErr w:type="gramStart"/>
-      <w:r>
-        <w:rPr>
-          <w:rFonts w:hint="eastAsia"/>
-        </w:rPr>
-        <w:t>云计算</w:t>
-      </w:r>
-      <w:proofErr w:type="gramEnd"/>
+        <w:t>的传输</w:t>
+      </w:r>
+      <w:r>
+        <w:rPr>
+          <w:rFonts w:hint="eastAsia"/>
+        </w:rPr>
+        <w:t>通道，被动的承载业务流量。但随着移动互联网、云计算</w:t>
+      </w:r>
       <w:r>
         <w:rPr>
           <w:rFonts w:hint="eastAsia"/>
@@ -1407,7 +1408,43 @@
         <w:rPr>
           <w:rFonts w:hint="eastAsia"/>
         </w:rPr>
-        <w:t>SDN的核心思想是将网络的控制和数据平面进行分离，以应用驱动网络，实现网络的主动适应用户业务和流量变化。</w:t>
+        <w:t>SDN的核心</w:t>
+      </w:r>
+      <w:r>
+        <w:rPr>
+          <w:rFonts w:hint="eastAsia"/>
+        </w:rPr>
+        <w:t>思想是将网络的控制</w:t>
+      </w:r>
+      <w:r>
+        <w:rPr>
+          <w:rFonts w:hint="eastAsia"/>
+        </w:rPr>
+        <w:t>平面</w:t>
+      </w:r>
+      <w:r>
+        <w:rPr>
+          <w:rFonts w:hint="eastAsia"/>
+        </w:rPr>
+        <w:t>和数据</w:t>
+      </w:r>
+      <w:r>
+        <w:rPr>
+          <w:rFonts w:hint="eastAsia"/>
+        </w:rPr>
+        <w:t>平面</w:t>
+      </w:r>
+      <w:r>
+        <w:rPr>
+          <w:rFonts w:hint="eastAsia"/>
+        </w:rPr>
+        <w:t>进行分离，以应用驱动网络，实现网络</w:t>
+      </w:r>
+      <w:r>
+        <w:rPr>
+          <w:rFonts w:hint="eastAsia"/>
+        </w:rPr>
+        <w:t>主动适应用户业务和流量变化。</w:t>
       </w:r>
     </w:p>
     <w:p>
@@ -1424,21 +1461,7 @@
         <w:rPr>
           <w:rFonts w:hint="eastAsia"/>
         </w:rPr>
-        <w:t>可以</w:t>
-      </w:r>
-      <w:proofErr w:type="gramStart"/>
-      <w:r>
-        <w:rPr>
-          <w:rFonts w:hint="eastAsia"/>
-        </w:rPr>
-        <w:t>实现转控分离</w:t>
-      </w:r>
-      <w:proofErr w:type="gramEnd"/>
-      <w:r>
-        <w:rPr>
-          <w:rFonts w:hint="eastAsia"/>
-        </w:rPr>
-        <w:t>，重构网络架构，增加网络的扩展性</w:t>
+        <w:t>可以实现转控分离，重构网络架构，增加网络的扩展性</w:t>
       </w:r>
       <w:r>
         <w:rPr>
@@ -1485,27 +1508,36 @@
         <w:rPr>
           <w:rFonts w:hint="eastAsia"/>
         </w:rPr>
-        <w:t>可以遇见未来的几十年，SDN技术将会以更快的步伐发展，出现各</w:t>
-      </w:r>
-      <w:r>
-        <w:rPr>
-          <w:rFonts w:hint="eastAsia"/>
-        </w:rPr>
-        <w:t>种</w:t>
-      </w:r>
-      <w:r>
-        <w:rPr>
-          <w:rFonts w:hint="eastAsia"/>
-        </w:rPr>
-        <w:t>百花齐放的商用产品。</w:t>
+        <w:t>可以</w:t>
+      </w:r>
+      <w:r>
+        <w:rPr>
+          <w:rFonts w:hint="eastAsia"/>
+        </w:rPr>
+        <w:t>预见</w:t>
+      </w:r>
+      <w:r>
+        <w:rPr>
+          <w:rFonts w:hint="eastAsia"/>
+        </w:rPr>
+        <w:t>未来的几十年，SDN技术将会以更快的步伐发展，出现</w:t>
+      </w:r>
+      <w:r>
+        <w:rPr>
+          <w:rFonts w:hint="eastAsia"/>
+        </w:rPr>
+        <w:t>琳琅满目的各类</w:t>
+      </w:r>
+      <w:r>
+        <w:rPr>
+          <w:rFonts w:hint="eastAsia"/>
+        </w:rPr>
+        <w:t>商用产品。</w:t>
       </w:r>
     </w:p>
     <w:p>
       <w:pPr>
         <w:ind w:firstLine="482"/>
-        <w:rPr>
-          <w:rFonts w:hint="eastAsia"/>
-        </w:rPr>
       </w:pPr>
       <w:r>
         <w:rPr>
@@ -1536,7 +1568,31 @@
         <w:rPr>
           <w:rFonts w:hint="eastAsia"/>
         </w:rPr>
-        <w:t>流量  控制</w:t>
+        <w:t xml:space="preserve">流量 </w:t>
+      </w:r>
+      <w:r>
+        <w:t xml:space="preserve"> </w:t>
+      </w:r>
+      <w:r>
+        <w:rPr>
+          <w:rFonts w:hint="eastAsia"/>
+        </w:rPr>
+        <w:t>业务</w:t>
+      </w:r>
+      <w:r>
+        <w:rPr>
+          <w:rFonts w:hint="eastAsia"/>
+        </w:rPr>
+        <w:t xml:space="preserve"> </w:t>
+      </w:r>
+      <w:r>
+        <w:t xml:space="preserve"> </w:t>
+      </w:r>
+      <w:r>
+        <w:rPr>
+          <w:rFonts w:hint="eastAsia"/>
+        </w:rPr>
+        <w:t>控制</w:t>
       </w:r>
     </w:p>
     <w:p>
@@ -1553,11 +1609,14 @@
     <w:p>
       <w:pPr>
         <w:pStyle w:val="1"/>
-      </w:pPr>
-      <w:bookmarkStart w:id="4" w:name="_Toc500168110"/>
-      <w:r>
-        <w:rPr>
-          <w:rFonts w:hint="eastAsia"/>
+        <w:rPr>
+          <w:rFonts w:ascii="Times New Roman" w:hAnsi="Times New Roman" w:cs="Times New Roman"/>
+        </w:rPr>
+      </w:pPr>
+      <w:bookmarkStart w:id="4" w:name="_Toc500181893"/>
+      <w:r>
+        <w:rPr>
+          <w:rFonts w:ascii="Times New Roman" w:hAnsi="Times New Roman" w:cs="Times New Roman"/>
         </w:rPr>
         <w:lastRenderedPageBreak/>
         <w:t>Abstract</w:t>
@@ -1568,16 +1627,890 @@
       <w:pPr>
         <w:ind w:firstLine="480"/>
         <w:rPr>
-          <w:rFonts w:hint="eastAsia"/>
-        </w:rPr>
-      </w:pPr>
+          <w:rFonts w:ascii="Times New Roman" w:hAnsi="Times New Roman" w:cs="Times New Roman"/>
+        </w:rPr>
+      </w:pPr>
+      <w:r>
+        <w:rPr>
+          <w:rFonts w:ascii="Times New Roman" w:hAnsi="Times New Roman" w:cs="Times New Roman"/>
+        </w:rPr>
+        <w:t xml:space="preserve">For a long time, </w:t>
+      </w:r>
+      <w:r>
+        <w:rPr>
+          <w:rFonts w:ascii="Times New Roman" w:hAnsi="Times New Roman" w:cs="Times New Roman" w:hint="eastAsia"/>
+        </w:rPr>
+        <w:t xml:space="preserve">the </w:t>
+      </w:r>
+      <w:r>
+        <w:rPr>
+          <w:rFonts w:ascii="Times New Roman" w:hAnsi="Times New Roman" w:cs="Times New Roman"/>
+        </w:rPr>
+        <w:t xml:space="preserve">WAN is mainly responsible for the interconnection </w:t>
+      </w:r>
+      <w:r>
+        <w:rPr>
+          <w:rFonts w:ascii="Times New Roman" w:hAnsi="Times New Roman" w:cs="Times New Roman" w:hint="eastAsia"/>
+        </w:rPr>
+        <w:t>among</w:t>
+      </w:r>
+      <w:r>
+        <w:rPr>
+          <w:rFonts w:ascii="Times New Roman" w:hAnsi="Times New Roman" w:cs="Times New Roman"/>
+        </w:rPr>
+        <w:t xml:space="preserve"> network nodes, such as between data centers, </w:t>
+      </w:r>
+      <w:r>
+        <w:rPr>
+          <w:rFonts w:ascii="Times New Roman" w:hAnsi="Times New Roman" w:cs="Times New Roman" w:hint="eastAsia"/>
+        </w:rPr>
+        <w:t xml:space="preserve">and between a </w:t>
+      </w:r>
+      <w:r>
+        <w:rPr>
+          <w:rFonts w:ascii="Times New Roman" w:hAnsi="Times New Roman" w:cs="Times New Roman"/>
+        </w:rPr>
+        <w:t>headquarter</w:t>
+      </w:r>
+      <w:r>
+        <w:rPr>
+          <w:rFonts w:ascii="Times New Roman" w:hAnsi="Times New Roman" w:cs="Times New Roman" w:hint="eastAsia"/>
+        </w:rPr>
+        <w:t>s</w:t>
+      </w:r>
+      <w:r>
+        <w:rPr>
+          <w:rFonts w:ascii="Times New Roman" w:hAnsi="Times New Roman" w:cs="Times New Roman"/>
+        </w:rPr>
+        <w:t xml:space="preserve"> and </w:t>
+      </w:r>
+      <w:r>
+        <w:rPr>
+          <w:rFonts w:ascii="Times New Roman" w:hAnsi="Times New Roman" w:cs="Times New Roman" w:hint="eastAsia"/>
+        </w:rPr>
+        <w:t xml:space="preserve">a </w:t>
+      </w:r>
+      <w:r>
+        <w:rPr>
+          <w:rFonts w:ascii="Times New Roman" w:hAnsi="Times New Roman" w:cs="Times New Roman"/>
+        </w:rPr>
+        <w:t>branc</w:t>
+      </w:r>
+      <w:r>
+        <w:rPr>
+          <w:rFonts w:ascii="Times New Roman" w:hAnsi="Times New Roman" w:cs="Times New Roman"/>
+        </w:rPr>
+        <w:t>h</w:t>
+      </w:r>
+      <w:r>
+        <w:rPr>
+          <w:rFonts w:ascii="Times New Roman" w:hAnsi="Times New Roman" w:cs="Times New Roman"/>
+        </w:rPr>
+        <w:t xml:space="preserve">. </w:t>
+      </w:r>
+      <w:r>
+        <w:rPr>
+          <w:rFonts w:ascii="Times New Roman" w:hAnsi="Times New Roman" w:cs="Times New Roman"/>
+        </w:rPr>
+        <w:t>T</w:t>
+      </w:r>
+      <w:r>
+        <w:rPr>
+          <w:rFonts w:ascii="Times New Roman" w:hAnsi="Times New Roman" w:cs="Times New Roman" w:hint="eastAsia"/>
+        </w:rPr>
+        <w:t>he WAN and the service</w:t>
+      </w:r>
+      <w:r>
+        <w:rPr>
+          <w:rFonts w:ascii="Times New Roman" w:hAnsi="Times New Roman" w:cs="Times New Roman"/>
+        </w:rPr>
+        <w:t xml:space="preserve"> </w:t>
+      </w:r>
+      <w:r>
+        <w:rPr>
+          <w:rFonts w:ascii="Times New Roman" w:hAnsi="Times New Roman" w:cs="Times New Roman" w:hint="eastAsia"/>
+        </w:rPr>
+        <w:t>are</w:t>
+      </w:r>
+      <w:r>
+        <w:rPr>
+          <w:rFonts w:ascii="Times New Roman" w:hAnsi="Times New Roman" w:cs="Times New Roman"/>
+        </w:rPr>
+        <w:t xml:space="preserve"> two separate systems, </w:t>
+      </w:r>
+      <w:r>
+        <w:rPr>
+          <w:rFonts w:ascii="Times New Roman" w:hAnsi="Times New Roman" w:cs="Times New Roman" w:hint="eastAsia"/>
+        </w:rPr>
+        <w:t xml:space="preserve">where the </w:t>
+      </w:r>
+      <w:r>
+        <w:rPr>
+          <w:rFonts w:ascii="Times New Roman" w:hAnsi="Times New Roman" w:cs="Times New Roman"/>
+        </w:rPr>
+        <w:t xml:space="preserve">WAN mainly </w:t>
+      </w:r>
+      <w:r>
+        <w:rPr>
+          <w:rFonts w:ascii="Times New Roman" w:hAnsi="Times New Roman" w:cs="Times New Roman" w:hint="eastAsia"/>
+        </w:rPr>
+        <w:t>serves</w:t>
+      </w:r>
+      <w:r>
+        <w:rPr>
+          <w:rFonts w:ascii="Times New Roman" w:hAnsi="Times New Roman" w:cs="Times New Roman"/>
+        </w:rPr>
+        <w:t xml:space="preserve"> as </w:t>
+      </w:r>
+      <w:r>
+        <w:rPr>
+          <w:rFonts w:ascii="Times New Roman" w:hAnsi="Times New Roman" w:cs="Times New Roman" w:hint="eastAsia"/>
+        </w:rPr>
+        <w:t>a</w:t>
+      </w:r>
+      <w:r>
+        <w:rPr>
+          <w:rFonts w:ascii="Times New Roman" w:hAnsi="Times New Roman" w:cs="Times New Roman"/>
+        </w:rPr>
+        <w:t xml:space="preserve"> transmission channel of </w:t>
+      </w:r>
+      <w:r>
+        <w:rPr>
+          <w:rFonts w:ascii="Times New Roman" w:hAnsi="Times New Roman" w:cs="Times New Roman" w:hint="eastAsia"/>
+        </w:rPr>
+        <w:t>a</w:t>
+      </w:r>
+      <w:r>
+        <w:rPr>
+          <w:rFonts w:ascii="Times New Roman" w:hAnsi="Times New Roman" w:cs="Times New Roman"/>
+        </w:rPr>
+        <w:t xml:space="preserve"> </w:t>
+      </w:r>
+      <w:r>
+        <w:rPr>
+          <w:rFonts w:ascii="Times New Roman" w:hAnsi="Times New Roman" w:cs="Times New Roman" w:hint="eastAsia"/>
+        </w:rPr>
+        <w:t>service</w:t>
+      </w:r>
+      <w:r>
+        <w:rPr>
+          <w:rFonts w:ascii="Times New Roman" w:hAnsi="Times New Roman" w:cs="Times New Roman"/>
+        </w:rPr>
+        <w:t xml:space="preserve"> system</w:t>
+      </w:r>
+      <w:r>
+        <w:rPr>
+          <w:rFonts w:ascii="Times New Roman" w:hAnsi="Times New Roman" w:cs="Times New Roman" w:hint="eastAsia"/>
+        </w:rPr>
+        <w:t xml:space="preserve"> and</w:t>
+      </w:r>
+      <w:r>
+        <w:rPr>
+          <w:rFonts w:ascii="Times New Roman" w:hAnsi="Times New Roman" w:cs="Times New Roman"/>
+        </w:rPr>
+        <w:t xml:space="preserve"> </w:t>
+      </w:r>
+      <w:r>
+        <w:rPr>
+          <w:rFonts w:ascii="Times New Roman" w:hAnsi="Times New Roman" w:cs="Times New Roman" w:hint="eastAsia"/>
+        </w:rPr>
+        <w:t>passively carrie</w:t>
+      </w:r>
+      <w:r>
+        <w:rPr>
+          <w:rFonts w:ascii="Times New Roman" w:hAnsi="Times New Roman" w:cs="Times New Roman"/>
+        </w:rPr>
+        <w:t xml:space="preserve">s the weight of </w:t>
+      </w:r>
+      <w:r>
+        <w:rPr>
+          <w:rFonts w:ascii="Times New Roman" w:hAnsi="Times New Roman" w:cs="Times New Roman" w:hint="eastAsia"/>
+        </w:rPr>
+        <w:t>service</w:t>
+      </w:r>
+      <w:r>
+        <w:rPr>
+          <w:rFonts w:ascii="Times New Roman" w:hAnsi="Times New Roman" w:cs="Times New Roman"/>
+        </w:rPr>
+        <w:t xml:space="preserve"> traffic. However, with the rapid development of technologies such as mobile Internet and cloud computing, these technologies not only bring great convenience to people's lives, </w:t>
+      </w:r>
+      <w:r>
+        <w:rPr>
+          <w:rFonts w:ascii="Times New Roman" w:hAnsi="Times New Roman" w:cs="Times New Roman" w:hint="eastAsia"/>
+        </w:rPr>
+        <w:t>but also</w:t>
+      </w:r>
+      <w:r>
+        <w:rPr>
+          <w:rFonts w:ascii="Times New Roman" w:hAnsi="Times New Roman" w:cs="Times New Roman"/>
+        </w:rPr>
+        <w:t xml:space="preserve"> </w:t>
+      </w:r>
+      <w:r>
+        <w:rPr>
+          <w:rFonts w:ascii="Times New Roman" w:hAnsi="Times New Roman" w:cs="Times New Roman" w:hint="eastAsia"/>
+        </w:rPr>
+        <w:t>raise</w:t>
+      </w:r>
+      <w:r>
+        <w:rPr>
+          <w:rFonts w:ascii="Times New Roman" w:hAnsi="Times New Roman" w:cs="Times New Roman"/>
+        </w:rPr>
+        <w:t xml:space="preserve"> the requir</w:t>
+      </w:r>
+      <w:r>
+        <w:rPr>
+          <w:rFonts w:ascii="Times New Roman" w:hAnsi="Times New Roman" w:cs="Times New Roman"/>
+        </w:rPr>
+        <w:t>ement</w:t>
+      </w:r>
+      <w:r>
+        <w:rPr>
+          <w:rFonts w:ascii="Times New Roman" w:hAnsi="Times New Roman" w:cs="Times New Roman" w:hint="eastAsia"/>
+        </w:rPr>
+        <w:t>s</w:t>
+      </w:r>
+      <w:r>
+        <w:rPr>
+          <w:rFonts w:ascii="Times New Roman" w:hAnsi="Times New Roman" w:cs="Times New Roman"/>
+        </w:rPr>
+        <w:t xml:space="preserve"> </w:t>
+      </w:r>
+      <w:r>
+        <w:rPr>
+          <w:rFonts w:ascii="Times New Roman" w:hAnsi="Times New Roman" w:cs="Times New Roman" w:hint="eastAsia"/>
+        </w:rPr>
+        <w:t>for</w:t>
+      </w:r>
+      <w:r>
+        <w:rPr>
+          <w:rFonts w:ascii="Times New Roman" w:hAnsi="Times New Roman" w:cs="Times New Roman"/>
+        </w:rPr>
+        <w:t xml:space="preserve"> the traditional network system. In </w:t>
+      </w:r>
+      <w:r>
+        <w:rPr>
+          <w:rFonts w:ascii="Times New Roman" w:hAnsi="Times New Roman" w:cs="Times New Roman" w:hint="eastAsia"/>
+        </w:rPr>
+        <w:t>an</w:t>
+      </w:r>
+      <w:r>
+        <w:rPr>
+          <w:rFonts w:ascii="Times New Roman" w:hAnsi="Times New Roman" w:cs="Times New Roman"/>
+        </w:rPr>
+        <w:t xml:space="preserve"> existing network system, </w:t>
+      </w:r>
+      <w:r>
+        <w:rPr>
+          <w:rFonts w:ascii="Times New Roman" w:hAnsi="Times New Roman" w:cs="Times New Roman"/>
+          <w:color w:val="000000" w:themeColor="text1"/>
+        </w:rPr>
+        <w:t xml:space="preserve">network resource allocation is mostly </w:t>
+      </w:r>
+      <w:r>
+        <w:rPr>
+          <w:rFonts w:ascii="Times New Roman" w:hAnsi="Times New Roman" w:cs="Times New Roman" w:hint="eastAsia"/>
+          <w:color w:val="000000" w:themeColor="text1"/>
+        </w:rPr>
+        <w:t>implement</w:t>
+      </w:r>
+      <w:r>
+        <w:rPr>
+          <w:rFonts w:ascii="Times New Roman" w:hAnsi="Times New Roman" w:cs="Times New Roman"/>
+          <w:color w:val="000000" w:themeColor="text1"/>
+        </w:rPr>
+        <w:t xml:space="preserve">ed </w:t>
+      </w:r>
+      <w:r>
+        <w:rPr>
+          <w:rFonts w:ascii="Times New Roman" w:hAnsi="Times New Roman" w:cs="Times New Roman" w:hint="eastAsia"/>
+          <w:color w:val="000000" w:themeColor="text1"/>
+        </w:rPr>
+        <w:t>by using</w:t>
+      </w:r>
+      <w:r>
+        <w:rPr>
+          <w:rFonts w:ascii="Times New Roman" w:hAnsi="Times New Roman" w:cs="Times New Roman"/>
+          <w:color w:val="000000" w:themeColor="text1"/>
+        </w:rPr>
+        <w:t xml:space="preserve"> </w:t>
+      </w:r>
+      <w:r>
+        <w:rPr>
+          <w:rFonts w:ascii="Times New Roman" w:hAnsi="Times New Roman" w:cs="Times New Roman" w:hint="eastAsia"/>
+          <w:color w:val="000000" w:themeColor="text1"/>
+        </w:rPr>
+        <w:t>a</w:t>
+      </w:r>
+      <w:r>
+        <w:rPr>
+          <w:rFonts w:ascii="Times New Roman" w:hAnsi="Times New Roman" w:cs="Times New Roman"/>
+          <w:color w:val="000000" w:themeColor="text1"/>
+        </w:rPr>
+        <w:t xml:space="preserve"> router or switch </w:t>
+      </w:r>
+      <w:r>
+        <w:rPr>
+          <w:rFonts w:ascii="Times New Roman" w:hAnsi="Times New Roman" w:cs="Times New Roman" w:hint="eastAsia"/>
+          <w:color w:val="000000" w:themeColor="text1"/>
+        </w:rPr>
+        <w:t xml:space="preserve">that is </w:t>
+      </w:r>
+      <w:r>
+        <w:rPr>
+          <w:rFonts w:ascii="Times New Roman" w:hAnsi="Times New Roman" w:cs="Times New Roman"/>
+          <w:color w:val="000000" w:themeColor="text1"/>
+        </w:rPr>
+        <w:t>independently configured</w:t>
+      </w:r>
+      <w:r>
+        <w:rPr>
+          <w:rFonts w:ascii="Times New Roman" w:hAnsi="Times New Roman" w:cs="Times New Roman" w:hint="eastAsia"/>
+        </w:rPr>
+        <w:t>, which</w:t>
+      </w:r>
+      <w:r>
+        <w:rPr>
+          <w:rFonts w:ascii="Times New Roman" w:hAnsi="Times New Roman" w:cs="Times New Roman"/>
+        </w:rPr>
+        <w:t xml:space="preserve"> is </w:t>
+      </w:r>
+      <w:r>
+        <w:rPr>
+          <w:rFonts w:ascii="Times New Roman" w:hAnsi="Times New Roman" w:cs="Times New Roman" w:hint="eastAsia"/>
+        </w:rPr>
+        <w:t xml:space="preserve">rather </w:t>
+      </w:r>
+      <w:r>
+        <w:rPr>
+          <w:rFonts w:ascii="Times New Roman" w:hAnsi="Times New Roman" w:cs="Times New Roman"/>
+        </w:rPr>
+        <w:t>time-consuming, complex</w:t>
+      </w:r>
+      <w:r>
+        <w:rPr>
+          <w:rFonts w:ascii="Times New Roman" w:hAnsi="Times New Roman" w:cs="Times New Roman"/>
+        </w:rPr>
+        <w:t xml:space="preserve">, </w:t>
+      </w:r>
+      <w:r>
+        <w:rPr>
+          <w:rFonts w:ascii="Times New Roman" w:hAnsi="Times New Roman" w:cs="Times New Roman" w:hint="eastAsia"/>
+        </w:rPr>
+        <w:t xml:space="preserve">and </w:t>
+      </w:r>
+      <w:r>
+        <w:rPr>
+          <w:rFonts w:ascii="Times New Roman" w:hAnsi="Times New Roman" w:cs="Times New Roman"/>
+        </w:rPr>
+        <w:t xml:space="preserve">error-prone. As </w:t>
+      </w:r>
+      <w:r>
+        <w:rPr>
+          <w:rFonts w:ascii="Times New Roman" w:hAnsi="Times New Roman" w:cs="Times New Roman" w:hint="eastAsia"/>
+        </w:rPr>
+        <w:t>a</w:t>
+      </w:r>
+      <w:r>
+        <w:rPr>
+          <w:rFonts w:ascii="Times New Roman" w:hAnsi="Times New Roman" w:cs="Times New Roman"/>
+        </w:rPr>
+        <w:t xml:space="preserve"> future development </w:t>
+      </w:r>
+      <w:r>
+        <w:rPr>
+          <w:rFonts w:ascii="Times New Roman" w:hAnsi="Times New Roman" w:cs="Times New Roman"/>
+        </w:rPr>
+        <w:t>direction</w:t>
+      </w:r>
+      <w:r>
+        <w:rPr>
+          <w:rFonts w:ascii="Times New Roman" w:hAnsi="Times New Roman" w:cs="Times New Roman" w:hint="eastAsia"/>
+        </w:rPr>
+        <w:t xml:space="preserve"> </w:t>
+      </w:r>
+      <w:r>
+        <w:rPr>
+          <w:rFonts w:ascii="Times New Roman" w:hAnsi="Times New Roman" w:cs="Times New Roman"/>
+        </w:rPr>
+        <w:t xml:space="preserve">of the network, </w:t>
+      </w:r>
+      <w:r>
+        <w:rPr>
+          <w:rFonts w:ascii="Times New Roman" w:hAnsi="Times New Roman" w:cs="Times New Roman" w:hint="eastAsia"/>
+        </w:rPr>
+        <w:t xml:space="preserve">an </w:t>
+      </w:r>
+      <w:r>
+        <w:rPr>
+          <w:rFonts w:ascii="Times New Roman" w:hAnsi="Times New Roman" w:cs="Times New Roman"/>
+        </w:rPr>
+        <w:t>SDN</w:t>
+      </w:r>
+      <w:r>
+        <w:rPr>
+          <w:rFonts w:ascii="Times New Roman" w:hAnsi="Times New Roman" w:cs="Times New Roman" w:hint="eastAsia"/>
+        </w:rPr>
+        <w:t xml:space="preserve"> (</w:t>
+      </w:r>
+      <w:r>
+        <w:rPr>
+          <w:rFonts w:ascii="Times New Roman" w:hAnsi="Times New Roman" w:cs="Times New Roman" w:hint="eastAsia"/>
+        </w:rPr>
+        <w:t>Software</w:t>
+      </w:r>
+      <w:r>
+        <w:rPr>
+          <w:rFonts w:ascii="Times New Roman" w:hAnsi="Times New Roman" w:cs="Times New Roman"/>
+        </w:rPr>
+        <w:t xml:space="preserve"> </w:t>
+      </w:r>
+      <w:r>
+        <w:rPr>
+          <w:rFonts w:ascii="Times New Roman" w:hAnsi="Times New Roman" w:cs="Times New Roman" w:hint="eastAsia"/>
+        </w:rPr>
+        <w:t>Defined</w:t>
+      </w:r>
+      <w:r>
+        <w:rPr>
+          <w:rFonts w:ascii="Times New Roman" w:hAnsi="Times New Roman" w:cs="Times New Roman"/>
+        </w:rPr>
+        <w:t xml:space="preserve"> </w:t>
+      </w:r>
+      <w:r>
+        <w:rPr>
+          <w:rFonts w:ascii="Times New Roman" w:hAnsi="Times New Roman" w:cs="Times New Roman" w:hint="eastAsia"/>
+        </w:rPr>
+        <w:t>Network</w:t>
+      </w:r>
+      <w:r>
+        <w:rPr>
+          <w:rFonts w:ascii="Times New Roman" w:hAnsi="Times New Roman" w:cs="Times New Roman" w:hint="eastAsia"/>
+        </w:rPr>
+        <w:t>)</w:t>
+      </w:r>
+      <w:r>
+        <w:rPr>
+          <w:rFonts w:ascii="Times New Roman" w:hAnsi="Times New Roman" w:cs="Times New Roman"/>
+        </w:rPr>
+        <w:t xml:space="preserve"> technology </w:t>
+      </w:r>
+      <w:r>
+        <w:rPr>
+          <w:rFonts w:ascii="Times New Roman" w:hAnsi="Times New Roman" w:cs="Times New Roman" w:hint="eastAsia"/>
+        </w:rPr>
+        <w:t xml:space="preserve">has </w:t>
+      </w:r>
+      <w:r>
+        <w:rPr>
+          <w:rFonts w:ascii="Times New Roman" w:hAnsi="Times New Roman" w:cs="Times New Roman"/>
+        </w:rPr>
+        <w:t>receive</w:t>
+      </w:r>
+      <w:r>
+        <w:rPr>
+          <w:rFonts w:ascii="Times New Roman" w:hAnsi="Times New Roman" w:cs="Times New Roman" w:hint="eastAsia"/>
+        </w:rPr>
+        <w:t>d</w:t>
+      </w:r>
+      <w:r>
+        <w:rPr>
+          <w:rFonts w:ascii="Times New Roman" w:hAnsi="Times New Roman" w:cs="Times New Roman"/>
+        </w:rPr>
+        <w:t xml:space="preserve"> more and more attention of human</w:t>
+      </w:r>
+      <w:r>
+        <w:rPr>
+          <w:rFonts w:ascii="Times New Roman" w:hAnsi="Times New Roman" w:cs="Times New Roman" w:hint="eastAsia"/>
+        </w:rPr>
+        <w:t xml:space="preserve"> beings</w:t>
+      </w:r>
+      <w:r>
+        <w:rPr>
+          <w:rFonts w:ascii="Times New Roman" w:hAnsi="Times New Roman" w:cs="Times New Roman"/>
+        </w:rPr>
+        <w:t xml:space="preserve">, </w:t>
+      </w:r>
+      <w:r>
+        <w:rPr>
+          <w:rFonts w:ascii="Times New Roman" w:hAnsi="Times New Roman" w:cs="Times New Roman" w:hint="eastAsia"/>
+        </w:rPr>
+        <w:t>whose</w:t>
+      </w:r>
+      <w:r>
+        <w:rPr>
+          <w:rFonts w:ascii="Times New Roman" w:hAnsi="Times New Roman" w:cs="Times New Roman"/>
+        </w:rPr>
+        <w:t xml:space="preserve"> commercialization</w:t>
+      </w:r>
+      <w:r>
+        <w:rPr>
+          <w:rFonts w:ascii="Times New Roman" w:hAnsi="Times New Roman" w:cs="Times New Roman"/>
+        </w:rPr>
+        <w:t xml:space="preserve"> is also gradually accelerated. The core idea of </w:t>
+      </w:r>
+      <w:r>
+        <w:rPr>
+          <w:rFonts w:ascii="Times New Roman" w:hAnsi="Times New Roman" w:cs="Times New Roman" w:hint="eastAsia"/>
+        </w:rPr>
+        <w:t xml:space="preserve">the </w:t>
+      </w:r>
+      <w:r>
+        <w:rPr>
+          <w:rFonts w:ascii="Times New Roman" w:hAnsi="Times New Roman" w:cs="Times New Roman"/>
+        </w:rPr>
+        <w:t>SDN is to separate the control</w:t>
+      </w:r>
+      <w:r>
+        <w:rPr>
+          <w:rFonts w:ascii="Times New Roman" w:hAnsi="Times New Roman" w:cs="Times New Roman" w:hint="eastAsia"/>
+        </w:rPr>
+        <w:t xml:space="preserve"> aspect </w:t>
+      </w:r>
+      <w:r>
+        <w:rPr>
+          <w:rFonts w:ascii="Times New Roman" w:hAnsi="Times New Roman" w:cs="Times New Roman"/>
+        </w:rPr>
+        <w:t xml:space="preserve">of the network </w:t>
+      </w:r>
+      <w:r>
+        <w:rPr>
+          <w:rFonts w:ascii="Times New Roman" w:hAnsi="Times New Roman" w:cs="Times New Roman" w:hint="eastAsia"/>
+        </w:rPr>
+        <w:t xml:space="preserve">from the </w:t>
+      </w:r>
+      <w:r>
+        <w:rPr>
+          <w:rFonts w:ascii="Times New Roman" w:hAnsi="Times New Roman" w:cs="Times New Roman"/>
+        </w:rPr>
+        <w:t>data</w:t>
+      </w:r>
+      <w:r>
+        <w:rPr>
+          <w:rFonts w:ascii="Times New Roman" w:hAnsi="Times New Roman" w:cs="Times New Roman" w:hint="eastAsia"/>
+        </w:rPr>
+        <w:t xml:space="preserve"> aspect of the</w:t>
+      </w:r>
+      <w:r>
+        <w:rPr>
+          <w:rFonts w:ascii="Times New Roman" w:hAnsi="Times New Roman" w:cs="Times New Roman"/>
+        </w:rPr>
+        <w:t xml:space="preserve"> </w:t>
+      </w:r>
+      <w:r>
+        <w:rPr>
+          <w:rFonts w:ascii="Times New Roman" w:hAnsi="Times New Roman" w:cs="Times New Roman" w:hint="eastAsia"/>
+        </w:rPr>
+        <w:t>network</w:t>
+      </w:r>
+      <w:r>
+        <w:rPr>
+          <w:rFonts w:ascii="Times New Roman" w:hAnsi="Times New Roman" w:cs="Times New Roman"/>
+        </w:rPr>
+        <w:t xml:space="preserve"> </w:t>
+      </w:r>
+      <w:r>
+        <w:rPr>
+          <w:rFonts w:ascii="Times New Roman" w:hAnsi="Times New Roman" w:cs="Times New Roman" w:hint="eastAsia"/>
+        </w:rPr>
+        <w:t xml:space="preserve">and </w:t>
+      </w:r>
+      <w:r>
+        <w:rPr>
+          <w:rFonts w:ascii="Times New Roman" w:hAnsi="Times New Roman" w:cs="Times New Roman"/>
+        </w:rPr>
+        <w:t>use the application to drive the network</w:t>
+      </w:r>
+      <w:r>
+        <w:rPr>
+          <w:rFonts w:ascii="Times New Roman" w:hAnsi="Times New Roman" w:cs="Times New Roman" w:hint="eastAsia"/>
+        </w:rPr>
+        <w:t>,</w:t>
+      </w:r>
+      <w:r>
+        <w:rPr>
+          <w:rFonts w:ascii="Times New Roman" w:hAnsi="Times New Roman" w:cs="Times New Roman"/>
+        </w:rPr>
+        <w:t xml:space="preserve"> so that the network can pr</w:t>
+      </w:r>
+      <w:r>
+        <w:rPr>
+          <w:rFonts w:ascii="Times New Roman" w:hAnsi="Times New Roman" w:cs="Times New Roman"/>
+        </w:rPr>
+        <w:t>oactively adapt to user service and traffic changes</w:t>
+      </w:r>
+      <w:r>
+        <w:rPr>
+          <w:rFonts w:ascii="Times New Roman" w:hAnsi="Times New Roman" w:cs="Times New Roman"/>
+        </w:rPr>
+        <w:t>.</w:t>
+      </w:r>
     </w:p>
     <w:p>
       <w:pPr>
+        <w:ind w:firstLine="480"/>
+        <w:rPr>
+          <w:rFonts w:ascii="Times New Roman" w:hAnsi="Times New Roman" w:cs="Times New Roman"/>
+        </w:rPr>
+      </w:pPr>
+      <w:r>
+        <w:rPr>
+          <w:rFonts w:ascii="Times New Roman" w:hAnsi="Times New Roman" w:cs="Times New Roman"/>
+        </w:rPr>
+        <w:t xml:space="preserve">Through </w:t>
+      </w:r>
+      <w:r>
+        <w:rPr>
+          <w:rFonts w:ascii="Times New Roman" w:hAnsi="Times New Roman" w:cs="Times New Roman" w:hint="eastAsia"/>
+        </w:rPr>
+        <w:t xml:space="preserve">the </w:t>
+      </w:r>
+      <w:r>
+        <w:rPr>
+          <w:rFonts w:ascii="Times New Roman" w:hAnsi="Times New Roman" w:cs="Times New Roman"/>
+        </w:rPr>
+        <w:t xml:space="preserve">SDN technology, it can realize the separation of </w:t>
+      </w:r>
+      <w:r>
+        <w:rPr>
+          <w:rFonts w:ascii="Times New Roman" w:hAnsi="Times New Roman" w:cs="Times New Roman" w:hint="eastAsia"/>
+        </w:rPr>
+        <w:t>forwarding</w:t>
+      </w:r>
+      <w:r>
+        <w:rPr>
+          <w:rFonts w:ascii="Times New Roman" w:hAnsi="Times New Roman" w:cs="Times New Roman"/>
+        </w:rPr>
+        <w:t xml:space="preserve"> and control, re</w:t>
+      </w:r>
+      <w:r>
+        <w:rPr>
+          <w:rFonts w:ascii="Times New Roman" w:hAnsi="Times New Roman" w:cs="Times New Roman" w:hint="eastAsia"/>
+        </w:rPr>
+        <w:t>construct</w:t>
+      </w:r>
+      <w:r>
+        <w:rPr>
+          <w:rFonts w:ascii="Times New Roman" w:hAnsi="Times New Roman" w:cs="Times New Roman"/>
+        </w:rPr>
+        <w:t xml:space="preserve"> the network architecture and increase the scalability and adaptability of the network. At the same time, the centralized control helps to integrate the </w:t>
+      </w:r>
+      <w:r>
+        <w:rPr>
+          <w:rFonts w:ascii="Times New Roman" w:hAnsi="Times New Roman" w:cs="Times New Roman"/>
+        </w:rPr>
+        <w:t>resources of the whole network,</w:t>
+      </w:r>
+      <w:r>
+        <w:rPr>
+          <w:rFonts w:ascii="Times New Roman" w:hAnsi="Times New Roman" w:cs="Times New Roman" w:hint="eastAsia"/>
+        </w:rPr>
+        <w:t xml:space="preserve"> and </w:t>
+      </w:r>
+      <w:r>
+        <w:rPr>
+          <w:rFonts w:ascii="Times New Roman" w:hAnsi="Times New Roman" w:cs="Times New Roman"/>
+        </w:rPr>
+        <w:t xml:space="preserve">optimize the distribution of </w:t>
+      </w:r>
+      <w:r>
+        <w:rPr>
+          <w:rFonts w:ascii="Times New Roman" w:hAnsi="Times New Roman" w:cs="Times New Roman" w:hint="eastAsia"/>
+        </w:rPr>
+        <w:t xml:space="preserve">the </w:t>
+      </w:r>
+      <w:r>
+        <w:rPr>
+          <w:rFonts w:ascii="Times New Roman" w:hAnsi="Times New Roman" w:cs="Times New Roman"/>
+        </w:rPr>
+        <w:t>traffic</w:t>
+      </w:r>
+      <w:r>
+        <w:rPr>
+          <w:rFonts w:ascii="Times New Roman" w:hAnsi="Times New Roman" w:cs="Times New Roman" w:hint="eastAsia"/>
+        </w:rPr>
+        <w:t>, so as to</w:t>
+      </w:r>
+      <w:r>
+        <w:rPr>
+          <w:rFonts w:ascii="Times New Roman" w:hAnsi="Times New Roman" w:cs="Times New Roman"/>
+        </w:rPr>
+        <w:t xml:space="preserve"> ensure the service quality of the service.</w:t>
+      </w:r>
+    </w:p>
+    <w:p>
+      <w:pPr>
+        <w:ind w:firstLine="480"/>
+        <w:rPr>
+          <w:rFonts w:ascii="Times New Roman" w:hAnsi="Times New Roman" w:cs="Times New Roman"/>
+        </w:rPr>
+      </w:pPr>
+      <w:r>
+        <w:rPr>
+          <w:rFonts w:ascii="Times New Roman" w:hAnsi="Times New Roman" w:cs="Times New Roman"/>
+        </w:rPr>
+        <w:t>It is foreseea</w:t>
+      </w:r>
+      <w:r>
+        <w:rPr>
+          <w:rFonts w:ascii="Times New Roman" w:hAnsi="Times New Roman" w:cs="Times New Roman"/>
+        </w:rPr>
+        <w:t>ble that in the coming decades,</w:t>
+      </w:r>
+      <w:r>
+        <w:rPr>
+          <w:rFonts w:ascii="Times New Roman" w:hAnsi="Times New Roman" w:cs="Times New Roman" w:hint="eastAsia"/>
+        </w:rPr>
+        <w:t xml:space="preserve"> the</w:t>
+      </w:r>
+      <w:r>
+        <w:rPr>
+          <w:rFonts w:ascii="Times New Roman" w:hAnsi="Times New Roman" w:cs="Times New Roman"/>
+        </w:rPr>
+        <w:t xml:space="preserve"> SDN technology will</w:t>
+      </w:r>
+      <w:r>
+        <w:rPr>
+          <w:rFonts w:ascii="Times New Roman" w:hAnsi="Times New Roman" w:cs="Times New Roman" w:hint="eastAsia"/>
+        </w:rPr>
+        <w:t xml:space="preserve"> </w:t>
+      </w:r>
+      <w:r>
+        <w:rPr>
+          <w:rFonts w:ascii="Times New Roman" w:hAnsi="Times New Roman" w:cs="Times New Roman"/>
+        </w:rPr>
+        <w:t>develop</w:t>
+      </w:r>
+      <w:r>
+        <w:rPr>
+          <w:rFonts w:ascii="Times New Roman" w:hAnsi="Times New Roman" w:cs="Times New Roman" w:hint="eastAsia"/>
+        </w:rPr>
+        <w:t xml:space="preserve"> </w:t>
+      </w:r>
+      <w:r>
+        <w:rPr>
+          <w:rFonts w:ascii="Times New Roman" w:hAnsi="Times New Roman" w:cs="Times New Roman"/>
+        </w:rPr>
+        <w:t>at a faster pace</w:t>
+      </w:r>
+      <w:r>
+        <w:rPr>
+          <w:rFonts w:ascii="Times New Roman" w:hAnsi="Times New Roman" w:cs="Times New Roman" w:hint="eastAsia"/>
+        </w:rPr>
+        <w:t>, and then</w:t>
+      </w:r>
+      <w:r>
+        <w:rPr>
+          <w:rFonts w:ascii="Times New Roman" w:hAnsi="Times New Roman" w:cs="Times New Roman"/>
+        </w:rPr>
+        <w:t xml:space="preserve"> a</w:t>
+      </w:r>
+      <w:r>
+        <w:rPr>
+          <w:rFonts w:ascii="Times New Roman" w:hAnsi="Times New Roman" w:cs="Times New Roman"/>
+        </w:rPr>
+        <w:t xml:space="preserve"> variety of </w:t>
+      </w:r>
+      <w:r>
+        <w:rPr>
+          <w:rFonts w:ascii="Times New Roman" w:hAnsi="Times New Roman" w:cs="Times New Roman" w:hint="eastAsia"/>
+        </w:rPr>
+        <w:t xml:space="preserve">wonderful </w:t>
+      </w:r>
+      <w:r>
+        <w:rPr>
+          <w:rFonts w:ascii="Times New Roman" w:hAnsi="Times New Roman" w:cs="Times New Roman"/>
+        </w:rPr>
+        <w:t>commercial products</w:t>
+      </w:r>
+      <w:r>
+        <w:rPr>
+          <w:rFonts w:ascii="Times New Roman" w:hAnsi="Times New Roman" w:cs="Times New Roman" w:hint="eastAsia"/>
+        </w:rPr>
+        <w:t xml:space="preserve"> will emerge</w:t>
+      </w:r>
+      <w:r>
+        <w:rPr>
+          <w:rFonts w:ascii="Times New Roman" w:hAnsi="Times New Roman" w:cs="Times New Roman"/>
+        </w:rPr>
+        <w:t>.</w:t>
+      </w:r>
+    </w:p>
+    <w:p>
+      <w:pPr>
+        <w:ind w:leftChars="200" w:left="480" w:firstLineChars="0" w:firstLine="0"/>
+      </w:pPr>
+      <w:r>
+        <w:rPr>
+          <w:rFonts w:ascii="Times New Roman" w:hAnsi="Times New Roman" w:cs="Times New Roman"/>
+          <w:b/>
+        </w:rPr>
+        <w:t>Keywords:</w:t>
+      </w:r>
+      <w:r>
+        <w:rPr>
+          <w:rFonts w:ascii="Times New Roman" w:hAnsi="Times New Roman" w:cs="Times New Roman"/>
+        </w:rPr>
+        <w:t xml:space="preserve"> WAN</w:t>
+      </w:r>
+      <w:r>
+        <w:rPr>
+          <w:rFonts w:ascii="Times New Roman" w:hAnsi="Times New Roman" w:cs="Times New Roman"/>
+        </w:rPr>
+        <w:t xml:space="preserve">   </w:t>
+      </w:r>
+      <w:r>
+        <w:rPr>
+          <w:rFonts w:ascii="Times New Roman" w:hAnsi="Times New Roman" w:cs="Times New Roman"/>
+        </w:rPr>
+        <w:t>S</w:t>
+      </w:r>
+      <w:r>
+        <w:rPr>
+          <w:rFonts w:ascii="Times New Roman" w:hAnsi="Times New Roman" w:cs="Times New Roman"/>
+        </w:rPr>
+        <w:t>DN</w:t>
+      </w:r>
+      <w:r>
+        <w:rPr>
+          <w:rFonts w:ascii="Times New Roman" w:hAnsi="Times New Roman" w:cs="Times New Roman"/>
+        </w:rPr>
+        <w:t xml:space="preserve">   </w:t>
+      </w:r>
+      <w:r>
+        <w:rPr>
+          <w:rFonts w:ascii="Times New Roman" w:hAnsi="Times New Roman" w:cs="Times New Roman"/>
+        </w:rPr>
+        <w:t>Traffic</w:t>
+      </w:r>
+      <w:r>
+        <w:rPr>
+          <w:rFonts w:ascii="Times New Roman" w:hAnsi="Times New Roman" w:cs="Times New Roman"/>
+        </w:rPr>
+        <w:t xml:space="preserve">   </w:t>
+      </w:r>
+      <w:r>
+        <w:rPr>
+          <w:rFonts w:ascii="Times New Roman" w:hAnsi="Times New Roman" w:cs="Times New Roman"/>
+        </w:rPr>
+        <w:t>Service</w:t>
+      </w:r>
+      <w:r>
+        <w:rPr>
+          <w:rFonts w:ascii="Times New Roman" w:hAnsi="Times New Roman" w:cs="Times New Roman"/>
+        </w:rPr>
+        <w:t xml:space="preserve">   </w:t>
+      </w:r>
+      <w:r>
+        <w:rPr>
+          <w:rFonts w:ascii="Times New Roman" w:hAnsi="Times New Roman" w:cs="Times New Roman"/>
+        </w:rPr>
+        <w:t>Control</w:t>
+      </w:r>
+    </w:p>
+    <w:p>
+      <w:pPr>
         <w:ind w:firstLineChars="0" w:firstLine="0"/>
-        <w:rPr>
-          <w:rFonts w:hint="eastAsia"/>
-        </w:rPr>
         <w:sectPr>
           <w:headerReference w:type="default" r:id="rId15"/>
           <w:footerReference w:type="default" r:id="rId16"/>
@@ -1608,7 +2541,7 @@
       <w:r>
         <w:fldChar w:fldCharType="separate"/>
       </w:r>
-      <w:hyperlink w:anchor="_Toc500168109" w:history="1">
+      <w:hyperlink w:anchor="_Toc500181892" w:history="1">
         <w:r>
           <w:rPr>
             <w:rStyle w:val="ad"/>
@@ -1635,7 +2568,7 @@
             <w:noProof/>
             <w:webHidden/>
           </w:rPr>
-          <w:instrText xml:space="preserve"> PAGEREF _Toc500168109 \h </w:instrText>
+          <w:instrText xml:space="preserve"> PAGEREF _Toc500181892 \h </w:instrText>
         </w:r>
         <w:r>
           <w:rPr>
@@ -1675,10 +2608,11 @@
           <w:sz w:val="21"/>
         </w:rPr>
       </w:pPr>
-      <w:hyperlink w:anchor="_Toc500168110" w:history="1">
+      <w:hyperlink w:anchor="_Toc500181893" w:history="1">
         <w:r>
           <w:rPr>
             <w:rStyle w:val="ad"/>
+            <w:rFonts w:ascii="Times New Roman" w:hAnsi="Times New Roman" w:cs="Times New Roman"/>
             <w:noProof/>
           </w:rPr>
           <w:t>Abstract</w:t>
@@ -1702,7 +2636,7 @@
             <w:noProof/>
             <w:webHidden/>
           </w:rPr>
-          <w:instrText xml:space="preserve"> PAGEREF _Toc500168110 \h </w:instrText>
+          <w:instrText xml:space="preserve"> PAGEREF _Toc500181893 \h </w:instrText>
         </w:r>
         <w:r>
           <w:rPr>
@@ -1745,7 +2679,7 @@
           <w:sz w:val="21"/>
         </w:rPr>
       </w:pPr>
-      <w:hyperlink w:anchor="_Toc500168111" w:history="1">
+      <w:hyperlink w:anchor="_Toc500181894" w:history="1">
         <w:r>
           <w:rPr>
             <w:rStyle w:val="ad"/>
@@ -1787,7 +2721,7 @@
             <w:noProof/>
             <w:webHidden/>
           </w:rPr>
-          <w:instrText xml:space="preserve"> PAGEREF _Toc500168111 \h </w:instrText>
+          <w:instrText xml:space="preserve"> PAGEREF _Toc500181894 \h </w:instrText>
         </w:r>
         <w:r>
           <w:rPr>
@@ -1827,7 +2761,7 @@
           <w:sz w:val="21"/>
         </w:rPr>
       </w:pPr>
-      <w:hyperlink w:anchor="_Toc500168112" w:history="1">
+      <w:hyperlink w:anchor="_Toc500181895" w:history="1">
         <w:r>
           <w:rPr>
             <w:rStyle w:val="ad"/>
@@ -1869,7 +2803,7 @@
             <w:noProof/>
             <w:webHidden/>
           </w:rPr>
-          <w:instrText xml:space="preserve"> PAGEREF _Toc500168112 \h </w:instrText>
+          <w:instrText xml:space="preserve"> PAGEREF _Toc500181895 \h </w:instrText>
         </w:r>
         <w:r>
           <w:rPr>
@@ -1909,7 +2843,7 @@
           <w:sz w:val="21"/>
         </w:rPr>
       </w:pPr>
-      <w:hyperlink w:anchor="_Toc500168113" w:history="1">
+      <w:hyperlink w:anchor="_Toc500181896" w:history="1">
         <w:r>
           <w:rPr>
             <w:rStyle w:val="ad"/>
@@ -1951,7 +2885,7 @@
             <w:noProof/>
             <w:webHidden/>
           </w:rPr>
-          <w:instrText xml:space="preserve"> PAGEREF _Toc500168113 \h </w:instrText>
+          <w:instrText xml:space="preserve"> PAGEREF _Toc500181896 \h </w:instrText>
         </w:r>
         <w:r>
           <w:rPr>
@@ -1991,7 +2925,7 @@
           <w:sz w:val="21"/>
         </w:rPr>
       </w:pPr>
-      <w:hyperlink w:anchor="_Toc500168114" w:history="1">
+      <w:hyperlink w:anchor="_Toc500181897" w:history="1">
         <w:r>
           <w:rPr>
             <w:rStyle w:val="ad"/>
@@ -2033,7 +2967,7 @@
             <w:noProof/>
             <w:webHidden/>
           </w:rPr>
-          <w:instrText xml:space="preserve"> PAGEREF _Toc500168114 \h </w:instrText>
+          <w:instrText xml:space="preserve"> PAGEREF _Toc500181897 \h </w:instrText>
         </w:r>
         <w:r>
           <w:rPr>
@@ -2073,7 +3007,7 @@
           <w:sz w:val="21"/>
         </w:rPr>
       </w:pPr>
-      <w:hyperlink w:anchor="_Toc500168115" w:history="1">
+      <w:hyperlink w:anchor="_Toc500181898" w:history="1">
         <w:r>
           <w:rPr>
             <w:rStyle w:val="ad"/>
@@ -2115,7 +3049,7 @@
             <w:noProof/>
             <w:webHidden/>
           </w:rPr>
-          <w:instrText xml:space="preserve"> PAGEREF _Toc500168115 \h </w:instrText>
+          <w:instrText xml:space="preserve"> PAGEREF _Toc500181898 \h </w:instrText>
         </w:r>
         <w:r>
           <w:rPr>
@@ -2158,7 +3092,7 @@
           <w:sz w:val="21"/>
         </w:rPr>
       </w:pPr>
-      <w:hyperlink w:anchor="_Toc500168116" w:history="1">
+      <w:hyperlink w:anchor="_Toc500181899" w:history="1">
         <w:r>
           <w:rPr>
             <w:rStyle w:val="ad"/>
@@ -2200,7 +3134,7 @@
             <w:noProof/>
             <w:webHidden/>
           </w:rPr>
-          <w:instrText xml:space="preserve"> PAGEREF _Toc500168116 \h </w:instrText>
+          <w:instrText xml:space="preserve"> PAGEREF _Toc500181899 \h </w:instrText>
         </w:r>
         <w:r>
           <w:rPr>
@@ -2240,7 +3174,7 @@
           <w:sz w:val="21"/>
         </w:rPr>
       </w:pPr>
-      <w:hyperlink w:anchor="_Toc500168117" w:history="1">
+      <w:hyperlink w:anchor="_Toc500181900" w:history="1">
         <w:r>
           <w:rPr>
             <w:rStyle w:val="ad"/>
@@ -2282,7 +3216,7 @@
             <w:noProof/>
             <w:webHidden/>
           </w:rPr>
-          <w:instrText xml:space="preserve"> PAGEREF _Toc500168117 \h </w:instrText>
+          <w:instrText xml:space="preserve"> PAGEREF _Toc500181900 \h </w:instrText>
         </w:r>
         <w:r>
           <w:rPr>
@@ -2322,7 +3256,7 @@
           <w:sz w:val="21"/>
         </w:rPr>
       </w:pPr>
-      <w:hyperlink w:anchor="_Toc500168118" w:history="1">
+      <w:hyperlink w:anchor="_Toc500181901" w:history="1">
         <w:r>
           <w:rPr>
             <w:rStyle w:val="ad"/>
@@ -2364,7 +3298,7 @@
             <w:noProof/>
             <w:webHidden/>
           </w:rPr>
-          <w:instrText xml:space="preserve"> PAGEREF _Toc500168118 \h </w:instrText>
+          <w:instrText xml:space="preserve"> PAGEREF _Toc500181901 \h </w:instrText>
         </w:r>
         <w:r>
           <w:rPr>
@@ -2404,7 +3338,7 @@
           <w:sz w:val="21"/>
         </w:rPr>
       </w:pPr>
-      <w:hyperlink w:anchor="_Toc500168119" w:history="1">
+      <w:hyperlink w:anchor="_Toc500181902" w:history="1">
         <w:r>
           <w:rPr>
             <w:rStyle w:val="ad"/>
@@ -2446,7 +3380,7 @@
             <w:noProof/>
             <w:webHidden/>
           </w:rPr>
-          <w:instrText xml:space="preserve"> PAGEREF _Toc500168119 \h </w:instrText>
+          <w:instrText xml:space="preserve"> PAGEREF _Toc500181902 \h </w:instrText>
         </w:r>
         <w:r>
           <w:rPr>
@@ -2486,7 +3420,7 @@
           <w:sz w:val="21"/>
         </w:rPr>
       </w:pPr>
-      <w:hyperlink w:anchor="_Toc500168120" w:history="1">
+      <w:hyperlink w:anchor="_Toc500181903" w:history="1">
         <w:r>
           <w:rPr>
             <w:rStyle w:val="ad"/>
@@ -2528,7 +3462,7 @@
             <w:noProof/>
             <w:webHidden/>
           </w:rPr>
-          <w:instrText xml:space="preserve"> PAGEREF _Toc500168120 \h </w:instrText>
+          <w:instrText xml:space="preserve"> PAGEREF _Toc500181903 \h </w:instrText>
         </w:r>
         <w:r>
           <w:rPr>
@@ -2568,7 +3502,7 @@
           <w:sz w:val="21"/>
         </w:rPr>
       </w:pPr>
-      <w:hyperlink w:anchor="_Toc500168121" w:history="1">
+      <w:hyperlink w:anchor="_Toc500181904" w:history="1">
         <w:r>
           <w:rPr>
             <w:rStyle w:val="ad"/>
@@ -2610,7 +3544,7 @@
             <w:noProof/>
             <w:webHidden/>
           </w:rPr>
-          <w:instrText xml:space="preserve"> PAGEREF _Toc500168121 \h </w:instrText>
+          <w:instrText xml:space="preserve"> PAGEREF _Toc500181904 \h </w:instrText>
         </w:r>
         <w:r>
           <w:rPr>
@@ -2650,7 +3584,7 @@
           <w:sz w:val="21"/>
         </w:rPr>
       </w:pPr>
-      <w:hyperlink w:anchor="_Toc500168122" w:history="1">
+      <w:hyperlink w:anchor="_Toc500181905" w:history="1">
         <w:r>
           <w:rPr>
             <w:rStyle w:val="ad"/>
@@ -2692,7 +3626,7 @@
             <w:noProof/>
             <w:webHidden/>
           </w:rPr>
-          <w:instrText xml:space="preserve"> PAGEREF _Toc500168122 \h </w:instrText>
+          <w:instrText xml:space="preserve"> PAGEREF _Toc500181905 \h </w:instrText>
         </w:r>
         <w:r>
           <w:rPr>
@@ -2735,7 +3669,7 @@
           <w:sz w:val="21"/>
         </w:rPr>
       </w:pPr>
-      <w:hyperlink w:anchor="_Toc500168123" w:history="1">
+      <w:hyperlink w:anchor="_Toc500181906" w:history="1">
         <w:r>
           <w:rPr>
             <w:rStyle w:val="ad"/>
@@ -2777,7 +3711,7 @@
             <w:noProof/>
             <w:webHidden/>
           </w:rPr>
-          <w:instrText xml:space="preserve"> PAGEREF _Toc500168123 \h </w:instrText>
+          <w:instrText xml:space="preserve"> PAGEREF _Toc500181906 \h </w:instrText>
         </w:r>
         <w:r>
           <w:rPr>
@@ -2817,7 +3751,7 @@
           <w:sz w:val="21"/>
         </w:rPr>
       </w:pPr>
-      <w:hyperlink w:anchor="_Toc500168124" w:history="1">
+      <w:hyperlink w:anchor="_Toc500181907" w:history="1">
         <w:r>
           <w:rPr>
             <w:rStyle w:val="ad"/>
@@ -2859,7 +3793,7 @@
             <w:noProof/>
             <w:webHidden/>
           </w:rPr>
-          <w:instrText xml:space="preserve"> PAGEREF _Toc500168124 \h </w:instrText>
+          <w:instrText xml:space="preserve"> PAGEREF _Toc500181907 \h </w:instrText>
         </w:r>
         <w:r>
           <w:rPr>
@@ -2899,7 +3833,7 @@
           <w:sz w:val="21"/>
         </w:rPr>
       </w:pPr>
-      <w:hyperlink w:anchor="_Toc500168125" w:history="1">
+      <w:hyperlink w:anchor="_Toc500181908" w:history="1">
         <w:r>
           <w:rPr>
             <w:rStyle w:val="ad"/>
@@ -2941,7 +3875,7 @@
             <w:noProof/>
             <w:webHidden/>
           </w:rPr>
-          <w:instrText xml:space="preserve"> PAGEREF _Toc500168125 \h </w:instrText>
+          <w:instrText xml:space="preserve"> PAGEREF _Toc500181908 \h </w:instrText>
         </w:r>
         <w:r>
           <w:rPr>
@@ -2981,7 +3915,7 @@
           <w:sz w:val="21"/>
         </w:rPr>
       </w:pPr>
-      <w:hyperlink w:anchor="_Toc500168126" w:history="1">
+      <w:hyperlink w:anchor="_Toc500181909" w:history="1">
         <w:r>
           <w:rPr>
             <w:rStyle w:val="ad"/>
@@ -3023,7 +3957,7 @@
             <w:noProof/>
             <w:webHidden/>
           </w:rPr>
-          <w:instrText xml:space="preserve"> PAGEREF _Toc500168126 \h </w:instrText>
+          <w:instrText xml:space="preserve"> PAGEREF _Toc500181909 \h </w:instrText>
         </w:r>
         <w:r>
           <w:rPr>
@@ -3063,7 +3997,7 @@
           <w:sz w:val="21"/>
         </w:rPr>
       </w:pPr>
-      <w:hyperlink w:anchor="_Toc500168127" w:history="1">
+      <w:hyperlink w:anchor="_Toc500181910" w:history="1">
         <w:r>
           <w:rPr>
             <w:rStyle w:val="ad"/>
@@ -3105,7 +4039,7 @@
             <w:noProof/>
             <w:webHidden/>
           </w:rPr>
-          <w:instrText xml:space="preserve"> PAGEREF _Toc500168127 \h </w:instrText>
+          <w:instrText xml:space="preserve"> PAGEREF _Toc500181910 \h </w:instrText>
         </w:r>
         <w:r>
           <w:rPr>
@@ -3145,7 +4079,7 @@
           <w:sz w:val="21"/>
         </w:rPr>
       </w:pPr>
-      <w:hyperlink w:anchor="_Toc500168128" w:history="1">
+      <w:hyperlink w:anchor="_Toc500181911" w:history="1">
         <w:r>
           <w:rPr>
             <w:rStyle w:val="ad"/>
@@ -3187,7 +4121,7 @@
             <w:noProof/>
             <w:webHidden/>
           </w:rPr>
-          <w:instrText xml:space="preserve"> PAGEREF _Toc500168128 \h </w:instrText>
+          <w:instrText xml:space="preserve"> PAGEREF _Toc500181911 \h </w:instrText>
         </w:r>
         <w:r>
           <w:rPr>
@@ -3230,7 +4164,7 @@
           <w:sz w:val="21"/>
         </w:rPr>
       </w:pPr>
-      <w:hyperlink w:anchor="_Toc500168129" w:history="1">
+      <w:hyperlink w:anchor="_Toc500181912" w:history="1">
         <w:r>
           <w:rPr>
             <w:rStyle w:val="ad"/>
@@ -3272,7 +4206,7 @@
             <w:noProof/>
             <w:webHidden/>
           </w:rPr>
-          <w:instrText xml:space="preserve"> PAGEREF _Toc500168129 \h </w:instrText>
+          <w:instrText xml:space="preserve"> PAGEREF _Toc500181912 \h </w:instrText>
         </w:r>
         <w:r>
           <w:rPr>
@@ -3312,7 +4246,7 @@
           <w:sz w:val="21"/>
         </w:rPr>
       </w:pPr>
-      <w:hyperlink w:anchor="_Toc500168130" w:history="1">
+      <w:hyperlink w:anchor="_Toc500181913" w:history="1">
         <w:r>
           <w:rPr>
             <w:rStyle w:val="ad"/>
@@ -3354,7 +4288,7 @@
             <w:noProof/>
             <w:webHidden/>
           </w:rPr>
-          <w:instrText xml:space="preserve"> PAGEREF _Toc500168130 \h </w:instrText>
+          <w:instrText xml:space="preserve"> PAGEREF _Toc500181913 \h </w:instrText>
         </w:r>
         <w:r>
           <w:rPr>
@@ -3394,7 +4328,7 @@
           <w:sz w:val="21"/>
         </w:rPr>
       </w:pPr>
-      <w:hyperlink w:anchor="_Toc500168131" w:history="1">
+      <w:hyperlink w:anchor="_Toc500181914" w:history="1">
         <w:r>
           <w:rPr>
             <w:rStyle w:val="ad"/>
@@ -3436,7 +4370,7 @@
             <w:noProof/>
             <w:webHidden/>
           </w:rPr>
-          <w:instrText xml:space="preserve"> PAGEREF _Toc500168131 \h </w:instrText>
+          <w:instrText xml:space="preserve"> PAGEREF _Toc500181914 \h </w:instrText>
         </w:r>
         <w:r>
           <w:rPr>
@@ -3476,7 +4410,7 @@
           <w:sz w:val="21"/>
         </w:rPr>
       </w:pPr>
-      <w:hyperlink w:anchor="_Toc500168132" w:history="1">
+      <w:hyperlink w:anchor="_Toc500181915" w:history="1">
         <w:r>
           <w:rPr>
             <w:rStyle w:val="ad"/>
@@ -3518,7 +4452,7 @@
             <w:noProof/>
             <w:webHidden/>
           </w:rPr>
-          <w:instrText xml:space="preserve"> PAGEREF _Toc500168132 \h </w:instrText>
+          <w:instrText xml:space="preserve"> PAGEREF _Toc500181915 \h </w:instrText>
         </w:r>
         <w:r>
           <w:rPr>
@@ -3558,7 +4492,7 @@
           <w:sz w:val="21"/>
         </w:rPr>
       </w:pPr>
-      <w:hyperlink w:anchor="_Toc500168133" w:history="1">
+      <w:hyperlink w:anchor="_Toc500181916" w:history="1">
         <w:r>
           <w:rPr>
             <w:rStyle w:val="ad"/>
@@ -3600,7 +4534,7 @@
             <w:noProof/>
             <w:webHidden/>
           </w:rPr>
-          <w:instrText xml:space="preserve"> PAGEREF _Toc500168133 \h </w:instrText>
+          <w:instrText xml:space="preserve"> PAGEREF _Toc500181916 \h </w:instrText>
         </w:r>
         <w:r>
           <w:rPr>
@@ -3643,7 +4577,7 @@
           <w:sz w:val="21"/>
         </w:rPr>
       </w:pPr>
-      <w:hyperlink w:anchor="_Toc500168134" w:history="1">
+      <w:hyperlink w:anchor="_Toc500181917" w:history="1">
         <w:r>
           <w:rPr>
             <w:rStyle w:val="ad"/>
@@ -3685,7 +4619,7 @@
             <w:noProof/>
             <w:webHidden/>
           </w:rPr>
-          <w:instrText xml:space="preserve"> PAGEREF _Toc500168134 \h </w:instrText>
+          <w:instrText xml:space="preserve"> PAGEREF _Toc500181917 \h </w:instrText>
         </w:r>
         <w:r>
           <w:rPr>
@@ -3725,7 +4659,7 @@
           <w:sz w:val="21"/>
         </w:rPr>
       </w:pPr>
-      <w:hyperlink w:anchor="_Toc500168135" w:history="1">
+      <w:hyperlink w:anchor="_Toc500181918" w:history="1">
         <w:r>
           <w:rPr>
             <w:rStyle w:val="ad"/>
@@ -3767,7 +4701,7 @@
             <w:noProof/>
             <w:webHidden/>
           </w:rPr>
-          <w:instrText xml:space="preserve"> PAGEREF _Toc500168135 \h </w:instrText>
+          <w:instrText xml:space="preserve"> PAGEREF _Toc500181918 \h </w:instrText>
         </w:r>
         <w:r>
           <w:rPr>
@@ -3807,7 +4741,7 @@
           <w:sz w:val="21"/>
         </w:rPr>
       </w:pPr>
-      <w:hyperlink w:anchor="_Toc500168136" w:history="1">
+      <w:hyperlink w:anchor="_Toc500181919" w:history="1">
         <w:r>
           <w:rPr>
             <w:rStyle w:val="ad"/>
@@ -3849,7 +4783,7 @@
             <w:noProof/>
             <w:webHidden/>
           </w:rPr>
-          <w:instrText xml:space="preserve"> PAGEREF _Toc500168136 \h </w:instrText>
+          <w:instrText xml:space="preserve"> PAGEREF _Toc500181919 \h </w:instrText>
         </w:r>
         <w:r>
           <w:rPr>
@@ -3889,7 +4823,7 @@
           <w:sz w:val="21"/>
         </w:rPr>
       </w:pPr>
-      <w:hyperlink w:anchor="_Toc500168137" w:history="1">
+      <w:hyperlink w:anchor="_Toc500181920" w:history="1">
         <w:r>
           <w:rPr>
             <w:rStyle w:val="ad"/>
@@ -3916,7 +4850,7 @@
             <w:noProof/>
             <w:webHidden/>
           </w:rPr>
-          <w:instrText xml:space="preserve"> PAGEREF _Toc500168137 \h </w:instrText>
+          <w:instrText xml:space="preserve"> PAGEREF _Toc500181920 \h </w:instrText>
         </w:r>
         <w:r>
           <w:rPr>
@@ -3956,7 +4890,7 @@
           <w:sz w:val="21"/>
         </w:rPr>
       </w:pPr>
-      <w:hyperlink w:anchor="_Toc500168138" w:history="1">
+      <w:hyperlink w:anchor="_Toc500181921" w:history="1">
         <w:r>
           <w:rPr>
             <w:rStyle w:val="ad"/>
@@ -3983,7 +4917,7 @@
             <w:noProof/>
             <w:webHidden/>
           </w:rPr>
-          <w:instrText xml:space="preserve"> PAGEREF _Toc500168138 \h </w:instrText>
+          <w:instrText xml:space="preserve"> PAGEREF _Toc500181921 \h </w:instrText>
         </w:r>
         <w:r>
           <w:rPr>
@@ -4045,7 +4979,7 @@
         </w:numPr>
       </w:pPr>
       <w:bookmarkStart w:id="5" w:name="_Toc497296677"/>
-      <w:bookmarkStart w:id="6" w:name="_Toc500168111"/>
+      <w:bookmarkStart w:id="6" w:name="_Toc500181894"/>
       <w:r>
         <w:rPr>
           <w:rFonts w:hint="eastAsia"/>
@@ -4064,13 +4998,91 @@
         <w:rPr>
           <w:rFonts w:hint="eastAsia"/>
         </w:rPr>
-        <w:t>近几年随着计算机技术的快速发展，大数据、云计算、移动互联网等业务的蓬勃兴起，这些服务在对人们生活提供了极大的便利的同时，也极大的增加了现有的计算机网络的负担，对目前的计算机网络的性能提出了更高的要求。</w:t>
-      </w:r>
-      <w:r>
-        <w:rPr>
-          <w:rFonts w:hint="eastAsia"/>
-        </w:rPr>
-        <w:t>基于这样的状况，SDN（Software</w:t>
+        <w:t>近几年随着计算机技术的快速发展，大数据、云计算、移动互联网等业务的</w:t>
+      </w:r>
+      <w:r>
+        <w:rPr>
+          <w:rFonts w:hint="eastAsia"/>
+        </w:rPr>
+        <w:t>蓬勃发展</w:t>
+      </w:r>
+      <w:r>
+        <w:rPr>
+          <w:vertAlign w:val="superscript"/>
+        </w:rPr>
+        <w:fldChar w:fldCharType="begin"/>
+      </w:r>
+      <w:r>
+        <w:rPr>
+          <w:vertAlign w:val="superscript"/>
+        </w:rPr>
+        <w:instrText xml:space="preserve"> </w:instrText>
+      </w:r>
+      <w:r>
+        <w:rPr>
+          <w:rFonts w:hint="eastAsia"/>
+          <w:vertAlign w:val="superscript"/>
+        </w:rPr>
+        <w:instrText>REF _Ref500176740 \r \h</w:instrText>
+      </w:r>
+      <w:r>
+        <w:rPr>
+          <w:vertAlign w:val="superscript"/>
+        </w:rPr>
+        <w:instrText xml:space="preserve"> </w:instrText>
+      </w:r>
+      <w:r>
+        <w:rPr>
+          <w:vertAlign w:val="superscript"/>
+        </w:rPr>
+        <w:instrText xml:space="preserve"> \* MERGEFORMAT </w:instrText>
+      </w:r>
+      <w:r>
+        <w:rPr>
+          <w:vertAlign w:val="superscript"/>
+        </w:rPr>
+      </w:r>
+      <w:r>
+        <w:rPr>
+          <w:vertAlign w:val="superscript"/>
+        </w:rPr>
+        <w:fldChar w:fldCharType="separate"/>
+      </w:r>
+      <w:r>
+        <w:rPr>
+          <w:vertAlign w:val="superscript"/>
+        </w:rPr>
+        <w:t>[1]</w:t>
+      </w:r>
+      <w:r>
+        <w:rPr>
+          <w:vertAlign w:val="superscript"/>
+        </w:rPr>
+        <w:fldChar w:fldCharType="end"/>
+      </w:r>
+      <w:r>
+        <w:rPr>
+          <w:rFonts w:hint="eastAsia"/>
+        </w:rPr>
+        <w:t>，这些服务在对人们生活提供了极大的便利的同时，也极大的增加了现有的计算机网络的负担，对目前的计算机网络的性能提出了更高的要求。</w:t>
+      </w:r>
+      <w:r>
+        <w:rPr>
+          <w:rFonts w:hint="eastAsia"/>
+        </w:rPr>
+        <w:t>基于这样的状况，</w:t>
+      </w:r>
+      <w:r>
+        <w:rPr>
+          <w:rFonts w:hint="eastAsia"/>
+        </w:rPr>
+        <w:t>软件定义网络</w:t>
+      </w:r>
+      <w:r>
+        <w:rPr>
+          <w:rFonts w:hint="eastAsia"/>
+        </w:rPr>
+        <w:t>（Software</w:t>
       </w:r>
       <w:r>
         <w:t xml:space="preserve"> </w:t>
@@ -4094,13 +5106,79 @@
         <w:rPr>
           <w:rFonts w:hint="eastAsia"/>
         </w:rPr>
-        <w:t>，软件定义网络）技术愈发被人们重视研究了</w:t>
-      </w:r>
-      <w:r>
-        <w:rPr>
-          <w:rFonts w:hint="eastAsia"/>
-        </w:rPr>
-        <w:t>起来，其热度持续升温。</w:t>
+        <w:t>，简称SDN</w:t>
+      </w:r>
+      <w:r>
+        <w:rPr>
+          <w:rFonts w:hint="eastAsia"/>
+        </w:rPr>
+        <w:t>）技术愈发被人们重视研究了</w:t>
+      </w:r>
+      <w:r>
+        <w:rPr>
+          <w:rFonts w:hint="eastAsia"/>
+        </w:rPr>
+        <w:t>起来，其热度持续升温</w:t>
+      </w:r>
+      <w:r>
+        <w:rPr>
+          <w:vertAlign w:val="superscript"/>
+        </w:rPr>
+        <w:fldChar w:fldCharType="begin"/>
+      </w:r>
+      <w:r>
+        <w:rPr>
+          <w:vertAlign w:val="superscript"/>
+        </w:rPr>
+        <w:instrText xml:space="preserve"> </w:instrText>
+      </w:r>
+      <w:r>
+        <w:rPr>
+          <w:rFonts w:hint="eastAsia"/>
+          <w:vertAlign w:val="superscript"/>
+        </w:rPr>
+        <w:instrText>REF _Ref500177562 \r \h</w:instrText>
+      </w:r>
+      <w:r>
+        <w:rPr>
+          <w:vertAlign w:val="superscript"/>
+        </w:rPr>
+        <w:instrText xml:space="preserve"> </w:instrText>
+      </w:r>
+      <w:r>
+        <w:rPr>
+          <w:vertAlign w:val="superscript"/>
+        </w:rPr>
+        <w:instrText xml:space="preserve"> \* MERGEFORMAT </w:instrText>
+      </w:r>
+      <w:r>
+        <w:rPr>
+          <w:vertAlign w:val="superscript"/>
+        </w:rPr>
+      </w:r>
+      <w:r>
+        <w:rPr>
+          <w:vertAlign w:val="superscript"/>
+        </w:rPr>
+        <w:fldChar w:fldCharType="separate"/>
+      </w:r>
+      <w:r>
+        <w:rPr>
+          <w:vertAlign w:val="superscript"/>
+        </w:rPr>
+        <w:t>[2]</w:t>
+      </w:r>
+      <w:r>
+        <w:rPr>
+          <w:vertAlign w:val="superscript"/>
+        </w:rPr>
+        <w:fldChar w:fldCharType="end"/>
+      </w:r>
+      <w:r>
+        <w:rPr>
+          <w:rFonts w:hint="eastAsia"/>
+        </w:rPr>
+        <w:t>。</w:t>
       </w:r>
     </w:p>
     <w:p>
@@ -4112,7 +5190,7 @@
         </w:numPr>
       </w:pPr>
       <w:bookmarkStart w:id="7" w:name="_Toc497296678"/>
-      <w:bookmarkStart w:id="8" w:name="_Toc500168112"/>
+      <w:bookmarkStart w:id="8" w:name="_Toc500181895"/>
       <w:r>
         <w:rPr>
           <w:rFonts w:hint="eastAsia"/>
@@ -4136,7 +5214,19 @@
         <w:rPr>
           <w:rFonts w:hint="eastAsia"/>
         </w:rPr>
-        <w:t>长期以来，广域网主要负责各网络节点的互联互通，比如总部和分支之间，分支和分支之间，数据中心之间等，和业务应用属于两个独立的系统，基本上没有联系，更多的是作为业务系统的传输通道，实现业务流量的被动“承载”，但随着云计算、移动互联网等应用模式的发展和流量模型的改变，很多时候需要网络能主动“适应”业务流量，做到应用随需而变，但是由于目前的网络在管理上主要是面向设备而非业务的管理，视角上更多的是基于节点而非全局的视角，因此，产生了很多无法解决的问题：</w:t>
+        <w:t>长期以来，广域网主要负责各网络节点的互联互通，比如总部和分支之间，分支和分支之间，数据中心之间等，</w:t>
+      </w:r>
+      <w:r>
+        <w:rPr>
+          <w:rFonts w:hint="eastAsia"/>
+        </w:rPr>
+        <w:t>其</w:t>
+      </w:r>
+      <w:r>
+        <w:rPr>
+          <w:rFonts w:hint="eastAsia"/>
+        </w:rPr>
+        <w:t>和业务应用属于两个独立的系统，基本上没有联系，更多的是作为业务系统的传输通道，实现业务流量的被动“承载”，但随着云计算、移动互联网等应用模式的发展和流量模型的改变，很多时候需要网络能主动“适应”业务流量，做到应用随需而变，但是由于目前的网络在管理上主要是面向设备而非业务的管理，视角上更多的是基于节点而非全局的视角，因此，产生了很多无法解决的问题：</w:t>
       </w:r>
     </w:p>
     <w:p>
@@ -4156,6 +5246,60 @@
       </w:r>
       <w:r>
         <w:rPr>
+          <w:vertAlign w:val="superscript"/>
+        </w:rPr>
+        <w:fldChar w:fldCharType="begin"/>
+      </w:r>
+      <w:r>
+        <w:rPr>
+          <w:vertAlign w:val="superscript"/>
+        </w:rPr>
+        <w:instrText xml:space="preserve"> </w:instrText>
+      </w:r>
+      <w:r>
+        <w:rPr>
+          <w:rFonts w:hint="eastAsia"/>
+          <w:vertAlign w:val="superscript"/>
+        </w:rPr>
+        <w:instrText>REF _Ref500177562 \r \h</w:instrText>
+      </w:r>
+      <w:r>
+        <w:rPr>
+          <w:vertAlign w:val="superscript"/>
+        </w:rPr>
+        <w:instrText xml:space="preserve"> </w:instrText>
+      </w:r>
+      <w:r>
+        <w:rPr>
+          <w:vertAlign w:val="superscript"/>
+        </w:rPr>
+        <w:instrText xml:space="preserve"> \* MERGEFORMAT </w:instrText>
+      </w:r>
+      <w:r>
+        <w:rPr>
+          <w:vertAlign w:val="superscript"/>
+        </w:rPr>
+      </w:r>
+      <w:r>
+        <w:rPr>
+          <w:vertAlign w:val="superscript"/>
+        </w:rPr>
+        <w:fldChar w:fldCharType="separate"/>
+      </w:r>
+      <w:r>
+        <w:rPr>
+          <w:vertAlign w:val="superscript"/>
+        </w:rPr>
+        <w:t>[2]</w:t>
+      </w:r>
+      <w:r>
+        <w:rPr>
+          <w:vertAlign w:val="superscript"/>
+        </w:rPr>
+        <w:fldChar w:fldCharType="end"/>
+      </w:r>
+      <w:r>
+        <w:rPr>
           <w:rFonts w:hint="eastAsia"/>
         </w:rPr>
         <w:t>：</w:t>
@@ -4380,7 +5524,7 @@
           <w:noProof/>
         </w:rPr>
         <w:drawing>
-          <wp:inline distT="0" distB="0" distL="0" distR="0">
+          <wp:inline distT="0" distB="0" distL="0" distR="0" wp14:anchorId="050E7E54" wp14:editId="181104C2">
             <wp:extent cx="4419600" cy="2002155"/>
             <wp:effectExtent l="0" t="0" r="0" b="0"/>
             <wp:docPr id="14" name="图片 14" descr="http://www.h3c.com/cn/res/201706/11/20170611_2951849_image002_1000460_30004_0.jpg"/>
@@ -4453,7 +5597,7 @@
         </w:numPr>
       </w:pPr>
       <w:bookmarkStart w:id="9" w:name="_Toc497296679"/>
-      <w:bookmarkStart w:id="10" w:name="_Toc500168113"/>
+      <w:bookmarkStart w:id="10" w:name="_Toc500181896"/>
       <w:r>
         <w:rPr>
           <w:rFonts w:hint="eastAsia"/>
@@ -4483,19 +5627,11 @@
           <w:numId w:val="1"/>
         </w:numPr>
       </w:pPr>
-      <w:proofErr w:type="gramStart"/>
-      <w:r>
-        <w:rPr>
-          <w:rFonts w:hint="eastAsia"/>
-        </w:rPr>
-        <w:t>云计算</w:t>
-      </w:r>
-      <w:proofErr w:type="gramEnd"/>
-      <w:r>
-        <w:rPr>
-          <w:rFonts w:hint="eastAsia"/>
-        </w:rPr>
-        <w:t>对广域网的需求</w:t>
+      <w:r>
+        <w:rPr>
+          <w:rFonts w:hint="eastAsia"/>
+        </w:rPr>
+        <w:t>云计算对广域网的需求</w:t>
       </w:r>
     </w:p>
     <w:p>
@@ -4506,32 +5642,10 @@
         <w:rPr>
           <w:rFonts w:hint="eastAsia"/>
         </w:rPr>
-        <w:t>随着</w:t>
-      </w:r>
-      <w:proofErr w:type="gramStart"/>
-      <w:r>
-        <w:rPr>
-          <w:rFonts w:hint="eastAsia"/>
-        </w:rPr>
-        <w:t>云计算</w:t>
-      </w:r>
-      <w:proofErr w:type="gramEnd"/>
-      <w:r>
-        <w:rPr>
-          <w:rFonts w:hint="eastAsia"/>
-        </w:rPr>
-        <w:t>的快速发展和大规模部署，企业</w:t>
-      </w:r>
-      <w:r>
-        <w:t>IT已经从传统的数据中心向</w:t>
-      </w:r>
-      <w:proofErr w:type="gramStart"/>
-      <w:r>
-        <w:t>云计算</w:t>
-      </w:r>
-      <w:proofErr w:type="gramEnd"/>
-      <w:r>
-        <w:t>数据中心转型，在这个过程中，用户对应用的体验</w:t>
+        <w:t>随着云计算的快速发展和大规模部署，企业</w:t>
+      </w:r>
+      <w:r>
+        <w:t>IT已经从传统的数据中心向云计算数据中心转型，在这个过程中，用户对应用的体验</w:t>
       </w:r>
       <w:r>
         <w:rPr>
@@ -4602,30 +5716,14 @@
         </w:numPr>
         <w:ind w:firstLineChars="0"/>
       </w:pPr>
-      <w:proofErr w:type="gramStart"/>
-      <w:r>
-        <w:rPr>
-          <w:rFonts w:hint="eastAsia"/>
-        </w:rPr>
-        <w:t>云计算</w:t>
-      </w:r>
-      <w:proofErr w:type="gramEnd"/>
-      <w:r>
-        <w:rPr>
-          <w:rFonts w:hint="eastAsia"/>
-        </w:rPr>
-        <w:t>数据中心的规模部署，数据中心之间的互联互通和数据同步越来越多，需要专门的</w:t>
-      </w:r>
-      <w:r>
-        <w:t>DCI网络来承载和保障这些流量，同时要求DCI网络具备实时感知、统一编排、灵活调度，动态适应</w:t>
-      </w:r>
-      <w:proofErr w:type="gramStart"/>
-      <w:r>
-        <w:t>云计算</w:t>
-      </w:r>
-      <w:proofErr w:type="gramEnd"/>
-      <w:r>
-        <w:t>应用的能力。</w:t>
+      <w:r>
+        <w:rPr>
+          <w:rFonts w:hint="eastAsia"/>
+        </w:rPr>
+        <w:t>云计算数据中心的规模部署，数据中心之间的互联互通和数据同步越来越多，需要专门的</w:t>
+      </w:r>
+      <w:r>
+        <w:t>DCI网络来承载和保障这些流量，同时要求DCI网络具备实时感知、统一编排、灵活调度，动态适应云计算应用的能力。</w:t>
       </w:r>
     </w:p>
     <w:p>
@@ -4636,21 +5734,7 @@
         <w:rPr>
           <w:rFonts w:hint="eastAsia"/>
         </w:rPr>
-        <w:t>传统广域网架构复杂、扩展困难、封闭僵化，难以适应</w:t>
-      </w:r>
-      <w:proofErr w:type="gramStart"/>
-      <w:r>
-        <w:rPr>
-          <w:rFonts w:hint="eastAsia"/>
-        </w:rPr>
-        <w:t>云计算</w:t>
-      </w:r>
-      <w:proofErr w:type="gramEnd"/>
-      <w:r>
-        <w:rPr>
-          <w:rFonts w:hint="eastAsia"/>
-        </w:rPr>
-        <w:t>的需求，需要广域网进行重构和变革。</w:t>
+        <w:t>传统广域网架构复杂、扩展困难、封闭僵化，难以适应云计算的需求，需要广域网进行重构和变革。</w:t>
       </w:r>
       <w:r>
         <w:rPr>
@@ -4665,21 +5749,7 @@
         <w:rPr>
           <w:rFonts w:hint="eastAsia"/>
         </w:rPr>
-        <w:t>为</w:t>
-      </w:r>
-      <w:proofErr w:type="gramStart"/>
-      <w:r>
-        <w:rPr>
-          <w:rFonts w:hint="eastAsia"/>
-        </w:rPr>
-        <w:t>云计算</w:t>
-      </w:r>
-      <w:proofErr w:type="gramEnd"/>
-      <w:r>
-        <w:rPr>
-          <w:rFonts w:hint="eastAsia"/>
-        </w:rPr>
-        <w:t>对广域网的需求图示。</w:t>
+        <w:t>为云计算对广域网的需求图示。</w:t>
       </w:r>
     </w:p>
     <w:p>
@@ -4692,7 +5762,7 @@
           <w:noProof/>
         </w:rPr>
         <w:drawing>
-          <wp:inline distT="0" distB="0" distL="0" distR="0">
+          <wp:inline distT="0" distB="0" distL="0" distR="0" wp14:anchorId="5FF03F56" wp14:editId="1EBAB207">
             <wp:extent cx="5126355" cy="2507615"/>
             <wp:effectExtent l="0" t="0" r="0" b="6985"/>
             <wp:docPr id="17" name="图片 17" descr="http://www.h3c.com/cn/res/201706/11/20170611_2951850_image003_1000460_30004_0.jpg"/>
@@ -4755,19 +5825,11 @@
       <w:r>
         <w:t xml:space="preserve"> </w:t>
       </w:r>
-      <w:proofErr w:type="gramStart"/>
-      <w:r>
-        <w:rPr>
-          <w:rFonts w:hint="eastAsia"/>
-        </w:rPr>
-        <w:t>云计算</w:t>
-      </w:r>
-      <w:proofErr w:type="gramEnd"/>
-      <w:r>
-        <w:rPr>
-          <w:rFonts w:hint="eastAsia"/>
-        </w:rPr>
-        <w:t>对广域网的需求</w:t>
+      <w:r>
+        <w:rPr>
+          <w:rFonts w:hint="eastAsia"/>
+        </w:rPr>
+        <w:t>云计算对广域网的需求</w:t>
       </w:r>
     </w:p>
     <w:p>
@@ -5029,7 +6091,7 @@
           <w:noProof/>
         </w:rPr>
         <w:drawing>
-          <wp:inline distT="0" distB="0" distL="0" distR="0">
+          <wp:inline distT="0" distB="0" distL="0" distR="0" wp14:anchorId="7B4C885D" wp14:editId="42183F1D">
             <wp:extent cx="2860675" cy="2736215"/>
             <wp:effectExtent l="0" t="0" r="0" b="6985"/>
             <wp:docPr id="18" name="图片 18" descr="http://www.h3c.com/cn/res/201706/11/20170611_2951851_image004_1000460_30004_0.jpg"/>
@@ -5135,21 +6197,7 @@
         <w:rPr>
           <w:rFonts w:hint="eastAsia"/>
         </w:rPr>
-        <w:t>为了应对传统广域网、</w:t>
-      </w:r>
-      <w:proofErr w:type="gramStart"/>
-      <w:r>
-        <w:rPr>
-          <w:rFonts w:hint="eastAsia"/>
-        </w:rPr>
-        <w:t>云计算</w:t>
-      </w:r>
-      <w:proofErr w:type="gramEnd"/>
-      <w:r>
-        <w:rPr>
-          <w:rFonts w:hint="eastAsia"/>
-        </w:rPr>
-        <w:t>以及运营商转型中遇到的各种问题和挑战，广域网急需重构和变革，形成新一代的广域网，如下图所示，我们认为变革后的新一代广域网需要具备以下能力：</w:t>
+        <w:t>为了应对传统广域网、云计算以及运营商转型中遇到的各种问题和挑战，广域网急需重构和变革，形成新一代的广域网，如下图所示，我们认为变革后的新一代广域网需要具备以下能力：</w:t>
       </w:r>
     </w:p>
     <w:p>
@@ -5261,7 +6309,7 @@
           <w:noProof/>
         </w:rPr>
         <w:drawing>
-          <wp:inline distT="0" distB="0" distL="0" distR="0">
+          <wp:inline distT="0" distB="0" distL="0" distR="0" wp14:anchorId="373A0198" wp14:editId="475BF7B0">
             <wp:extent cx="4010660" cy="2078355"/>
             <wp:effectExtent l="0" t="0" r="8890" b="0"/>
             <wp:docPr id="19" name="图片 19" descr="http://www.h3c.com/cn/res/201706/11/20170611_2951852_image005_1000460_30004_0.png"/>
@@ -5346,7 +6394,7 @@
         </w:numPr>
       </w:pPr>
       <w:bookmarkStart w:id="11" w:name="_Toc497296680"/>
-      <w:bookmarkStart w:id="12" w:name="_Toc500168114"/>
+      <w:bookmarkStart w:id="12" w:name="_Toc500181897"/>
       <w:r>
         <w:rPr>
           <w:rFonts w:hint="eastAsia"/>
@@ -5370,7 +6418,67 @@
         <w:rPr>
           <w:rFonts w:hint="eastAsia"/>
         </w:rPr>
-        <w:t>SDN技术的起源来自于2006年美国斯坦福大学的Clean</w:t>
+        <w:t>SDN技术</w:t>
+      </w:r>
+      <w:r>
+        <w:rPr>
+          <w:vertAlign w:val="superscript"/>
+        </w:rPr>
+        <w:fldChar w:fldCharType="begin"/>
+      </w:r>
+      <w:r>
+        <w:rPr>
+          <w:vertAlign w:val="superscript"/>
+        </w:rPr>
+        <w:instrText xml:space="preserve"> </w:instrText>
+      </w:r>
+      <w:r>
+        <w:rPr>
+          <w:rFonts w:hint="eastAsia"/>
+          <w:vertAlign w:val="superscript"/>
+        </w:rPr>
+        <w:instrText>REF _Ref500183692 \r \h</w:instrText>
+      </w:r>
+      <w:r>
+        <w:rPr>
+          <w:vertAlign w:val="superscript"/>
+        </w:rPr>
+        <w:instrText xml:space="preserve"> </w:instrText>
+      </w:r>
+      <w:r>
+        <w:rPr>
+          <w:vertAlign w:val="superscript"/>
+        </w:rPr>
+      </w:r>
+      <w:r>
+        <w:rPr>
+          <w:vertAlign w:val="superscript"/>
+        </w:rPr>
+        <w:instrText xml:space="preserve"> \* MERGEFORMAT </w:instrText>
+      </w:r>
+      <w:r>
+        <w:rPr>
+          <w:vertAlign w:val="superscript"/>
+        </w:rPr>
+        <w:fldChar w:fldCharType="separate"/>
+      </w:r>
+      <w:r>
+        <w:rPr>
+          <w:vertAlign w:val="superscript"/>
+        </w:rPr>
+        <w:t>[2]</w:t>
+      </w:r>
+      <w:r>
+        <w:rPr>
+          <w:vertAlign w:val="superscript"/>
+        </w:rPr>
+        <w:fldChar w:fldCharType="end"/>
+      </w:r>
+      <w:r>
+        <w:rPr>
+          <w:rFonts w:hint="eastAsia"/>
+        </w:rPr>
+        <w:t>的起源来自于2006年美国斯坦福大学的Clean</w:t>
       </w:r>
       <w:r>
         <w:t xml:space="preserve"> </w:t>
@@ -5379,22 +6487,148 @@
         <w:rPr>
           <w:rFonts w:hint="eastAsia"/>
         </w:rPr>
-        <w:t>Slate项目</w:t>
+        <w:t>Slate</w:t>
+      </w:r>
+      <w:r>
+        <w:rPr>
+          <w:vertAlign w:val="superscript"/>
+        </w:rPr>
+        <w:fldChar w:fldCharType="begin"/>
+      </w:r>
+      <w:r>
+        <w:rPr>
+          <w:vertAlign w:val="superscript"/>
+        </w:rPr>
+        <w:instrText xml:space="preserve"> </w:instrText>
+      </w:r>
+      <w:r>
+        <w:rPr>
+          <w:rFonts w:hint="eastAsia"/>
+          <w:vertAlign w:val="superscript"/>
+        </w:rPr>
+        <w:instrText>REF _Ref500180434 \r \h</w:instrText>
+      </w:r>
+      <w:r>
+        <w:rPr>
+          <w:vertAlign w:val="superscript"/>
+        </w:rPr>
+        <w:instrText xml:space="preserve"> </w:instrText>
+      </w:r>
+      <w:r>
+        <w:rPr>
+          <w:vertAlign w:val="superscript"/>
+        </w:rPr>
+        <w:instrText xml:space="preserve"> \* MERGEFORMAT </w:instrText>
+      </w:r>
+      <w:r>
+        <w:rPr>
+          <w:vertAlign w:val="superscript"/>
+        </w:rPr>
+      </w:r>
+      <w:r>
+        <w:rPr>
+          <w:vertAlign w:val="superscript"/>
+        </w:rPr>
+        <w:fldChar w:fldCharType="separate"/>
+      </w:r>
+      <w:r>
+        <w:rPr>
+          <w:vertAlign w:val="superscript"/>
+        </w:rPr>
+        <w:t>[3]</w:t>
+      </w:r>
+      <w:r>
+        <w:rPr>
+          <w:vertAlign w:val="superscript"/>
+        </w:rPr>
+        <w:fldChar w:fldCharType="end"/>
+      </w:r>
+      <w:r>
+        <w:rPr>
+          <w:rFonts w:hint="eastAsia"/>
+        </w:rPr>
+        <w:t>项目</w:t>
       </w:r>
       <w:proofErr w:type="gramStart"/>
       <w:r>
         <w:rPr>
           <w:rFonts w:hint="eastAsia"/>
         </w:rPr>
-        <w:t>组启动</w:t>
+        <w:t>组启</w:t>
+      </w:r>
+      <w:r>
+        <w:rPr>
+          <w:rFonts w:hint="eastAsia"/>
+        </w:rPr>
+        <w:lastRenderedPageBreak/>
+        <w:t>动</w:t>
       </w:r>
       <w:proofErr w:type="gramEnd"/>
       <w:r>
         <w:rPr>
           <w:rFonts w:hint="eastAsia"/>
         </w:rPr>
-        <w:lastRenderedPageBreak/>
-        <w:t>的关于网络安全与管理项目Ethane。</w:t>
+        <w:t>的关于网络安全与管理项目Ethane</w:t>
+      </w:r>
+      <w:r>
+        <w:rPr>
+          <w:vertAlign w:val="superscript"/>
+        </w:rPr>
+        <w:fldChar w:fldCharType="begin"/>
+      </w:r>
+      <w:r>
+        <w:rPr>
+          <w:vertAlign w:val="superscript"/>
+        </w:rPr>
+        <w:instrText xml:space="preserve"> </w:instrText>
+      </w:r>
+      <w:r>
+        <w:rPr>
+          <w:rFonts w:hint="eastAsia"/>
+          <w:vertAlign w:val="superscript"/>
+        </w:rPr>
+        <w:instrText>REF _Ref500180407 \r \h</w:instrText>
+      </w:r>
+      <w:r>
+        <w:rPr>
+          <w:vertAlign w:val="superscript"/>
+        </w:rPr>
+        <w:instrText xml:space="preserve"> </w:instrText>
+      </w:r>
+      <w:r>
+        <w:rPr>
+          <w:vertAlign w:val="superscript"/>
+        </w:rPr>
+        <w:instrText xml:space="preserve"> \* MERGEFORMAT </w:instrText>
+      </w:r>
+      <w:r>
+        <w:rPr>
+          <w:vertAlign w:val="superscript"/>
+        </w:rPr>
+      </w:r>
+      <w:r>
+        <w:rPr>
+          <w:vertAlign w:val="superscript"/>
+        </w:rPr>
+        <w:fldChar w:fldCharType="separate"/>
+      </w:r>
+      <w:r>
+        <w:rPr>
+          <w:vertAlign w:val="superscript"/>
+        </w:rPr>
+        <w:t>[4]</w:t>
+      </w:r>
+      <w:r>
+        <w:rPr>
+          <w:vertAlign w:val="superscript"/>
+        </w:rPr>
+        <w:fldChar w:fldCharType="end"/>
+      </w:r>
+      <w:r>
+        <w:rPr>
+          <w:rFonts w:hint="eastAsia"/>
+        </w:rPr>
+        <w:t>。</w:t>
       </w:r>
       <w:r>
         <w:rPr>
@@ -5406,7 +6640,67 @@
         <w:rPr>
           <w:rFonts w:hint="eastAsia"/>
         </w:rPr>
-        <w:t>在这个项目的研究基础上，研究人员通过对Ethane的进一步归纳总结，设计了将传统的网络设备的数据转发和路由控制分离的模型，利用集中式的控制器通过标准化的接口对各类网络设备进行配置和管理，从而实现使网络资源的设计、管理和使用提供更多的可能性，更容易的推动网络的发展和革新。</w:t>
+        <w:t>在这个项目的研究基础上，研究人员通过对Ethane的进一步归纳总结，设计了将传统的网络设备的数据转发和路由控制分离的模型，利用集中式的控制器通过标准化的接口对各类网络设备进行配置和管理，从而实现使网络资源的设计、管理和使用提供更多的可能性，更容易的推动网络的发展和革新</w:t>
+      </w:r>
+      <w:r>
+        <w:rPr>
+          <w:vertAlign w:val="superscript"/>
+        </w:rPr>
+        <w:fldChar w:fldCharType="begin"/>
+      </w:r>
+      <w:r>
+        <w:rPr>
+          <w:vertAlign w:val="superscript"/>
+        </w:rPr>
+        <w:instrText xml:space="preserve"> </w:instrText>
+      </w:r>
+      <w:r>
+        <w:rPr>
+          <w:rFonts w:hint="eastAsia"/>
+          <w:vertAlign w:val="superscript"/>
+        </w:rPr>
+        <w:instrText>REF _Ref500182893 \r \h</w:instrText>
+      </w:r>
+      <w:r>
+        <w:rPr>
+          <w:vertAlign w:val="superscript"/>
+        </w:rPr>
+        <w:instrText xml:space="preserve"> </w:instrText>
+      </w:r>
+      <w:r>
+        <w:rPr>
+          <w:vertAlign w:val="superscript"/>
+        </w:rPr>
+      </w:r>
+      <w:r>
+        <w:rPr>
+          <w:vertAlign w:val="superscript"/>
+        </w:rPr>
+        <w:instrText xml:space="preserve"> \* MERGEFORMAT </w:instrText>
+      </w:r>
+      <w:r>
+        <w:rPr>
+          <w:vertAlign w:val="superscript"/>
+        </w:rPr>
+        <w:fldChar w:fldCharType="separate"/>
+      </w:r>
+      <w:r>
+        <w:rPr>
+          <w:vertAlign w:val="superscript"/>
+        </w:rPr>
+        <w:t>[6]</w:t>
+      </w:r>
+      <w:r>
+        <w:rPr>
+          <w:vertAlign w:val="superscript"/>
+        </w:rPr>
+        <w:fldChar w:fldCharType="end"/>
+      </w:r>
+      <w:r>
+        <w:rPr>
+          <w:rFonts w:hint="eastAsia"/>
+        </w:rPr>
+        <w:t>。</w:t>
       </w:r>
     </w:p>
     <w:p>
@@ -5435,13 +6729,193 @@
         <w:rPr>
           <w:rFonts w:hint="eastAsia"/>
         </w:rPr>
-        <w:t>fundation，ONF）在2011年成立，该基金会致力于推动SDN的标准化，希望基于OpenFlow协议的SDN称为业界网络的新标准。</w:t>
-      </w:r>
-      <w:r>
-        <w:rPr>
-          <w:rFonts w:hint="eastAsia"/>
-        </w:rPr>
-        <w:t>其成员涵盖了世界上主要的互联网和通信设备公司，以及部分运营商。包括华为、腾讯、中兴、ITU、IETF、ETSI等组织。在设备研发领域，惠普、Juniper、IBM等厂商均已推出支持OpenFlow协议的SDN硬件。微软和谷歌公司已经采用OpenFlow技术实现了全球数据中心的互联，将链路的使用率提升到接近100%，并且利用网络拓扑和通信路径的动态调整技术提高了网络的可用性、容错力。在国内，中国通信标准化协会也在重点研究包括SDN在内的未来网络发展的核心技术，着手于SDN应用场景、系统架构、技术规范等标准的指定。</w:t>
+        <w:t>fundation，ONF）</w:t>
+      </w:r>
+      <w:r>
+        <w:rPr>
+          <w:vertAlign w:val="superscript"/>
+        </w:rPr>
+        <w:fldChar w:fldCharType="begin"/>
+      </w:r>
+      <w:r>
+        <w:rPr>
+          <w:vertAlign w:val="superscript"/>
+        </w:rPr>
+        <w:instrText xml:space="preserve"> </w:instrText>
+      </w:r>
+      <w:r>
+        <w:rPr>
+          <w:rFonts w:hint="eastAsia"/>
+          <w:vertAlign w:val="superscript"/>
+        </w:rPr>
+        <w:instrText>REF _Ref500183072 \r \h</w:instrText>
+      </w:r>
+      <w:r>
+        <w:rPr>
+          <w:vertAlign w:val="superscript"/>
+        </w:rPr>
+        <w:instrText xml:space="preserve"> </w:instrText>
+      </w:r>
+      <w:r>
+        <w:rPr>
+          <w:vertAlign w:val="superscript"/>
+        </w:rPr>
+      </w:r>
+      <w:r>
+        <w:rPr>
+          <w:vertAlign w:val="superscript"/>
+        </w:rPr>
+        <w:instrText xml:space="preserve"> \* MERGEFORMAT </w:instrText>
+      </w:r>
+      <w:r>
+        <w:rPr>
+          <w:vertAlign w:val="superscript"/>
+        </w:rPr>
+        <w:fldChar w:fldCharType="separate"/>
+      </w:r>
+      <w:r>
+        <w:rPr>
+          <w:vertAlign w:val="superscript"/>
+        </w:rPr>
+        <w:t>[6]</w:t>
+      </w:r>
+      <w:r>
+        <w:rPr>
+          <w:vertAlign w:val="superscript"/>
+        </w:rPr>
+        <w:fldChar w:fldCharType="end"/>
+      </w:r>
+      <w:r>
+        <w:rPr>
+          <w:rFonts w:hint="eastAsia"/>
+        </w:rPr>
+        <w:t>在2011年成立，该基金会致力于推动SDN的标准化，希望基于OpenFlow</w:t>
+      </w:r>
+      <w:r>
+        <w:rPr>
+          <w:vertAlign w:val="superscript"/>
+        </w:rPr>
+        <w:fldChar w:fldCharType="begin"/>
+      </w:r>
+      <w:r>
+        <w:rPr>
+          <w:vertAlign w:val="superscript"/>
+        </w:rPr>
+        <w:instrText xml:space="preserve"> </w:instrText>
+      </w:r>
+      <w:r>
+        <w:rPr>
+          <w:rFonts w:hint="eastAsia"/>
+          <w:vertAlign w:val="superscript"/>
+        </w:rPr>
+        <w:instrText>REF _Ref500178973 \r \h</w:instrText>
+      </w:r>
+      <w:r>
+        <w:rPr>
+          <w:vertAlign w:val="superscript"/>
+        </w:rPr>
+        <w:instrText xml:space="preserve"> </w:instrText>
+      </w:r>
+      <w:r>
+        <w:rPr>
+          <w:vertAlign w:val="superscript"/>
+        </w:rPr>
+      </w:r>
+      <w:r>
+        <w:rPr>
+          <w:vertAlign w:val="superscript"/>
+        </w:rPr>
+        <w:instrText xml:space="preserve"> \* MERGEFORMAT </w:instrText>
+      </w:r>
+      <w:r>
+        <w:rPr>
+          <w:vertAlign w:val="superscript"/>
+        </w:rPr>
+        <w:fldChar w:fldCharType="separate"/>
+      </w:r>
+      <w:r>
+        <w:rPr>
+          <w:vertAlign w:val="superscript"/>
+        </w:rPr>
+        <w:t>[7]</w:t>
+      </w:r>
+      <w:r>
+        <w:rPr>
+          <w:vertAlign w:val="superscript"/>
+        </w:rPr>
+        <w:fldChar w:fldCharType="end"/>
+      </w:r>
+      <w:r>
+        <w:rPr>
+          <w:rFonts w:hint="eastAsia"/>
+        </w:rPr>
+        <w:t>协议的SDN称为业界网络的新标准。</w:t>
+      </w:r>
+      <w:r>
+        <w:rPr>
+          <w:rFonts w:hint="eastAsia"/>
+        </w:rPr>
+        <w:t>其成员涵盖了世界上主要的互联网和通信设备公司，以及部分运营商。包括华为、腾讯、中兴、ITU、IETF、ETSI等组织。在设备研发领域，惠普、Juniper、IBM等厂商均已推出支持OpenFlow协议的SDN硬件</w:t>
+      </w:r>
+      <w:r>
+        <w:rPr>
+          <w:vertAlign w:val="superscript"/>
+        </w:rPr>
+        <w:fldChar w:fldCharType="begin"/>
+      </w:r>
+      <w:r>
+        <w:rPr>
+          <w:vertAlign w:val="superscript"/>
+        </w:rPr>
+        <w:instrText xml:space="preserve"> </w:instrText>
+      </w:r>
+      <w:r>
+        <w:rPr>
+          <w:rFonts w:hint="eastAsia"/>
+          <w:vertAlign w:val="superscript"/>
+        </w:rPr>
+        <w:instrText>REF _Ref500176740 \r \h</w:instrText>
+      </w:r>
+      <w:r>
+        <w:rPr>
+          <w:vertAlign w:val="superscript"/>
+        </w:rPr>
+        <w:instrText xml:space="preserve"> </w:instrText>
+      </w:r>
+      <w:r>
+        <w:rPr>
+          <w:vertAlign w:val="superscript"/>
+        </w:rPr>
+      </w:r>
+      <w:r>
+        <w:rPr>
+          <w:vertAlign w:val="superscript"/>
+        </w:rPr>
+        <w:instrText xml:space="preserve"> \* MERGEFORMAT </w:instrText>
+      </w:r>
+      <w:r>
+        <w:rPr>
+          <w:vertAlign w:val="superscript"/>
+        </w:rPr>
+        <w:fldChar w:fldCharType="separate"/>
+      </w:r>
+      <w:r>
+        <w:rPr>
+          <w:vertAlign w:val="superscript"/>
+        </w:rPr>
+        <w:t>[1]</w:t>
+      </w:r>
+      <w:r>
+        <w:rPr>
+          <w:vertAlign w:val="superscript"/>
+        </w:rPr>
+        <w:fldChar w:fldCharType="end"/>
+      </w:r>
+      <w:r>
+        <w:rPr>
+          <w:rFonts w:hint="eastAsia"/>
+        </w:rPr>
+        <w:t>。微软和谷歌公司已经采用OpenFlow技术实现了全球数据中心的互联，将链路的使用率提升到接近100%，并且利用网络拓扑和通信路径的动态调整技术提高了网络的可用性、容错力。在国内，中国通信标准化协会也在重点研究包括SDN在内的未来网络发展的核心技术，着手于SDN应用场景、系统架构、技术规范等标准的指定。</w:t>
       </w:r>
       <w:r>
         <w:rPr>
@@ -5465,7 +6939,7 @@
         </w:numPr>
       </w:pPr>
       <w:bookmarkStart w:id="13" w:name="_Toc497296681"/>
-      <w:bookmarkStart w:id="14" w:name="_Toc500168115"/>
+      <w:bookmarkStart w:id="14" w:name="_Toc500181898"/>
       <w:r>
         <w:rPr>
           <w:rFonts w:hint="eastAsia"/>
@@ -5489,7 +6963,127 @@
         <w:rPr>
           <w:rFonts w:hint="eastAsia"/>
         </w:rPr>
-        <w:t>随着SDN的发展，SDN已经由最初的以Openflow为代表的狭义SDN演变为以软件定义网络为核心的广义SDN，即现在SDN更多代表着构建网络的一种架构、一种思想，在本项目中主要研究的内容为以下几点：</w:t>
+        <w:t>随着SDN的发展，SDN已经由最初的以Openflow</w:t>
+      </w:r>
+      <w:r>
+        <w:rPr>
+          <w:vertAlign w:val="superscript"/>
+        </w:rPr>
+        <w:fldChar w:fldCharType="begin"/>
+      </w:r>
+      <w:r>
+        <w:rPr>
+          <w:vertAlign w:val="superscript"/>
+        </w:rPr>
+        <w:instrText xml:space="preserve"> </w:instrText>
+      </w:r>
+      <w:r>
+        <w:rPr>
+          <w:rFonts w:hint="eastAsia"/>
+          <w:vertAlign w:val="superscript"/>
+        </w:rPr>
+        <w:instrText>REF _Ref500178973 \r \h</w:instrText>
+      </w:r>
+      <w:r>
+        <w:rPr>
+          <w:vertAlign w:val="superscript"/>
+        </w:rPr>
+        <w:instrText xml:space="preserve"> </w:instrText>
+      </w:r>
+      <w:r>
+        <w:rPr>
+          <w:vertAlign w:val="superscript"/>
+        </w:rPr>
+        <w:instrText xml:space="preserve"> \* MERGEFORMAT </w:instrText>
+      </w:r>
+      <w:r>
+        <w:rPr>
+          <w:vertAlign w:val="superscript"/>
+        </w:rPr>
+      </w:r>
+      <w:r>
+        <w:rPr>
+          <w:vertAlign w:val="superscript"/>
+        </w:rPr>
+        <w:fldChar w:fldCharType="separate"/>
+      </w:r>
+      <w:r>
+        <w:rPr>
+          <w:vertAlign w:val="superscript"/>
+        </w:rPr>
+        <w:t>[7]</w:t>
+      </w:r>
+      <w:r>
+        <w:rPr>
+          <w:vertAlign w:val="superscript"/>
+        </w:rPr>
+        <w:fldChar w:fldCharType="end"/>
+      </w:r>
+      <w:r>
+        <w:rPr>
+          <w:rFonts w:hint="eastAsia"/>
+        </w:rPr>
+        <w:t>为代表的狭义SDN</w:t>
+      </w:r>
+      <w:r>
+        <w:rPr>
+          <w:vertAlign w:val="superscript"/>
+        </w:rPr>
+        <w:fldChar w:fldCharType="begin"/>
+      </w:r>
+      <w:r>
+        <w:rPr>
+          <w:vertAlign w:val="superscript"/>
+        </w:rPr>
+        <w:instrText xml:space="preserve"> </w:instrText>
+      </w:r>
+      <w:r>
+        <w:rPr>
+          <w:rFonts w:hint="eastAsia"/>
+          <w:vertAlign w:val="superscript"/>
+        </w:rPr>
+        <w:instrText>REF _Ref500182893 \r \h</w:instrText>
+      </w:r>
+      <w:r>
+        <w:rPr>
+          <w:vertAlign w:val="superscript"/>
+        </w:rPr>
+        <w:instrText xml:space="preserve"> </w:instrText>
+      </w:r>
+      <w:r>
+        <w:rPr>
+          <w:vertAlign w:val="superscript"/>
+        </w:rPr>
+      </w:r>
+      <w:r>
+        <w:rPr>
+          <w:vertAlign w:val="superscript"/>
+        </w:rPr>
+        <w:instrText xml:space="preserve"> \* MERGEFORMAT </w:instrText>
+      </w:r>
+      <w:r>
+        <w:rPr>
+          <w:vertAlign w:val="superscript"/>
+        </w:rPr>
+        <w:fldChar w:fldCharType="separate"/>
+      </w:r>
+      <w:r>
+        <w:rPr>
+          <w:vertAlign w:val="superscript"/>
+        </w:rPr>
+        <w:t>[6]</w:t>
+      </w:r>
+      <w:r>
+        <w:rPr>
+          <w:vertAlign w:val="superscript"/>
+        </w:rPr>
+        <w:fldChar w:fldCharType="end"/>
+      </w:r>
+      <w:r>
+        <w:rPr>
+          <w:rFonts w:hint="eastAsia"/>
+        </w:rPr>
+        <w:t>演变为以软件定义网络为核心的广义SDN，即现在SDN更多代表着构建网络的一种架构、一种思想，在本项目中主要研究的内容为以下几点：</w:t>
       </w:r>
     </w:p>
     <w:p>
@@ -5559,7 +7153,7 @@
           <w:numId w:val="1"/>
         </w:numPr>
       </w:pPr>
-      <w:bookmarkStart w:id="15" w:name="_Toc500168116"/>
+      <w:bookmarkStart w:id="15" w:name="_Toc500181899"/>
       <w:r>
         <w:rPr>
           <w:rFonts w:hint="eastAsia"/>
@@ -5577,7 +7171,7 @@
           <w:numId w:val="1"/>
         </w:numPr>
       </w:pPr>
-      <w:bookmarkStart w:id="16" w:name="_Toc500168117"/>
+      <w:bookmarkStart w:id="16" w:name="_Toc500181900"/>
       <w:r>
         <w:rPr>
           <w:rFonts w:hint="eastAsia"/>
@@ -5761,7 +7355,7 @@
         </w:numPr>
       </w:pPr>
       <w:bookmarkStart w:id="17" w:name="_Toc497296683"/>
-      <w:bookmarkStart w:id="18" w:name="_Toc500168118"/>
+      <w:bookmarkStart w:id="18" w:name="_Toc500181901"/>
       <w:r>
         <w:rPr>
           <w:rFonts w:hint="eastAsia"/>
@@ -5943,9 +7537,132 @@
       </w:r>
       <w:r>
         <w:rPr>
-          <w:rFonts w:hint="eastAsia"/>
-        </w:rPr>
-        <w:t>：ODL通过使用Maven来达到更加便捷的自动化构建项目的目的。</w:t>
+          <w:b/>
+          <w:vertAlign w:val="superscript"/>
+        </w:rPr>
+        <w:fldChar w:fldCharType="begin"/>
+      </w:r>
+      <w:r>
+        <w:rPr>
+          <w:b/>
+          <w:vertAlign w:val="superscript"/>
+        </w:rPr>
+        <w:instrText xml:space="preserve"> </w:instrText>
+      </w:r>
+      <w:r>
+        <w:rPr>
+          <w:rFonts w:hint="eastAsia"/>
+          <w:b/>
+          <w:vertAlign w:val="superscript"/>
+        </w:rPr>
+        <w:instrText>REF _Ref500183976 \r \h</w:instrText>
+      </w:r>
+      <w:r>
+        <w:rPr>
+          <w:b/>
+          <w:vertAlign w:val="superscript"/>
+        </w:rPr>
+        <w:instrText xml:space="preserve"> </w:instrText>
+      </w:r>
+      <w:r>
+        <w:rPr>
+          <w:b/>
+          <w:vertAlign w:val="superscript"/>
+        </w:rPr>
+      </w:r>
+      <w:r>
+        <w:rPr>
+          <w:b/>
+          <w:vertAlign w:val="superscript"/>
+        </w:rPr>
+        <w:instrText xml:space="preserve"> \* MERGEFORMAT </w:instrText>
+      </w:r>
+      <w:r>
+        <w:rPr>
+          <w:b/>
+          <w:vertAlign w:val="superscript"/>
+        </w:rPr>
+        <w:fldChar w:fldCharType="separate"/>
+      </w:r>
+      <w:r>
+        <w:rPr>
+          <w:b/>
+          <w:vertAlign w:val="superscript"/>
+        </w:rPr>
+        <w:t>[10]</w:t>
+      </w:r>
+      <w:r>
+        <w:rPr>
+          <w:b/>
+          <w:vertAlign w:val="superscript"/>
+        </w:rPr>
+        <w:fldChar w:fldCharType="end"/>
+      </w:r>
+      <w:r>
+        <w:rPr>
+          <w:rFonts w:hint="eastAsia"/>
+        </w:rPr>
+        <w:t>：ODL通过使用Maven来达到更加便捷的自动化构建项目的目的</w:t>
+      </w:r>
+      <w:r>
+        <w:rPr>
+          <w:vertAlign w:val="superscript"/>
+        </w:rPr>
+        <w:fldChar w:fldCharType="begin"/>
+      </w:r>
+      <w:r>
+        <w:rPr>
+          <w:vertAlign w:val="superscript"/>
+        </w:rPr>
+        <w:instrText xml:space="preserve"> </w:instrText>
+      </w:r>
+      <w:r>
+        <w:rPr>
+          <w:rFonts w:hint="eastAsia"/>
+          <w:vertAlign w:val="superscript"/>
+        </w:rPr>
+        <w:instrText>REF _Ref500184253 \r \h</w:instrText>
+      </w:r>
+      <w:r>
+        <w:rPr>
+          <w:vertAlign w:val="superscript"/>
+        </w:rPr>
+        <w:instrText xml:space="preserve"> </w:instrText>
+      </w:r>
+      <w:r>
+        <w:rPr>
+          <w:vertAlign w:val="superscript"/>
+        </w:rPr>
+      </w:r>
+      <w:r>
+        <w:rPr>
+          <w:vertAlign w:val="superscript"/>
+        </w:rPr>
+        <w:instrText xml:space="preserve"> \* MERGEFORMAT </w:instrText>
+      </w:r>
+      <w:r>
+        <w:rPr>
+          <w:vertAlign w:val="superscript"/>
+        </w:rPr>
+        <w:fldChar w:fldCharType="separate"/>
+      </w:r>
+      <w:r>
+        <w:rPr>
+          <w:vertAlign w:val="superscript"/>
+        </w:rPr>
+        <w:t>[11]</w:t>
+      </w:r>
+      <w:r>
+        <w:rPr>
+          <w:vertAlign w:val="superscript"/>
+        </w:rPr>
+        <w:fldChar w:fldCharType="end"/>
+      </w:r>
+      <w:r>
+        <w:rPr>
+          <w:rFonts w:hint="eastAsia"/>
+        </w:rPr>
+        <w:t>。</w:t>
       </w:r>
     </w:p>
     <w:p>
@@ -5981,7 +7698,67 @@
         <w:rPr>
           <w:rFonts w:hint="eastAsia"/>
         </w:rPr>
-        <w:t>以达到动态化的加载bundle和JAR包以及不同bundle之间的交换信息的目的。</w:t>
+        <w:t>以达到动态化的加载bundle和JAR包以及不同bundle之间的交换信息的目的</w:t>
+      </w:r>
+      <w:r>
+        <w:rPr>
+          <w:vertAlign w:val="superscript"/>
+        </w:rPr>
+        <w:fldChar w:fldCharType="begin"/>
+      </w:r>
+      <w:r>
+        <w:rPr>
+          <w:vertAlign w:val="superscript"/>
+        </w:rPr>
+        <w:instrText xml:space="preserve"> </w:instrText>
+      </w:r>
+      <w:r>
+        <w:rPr>
+          <w:rFonts w:hint="eastAsia"/>
+          <w:vertAlign w:val="superscript"/>
+        </w:rPr>
+        <w:instrText>REF _Ref500184671 \r \h</w:instrText>
+      </w:r>
+      <w:r>
+        <w:rPr>
+          <w:vertAlign w:val="superscript"/>
+        </w:rPr>
+        <w:instrText xml:space="preserve"> </w:instrText>
+      </w:r>
+      <w:r>
+        <w:rPr>
+          <w:vertAlign w:val="superscript"/>
+        </w:rPr>
+      </w:r>
+      <w:r>
+        <w:rPr>
+          <w:vertAlign w:val="superscript"/>
+        </w:rPr>
+        <w:instrText xml:space="preserve"> \* MERGEFORMAT </w:instrText>
+      </w:r>
+      <w:r>
+        <w:rPr>
+          <w:vertAlign w:val="superscript"/>
+        </w:rPr>
+        <w:fldChar w:fldCharType="separate"/>
+      </w:r>
+      <w:r>
+        <w:rPr>
+          <w:vertAlign w:val="superscript"/>
+        </w:rPr>
+        <w:t>[12]</w:t>
+      </w:r>
+      <w:r>
+        <w:rPr>
+          <w:vertAlign w:val="superscript"/>
+        </w:rPr>
+        <w:fldChar w:fldCharType="end"/>
+      </w:r>
+      <w:r>
+        <w:rPr>
+          <w:rFonts w:hint="eastAsia"/>
+        </w:rPr>
+        <w:t>。</w:t>
       </w:r>
     </w:p>
     <w:p>
@@ -6049,6 +7826,69 @@
       <w:r>
         <w:rPr>
           <w:b/>
+          <w:vertAlign w:val="superscript"/>
+        </w:rPr>
+        <w:fldChar w:fldCharType="begin"/>
+      </w:r>
+      <w:r>
+        <w:rPr>
+          <w:b/>
+          <w:vertAlign w:val="superscript"/>
+        </w:rPr>
+        <w:instrText xml:space="preserve"> </w:instrText>
+      </w:r>
+      <w:r>
+        <w:rPr>
+          <w:rFonts w:hint="eastAsia"/>
+          <w:b/>
+          <w:vertAlign w:val="superscript"/>
+        </w:rPr>
+        <w:instrText>REF _Ref500184992 \r \h</w:instrText>
+      </w:r>
+      <w:r>
+        <w:rPr>
+          <w:b/>
+          <w:vertAlign w:val="superscript"/>
+        </w:rPr>
+        <w:instrText xml:space="preserve"> </w:instrText>
+      </w:r>
+      <w:r>
+        <w:rPr>
+          <w:b/>
+          <w:vertAlign w:val="superscript"/>
+        </w:rPr>
+      </w:r>
+      <w:r>
+        <w:rPr>
+          <w:b/>
+          <w:vertAlign w:val="superscript"/>
+        </w:rPr>
+        <w:instrText xml:space="preserve"> \* MERGEFORMAT </w:instrText>
+      </w:r>
+      <w:r>
+        <w:rPr>
+          <w:b/>
+          <w:vertAlign w:val="superscript"/>
+        </w:rPr>
+        <w:fldChar w:fldCharType="separate"/>
+      </w:r>
+      <w:r>
+        <w:rPr>
+          <w:b/>
+          <w:vertAlign w:val="superscript"/>
+        </w:rPr>
+        <w:t>[13]</w:t>
+      </w:r>
+      <w:r>
+        <w:rPr>
+          <w:b/>
+          <w:vertAlign w:val="superscript"/>
+        </w:rPr>
+        <w:fldChar w:fldCharType="end"/>
+      </w:r>
+      <w:r>
+        <w:rPr>
+          <w:b/>
         </w:rPr>
         <w:t xml:space="preserve"> </w:t>
       </w:r>
@@ -6118,7 +7958,67 @@
         <w:rPr>
           <w:rFonts w:hint="eastAsia"/>
         </w:rPr>
-        <w:t>在南向（southbound）接口中，通过插件的形式提供诸如OpenFlow、BGP-LS等多种协议的支持。还有其他ODL捐赠者提供的一些特定的接口代码等模块。这些不同的模块功能都被动态的连接进了ODL的</w:t>
+        <w:t>在南向（southbound）接口中，通过插件的形式提供诸如OpenFlow、BGP-LS</w:t>
+      </w:r>
+      <w:r>
+        <w:rPr>
+          <w:vertAlign w:val="superscript"/>
+        </w:rPr>
+        <w:fldChar w:fldCharType="begin"/>
+      </w:r>
+      <w:r>
+        <w:rPr>
+          <w:vertAlign w:val="superscript"/>
+        </w:rPr>
+        <w:instrText xml:space="preserve"> </w:instrText>
+      </w:r>
+      <w:r>
+        <w:rPr>
+          <w:rFonts w:hint="eastAsia"/>
+          <w:vertAlign w:val="superscript"/>
+        </w:rPr>
+        <w:instrText>REF _Ref500187833 \r \h</w:instrText>
+      </w:r>
+      <w:r>
+        <w:rPr>
+          <w:vertAlign w:val="superscript"/>
+        </w:rPr>
+        <w:instrText xml:space="preserve"> </w:instrText>
+      </w:r>
+      <w:r>
+        <w:rPr>
+          <w:vertAlign w:val="superscript"/>
+        </w:rPr>
+      </w:r>
+      <w:r>
+        <w:rPr>
+          <w:vertAlign w:val="superscript"/>
+        </w:rPr>
+        <w:instrText xml:space="preserve"> \* MERGEFORMAT </w:instrText>
+      </w:r>
+      <w:r>
+        <w:rPr>
+          <w:vertAlign w:val="superscript"/>
+        </w:rPr>
+        <w:fldChar w:fldCharType="separate"/>
+      </w:r>
+      <w:r>
+        <w:rPr>
+          <w:vertAlign w:val="superscript"/>
+        </w:rPr>
+        <w:t>[14]</w:t>
+      </w:r>
+      <w:r>
+        <w:rPr>
+          <w:vertAlign w:val="superscript"/>
+        </w:rPr>
+        <w:fldChar w:fldCharType="end"/>
+      </w:r>
+      <w:r>
+        <w:rPr>
+          <w:rFonts w:hint="eastAsia"/>
+        </w:rPr>
+        <w:t>等多种协议的支持。还有其他ODL捐赠者提供的一些特定的接口代码等模块。这些不同的模块功能都被动态的连接进了ODL的</w:t>
       </w:r>
       <w:r>
         <w:rPr>
@@ -6163,7 +8063,67 @@
         <w:rPr>
           <w:rFonts w:hint="eastAsia"/>
         </w:rPr>
-        <w:t>Layer）中。</w:t>
+        <w:t>Layer）中</w:t>
+      </w:r>
+      <w:r>
+        <w:rPr>
+          <w:vertAlign w:val="superscript"/>
+        </w:rPr>
+        <w:fldChar w:fldCharType="begin"/>
+      </w:r>
+      <w:r>
+        <w:rPr>
+          <w:vertAlign w:val="superscript"/>
+        </w:rPr>
+        <w:instrText xml:space="preserve"> </w:instrText>
+      </w:r>
+      <w:r>
+        <w:rPr>
+          <w:rFonts w:hint="eastAsia"/>
+          <w:vertAlign w:val="superscript"/>
+        </w:rPr>
+        <w:instrText>REF _Ref500188215 \r \h</w:instrText>
+      </w:r>
+      <w:r>
+        <w:rPr>
+          <w:vertAlign w:val="superscript"/>
+        </w:rPr>
+        <w:instrText xml:space="preserve"> </w:instrText>
+      </w:r>
+      <w:r>
+        <w:rPr>
+          <w:vertAlign w:val="superscript"/>
+        </w:rPr>
+      </w:r>
+      <w:r>
+        <w:rPr>
+          <w:vertAlign w:val="superscript"/>
+        </w:rPr>
+        <w:instrText xml:space="preserve"> \* MERGEFORMAT </w:instrText>
+      </w:r>
+      <w:r>
+        <w:rPr>
+          <w:vertAlign w:val="superscript"/>
+        </w:rPr>
+        <w:fldChar w:fldCharType="separate"/>
+      </w:r>
+      <w:r>
+        <w:rPr>
+          <w:vertAlign w:val="superscript"/>
+        </w:rPr>
+        <w:t>[15]</w:t>
+      </w:r>
+      <w:r>
+        <w:rPr>
+          <w:vertAlign w:val="superscript"/>
+        </w:rPr>
+        <w:fldChar w:fldCharType="end"/>
+      </w:r>
+      <w:r>
+        <w:rPr>
+          <w:rFonts w:hint="eastAsia"/>
+        </w:rPr>
+        <w:t>。</w:t>
       </w:r>
     </w:p>
     <w:p>
@@ -6261,7 +8221,7 @@
           <w:noProof/>
         </w:rPr>
         <w:drawing>
-          <wp:inline distT="0" distB="0" distL="0" distR="0" wp14:anchorId="3268C80D" wp14:editId="78CF6439">
+          <wp:inline distT="0" distB="0" distL="0" distR="0" wp14:anchorId="459013CD" wp14:editId="43546B60">
             <wp:extent cx="5274310" cy="3331210"/>
             <wp:effectExtent l="0" t="0" r="2540" b="2540"/>
             <wp:docPr id="1" name="图片 1"/>
@@ -6344,7 +8304,67 @@
         <w:rPr>
           <w:rFonts w:hint="eastAsia"/>
         </w:rPr>
-        <w:t>可以看出，ODL有以下几大特点：</w:t>
+        <w:t>可以看出，ODL有以下几大特点</w:t>
+      </w:r>
+      <w:r>
+        <w:rPr>
+          <w:vertAlign w:val="superscript"/>
+        </w:rPr>
+        <w:fldChar w:fldCharType="begin"/>
+      </w:r>
+      <w:r>
+        <w:rPr>
+          <w:vertAlign w:val="superscript"/>
+        </w:rPr>
+        <w:instrText xml:space="preserve"> </w:instrText>
+      </w:r>
+      <w:r>
+        <w:rPr>
+          <w:rFonts w:hint="eastAsia"/>
+          <w:vertAlign w:val="superscript"/>
+        </w:rPr>
+        <w:instrText>REF _Ref500188215 \r \h</w:instrText>
+      </w:r>
+      <w:r>
+        <w:rPr>
+          <w:vertAlign w:val="superscript"/>
+        </w:rPr>
+        <w:instrText xml:space="preserve"> </w:instrText>
+      </w:r>
+      <w:r>
+        <w:rPr>
+          <w:vertAlign w:val="superscript"/>
+        </w:rPr>
+      </w:r>
+      <w:r>
+        <w:rPr>
+          <w:vertAlign w:val="superscript"/>
+        </w:rPr>
+        <w:instrText xml:space="preserve"> \* MERGEFORMAT </w:instrText>
+      </w:r>
+      <w:r>
+        <w:rPr>
+          <w:vertAlign w:val="superscript"/>
+        </w:rPr>
+        <w:fldChar w:fldCharType="separate"/>
+      </w:r>
+      <w:r>
+        <w:rPr>
+          <w:vertAlign w:val="superscript"/>
+        </w:rPr>
+        <w:t>[15]</w:t>
+      </w:r>
+      <w:r>
+        <w:rPr>
+          <w:vertAlign w:val="superscript"/>
+        </w:rPr>
+        <w:fldChar w:fldCharType="end"/>
+      </w:r>
+      <w:r>
+        <w:rPr>
+          <w:rFonts w:hint="eastAsia"/>
+        </w:rPr>
+        <w:t>：</w:t>
       </w:r>
     </w:p>
     <w:p>
@@ -6509,7 +8529,7 @@
           <w:numId w:val="1"/>
         </w:numPr>
       </w:pPr>
-      <w:bookmarkStart w:id="19" w:name="_Toc500168119"/>
+      <w:bookmarkStart w:id="19" w:name="_Toc500181902"/>
       <w:r>
         <w:rPr>
           <w:rFonts w:hint="eastAsia"/>
@@ -6532,7 +8552,13 @@
         <w:rPr>
           <w:rFonts w:hint="eastAsia"/>
         </w:rPr>
-        <w:t>本项目的主要功能：应用信息的获取与呈现，其第一步即为分析从设备上上报的流量信息。</w:t>
+        <w:t>在本项目中需要从设备获取设备上的流量信息</w:t>
+      </w:r>
+      <w:r>
+        <w:rPr>
+          <w:rFonts w:hint="eastAsia"/>
+        </w:rPr>
+        <w:t>，其第一步即为分析从设备上上报的流量信息。</w:t>
       </w:r>
     </w:p>
     <w:p>
@@ -6561,7 +8587,67 @@
         <w:rPr>
           <w:rFonts w:hint="eastAsia"/>
         </w:rPr>
-        <w:t>和sFlow等</w:t>
+        <w:t>和sFlow</w:t>
+      </w:r>
+      <w:r>
+        <w:rPr>
+          <w:vertAlign w:val="superscript"/>
+        </w:rPr>
+        <w:fldChar w:fldCharType="begin"/>
+      </w:r>
+      <w:r>
+        <w:rPr>
+          <w:vertAlign w:val="superscript"/>
+        </w:rPr>
+        <w:instrText xml:space="preserve"> </w:instrText>
+      </w:r>
+      <w:r>
+        <w:rPr>
+          <w:rFonts w:hint="eastAsia"/>
+          <w:vertAlign w:val="superscript"/>
+        </w:rPr>
+        <w:instrText>REF _Ref500189193 \r \h</w:instrText>
+      </w:r>
+      <w:r>
+        <w:rPr>
+          <w:vertAlign w:val="superscript"/>
+        </w:rPr>
+        <w:instrText xml:space="preserve"> </w:instrText>
+      </w:r>
+      <w:r>
+        <w:rPr>
+          <w:vertAlign w:val="superscript"/>
+        </w:rPr>
+      </w:r>
+      <w:r>
+        <w:rPr>
+          <w:vertAlign w:val="superscript"/>
+        </w:rPr>
+        <w:instrText xml:space="preserve"> \* MERGEFORMAT </w:instrText>
+      </w:r>
+      <w:r>
+        <w:rPr>
+          <w:vertAlign w:val="superscript"/>
+        </w:rPr>
+        <w:fldChar w:fldCharType="separate"/>
+      </w:r>
+      <w:r>
+        <w:rPr>
+          <w:vertAlign w:val="superscript"/>
+        </w:rPr>
+        <w:t>[16]</w:t>
+      </w:r>
+      <w:r>
+        <w:rPr>
+          <w:vertAlign w:val="superscript"/>
+        </w:rPr>
+        <w:fldChar w:fldCharType="end"/>
+      </w:r>
+      <w:r>
+        <w:rPr>
+          <w:rFonts w:hint="eastAsia"/>
+        </w:rPr>
+        <w:t>等</w:t>
       </w:r>
       <w:r>
         <w:rPr>
@@ -6587,7 +8673,79 @@
         <w:rPr>
           <w:rFonts w:hint="eastAsia"/>
         </w:rPr>
-        <w:t>etstream技术是由华三公司提出的一种基于网络流信息的统计和发布技术。是一种利用网络设备（主要是交换机和路由器）进行网络流量统计、分析、打包的技术。</w:t>
+        <w:t>etstream技术是由</w:t>
+      </w:r>
+      <w:r>
+        <w:rPr>
+          <w:rFonts w:hint="eastAsia"/>
+        </w:rPr>
+        <w:t>华为</w:t>
+      </w:r>
+      <w:r>
+        <w:rPr>
+          <w:rFonts w:hint="eastAsia"/>
+        </w:rPr>
+        <w:t>公司提出的一种基于网络流信息的统计和发布技术</w:t>
+      </w:r>
+      <w:r>
+        <w:rPr>
+          <w:vertAlign w:val="superscript"/>
+        </w:rPr>
+        <w:fldChar w:fldCharType="begin"/>
+      </w:r>
+      <w:r>
+        <w:rPr>
+          <w:vertAlign w:val="superscript"/>
+        </w:rPr>
+        <w:instrText xml:space="preserve"> </w:instrText>
+      </w:r>
+      <w:r>
+        <w:rPr>
+          <w:rFonts w:hint="eastAsia"/>
+          <w:vertAlign w:val="superscript"/>
+        </w:rPr>
+        <w:instrText>REF _Ref500189193 \r \h</w:instrText>
+      </w:r>
+      <w:r>
+        <w:rPr>
+          <w:vertAlign w:val="superscript"/>
+        </w:rPr>
+        <w:instrText xml:space="preserve"> </w:instrText>
+      </w:r>
+      <w:r>
+        <w:rPr>
+          <w:vertAlign w:val="superscript"/>
+        </w:rPr>
+      </w:r>
+      <w:r>
+        <w:rPr>
+          <w:vertAlign w:val="superscript"/>
+        </w:rPr>
+        <w:instrText xml:space="preserve"> \* MERGEFORMAT </w:instrText>
+      </w:r>
+      <w:r>
+        <w:rPr>
+          <w:vertAlign w:val="superscript"/>
+        </w:rPr>
+        <w:fldChar w:fldCharType="separate"/>
+      </w:r>
+      <w:r>
+        <w:rPr>
+          <w:vertAlign w:val="superscript"/>
+        </w:rPr>
+        <w:t>[16]</w:t>
+      </w:r>
+      <w:r>
+        <w:rPr>
+          <w:vertAlign w:val="superscript"/>
+        </w:rPr>
+        <w:fldChar w:fldCharType="end"/>
+      </w:r>
+      <w:r>
+        <w:rPr>
+          <w:rFonts w:hint="eastAsia"/>
+        </w:rPr>
+        <w:t>。是一种利用网络设备（主要是交换机和路由器）进行网络流量统计、分析、打包的技术。</w:t>
       </w:r>
       <w:r>
         <w:rPr>
@@ -6619,7 +8777,67 @@
         <w:rPr>
           <w:rFonts w:hint="eastAsia"/>
         </w:rPr>
-        <w:t>etflow技术是由思科公司在1996年设计出的，最开始时主要用于加速数据流的交换兵同步计量和统计正在高速转发中的IP数据流。随着技术的不断发展和迭代，netflow主要功能变为了对网络设备（主要是交换机和路由器）中的IP信息流进行测量和统计。</w:t>
+        <w:t>etflow技术是由思科公司</w:t>
+      </w:r>
+      <w:r>
+        <w:rPr>
+          <w:vertAlign w:val="superscript"/>
+        </w:rPr>
+        <w:fldChar w:fldCharType="begin"/>
+      </w:r>
+      <w:r>
+        <w:rPr>
+          <w:vertAlign w:val="superscript"/>
+        </w:rPr>
+        <w:instrText xml:space="preserve"> </w:instrText>
+      </w:r>
+      <w:r>
+        <w:rPr>
+          <w:rFonts w:hint="eastAsia"/>
+          <w:vertAlign w:val="superscript"/>
+        </w:rPr>
+        <w:instrText>REF _Ref500189193 \r \h</w:instrText>
+      </w:r>
+      <w:r>
+        <w:rPr>
+          <w:vertAlign w:val="superscript"/>
+        </w:rPr>
+        <w:instrText xml:space="preserve"> </w:instrText>
+      </w:r>
+      <w:r>
+        <w:rPr>
+          <w:vertAlign w:val="superscript"/>
+        </w:rPr>
+      </w:r>
+      <w:r>
+        <w:rPr>
+          <w:vertAlign w:val="superscript"/>
+        </w:rPr>
+        <w:instrText xml:space="preserve"> \* MERGEFORMAT </w:instrText>
+      </w:r>
+      <w:r>
+        <w:rPr>
+          <w:vertAlign w:val="superscript"/>
+        </w:rPr>
+        <w:fldChar w:fldCharType="separate"/>
+      </w:r>
+      <w:r>
+        <w:rPr>
+          <w:vertAlign w:val="superscript"/>
+        </w:rPr>
+        <w:t>[16]</w:t>
+      </w:r>
+      <w:r>
+        <w:rPr>
+          <w:vertAlign w:val="superscript"/>
+        </w:rPr>
+        <w:fldChar w:fldCharType="end"/>
+      </w:r>
+      <w:r>
+        <w:rPr>
+          <w:rFonts w:hint="eastAsia"/>
+        </w:rPr>
+        <w:t>在1996年设计出的，最开始时主要用于加速数据流的交换兵同步计量和统计正在高速转发中的IP数据流。随着技术的不断发展和迭代，netflow主要功能变为了对网络设备（主要是交换机和路由器）中的IP信息流进行测量和统计。</w:t>
       </w:r>
       <w:r>
         <w:rPr>
@@ -6654,7 +8872,94 @@
         <w:rPr>
           <w:rFonts w:hint="eastAsia"/>
         </w:rPr>
-        <w:t>是InMon、Foundry和HP共同提出的一种网络流量监控技术。它可以提供完成整的数据链路层到传输层、甚至全网络覆盖范围内的流量统计信息。</w:t>
+        <w:t>是InMon、Foundry</w:t>
+      </w:r>
+      <w:r>
+        <w:t xml:space="preserve"> </w:t>
+      </w:r>
+      <w:r>
+        <w:rPr>
+          <w:rFonts w:hint="eastAsia"/>
+        </w:rPr>
+        <w:t>Networks</w:t>
+      </w:r>
+      <w:r>
+        <w:rPr>
+          <w:rFonts w:hint="eastAsia"/>
+        </w:rPr>
+        <w:t>和HP</w:t>
+      </w:r>
+      <w:r>
+        <w:rPr>
+          <w:rFonts w:hint="eastAsia"/>
+        </w:rPr>
+        <w:t>与2001年</w:t>
+      </w:r>
+      <w:r>
+        <w:rPr>
+          <w:rFonts w:hint="eastAsia"/>
+        </w:rPr>
+        <w:t>共同提出的一种网络流量监控技术</w:t>
+      </w:r>
+      <w:r>
+        <w:rPr>
+          <w:vertAlign w:val="superscript"/>
+        </w:rPr>
+        <w:fldChar w:fldCharType="begin"/>
+      </w:r>
+      <w:r>
+        <w:rPr>
+          <w:vertAlign w:val="superscript"/>
+        </w:rPr>
+        <w:instrText xml:space="preserve"> </w:instrText>
+      </w:r>
+      <w:r>
+        <w:rPr>
+          <w:rFonts w:hint="eastAsia"/>
+          <w:vertAlign w:val="superscript"/>
+        </w:rPr>
+        <w:instrText>REF _Ref500189193 \r \h</w:instrText>
+      </w:r>
+      <w:r>
+        <w:rPr>
+          <w:vertAlign w:val="superscript"/>
+        </w:rPr>
+        <w:instrText xml:space="preserve"> </w:instrText>
+      </w:r>
+      <w:r>
+        <w:rPr>
+          <w:vertAlign w:val="superscript"/>
+        </w:rPr>
+      </w:r>
+      <w:r>
+        <w:rPr>
+          <w:vertAlign w:val="superscript"/>
+        </w:rPr>
+        <w:instrText xml:space="preserve"> \* MERGEFORMAT </w:instrText>
+      </w:r>
+      <w:r>
+        <w:rPr>
+          <w:vertAlign w:val="superscript"/>
+        </w:rPr>
+        <w:fldChar w:fldCharType="separate"/>
+      </w:r>
+      <w:r>
+        <w:rPr>
+          <w:vertAlign w:val="superscript"/>
+        </w:rPr>
+        <w:t>[16]</w:t>
+      </w:r>
+      <w:r>
+        <w:rPr>
+          <w:vertAlign w:val="superscript"/>
+        </w:rPr>
+        <w:fldChar w:fldCharType="end"/>
+      </w:r>
+      <w:r>
+        <w:rPr>
+          <w:rFonts w:hint="eastAsia"/>
+        </w:rPr>
+        <w:t>。它可以提供完成整的数据链路层到传输层、甚至全网络覆盖范围内的流量统计信息。</w:t>
       </w:r>
     </w:p>
     <w:p>
@@ -6721,7 +9026,79 @@
         <w:rPr>
           <w:rFonts w:hint="eastAsia"/>
         </w:rPr>
-        <w:t>etstream提供报文统计功能，它根据</w:t>
+        <w:t>etstream提供报文统计功能，</w:t>
+      </w:r>
+      <w:r>
+        <w:rPr>
+          <w:rFonts w:hint="eastAsia"/>
+        </w:rPr>
+        <w:t>主要工作于网络层</w:t>
+      </w:r>
+      <w:r>
+        <w:rPr>
+          <w:vertAlign w:val="superscript"/>
+        </w:rPr>
+        <w:fldChar w:fldCharType="begin"/>
+      </w:r>
+      <w:r>
+        <w:rPr>
+          <w:vertAlign w:val="superscript"/>
+        </w:rPr>
+        <w:instrText xml:space="preserve"> </w:instrText>
+      </w:r>
+      <w:r>
+        <w:rPr>
+          <w:rFonts w:hint="eastAsia"/>
+          <w:vertAlign w:val="superscript"/>
+        </w:rPr>
+        <w:instrText>REF _Ref500190561 \r \h</w:instrText>
+      </w:r>
+      <w:r>
+        <w:rPr>
+          <w:vertAlign w:val="superscript"/>
+        </w:rPr>
+        <w:instrText xml:space="preserve"> </w:instrText>
+      </w:r>
+      <w:r>
+        <w:rPr>
+          <w:vertAlign w:val="superscript"/>
+        </w:rPr>
+      </w:r>
+      <w:r>
+        <w:rPr>
+          <w:vertAlign w:val="superscript"/>
+        </w:rPr>
+        <w:instrText xml:space="preserve"> \* MERGEFORMAT </w:instrText>
+      </w:r>
+      <w:r>
+        <w:rPr>
+          <w:vertAlign w:val="superscript"/>
+        </w:rPr>
+        <w:fldChar w:fldCharType="separate"/>
+      </w:r>
+      <w:r>
+        <w:rPr>
+          <w:vertAlign w:val="superscript"/>
+        </w:rPr>
+        <w:t>[18]</w:t>
+      </w:r>
+      <w:r>
+        <w:rPr>
+          <w:vertAlign w:val="superscript"/>
+        </w:rPr>
+        <w:fldChar w:fldCharType="end"/>
+      </w:r>
+      <w:r>
+        <w:rPr>
+          <w:rFonts w:hint="eastAsia"/>
+        </w:rPr>
+        <w:t>。</w:t>
+      </w:r>
+      <w:r>
+        <w:rPr>
+          <w:rFonts w:hint="eastAsia"/>
+        </w:rPr>
+        <w:t>它根据</w:t>
       </w:r>
       <w:r>
         <w:rPr>
@@ -6851,6 +9228,60 @@
       </w:r>
       <w:r>
         <w:rPr>
+          <w:vertAlign w:val="superscript"/>
+        </w:rPr>
+        <w:fldChar w:fldCharType="begin"/>
+      </w:r>
+      <w:r>
+        <w:rPr>
+          <w:vertAlign w:val="superscript"/>
+        </w:rPr>
+        <w:instrText xml:space="preserve"> </w:instrText>
+      </w:r>
+      <w:r>
+        <w:rPr>
+          <w:rFonts w:hint="eastAsia"/>
+          <w:vertAlign w:val="superscript"/>
+        </w:rPr>
+        <w:instrText>REF _Ref500189800 \r \h</w:instrText>
+      </w:r>
+      <w:r>
+        <w:rPr>
+          <w:vertAlign w:val="superscript"/>
+        </w:rPr>
+        <w:instrText xml:space="preserve"> </w:instrText>
+      </w:r>
+      <w:r>
+        <w:rPr>
+          <w:vertAlign w:val="superscript"/>
+        </w:rPr>
+      </w:r>
+      <w:r>
+        <w:rPr>
+          <w:vertAlign w:val="superscript"/>
+        </w:rPr>
+        <w:instrText xml:space="preserve"> \* MERGEFORMAT </w:instrText>
+      </w:r>
+      <w:r>
+        <w:rPr>
+          <w:vertAlign w:val="superscript"/>
+        </w:rPr>
+        <w:fldChar w:fldCharType="separate"/>
+      </w:r>
+      <w:r>
+        <w:rPr>
+          <w:vertAlign w:val="superscript"/>
+        </w:rPr>
+        <w:t>[17]</w:t>
+      </w:r>
+      <w:r>
+        <w:rPr>
+          <w:vertAlign w:val="superscript"/>
+        </w:rPr>
+        <w:fldChar w:fldCharType="end"/>
+      </w:r>
+      <w:r>
+        <w:rPr>
           <w:rFonts w:hint="eastAsia"/>
         </w:rPr>
         <w:t>：</w:t>
@@ -6888,7 +9319,14 @@
         <w:rPr>
           <w:rFonts w:hint="eastAsia"/>
         </w:rPr>
-        <w:t>主要功能是对网络流进行采集与发送采集到的流量信息。提取符合条件</w:t>
+        <w:t>主要功能是对网络流进</w:t>
+      </w:r>
+      <w:r>
+        <w:rPr>
+          <w:rFonts w:hint="eastAsia"/>
+        </w:rPr>
+        <w:lastRenderedPageBreak/>
+        <w:t>行采集与发送采集到的流量信息。提取符合条件</w:t>
       </w:r>
       <w:proofErr w:type="gramStart"/>
       <w:r>
@@ -6933,7 +9371,6 @@
         <w:rPr>
           <w:rFonts w:hint="eastAsia"/>
         </w:rPr>
-        <w:lastRenderedPageBreak/>
         <w:t>流信息</w:t>
       </w:r>
       <w:proofErr w:type="gramEnd"/>
@@ -7068,7 +9505,7 @@
           <w:noProof/>
         </w:rPr>
         <w:drawing>
-          <wp:inline distT="0" distB="0" distL="0" distR="0" wp14:anchorId="3FFD635C" wp14:editId="4157DB84">
+          <wp:inline distT="0" distB="0" distL="0" distR="0" wp14:anchorId="0D9B0255" wp14:editId="0EB52B42">
             <wp:extent cx="4870450" cy="2489758"/>
             <wp:effectExtent l="0" t="0" r="6350" b="6350"/>
             <wp:docPr id="2" name="图片 2"/>
@@ -7307,6 +9744,7 @@
         <w:rPr>
           <w:rFonts w:hint="eastAsia"/>
         </w:rPr>
+        <w:lastRenderedPageBreak/>
         <w:t>按不活跃时间老化：</w:t>
       </w:r>
       <w:r>
@@ -7320,14 +9758,7 @@
         <w:rPr>
           <w:rFonts w:hint="eastAsia"/>
         </w:rPr>
-        <w:t>流</w:t>
-      </w:r>
-      <w:r>
-        <w:rPr>
-          <w:rFonts w:hint="eastAsia"/>
-        </w:rPr>
-        <w:lastRenderedPageBreak/>
-        <w:t>信息</w:t>
+        <w:t>流信息</w:t>
       </w:r>
       <w:proofErr w:type="gramEnd"/>
       <w:r>
@@ -7595,7 +10026,7 @@
         </w:rPr>
         <w:lastRenderedPageBreak/>
         <w:drawing>
-          <wp:inline distT="0" distB="0" distL="0" distR="0" wp14:anchorId="619609BD" wp14:editId="54007B64">
+          <wp:inline distT="0" distB="0" distL="0" distR="0" wp14:anchorId="5749352D" wp14:editId="2E89F403">
             <wp:extent cx="5274310" cy="4290695"/>
             <wp:effectExtent l="0" t="0" r="2540" b="0"/>
             <wp:docPr id="6" name="图片 6"/>
@@ -7794,7 +10225,7 @@
         </w:rPr>
         <w:lastRenderedPageBreak/>
         <w:drawing>
-          <wp:inline distT="0" distB="0" distL="0" distR="0" wp14:anchorId="661996F3" wp14:editId="482DD92B">
+          <wp:inline distT="0" distB="0" distL="0" distR="0" wp14:anchorId="7D62E9CF" wp14:editId="56B0986B">
             <wp:extent cx="4318000" cy="1091990"/>
             <wp:effectExtent l="0" t="0" r="6350" b="0"/>
             <wp:docPr id="7" name="图片 7"/>
@@ -8422,7 +10853,7 @@
           <w:numId w:val="1"/>
         </w:numPr>
       </w:pPr>
-      <w:bookmarkStart w:id="20" w:name="_Toc500168120"/>
+      <w:bookmarkStart w:id="20" w:name="_Toc500181903"/>
       <w:r>
         <w:rPr>
           <w:rFonts w:hint="eastAsia"/>
@@ -8706,7 +11137,7 @@
           <w:noProof/>
         </w:rPr>
         <w:drawing>
-          <wp:inline distT="0" distB="0" distL="0" distR="0" wp14:anchorId="50161DC1" wp14:editId="26A74010">
+          <wp:inline distT="0" distB="0" distL="0" distR="0" wp14:anchorId="4FD42234" wp14:editId="1830FCDC">
             <wp:extent cx="5274310" cy="1546225"/>
             <wp:effectExtent l="0" t="0" r="2540" b="0"/>
             <wp:docPr id="3" name="图片 3"/>
@@ -9555,7 +11986,7 @@
           <w:numId w:val="1"/>
         </w:numPr>
       </w:pPr>
-      <w:bookmarkStart w:id="21" w:name="_Toc500168121"/>
+      <w:bookmarkStart w:id="21" w:name="_Toc500181904"/>
       <w:r>
         <w:rPr>
           <w:rFonts w:hint="eastAsia"/>
@@ -9666,7 +12097,7 @@
         </w:numPr>
       </w:pPr>
       <w:bookmarkStart w:id="22" w:name="_Toc497296687"/>
-      <w:bookmarkStart w:id="23" w:name="_Toc500168122"/>
+      <w:bookmarkStart w:id="23" w:name="_Toc500181905"/>
       <w:r>
         <w:rPr>
           <w:rFonts w:hint="eastAsia"/>
@@ -9737,7 +12168,7 @@
           <w:numId w:val="1"/>
         </w:numPr>
       </w:pPr>
-      <w:bookmarkStart w:id="25" w:name="_Toc500168123"/>
+      <w:bookmarkStart w:id="25" w:name="_Toc500181906"/>
       <w:r>
         <w:rPr>
           <w:rFonts w:hint="eastAsia"/>
@@ -9774,7 +12205,7 @@
           <w:numId w:val="1"/>
         </w:numPr>
       </w:pPr>
-      <w:bookmarkStart w:id="26" w:name="_Toc500168124"/>
+      <w:bookmarkStart w:id="26" w:name="_Toc500181907"/>
       <w:r>
         <w:rPr>
           <w:rFonts w:hint="eastAsia"/>
@@ -9913,7 +12344,7 @@
         </w:numPr>
       </w:pPr>
       <w:bookmarkStart w:id="27" w:name="_Toc497296689"/>
-      <w:bookmarkStart w:id="28" w:name="_Toc500168125"/>
+      <w:bookmarkStart w:id="28" w:name="_Toc500181908"/>
       <w:r>
         <w:rPr>
           <w:rFonts w:hint="eastAsia"/>
@@ -9995,7 +12426,7 @@
           <w:noProof/>
         </w:rPr>
         <w:drawing>
-          <wp:inline distT="0" distB="0" distL="0" distR="0">
+          <wp:inline distT="0" distB="0" distL="0" distR="0" wp14:anchorId="2A6140D7" wp14:editId="7001456E">
             <wp:extent cx="4235450" cy="2990850"/>
             <wp:effectExtent l="0" t="0" r="0" b="0"/>
             <wp:docPr id="5" name="图片 5" descr="http://www.h3c.com/cn/res/201706/11/20170611_2951853_image006_1000460_30004_0.png"/>
@@ -10318,7 +12749,7 @@
           <w:numId w:val="1"/>
         </w:numPr>
       </w:pPr>
-      <w:bookmarkStart w:id="29" w:name="_Toc500168126"/>
+      <w:bookmarkStart w:id="29" w:name="_Toc500181909"/>
       <w:r>
         <w:rPr>
           <w:rFonts w:hint="eastAsia"/>
@@ -10357,7 +12788,7 @@
           <w:noProof/>
         </w:rPr>
         <w:drawing>
-          <wp:inline distT="0" distB="0" distL="0" distR="0">
+          <wp:inline distT="0" distB="0" distL="0" distR="0" wp14:anchorId="7BD1782E" wp14:editId="2DFC7A38">
             <wp:extent cx="5274310" cy="2247900"/>
             <wp:effectExtent l="38100" t="0" r="21590" b="0"/>
             <wp:docPr id="13" name="图示 13"/>
@@ -10758,9 +13189,6 @@
             <w:pPr>
               <w:ind w:firstLineChars="0" w:firstLine="0"/>
               <w:cnfStyle w:val="000000100000" w:firstRow="0" w:lastRow="0" w:firstColumn="0" w:lastColumn="0" w:oddVBand="0" w:evenVBand="0" w:oddHBand="1" w:evenHBand="0" w:firstRowFirstColumn="0" w:firstRowLastColumn="0" w:lastRowFirstColumn="0" w:lastRowLastColumn="0"/>
-              <w:rPr>
-                <w:rFonts w:hint="eastAsia"/>
-              </w:rPr>
             </w:pPr>
             <w:r>
               <w:rPr>
@@ -10863,9 +13291,6 @@
             <w:pPr>
               <w:ind w:firstLineChars="0" w:firstLine="0"/>
               <w:cnfStyle w:val="000000000000" w:firstRow="0" w:lastRow="0" w:firstColumn="0" w:lastColumn="0" w:oddVBand="0" w:evenVBand="0" w:oddHBand="0" w:evenHBand="0" w:firstRowFirstColumn="0" w:firstRowLastColumn="0" w:lastRowFirstColumn="0" w:lastRowLastColumn="0"/>
-              <w:rPr>
-                <w:rFonts w:hint="eastAsia"/>
-              </w:rPr>
             </w:pPr>
             <w:r>
               <w:rPr>
@@ -10948,7 +13373,6 @@
             <w:pPr>
               <w:ind w:firstLineChars="0" w:firstLine="0"/>
               <w:rPr>
-                <w:rFonts w:hint="eastAsia"/>
                 <w:b w:val="0"/>
               </w:rPr>
             </w:pPr>
@@ -10970,9 +13394,6 @@
             <w:pPr>
               <w:ind w:firstLineChars="0" w:firstLine="0"/>
               <w:cnfStyle w:val="000000100000" w:firstRow="0" w:lastRow="0" w:firstColumn="0" w:lastColumn="0" w:oddVBand="0" w:evenVBand="0" w:oddHBand="1" w:evenHBand="0" w:firstRowFirstColumn="0" w:firstRowLastColumn="0" w:lastRowFirstColumn="0" w:lastRowLastColumn="0"/>
-              <w:rPr>
-                <w:rFonts w:hint="eastAsia"/>
-              </w:rPr>
             </w:pPr>
             <w:r>
               <w:rPr>
@@ -10991,9 +13412,6 @@
             <w:pPr>
               <w:ind w:firstLineChars="0" w:firstLine="0"/>
               <w:cnfStyle w:val="000000100000" w:firstRow="0" w:lastRow="0" w:firstColumn="0" w:lastColumn="0" w:oddVBand="0" w:evenVBand="0" w:oddHBand="1" w:evenHBand="0" w:firstRowFirstColumn="0" w:firstRowLastColumn="0" w:lastRowFirstColumn="0" w:lastRowLastColumn="0"/>
-              <w:rPr>
-                <w:rFonts w:hint="eastAsia"/>
-              </w:rPr>
             </w:pPr>
             <w:r>
               <w:rPr>
@@ -11044,9 +13462,6 @@
     <w:p>
       <w:pPr>
         <w:ind w:firstLine="480"/>
-        <w:rPr>
-          <w:rFonts w:hint="eastAsia"/>
-        </w:rPr>
       </w:pPr>
     </w:p>
     <w:p>
@@ -11240,9 +13655,6 @@
     <w:p>
       <w:pPr>
         <w:ind w:firstLine="480"/>
-        <w:rPr>
-          <w:rFonts w:hint="eastAsia"/>
-        </w:rPr>
       </w:pPr>
       <w:r>
         <w:rPr>
@@ -14337,9 +16749,6 @@
     <w:p>
       <w:pPr>
         <w:ind w:firstLine="480"/>
-        <w:rPr>
-          <w:rFonts w:hint="eastAsia"/>
-        </w:rPr>
       </w:pPr>
       <w:r>
         <w:rPr>
@@ -16755,9 +19164,6 @@
     <w:p>
       <w:pPr>
         <w:ind w:firstLine="480"/>
-        <w:rPr>
-          <w:rFonts w:hint="eastAsia"/>
-        </w:rPr>
       </w:pPr>
       <w:r>
         <w:rPr>
@@ -17726,9 +20132,6 @@
     <w:p>
       <w:pPr>
         <w:ind w:firstLine="480"/>
-        <w:rPr>
-          <w:rFonts w:hint="eastAsia"/>
-        </w:rPr>
       </w:pPr>
       <w:r>
         <w:rPr>
@@ -18650,9 +21053,6 @@
     <w:p>
       <w:pPr>
         <w:ind w:firstLine="480"/>
-        <w:rPr>
-          <w:rFonts w:hint="eastAsia"/>
-        </w:rPr>
       </w:pPr>
       <w:r>
         <w:rPr>
@@ -20112,9 +22512,6 @@
     <w:p>
       <w:pPr>
         <w:ind w:firstLine="480"/>
-        <w:rPr>
-          <w:rFonts w:hint="eastAsia"/>
-        </w:rPr>
       </w:pPr>
       <w:r>
         <w:rPr>
@@ -21030,9 +23427,6 @@
     <w:p>
       <w:pPr>
         <w:pStyle w:val="af"/>
-        <w:rPr>
-          <w:rFonts w:hint="eastAsia"/>
-        </w:rPr>
       </w:pPr>
       <w:r>
         <w:rPr>
@@ -21432,9 +23826,6 @@
     <w:p>
       <w:pPr>
         <w:ind w:firstLineChars="0" w:firstLine="0"/>
-        <w:rPr>
-          <w:rFonts w:hint="eastAsia"/>
-        </w:rPr>
       </w:pPr>
       <w:r>
         <w:rPr>
@@ -22675,9 +25066,6 @@
     <w:p>
       <w:pPr>
         <w:ind w:firstLine="480"/>
-        <w:rPr>
-          <w:rFonts w:hint="eastAsia"/>
-        </w:rPr>
       </w:pPr>
       <w:r>
         <w:rPr>
@@ -23031,7 +25419,7 @@
           <w:numId w:val="1"/>
         </w:numPr>
       </w:pPr>
-      <w:bookmarkStart w:id="30" w:name="_Toc500168127"/>
+      <w:bookmarkStart w:id="30" w:name="_Toc500181910"/>
       <w:r>
         <w:rPr>
           <w:rFonts w:hint="eastAsia"/>
@@ -23088,9 +25476,6 @@
     <w:p>
       <w:pPr>
         <w:ind w:firstLine="480"/>
-        <w:rPr>
-          <w:rFonts w:hint="eastAsia"/>
-        </w:rPr>
       </w:pPr>
       <w:r>
         <w:rPr>
@@ -23130,9 +25515,6 @@
     <w:p>
       <w:pPr>
         <w:ind w:firstLine="480"/>
-        <w:rPr>
-          <w:rFonts w:hint="eastAsia"/>
-        </w:rPr>
       </w:pPr>
       <w:r>
         <w:rPr>
@@ -23150,9 +25532,6 @@
     <w:p>
       <w:pPr>
         <w:ind w:firstLine="480"/>
-        <w:rPr>
-          <w:rFonts w:hint="eastAsia"/>
-        </w:rPr>
       </w:pPr>
       <w:r>
         <w:rPr>
@@ -23228,9 +25607,6 @@
             <w:pPr>
               <w:pStyle w:val="af"/>
               <w:jc w:val="both"/>
-              <w:rPr>
-                <w:rFonts w:hint="eastAsia"/>
-              </w:rPr>
             </w:pPr>
             <w:r>
               <w:rPr>
@@ -23255,9 +25631,6 @@
               <w:pStyle w:val="af"/>
               <w:jc w:val="both"/>
               <w:cnfStyle w:val="100000000000" w:firstRow="1" w:lastRow="0" w:firstColumn="0" w:lastColumn="0" w:oddVBand="0" w:evenVBand="0" w:oddHBand="0" w:evenHBand="0" w:firstRowFirstColumn="0" w:firstRowLastColumn="0" w:lastRowFirstColumn="0" w:lastRowLastColumn="0"/>
-              <w:rPr>
-                <w:rFonts w:hint="eastAsia"/>
-              </w:rPr>
             </w:pPr>
             <w:r>
               <w:rPr>
@@ -23282,9 +25655,6 @@
               <w:pStyle w:val="af"/>
               <w:jc w:val="both"/>
               <w:cnfStyle w:val="100000000000" w:firstRow="1" w:lastRow="0" w:firstColumn="0" w:lastColumn="0" w:oddVBand="0" w:evenVBand="0" w:oddHBand="0" w:evenHBand="0" w:firstRowFirstColumn="0" w:firstRowLastColumn="0" w:lastRowFirstColumn="0" w:lastRowLastColumn="0"/>
-              <w:rPr>
-                <w:rFonts w:hint="eastAsia"/>
-              </w:rPr>
             </w:pPr>
             <w:r>
               <w:rPr>
@@ -23310,7 +25680,6 @@
               <w:pStyle w:val="af"/>
               <w:jc w:val="both"/>
               <w:rPr>
-                <w:rFonts w:hint="eastAsia"/>
                 <w:b w:val="0"/>
               </w:rPr>
             </w:pPr>
@@ -23332,9 +25701,6 @@
               <w:pStyle w:val="af"/>
               <w:jc w:val="both"/>
               <w:cnfStyle w:val="000000100000" w:firstRow="0" w:lastRow="0" w:firstColumn="0" w:lastColumn="0" w:oddVBand="0" w:evenVBand="0" w:oddHBand="1" w:evenHBand="0" w:firstRowFirstColumn="0" w:firstRowLastColumn="0" w:lastRowFirstColumn="0" w:lastRowLastColumn="0"/>
-              <w:rPr>
-                <w:rFonts w:hint="eastAsia"/>
-              </w:rPr>
             </w:pPr>
             <w:r>
               <w:rPr>
@@ -23360,9 +25726,6 @@
               <w:pStyle w:val="af"/>
               <w:jc w:val="both"/>
               <w:cnfStyle w:val="000000100000" w:firstRow="0" w:lastRow="0" w:firstColumn="0" w:lastColumn="0" w:oddVBand="0" w:evenVBand="0" w:oddHBand="1" w:evenHBand="0" w:firstRowFirstColumn="0" w:firstRowLastColumn="0" w:lastRowFirstColumn="0" w:lastRowLastColumn="0"/>
-              <w:rPr>
-                <w:rFonts w:hint="eastAsia"/>
-              </w:rPr>
             </w:pPr>
             <w:r>
               <w:t>L</w:t>
@@ -23410,9 +25773,6 @@
               <w:pStyle w:val="af"/>
               <w:jc w:val="both"/>
               <w:cnfStyle w:val="000000000000" w:firstRow="0" w:lastRow="0" w:firstColumn="0" w:lastColumn="0" w:oddVBand="0" w:evenVBand="0" w:oddHBand="0" w:evenHBand="0" w:firstRowFirstColumn="0" w:firstRowLastColumn="0" w:lastRowFirstColumn="0" w:lastRowLastColumn="0"/>
-              <w:rPr>
-                <w:rFonts w:hint="eastAsia"/>
-              </w:rPr>
             </w:pPr>
             <w:r>
               <w:rPr>
@@ -23499,9 +25859,6 @@
               <w:pStyle w:val="af"/>
               <w:jc w:val="both"/>
               <w:cnfStyle w:val="000000100000" w:firstRow="0" w:lastRow="0" w:firstColumn="0" w:lastColumn="0" w:oddVBand="0" w:evenVBand="0" w:oddHBand="1" w:evenHBand="0" w:firstRowFirstColumn="0" w:firstRowLastColumn="0" w:lastRowFirstColumn="0" w:lastRowLastColumn="0"/>
-              <w:rPr>
-                <w:rFonts w:hint="eastAsia"/>
-              </w:rPr>
             </w:pPr>
             <w:r>
               <w:rPr>
@@ -23563,7 +25920,6 @@
               <w:pStyle w:val="af"/>
               <w:jc w:val="both"/>
               <w:rPr>
-                <w:rFonts w:hint="eastAsia"/>
                 <w:b w:val="0"/>
               </w:rPr>
             </w:pPr>
@@ -23592,9 +25948,6 @@
               <w:pStyle w:val="af"/>
               <w:jc w:val="both"/>
               <w:cnfStyle w:val="000000000000" w:firstRow="0" w:lastRow="0" w:firstColumn="0" w:lastColumn="0" w:oddVBand="0" w:evenVBand="0" w:oddHBand="0" w:evenHBand="0" w:firstRowFirstColumn="0" w:firstRowLastColumn="0" w:lastRowFirstColumn="0" w:lastRowLastColumn="0"/>
-              <w:rPr>
-                <w:rFonts w:hint="eastAsia"/>
-              </w:rPr>
             </w:pPr>
             <w:r>
               <w:rPr>
@@ -23614,9 +25967,6 @@
               <w:pStyle w:val="af"/>
               <w:jc w:val="both"/>
               <w:cnfStyle w:val="000000000000" w:firstRow="0" w:lastRow="0" w:firstColumn="0" w:lastColumn="0" w:oddVBand="0" w:evenVBand="0" w:oddHBand="0" w:evenHBand="0" w:firstRowFirstColumn="0" w:firstRowLastColumn="0" w:lastRowFirstColumn="0" w:lastRowLastColumn="0"/>
-              <w:rPr>
-                <w:rFonts w:hint="eastAsia"/>
-              </w:rPr>
             </w:pPr>
             <w:r>
               <w:t>L</w:t>
@@ -23634,9 +25984,6 @@
     <w:p>
       <w:pPr>
         <w:pStyle w:val="af"/>
-        <w:rPr>
-          <w:rFonts w:hint="eastAsia"/>
-        </w:rPr>
       </w:pPr>
     </w:p>
     <w:p>
@@ -23648,7 +25995,7 @@
         </w:numPr>
       </w:pPr>
       <w:bookmarkStart w:id="31" w:name="_Toc497296691"/>
-      <w:bookmarkStart w:id="32" w:name="_Toc500168128"/>
+      <w:bookmarkStart w:id="32" w:name="_Toc500181911"/>
       <w:r>
         <w:rPr>
           <w:rFonts w:hint="eastAsia"/>
@@ -23740,7 +26087,7 @@
           <w:numId w:val="1"/>
         </w:numPr>
       </w:pPr>
-      <w:bookmarkStart w:id="34" w:name="_Toc500168129"/>
+      <w:bookmarkStart w:id="34" w:name="_Toc500181912"/>
       <w:r>
         <w:rPr>
           <w:rFonts w:hint="eastAsia"/>
@@ -23868,7 +26215,7 @@
           <w:numId w:val="1"/>
         </w:numPr>
       </w:pPr>
-      <w:bookmarkStart w:id="35" w:name="_Toc500168130"/>
+      <w:bookmarkStart w:id="35" w:name="_Toc500181913"/>
       <w:r>
         <w:rPr>
           <w:rFonts w:hint="eastAsia"/>
@@ -23902,9 +26249,6 @@
           <w:ilvl w:val="2"/>
           <w:numId w:val="1"/>
         </w:numPr>
-        <w:rPr>
-          <w:rFonts w:hint="eastAsia"/>
-        </w:rPr>
       </w:pPr>
       <w:r>
         <w:rPr>
@@ -24021,9 +26365,6 @@
           <w:ilvl w:val="2"/>
           <w:numId w:val="1"/>
         </w:numPr>
-        <w:rPr>
-          <w:rFonts w:hint="eastAsia"/>
-        </w:rPr>
       </w:pPr>
       <w:r>
         <w:rPr>
@@ -24788,11 +27129,8 @@
           <w:ilvl w:val="1"/>
           <w:numId w:val="1"/>
         </w:numPr>
-        <w:rPr>
-          <w:rFonts w:hint="eastAsia"/>
-        </w:rPr>
-      </w:pPr>
-      <w:bookmarkStart w:id="36" w:name="_Toc500168131"/>
+      </w:pPr>
+      <w:bookmarkStart w:id="36" w:name="_Toc500181914"/>
       <w:r>
         <w:rPr>
           <w:rFonts w:hint="eastAsia"/>
@@ -25019,7 +27357,7 @@
         </w:rPr>
         <w:lastRenderedPageBreak/>
         <w:drawing>
-          <wp:inline distT="0" distB="0" distL="0" distR="0" wp14:anchorId="0EFBAB0A" wp14:editId="6D6E901E">
+          <wp:inline distT="0" distB="0" distL="0" distR="0" wp14:anchorId="49E97369" wp14:editId="1BFD5E69">
             <wp:extent cx="4397829" cy="3367998"/>
             <wp:effectExtent l="0" t="0" r="3175" b="4445"/>
             <wp:docPr id="4" name="图片 4"/>
@@ -25212,7 +27550,7 @@
         </w:rPr>
         <w:lastRenderedPageBreak/>
         <w:drawing>
-          <wp:inline distT="0" distB="0" distL="0" distR="0" wp14:anchorId="5B2732E6" wp14:editId="1DCCFDA7">
+          <wp:inline distT="0" distB="0" distL="0" distR="0" wp14:anchorId="621B9EC3" wp14:editId="58A676A8">
             <wp:extent cx="5274310" cy="4144010"/>
             <wp:effectExtent l="0" t="0" r="2540" b="8890"/>
             <wp:docPr id="10" name="图片 10"/>
@@ -25392,7 +27730,7 @@
         </w:rPr>
         <w:lastRenderedPageBreak/>
         <w:drawing>
-          <wp:inline distT="0" distB="0" distL="0" distR="0">
+          <wp:inline distT="0" distB="0" distL="0" distR="0" wp14:anchorId="0522E061" wp14:editId="26069872">
             <wp:extent cx="3486150" cy="2444750"/>
             <wp:effectExtent l="0" t="0" r="0" b="0"/>
             <wp:docPr id="8" name="图片 8" descr="http://www.h3c.com/cn/res/201710/09/20171009_3202116_image005_944319_30004_0.jpg"/>
@@ -25529,7 +27867,7 @@
           <w:noProof/>
         </w:rPr>
         <w:drawing>
-          <wp:inline distT="0" distB="0" distL="0" distR="0">
+          <wp:inline distT="0" distB="0" distL="0" distR="0" wp14:anchorId="66131186" wp14:editId="04941FCB">
             <wp:extent cx="3771900" cy="2012950"/>
             <wp:effectExtent l="0" t="0" r="0" b="6350"/>
             <wp:docPr id="9" name="图片 9" descr="http://www.h3c.com/cn/res/201710/09/20171009_3202117_image006_944319_30004_0.jpg"/>
@@ -25653,7 +27991,7 @@
           <w:noProof/>
         </w:rPr>
         <w:drawing>
-          <wp:inline distT="0" distB="0" distL="0" distR="0">
+          <wp:inline distT="0" distB="0" distL="0" distR="0" wp14:anchorId="4194679E" wp14:editId="7557ED11">
             <wp:extent cx="3511550" cy="2438400"/>
             <wp:effectExtent l="0" t="0" r="0" b="0"/>
             <wp:docPr id="11" name="图片 11" descr="http://www.h3c.com/cn/res/201710/09/20171009_3202118_image007_944319_30004_0.jpg"/>
@@ -25786,9 +28124,6 @@
     <w:p>
       <w:pPr>
         <w:pStyle w:val="af"/>
-        <w:rPr>
-          <w:rFonts w:hint="eastAsia"/>
-        </w:rPr>
       </w:pPr>
       <w:r>
         <w:rPr>
@@ -25834,9 +28169,6 @@
           <w:p>
             <w:pPr>
               <w:ind w:firstLineChars="0" w:firstLine="0"/>
-              <w:rPr>
-                <w:rFonts w:hint="eastAsia"/>
-              </w:rPr>
             </w:pPr>
             <w:r>
               <w:rPr>
@@ -25862,7 +28194,6 @@
               <w:ind w:firstLineChars="0" w:firstLine="0"/>
               <w:cnfStyle w:val="100000000000" w:firstRow="1" w:lastRow="0" w:firstColumn="0" w:lastColumn="0" w:oddVBand="0" w:evenVBand="0" w:oddHBand="0" w:evenHBand="0" w:firstRowFirstColumn="0" w:firstRowLastColumn="0" w:lastRowFirstColumn="0" w:lastRowLastColumn="0"/>
               <w:rPr>
-                <w:rFonts w:hint="eastAsia"/>
                 <w:b w:val="0"/>
                 <w:bCs w:val="0"/>
               </w:rPr>
@@ -25893,7 +28224,6 @@
             <w:pPr>
               <w:ind w:firstLineChars="0" w:firstLine="0"/>
               <w:rPr>
-                <w:rFonts w:hint="eastAsia"/>
                 <w:b w:val="0"/>
               </w:rPr>
             </w:pPr>
@@ -25918,9 +28248,6 @@
             <w:pPr>
               <w:ind w:firstLineChars="0" w:firstLine="0"/>
               <w:cnfStyle w:val="000000100000" w:firstRow="0" w:lastRow="0" w:firstColumn="0" w:lastColumn="0" w:oddVBand="0" w:evenVBand="0" w:oddHBand="1" w:evenHBand="0" w:firstRowFirstColumn="0" w:firstRowLastColumn="0" w:lastRowFirstColumn="0" w:lastRowLastColumn="0"/>
-              <w:rPr>
-                <w:rFonts w:hint="eastAsia"/>
-              </w:rPr>
             </w:pPr>
             <w:r>
               <w:rPr>
@@ -25956,7 +28283,6 @@
             <w:pPr>
               <w:ind w:firstLineChars="0" w:firstLine="0"/>
               <w:rPr>
-                <w:rFonts w:hint="eastAsia"/>
                 <w:b w:val="0"/>
               </w:rPr>
             </w:pPr>
@@ -26002,9 +28328,6 @@
             <w:pPr>
               <w:ind w:firstLineChars="0" w:firstLine="0"/>
               <w:cnfStyle w:val="000000000000" w:firstRow="0" w:lastRow="0" w:firstColumn="0" w:lastColumn="0" w:oddVBand="0" w:evenVBand="0" w:oddHBand="0" w:evenHBand="0" w:firstRowFirstColumn="0" w:firstRowLastColumn="0" w:lastRowFirstColumn="0" w:lastRowLastColumn="0"/>
-              <w:rPr>
-                <w:rFonts w:hint="eastAsia"/>
-              </w:rPr>
             </w:pPr>
             <w:r>
               <w:rPr>
@@ -26070,9 +28393,6 @@
             <w:pPr>
               <w:ind w:firstLineChars="0" w:firstLine="0"/>
               <w:cnfStyle w:val="000000100000" w:firstRow="0" w:lastRow="0" w:firstColumn="0" w:lastColumn="0" w:oddVBand="0" w:evenVBand="0" w:oddHBand="1" w:evenHBand="0" w:firstRowFirstColumn="0" w:firstRowLastColumn="0" w:lastRowFirstColumn="0" w:lastRowLastColumn="0"/>
-              <w:rPr>
-                <w:rFonts w:hint="eastAsia"/>
-              </w:rPr>
             </w:pPr>
             <w:r>
               <w:rPr>
@@ -26127,9 +28447,6 @@
             <w:pPr>
               <w:ind w:firstLineChars="0" w:firstLine="0"/>
               <w:cnfStyle w:val="000000000000" w:firstRow="0" w:lastRow="0" w:firstColumn="0" w:lastColumn="0" w:oddVBand="0" w:evenVBand="0" w:oddHBand="0" w:evenHBand="0" w:firstRowFirstColumn="0" w:firstRowLastColumn="0" w:lastRowFirstColumn="0" w:lastRowLastColumn="0"/>
-              <w:rPr>
-                <w:rFonts w:hint="eastAsia"/>
-              </w:rPr>
             </w:pPr>
             <w:r>
               <w:rPr>
@@ -26154,7 +28471,6 @@
             <w:pPr>
               <w:ind w:firstLineChars="0" w:firstLine="0"/>
               <w:rPr>
-                <w:rFonts w:hint="eastAsia"/>
                 <w:b w:val="0"/>
               </w:rPr>
             </w:pPr>
@@ -26196,22 +28512,13 @@
               <w:rPr>
                 <w:rFonts w:hint="eastAsia"/>
               </w:rPr>
-              <w:t>配置信息</w:t>
-            </w:r>
-            <w:r>
-              <w:rPr>
-                <w:rFonts w:hint="eastAsia"/>
-              </w:rPr>
-              <w:t>。</w:t>
+              <w:t>配置信息。</w:t>
             </w:r>
           </w:p>
           <w:p>
             <w:pPr>
               <w:ind w:firstLineChars="0" w:firstLine="0"/>
               <w:cnfStyle w:val="000000100000" w:firstRow="0" w:lastRow="0" w:firstColumn="0" w:lastColumn="0" w:oddVBand="0" w:evenVBand="0" w:oddHBand="1" w:evenHBand="0" w:firstRowFirstColumn="0" w:firstRowLastColumn="0" w:lastRowFirstColumn="0" w:lastRowLastColumn="0"/>
-              <w:rPr>
-                <w:rFonts w:hint="eastAsia"/>
-              </w:rPr>
             </w:pPr>
             <w:r>
               <w:rPr>
@@ -26233,7 +28540,6 @@
             <w:pPr>
               <w:ind w:firstLineChars="0" w:firstLine="0"/>
               <w:rPr>
-                <w:rFonts w:hint="eastAsia"/>
                 <w:b w:val="0"/>
               </w:rPr>
             </w:pPr>
@@ -26255,9 +28561,6 @@
             <w:pPr>
               <w:ind w:firstLineChars="0" w:firstLine="0"/>
               <w:cnfStyle w:val="000000000000" w:firstRow="0" w:lastRow="0" w:firstColumn="0" w:lastColumn="0" w:oddVBand="0" w:evenVBand="0" w:oddHBand="0" w:evenHBand="0" w:firstRowFirstColumn="0" w:firstRowLastColumn="0" w:lastRowFirstColumn="0" w:lastRowLastColumn="0"/>
-              <w:rPr>
-                <w:rFonts w:hint="eastAsia"/>
-              </w:rPr>
             </w:pPr>
             <w:r>
               <w:rPr>
@@ -26283,9 +28586,6 @@
     <w:p>
       <w:pPr>
         <w:ind w:firstLine="480"/>
-        <w:rPr>
-          <w:rFonts w:hint="eastAsia"/>
-        </w:rPr>
       </w:pPr>
       <w:r>
         <w:rPr>
@@ -26381,9 +28681,6 @@
       <w:pPr>
         <w:pStyle w:val="af"/>
         <w:ind w:firstLine="480"/>
-        <w:rPr>
-          <w:rFonts w:hint="eastAsia"/>
-        </w:rPr>
       </w:pPr>
       <w:r>
         <w:rPr>
@@ -26398,19 +28695,7 @@
         <w:rPr>
           <w:rFonts w:hint="eastAsia"/>
         </w:rPr>
-        <w:t xml:space="preserve"> </w:t>
-      </w:r>
-      <w:r>
-        <w:rPr>
-          <w:rFonts w:hint="eastAsia"/>
-        </w:rPr>
-        <w:t>设备</w:t>
-      </w:r>
-      <w:r>
-        <w:rPr>
-          <w:rFonts w:hint="eastAsia"/>
-        </w:rPr>
-        <w:t>管理主要接口</w:t>
+        <w:t xml:space="preserve"> 设备管理主要接口</w:t>
       </w:r>
     </w:p>
     <w:tbl>
@@ -26450,9 +28735,6 @@
           <w:p>
             <w:pPr>
               <w:ind w:firstLineChars="0" w:firstLine="0"/>
-              <w:rPr>
-                <w:rFonts w:hint="eastAsia"/>
-              </w:rPr>
             </w:pPr>
             <w:r>
               <w:rPr>
@@ -26478,7 +28760,6 @@
               <w:ind w:firstLineChars="0" w:firstLine="0"/>
               <w:cnfStyle w:val="100000000000" w:firstRow="1" w:lastRow="0" w:firstColumn="0" w:lastColumn="0" w:oddVBand="0" w:evenVBand="0" w:oddHBand="0" w:evenHBand="0" w:firstRowFirstColumn="0" w:firstRowLastColumn="0" w:lastRowFirstColumn="0" w:lastRowLastColumn="0"/>
               <w:rPr>
-                <w:rFonts w:hint="eastAsia"/>
                 <w:b w:val="0"/>
                 <w:bCs w:val="0"/>
               </w:rPr>
@@ -26510,7 +28791,6 @@
             <w:pPr>
               <w:ind w:firstLineChars="0" w:firstLine="0"/>
               <w:rPr>
-                <w:rFonts w:hint="eastAsia"/>
                 <w:b w:val="0"/>
               </w:rPr>
             </w:pPr>
@@ -26542,33 +28822,12 @@
             <w:pPr>
               <w:ind w:firstLineChars="0" w:firstLine="0"/>
               <w:cnfStyle w:val="000000100000" w:firstRow="0" w:lastRow="0" w:firstColumn="0" w:lastColumn="0" w:oddVBand="0" w:evenVBand="0" w:oddHBand="1" w:evenHBand="0" w:firstRowFirstColumn="0" w:firstRowLastColumn="0" w:lastRowFirstColumn="0" w:lastRowLastColumn="0"/>
-              <w:rPr>
-                <w:rFonts w:hint="eastAsia"/>
-              </w:rPr>
-            </w:pPr>
-            <w:r>
-              <w:rPr>
-                <w:rFonts w:hint="eastAsia"/>
-              </w:rPr>
-              <w:t>通过手动的方式</w:t>
-            </w:r>
-            <w:r>
-              <w:rPr>
-                <w:rFonts w:hint="eastAsia"/>
-              </w:rPr>
-              <w:t>向ADWAN系统中</w:t>
-            </w:r>
-            <w:r>
-              <w:rPr>
-                <w:rFonts w:hint="eastAsia"/>
-              </w:rPr>
-              <w:t>增加一个设备</w:t>
-            </w:r>
-            <w:r>
-              <w:rPr>
-                <w:rFonts w:hint="eastAsia"/>
-              </w:rPr>
-              <w:t>。</w:t>
+            </w:pPr>
+            <w:r>
+              <w:rPr>
+                <w:rFonts w:hint="eastAsia"/>
+              </w:rPr>
+              <w:t>通过手动的方式向ADWAN系统中增加一个设备。</w:t>
             </w:r>
           </w:p>
         </w:tc>
@@ -26588,7 +28847,6 @@
             <w:pPr>
               <w:ind w:firstLineChars="0" w:firstLine="0"/>
               <w:rPr>
-                <w:rFonts w:hint="eastAsia"/>
                 <w:b w:val="0"/>
               </w:rPr>
             </w:pPr>
@@ -26620,9 +28878,6 @@
             <w:pPr>
               <w:ind w:firstLineChars="0" w:firstLine="0"/>
               <w:cnfStyle w:val="000000000000" w:firstRow="0" w:lastRow="0" w:firstColumn="0" w:lastColumn="0" w:oddVBand="0" w:evenVBand="0" w:oddHBand="0" w:evenHBand="0" w:firstRowFirstColumn="0" w:firstRowLastColumn="0" w:lastRowFirstColumn="0" w:lastRowLastColumn="0"/>
-              <w:rPr>
-                <w:rFonts w:hint="eastAsia"/>
-              </w:rPr>
             </w:pPr>
             <w:r>
               <w:rPr>
@@ -26646,13 +28901,7 @@
               <w:rPr>
                 <w:rFonts w:hint="eastAsia"/>
               </w:rPr>
-              <w:t>设备的一些状态信息。</w:t>
-            </w:r>
-            <w:r>
-              <w:rPr>
-                <w:rFonts w:hint="eastAsia"/>
-              </w:rPr>
-              <w:t>诸如设备名称、所属城市等。</w:t>
+              <w:t>设备的一些状态信息。诸如设备名称、所属城市等。</w:t>
             </w:r>
           </w:p>
         </w:tc>
@@ -26706,9 +28955,6 @@
             <w:pPr>
               <w:ind w:firstLineChars="0" w:firstLine="0"/>
               <w:cnfStyle w:val="000000100000" w:firstRow="0" w:lastRow="0" w:firstColumn="0" w:lastColumn="0" w:oddVBand="0" w:evenVBand="0" w:oddHBand="1" w:evenHBand="0" w:firstRowFirstColumn="0" w:firstRowLastColumn="0" w:lastRowFirstColumn="0" w:lastRowLastColumn="0"/>
-              <w:rPr>
-                <w:rFonts w:hint="eastAsia"/>
-              </w:rPr>
             </w:pPr>
             <w:r>
               <w:rPr>
@@ -26720,19 +28966,7 @@
               <w:rPr>
                 <w:rFonts w:hint="eastAsia"/>
               </w:rPr>
-              <w:t>删除ADWAN</w:t>
-            </w:r>
-            <w:r>
-              <w:rPr>
-                <w:rFonts w:hint="eastAsia"/>
-              </w:rPr>
-              <w:t>系统</w:t>
-            </w:r>
-            <w:r>
-              <w:rPr>
-                <w:rFonts w:hint="eastAsia"/>
-              </w:rPr>
-              <w:t>中的</w:t>
+              <w:t>删除ADWAN系统中的</w:t>
             </w:r>
             <w:r>
               <w:rPr>
@@ -26795,21 +29029,12 @@
             <w:pPr>
               <w:ind w:firstLineChars="0" w:firstLine="0"/>
               <w:cnfStyle w:val="000000000000" w:firstRow="0" w:lastRow="0" w:firstColumn="0" w:lastColumn="0" w:oddVBand="0" w:evenVBand="0" w:oddHBand="0" w:evenHBand="0" w:firstRowFirstColumn="0" w:firstRowLastColumn="0" w:lastRowFirstColumn="0" w:lastRowLastColumn="0"/>
-              <w:rPr>
-                <w:rFonts w:hint="eastAsia"/>
-              </w:rPr>
-            </w:pPr>
-            <w:r>
-              <w:rPr>
-                <w:rFonts w:hint="eastAsia"/>
-              </w:rPr>
-              <w:t>根据请求参数的不同，</w:t>
-            </w:r>
-            <w:r>
-              <w:rPr>
-                <w:rFonts w:hint="eastAsia"/>
-              </w:rPr>
-              <w:t>获取ADWAN中所有设备的信息或通过设备唯一标识获取该设备的信息。</w:t>
+            </w:pPr>
+            <w:r>
+              <w:rPr>
+                <w:rFonts w:hint="eastAsia"/>
+              </w:rPr>
+              <w:t>根据请求参数的不同，获取ADWAN中所有设备的信息或通过设备唯一标识获取该设备的信息。</w:t>
             </w:r>
           </w:p>
         </w:tc>
@@ -26832,7 +29057,6 @@
             <w:pPr>
               <w:ind w:firstLineChars="0" w:firstLine="0"/>
               <w:rPr>
-                <w:rFonts w:hint="eastAsia"/>
                 <w:b w:val="0"/>
               </w:rPr>
             </w:pPr>
@@ -26858,9 +29082,6 @@
             <w:pPr>
               <w:ind w:firstLineChars="0" w:firstLine="0"/>
               <w:cnfStyle w:val="000000100000" w:firstRow="0" w:lastRow="0" w:firstColumn="0" w:lastColumn="0" w:oddVBand="0" w:evenVBand="0" w:oddHBand="1" w:evenHBand="0" w:firstRowFirstColumn="0" w:firstRowLastColumn="0" w:lastRowFirstColumn="0" w:lastRowLastColumn="0"/>
-              <w:rPr>
-                <w:rFonts w:hint="eastAsia"/>
-              </w:rPr>
             </w:pPr>
             <w:r>
               <w:rPr>
@@ -26909,7 +29130,6 @@
             <w:pPr>
               <w:ind w:firstLineChars="0" w:firstLine="0"/>
               <w:rPr>
-                <w:rFonts w:hint="eastAsia"/>
                 <w:b w:val="0"/>
               </w:rPr>
             </w:pPr>
@@ -26934,21 +29154,12 @@
             <w:pPr>
               <w:ind w:firstLineChars="0" w:firstLine="0"/>
               <w:cnfStyle w:val="000000000000" w:firstRow="0" w:lastRow="0" w:firstColumn="0" w:lastColumn="0" w:oddVBand="0" w:evenVBand="0" w:oddHBand="0" w:evenHBand="0" w:firstRowFirstColumn="0" w:firstRowLastColumn="0" w:lastRowFirstColumn="0" w:lastRowLastColumn="0"/>
-              <w:rPr>
-                <w:rFonts w:hint="eastAsia"/>
-              </w:rPr>
-            </w:pPr>
-            <w:r>
-              <w:rPr>
-                <w:rFonts w:hint="eastAsia"/>
-              </w:rPr>
-              <w:t>通过接口唯一标识获取该接口的状态信息</w:t>
-            </w:r>
-            <w:r>
-              <w:rPr>
-                <w:rFonts w:hint="eastAsia"/>
-              </w:rPr>
-              <w:t>。</w:t>
+            </w:pPr>
+            <w:r>
+              <w:rPr>
+                <w:rFonts w:hint="eastAsia"/>
+              </w:rPr>
+              <w:t>通过接口唯一标识获取该接口的状态信息。</w:t>
             </w:r>
           </w:p>
         </w:tc>
@@ -26957,9 +29168,6 @@
     <w:p>
       <w:pPr>
         <w:ind w:firstLineChars="0" w:firstLine="0"/>
-        <w:rPr>
-          <w:rFonts w:hint="eastAsia"/>
-        </w:rPr>
       </w:pPr>
     </w:p>
     <w:p>
@@ -27113,9 +29321,6 @@
           <w:p>
             <w:pPr>
               <w:ind w:firstLineChars="0" w:firstLine="0"/>
-              <w:rPr>
-                <w:rFonts w:hint="eastAsia"/>
-              </w:rPr>
             </w:pPr>
             <w:r>
               <w:rPr>
@@ -27141,7 +29346,6 @@
               <w:ind w:firstLineChars="0" w:firstLine="0"/>
               <w:cnfStyle w:val="100000000000" w:firstRow="1" w:lastRow="0" w:firstColumn="0" w:lastColumn="0" w:oddVBand="0" w:evenVBand="0" w:oddHBand="0" w:evenHBand="0" w:firstRowFirstColumn="0" w:firstRowLastColumn="0" w:lastRowFirstColumn="0" w:lastRowLastColumn="0"/>
               <w:rPr>
-                <w:rFonts w:hint="eastAsia"/>
                 <w:b w:val="0"/>
                 <w:bCs w:val="0"/>
               </w:rPr>
@@ -27173,7 +29377,6 @@
             <w:pPr>
               <w:ind w:firstLineChars="0" w:firstLine="0"/>
               <w:rPr>
-                <w:rFonts w:hint="eastAsia"/>
                 <w:b w:val="0"/>
               </w:rPr>
             </w:pPr>
@@ -27199,9 +29402,6 @@
             <w:pPr>
               <w:ind w:firstLineChars="0" w:firstLine="0"/>
               <w:cnfStyle w:val="000000100000" w:firstRow="0" w:lastRow="0" w:firstColumn="0" w:lastColumn="0" w:oddVBand="0" w:evenVBand="0" w:oddHBand="1" w:evenHBand="0" w:firstRowFirstColumn="0" w:firstRowLastColumn="0" w:lastRowFirstColumn="0" w:lastRowLastColumn="0"/>
-              <w:rPr>
-                <w:rFonts w:hint="eastAsia"/>
-              </w:rPr>
             </w:pPr>
             <w:r>
               <w:rPr>
@@ -27227,7 +29427,6 @@
             <w:pPr>
               <w:ind w:firstLineChars="0" w:firstLine="0"/>
               <w:rPr>
-                <w:rFonts w:hint="eastAsia"/>
                 <w:b w:val="0"/>
               </w:rPr>
             </w:pPr>
@@ -27259,9 +29458,6 @@
             <w:pPr>
               <w:ind w:firstLineChars="0" w:firstLine="0"/>
               <w:cnfStyle w:val="000000000000" w:firstRow="0" w:lastRow="0" w:firstColumn="0" w:lastColumn="0" w:oddVBand="0" w:evenVBand="0" w:oddHBand="0" w:evenHBand="0" w:firstRowFirstColumn="0" w:firstRowLastColumn="0" w:lastRowFirstColumn="0" w:lastRowLastColumn="0"/>
-              <w:rPr>
-                <w:rFonts w:hint="eastAsia"/>
-              </w:rPr>
             </w:pPr>
             <w:r>
               <w:rPr>
@@ -27290,7 +29486,6 @@
             <w:pPr>
               <w:ind w:firstLineChars="0" w:firstLine="0"/>
               <w:rPr>
-                <w:rFonts w:hint="eastAsia"/>
                 <w:b w:val="0"/>
               </w:rPr>
             </w:pPr>
@@ -27322,9 +29517,6 @@
             <w:pPr>
               <w:ind w:firstLineChars="0" w:firstLine="0"/>
               <w:cnfStyle w:val="000000100000" w:firstRow="0" w:lastRow="0" w:firstColumn="0" w:lastColumn="0" w:oddVBand="0" w:evenVBand="0" w:oddHBand="1" w:evenHBand="0" w:firstRowFirstColumn="0" w:firstRowLastColumn="0" w:lastRowFirstColumn="0" w:lastRowLastColumn="0"/>
-              <w:rPr>
-                <w:rFonts w:hint="eastAsia"/>
-              </w:rPr>
             </w:pPr>
             <w:r>
               <w:rPr>
@@ -27381,9 +29573,6 @@
             <w:pPr>
               <w:ind w:firstLineChars="0" w:firstLine="0"/>
               <w:cnfStyle w:val="000000000000" w:firstRow="0" w:lastRow="0" w:firstColumn="0" w:lastColumn="0" w:oddVBand="0" w:evenVBand="0" w:oddHBand="0" w:evenHBand="0" w:firstRowFirstColumn="0" w:firstRowLastColumn="0" w:lastRowFirstColumn="0" w:lastRowLastColumn="0"/>
-              <w:rPr>
-                <w:rFonts w:hint="eastAsia"/>
-              </w:rPr>
             </w:pPr>
             <w:r>
               <w:rPr>
@@ -27438,7 +29627,6 @@
               <w:ind w:firstLineChars="0" w:firstLine="0"/>
               <w:cnfStyle w:val="000000100000" w:firstRow="0" w:lastRow="0" w:firstColumn="0" w:lastColumn="0" w:oddVBand="0" w:evenVBand="0" w:oddHBand="1" w:evenHBand="0" w:firstRowFirstColumn="0" w:firstRowLastColumn="0" w:lastRowFirstColumn="0" w:lastRowLastColumn="0"/>
               <w:rPr>
-                <w:rFonts w:hint="eastAsia"/>
                 <w:b/>
               </w:rPr>
             </w:pPr>
@@ -27455,9 +29643,6 @@
     <w:p>
       <w:pPr>
         <w:ind w:firstLineChars="0" w:firstLine="0"/>
-        <w:rPr>
-          <w:rFonts w:hint="eastAsia"/>
-        </w:rPr>
       </w:pPr>
     </w:p>
     <w:p>
@@ -27568,9 +29753,6 @@
     <w:p>
       <w:pPr>
         <w:ind w:firstLine="480"/>
-        <w:rPr>
-          <w:rFonts w:hint="eastAsia"/>
-        </w:rPr>
       </w:pPr>
       <w:r>
         <w:rPr>
@@ -28178,9 +30360,6 @@
     <w:p>
       <w:pPr>
         <w:ind w:firstLine="480"/>
-        <w:rPr>
-          <w:rFonts w:hint="eastAsia"/>
-        </w:rPr>
       </w:pPr>
       <w:r>
         <w:rPr>
@@ -29133,9 +31312,6 @@
     <w:p>
       <w:pPr>
         <w:pStyle w:val="af"/>
-        <w:rPr>
-          <w:rFonts w:hint="eastAsia"/>
-        </w:rPr>
       </w:pPr>
       <w:r>
         <w:rPr>
@@ -29182,9 +31358,6 @@
           <w:p>
             <w:pPr>
               <w:ind w:firstLineChars="0" w:firstLine="0"/>
-              <w:rPr>
-                <w:rFonts w:hint="eastAsia"/>
-              </w:rPr>
             </w:pPr>
             <w:r>
               <w:rPr>
@@ -29210,7 +31383,6 @@
               <w:ind w:firstLineChars="0" w:firstLine="0"/>
               <w:cnfStyle w:val="100000000000" w:firstRow="1" w:lastRow="0" w:firstColumn="0" w:lastColumn="0" w:oddVBand="0" w:evenVBand="0" w:oddHBand="0" w:evenHBand="0" w:firstRowFirstColumn="0" w:firstRowLastColumn="0" w:lastRowFirstColumn="0" w:lastRowLastColumn="0"/>
               <w:rPr>
-                <w:rFonts w:hint="eastAsia"/>
                 <w:b w:val="0"/>
                 <w:bCs w:val="0"/>
               </w:rPr>
@@ -29242,7 +31414,6 @@
             <w:pPr>
               <w:ind w:firstLineChars="0" w:firstLine="0"/>
               <w:rPr>
-                <w:rFonts w:hint="eastAsia"/>
                 <w:b w:val="0"/>
               </w:rPr>
             </w:pPr>
@@ -29268,9 +31439,6 @@
             <w:pPr>
               <w:ind w:firstLineChars="0" w:firstLine="0"/>
               <w:cnfStyle w:val="000000100000" w:firstRow="0" w:lastRow="0" w:firstColumn="0" w:lastColumn="0" w:oddVBand="0" w:evenVBand="0" w:oddHBand="1" w:evenHBand="0" w:firstRowFirstColumn="0" w:firstRowLastColumn="0" w:lastRowFirstColumn="0" w:lastRowLastColumn="0"/>
-              <w:rPr>
-                <w:rFonts w:hint="eastAsia"/>
-              </w:rPr>
             </w:pPr>
             <w:r>
               <w:rPr>
@@ -29321,7 +31489,6 @@
             <w:pPr>
               <w:ind w:firstLineChars="0" w:firstLine="0"/>
               <w:rPr>
-                <w:rFonts w:hint="eastAsia"/>
                 <w:b w:val="0"/>
               </w:rPr>
             </w:pPr>
@@ -29353,9 +31520,6 @@
             <w:pPr>
               <w:ind w:firstLineChars="0" w:firstLine="0"/>
               <w:cnfStyle w:val="000000000000" w:firstRow="0" w:lastRow="0" w:firstColumn="0" w:lastColumn="0" w:oddVBand="0" w:evenVBand="0" w:oddHBand="0" w:evenHBand="0" w:firstRowFirstColumn="0" w:firstRowLastColumn="0" w:lastRowFirstColumn="0" w:lastRowLastColumn="0"/>
-              <w:rPr>
-                <w:rFonts w:hint="eastAsia"/>
-              </w:rPr>
             </w:pPr>
             <w:r>
               <w:rPr>
@@ -29382,9 +31546,6 @@
     <w:p>
       <w:pPr>
         <w:ind w:firstLineChars="0" w:firstLine="0"/>
-        <w:rPr>
-          <w:rFonts w:hint="eastAsia"/>
-        </w:rPr>
       </w:pPr>
     </w:p>
     <w:p>
@@ -29526,9 +31687,6 @@
           <w:p>
             <w:pPr>
               <w:ind w:firstLineChars="0" w:firstLine="0"/>
-              <w:rPr>
-                <w:rFonts w:hint="eastAsia"/>
-              </w:rPr>
             </w:pPr>
             <w:r>
               <w:rPr>
@@ -29554,7 +31712,6 @@
               <w:ind w:firstLineChars="0" w:firstLine="0"/>
               <w:cnfStyle w:val="100000000000" w:firstRow="1" w:lastRow="0" w:firstColumn="0" w:lastColumn="0" w:oddVBand="0" w:evenVBand="0" w:oddHBand="0" w:evenHBand="0" w:firstRowFirstColumn="0" w:firstRowLastColumn="0" w:lastRowFirstColumn="0" w:lastRowLastColumn="0"/>
               <w:rPr>
-                <w:rFonts w:hint="eastAsia"/>
                 <w:b w:val="0"/>
                 <w:bCs w:val="0"/>
               </w:rPr>
@@ -29586,7 +31743,6 @@
             <w:pPr>
               <w:ind w:firstLineChars="0" w:firstLine="0"/>
               <w:rPr>
-                <w:rFonts w:hint="eastAsia"/>
                 <w:b w:val="0"/>
               </w:rPr>
             </w:pPr>
@@ -29611,9 +31767,6 @@
             <w:pPr>
               <w:ind w:firstLineChars="0" w:firstLine="0"/>
               <w:cnfStyle w:val="000000100000" w:firstRow="0" w:lastRow="0" w:firstColumn="0" w:lastColumn="0" w:oddVBand="0" w:evenVBand="0" w:oddHBand="1" w:evenHBand="0" w:firstRowFirstColumn="0" w:firstRowLastColumn="0" w:lastRowFirstColumn="0" w:lastRowLastColumn="0"/>
-              <w:rPr>
-                <w:rFonts w:hint="eastAsia"/>
-              </w:rPr>
             </w:pPr>
             <w:r>
               <w:rPr>
@@ -29651,7 +31804,6 @@
             <w:pPr>
               <w:ind w:firstLineChars="0" w:firstLine="0"/>
               <w:rPr>
-                <w:rFonts w:hint="eastAsia"/>
                 <w:b w:val="0"/>
               </w:rPr>
             </w:pPr>
@@ -29676,9 +31828,6 @@
             <w:pPr>
               <w:ind w:firstLineChars="0" w:firstLine="0"/>
               <w:cnfStyle w:val="000000000000" w:firstRow="0" w:lastRow="0" w:firstColumn="0" w:lastColumn="0" w:oddVBand="0" w:evenVBand="0" w:oddHBand="0" w:evenHBand="0" w:firstRowFirstColumn="0" w:firstRowLastColumn="0" w:lastRowFirstColumn="0" w:lastRowLastColumn="0"/>
-              <w:rPr>
-                <w:rFonts w:hint="eastAsia"/>
-              </w:rPr>
             </w:pPr>
             <w:r>
               <w:rPr>
@@ -29740,9 +31889,6 @@
             <w:pPr>
               <w:ind w:firstLineChars="0" w:firstLine="0"/>
               <w:cnfStyle w:val="000000100000" w:firstRow="0" w:lastRow="0" w:firstColumn="0" w:lastColumn="0" w:oddVBand="0" w:evenVBand="0" w:oddHBand="1" w:evenHBand="0" w:firstRowFirstColumn="0" w:firstRowLastColumn="0" w:lastRowFirstColumn="0" w:lastRowLastColumn="0"/>
-              <w:rPr>
-                <w:rFonts w:hint="eastAsia"/>
-              </w:rPr>
             </w:pPr>
             <w:r>
               <w:rPr>
@@ -29803,7 +31949,6 @@
               <w:ind w:firstLineChars="0" w:firstLine="0"/>
               <w:cnfStyle w:val="000000000000" w:firstRow="0" w:lastRow="0" w:firstColumn="0" w:lastColumn="0" w:oddVBand="0" w:evenVBand="0" w:oddHBand="0" w:evenHBand="0" w:firstRowFirstColumn="0" w:firstRowLastColumn="0" w:lastRowFirstColumn="0" w:lastRowLastColumn="0"/>
               <w:rPr>
-                <w:rFonts w:hint="eastAsia"/>
                 <w:b/>
               </w:rPr>
             </w:pPr>
@@ -29818,10 +31963,7 @@
             </w:r>
             <w:r>
               <w:lastRenderedPageBreak/>
-              <w:t>通过此接口查询在指定时间段内，经过指定链路的应用组带宽历史信息，历史信息的最小粒度为1分钟，开始时间的默认值为结束时间前一个小时，结束时间的默认值为当前时间，时间格式为“年-月-日 小时-分钟-秒 时区”，如2016-04-19 16:10:00 GMT+8。返回值的时间所在时区为输入时间时区，startTime和endTime</w:t>
-            </w:r>
-            <w:r>
-              <w:t>的时区必须相同。返回值的粒度是根据输入时间</w:t>
+              <w:t>通过此接口查询在指定时间段内，经过指定链路的应用组带宽历史信息，历史信息的最小粒度为1分钟，开始时间的默认值为结束时间前一个小时，结束时间的默认值为当前时间，时间格式为“年-月-日 小时-分钟-秒 时区”，如2016-04-19 16:10:00 GMT+8。返回值的时间所在时区为输入时间时区，startTime和endTime的时区必须相同。返回值的粒度是根据输入时间</w:t>
             </w:r>
             <w:proofErr w:type="gramStart"/>
             <w:r>
@@ -29883,9 +32025,6 @@
             <w:pPr>
               <w:ind w:firstLineChars="0" w:firstLine="0"/>
               <w:cnfStyle w:val="000000100000" w:firstRow="0" w:lastRow="0" w:firstColumn="0" w:lastColumn="0" w:oddVBand="0" w:evenVBand="0" w:oddHBand="1" w:evenHBand="0" w:firstRowFirstColumn="0" w:firstRowLastColumn="0" w:lastRowFirstColumn="0" w:lastRowLastColumn="0"/>
-              <w:rPr>
-                <w:rFonts w:hint="eastAsia"/>
-              </w:rPr>
             </w:pPr>
             <w:r>
               <w:rPr>
@@ -29935,9 +32074,6 @@
             <w:pPr>
               <w:ind w:firstLineChars="0" w:firstLine="0"/>
               <w:cnfStyle w:val="000000000000" w:firstRow="0" w:lastRow="0" w:firstColumn="0" w:lastColumn="0" w:oddVBand="0" w:evenVBand="0" w:oddHBand="0" w:evenHBand="0" w:firstRowFirstColumn="0" w:firstRowLastColumn="0" w:lastRowFirstColumn="0" w:lastRowLastColumn="0"/>
-              <w:rPr>
-                <w:rFonts w:hint="eastAsia"/>
-              </w:rPr>
             </w:pPr>
             <w:r>
               <w:rPr>
@@ -29955,9 +32091,6 @@
     <w:p>
       <w:pPr>
         <w:ind w:firstLineChars="0" w:firstLine="0"/>
-        <w:rPr>
-          <w:rFonts w:hint="eastAsia"/>
-        </w:rPr>
       </w:pPr>
     </w:p>
     <w:p>
@@ -30090,9 +32223,6 @@
           <w:p>
             <w:pPr>
               <w:ind w:firstLineChars="0" w:firstLine="0"/>
-              <w:rPr>
-                <w:rFonts w:hint="eastAsia"/>
-              </w:rPr>
             </w:pPr>
             <w:r>
               <w:rPr>
@@ -30118,7 +32248,6 @@
               <w:ind w:firstLineChars="0" w:firstLine="0"/>
               <w:cnfStyle w:val="100000000000" w:firstRow="1" w:lastRow="0" w:firstColumn="0" w:lastColumn="0" w:oddVBand="0" w:evenVBand="0" w:oddHBand="0" w:evenHBand="0" w:firstRowFirstColumn="0" w:firstRowLastColumn="0" w:lastRowFirstColumn="0" w:lastRowLastColumn="0"/>
               <w:rPr>
-                <w:rFonts w:hint="eastAsia"/>
                 <w:b w:val="0"/>
                 <w:bCs w:val="0"/>
               </w:rPr>
@@ -30150,7 +32279,6 @@
             <w:pPr>
               <w:ind w:firstLineChars="0" w:firstLine="0"/>
               <w:rPr>
-                <w:rFonts w:hint="eastAsia"/>
                 <w:b w:val="0"/>
               </w:rPr>
             </w:pPr>
@@ -30175,9 +32303,6 @@
             <w:pPr>
               <w:ind w:firstLineChars="0" w:firstLine="0"/>
               <w:cnfStyle w:val="000000100000" w:firstRow="0" w:lastRow="0" w:firstColumn="0" w:lastColumn="0" w:oddVBand="0" w:evenVBand="0" w:oddHBand="1" w:evenHBand="0" w:firstRowFirstColumn="0" w:firstRowLastColumn="0" w:lastRowFirstColumn="0" w:lastRowLastColumn="0"/>
-              <w:rPr>
-                <w:rFonts w:hint="eastAsia"/>
-              </w:rPr>
             </w:pPr>
             <w:r>
               <w:rPr>
@@ -30235,9 +32360,6 @@
             <w:pPr>
               <w:ind w:firstLineChars="0" w:firstLine="0"/>
               <w:cnfStyle w:val="000000000000" w:firstRow="0" w:lastRow="0" w:firstColumn="0" w:lastColumn="0" w:oddVBand="0" w:evenVBand="0" w:oddHBand="0" w:evenHBand="0" w:firstRowFirstColumn="0" w:firstRowLastColumn="0" w:lastRowFirstColumn="0" w:lastRowLastColumn="0"/>
-              <w:rPr>
-                <w:rFonts w:hint="eastAsia"/>
-              </w:rPr>
             </w:pPr>
             <w:r>
               <w:rPr>
@@ -30297,9 +32419,6 @@
             <w:pPr>
               <w:ind w:firstLineChars="0" w:firstLine="0"/>
               <w:cnfStyle w:val="000000100000" w:firstRow="0" w:lastRow="0" w:firstColumn="0" w:lastColumn="0" w:oddVBand="0" w:evenVBand="0" w:oddHBand="1" w:evenHBand="0" w:firstRowFirstColumn="0" w:firstRowLastColumn="0" w:lastRowFirstColumn="0" w:lastRowLastColumn="0"/>
-              <w:rPr>
-                <w:rFonts w:hint="eastAsia"/>
-              </w:rPr>
             </w:pPr>
             <w:r>
               <w:rPr>
@@ -30325,7 +32444,6 @@
             <w:pPr>
               <w:ind w:firstLineChars="0" w:firstLine="0"/>
               <w:rPr>
-                <w:rFonts w:hint="eastAsia"/>
                 <w:b w:val="0"/>
               </w:rPr>
             </w:pPr>
@@ -30357,9 +32475,6 @@
             <w:pPr>
               <w:ind w:firstLineChars="0" w:firstLine="0"/>
               <w:cnfStyle w:val="000000000000" w:firstRow="0" w:lastRow="0" w:firstColumn="0" w:lastColumn="0" w:oddVBand="0" w:evenVBand="0" w:oddHBand="0" w:evenHBand="0" w:firstRowFirstColumn="0" w:firstRowLastColumn="0" w:lastRowFirstColumn="0" w:lastRowLastColumn="0"/>
-              <w:rPr>
-                <w:rFonts w:hint="eastAsia"/>
-              </w:rPr>
             </w:pPr>
             <w:r>
               <w:rPr>
@@ -30374,17 +32489,11 @@
     <w:p>
       <w:pPr>
         <w:pStyle w:val="af"/>
-        <w:rPr>
-          <w:rFonts w:hint="eastAsia"/>
-        </w:rPr>
       </w:pPr>
     </w:p>
     <w:p>
       <w:pPr>
         <w:ind w:firstLineChars="0" w:firstLine="0"/>
-        <w:rPr>
-          <w:rFonts w:hint="eastAsia"/>
-        </w:rPr>
       </w:pPr>
     </w:p>
     <w:p>
@@ -31232,9 +33341,6 @@
     <w:p>
       <w:pPr>
         <w:ind w:firstLine="480"/>
-        <w:rPr>
-          <w:rFonts w:hint="eastAsia"/>
-        </w:rPr>
       </w:pPr>
       <w:r>
         <w:rPr>
@@ -31309,9 +33415,6 @@
           <w:p>
             <w:pPr>
               <w:ind w:firstLineChars="0" w:firstLine="0"/>
-              <w:rPr>
-                <w:rFonts w:hint="eastAsia"/>
-              </w:rPr>
             </w:pPr>
             <w:r>
               <w:rPr>
@@ -31337,7 +33440,6 @@
               <w:ind w:firstLineChars="0" w:firstLine="0"/>
               <w:cnfStyle w:val="100000000000" w:firstRow="1" w:lastRow="0" w:firstColumn="0" w:lastColumn="0" w:oddVBand="0" w:evenVBand="0" w:oddHBand="0" w:evenHBand="0" w:firstRowFirstColumn="0" w:firstRowLastColumn="0" w:lastRowFirstColumn="0" w:lastRowLastColumn="0"/>
               <w:rPr>
-                <w:rFonts w:hint="eastAsia"/>
                 <w:b w:val="0"/>
                 <w:bCs w:val="0"/>
               </w:rPr>
@@ -31369,7 +33471,6 @@
             <w:pPr>
               <w:ind w:firstLineChars="0" w:firstLine="0"/>
               <w:rPr>
-                <w:rFonts w:hint="eastAsia"/>
                 <w:b w:val="0"/>
               </w:rPr>
             </w:pPr>
@@ -31396,9 +33497,6 @@
             <w:pPr>
               <w:ind w:firstLineChars="0" w:firstLine="0"/>
               <w:cnfStyle w:val="000000100000" w:firstRow="0" w:lastRow="0" w:firstColumn="0" w:lastColumn="0" w:oddVBand="0" w:evenVBand="0" w:oddHBand="1" w:evenHBand="0" w:firstRowFirstColumn="0" w:firstRowLastColumn="0" w:lastRowFirstColumn="0" w:lastRowLastColumn="0"/>
-              <w:rPr>
-                <w:rFonts w:hint="eastAsia"/>
-              </w:rPr>
             </w:pPr>
             <w:r>
               <w:rPr>
@@ -31490,9 +33588,6 @@
     <w:p>
       <w:pPr>
         <w:pStyle w:val="af"/>
-        <w:rPr>
-          <w:rFonts w:hint="eastAsia"/>
-        </w:rPr>
       </w:pPr>
       <w:r>
         <w:rPr>
@@ -31510,13 +33605,7 @@
         <w:rPr>
           <w:rFonts w:hint="eastAsia"/>
         </w:rPr>
-        <w:t>MongoDB中间层的配置</w:t>
-      </w:r>
-      <w:r>
-        <w:rPr>
-          <w:rFonts w:hint="eastAsia"/>
-        </w:rPr>
-        <w:t>字段描述</w:t>
+        <w:t>MongoDB中间层的配置字段描述</w:t>
       </w:r>
     </w:p>
     <w:tbl>
@@ -32058,9 +34147,6 @@
     <w:p>
       <w:pPr>
         <w:ind w:firstLine="480"/>
-        <w:rPr>
-          <w:rFonts w:hint="eastAsia"/>
-        </w:rPr>
       </w:pPr>
       <w:r>
         <w:rPr>
@@ -32098,7 +34184,7 @@
         </w:rPr>
         <w:lastRenderedPageBreak/>
         <w:drawing>
-          <wp:inline distT="0" distB="0" distL="0" distR="0" wp14:anchorId="78CC84FA" wp14:editId="4F907529">
+          <wp:inline distT="0" distB="0" distL="0" distR="0" wp14:anchorId="492E88C1" wp14:editId="19413D64">
             <wp:extent cx="2728196" cy="1592718"/>
             <wp:effectExtent l="0" t="0" r="0" b="7620"/>
             <wp:docPr id="12" name="图片 12"/>
@@ -32311,9 +34397,6 @@
           <w:p>
             <w:pPr>
               <w:ind w:firstLineChars="0" w:firstLine="0"/>
-              <w:rPr>
-                <w:rFonts w:hint="eastAsia"/>
-              </w:rPr>
             </w:pPr>
             <w:r>
               <w:rPr>
@@ -32339,7 +34422,6 @@
               <w:ind w:firstLineChars="0" w:firstLine="0"/>
               <w:cnfStyle w:val="100000000000" w:firstRow="1" w:lastRow="0" w:firstColumn="0" w:lastColumn="0" w:oddVBand="0" w:evenVBand="0" w:oddHBand="0" w:evenHBand="0" w:firstRowFirstColumn="0" w:firstRowLastColumn="0" w:lastRowFirstColumn="0" w:lastRowLastColumn="0"/>
               <w:rPr>
-                <w:rFonts w:hint="eastAsia"/>
                 <w:b w:val="0"/>
                 <w:bCs w:val="0"/>
               </w:rPr>
@@ -32371,7 +34453,6 @@
             <w:pPr>
               <w:ind w:firstLineChars="0" w:firstLine="0"/>
               <w:rPr>
-                <w:rFonts w:hint="eastAsia"/>
                 <w:b w:val="0"/>
               </w:rPr>
             </w:pPr>
@@ -32397,21 +34478,12 @@
             <w:pPr>
               <w:ind w:firstLineChars="0" w:firstLine="0"/>
               <w:cnfStyle w:val="000000100000" w:firstRow="0" w:lastRow="0" w:firstColumn="0" w:lastColumn="0" w:oddVBand="0" w:evenVBand="0" w:oddHBand="1" w:evenHBand="0" w:firstRowFirstColumn="0" w:firstRowLastColumn="0" w:lastRowFirstColumn="0" w:lastRowLastColumn="0"/>
-              <w:rPr>
-                <w:rFonts w:hint="eastAsia"/>
-              </w:rPr>
-            </w:pPr>
-            <w:r>
-              <w:rPr>
-                <w:rFonts w:hint="eastAsia"/>
-              </w:rPr>
-              <w:t>返回一个MongoDBClient。</w:t>
-            </w:r>
-            <w:r>
-              <w:rPr>
-                <w:rFonts w:hint="eastAsia"/>
-              </w:rPr>
-              <w:t>其中这个MongoDBClient为</w:t>
+            </w:pPr>
+            <w:r>
+              <w:rPr>
+                <w:rFonts w:hint="eastAsia"/>
+              </w:rPr>
+              <w:t>返回一个MongoDBClient。其中这个MongoDBClient为</w:t>
             </w:r>
             <w:proofErr w:type="gramStart"/>
             <w:r>
@@ -32434,9 +34506,6 @@
     <w:p>
       <w:pPr>
         <w:ind w:firstLineChars="0" w:firstLine="0"/>
-        <w:rPr>
-          <w:rFonts w:hint="eastAsia"/>
-        </w:rPr>
       </w:pPr>
     </w:p>
     <w:p>
@@ -32649,7 +34718,7 @@
           <w:noProof/>
         </w:rPr>
         <w:drawing>
-          <wp:inline distT="0" distB="0" distL="0" distR="0">
+          <wp:inline distT="0" distB="0" distL="0" distR="0" wp14:anchorId="76DCE0AB" wp14:editId="12A3FAEF">
             <wp:extent cx="5274310" cy="2575923"/>
             <wp:effectExtent l="0" t="0" r="2540" b="0"/>
             <wp:docPr id="15" name="图片 15" descr="E:\毕业设计论文材料\fbs\运维管理_设备详细信息.PNG"/>
@@ -32778,7 +34847,7 @@
           <w:noProof/>
         </w:rPr>
         <w:drawing>
-          <wp:inline distT="0" distB="0" distL="0" distR="0">
+          <wp:inline distT="0" distB="0" distL="0" distR="0" wp14:anchorId="37DE4B36" wp14:editId="65F82CC8">
             <wp:extent cx="5274310" cy="2585597"/>
             <wp:effectExtent l="0" t="0" r="2540" b="5715"/>
             <wp:docPr id="16" name="图片 16" descr="E:\毕业设计论文材料\fbs\link运行历史.PNG"/>
@@ -32862,7 +34931,7 @@
           <w:numId w:val="1"/>
         </w:numPr>
       </w:pPr>
-      <w:bookmarkStart w:id="37" w:name="_Toc500168132"/>
+      <w:bookmarkStart w:id="37" w:name="_Toc500181915"/>
       <w:r>
         <w:rPr>
           <w:rFonts w:hint="eastAsia"/>
@@ -32890,13 +34959,7 @@
         <w:rPr>
           <w:rFonts w:hint="eastAsia"/>
         </w:rPr>
-        <w:t>例如在</w:t>
-      </w:r>
-      <w:r>
-        <w:rPr>
-          <w:rFonts w:hint="eastAsia"/>
-        </w:rPr>
-        <w:t>获取指定</w:t>
+        <w:t>例如在获取指定</w:t>
       </w:r>
       <w:r>
         <w:t>link上的应用组带宽历史信息</w:t>
@@ -32908,10 +34971,7 @@
         <w:t>时，</w:t>
       </w:r>
       <w:r>
-        <w:t>用户通过</w:t>
-      </w:r>
-      <w:r>
-        <w:t>接口查询在指定时间段内，经过指定链路的应用组带宽历史信息，历史信息的最小粒度为1分钟，开始时间的默认值为结束时间前一个小时，结束时间的默认值为当前时间，时间格式为“年-月-日 小时-分钟-秒 时区”，如2016-04-19 16:10:00 GMT+8。返回值的时间所在时区为输入时间时区，startTime和endTime</w:t>
+        <w:t>用户通过接口查询在指定时间段内，经过指定链路的应用组带宽历史信息，历史信息的最小粒度为1分钟，开始时间的默认值为结束时间前一个小时，结束时间的默认值为当前时间，时间格式为“年-月-日 小时-分钟-秒 时区”，如2016-04-19 16:10:00 GMT+8。返回值的时间所在时区为输入时间时区，startTime和endTime</w:t>
       </w:r>
       <w:r>
         <w:t>的时区必须相同。返回值的粒度是根据输入时间</w:t>
@@ -32937,27 +34997,12 @@
         <w:rPr>
           <w:rFonts w:hint="eastAsia"/>
         </w:rPr>
-        <w:t>为</w:t>
-      </w:r>
-      <w:r>
-        <w:rPr>
-          <w:rFonts w:hint="eastAsia"/>
-        </w:rPr>
-        <w:t>请求参数时间段与响应数据的时间粒度对应表</w:t>
-      </w:r>
-      <w:r>
-        <w:rPr>
-          <w:rFonts w:hint="eastAsia"/>
-        </w:rPr>
-        <w:t>。</w:t>
+        <w:t>为请求参数时间段与响应数据的时间粒度对应表。</w:t>
       </w:r>
     </w:p>
     <w:p>
       <w:pPr>
         <w:pStyle w:val="af"/>
-        <w:rPr>
-          <w:rFonts w:hint="eastAsia"/>
-        </w:rPr>
       </w:pPr>
       <w:r>
         <w:rPr>
@@ -33263,9 +35308,6 @@
     <w:p>
       <w:pPr>
         <w:ind w:firstLine="480"/>
-        <w:rPr>
-          <w:rFonts w:hint="eastAsia"/>
-        </w:rPr>
       </w:pPr>
       <w:r>
         <w:rPr>
@@ -33294,9 +35336,6 @@
     <w:p>
       <w:pPr>
         <w:ind w:firstLine="480"/>
-        <w:rPr>
-          <w:rFonts w:hint="eastAsia"/>
-        </w:rPr>
       </w:pPr>
       <w:r>
         <w:rPr>
@@ -33334,8 +35373,6 @@
         </w:rPr>
         <w:t>。</w:t>
       </w:r>
-      <w:bookmarkStart w:id="38" w:name="_GoBack"/>
-      <w:bookmarkEnd w:id="38"/>
     </w:p>
     <w:tbl>
       <w:tblPr>
@@ -33544,9 +35581,6 @@
               <w:ind w:firstLineChars="0" w:firstLine="0"/>
               <w:jc w:val="center"/>
               <w:cnfStyle w:val="000000100000" w:firstRow="0" w:lastRow="0" w:firstColumn="0" w:lastColumn="0" w:oddVBand="0" w:evenVBand="0" w:oddHBand="1" w:evenHBand="0" w:firstRowFirstColumn="0" w:firstRowLastColumn="0" w:lastRowFirstColumn="0" w:lastRowLastColumn="0"/>
-              <w:rPr>
-                <w:rFonts w:hint="eastAsia"/>
-              </w:rPr>
             </w:pPr>
             <w:r>
               <w:t>…</w:t>
@@ -33638,9 +35672,6 @@
     <w:p>
       <w:pPr>
         <w:pStyle w:val="af"/>
-        <w:rPr>
-          <w:rFonts w:hint="eastAsia"/>
-        </w:rPr>
       </w:pPr>
       <w:r>
         <w:rPr>
@@ -33666,14 +35697,14 @@
           <w:numId w:val="1"/>
         </w:numPr>
       </w:pPr>
-      <w:bookmarkStart w:id="39" w:name="_Toc500168133"/>
+      <w:bookmarkStart w:id="38" w:name="_Toc500181916"/>
       <w:r>
         <w:rPr>
           <w:rFonts w:hint="eastAsia"/>
         </w:rPr>
         <w:t>本章小结</w:t>
       </w:r>
-      <w:bookmarkEnd w:id="39"/>
+      <w:bookmarkEnd w:id="38"/>
     </w:p>
     <w:p>
       <w:pPr>
@@ -33701,7 +35732,7 @@
           <w:szCs w:val="44"/>
         </w:rPr>
       </w:pPr>
-      <w:bookmarkStart w:id="40" w:name="_Toc497296695"/>
+      <w:bookmarkStart w:id="39" w:name="_Toc497296695"/>
       <w:r>
         <w:br w:type="page"/>
       </w:r>
@@ -33714,7 +35745,7 @@
           <w:numId w:val="1"/>
         </w:numPr>
       </w:pPr>
-      <w:bookmarkStart w:id="41" w:name="_Toc500168134"/>
+      <w:bookmarkStart w:id="40" w:name="_Toc500181917"/>
       <w:r>
         <w:rPr>
           <w:rFonts w:hint="eastAsia"/>
@@ -33722,8 +35753,8 @@
         <w:lastRenderedPageBreak/>
         <w:t>总结与展望</w:t>
       </w:r>
+      <w:bookmarkEnd w:id="39"/>
       <w:bookmarkEnd w:id="40"/>
-      <w:bookmarkEnd w:id="41"/>
     </w:p>
     <w:p>
       <w:pPr>
@@ -33780,14 +35811,14 @@
           <w:numId w:val="1"/>
         </w:numPr>
       </w:pPr>
-      <w:bookmarkStart w:id="42" w:name="_Toc500168135"/>
+      <w:bookmarkStart w:id="41" w:name="_Toc500181918"/>
       <w:r>
         <w:rPr>
           <w:rFonts w:hint="eastAsia"/>
         </w:rPr>
         <w:t>全文总结</w:t>
       </w:r>
-      <w:bookmarkEnd w:id="42"/>
+      <w:bookmarkEnd w:id="41"/>
     </w:p>
     <w:p>
       <w:pPr>
@@ -33854,7 +35885,7 @@
           <w:noProof/>
         </w:rPr>
         <w:drawing>
-          <wp:inline distT="0" distB="0" distL="0" distR="0" wp14:anchorId="6D30B7A5" wp14:editId="01021800">
+          <wp:inline distT="0" distB="0" distL="0" distR="0" wp14:anchorId="7CDAF082" wp14:editId="7649B517">
             <wp:extent cx="4235450" cy="2990850"/>
             <wp:effectExtent l="0" t="0" r="0" b="0"/>
             <wp:docPr id="20" name="图片 20" descr="http://www.h3c.com/cn/res/201706/11/20170611_2951853_image006_1000460_30004_0.png"/>
@@ -33943,8 +35974,8 @@
           <w:numId w:val="1"/>
         </w:numPr>
       </w:pPr>
-      <w:bookmarkStart w:id="43" w:name="_Toc497296697"/>
-      <w:bookmarkStart w:id="44" w:name="_Toc500168136"/>
+      <w:bookmarkStart w:id="42" w:name="_Toc497296697"/>
+      <w:bookmarkStart w:id="43" w:name="_Toc500181919"/>
       <w:r>
         <w:rPr>
           <w:rFonts w:hint="eastAsia"/>
@@ -33952,8 +35983,8 @@
         <w:lastRenderedPageBreak/>
         <w:t>展望</w:t>
       </w:r>
+      <w:bookmarkEnd w:id="42"/>
       <w:bookmarkEnd w:id="43"/>
-      <w:bookmarkEnd w:id="44"/>
     </w:p>
     <w:p>
       <w:pPr>
@@ -34150,7 +36181,7 @@
           <w:szCs w:val="44"/>
         </w:rPr>
       </w:pPr>
-      <w:bookmarkStart w:id="45" w:name="_Toc497296698"/>
+      <w:bookmarkStart w:id="44" w:name="_Toc497296698"/>
       <w:r>
         <w:br w:type="page"/>
       </w:r>
@@ -34159,7 +36190,7 @@
       <w:pPr>
         <w:pStyle w:val="1"/>
       </w:pPr>
-      <w:bookmarkStart w:id="46" w:name="_Toc500168137"/>
+      <w:bookmarkStart w:id="45" w:name="_Toc500181920"/>
       <w:r>
         <w:rPr>
           <w:rFonts w:hint="eastAsia"/>
@@ -34167,8 +36198,8 @@
         <w:lastRenderedPageBreak/>
         <w:t>致谢</w:t>
       </w:r>
+      <w:bookmarkEnd w:id="44"/>
       <w:bookmarkEnd w:id="45"/>
-      <w:bookmarkEnd w:id="46"/>
     </w:p>
     <w:p>
       <w:pPr>
@@ -34348,7 +36379,7 @@
           <w:szCs w:val="44"/>
         </w:rPr>
       </w:pPr>
-      <w:bookmarkStart w:id="47" w:name="_Toc497296699"/>
+      <w:bookmarkStart w:id="46" w:name="_Toc497296699"/>
       <w:r>
         <w:br w:type="page"/>
       </w:r>
@@ -34357,7 +36388,7 @@
       <w:pPr>
         <w:pStyle w:val="1"/>
       </w:pPr>
-      <w:bookmarkStart w:id="48" w:name="_Toc500168138"/>
+      <w:bookmarkStart w:id="47" w:name="_Toc500181921"/>
       <w:r>
         <w:rPr>
           <w:rFonts w:hint="eastAsia"/>
@@ -34365,8 +36396,9 @@
         <w:lastRenderedPageBreak/>
         <w:t>参考文献</w:t>
       </w:r>
+      <w:bookmarkStart w:id="48" w:name="_Ref500176576"/>
+      <w:bookmarkEnd w:id="46"/>
       <w:bookmarkEnd w:id="47"/>
-      <w:bookmarkEnd w:id="48"/>
     </w:p>
     <w:p>
       <w:pPr>
@@ -34377,34 +36409,1511 @@
         </w:numPr>
         <w:ind w:firstLineChars="0"/>
         <w:rPr>
-          <w:rFonts w:hint="eastAsia"/>
-        </w:rPr>
-      </w:pPr>
-      <w:proofErr w:type="gramStart"/>
-      <w:r>
-        <w:rPr>
-          <w:rFonts w:hint="eastAsia"/>
-        </w:rPr>
-        <w:t>孙鹏飞</w:t>
-      </w:r>
-      <w:proofErr w:type="gramEnd"/>
-      <w:r>
-        <w:rPr>
-          <w:rFonts w:hint="eastAsia"/>
-        </w:rPr>
-        <w:t>. SDN提携结构与未来网络体系结构创新环境. 通信设计与应用，2017，10：99</w:t>
-      </w:r>
+          <w:rFonts w:ascii="Times New Roman" w:hAnsi="Times New Roman"/>
+        </w:rPr>
+      </w:pPr>
+      <w:bookmarkStart w:id="49" w:name="_Ref500176740"/>
+      <w:r>
+        <w:rPr>
+          <w:rFonts w:ascii="Times New Roman" w:hAnsi="Times New Roman" w:hint="eastAsia"/>
+        </w:rPr>
+        <w:t>邓书华，卢泽斌，罗成程，高协平</w:t>
+      </w:r>
+      <w:r>
+        <w:rPr>
+          <w:rFonts w:ascii="Times New Roman" w:hAnsi="Times New Roman" w:hint="eastAsia"/>
+        </w:rPr>
+        <w:t>.</w:t>
+      </w:r>
+      <w:r>
+        <w:rPr>
+          <w:rFonts w:ascii="Times New Roman" w:hAnsi="Times New Roman"/>
+        </w:rPr>
+        <w:t xml:space="preserve"> </w:t>
+      </w:r>
+      <w:r>
+        <w:rPr>
+          <w:rFonts w:ascii="Times New Roman" w:hAnsi="Times New Roman" w:hint="eastAsia"/>
+        </w:rPr>
+        <w:t>SDN</w:t>
+      </w:r>
+      <w:r>
+        <w:rPr>
+          <w:rFonts w:ascii="Times New Roman" w:hAnsi="Times New Roman" w:hint="eastAsia"/>
+        </w:rPr>
+        <w:t>研究简述</w:t>
+      </w:r>
+      <w:r>
+        <w:rPr>
+          <w:rFonts w:ascii="Times New Roman" w:hAnsi="Times New Roman" w:hint="eastAsia"/>
+        </w:rPr>
+        <w:t>[J]</w:t>
+      </w:r>
+      <w:r>
+        <w:rPr>
+          <w:rFonts w:ascii="Times New Roman" w:hAnsi="Times New Roman" w:hint="eastAsia"/>
+        </w:rPr>
+        <w:t xml:space="preserve">. </w:t>
+      </w:r>
+      <w:r>
+        <w:rPr>
+          <w:rFonts w:ascii="Times New Roman" w:hAnsi="Times New Roman" w:hint="eastAsia"/>
+        </w:rPr>
+        <w:t>计算机应用研究</w:t>
+      </w:r>
+      <w:r>
+        <w:rPr>
+          <w:rFonts w:ascii="Times New Roman" w:hAnsi="Times New Roman" w:hint="eastAsia"/>
+        </w:rPr>
+        <w:t>,2014,31(11):</w:t>
+      </w:r>
+      <w:r>
+        <w:rPr>
+          <w:rFonts w:ascii="Times New Roman" w:hAnsi="Times New Roman"/>
+        </w:rPr>
+        <w:t>1</w:t>
+      </w:r>
+      <w:r>
+        <w:rPr>
+          <w:rFonts w:ascii="Times New Roman" w:hAnsi="Times New Roman"/>
+        </w:rPr>
+        <w:t>2</w:t>
+      </w:r>
+      <w:r>
+        <w:rPr>
+          <w:rFonts w:ascii="Times New Roman" w:hAnsi="Times New Roman"/>
+        </w:rPr>
+        <w:t>-</w:t>
+      </w:r>
+      <w:r>
+        <w:rPr>
+          <w:rFonts w:ascii="Times New Roman" w:hAnsi="Times New Roman"/>
+        </w:rPr>
+        <w:t>1</w:t>
+      </w:r>
+      <w:r>
+        <w:rPr>
+          <w:rFonts w:ascii="Times New Roman" w:hAnsi="Times New Roman"/>
+        </w:rPr>
+        <w:t>7</w:t>
+      </w:r>
+      <w:bookmarkEnd w:id="48"/>
+      <w:bookmarkEnd w:id="49"/>
     </w:p>
     <w:p>
       <w:pPr>
-        <w:ind w:firstLineChars="0" w:firstLine="0"/>
-        <w:rPr>
-          <w:rFonts w:hint="eastAsia"/>
-        </w:rPr>
-      </w:pPr>
+        <w:pStyle w:val="ab"/>
+        <w:numPr>
+          <w:ilvl w:val="0"/>
+          <w:numId w:val="31"/>
+        </w:numPr>
+        <w:ind w:firstLineChars="0"/>
+        <w:rPr>
+          <w:rFonts w:ascii="Times New Roman" w:hAnsi="Times New Roman"/>
+        </w:rPr>
+      </w:pPr>
+      <w:bookmarkStart w:id="50" w:name="_Ref500183692"/>
+      <w:r>
+        <w:rPr>
+          <w:rFonts w:ascii="Times New Roman" w:hAnsi="Times New Roman"/>
+        </w:rPr>
+        <w:t xml:space="preserve">Tmura </w:t>
+      </w:r>
+      <w:proofErr w:type="gramStart"/>
+      <w:r>
+        <w:rPr>
+          <w:rFonts w:ascii="Times New Roman" w:hAnsi="Times New Roman"/>
+        </w:rPr>
+        <w:t>H,Yokoya</w:t>
+      </w:r>
+      <w:proofErr w:type="gramEnd"/>
+      <w:r>
+        <w:rPr>
+          <w:rFonts w:ascii="Times New Roman" w:hAnsi="Times New Roman"/>
+        </w:rPr>
+        <w:t xml:space="preserve"> N.Image systems:A survey[J].Pattern Recognition, 1984,17(1):29-43</w:t>
+      </w:r>
+      <w:bookmarkEnd w:id="50"/>
+    </w:p>
+    <w:p>
+      <w:pPr>
+        <w:pStyle w:val="ab"/>
+        <w:numPr>
+          <w:ilvl w:val="0"/>
+          <w:numId w:val="31"/>
+        </w:numPr>
+        <w:ind w:firstLineChars="0"/>
+        <w:rPr>
+          <w:rFonts w:ascii="Times New Roman" w:hAnsi="Times New Roman"/>
+        </w:rPr>
+      </w:pPr>
+      <w:bookmarkStart w:id="51" w:name="_Ref500177562"/>
+      <w:r>
+        <w:rPr>
+          <w:rFonts w:ascii="Times New Roman" w:hAnsi="Times New Roman" w:hint="eastAsia"/>
+        </w:rPr>
+        <w:t>张朝昆，崔勇，唐翯祎，吴建平</w:t>
+      </w:r>
+      <w:r>
+        <w:rPr>
+          <w:rFonts w:ascii="Times New Roman" w:hAnsi="Times New Roman" w:hint="eastAsia"/>
+        </w:rPr>
+        <w:t xml:space="preserve">. </w:t>
+      </w:r>
+      <w:r>
+        <w:rPr>
+          <w:rFonts w:ascii="Times New Roman" w:hAnsi="Times New Roman" w:hint="eastAsia"/>
+        </w:rPr>
+        <w:t>软件定义网络（</w:t>
+      </w:r>
+      <w:r>
+        <w:rPr>
+          <w:rFonts w:ascii="Times New Roman" w:hAnsi="Times New Roman" w:hint="eastAsia"/>
+        </w:rPr>
+        <w:t>SDN</w:t>
+      </w:r>
+      <w:r>
+        <w:rPr>
+          <w:rFonts w:ascii="Times New Roman" w:hAnsi="Times New Roman" w:hint="eastAsia"/>
+        </w:rPr>
+        <w:t>）研究进展</w:t>
+      </w:r>
+      <w:r>
+        <w:rPr>
+          <w:rFonts w:ascii="Times New Roman" w:hAnsi="Times New Roman" w:hint="eastAsia"/>
+        </w:rPr>
+        <w:t>[J]</w:t>
+      </w:r>
+      <w:r>
+        <w:rPr>
+          <w:rFonts w:ascii="Times New Roman" w:hAnsi="Times New Roman" w:hint="eastAsia"/>
+        </w:rPr>
+        <w:t xml:space="preserve">. </w:t>
+      </w:r>
+      <w:r>
+        <w:rPr>
+          <w:rFonts w:ascii="Times New Roman" w:hAnsi="Times New Roman" w:hint="eastAsia"/>
+        </w:rPr>
+        <w:t>软件学报，</w:t>
+      </w:r>
+      <w:r>
+        <w:rPr>
+          <w:rFonts w:ascii="Times New Roman" w:hAnsi="Times New Roman" w:hint="eastAsia"/>
+        </w:rPr>
+        <w:t>2015</w:t>
+      </w:r>
+      <w:r>
+        <w:rPr>
+          <w:rFonts w:ascii="Times New Roman" w:hAnsi="Times New Roman" w:hint="eastAsia"/>
+        </w:rPr>
+        <w:t>，</w:t>
+      </w:r>
+      <w:r>
+        <w:rPr>
+          <w:rFonts w:ascii="Times New Roman" w:hAnsi="Times New Roman" w:hint="eastAsia"/>
+        </w:rPr>
+        <w:t>26</w:t>
+      </w:r>
+      <w:r>
+        <w:rPr>
+          <w:rFonts w:ascii="Times New Roman" w:hAnsi="Times New Roman" w:hint="eastAsia"/>
+        </w:rPr>
+        <w:t>（</w:t>
+      </w:r>
+      <w:r>
+        <w:rPr>
+          <w:rFonts w:ascii="Times New Roman" w:hAnsi="Times New Roman" w:hint="eastAsia"/>
+        </w:rPr>
+        <w:t>1</w:t>
+      </w:r>
+      <w:r>
+        <w:rPr>
+          <w:rFonts w:ascii="Times New Roman" w:hAnsi="Times New Roman" w:hint="eastAsia"/>
+        </w:rPr>
+        <w:t>）：</w:t>
+      </w:r>
+      <w:r>
+        <w:rPr>
+          <w:rFonts w:ascii="Times New Roman" w:hAnsi="Times New Roman" w:hint="eastAsia"/>
+        </w:rPr>
+        <w:t>62-81</w:t>
+      </w:r>
+      <w:bookmarkEnd w:id="51"/>
+    </w:p>
+    <w:p>
+      <w:pPr>
+        <w:pStyle w:val="ab"/>
+        <w:numPr>
+          <w:ilvl w:val="0"/>
+          <w:numId w:val="31"/>
+        </w:numPr>
+        <w:ind w:firstLineChars="0"/>
+        <w:rPr>
+          <w:rStyle w:val="ad"/>
+          <w:rFonts w:ascii="Times New Roman" w:hAnsi="Times New Roman"/>
+          <w:color w:val="auto"/>
+          <w:u w:val="none"/>
+        </w:rPr>
+      </w:pPr>
+      <w:bookmarkStart w:id="52" w:name="_Ref500180434"/>
+      <w:r>
+        <w:rPr>
+          <w:rFonts w:ascii="Times New Roman" w:hAnsi="Times New Roman"/>
+        </w:rPr>
+        <w:t xml:space="preserve">Stanford University. Clean slate program. 2006. </w:t>
+      </w:r>
+      <w:hyperlink r:id="rId41" w:history="1">
+        <w:r>
+          <w:rPr>
+            <w:rStyle w:val="ad"/>
+            <w:rFonts w:ascii="Times New Roman" w:hAnsi="Times New Roman"/>
+            <w:color w:val="auto"/>
+            <w:u w:val="none"/>
+          </w:rPr>
+          <w:t>http://cleanslate.stanford.edu/</w:t>
+        </w:r>
+      </w:hyperlink>
+      <w:bookmarkEnd w:id="52"/>
+    </w:p>
+    <w:p>
+      <w:pPr>
+        <w:pStyle w:val="ab"/>
+        <w:numPr>
+          <w:ilvl w:val="0"/>
+          <w:numId w:val="31"/>
+        </w:numPr>
+        <w:ind w:firstLineChars="0"/>
+        <w:rPr>
+          <w:rFonts w:ascii="Times New Roman" w:hAnsi="Times New Roman" w:hint="eastAsia"/>
+        </w:rPr>
+      </w:pPr>
+      <w:bookmarkStart w:id="53" w:name="_Ref500180407"/>
+      <w:r>
+        <w:rPr>
+          <w:rFonts w:ascii="Times New Roman" w:hAnsi="Times New Roman"/>
+        </w:rPr>
+        <w:t>Casado M, Freedman M J, Pettit J, et al. Ethane: taking control of the enterprise</w:t>
+      </w:r>
+      <w:r>
+        <w:rPr>
+          <w:rFonts w:ascii="Times New Roman" w:hAnsi="Times New Roman" w:hint="eastAsia"/>
+        </w:rPr>
+        <w:t>[J]</w:t>
+      </w:r>
+      <w:r>
+        <w:rPr>
+          <w:rFonts w:ascii="Times New Roman" w:hAnsi="Times New Roman"/>
+        </w:rPr>
+        <w:t>. ACM SIGCOMM Computer Communication Review, 2007, 37(4): 1-12</w:t>
+      </w:r>
+      <w:bookmarkEnd w:id="53"/>
+    </w:p>
+    <w:p>
+      <w:pPr>
+        <w:pStyle w:val="ab"/>
+        <w:numPr>
+          <w:ilvl w:val="0"/>
+          <w:numId w:val="31"/>
+        </w:numPr>
+        <w:ind w:firstLineChars="0"/>
+        <w:rPr>
+          <w:rFonts w:ascii="Times New Roman" w:hAnsi="Times New Roman"/>
+        </w:rPr>
+      </w:pPr>
+      <w:bookmarkStart w:id="54" w:name="_Ref500182893"/>
+      <w:r>
+        <w:rPr>
+          <w:rFonts w:ascii="Times New Roman" w:hAnsi="Times New Roman" w:hint="eastAsia"/>
+        </w:rPr>
+        <w:t>郑毅，华一强，何晓峰．</w:t>
+      </w:r>
+      <w:r>
+        <w:rPr>
+          <w:rFonts w:ascii="Times New Roman" w:hAnsi="Times New Roman"/>
+        </w:rPr>
+        <w:t xml:space="preserve"> SDN </w:t>
+      </w:r>
+      <w:r>
+        <w:rPr>
+          <w:rFonts w:ascii="Times New Roman" w:hAnsi="Times New Roman"/>
+        </w:rPr>
+        <w:t>的特征、发展现状及趋势［</w:t>
+      </w:r>
+      <w:r>
+        <w:rPr>
+          <w:rFonts w:ascii="Times New Roman" w:hAnsi="Times New Roman"/>
+        </w:rPr>
+        <w:t>J</w:t>
+      </w:r>
+      <w:r>
+        <w:rPr>
+          <w:rFonts w:ascii="Times New Roman" w:hAnsi="Times New Roman"/>
+        </w:rPr>
+        <w:t>］．</w:t>
+      </w:r>
+      <w:r>
+        <w:rPr>
+          <w:rFonts w:ascii="Times New Roman" w:hAnsi="Times New Roman"/>
+        </w:rPr>
+        <w:t xml:space="preserve"> </w:t>
+      </w:r>
+      <w:r>
+        <w:rPr>
+          <w:rFonts w:ascii="Times New Roman" w:hAnsi="Times New Roman"/>
+        </w:rPr>
+        <w:t>电信科</w:t>
+      </w:r>
+      <w:r>
+        <w:rPr>
+          <w:rFonts w:ascii="Times New Roman" w:hAnsi="Times New Roman" w:hint="eastAsia"/>
+        </w:rPr>
+        <w:t>学，</w:t>
+      </w:r>
+      <w:r>
+        <w:rPr>
+          <w:rFonts w:ascii="Times New Roman" w:hAnsi="Times New Roman"/>
+        </w:rPr>
+        <w:t>2013</w:t>
+      </w:r>
+      <w:r>
+        <w:rPr>
+          <w:rFonts w:ascii="Times New Roman" w:hAnsi="Times New Roman"/>
+        </w:rPr>
+        <w:t>，</w:t>
+      </w:r>
+      <w:r>
+        <w:rPr>
+          <w:rFonts w:ascii="Times New Roman" w:hAnsi="Times New Roman"/>
+        </w:rPr>
+        <w:t>29(9):102-107</w:t>
+      </w:r>
+      <w:bookmarkEnd w:id="54"/>
+    </w:p>
+    <w:p>
+      <w:pPr>
+        <w:pStyle w:val="ab"/>
+        <w:numPr>
+          <w:ilvl w:val="0"/>
+          <w:numId w:val="31"/>
+        </w:numPr>
+        <w:ind w:firstLineChars="0"/>
+        <w:rPr>
+          <w:rFonts w:ascii="Times New Roman" w:hAnsi="Times New Roman"/>
+        </w:rPr>
+      </w:pPr>
+      <w:bookmarkStart w:id="55" w:name="_Ref500183072"/>
+      <w:r>
+        <w:rPr>
+          <w:rFonts w:ascii="Times New Roman" w:hAnsi="Times New Roman"/>
+        </w:rPr>
+        <w:t>Open networking foundation</w:t>
+      </w:r>
+      <w:r>
+        <w:rPr>
+          <w:rFonts w:ascii="Times New Roman" w:hAnsi="Times New Roman"/>
+        </w:rPr>
+        <w:t xml:space="preserve"> [</w:t>
+      </w:r>
+      <w:r>
+        <w:rPr>
+          <w:rFonts w:ascii="Times New Roman" w:hAnsi="Times New Roman"/>
+        </w:rPr>
+        <w:t>EB/OL</w:t>
+      </w:r>
+      <w:r>
+        <w:rPr>
+          <w:rFonts w:ascii="Times New Roman" w:hAnsi="Times New Roman"/>
+        </w:rPr>
+        <w:t>].</w:t>
+      </w:r>
+      <w:r>
+        <w:rPr>
+          <w:rFonts w:ascii="Times New Roman" w:hAnsi="Times New Roman"/>
+        </w:rPr>
+        <w:t xml:space="preserve"> </w:t>
+      </w:r>
+      <w:r>
+        <w:rPr>
+          <w:rFonts w:ascii="Times New Roman" w:hAnsi="Times New Roman" w:hint="eastAsia"/>
+        </w:rPr>
+        <w:t>[</w:t>
+      </w:r>
+      <w:r>
+        <w:rPr>
+          <w:rFonts w:ascii="Times New Roman" w:hAnsi="Times New Roman"/>
+        </w:rPr>
+        <w:t>2013-12-28</w:t>
+      </w:r>
+      <w:r>
+        <w:rPr>
+          <w:rFonts w:ascii="Times New Roman" w:hAnsi="Times New Roman"/>
+        </w:rPr>
+        <w:t>]</w:t>
+      </w:r>
+      <w:bookmarkEnd w:id="55"/>
+      <w:r>
+        <w:rPr>
+          <w:rFonts w:ascii="Times New Roman" w:hAnsi="Times New Roman"/>
+        </w:rPr>
+        <w:t xml:space="preserve">. </w:t>
+      </w:r>
+      <w:r>
+        <w:rPr>
+          <w:rFonts w:ascii="Times New Roman" w:hAnsi="Times New Roman"/>
+        </w:rPr>
+        <w:t>http://www</w:t>
+      </w:r>
+      <w:r>
+        <w:rPr>
+          <w:rFonts w:ascii="Times New Roman" w:hAnsi="Times New Roman" w:hint="eastAsia"/>
+        </w:rPr>
+        <w:t>.</w:t>
+      </w:r>
+      <w:r>
+        <w:rPr>
+          <w:rFonts w:ascii="Times New Roman" w:hAnsi="Times New Roman"/>
+        </w:rPr>
+        <w:t>opennetworking.org</w:t>
+      </w:r>
+      <w:r>
+        <w:rPr>
+          <w:rFonts w:ascii="Times New Roman" w:hAnsi="Times New Roman"/>
+        </w:rPr>
+        <w:t>/</w:t>
+      </w:r>
+    </w:p>
+    <w:p>
+      <w:pPr>
+        <w:pStyle w:val="ab"/>
+        <w:numPr>
+          <w:ilvl w:val="0"/>
+          <w:numId w:val="31"/>
+        </w:numPr>
+        <w:ind w:firstLineChars="0"/>
+        <w:rPr>
+          <w:rFonts w:ascii="Times New Roman" w:hAnsi="Times New Roman"/>
+        </w:rPr>
+      </w:pPr>
+      <w:bookmarkStart w:id="56" w:name="_Ref500178973"/>
+      <w:r>
+        <w:rPr>
+          <w:rFonts w:ascii="Times New Roman" w:hAnsi="Times New Roman"/>
+        </w:rPr>
+        <w:t>McKeown N, Anderson T, Balakrishnan H, Parulkar G, Peterson L, Rexford J, Shenker S, Turner J. OpenFlow: Enabling innovation in campus networks</w:t>
+      </w:r>
+      <w:r>
+        <w:rPr>
+          <w:rFonts w:ascii="Times New Roman" w:hAnsi="Times New Roman"/>
+        </w:rPr>
+        <w:t>[J]</w:t>
+      </w:r>
+      <w:r>
+        <w:rPr>
+          <w:rFonts w:ascii="Times New Roman" w:hAnsi="Times New Roman"/>
+        </w:rPr>
+        <w:t>. ACM SIGCOMM CCR, 2008,38(2):69-74. [doi: 10.1145/1355734.1355746]</w:t>
+      </w:r>
+      <w:bookmarkEnd w:id="56"/>
+    </w:p>
+    <w:p>
+      <w:pPr>
+        <w:pStyle w:val="ab"/>
+        <w:numPr>
+          <w:ilvl w:val="0"/>
+          <w:numId w:val="31"/>
+        </w:numPr>
+        <w:ind w:firstLineChars="0"/>
+      </w:pPr>
+      <w:r>
+        <w:rPr>
+          <w:rFonts w:ascii="Times New Roman" w:hAnsi="Times New Roman"/>
+        </w:rPr>
+        <w:t>OpenDaylight</w:t>
+      </w:r>
+      <w:r>
+        <w:rPr>
+          <w:rFonts w:ascii="Times New Roman" w:hAnsi="Times New Roman"/>
+        </w:rPr>
+        <w:t>［</w:t>
+      </w:r>
+      <w:r>
+        <w:rPr>
+          <w:rFonts w:ascii="Times New Roman" w:hAnsi="Times New Roman"/>
+        </w:rPr>
+        <w:t>EB/OL</w:t>
+      </w:r>
+      <w:r>
+        <w:rPr>
+          <w:rFonts w:ascii="Times New Roman" w:hAnsi="Times New Roman"/>
+        </w:rPr>
+        <w:t>］．</w:t>
+      </w:r>
+      <w:r>
+        <w:rPr>
+          <w:rFonts w:ascii="Times New Roman" w:hAnsi="Times New Roman"/>
+        </w:rPr>
+        <w:t xml:space="preserve"> </w:t>
+      </w:r>
+      <w:r>
+        <w:rPr>
+          <w:rFonts w:ascii="Times New Roman" w:hAnsi="Times New Roman"/>
+        </w:rPr>
+        <w:t>［</w:t>
+      </w:r>
+      <w:r>
+        <w:rPr>
+          <w:rFonts w:ascii="Times New Roman" w:hAnsi="Times New Roman"/>
+        </w:rPr>
+        <w:t>2013-12-28</w:t>
+      </w:r>
+      <w:r>
+        <w:rPr>
+          <w:rFonts w:ascii="Times New Roman" w:hAnsi="Times New Roman"/>
+        </w:rPr>
+        <w:t>］．</w:t>
+      </w:r>
+      <w:r>
+        <w:rPr>
+          <w:rFonts w:ascii="Times New Roman" w:hAnsi="Times New Roman"/>
+        </w:rPr>
+        <w:t xml:space="preserve"> </w:t>
+      </w:r>
+      <w:hyperlink r:id="rId42" w:history="1">
+        <w:r>
+          <w:rPr>
+            <w:rStyle w:val="ad"/>
+            <w:rFonts w:ascii="Times New Roman" w:hAnsi="Times New Roman"/>
+            <w:color w:val="auto"/>
+            <w:u w:val="none"/>
+          </w:rPr>
+          <w:t>http</w:t>
+        </w:r>
+        <w:r>
+          <w:rPr>
+            <w:rStyle w:val="ad"/>
+            <w:rFonts w:ascii="Times New Roman" w:hAnsi="Times New Roman" w:hint="eastAsia"/>
+            <w:color w:val="auto"/>
+            <w:u w:val="none"/>
+          </w:rPr>
+          <w:t>://</w:t>
+        </w:r>
+        <w:r>
+          <w:rPr>
+            <w:rStyle w:val="ad"/>
+            <w:rFonts w:ascii="Times New Roman" w:hAnsi="Times New Roman"/>
+            <w:color w:val="auto"/>
+            <w:u w:val="none"/>
+          </w:rPr>
+          <w:t>www</w:t>
+        </w:r>
+        <w:r>
+          <w:rPr>
+            <w:rStyle w:val="ad"/>
+            <w:rFonts w:ascii="Times New Roman" w:hAnsi="Times New Roman"/>
+            <w:color w:val="auto"/>
+            <w:u w:val="none"/>
+          </w:rPr>
+          <w:t>．</w:t>
+        </w:r>
+        <w:r>
+          <w:rPr>
+            <w:rStyle w:val="ad"/>
+            <w:rFonts w:ascii="Times New Roman" w:hAnsi="Times New Roman"/>
+            <w:color w:val="auto"/>
+            <w:u w:val="none"/>
+          </w:rPr>
+          <w:t>opendaylight</w:t>
+        </w:r>
+        <w:r>
+          <w:rPr>
+            <w:rStyle w:val="ad"/>
+            <w:rFonts w:ascii="Times New Roman" w:hAnsi="Times New Roman"/>
+            <w:color w:val="auto"/>
+            <w:u w:val="none"/>
+          </w:rPr>
+          <w:t>．</w:t>
+        </w:r>
+        <w:r>
+          <w:rPr>
+            <w:rStyle w:val="ad"/>
+            <w:rFonts w:ascii="Times New Roman" w:hAnsi="Times New Roman"/>
+            <w:color w:val="auto"/>
+            <w:u w:val="none"/>
+          </w:rPr>
+          <w:t>org</w:t>
+        </w:r>
+      </w:hyperlink>
+    </w:p>
+    <w:p>
+      <w:pPr>
+        <w:pStyle w:val="ab"/>
+        <w:numPr>
+          <w:ilvl w:val="0"/>
+          <w:numId w:val="31"/>
+        </w:numPr>
+        <w:ind w:firstLineChars="0"/>
+      </w:pPr>
+      <w:bookmarkStart w:id="57" w:name="_Ref500183976"/>
+      <w:r>
+        <w:rPr>
+          <w:rFonts w:hint="eastAsia"/>
+        </w:rPr>
+        <w:t>许晓斌</w:t>
+      </w:r>
+      <w:r>
+        <w:t>.</w:t>
+      </w:r>
+      <w:r>
+        <w:rPr>
+          <w:rFonts w:hint="eastAsia"/>
+        </w:rPr>
+        <w:t>MAVEN</w:t>
+      </w:r>
+      <w:r>
+        <w:t>实战[M].</w:t>
+      </w:r>
+      <w:r>
+        <w:t>北京: 机械工业出版社, 20</w:t>
+      </w:r>
+      <w:r>
+        <w:t>11</w:t>
+      </w:r>
+      <w:r>
+        <w:t>:1</w:t>
+      </w:r>
+      <w:r>
+        <w:rPr>
+          <w:rFonts w:hint="eastAsia"/>
+        </w:rPr>
+        <w:t>-</w:t>
+      </w:r>
+      <w:r>
+        <w:t>3</w:t>
+      </w:r>
+      <w:bookmarkEnd w:id="57"/>
+    </w:p>
+    <w:p>
+      <w:pPr>
+        <w:pStyle w:val="ab"/>
+        <w:numPr>
+          <w:ilvl w:val="0"/>
+          <w:numId w:val="31"/>
+        </w:numPr>
+        <w:ind w:firstLineChars="0"/>
+        <w:rPr>
+          <w:rFonts w:ascii="Times New Roman" w:hAnsi="Times New Roman" w:cs="Times New Roman"/>
+        </w:rPr>
+      </w:pPr>
+      <w:bookmarkStart w:id="58" w:name="_Ref500184253"/>
+      <w:r>
+        <w:rPr>
+          <w:rFonts w:ascii="Times New Roman" w:hAnsi="Times New Roman" w:cs="Times New Roman"/>
+        </w:rPr>
+        <w:t>Apache Maven. Welcome to Apache Maven[EB/OL]. (201</w:t>
+      </w:r>
+      <w:r>
+        <w:rPr>
+          <w:rFonts w:ascii="Times New Roman" w:hAnsi="Times New Roman" w:cs="Times New Roman"/>
+        </w:rPr>
+        <w:t>3-06-</w:t>
+      </w:r>
+      <w:proofErr w:type="gramStart"/>
+      <w:r>
+        <w:rPr>
+          <w:rFonts w:ascii="Times New Roman" w:hAnsi="Times New Roman" w:cs="Times New Roman"/>
+        </w:rPr>
+        <w:t>11)[</w:t>
+      </w:r>
+      <w:proofErr w:type="gramEnd"/>
+      <w:r>
+        <w:rPr>
+          <w:rFonts w:ascii="Times New Roman" w:hAnsi="Times New Roman" w:cs="Times New Roman"/>
+        </w:rPr>
+        <w:t xml:space="preserve">2013-06-16]. </w:t>
+      </w:r>
+      <w:hyperlink r:id="rId43" w:history="1">
+        <w:r>
+          <w:rPr>
+            <w:rStyle w:val="ad"/>
+            <w:rFonts w:ascii="Times New Roman" w:hAnsi="Times New Roman" w:cs="Times New Roman"/>
+            <w:color w:val="auto"/>
+            <w:u w:val="none"/>
+          </w:rPr>
+          <w:t>http://maven.apache.org/</w:t>
+        </w:r>
+      </w:hyperlink>
+      <w:bookmarkEnd w:id="58"/>
+    </w:p>
+    <w:p>
+      <w:pPr>
+        <w:pStyle w:val="ab"/>
+        <w:numPr>
+          <w:ilvl w:val="0"/>
+          <w:numId w:val="31"/>
+        </w:numPr>
+        <w:ind w:firstLineChars="0"/>
+        <w:rPr>
+          <w:rFonts w:ascii="Times New Roman" w:hAnsi="Times New Roman" w:cs="Times New Roman"/>
+        </w:rPr>
+      </w:pPr>
+      <w:bookmarkStart w:id="59" w:name="_Ref500184671"/>
+      <w:r>
+        <w:rPr>
+          <w:rFonts w:ascii="Times New Roman" w:hAnsi="Times New Roman" w:cs="Times New Roman"/>
+        </w:rPr>
+        <w:t xml:space="preserve">Mei H, Chen F, Feng YD, Yang J. ABC: An architecture based, component oriented approach to software development. Journal of Software, 2003,14(4):721-732(in Chinese with English abstract). </w:t>
+      </w:r>
+      <w:hyperlink r:id="rId44" w:history="1">
+        <w:r>
+          <w:rPr>
+            <w:rStyle w:val="ad"/>
+            <w:rFonts w:ascii="Times New Roman" w:hAnsi="Times New Roman" w:cs="Times New Roman"/>
+            <w:color w:val="auto"/>
+            <w:u w:val="none"/>
+          </w:rPr>
+          <w:t>http://www.jos.org.cn/1000-9825/14/721.htm</w:t>
+        </w:r>
+      </w:hyperlink>
+      <w:bookmarkEnd w:id="59"/>
+    </w:p>
+    <w:p>
+      <w:pPr>
+        <w:pStyle w:val="ab"/>
+        <w:numPr>
+          <w:ilvl w:val="0"/>
+          <w:numId w:val="31"/>
+        </w:numPr>
+        <w:ind w:firstLineChars="0"/>
+        <w:rPr>
+          <w:rFonts w:ascii="Times New Roman" w:hAnsi="Times New Roman" w:cs="Times New Roman"/>
+        </w:rPr>
+      </w:pPr>
+      <w:bookmarkStart w:id="60" w:name="_Ref500184992"/>
+      <w:r>
+        <w:rPr>
+          <w:rFonts w:ascii="Times New Roman" w:hAnsi="Times New Roman" w:cs="Times New Roman"/>
+        </w:rPr>
+        <w:lastRenderedPageBreak/>
+        <w:t>Huang Ningh</w:t>
+      </w:r>
+      <w:r>
+        <w:rPr>
+          <w:rFonts w:ascii="Times New Roman" w:hAnsi="Times New Roman" w:cs="Times New Roman"/>
+        </w:rPr>
+        <w:t>ai.</w:t>
+      </w:r>
+      <w:r>
+        <w:rPr>
+          <w:rFonts w:ascii="Times New Roman" w:hAnsi="Times New Roman" w:cs="Times New Roman"/>
+        </w:rPr>
+        <w:t xml:space="preserve"> An Implementation of Lightw</w:t>
+      </w:r>
+      <w:r>
+        <w:rPr>
+          <w:rFonts w:ascii="Times New Roman" w:hAnsi="Times New Roman" w:cs="Times New Roman"/>
+        </w:rPr>
+        <w:t>eight J</w:t>
+      </w:r>
+      <w:r>
+        <w:rPr>
+          <w:rFonts w:ascii="Times New Roman" w:hAnsi="Times New Roman" w:cs="Times New Roman"/>
+        </w:rPr>
+        <w:t>2EE A</w:t>
+      </w:r>
+      <w:r>
+        <w:rPr>
+          <w:rFonts w:ascii="Times New Roman" w:hAnsi="Times New Roman" w:cs="Times New Roman"/>
+        </w:rPr>
+        <w:t>rchitecture based on the REST S</w:t>
+      </w:r>
+      <w:r>
+        <w:rPr>
+          <w:rFonts w:ascii="Times New Roman" w:hAnsi="Times New Roman" w:cs="Times New Roman"/>
+        </w:rPr>
+        <w:t>ervice[</w:t>
+      </w:r>
+      <w:r>
+        <w:rPr>
+          <w:rFonts w:ascii="Times New Roman" w:hAnsi="Times New Roman" w:cs="Times New Roman"/>
+        </w:rPr>
+        <w:t>D].</w:t>
+      </w:r>
+      <w:r>
+        <w:rPr>
+          <w:rFonts w:ascii="Times New Roman" w:hAnsi="Times New Roman" w:cs="Times New Roman"/>
+        </w:rPr>
+        <w:t xml:space="preserve"> </w:t>
+      </w:r>
+      <w:proofErr w:type="gramStart"/>
+      <w:r>
+        <w:rPr>
+          <w:rFonts w:ascii="Times New Roman" w:hAnsi="Times New Roman" w:cs="Times New Roman"/>
+        </w:rPr>
+        <w:t>Z</w:t>
+      </w:r>
+      <w:r>
+        <w:rPr>
+          <w:rFonts w:ascii="Times New Roman" w:hAnsi="Times New Roman" w:cs="Times New Roman"/>
+        </w:rPr>
+        <w:t>h</w:t>
+      </w:r>
+      <w:r>
+        <w:rPr>
+          <w:rFonts w:ascii="Times New Roman" w:hAnsi="Times New Roman" w:cs="Times New Roman"/>
+        </w:rPr>
+        <w:t>ejiang</w:t>
+      </w:r>
+      <w:r>
+        <w:rPr>
+          <w:rFonts w:ascii="Times New Roman" w:hAnsi="Times New Roman" w:cs="Times New Roman"/>
+        </w:rPr>
+        <w:t>:Zhejian</w:t>
+      </w:r>
+      <w:r>
+        <w:rPr>
+          <w:rFonts w:ascii="Times New Roman" w:hAnsi="Times New Roman" w:cs="Times New Roman"/>
+        </w:rPr>
+        <w:t>g</w:t>
+      </w:r>
+      <w:proofErr w:type="gramEnd"/>
+      <w:r>
+        <w:rPr>
+          <w:rFonts w:ascii="Times New Roman" w:hAnsi="Times New Roman" w:cs="Times New Roman"/>
+        </w:rPr>
+        <w:t xml:space="preserve"> </w:t>
+      </w:r>
+      <w:r>
+        <w:rPr>
+          <w:rFonts w:ascii="Times New Roman" w:hAnsi="Times New Roman" w:cs="Times New Roman"/>
+        </w:rPr>
+        <w:t>Universit</w:t>
+      </w:r>
+      <w:r>
+        <w:rPr>
+          <w:rFonts w:ascii="Times New Roman" w:hAnsi="Times New Roman" w:cs="Times New Roman"/>
+        </w:rPr>
+        <w:t>y , 2008 .[</w:t>
+      </w:r>
+      <w:r>
+        <w:rPr>
+          <w:rFonts w:ascii="Times New Roman" w:hAnsi="Times New Roman" w:cs="Times New Roman"/>
+        </w:rPr>
+        <w:t>黄宁海</w:t>
+      </w:r>
+      <w:r>
+        <w:rPr>
+          <w:rFonts w:ascii="Times New Roman" w:hAnsi="Times New Roman" w:cs="Times New Roman"/>
+        </w:rPr>
+        <w:t>.</w:t>
+      </w:r>
+      <w:r>
+        <w:rPr>
+          <w:rFonts w:ascii="Times New Roman" w:hAnsi="Times New Roman" w:cs="Times New Roman"/>
+        </w:rPr>
+        <w:t>基于</w:t>
+      </w:r>
+      <w:r>
+        <w:rPr>
+          <w:rFonts w:ascii="Times New Roman" w:hAnsi="Times New Roman" w:cs="Times New Roman"/>
+        </w:rPr>
+        <w:t>REST</w:t>
+      </w:r>
+      <w:r>
+        <w:rPr>
+          <w:rFonts w:ascii="Times New Roman" w:hAnsi="Times New Roman" w:cs="Times New Roman"/>
+        </w:rPr>
+        <w:t>的轻量级</w:t>
+      </w:r>
+      <w:r>
+        <w:rPr>
+          <w:rFonts w:ascii="Times New Roman" w:hAnsi="Times New Roman" w:cs="Times New Roman"/>
+        </w:rPr>
+        <w:t>J2EE</w:t>
+      </w:r>
+      <w:r>
+        <w:rPr>
+          <w:rFonts w:ascii="Times New Roman" w:hAnsi="Times New Roman" w:cs="Times New Roman"/>
+        </w:rPr>
+        <w:t>架构</w:t>
+      </w:r>
+      <w:r>
+        <w:rPr>
+          <w:rFonts w:ascii="Times New Roman" w:hAnsi="Times New Roman" w:cs="Times New Roman" w:hint="eastAsia"/>
+        </w:rPr>
+        <w:t>实现</w:t>
+      </w:r>
+      <w:r>
+        <w:rPr>
+          <w:rFonts w:ascii="Times New Roman" w:hAnsi="Times New Roman" w:cs="Times New Roman"/>
+        </w:rPr>
+        <w:t>[</w:t>
+      </w:r>
+      <w:r>
+        <w:rPr>
+          <w:rFonts w:ascii="Times New Roman" w:hAnsi="Times New Roman" w:cs="Times New Roman"/>
+        </w:rPr>
+        <w:t>D] .</w:t>
+      </w:r>
+      <w:r>
+        <w:rPr>
+          <w:rFonts w:ascii="Times New Roman" w:hAnsi="Times New Roman" w:cs="Times New Roman"/>
+        </w:rPr>
+        <w:t>浙江</w:t>
+      </w:r>
+      <w:r>
+        <w:rPr>
+          <w:rFonts w:ascii="Times New Roman" w:hAnsi="Times New Roman" w:cs="Times New Roman"/>
+        </w:rPr>
+        <w:t>:</w:t>
+      </w:r>
+      <w:r>
+        <w:rPr>
+          <w:rFonts w:ascii="Times New Roman" w:hAnsi="Times New Roman" w:cs="Times New Roman"/>
+        </w:rPr>
+        <w:t>浙江大学</w:t>
+      </w:r>
+      <w:r>
+        <w:rPr>
+          <w:rFonts w:ascii="Times New Roman" w:hAnsi="Times New Roman" w:cs="Times New Roman"/>
+        </w:rPr>
+        <w:t>, 2008 .]</w:t>
+      </w:r>
+      <w:bookmarkEnd w:id="60"/>
+    </w:p>
+    <w:p>
+      <w:pPr>
+        <w:pStyle w:val="ab"/>
+        <w:numPr>
+          <w:ilvl w:val="0"/>
+          <w:numId w:val="31"/>
+        </w:numPr>
+        <w:ind w:firstLineChars="0"/>
+        <w:rPr>
+          <w:rFonts w:ascii="Times New Roman" w:hAnsi="Times New Roman" w:cs="Times New Roman"/>
+        </w:rPr>
+      </w:pPr>
+      <w:bookmarkStart w:id="61" w:name="_Ref500187833"/>
+      <w:r>
+        <w:rPr>
+          <w:rFonts w:ascii="Times New Roman" w:hAnsi="Times New Roman" w:cs="Times New Roman"/>
+        </w:rPr>
+        <w:t>Carneiro G,</w:t>
+      </w:r>
+      <w:r>
+        <w:rPr>
+          <w:rFonts w:ascii="Times New Roman" w:hAnsi="Times New Roman" w:cs="Times New Roman"/>
+        </w:rPr>
+        <w:t xml:space="preserve"> </w:t>
+      </w:r>
+      <w:r>
+        <w:rPr>
+          <w:rFonts w:ascii="Times New Roman" w:hAnsi="Times New Roman" w:cs="Times New Roman"/>
+        </w:rPr>
+        <w:t>Chan A B,</w:t>
+      </w:r>
+      <w:r>
+        <w:rPr>
+          <w:rFonts w:ascii="Times New Roman" w:hAnsi="Times New Roman" w:cs="Times New Roman"/>
+        </w:rPr>
+        <w:t xml:space="preserve"> </w:t>
+      </w:r>
+      <w:r>
+        <w:rPr>
+          <w:rFonts w:ascii="Times New Roman" w:hAnsi="Times New Roman" w:cs="Times New Roman"/>
+        </w:rPr>
+        <w:t>Moreno P J,</w:t>
+      </w:r>
+      <w:r>
+        <w:rPr>
+          <w:rFonts w:ascii="Times New Roman" w:hAnsi="Times New Roman" w:cs="Times New Roman"/>
+        </w:rPr>
+        <w:t xml:space="preserve"> </w:t>
+      </w:r>
+      <w:r>
+        <w:rPr>
+          <w:rFonts w:ascii="Times New Roman" w:hAnsi="Times New Roman" w:cs="Times New Roman"/>
+        </w:rPr>
+        <w:t>et al.</w:t>
+      </w:r>
+      <w:r>
+        <w:rPr>
+          <w:rFonts w:ascii="Times New Roman" w:hAnsi="Times New Roman" w:cs="Times New Roman"/>
+        </w:rPr>
+        <w:t xml:space="preserve"> </w:t>
+      </w:r>
+      <w:r>
+        <w:rPr>
+          <w:rFonts w:ascii="Times New Roman" w:hAnsi="Times New Roman" w:cs="Times New Roman"/>
+        </w:rPr>
+        <w:t>Supervised Learning of</w:t>
+      </w:r>
+      <w:r>
+        <w:rPr>
+          <w:rFonts w:ascii="Times New Roman" w:hAnsi="Times New Roman" w:cs="Times New Roman"/>
+        </w:rPr>
+        <w:t xml:space="preserve"> </w:t>
+      </w:r>
+      <w:r>
+        <w:rPr>
+          <w:rFonts w:ascii="Times New Roman" w:hAnsi="Times New Roman" w:cs="Times New Roman" w:hint="eastAsia"/>
+        </w:rPr>
+        <w:t>Semantic Classes for Image Annotation and Retrieval[</w:t>
+      </w:r>
+      <w:r>
+        <w:rPr>
+          <w:rFonts w:ascii="Times New Roman" w:hAnsi="Times New Roman" w:cs="Times New Roman"/>
+        </w:rPr>
+        <w:t>C]</w:t>
+      </w:r>
+      <w:r>
+        <w:rPr>
+          <w:rFonts w:ascii="Times New Roman" w:hAnsi="Times New Roman" w:cs="Times New Roman" w:hint="eastAsia"/>
+        </w:rPr>
+        <w:t>∥</w:t>
+      </w:r>
+      <w:r>
+        <w:rPr>
+          <w:rFonts w:ascii="Times New Roman" w:hAnsi="Times New Roman" w:cs="Times New Roman" w:hint="eastAsia"/>
+        </w:rPr>
+        <w:t>IEEE Transactions on Pattern Analysis and Machine Inte</w:t>
+      </w:r>
+      <w:r>
+        <w:rPr>
+          <w:rFonts w:ascii="Times New Roman" w:hAnsi="Times New Roman" w:cs="Times New Roman"/>
+        </w:rPr>
+        <w:t>lli</w:t>
+      </w:r>
+      <w:r>
+        <w:rPr>
+          <w:rFonts w:ascii="Times New Roman" w:hAnsi="Times New Roman" w:cs="Times New Roman"/>
+        </w:rPr>
+        <w:t>g</w:t>
+      </w:r>
+      <w:r>
+        <w:rPr>
+          <w:rFonts w:ascii="Times New Roman" w:hAnsi="Times New Roman" w:cs="Times New Roman"/>
+        </w:rPr>
+        <w:t>ence.2007,29:394-410</w:t>
+      </w:r>
+      <w:bookmarkEnd w:id="61"/>
+    </w:p>
+    <w:p>
+      <w:pPr>
+        <w:pStyle w:val="ab"/>
+        <w:numPr>
+          <w:ilvl w:val="0"/>
+          <w:numId w:val="31"/>
+        </w:numPr>
+        <w:ind w:firstLineChars="0"/>
+        <w:rPr>
+          <w:rFonts w:ascii="Times New Roman" w:hAnsi="Times New Roman" w:cs="Times New Roman"/>
+        </w:rPr>
+      </w:pPr>
+      <w:bookmarkStart w:id="62" w:name="_Ref500188215"/>
+      <w:proofErr w:type="gramStart"/>
+      <w:r>
+        <w:rPr>
+          <w:rFonts w:ascii="Times New Roman" w:hAnsi="Times New Roman" w:cs="Times New Roman" w:hint="eastAsia"/>
+        </w:rPr>
+        <w:t>许名广</w:t>
+      </w:r>
+      <w:proofErr w:type="gramEnd"/>
+      <w:r>
+        <w:rPr>
+          <w:rFonts w:ascii="Times New Roman" w:hAnsi="Times New Roman" w:cs="Times New Roman" w:hint="eastAsia"/>
+        </w:rPr>
+        <w:t>，刘亚萍，邓文平</w:t>
+      </w:r>
+      <w:r>
+        <w:rPr>
+          <w:rFonts w:ascii="Times New Roman" w:hAnsi="Times New Roman" w:cs="Times New Roman" w:hint="eastAsia"/>
+        </w:rPr>
+        <w:t xml:space="preserve">. </w:t>
+      </w:r>
+      <w:r>
+        <w:rPr>
+          <w:rFonts w:ascii="Times New Roman" w:hAnsi="Times New Roman" w:cs="Times New Roman" w:hint="eastAsia"/>
+        </w:rPr>
+        <w:t>网络控制器</w:t>
+      </w:r>
+      <w:r>
+        <w:rPr>
+          <w:rFonts w:ascii="Times New Roman" w:hAnsi="Times New Roman" w:cs="Times New Roman" w:hint="eastAsia"/>
+        </w:rPr>
+        <w:t>OpenDaylight</w:t>
+      </w:r>
+      <w:r>
+        <w:rPr>
+          <w:rFonts w:ascii="Times New Roman" w:hAnsi="Times New Roman" w:cs="Times New Roman" w:hint="eastAsia"/>
+        </w:rPr>
+        <w:t>的研究与分析</w:t>
+      </w:r>
+      <w:r>
+        <w:rPr>
+          <w:rFonts w:ascii="Times New Roman" w:hAnsi="Times New Roman" w:cs="Times New Roman" w:hint="eastAsia"/>
+        </w:rPr>
+        <w:t xml:space="preserve">. </w:t>
+      </w:r>
+      <w:r>
+        <w:rPr>
+          <w:rFonts w:ascii="Times New Roman" w:hAnsi="Times New Roman" w:cs="Times New Roman" w:hint="eastAsia"/>
+        </w:rPr>
+        <w:t>计算机科学</w:t>
+      </w:r>
+      <w:r>
+        <w:rPr>
+          <w:rFonts w:ascii="Times New Roman" w:hAnsi="Times New Roman" w:cs="Times New Roman" w:hint="eastAsia"/>
+        </w:rPr>
+        <w:t>[</w:t>
+      </w:r>
+      <w:r>
+        <w:rPr>
+          <w:rFonts w:ascii="Times New Roman" w:hAnsi="Times New Roman" w:cs="Times New Roman"/>
+        </w:rPr>
+        <w:t>J</w:t>
+      </w:r>
+      <w:r>
+        <w:rPr>
+          <w:rFonts w:ascii="Times New Roman" w:hAnsi="Times New Roman" w:cs="Times New Roman" w:hint="eastAsia"/>
+        </w:rPr>
+        <w:t>]</w:t>
+      </w:r>
+      <w:r>
+        <w:rPr>
+          <w:rFonts w:ascii="Times New Roman" w:hAnsi="Times New Roman" w:cs="Times New Roman" w:hint="eastAsia"/>
+        </w:rPr>
+        <w:t>，</w:t>
+      </w:r>
+      <w:r>
+        <w:rPr>
+          <w:rFonts w:ascii="Times New Roman" w:hAnsi="Times New Roman" w:cs="Times New Roman" w:hint="eastAsia"/>
+        </w:rPr>
+        <w:t>2015</w:t>
+      </w:r>
+      <w:r>
+        <w:rPr>
+          <w:rFonts w:ascii="Times New Roman" w:hAnsi="Times New Roman" w:cs="Times New Roman" w:hint="eastAsia"/>
+        </w:rPr>
+        <w:t>，</w:t>
+      </w:r>
+      <w:r>
+        <w:rPr>
+          <w:rFonts w:ascii="Times New Roman" w:hAnsi="Times New Roman" w:cs="Times New Roman" w:hint="eastAsia"/>
+        </w:rPr>
+        <w:t>42</w:t>
+      </w:r>
+      <w:r>
+        <w:rPr>
+          <w:rFonts w:ascii="Times New Roman" w:hAnsi="Times New Roman" w:cs="Times New Roman" w:hint="eastAsia"/>
+        </w:rPr>
+        <w:t>（</w:t>
+      </w:r>
+      <w:r>
+        <w:rPr>
+          <w:rFonts w:ascii="Times New Roman" w:hAnsi="Times New Roman" w:cs="Times New Roman" w:hint="eastAsia"/>
+        </w:rPr>
+        <w:t>6A</w:t>
+      </w:r>
+      <w:r>
+        <w:rPr>
+          <w:rFonts w:ascii="Times New Roman" w:hAnsi="Times New Roman" w:cs="Times New Roman" w:hint="eastAsia"/>
+        </w:rPr>
+        <w:t>）：</w:t>
+      </w:r>
+      <w:r>
+        <w:rPr>
+          <w:rFonts w:ascii="Times New Roman" w:hAnsi="Times New Roman" w:cs="Times New Roman" w:hint="eastAsia"/>
+        </w:rPr>
+        <w:t>249-252</w:t>
+      </w:r>
+      <w:bookmarkEnd w:id="62"/>
+    </w:p>
+    <w:p>
+      <w:pPr>
+        <w:pStyle w:val="ab"/>
+        <w:numPr>
+          <w:ilvl w:val="0"/>
+          <w:numId w:val="31"/>
+        </w:numPr>
+        <w:ind w:firstLineChars="0"/>
+        <w:rPr>
+          <w:rFonts w:ascii="Times New Roman" w:hAnsi="Times New Roman" w:cs="Times New Roman"/>
+        </w:rPr>
+      </w:pPr>
+      <w:bookmarkStart w:id="63" w:name="_Ref500189193"/>
+      <w:r>
+        <w:rPr>
+          <w:rFonts w:ascii="Times New Roman" w:hAnsi="Times New Roman" w:cs="Times New Roman" w:hint="eastAsia"/>
+        </w:rPr>
+        <w:t>王宇</w:t>
+      </w:r>
+      <w:r>
+        <w:rPr>
+          <w:rFonts w:ascii="Times New Roman" w:hAnsi="Times New Roman" w:cs="Times New Roman" w:hint="eastAsia"/>
+        </w:rPr>
+        <w:t xml:space="preserve">. </w:t>
+      </w:r>
+      <w:r>
+        <w:rPr>
+          <w:rFonts w:ascii="Times New Roman" w:hAnsi="Times New Roman" w:cs="Times New Roman" w:hint="eastAsia"/>
+        </w:rPr>
+        <w:t>网络流量分析技术及其应用</w:t>
+      </w:r>
+      <w:r>
+        <w:rPr>
+          <w:rFonts w:ascii="Times New Roman" w:hAnsi="Times New Roman" w:cs="Times New Roman" w:hint="eastAsia"/>
+        </w:rPr>
+        <w:t>[</w:t>
+      </w:r>
+      <w:r>
+        <w:rPr>
+          <w:rFonts w:ascii="Times New Roman" w:hAnsi="Times New Roman" w:cs="Times New Roman"/>
+        </w:rPr>
+        <w:t>J</w:t>
+      </w:r>
+      <w:r>
+        <w:rPr>
+          <w:rFonts w:ascii="Times New Roman" w:hAnsi="Times New Roman" w:cs="Times New Roman" w:hint="eastAsia"/>
+        </w:rPr>
+        <w:t>]</w:t>
+      </w:r>
+      <w:r>
+        <w:rPr>
+          <w:rFonts w:ascii="Times New Roman" w:hAnsi="Times New Roman" w:cs="Times New Roman"/>
+        </w:rPr>
+        <w:t xml:space="preserve">. </w:t>
+      </w:r>
+      <w:r>
+        <w:rPr>
+          <w:rFonts w:ascii="Times New Roman" w:hAnsi="Times New Roman" w:cs="Times New Roman" w:hint="eastAsia"/>
+        </w:rPr>
+        <w:t>科技创业月刊</w:t>
+      </w:r>
+      <w:r>
+        <w:rPr>
+          <w:rFonts w:ascii="Times New Roman" w:hAnsi="Times New Roman" w:cs="Times New Roman" w:hint="eastAsia"/>
+        </w:rPr>
+        <w:t xml:space="preserve">. </w:t>
+      </w:r>
+      <w:r>
+        <w:rPr>
+          <w:rFonts w:ascii="Times New Roman" w:hAnsi="Times New Roman" w:cs="Times New Roman"/>
+        </w:rPr>
+        <w:t>2010(3):23-25</w:t>
+      </w:r>
+      <w:bookmarkEnd w:id="63"/>
+    </w:p>
+    <w:p>
+      <w:pPr>
+        <w:pStyle w:val="ab"/>
+        <w:numPr>
+          <w:ilvl w:val="0"/>
+          <w:numId w:val="31"/>
+        </w:numPr>
+        <w:ind w:firstLineChars="0"/>
+        <w:rPr>
+          <w:rFonts w:ascii="Times New Roman" w:hAnsi="Times New Roman" w:cs="Times New Roman"/>
+        </w:rPr>
+      </w:pPr>
+      <w:bookmarkStart w:id="64" w:name="_Ref500189800"/>
+      <w:r>
+        <w:rPr>
+          <w:rFonts w:ascii="Times New Roman" w:hAnsi="Times New Roman" w:cs="Times New Roman" w:hint="eastAsia"/>
+        </w:rPr>
+        <w:t>杨国衡</w:t>
+      </w:r>
+      <w:r>
+        <w:rPr>
+          <w:rFonts w:ascii="Times New Roman" w:hAnsi="Times New Roman" w:cs="Times New Roman" w:hint="eastAsia"/>
+        </w:rPr>
+        <w:t xml:space="preserve">. </w:t>
+      </w:r>
+      <w:r>
+        <w:rPr>
+          <w:rFonts w:ascii="Times New Roman" w:hAnsi="Times New Roman" w:cs="Times New Roman" w:hint="eastAsia"/>
+        </w:rPr>
+        <w:t>基于</w:t>
+      </w:r>
+      <w:r>
+        <w:rPr>
+          <w:rFonts w:ascii="Times New Roman" w:hAnsi="Times New Roman" w:cs="Times New Roman" w:hint="eastAsia"/>
+        </w:rPr>
+        <w:t>NETSTREAM</w:t>
+      </w:r>
+      <w:r>
+        <w:rPr>
+          <w:rFonts w:ascii="Times New Roman" w:hAnsi="Times New Roman" w:cs="Times New Roman" w:hint="eastAsia"/>
+        </w:rPr>
+        <w:t>的流量统计系统研究</w:t>
+      </w:r>
+      <w:r>
+        <w:rPr>
+          <w:rFonts w:ascii="Times New Roman" w:hAnsi="Times New Roman" w:cs="Times New Roman" w:hint="eastAsia"/>
+        </w:rPr>
+        <w:t xml:space="preserve">[D]. </w:t>
+      </w:r>
+      <w:r>
+        <w:rPr>
+          <w:rFonts w:ascii="Times New Roman" w:hAnsi="Times New Roman" w:cs="Times New Roman" w:hint="eastAsia"/>
+        </w:rPr>
+        <w:t>华中科技大学，</w:t>
+      </w:r>
+      <w:r>
+        <w:rPr>
+          <w:rFonts w:ascii="Times New Roman" w:hAnsi="Times New Roman" w:cs="Times New Roman" w:hint="eastAsia"/>
+        </w:rPr>
+        <w:t>2013</w:t>
+      </w:r>
+      <w:bookmarkEnd w:id="64"/>
+    </w:p>
+    <w:p>
+      <w:pPr>
+        <w:pStyle w:val="ab"/>
+        <w:numPr>
+          <w:ilvl w:val="0"/>
+          <w:numId w:val="31"/>
+        </w:numPr>
+        <w:ind w:firstLineChars="0"/>
+        <w:rPr>
+          <w:rFonts w:ascii="Times New Roman" w:hAnsi="Times New Roman" w:cs="Times New Roman"/>
+        </w:rPr>
+      </w:pPr>
+      <w:bookmarkStart w:id="65" w:name="_Ref500190561"/>
+      <w:r>
+        <w:rPr>
+          <w:rFonts w:ascii="Times New Roman" w:hAnsi="Times New Roman" w:cs="Times New Roman" w:hint="eastAsia"/>
+        </w:rPr>
+        <w:t>王飞，贾静文，</w:t>
+      </w:r>
+      <w:proofErr w:type="gramStart"/>
+      <w:r>
+        <w:rPr>
+          <w:rFonts w:ascii="Times New Roman" w:hAnsi="Times New Roman" w:cs="Times New Roman" w:hint="eastAsia"/>
+        </w:rPr>
+        <w:t>章敬崇</w:t>
+      </w:r>
+      <w:proofErr w:type="gramEnd"/>
+      <w:r>
+        <w:rPr>
+          <w:rFonts w:ascii="Times New Roman" w:hAnsi="Times New Roman" w:cs="Times New Roman" w:hint="eastAsia"/>
+        </w:rPr>
+        <w:t xml:space="preserve">. </w:t>
+      </w:r>
+      <w:r>
+        <w:rPr>
+          <w:rFonts w:ascii="Times New Roman" w:hAnsi="Times New Roman" w:cs="Times New Roman"/>
+        </w:rPr>
+        <w:t>NetStream</w:t>
+      </w:r>
+      <w:r>
+        <w:rPr>
+          <w:rFonts w:ascii="Times New Roman" w:hAnsi="Times New Roman" w:cs="Times New Roman" w:hint="eastAsia"/>
+        </w:rPr>
+        <w:t>技术应用</w:t>
+      </w:r>
+      <w:r>
+        <w:rPr>
+          <w:rFonts w:ascii="Times New Roman" w:hAnsi="Times New Roman" w:cs="Times New Roman" w:hint="eastAsia"/>
+        </w:rPr>
+        <w:t xml:space="preserve">[J]. </w:t>
+      </w:r>
+      <w:r>
+        <w:rPr>
+          <w:rFonts w:ascii="Times New Roman" w:hAnsi="Times New Roman" w:cs="Times New Roman" w:hint="eastAsia"/>
+        </w:rPr>
+        <w:t>计算机安全，</w:t>
+      </w:r>
+      <w:r>
+        <w:rPr>
+          <w:rFonts w:ascii="Times New Roman" w:hAnsi="Times New Roman" w:cs="Times New Roman" w:hint="eastAsia"/>
+        </w:rPr>
+        <w:t>2012</w:t>
+      </w:r>
+      <w:r>
+        <w:rPr>
+          <w:rFonts w:ascii="Times New Roman" w:hAnsi="Times New Roman" w:cs="Times New Roman" w:hint="eastAsia"/>
+        </w:rPr>
+        <w:t>，</w:t>
+      </w:r>
+      <w:r>
+        <w:rPr>
+          <w:rFonts w:ascii="Times New Roman" w:hAnsi="Times New Roman" w:cs="Times New Roman" w:hint="eastAsia"/>
+        </w:rPr>
+        <w:t>04</w:t>
+      </w:r>
+      <w:r>
+        <w:rPr>
+          <w:rFonts w:ascii="Times New Roman" w:hAnsi="Times New Roman" w:cs="Times New Roman" w:hint="eastAsia"/>
+        </w:rPr>
+        <w:t>：</w:t>
+      </w:r>
+      <w:r>
+        <w:rPr>
+          <w:rFonts w:ascii="Times New Roman" w:hAnsi="Times New Roman" w:cs="Times New Roman" w:hint="eastAsia"/>
+        </w:rPr>
+        <w:t>62-64</w:t>
+      </w:r>
+      <w:bookmarkEnd w:id="65"/>
+    </w:p>
+    <w:p>
+      <w:pPr>
+        <w:pStyle w:val="ab"/>
+        <w:numPr>
+          <w:ilvl w:val="0"/>
+          <w:numId w:val="31"/>
+        </w:numPr>
+        <w:ind w:firstLineChars="0"/>
+        <w:rPr>
+          <w:rFonts w:ascii="Times New Roman" w:hAnsi="Times New Roman" w:cs="Times New Roman"/>
+        </w:rPr>
+      </w:pPr>
+      <w:r>
+        <w:rPr>
+          <w:rFonts w:ascii="Times New Roman" w:hAnsi="Times New Roman" w:cs="Times New Roman" w:hint="eastAsia"/>
+        </w:rPr>
+        <w:t>黄杰</w:t>
+      </w:r>
+      <w:r>
+        <w:rPr>
+          <w:rFonts w:ascii="Times New Roman" w:hAnsi="Times New Roman" w:cs="Times New Roman" w:hint="eastAsia"/>
+        </w:rPr>
+        <w:t>. NetStream</w:t>
+      </w:r>
+      <w:r>
+        <w:rPr>
+          <w:rFonts w:ascii="Times New Roman" w:hAnsi="Times New Roman" w:cs="Times New Roman" w:hint="eastAsia"/>
+        </w:rPr>
+        <w:t>流量分析系统的研究与设计</w:t>
+      </w:r>
+      <w:r>
+        <w:rPr>
+          <w:rFonts w:ascii="Times New Roman" w:hAnsi="Times New Roman" w:cs="Times New Roman" w:hint="eastAsia"/>
+        </w:rPr>
+        <w:t xml:space="preserve">[D]. </w:t>
+      </w:r>
+      <w:r>
+        <w:rPr>
+          <w:rFonts w:ascii="Times New Roman" w:hAnsi="Times New Roman" w:cs="Times New Roman" w:hint="eastAsia"/>
+        </w:rPr>
+        <w:t>北京邮电大学，</w:t>
+      </w:r>
+      <w:r>
+        <w:rPr>
+          <w:rFonts w:ascii="Times New Roman" w:hAnsi="Times New Roman" w:cs="Times New Roman" w:hint="eastAsia"/>
+        </w:rPr>
+        <w:t>2</w:t>
+      </w:r>
+      <w:r>
+        <w:rPr>
+          <w:rFonts w:ascii="Times New Roman" w:hAnsi="Times New Roman" w:cs="Times New Roman"/>
+        </w:rPr>
+        <w:t>009</w:t>
+      </w:r>
+      <w:bookmarkStart w:id="66" w:name="_GoBack"/>
+      <w:bookmarkEnd w:id="66"/>
     </w:p>
     <w:sectPr>
-      <w:footerReference w:type="default" r:id="rId41"/>
+      <w:footerReference w:type="default" r:id="rId45"/>
       <w:pgSz w:w="11906" w:h="16838"/>
       <w:pgMar w:top="1440" w:right="1800" w:bottom="1440" w:left="1800" w:header="851" w:footer="992" w:gutter="0"/>
       <w:pgNumType w:start="1"/>
@@ -34485,15 +37994,13 @@
         <w:docPartUnique/>
       </w:docPartObj>
     </w:sdtPr>
+    <w:sdtEndPr/>
     <w:sdtContent>
       <w:p>
         <w:pPr>
           <w:pStyle w:val="a7"/>
           <w:ind w:firstLine="360"/>
           <w:jc w:val="center"/>
-          <w:rPr>
-            <w:rFonts w:hint="eastAsia"/>
-          </w:rPr>
         </w:pPr>
         <w:r>
           <w:fldChar w:fldCharType="begin"/>
@@ -34530,15 +38037,13 @@
         <w:docPartUnique/>
       </w:docPartObj>
     </w:sdtPr>
+    <w:sdtEndPr/>
     <w:sdtContent>
       <w:p>
         <w:pPr>
           <w:pStyle w:val="a7"/>
           <w:ind w:firstLine="360"/>
           <w:jc w:val="center"/>
-          <w:rPr>
-            <w:rFonts w:hint="eastAsia"/>
-          </w:rPr>
         </w:pPr>
         <w:r>
           <w:fldChar w:fldCharType="begin"/>
@@ -34554,7 +38059,7 @@
             <w:noProof/>
             <w:lang w:val="zh-CN"/>
           </w:rPr>
-          <w:t>I</w:t>
+          <w:t>II</w:t>
         </w:r>
         <w:r>
           <w:fldChar w:fldCharType="end"/>
@@ -34575,15 +38080,13 @@
         <w:docPartUnique/>
       </w:docPartObj>
     </w:sdtPr>
+    <w:sdtEndPr/>
     <w:sdtContent>
       <w:p>
         <w:pPr>
           <w:pStyle w:val="a7"/>
           <w:ind w:firstLine="360"/>
           <w:jc w:val="center"/>
-          <w:rPr>
-            <w:rFonts w:hint="eastAsia"/>
-          </w:rPr>
         </w:pPr>
         <w:r>
           <w:fldChar w:fldCharType="begin"/>
@@ -34599,7 +38102,7 @@
             <w:noProof/>
             <w:lang w:val="zh-CN"/>
           </w:rPr>
-          <w:t>54</w:t>
+          <w:t>57</w:t>
         </w:r>
         <w:r>
           <w:fldChar w:fldCharType="end"/>
@@ -36793,8 +40296,8 @@
   <w:abstractNum w:abstractNumId="13" w15:restartNumberingAfterBreak="0">
     <w:nsid w:val="36C02EE9"/>
     <w:multiLevelType w:val="hybridMultilevel"/>
-    <w:tmpl w:val="95E60D6E"/>
-    <w:lvl w:ilvl="0" w:tplc="6BFAE16C">
+    <w:tmpl w:val="1F7067F0"/>
+    <w:lvl w:ilvl="0" w:tplc="2C3EA602">
       <w:start w:val="1"/>
       <w:numFmt w:val="decimal"/>
       <w:lvlText w:val="[%1]"/>
@@ -39376,6 +42879,7 @@
   <w:style w:type="character" w:default="1" w:styleId="a0">
     <w:name w:val="Default Paragraph Font"/>
     <w:uiPriority w:val="1"/>
+    <w:semiHidden/>
     <w:unhideWhenUsed/>
   </w:style>
   <w:style w:type="table" w:default="1" w:styleId="a1">
@@ -52784,7 +56288,7 @@
 </file>
 
 <file path=customXml/itemProps1.xml><?xml version="1.0" encoding="utf-8"?>
-<ds:datastoreItem xmlns:ds="http://schemas.openxmlformats.org/officeDocument/2006/customXml" ds:itemID="{B8718C7C-5AEA-4F00-AB66-5C469437D1A9}">
+<ds:datastoreItem xmlns:ds="http://schemas.openxmlformats.org/officeDocument/2006/customXml" ds:itemID="{7E128641-F1B4-4127-9780-8B919F66B05F}">
   <ds:schemaRefs>
     <ds:schemaRef ds:uri="http://schemas.openxmlformats.org/officeDocument/2006/bibliography"/>
   </ds:schemaRefs>
